--- a/Thoughts_recording.docx
+++ b/Thoughts_recording.docx
@@ -1,963 +1,2147 @@
 
 <file path=word/document.xml><?xml version="1.0" encoding="utf-8"?>
-<w:document xmlns:r="http://schemas.openxmlformats.org/officeDocument/2006/relationships" xmlns:wp="http://schemas.openxmlformats.org/drawingml/2006/wordprocessingDrawing" xmlns:w="http://schemas.openxmlformats.org/wordprocessingml/2006/main" xmlns:w10="urn:schemas-microsoft-com:office:word" xmlns:w14="http://schemas.microsoft.com/office/word/2010/wordml" xmlns:wps="http://schemas.microsoft.com/office/word/2010/wordprocessingShape" xmlns:wpg="http://schemas.microsoft.com/office/word/2010/wordprocessingGroup" xmlns:mc="http://schemas.openxmlformats.org/markup-compatibility/2006" xmlns:v="urn:schemas-microsoft-com:vml" xmlns:o="urn:schemas-microsoft-com:office:office" xmlns:m="http://schemas.openxmlformats.org/officeDocument/2006/math" mc:Ignorable="w14">
+<w:document xmlns:o="urn:schemas-microsoft-com:office:office" xmlns:r="http://schemas.openxmlformats.org/officeDocument/2006/relationships" xmlns:v="urn:schemas-microsoft-com:vml" xmlns:w="http://schemas.openxmlformats.org/wordprocessingml/2006/main" xmlns:w10="urn:schemas-microsoft-com:office:word" xmlns:wp="http://schemas.openxmlformats.org/drawingml/2006/wordprocessingDrawing" xmlns:wps="http://schemas.microsoft.com/office/word/2010/wordprocessingShape" xmlns:wpg="http://schemas.microsoft.com/office/word/2010/wordprocessingGroup" xmlns:mc="http://schemas.openxmlformats.org/markup-compatibility/2006" xmlns:wp14="http://schemas.microsoft.com/office/word/2010/wordprocessingDrawing" xmlns:w14="http://schemas.microsoft.com/office/word/2010/wordml" mc:Ignorable="w14 wp14">
   <w:body>
+    <w:tbl>
+      <w:tblPr>
+        <w:tblW w:w="11565" w:type="dxa"/>
+        <w:jc w:val="left"/>
+        <w:tblInd w:w="-1140" w:type="dxa"/>
+        <w:tblBorders>
+          <w:top w:val="single" w:sz="2" w:space="0" w:color="000000"/>
+          <w:left w:val="single" w:sz="2" w:space="0" w:color="000000"/>
+          <w:bottom w:val="single" w:sz="2" w:space="0" w:color="000000"/>
+          <w:insideH w:val="single" w:sz="2" w:space="0" w:color="000000"/>
+        </w:tblBorders>
+        <w:tblCellMar>
+          <w:top w:w="55" w:type="dxa"/>
+          <w:left w:w="54" w:type="dxa"/>
+          <w:bottom w:w="55" w:type="dxa"/>
+          <w:right w:w="55" w:type="dxa"/>
+        </w:tblCellMar>
+      </w:tblPr>
+      <w:tblGrid>
+        <w:gridCol w:w="1980"/>
+        <w:gridCol w:w="3525"/>
+        <w:gridCol w:w="6060"/>
+      </w:tblGrid>
+      <w:tr>
+        <w:trPr/>
+        <w:tc>
+          <w:tcPr>
+            <w:tcW w:w="1980" w:type="dxa"/>
+            <w:tcBorders>
+              <w:top w:val="single" w:sz="2" w:space="0" w:color="000000"/>
+              <w:left w:val="single" w:sz="2" w:space="0" w:color="000000"/>
+              <w:bottom w:val="single" w:sz="2" w:space="0" w:color="000000"/>
+              <w:insideH w:val="single" w:sz="2" w:space="0" w:color="000000"/>
+            </w:tcBorders>
+            <w:shd w:fill="auto" w:val="clear"/>
+          </w:tcPr>
+          <w:p>
+            <w:pPr>
+              <w:pStyle w:val="Body"/>
+              <w:bidi w:val="0"/>
+              <w:ind w:left="0" w:right="0" w:hanging="0"/>
+              <w:jc w:val="left"/>
+              <w:rPr>
+                <w:rFonts w:ascii="Times New Roman" w:hAnsi="Times New Roman" w:eastAsia="Arial Unicode MS" w:cs="Arial Unicode MS"/>
+                <w:sz w:val="22"/>
+                <w:szCs w:val="22"/>
+              </w:rPr>
+            </w:pPr>
+            <w:r>
+              <w:rPr>
+                <w:rFonts w:eastAsia="Arial Unicode MS" w:cs="Arial Unicode MS" w:ascii="Times New Roman" w:hAnsi="Times New Roman"/>
+                <w:sz w:val="22"/>
+                <w:szCs w:val="22"/>
+                <w:lang w:val="en-US"/>
+              </w:rPr>
+              <w:t>Understand data</w:t>
+            </w:r>
+          </w:p>
+        </w:tc>
+        <w:tc>
+          <w:tcPr>
+            <w:tcW w:w="3525" w:type="dxa"/>
+            <w:tcBorders>
+              <w:top w:val="single" w:sz="2" w:space="0" w:color="000000"/>
+              <w:left w:val="single" w:sz="2" w:space="0" w:color="000000"/>
+              <w:bottom w:val="single" w:sz="2" w:space="0" w:color="000000"/>
+              <w:insideH w:val="single" w:sz="2" w:space="0" w:color="000000"/>
+            </w:tcBorders>
+            <w:shd w:fill="auto" w:val="clear"/>
+          </w:tcPr>
+          <w:p>
+            <w:pPr>
+              <w:pStyle w:val="TableContents"/>
+              <w:rPr>
+                <w:rFonts w:ascii="Times New Roman" w:hAnsi="Times New Roman" w:eastAsia="Arial Unicode MS" w:cs="Arial Unicode MS"/>
+                <w:sz w:val="22"/>
+                <w:szCs w:val="22"/>
+              </w:rPr>
+            </w:pPr>
+            <w:r>
+              <w:rPr>
+                <w:rFonts w:eastAsia="Arial Unicode MS" w:cs="Arial Unicode MS" w:ascii="Times New Roman" w:hAnsi="Times New Roman"/>
+                <w:sz w:val="22"/>
+                <w:szCs w:val="22"/>
+              </w:rPr>
+              <w:t>Make first observation</w:t>
+            </w:r>
+          </w:p>
+        </w:tc>
+        <w:tc>
+          <w:tcPr>
+            <w:tcW w:w="6060" w:type="dxa"/>
+            <w:tcBorders>
+              <w:top w:val="single" w:sz="2" w:space="0" w:color="000000"/>
+              <w:left w:val="single" w:sz="2" w:space="0" w:color="000000"/>
+              <w:bottom w:val="single" w:sz="2" w:space="0" w:color="000000"/>
+              <w:right w:val="single" w:sz="2" w:space="0" w:color="000000"/>
+              <w:insideH w:val="single" w:sz="2" w:space="0" w:color="000000"/>
+              <w:insideV w:val="single" w:sz="2" w:space="0" w:color="000000"/>
+            </w:tcBorders>
+            <w:shd w:fill="auto" w:val="clear"/>
+          </w:tcPr>
+          <w:p>
+            <w:pPr>
+              <w:pStyle w:val="Normal"/>
+              <w:bidi w:val="0"/>
+              <w:ind w:left="0" w:right="0" w:hanging="0"/>
+              <w:jc w:val="left"/>
+              <w:rPr>
+                <w:rFonts w:ascii="Times New Roman" w:hAnsi="Times New Roman" w:eastAsia="Arial Unicode MS" w:cs="Arial Unicode MS"/>
+                <w:sz w:val="22"/>
+                <w:szCs w:val="22"/>
+              </w:rPr>
+            </w:pPr>
+            <w:r>
+              <w:rPr>
+                <w:rFonts w:eastAsia="Arial Unicode MS" w:cs="Arial Unicode MS" w:ascii="Times New Roman" w:hAnsi="Times New Roman"/>
+                <w:sz w:val="22"/>
+                <w:szCs w:val="22"/>
+                <w:lang w:val="en-US"/>
+              </w:rPr>
+              <w:t xml:space="preserve">1 </w:t>
+            </w:r>
+            <w:r>
+              <w:rPr>
+                <w:rFonts w:eastAsia="Arial Unicode MS" w:cs="Arial Unicode MS" w:ascii="Times New Roman" w:hAnsi="Times New Roman"/>
+                <w:sz w:val="22"/>
+                <w:szCs w:val="22"/>
+                <w:lang w:val="en-US"/>
+              </w:rPr>
+              <w:t>Passengerid is useless</w:t>
+            </w:r>
+          </w:p>
+          <w:p>
+            <w:pPr>
+              <w:pStyle w:val="Body"/>
+              <w:bidi w:val="0"/>
+              <w:ind w:left="0" w:right="0" w:hanging="0"/>
+              <w:jc w:val="left"/>
+              <w:rPr>
+                <w:rFonts w:ascii="Times New Roman" w:hAnsi="Times New Roman"/>
+                <w:sz w:val="22"/>
+                <w:szCs w:val="22"/>
+              </w:rPr>
+            </w:pPr>
+            <w:r>
+              <w:rPr>
+                <w:rFonts w:ascii="Times New Roman" w:hAnsi="Times New Roman"/>
+                <w:sz w:val="22"/>
+                <w:szCs w:val="22"/>
+                <w:lang w:val="en-US"/>
+              </w:rPr>
+              <w:t>2</w:t>
+            </w:r>
+            <w:r>
+              <w:rPr>
+                <w:rFonts w:ascii="Times New Roman" w:hAnsi="Times New Roman"/>
+                <w:sz w:val="22"/>
+                <w:szCs w:val="22"/>
+              </w:rPr>
+              <w:t xml:space="preserve"> </w:t>
+            </w:r>
+            <w:r>
+              <w:rPr>
+                <w:rFonts w:ascii="Times New Roman" w:hAnsi="Times New Roman"/>
+                <w:sz w:val="22"/>
+                <w:szCs w:val="22"/>
+                <w:lang w:val="en-US"/>
+              </w:rPr>
+              <w:t>Extract name info</w:t>
+            </w:r>
+          </w:p>
+          <w:p>
+            <w:pPr>
+              <w:pStyle w:val="Body"/>
+              <w:bidi w:val="0"/>
+              <w:ind w:left="0" w:right="0" w:hanging="0"/>
+              <w:jc w:val="left"/>
+              <w:rPr>
+                <w:rFonts w:ascii="Times New Roman" w:hAnsi="Times New Roman"/>
+                <w:sz w:val="22"/>
+                <w:szCs w:val="22"/>
+              </w:rPr>
+            </w:pPr>
+            <w:r>
+              <w:rPr>
+                <w:rFonts w:ascii="Times New Roman" w:hAnsi="Times New Roman"/>
+                <w:sz w:val="22"/>
+                <w:szCs w:val="22"/>
+                <w:lang w:val="en-US"/>
+              </w:rPr>
+              <w:t>3</w:t>
+            </w:r>
+            <w:r>
+              <w:rPr>
+                <w:rFonts w:ascii="Times New Roman" w:hAnsi="Times New Roman"/>
+                <w:sz w:val="22"/>
+                <w:szCs w:val="22"/>
+              </w:rPr>
+              <w:t xml:space="preserve"> </w:t>
+            </w:r>
+            <w:r>
+              <w:rPr>
+                <w:rFonts w:ascii="Times New Roman" w:hAnsi="Times New Roman"/>
+                <w:sz w:val="22"/>
+                <w:szCs w:val="22"/>
+                <w:lang w:val="en-US"/>
+              </w:rPr>
+              <w:t>Sex convert to numeric value</w:t>
+            </w:r>
+          </w:p>
+          <w:p>
+            <w:pPr>
+              <w:pStyle w:val="Body"/>
+              <w:bidi w:val="0"/>
+              <w:ind w:left="0" w:right="0" w:hanging="0"/>
+              <w:jc w:val="left"/>
+              <w:rPr>
+                <w:rFonts w:ascii="Times New Roman" w:hAnsi="Times New Roman"/>
+                <w:sz w:val="22"/>
+                <w:szCs w:val="22"/>
+              </w:rPr>
+            </w:pPr>
+            <w:r>
+              <w:rPr>
+                <w:rFonts w:ascii="Times New Roman" w:hAnsi="Times New Roman"/>
+                <w:sz w:val="22"/>
+                <w:szCs w:val="22"/>
+                <w:lang w:val="en-US"/>
+              </w:rPr>
+              <w:t>4</w:t>
+            </w:r>
+            <w:r>
+              <w:rPr>
+                <w:rFonts w:ascii="Times New Roman" w:hAnsi="Times New Roman"/>
+                <w:sz w:val="22"/>
+                <w:szCs w:val="22"/>
+              </w:rPr>
+              <w:t xml:space="preserve"> </w:t>
+            </w:r>
+            <w:r>
+              <w:rPr>
+                <w:rFonts w:ascii="Times New Roman" w:hAnsi="Times New Roman"/>
+                <w:sz w:val="22"/>
+                <w:szCs w:val="22"/>
+                <w:lang w:val="en-US"/>
+              </w:rPr>
+              <w:t>Missing age</w:t>
+            </w:r>
+          </w:p>
+          <w:p>
+            <w:pPr>
+              <w:pStyle w:val="Body"/>
+              <w:bidi w:val="0"/>
+              <w:ind w:left="0" w:right="0" w:hanging="0"/>
+              <w:jc w:val="left"/>
+              <w:rPr>
+                <w:rFonts w:ascii="Times New Roman" w:hAnsi="Times New Roman"/>
+                <w:sz w:val="22"/>
+                <w:szCs w:val="22"/>
+              </w:rPr>
+            </w:pPr>
+            <w:r>
+              <w:rPr>
+                <w:rFonts w:ascii="Times New Roman" w:hAnsi="Times New Roman"/>
+                <w:sz w:val="22"/>
+                <w:szCs w:val="22"/>
+                <w:lang w:val="en-US"/>
+              </w:rPr>
+              <w:t>5</w:t>
+            </w:r>
+            <w:r>
+              <w:rPr>
+                <w:rFonts w:ascii="Times New Roman" w:hAnsi="Times New Roman"/>
+                <w:sz w:val="22"/>
+                <w:szCs w:val="22"/>
+              </w:rPr>
+              <w:t xml:space="preserve"> </w:t>
+            </w:r>
+            <w:r>
+              <w:rPr>
+                <w:rFonts w:ascii="Times New Roman" w:hAnsi="Times New Roman"/>
+                <w:sz w:val="22"/>
+                <w:szCs w:val="22"/>
+                <w:lang w:val="en-US"/>
+              </w:rPr>
+              <w:t>Ticket is useful?</w:t>
+            </w:r>
+          </w:p>
+          <w:p>
+            <w:pPr>
+              <w:pStyle w:val="Body"/>
+              <w:bidi w:val="0"/>
+              <w:ind w:left="0" w:right="0" w:hanging="0"/>
+              <w:jc w:val="left"/>
+              <w:rPr>
+                <w:rFonts w:ascii="Times New Roman" w:hAnsi="Times New Roman"/>
+                <w:sz w:val="22"/>
+                <w:szCs w:val="22"/>
+              </w:rPr>
+            </w:pPr>
+            <w:r>
+              <w:rPr>
+                <w:rFonts w:ascii="Times New Roman" w:hAnsi="Times New Roman"/>
+                <w:sz w:val="22"/>
+                <w:szCs w:val="22"/>
+                <w:lang w:val="en-US"/>
+              </w:rPr>
+              <w:t>6</w:t>
+            </w:r>
+            <w:r>
+              <w:rPr>
+                <w:rFonts w:ascii="Times New Roman" w:hAnsi="Times New Roman"/>
+                <w:sz w:val="22"/>
+                <w:szCs w:val="22"/>
+              </w:rPr>
+              <w:t xml:space="preserve"> </w:t>
+            </w:r>
+            <w:r>
+              <w:rPr>
+                <w:rFonts w:ascii="Times New Roman" w:hAnsi="Times New Roman"/>
+                <w:sz w:val="22"/>
+                <w:szCs w:val="22"/>
+                <w:lang w:val="en-US"/>
+              </w:rPr>
+              <w:t>Carbin too many null, may drop this info</w:t>
+            </w:r>
+          </w:p>
+          <w:p>
+            <w:pPr>
+              <w:pStyle w:val="Body"/>
+              <w:bidi w:val="0"/>
+              <w:ind w:left="0" w:right="0" w:hanging="0"/>
+              <w:jc w:val="left"/>
+              <w:rPr>
+                <w:rFonts w:ascii="Times New Roman" w:hAnsi="Times New Roman"/>
+                <w:sz w:val="22"/>
+                <w:szCs w:val="22"/>
+              </w:rPr>
+            </w:pPr>
+            <w:r>
+              <w:rPr>
+                <w:rFonts w:ascii="Times New Roman" w:hAnsi="Times New Roman"/>
+                <w:sz w:val="22"/>
+                <w:szCs w:val="22"/>
+                <w:lang w:val="en-US"/>
+              </w:rPr>
+              <w:t>7</w:t>
+            </w:r>
+            <w:r>
+              <w:rPr>
+                <w:rFonts w:ascii="Times New Roman" w:hAnsi="Times New Roman"/>
+                <w:sz w:val="22"/>
+                <w:szCs w:val="22"/>
+              </w:rPr>
+              <w:t xml:space="preserve"> </w:t>
+            </w:r>
+            <w:r>
+              <w:rPr>
+                <w:rFonts w:ascii="Times New Roman" w:hAnsi="Times New Roman"/>
+                <w:sz w:val="22"/>
+                <w:szCs w:val="22"/>
+                <w:lang w:val="en-US"/>
+              </w:rPr>
+              <w:t>Embark has null</w:t>
+            </w:r>
+          </w:p>
+          <w:p>
+            <w:pPr>
+              <w:pStyle w:val="Body"/>
+              <w:bidi w:val="0"/>
+              <w:ind w:left="0" w:right="0" w:hanging="0"/>
+              <w:jc w:val="left"/>
+              <w:rPr>
+                <w:rFonts w:ascii="Times New Roman" w:hAnsi="Times New Roman"/>
+                <w:sz w:val="22"/>
+                <w:szCs w:val="22"/>
+              </w:rPr>
+            </w:pPr>
+            <w:r>
+              <w:rPr>
+                <w:rFonts w:ascii="Times New Roman" w:hAnsi="Times New Roman"/>
+                <w:sz w:val="22"/>
+                <w:szCs w:val="22"/>
+                <w:lang w:val="en-US"/>
+              </w:rPr>
+              <w:t>8</w:t>
+            </w:r>
+            <w:r>
+              <w:rPr>
+                <w:rFonts w:ascii="Times New Roman" w:hAnsi="Times New Roman"/>
+                <w:sz w:val="22"/>
+                <w:szCs w:val="22"/>
+              </w:rPr>
+              <w:t xml:space="preserve"> </w:t>
+            </w:r>
+            <w:bookmarkStart w:id="0" w:name="__DdeLink__38_3343161527"/>
+            <w:r>
+              <w:rPr>
+                <w:rFonts w:ascii="Times New Roman" w:hAnsi="Times New Roman"/>
+                <w:sz w:val="22"/>
+                <w:szCs w:val="22"/>
+                <w:lang w:val="en-US"/>
+              </w:rPr>
+              <w:t>Embark convert to numeric value</w:t>
+            </w:r>
+            <w:bookmarkEnd w:id="0"/>
+          </w:p>
+          <w:p>
+            <w:pPr>
+              <w:pStyle w:val="Body"/>
+              <w:bidi w:val="0"/>
+              <w:ind w:left="0" w:right="0" w:hanging="0"/>
+              <w:jc w:val="left"/>
+              <w:rPr>
+                <w:rFonts w:ascii="Times New Roman" w:hAnsi="Times New Roman"/>
+                <w:sz w:val="22"/>
+                <w:szCs w:val="22"/>
+              </w:rPr>
+            </w:pPr>
+            <w:r>
+              <w:rPr>
+                <w:rFonts w:ascii="Times New Roman" w:hAnsi="Times New Roman"/>
+                <w:sz w:val="22"/>
+                <w:szCs w:val="22"/>
+                <w:lang w:val="en-US"/>
+              </w:rPr>
+              <w:t>9 Fare needs to be grouped</w:t>
+            </w:r>
+          </w:p>
+          <w:p>
+            <w:pPr>
+              <w:pStyle w:val="Body"/>
+              <w:rPr>
+                <w:rFonts w:ascii="Times New Roman" w:hAnsi="Times New Roman" w:eastAsia="Arial Unicode MS" w:cs="Arial Unicode MS"/>
+                <w:sz w:val="22"/>
+                <w:szCs w:val="22"/>
+              </w:rPr>
+            </w:pPr>
+            <w:r>
+              <w:rPr>
+                <w:rFonts w:eastAsia="Arial Unicode MS" w:cs="Arial Unicode MS" w:ascii="Times New Roman" w:hAnsi="Times New Roman"/>
+                <w:sz w:val="22"/>
+                <w:szCs w:val="22"/>
+                <w:lang w:val="en-US"/>
+              </w:rPr>
+              <w:t>10 Age needs to be grouped</w:t>
+            </w:r>
+          </w:p>
+        </w:tc>
+      </w:tr>
+      <w:tr>
+        <w:trPr/>
+        <w:tc>
+          <w:tcPr>
+            <w:tcW w:w="1980" w:type="dxa"/>
+            <w:tcBorders>
+              <w:left w:val="single" w:sz="2" w:space="0" w:color="000000"/>
+              <w:bottom w:val="single" w:sz="2" w:space="0" w:color="000000"/>
+              <w:insideH w:val="single" w:sz="2" w:space="0" w:color="000000"/>
+            </w:tcBorders>
+            <w:shd w:fill="auto" w:val="clear"/>
+          </w:tcPr>
+          <w:p>
+            <w:pPr>
+              <w:pStyle w:val="TableContents"/>
+              <w:rPr>
+                <w:rFonts w:ascii="Times New Roman" w:hAnsi="Times New Roman" w:eastAsia="Arial Unicode MS" w:cs="Arial Unicode MS"/>
+                <w:sz w:val="22"/>
+                <w:szCs w:val="22"/>
+              </w:rPr>
+            </w:pPr>
+            <w:r>
+              <w:rPr>
+                <w:rFonts w:eastAsia="Arial Unicode MS" w:cs="Arial Unicode MS" w:ascii="Times New Roman" w:hAnsi="Times New Roman"/>
+                <w:sz w:val="22"/>
+                <w:szCs w:val="22"/>
+              </w:rPr>
+            </w:r>
+          </w:p>
+        </w:tc>
+        <w:tc>
+          <w:tcPr>
+            <w:tcW w:w="3525" w:type="dxa"/>
+            <w:tcBorders>
+              <w:left w:val="single" w:sz="2" w:space="0" w:color="000000"/>
+              <w:bottom w:val="single" w:sz="2" w:space="0" w:color="000000"/>
+              <w:insideH w:val="single" w:sz="2" w:space="0" w:color="000000"/>
+            </w:tcBorders>
+            <w:shd w:fill="auto" w:val="clear"/>
+          </w:tcPr>
+          <w:p>
+            <w:pPr>
+              <w:pStyle w:val="TableContents"/>
+              <w:rPr>
+                <w:rFonts w:ascii="Times New Roman" w:hAnsi="Times New Roman" w:eastAsia="Arial Unicode MS" w:cs="Arial Unicode MS"/>
+                <w:sz w:val="22"/>
+                <w:szCs w:val="22"/>
+              </w:rPr>
+            </w:pPr>
+            <w:r>
+              <w:rPr>
+                <w:rFonts w:eastAsia="Arial Unicode MS" w:cs="Arial Unicode MS" w:ascii="Times New Roman" w:hAnsi="Times New Roman"/>
+                <w:sz w:val="22"/>
+                <w:szCs w:val="22"/>
+              </w:rPr>
+              <w:t>Use python to read basic data stats</w:t>
+            </w:r>
+          </w:p>
+        </w:tc>
+        <w:tc>
+          <w:tcPr>
+            <w:tcW w:w="6060" w:type="dxa"/>
+            <w:tcBorders>
+              <w:left w:val="single" w:sz="2" w:space="0" w:color="000000"/>
+              <w:bottom w:val="single" w:sz="2" w:space="0" w:color="000000"/>
+              <w:right w:val="single" w:sz="2" w:space="0" w:color="000000"/>
+              <w:insideH w:val="single" w:sz="2" w:space="0" w:color="000000"/>
+              <w:insideV w:val="single" w:sz="2" w:space="0" w:color="000000"/>
+            </w:tcBorders>
+            <w:shd w:fill="auto" w:val="clear"/>
+          </w:tcPr>
+          <w:p>
+            <w:pPr>
+              <w:pStyle w:val="TableContents"/>
+              <w:rPr>
+                <w:rFonts w:ascii="Times New Roman" w:hAnsi="Times New Roman" w:eastAsia="Arial Unicode MS" w:cs="Arial Unicode MS"/>
+                <w:sz w:val="22"/>
+                <w:szCs w:val="22"/>
+              </w:rPr>
+            </w:pPr>
+            <w:r>
+              <w:rPr>
+                <w:rFonts w:eastAsia="Arial Unicode MS" w:cs="Arial Unicode MS" w:ascii="Times New Roman" w:hAnsi="Times New Roman"/>
+                <w:sz w:val="22"/>
+                <w:szCs w:val="22"/>
+              </w:rPr>
+            </w:r>
+          </w:p>
+        </w:tc>
+      </w:tr>
+      <w:tr>
+        <w:trPr/>
+        <w:tc>
+          <w:tcPr>
+            <w:tcW w:w="1980" w:type="dxa"/>
+            <w:tcBorders>
+              <w:left w:val="single" w:sz="2" w:space="0" w:color="000000"/>
+              <w:bottom w:val="single" w:sz="2" w:space="0" w:color="000000"/>
+              <w:insideH w:val="single" w:sz="2" w:space="0" w:color="000000"/>
+            </w:tcBorders>
+            <w:shd w:fill="auto" w:val="clear"/>
+          </w:tcPr>
+          <w:p>
+            <w:pPr>
+              <w:pStyle w:val="TableContents"/>
+              <w:rPr>
+                <w:rFonts w:ascii="Times New Roman" w:hAnsi="Times New Roman" w:eastAsia="Arial Unicode MS" w:cs="Arial Unicode MS"/>
+                <w:sz w:val="22"/>
+                <w:szCs w:val="22"/>
+              </w:rPr>
+            </w:pPr>
+            <w:r>
+              <w:rPr>
+                <w:rFonts w:eastAsia="Arial Unicode MS" w:cs="Arial Unicode MS" w:ascii="Times New Roman" w:hAnsi="Times New Roman"/>
+                <w:sz w:val="22"/>
+                <w:szCs w:val="22"/>
+              </w:rPr>
+            </w:r>
+          </w:p>
+        </w:tc>
+        <w:tc>
+          <w:tcPr>
+            <w:tcW w:w="3525" w:type="dxa"/>
+            <w:tcBorders>
+              <w:left w:val="single" w:sz="2" w:space="0" w:color="000000"/>
+              <w:bottom w:val="single" w:sz="2" w:space="0" w:color="000000"/>
+              <w:insideH w:val="single" w:sz="2" w:space="0" w:color="000000"/>
+            </w:tcBorders>
+            <w:shd w:fill="auto" w:val="clear"/>
+          </w:tcPr>
+          <w:p>
+            <w:pPr>
+              <w:pStyle w:val="TableContents"/>
+              <w:rPr>
+                <w:rFonts w:ascii="Times New Roman" w:hAnsi="Times New Roman" w:eastAsia="Arial Unicode MS" w:cs="Arial Unicode MS"/>
+                <w:sz w:val="22"/>
+                <w:szCs w:val="22"/>
+              </w:rPr>
+            </w:pPr>
+            <w:r>
+              <w:rPr>
+                <w:rFonts w:eastAsia="Arial Unicode MS" w:cs="Arial Unicode MS" w:ascii="Times New Roman" w:hAnsi="Times New Roman"/>
+                <w:sz w:val="22"/>
+                <w:szCs w:val="22"/>
+              </w:rPr>
+              <w:t>Use tableau to visualize data from first observation</w:t>
+            </w:r>
+          </w:p>
+        </w:tc>
+        <w:tc>
+          <w:tcPr>
+            <w:tcW w:w="6060" w:type="dxa"/>
+            <w:tcBorders>
+              <w:left w:val="single" w:sz="2" w:space="0" w:color="000000"/>
+              <w:bottom w:val="single" w:sz="2" w:space="0" w:color="000000"/>
+              <w:right w:val="single" w:sz="2" w:space="0" w:color="000000"/>
+              <w:insideH w:val="single" w:sz="2" w:space="0" w:color="000000"/>
+              <w:insideV w:val="single" w:sz="2" w:space="0" w:color="000000"/>
+            </w:tcBorders>
+            <w:shd w:fill="auto" w:val="clear"/>
+          </w:tcPr>
+          <w:p>
+            <w:pPr>
+              <w:pStyle w:val="TableContents"/>
+              <w:rPr>
+                <w:rFonts w:ascii="Times New Roman" w:hAnsi="Times New Roman" w:eastAsia="Arial Unicode MS" w:cs="Arial Unicode MS"/>
+                <w:sz w:val="22"/>
+                <w:szCs w:val="22"/>
+              </w:rPr>
+            </w:pPr>
+            <w:r>
+              <w:fldChar w:fldCharType="begin"/>
+            </w:r>
+            <w:r>
+              <w:rPr>
+                <w:rStyle w:val="InternetLink"/>
+                <w:sz w:val="22"/>
+                <w:szCs w:val="22"/>
+                <w:rFonts w:eastAsia="Arial Unicode MS" w:cs="Arial Unicode MS" w:ascii="Times New Roman" w:hAnsi="Times New Roman"/>
+              </w:rPr>
+              <w:instrText> HYPERLINK "https://public.tableau.com/profile/kenny2174" \l "!/vizhome/Kaggle_titanic_15746524123480/agebin"</w:instrText>
+            </w:r>
+            <w:r>
+              <w:rPr>
+                <w:rStyle w:val="InternetLink"/>
+                <w:sz w:val="22"/>
+                <w:szCs w:val="22"/>
+                <w:rFonts w:eastAsia="Arial Unicode MS" w:cs="Arial Unicode MS" w:ascii="Times New Roman" w:hAnsi="Times New Roman"/>
+              </w:rPr>
+              <w:fldChar w:fldCharType="separate"/>
+            </w:r>
+            <w:r>
+              <w:rPr>
+                <w:rStyle w:val="InternetLink"/>
+                <w:rFonts w:eastAsia="Arial Unicode MS" w:cs="Arial Unicode MS" w:ascii="Times New Roman" w:hAnsi="Times New Roman"/>
+                <w:sz w:val="22"/>
+                <w:szCs w:val="22"/>
+              </w:rPr>
+              <w:t>https://public.tableau.com/profile/kenny2174#!/vizhome/Kaggle_titanic_15746524123480/agebin</w:t>
+            </w:r>
+            <w:r>
+              <w:rPr>
+                <w:rStyle w:val="InternetLink"/>
+                <w:sz w:val="22"/>
+                <w:szCs w:val="22"/>
+                <w:rFonts w:eastAsia="Arial Unicode MS" w:cs="Arial Unicode MS" w:ascii="Times New Roman" w:hAnsi="Times New Roman"/>
+              </w:rPr>
+              <w:fldChar w:fldCharType="end"/>
+            </w:r>
+          </w:p>
+        </w:tc>
+      </w:tr>
+      <w:tr>
+        <w:trPr/>
+        <w:tc>
+          <w:tcPr>
+            <w:tcW w:w="1980" w:type="dxa"/>
+            <w:tcBorders>
+              <w:left w:val="single" w:sz="2" w:space="0" w:color="000000"/>
+              <w:bottom w:val="single" w:sz="2" w:space="0" w:color="000000"/>
+              <w:insideH w:val="single" w:sz="2" w:space="0" w:color="000000"/>
+            </w:tcBorders>
+            <w:shd w:fill="auto" w:val="clear"/>
+          </w:tcPr>
+          <w:p>
+            <w:pPr>
+              <w:pStyle w:val="TableContents"/>
+              <w:rPr>
+                <w:rFonts w:ascii="Times New Roman" w:hAnsi="Times New Roman" w:eastAsia="Arial Unicode MS" w:cs="Arial Unicode MS"/>
+                <w:sz w:val="22"/>
+                <w:szCs w:val="22"/>
+              </w:rPr>
+            </w:pPr>
+            <w:r>
+              <w:rPr>
+                <w:rFonts w:eastAsia="Arial Unicode MS" w:cs="Arial Unicode MS" w:ascii="Times New Roman" w:hAnsi="Times New Roman"/>
+                <w:sz w:val="22"/>
+                <w:szCs w:val="22"/>
+              </w:rPr>
+              <w:t>Feature engineering</w:t>
+            </w:r>
+          </w:p>
+        </w:tc>
+        <w:tc>
+          <w:tcPr>
+            <w:tcW w:w="3525" w:type="dxa"/>
+            <w:tcBorders>
+              <w:left w:val="single" w:sz="2" w:space="0" w:color="000000"/>
+              <w:bottom w:val="single" w:sz="2" w:space="0" w:color="000000"/>
+              <w:insideH w:val="single" w:sz="2" w:space="0" w:color="000000"/>
+            </w:tcBorders>
+            <w:shd w:fill="auto" w:val="clear"/>
+          </w:tcPr>
+          <w:p>
+            <w:pPr>
+              <w:pStyle w:val="TableContents"/>
+              <w:rPr>
+                <w:rFonts w:ascii="Times New Roman" w:hAnsi="Times New Roman" w:eastAsia="Arial Unicode MS" w:cs="Arial Unicode MS"/>
+                <w:sz w:val="22"/>
+                <w:szCs w:val="22"/>
+              </w:rPr>
+            </w:pPr>
+            <w:r>
+              <w:rPr>
+                <w:rFonts w:eastAsia="Arial Unicode MS" w:cs="Arial Unicode MS" w:ascii="Times New Roman" w:hAnsi="Times New Roman"/>
+                <w:sz w:val="22"/>
+                <w:szCs w:val="22"/>
+              </w:rPr>
+              <w:t>List to-do</w:t>
+            </w:r>
+          </w:p>
+        </w:tc>
+        <w:tc>
+          <w:tcPr>
+            <w:tcW w:w="6060" w:type="dxa"/>
+            <w:tcBorders>
+              <w:left w:val="single" w:sz="2" w:space="0" w:color="000000"/>
+              <w:bottom w:val="single" w:sz="2" w:space="0" w:color="000000"/>
+              <w:right w:val="single" w:sz="2" w:space="0" w:color="000000"/>
+              <w:insideH w:val="single" w:sz="2" w:space="0" w:color="000000"/>
+              <w:insideV w:val="single" w:sz="2" w:space="0" w:color="000000"/>
+            </w:tcBorders>
+            <w:shd w:fill="auto" w:val="clear"/>
+          </w:tcPr>
+          <w:p>
+            <w:pPr>
+              <w:pStyle w:val="TableContents"/>
+              <w:rPr>
+                <w:rFonts w:ascii="Times New Roman" w:hAnsi="Times New Roman" w:eastAsia="Arial Unicode MS" w:cs="Arial Unicode MS"/>
+                <w:sz w:val="22"/>
+                <w:szCs w:val="22"/>
+              </w:rPr>
+            </w:pPr>
+            <w:r>
+              <w:rPr>
+                <w:rFonts w:eastAsia="Arial Unicode MS" w:cs="Arial Unicode MS" w:ascii="Times New Roman" w:hAnsi="Times New Roman"/>
+                <w:sz w:val="22"/>
+                <w:szCs w:val="22"/>
+              </w:rPr>
+              <w:t xml:space="preserve">1 </w:t>
+            </w:r>
+            <w:r>
+              <w:rPr>
+                <w:rFonts w:eastAsia="Arial Unicode MS" w:cs="Arial Unicode MS" w:ascii="Times New Roman" w:hAnsi="Times New Roman"/>
+                <w:sz w:val="22"/>
+                <w:szCs w:val="22"/>
+                <w:lang w:val="en-US"/>
+              </w:rPr>
+              <w:t>Remove passengerid</w:t>
+            </w:r>
+          </w:p>
+          <w:p>
+            <w:pPr>
+              <w:pStyle w:val="TableContents"/>
+              <w:rPr>
+                <w:rFonts w:ascii="Times New Roman" w:hAnsi="Times New Roman" w:eastAsia="Arial Unicode MS" w:cs="Arial Unicode MS"/>
+                <w:sz w:val="22"/>
+                <w:szCs w:val="22"/>
+              </w:rPr>
+            </w:pPr>
+            <w:r>
+              <w:rPr>
+                <w:rFonts w:eastAsia="Arial Unicode MS" w:cs="Arial Unicode MS" w:ascii="Times New Roman" w:hAnsi="Times New Roman"/>
+                <w:sz w:val="22"/>
+                <w:szCs w:val="22"/>
+                <w:lang w:val="en-US"/>
+              </w:rPr>
+              <w:t>2 Extract name info (</w:t>
+            </w:r>
+            <w:r>
+              <w:rPr>
+                <w:rFonts w:eastAsia="Arial Unicode MS" w:cs="Arial Unicode MS" w:ascii="Times New Roman" w:hAnsi="Times New Roman"/>
+                <w:sz w:val="22"/>
+                <w:szCs w:val="22"/>
+                <w:highlight w:val="yellow"/>
+                <w:lang w:val="en-US"/>
+              </w:rPr>
+              <w:t>Mr. Miss</w:t>
+            </w:r>
+            <w:r>
+              <w:rPr>
+                <w:rFonts w:eastAsia="Arial Unicode MS" w:cs="Arial Unicode MS" w:ascii="Times New Roman" w:hAnsi="Times New Roman"/>
+                <w:sz w:val="22"/>
+                <w:szCs w:val="22"/>
+                <w:lang w:val="en-US"/>
+              </w:rPr>
+              <w:t>.)</w:t>
+            </w:r>
+          </w:p>
+          <w:p>
+            <w:pPr>
+              <w:pStyle w:val="TableContents"/>
+              <w:rPr>
+                <w:rFonts w:ascii="Times New Roman" w:hAnsi="Times New Roman" w:eastAsia="Arial Unicode MS" w:cs="Arial Unicode MS"/>
+                <w:sz w:val="22"/>
+                <w:szCs w:val="22"/>
+              </w:rPr>
+            </w:pPr>
+            <w:r>
+              <w:rPr>
+                <w:rFonts w:eastAsia="Arial Unicode MS" w:cs="Arial Unicode MS" w:ascii="Times New Roman" w:hAnsi="Times New Roman"/>
+                <w:sz w:val="22"/>
+                <w:szCs w:val="22"/>
+                <w:lang w:val="en-US"/>
+              </w:rPr>
+              <w:t>3 Sex convert to numeric value (1 male, 0 female)</w:t>
+            </w:r>
+          </w:p>
+          <w:p>
+            <w:pPr>
+              <w:pStyle w:val="TableContents"/>
+              <w:rPr>
+                <w:rFonts w:ascii="Times New Roman" w:hAnsi="Times New Roman" w:eastAsia="Arial Unicode MS" w:cs="Arial Unicode MS"/>
+                <w:sz w:val="22"/>
+                <w:szCs w:val="22"/>
+              </w:rPr>
+            </w:pPr>
+            <w:r>
+              <w:rPr>
+                <w:rFonts w:eastAsia="Arial Unicode MS" w:cs="Arial Unicode MS" w:ascii="Times New Roman" w:hAnsi="Times New Roman"/>
+                <w:sz w:val="22"/>
+                <w:szCs w:val="22"/>
+                <w:lang w:val="en-US"/>
+              </w:rPr>
+              <w:t xml:space="preserve">4 </w:t>
+            </w:r>
+            <w:r>
+              <w:rPr>
+                <w:rFonts w:eastAsia="Arial Unicode MS" w:cs="Arial Unicode MS" w:ascii="Times New Roman" w:hAnsi="Times New Roman"/>
+                <w:sz w:val="22"/>
+                <w:szCs w:val="22"/>
+                <w:highlight w:val="yellow"/>
+                <w:lang w:val="en-US"/>
+              </w:rPr>
+              <w:t>Fill in missing age</w:t>
+            </w:r>
+          </w:p>
+          <w:p>
+            <w:pPr>
+              <w:pStyle w:val="TableContents"/>
+              <w:rPr>
+                <w:rFonts w:ascii="Times New Roman" w:hAnsi="Times New Roman" w:eastAsia="Arial Unicode MS" w:cs="Arial Unicode MS"/>
+                <w:sz w:val="22"/>
+                <w:szCs w:val="22"/>
+              </w:rPr>
+            </w:pPr>
+            <w:r>
+              <w:rPr>
+                <w:rFonts w:eastAsia="Arial Unicode MS" w:cs="Arial Unicode MS" w:ascii="Times New Roman" w:hAnsi="Times New Roman"/>
+                <w:sz w:val="22"/>
+                <w:szCs w:val="22"/>
+                <w:lang w:val="en-US"/>
+              </w:rPr>
+              <w:t>5 Remove tickets</w:t>
+            </w:r>
+          </w:p>
+          <w:p>
+            <w:pPr>
+              <w:pStyle w:val="TableContents"/>
+              <w:rPr>
+                <w:rFonts w:ascii="Times New Roman" w:hAnsi="Times New Roman" w:eastAsia="Arial Unicode MS" w:cs="Arial Unicode MS"/>
+                <w:sz w:val="22"/>
+                <w:szCs w:val="22"/>
+              </w:rPr>
+            </w:pPr>
+            <w:r>
+              <w:rPr>
+                <w:rFonts w:eastAsia="Arial Unicode MS" w:cs="Arial Unicode MS" w:ascii="Times New Roman" w:hAnsi="Times New Roman"/>
+                <w:sz w:val="22"/>
+                <w:szCs w:val="22"/>
+                <w:lang w:val="en-US"/>
+              </w:rPr>
+              <w:t>6 Remove null</w:t>
+            </w:r>
+          </w:p>
+          <w:p>
+            <w:pPr>
+              <w:pStyle w:val="TableContents"/>
+              <w:rPr>
+                <w:rFonts w:ascii="Times New Roman" w:hAnsi="Times New Roman" w:eastAsia="Arial Unicode MS" w:cs="Arial Unicode MS"/>
+                <w:sz w:val="22"/>
+                <w:szCs w:val="22"/>
+              </w:rPr>
+            </w:pPr>
+            <w:r>
+              <w:rPr>
+                <w:rFonts w:eastAsia="Arial Unicode MS" w:cs="Arial Unicode MS" w:ascii="Times New Roman" w:hAnsi="Times New Roman"/>
+                <w:sz w:val="22"/>
+                <w:szCs w:val="22"/>
+                <w:lang w:val="en-US"/>
+              </w:rPr>
+              <w:t>7 Fill in missing Embark</w:t>
+            </w:r>
+          </w:p>
+          <w:p>
+            <w:pPr>
+              <w:pStyle w:val="TableContents"/>
+              <w:rPr>
+                <w:rFonts w:ascii="Times New Roman" w:hAnsi="Times New Roman" w:eastAsia="Arial Unicode MS" w:cs="Arial Unicode MS"/>
+                <w:sz w:val="22"/>
+                <w:szCs w:val="22"/>
+              </w:rPr>
+            </w:pPr>
+            <w:r>
+              <w:rPr>
+                <w:rFonts w:eastAsia="Arial Unicode MS" w:cs="Arial Unicode MS" w:ascii="Times New Roman" w:hAnsi="Times New Roman"/>
+                <w:sz w:val="22"/>
+                <w:szCs w:val="22"/>
+                <w:lang w:val="en-US"/>
+              </w:rPr>
+              <w:t>8 Embark convert to numeric value (</w:t>
+            </w:r>
+            <w:r>
+              <w:rPr>
+                <w:rFonts w:eastAsia="Arial Unicode MS" w:cs="Arial Unicode MS" w:ascii="Times New Roman" w:hAnsi="Times New Roman"/>
+                <w:sz w:val="22"/>
+                <w:szCs w:val="22"/>
+                <w:highlight w:val="yellow"/>
+                <w:lang w:val="en-US"/>
+              </w:rPr>
+              <w:t>S C Q</w:t>
+            </w:r>
+            <w:r>
+              <w:rPr>
+                <w:rFonts w:eastAsia="Arial Unicode MS" w:cs="Arial Unicode MS" w:ascii="Times New Roman" w:hAnsi="Times New Roman"/>
+                <w:sz w:val="22"/>
+                <w:szCs w:val="22"/>
+                <w:lang w:val="en-US"/>
+              </w:rPr>
+              <w:t>)</w:t>
+            </w:r>
+          </w:p>
+          <w:p>
+            <w:pPr>
+              <w:pStyle w:val="TableContents"/>
+              <w:rPr>
+                <w:rFonts w:ascii="Times New Roman" w:hAnsi="Times New Roman" w:eastAsia="Arial Unicode MS" w:cs="Arial Unicode MS"/>
+                <w:sz w:val="22"/>
+                <w:szCs w:val="22"/>
+              </w:rPr>
+            </w:pPr>
+            <w:r>
+              <w:rPr>
+                <w:rFonts w:eastAsia="Arial Unicode MS" w:cs="Arial Unicode MS" w:ascii="Times New Roman" w:hAnsi="Times New Roman"/>
+                <w:sz w:val="22"/>
+                <w:szCs w:val="22"/>
+                <w:lang w:val="en-US"/>
+              </w:rPr>
+              <w:t>9 Group fare (</w:t>
+            </w:r>
+            <w:r>
+              <w:rPr>
+                <w:rFonts w:eastAsia="Arial Unicode MS" w:cs="Arial Unicode MS" w:ascii="Times New Roman" w:hAnsi="Times New Roman"/>
+                <w:sz w:val="22"/>
+                <w:szCs w:val="22"/>
+                <w:highlight w:val="yellow"/>
+                <w:lang w:val="en-US"/>
+              </w:rPr>
+              <w:t xml:space="preserve">bin size </w:t>
+            </w:r>
+            <w:r>
+              <w:rPr>
+                <w:rFonts w:eastAsia="Arial Unicode MS" w:cs="Arial Unicode MS" w:ascii="Times New Roman" w:hAnsi="Times New Roman"/>
+                <w:sz w:val="22"/>
+                <w:szCs w:val="22"/>
+                <w:lang w:val="en-US"/>
+              </w:rPr>
+              <w:t>)</w:t>
+            </w:r>
+          </w:p>
+          <w:p>
+            <w:pPr>
+              <w:pStyle w:val="TableContents"/>
+              <w:rPr>
+                <w:rFonts w:ascii="Times New Roman" w:hAnsi="Times New Roman" w:eastAsia="Arial Unicode MS" w:cs="Arial Unicode MS"/>
+                <w:sz w:val="22"/>
+                <w:szCs w:val="22"/>
+              </w:rPr>
+            </w:pPr>
+            <w:r>
+              <w:rPr>
+                <w:rFonts w:eastAsia="Arial Unicode MS" w:cs="Arial Unicode MS" w:ascii="Times New Roman" w:hAnsi="Times New Roman"/>
+                <w:sz w:val="22"/>
+                <w:szCs w:val="22"/>
+                <w:lang w:val="en-US"/>
+              </w:rPr>
+              <w:t>10 Group age (</w:t>
+            </w:r>
+            <w:r>
+              <w:rPr>
+                <w:rFonts w:eastAsia="Arial Unicode MS" w:cs="Arial Unicode MS" w:ascii="Times New Roman" w:hAnsi="Times New Roman"/>
+                <w:sz w:val="22"/>
+                <w:szCs w:val="22"/>
+                <w:highlight w:val="yellow"/>
+                <w:lang w:val="en-US"/>
+              </w:rPr>
+              <w:t xml:space="preserve">bin size </w:t>
+            </w:r>
+            <w:r>
+              <w:rPr>
+                <w:rFonts w:eastAsia="Arial Unicode MS" w:cs="Arial Unicode MS" w:ascii="Times New Roman" w:hAnsi="Times New Roman"/>
+                <w:sz w:val="22"/>
+                <w:szCs w:val="22"/>
+                <w:lang w:val="en-US"/>
+              </w:rPr>
+              <w:t>)</w:t>
+            </w:r>
+          </w:p>
+          <w:p>
+            <w:pPr>
+              <w:pStyle w:val="TableContents"/>
+              <w:rPr>
+                <w:rFonts w:ascii="Times New Roman" w:hAnsi="Times New Roman" w:eastAsia="Arial Unicode MS" w:cs="Arial Unicode MS"/>
+                <w:sz w:val="22"/>
+                <w:szCs w:val="22"/>
+              </w:rPr>
+            </w:pPr>
+            <w:r>
+              <w:rPr>
+                <w:rFonts w:eastAsia="Arial Unicode MS" w:cs="Arial Unicode MS" w:ascii="Times New Roman" w:hAnsi="Times New Roman"/>
+                <w:sz w:val="22"/>
+                <w:szCs w:val="22"/>
+                <w:lang w:val="en-US"/>
+              </w:rPr>
+              <w:t xml:space="preserve">11 </w:t>
+            </w:r>
+            <w:r>
+              <w:rPr>
+                <w:rFonts w:eastAsia="Arial Unicode MS" w:cs="Arial Unicode MS" w:ascii="Times New Roman" w:hAnsi="Times New Roman"/>
+                <w:sz w:val="22"/>
+                <w:szCs w:val="22"/>
+                <w:highlight w:val="yellow"/>
+                <w:lang w:val="en-US"/>
+              </w:rPr>
+              <w:t>Fam_size/sib/parch</w:t>
+            </w:r>
+          </w:p>
+          <w:p>
+            <w:pPr>
+              <w:pStyle w:val="TableContents"/>
+              <w:rPr>
+                <w:lang w:val="en-US"/>
+              </w:rPr>
+            </w:pPr>
+            <w:r>
+              <w:rPr>
+                <w:rFonts w:eastAsia="Arial Unicode MS" w:cs="Arial Unicode MS" w:ascii="Times New Roman" w:hAnsi="Times New Roman"/>
+                <w:sz w:val="22"/>
+                <w:szCs w:val="22"/>
+              </w:rPr>
+            </w:r>
+          </w:p>
+        </w:tc>
+      </w:tr>
+      <w:tr>
+        <w:trPr/>
+        <w:tc>
+          <w:tcPr>
+            <w:tcW w:w="1980" w:type="dxa"/>
+            <w:tcBorders>
+              <w:left w:val="single" w:sz="2" w:space="0" w:color="000000"/>
+              <w:bottom w:val="single" w:sz="2" w:space="0" w:color="000000"/>
+              <w:insideH w:val="single" w:sz="2" w:space="0" w:color="000000"/>
+            </w:tcBorders>
+            <w:shd w:fill="auto" w:val="clear"/>
+          </w:tcPr>
+          <w:p>
+            <w:pPr>
+              <w:pStyle w:val="TableContents"/>
+              <w:rPr>
+                <w:rFonts w:ascii="Times New Roman" w:hAnsi="Times New Roman" w:eastAsia="Arial Unicode MS" w:cs="Arial Unicode MS"/>
+                <w:sz w:val="22"/>
+                <w:szCs w:val="22"/>
+              </w:rPr>
+            </w:pPr>
+            <w:r>
+              <w:rPr>
+                <w:rFonts w:eastAsia="Arial Unicode MS" w:cs="Arial Unicode MS" w:ascii="Times New Roman" w:hAnsi="Times New Roman"/>
+                <w:sz w:val="22"/>
+                <w:szCs w:val="22"/>
+              </w:rPr>
+            </w:r>
+          </w:p>
+        </w:tc>
+        <w:tc>
+          <w:tcPr>
+            <w:tcW w:w="3525" w:type="dxa"/>
+            <w:tcBorders>
+              <w:left w:val="single" w:sz="2" w:space="0" w:color="000000"/>
+              <w:bottom w:val="single" w:sz="2" w:space="0" w:color="000000"/>
+              <w:insideH w:val="single" w:sz="2" w:space="0" w:color="000000"/>
+            </w:tcBorders>
+            <w:shd w:fill="auto" w:val="clear"/>
+          </w:tcPr>
+          <w:p>
+            <w:pPr>
+              <w:pStyle w:val="TableContents"/>
+              <w:rPr>
+                <w:rFonts w:ascii="Times New Roman" w:hAnsi="Times New Roman" w:eastAsia="Arial Unicode MS" w:cs="Arial Unicode MS"/>
+                <w:sz w:val="22"/>
+                <w:szCs w:val="22"/>
+              </w:rPr>
+            </w:pPr>
+            <w:r>
+              <w:rPr>
+                <w:rFonts w:eastAsia="Arial Unicode MS" w:cs="Arial Unicode MS" w:ascii="Times New Roman" w:hAnsi="Times New Roman"/>
+                <w:sz w:val="22"/>
+                <w:szCs w:val="22"/>
+              </w:rPr>
+              <w:t>Address issues in to-do list</w:t>
+            </w:r>
+          </w:p>
+        </w:tc>
+        <w:tc>
+          <w:tcPr>
+            <w:tcW w:w="6060" w:type="dxa"/>
+            <w:tcBorders>
+              <w:left w:val="single" w:sz="2" w:space="0" w:color="000000"/>
+              <w:bottom w:val="single" w:sz="2" w:space="0" w:color="000000"/>
+              <w:right w:val="single" w:sz="2" w:space="0" w:color="000000"/>
+              <w:insideH w:val="single" w:sz="2" w:space="0" w:color="000000"/>
+              <w:insideV w:val="single" w:sz="2" w:space="0" w:color="000000"/>
+            </w:tcBorders>
+            <w:shd w:fill="auto" w:val="clear"/>
+          </w:tcPr>
+          <w:p>
+            <w:pPr>
+              <w:pStyle w:val="TableContents"/>
+              <w:rPr>
+                <w:rFonts w:ascii="Times New Roman" w:hAnsi="Times New Roman" w:eastAsia="Arial Unicode MS" w:cs="Arial Unicode MS"/>
+                <w:sz w:val="22"/>
+                <w:szCs w:val="22"/>
+              </w:rPr>
+            </w:pPr>
+            <w:r>
+              <w:rPr>
+                <w:rFonts w:eastAsia="Arial Unicode MS" w:cs="Arial Unicode MS" w:ascii="Times New Roman" w:hAnsi="Times New Roman"/>
+                <w:sz w:val="22"/>
+                <w:szCs w:val="22"/>
+              </w:rPr>
+            </w:r>
+          </w:p>
+        </w:tc>
+      </w:tr>
+      <w:tr>
+        <w:trPr/>
+        <w:tc>
+          <w:tcPr>
+            <w:tcW w:w="1980" w:type="dxa"/>
+            <w:tcBorders>
+              <w:left w:val="single" w:sz="2" w:space="0" w:color="000000"/>
+              <w:bottom w:val="single" w:sz="2" w:space="0" w:color="000000"/>
+              <w:insideH w:val="single" w:sz="2" w:space="0" w:color="000000"/>
+            </w:tcBorders>
+            <w:shd w:fill="auto" w:val="clear"/>
+          </w:tcPr>
+          <w:p>
+            <w:pPr>
+              <w:pStyle w:val="TableContents"/>
+              <w:rPr>
+                <w:rFonts w:ascii="Times New Roman" w:hAnsi="Times New Roman" w:eastAsia="Arial Unicode MS" w:cs="Arial Unicode MS"/>
+                <w:sz w:val="22"/>
+                <w:szCs w:val="22"/>
+              </w:rPr>
+            </w:pPr>
+            <w:r>
+              <w:rPr>
+                <w:rFonts w:eastAsia="Arial Unicode MS" w:cs="Arial Unicode MS" w:ascii="Times New Roman" w:hAnsi="Times New Roman"/>
+                <w:sz w:val="22"/>
+                <w:szCs w:val="22"/>
+              </w:rPr>
+            </w:r>
+          </w:p>
+        </w:tc>
+        <w:tc>
+          <w:tcPr>
+            <w:tcW w:w="3525" w:type="dxa"/>
+            <w:tcBorders>
+              <w:left w:val="single" w:sz="2" w:space="0" w:color="000000"/>
+              <w:bottom w:val="single" w:sz="2" w:space="0" w:color="000000"/>
+              <w:insideH w:val="single" w:sz="2" w:space="0" w:color="000000"/>
+            </w:tcBorders>
+            <w:shd w:fill="auto" w:val="clear"/>
+          </w:tcPr>
+          <w:p>
+            <w:pPr>
+              <w:pStyle w:val="TableContents"/>
+              <w:rPr>
+                <w:rFonts w:ascii="Times New Roman" w:hAnsi="Times New Roman" w:eastAsia="Arial Unicode MS" w:cs="Arial Unicode MS"/>
+                <w:sz w:val="22"/>
+                <w:szCs w:val="22"/>
+              </w:rPr>
+            </w:pPr>
+            <w:r>
+              <w:rPr>
+                <w:rFonts w:eastAsia="Arial Unicode MS" w:cs="Arial Unicode MS" w:ascii="Times New Roman" w:hAnsi="Times New Roman"/>
+                <w:sz w:val="22"/>
+                <w:szCs w:val="22"/>
+              </w:rPr>
+            </w:r>
+          </w:p>
+        </w:tc>
+        <w:tc>
+          <w:tcPr>
+            <w:tcW w:w="6060" w:type="dxa"/>
+            <w:tcBorders>
+              <w:left w:val="single" w:sz="2" w:space="0" w:color="000000"/>
+              <w:bottom w:val="single" w:sz="2" w:space="0" w:color="000000"/>
+              <w:right w:val="single" w:sz="2" w:space="0" w:color="000000"/>
+              <w:insideH w:val="single" w:sz="2" w:space="0" w:color="000000"/>
+              <w:insideV w:val="single" w:sz="2" w:space="0" w:color="000000"/>
+            </w:tcBorders>
+            <w:shd w:fill="auto" w:val="clear"/>
+          </w:tcPr>
+          <w:p>
+            <w:pPr>
+              <w:pStyle w:val="TableContents"/>
+              <w:rPr>
+                <w:rFonts w:ascii="Times New Roman" w:hAnsi="Times New Roman" w:eastAsia="Arial Unicode MS" w:cs="Arial Unicode MS"/>
+                <w:sz w:val="22"/>
+                <w:szCs w:val="22"/>
+              </w:rPr>
+            </w:pPr>
+            <w:r>
+              <w:rPr>
+                <w:rFonts w:eastAsia="Arial Unicode MS" w:cs="Arial Unicode MS" w:ascii="Times New Roman" w:hAnsi="Times New Roman"/>
+                <w:sz w:val="22"/>
+                <w:szCs w:val="22"/>
+              </w:rPr>
+            </w:r>
+          </w:p>
+        </w:tc>
+      </w:tr>
+      <w:tr>
+        <w:trPr/>
+        <w:tc>
+          <w:tcPr>
+            <w:tcW w:w="1980" w:type="dxa"/>
+            <w:tcBorders>
+              <w:left w:val="single" w:sz="2" w:space="0" w:color="000000"/>
+              <w:bottom w:val="single" w:sz="2" w:space="0" w:color="000000"/>
+              <w:insideH w:val="single" w:sz="2" w:space="0" w:color="000000"/>
+            </w:tcBorders>
+            <w:shd w:fill="auto" w:val="clear"/>
+          </w:tcPr>
+          <w:p>
+            <w:pPr>
+              <w:pStyle w:val="TableContents"/>
+              <w:rPr>
+                <w:rFonts w:ascii="Times New Roman" w:hAnsi="Times New Roman" w:eastAsia="Arial Unicode MS" w:cs="Arial Unicode MS"/>
+              </w:rPr>
+            </w:pPr>
+            <w:r>
+              <w:rPr>
+                <w:rFonts w:eastAsia="Arial Unicode MS" w:cs="Arial Unicode MS"/>
+              </w:rPr>
+            </w:r>
+          </w:p>
+        </w:tc>
+        <w:tc>
+          <w:tcPr>
+            <w:tcW w:w="3525" w:type="dxa"/>
+            <w:tcBorders>
+              <w:left w:val="single" w:sz="2" w:space="0" w:color="000000"/>
+              <w:bottom w:val="single" w:sz="2" w:space="0" w:color="000000"/>
+              <w:insideH w:val="single" w:sz="2" w:space="0" w:color="000000"/>
+            </w:tcBorders>
+            <w:shd w:fill="auto" w:val="clear"/>
+          </w:tcPr>
+          <w:p>
+            <w:pPr>
+              <w:pStyle w:val="TableContents"/>
+              <w:rPr>
+                <w:rFonts w:ascii="Times New Roman" w:hAnsi="Times New Roman" w:eastAsia="Arial Unicode MS" w:cs="Arial Unicode MS"/>
+                <w:sz w:val="22"/>
+                <w:szCs w:val="22"/>
+              </w:rPr>
+            </w:pPr>
+            <w:r>
+              <w:rPr>
+                <w:rFonts w:eastAsia="Arial Unicode MS" w:cs="Arial Unicode MS" w:ascii="Times New Roman" w:hAnsi="Times New Roman"/>
+                <w:sz w:val="22"/>
+                <w:szCs w:val="22"/>
+              </w:rPr>
+            </w:r>
+          </w:p>
+        </w:tc>
+        <w:tc>
+          <w:tcPr>
+            <w:tcW w:w="6060" w:type="dxa"/>
+            <w:tcBorders>
+              <w:left w:val="single" w:sz="2" w:space="0" w:color="000000"/>
+              <w:bottom w:val="single" w:sz="2" w:space="0" w:color="000000"/>
+              <w:right w:val="single" w:sz="2" w:space="0" w:color="000000"/>
+              <w:insideH w:val="single" w:sz="2" w:space="0" w:color="000000"/>
+              <w:insideV w:val="single" w:sz="2" w:space="0" w:color="000000"/>
+            </w:tcBorders>
+            <w:shd w:fill="auto" w:val="clear"/>
+          </w:tcPr>
+          <w:p>
+            <w:pPr>
+              <w:pStyle w:val="TableContents"/>
+              <w:rPr>
+                <w:rFonts w:ascii="Times New Roman" w:hAnsi="Times New Roman" w:eastAsia="Arial Unicode MS" w:cs="Arial Unicode MS"/>
+                <w:sz w:val="22"/>
+                <w:szCs w:val="22"/>
+              </w:rPr>
+            </w:pPr>
+            <w:r>
+              <w:rPr>
+                <w:rFonts w:eastAsia="Arial Unicode MS" w:cs="Arial Unicode MS" w:ascii="Times New Roman" w:hAnsi="Times New Roman"/>
+                <w:sz w:val="22"/>
+                <w:szCs w:val="22"/>
+              </w:rPr>
+            </w:r>
+          </w:p>
+        </w:tc>
+      </w:tr>
+      <w:tr>
+        <w:trPr/>
+        <w:tc>
+          <w:tcPr>
+            <w:tcW w:w="1980" w:type="dxa"/>
+            <w:tcBorders>
+              <w:left w:val="single" w:sz="2" w:space="0" w:color="000000"/>
+              <w:bottom w:val="single" w:sz="2" w:space="0" w:color="000000"/>
+              <w:insideH w:val="single" w:sz="2" w:space="0" w:color="000000"/>
+            </w:tcBorders>
+            <w:shd w:fill="auto" w:val="clear"/>
+          </w:tcPr>
+          <w:p>
+            <w:pPr>
+              <w:pStyle w:val="TableContents"/>
+              <w:rPr>
+                <w:rFonts w:ascii="Times New Roman" w:hAnsi="Times New Roman" w:eastAsia="Arial Unicode MS" w:cs="Arial Unicode MS"/>
+              </w:rPr>
+            </w:pPr>
+            <w:r>
+              <w:rPr>
+                <w:rFonts w:eastAsia="Arial Unicode MS" w:cs="Arial Unicode MS"/>
+              </w:rPr>
+            </w:r>
+          </w:p>
+        </w:tc>
+        <w:tc>
+          <w:tcPr>
+            <w:tcW w:w="3525" w:type="dxa"/>
+            <w:tcBorders>
+              <w:left w:val="single" w:sz="2" w:space="0" w:color="000000"/>
+              <w:bottom w:val="single" w:sz="2" w:space="0" w:color="000000"/>
+              <w:insideH w:val="single" w:sz="2" w:space="0" w:color="000000"/>
+            </w:tcBorders>
+            <w:shd w:fill="auto" w:val="clear"/>
+          </w:tcPr>
+          <w:p>
+            <w:pPr>
+              <w:pStyle w:val="TableContents"/>
+              <w:rPr>
+                <w:rFonts w:ascii="Times New Roman" w:hAnsi="Times New Roman" w:eastAsia="Arial Unicode MS" w:cs="Arial Unicode MS"/>
+              </w:rPr>
+            </w:pPr>
+            <w:r>
+              <w:rPr>
+                <w:rFonts w:eastAsia="Arial Unicode MS" w:cs="Arial Unicode MS"/>
+              </w:rPr>
+            </w:r>
+          </w:p>
+        </w:tc>
+        <w:tc>
+          <w:tcPr>
+            <w:tcW w:w="6060" w:type="dxa"/>
+            <w:tcBorders>
+              <w:left w:val="single" w:sz="2" w:space="0" w:color="000000"/>
+              <w:bottom w:val="single" w:sz="2" w:space="0" w:color="000000"/>
+              <w:right w:val="single" w:sz="2" w:space="0" w:color="000000"/>
+              <w:insideH w:val="single" w:sz="2" w:space="0" w:color="000000"/>
+              <w:insideV w:val="single" w:sz="2" w:space="0" w:color="000000"/>
+            </w:tcBorders>
+            <w:shd w:fill="auto" w:val="clear"/>
+          </w:tcPr>
+          <w:p>
+            <w:pPr>
+              <w:pStyle w:val="TableContents"/>
+              <w:rPr>
+                <w:rFonts w:ascii="Times New Roman" w:hAnsi="Times New Roman" w:eastAsia="Arial Unicode MS" w:cs="Arial Unicode MS"/>
+              </w:rPr>
+            </w:pPr>
+            <w:r>
+              <w:rPr>
+                <w:rFonts w:eastAsia="Arial Unicode MS" w:cs="Arial Unicode MS"/>
+              </w:rPr>
+            </w:r>
+          </w:p>
+        </w:tc>
+      </w:tr>
+    </w:tbl>
     <w:p>
       <w:pPr>
         <w:pStyle w:val="Body"/>
-        <w:numPr>
-          <w:ilvl w:val="0"/>
-          <w:numId w:val="2"/>
-        </w:numPr>
         <w:bidi w:val="0"/>
-        <w:ind w:right="0"/>
+        <w:ind w:left="0" w:right="0" w:hanging="0"/>
         <w:jc w:val="left"/>
         <w:rPr>
           <w:rFonts w:ascii="Helvetica Neue" w:hAnsi="Helvetica Neue"/>
           <w:sz w:val="22"/>
           <w:szCs w:val="22"/>
-          <w:rtl w:val="0"/>
           <w:lang w:val="en-US"/>
         </w:rPr>
       </w:pPr>
       <w:r>
-        <w:rPr>
-          <w:rFonts w:ascii="Helvetica Neue" w:hAnsi="Helvetica Neue"/>
-          <w:sz w:val="22"/>
-          <w:szCs w:val="22"/>
-          <w:rtl w:val="0"/>
-          <w:lang w:val="en-US"/>
-        </w:rPr>
-        <w:t>First observation</w:t>
+        <w:rPr/>
       </w:r>
     </w:p>
     <w:p>
       <w:pPr>
         <w:pStyle w:val="Body"/>
         <w:bidi w:val="0"/>
-        <w:ind w:left="0" w:right="0" w:firstLine="0"/>
+        <w:ind w:left="0" w:right="0" w:hanging="0"/>
         <w:jc w:val="left"/>
         <w:rPr>
-          <w:rFonts w:ascii="Helvetica Neue" w:cs="Helvetica Neue" w:hAnsi="Helvetica Neue" w:eastAsia="Helvetica Neue"/>
+          <w:rFonts w:ascii="Helvetica Neue" w:hAnsi="Helvetica Neue"/>
           <w:sz w:val="22"/>
           <w:szCs w:val="22"/>
-          <w:rtl w:val="0"/>
+          <w:lang w:val="en-US"/>
         </w:rPr>
       </w:pPr>
+      <w:hyperlink r:id="rId2">
+        <w:r>
+          <w:rPr>
+            <w:rStyle w:val="InternetLink"/>
+            <w:rFonts w:ascii="Helvetica Neue" w:hAnsi="Helvetica Neue"/>
+            <w:sz w:val="22"/>
+            <w:szCs w:val="22"/>
+            <w:lang w:val="en-US"/>
+          </w:rPr>
+          <w:t>https://www.kaggle.com/startupsci/titanic-data-science-solutions</w:t>
+        </w:r>
+      </w:hyperlink>
     </w:p>
     <w:p>
       <w:pPr>
         <w:pStyle w:val="Body"/>
         <w:bidi w:val="0"/>
-        <w:ind w:left="0" w:right="0" w:firstLine="0"/>
+        <w:ind w:left="0" w:right="0" w:hanging="0"/>
         <w:jc w:val="left"/>
-        <w:rPr>
-          <w:rFonts w:ascii="Helvetica Neue" w:cs="Helvetica Neue" w:hAnsi="Helvetica Neue" w:eastAsia="Helvetica Neue"/>
-          <w:sz w:val="22"/>
-          <w:szCs w:val="22"/>
-          <w:rtl w:val="0"/>
-        </w:rPr>
-      </w:pPr>
-      <w:r>
         <w:rPr>
           <w:rFonts w:ascii="Helvetica Neue" w:hAnsi="Helvetica Neue"/>
           <w:sz w:val="22"/>
           <w:szCs w:val="22"/>
-          <w:rtl w:val="0"/>
           <w:lang w:val="en-US"/>
-        </w:rPr>
-        <w:t>1.1 Passengerid is useless</w:t>
-      </w:r>
-    </w:p>
-    <w:p>
-      <w:pPr>
-        <w:pStyle w:val="Body"/>
-        <w:bidi w:val="0"/>
-        <w:ind w:left="0" w:right="0" w:firstLine="0"/>
-        <w:jc w:val="left"/>
-        <w:rPr>
-          <w:rFonts w:ascii="Helvetica Neue" w:cs="Helvetica Neue" w:hAnsi="Helvetica Neue" w:eastAsia="Helvetica Neue"/>
-          <w:sz w:val="22"/>
-          <w:szCs w:val="22"/>
-          <w:rtl w:val="0"/>
         </w:rPr>
       </w:pPr>
       <w:r>
-        <w:rPr>
-          <w:rFonts w:ascii="Helvetica Neue" w:hAnsi="Helvetica Neue"/>
-          <w:sz w:val="22"/>
-          <w:szCs w:val="22"/>
-          <w:rtl w:val="0"/>
-        </w:rPr>
-        <w:t>1.</w:t>
-      </w:r>
-      <w:r>
-        <w:rPr>
-          <w:rFonts w:ascii="Helvetica Neue" w:hAnsi="Helvetica Neue"/>
-          <w:sz w:val="22"/>
-          <w:szCs w:val="22"/>
-          <w:rtl w:val="0"/>
-          <w:lang w:val="en-US"/>
-        </w:rPr>
-        <w:t>2</w:t>
-      </w:r>
-      <w:r>
-        <w:rPr>
-          <w:rFonts w:ascii="Helvetica Neue" w:hAnsi="Helvetica Neue"/>
-          <w:sz w:val="22"/>
-          <w:szCs w:val="22"/>
-          <w:rtl w:val="0"/>
-        </w:rPr>
-        <w:t xml:space="preserve"> </w:t>
-      </w:r>
-      <w:r>
-        <w:rPr>
-          <w:rFonts w:ascii="Helvetica Neue" w:hAnsi="Helvetica Neue"/>
-          <w:sz w:val="22"/>
-          <w:szCs w:val="22"/>
-          <w:rtl w:val="0"/>
-          <w:lang w:val="en-US"/>
-        </w:rPr>
-        <w:t>Extract name info</w:t>
-      </w:r>
-    </w:p>
-    <w:p>
-      <w:pPr>
-        <w:pStyle w:val="Body"/>
-        <w:bidi w:val="0"/>
-        <w:ind w:left="0" w:right="0" w:firstLine="0"/>
-        <w:jc w:val="left"/>
-        <w:rPr>
-          <w:rFonts w:ascii="Helvetica Neue" w:cs="Helvetica Neue" w:hAnsi="Helvetica Neue" w:eastAsia="Helvetica Neue"/>
-          <w:sz w:val="22"/>
-          <w:szCs w:val="22"/>
-          <w:rtl w:val="0"/>
-        </w:rPr>
-      </w:pPr>
-      <w:r>
-        <w:rPr>
-          <w:rFonts w:ascii="Helvetica Neue" w:hAnsi="Helvetica Neue"/>
-          <w:sz w:val="22"/>
-          <w:szCs w:val="22"/>
-          <w:rtl w:val="0"/>
-        </w:rPr>
-        <w:t>1.</w:t>
-      </w:r>
-      <w:r>
-        <w:rPr>
-          <w:rFonts w:ascii="Helvetica Neue" w:hAnsi="Helvetica Neue"/>
-          <w:sz w:val="22"/>
-          <w:szCs w:val="22"/>
-          <w:rtl w:val="0"/>
-          <w:lang w:val="en-US"/>
-        </w:rPr>
-        <w:t>3</w:t>
-      </w:r>
-      <w:r>
-        <w:rPr>
-          <w:rFonts w:ascii="Helvetica Neue" w:hAnsi="Helvetica Neue"/>
-          <w:sz w:val="22"/>
-          <w:szCs w:val="22"/>
-          <w:rtl w:val="0"/>
-        </w:rPr>
-        <w:t xml:space="preserve"> </w:t>
-      </w:r>
-      <w:r>
-        <w:rPr>
-          <w:rFonts w:ascii="Helvetica Neue" w:hAnsi="Helvetica Neue"/>
-          <w:sz w:val="22"/>
-          <w:szCs w:val="22"/>
-          <w:rtl w:val="0"/>
-          <w:lang w:val="en-US"/>
-        </w:rPr>
-        <w:t>Sex convert to numeric value</w:t>
-      </w:r>
-    </w:p>
-    <w:p>
-      <w:pPr>
-        <w:pStyle w:val="Body"/>
-        <w:bidi w:val="0"/>
-        <w:ind w:left="0" w:right="0" w:firstLine="0"/>
-        <w:jc w:val="left"/>
-        <w:rPr>
-          <w:rFonts w:ascii="Helvetica Neue" w:cs="Helvetica Neue" w:hAnsi="Helvetica Neue" w:eastAsia="Helvetica Neue"/>
-          <w:sz w:val="22"/>
-          <w:szCs w:val="22"/>
-          <w:rtl w:val="0"/>
-        </w:rPr>
-      </w:pPr>
-      <w:r>
-        <w:rPr>
-          <w:rFonts w:ascii="Helvetica Neue" w:hAnsi="Helvetica Neue"/>
-          <w:sz w:val="22"/>
-          <w:szCs w:val="22"/>
-          <w:rtl w:val="0"/>
-        </w:rPr>
-        <w:t>1.</w:t>
-      </w:r>
-      <w:r>
-        <w:rPr>
-          <w:rFonts w:ascii="Helvetica Neue" w:hAnsi="Helvetica Neue"/>
-          <w:sz w:val="22"/>
-          <w:szCs w:val="22"/>
-          <w:rtl w:val="0"/>
-          <w:lang w:val="en-US"/>
-        </w:rPr>
-        <w:t>4</w:t>
-      </w:r>
-      <w:r>
-        <w:rPr>
-          <w:rFonts w:ascii="Helvetica Neue" w:hAnsi="Helvetica Neue"/>
-          <w:sz w:val="22"/>
-          <w:szCs w:val="22"/>
-          <w:rtl w:val="0"/>
-        </w:rPr>
-        <w:t xml:space="preserve"> </w:t>
-      </w:r>
-      <w:r>
-        <w:rPr>
-          <w:rFonts w:ascii="Helvetica Neue" w:hAnsi="Helvetica Neue"/>
-          <w:sz w:val="22"/>
-          <w:szCs w:val="22"/>
-          <w:rtl w:val="0"/>
-          <w:lang w:val="en-US"/>
-        </w:rPr>
-        <w:t>Missing age</w:t>
-      </w:r>
-    </w:p>
-    <w:p>
-      <w:pPr>
-        <w:pStyle w:val="Body"/>
-        <w:bidi w:val="0"/>
-        <w:ind w:left="0" w:right="0" w:firstLine="0"/>
-        <w:jc w:val="left"/>
-        <w:rPr>
-          <w:rFonts w:ascii="Helvetica Neue" w:cs="Helvetica Neue" w:hAnsi="Helvetica Neue" w:eastAsia="Helvetica Neue"/>
-          <w:sz w:val="22"/>
-          <w:szCs w:val="22"/>
-          <w:rtl w:val="0"/>
-        </w:rPr>
-      </w:pPr>
-      <w:r>
-        <w:rPr>
-          <w:rFonts w:ascii="Helvetica Neue" w:hAnsi="Helvetica Neue"/>
-          <w:sz w:val="22"/>
-          <w:szCs w:val="22"/>
-          <w:rtl w:val="0"/>
-        </w:rPr>
-        <w:t>1.</w:t>
-      </w:r>
-      <w:r>
-        <w:rPr>
-          <w:rFonts w:ascii="Helvetica Neue" w:hAnsi="Helvetica Neue"/>
-          <w:sz w:val="22"/>
-          <w:szCs w:val="22"/>
-          <w:rtl w:val="0"/>
-          <w:lang w:val="en-US"/>
-        </w:rPr>
-        <w:t>5</w:t>
-      </w:r>
-      <w:r>
-        <w:rPr>
-          <w:rFonts w:ascii="Helvetica Neue" w:hAnsi="Helvetica Neue"/>
-          <w:sz w:val="22"/>
-          <w:szCs w:val="22"/>
-          <w:rtl w:val="0"/>
-        </w:rPr>
-        <w:t xml:space="preserve"> </w:t>
-      </w:r>
-      <w:r>
-        <w:rPr>
-          <w:rFonts w:ascii="Helvetica Neue" w:hAnsi="Helvetica Neue"/>
-          <w:sz w:val="22"/>
-          <w:szCs w:val="22"/>
-          <w:rtl w:val="0"/>
-          <w:lang w:val="en-US"/>
-        </w:rPr>
-        <w:t>Ticket is useful?</w:t>
-      </w:r>
-    </w:p>
-    <w:p>
-      <w:pPr>
-        <w:pStyle w:val="Body"/>
-        <w:bidi w:val="0"/>
-        <w:ind w:left="0" w:right="0" w:firstLine="0"/>
-        <w:jc w:val="left"/>
-        <w:rPr>
-          <w:rFonts w:ascii="Helvetica Neue" w:cs="Helvetica Neue" w:hAnsi="Helvetica Neue" w:eastAsia="Helvetica Neue"/>
-          <w:sz w:val="22"/>
-          <w:szCs w:val="22"/>
-          <w:rtl w:val="0"/>
-        </w:rPr>
-      </w:pPr>
-      <w:r>
-        <w:rPr>
-          <w:rFonts w:ascii="Helvetica Neue" w:hAnsi="Helvetica Neue"/>
-          <w:sz w:val="22"/>
-          <w:szCs w:val="22"/>
-          <w:rtl w:val="0"/>
-        </w:rPr>
-        <w:t>1.</w:t>
-      </w:r>
-      <w:r>
-        <w:rPr>
-          <w:rFonts w:ascii="Helvetica Neue" w:hAnsi="Helvetica Neue"/>
-          <w:sz w:val="22"/>
-          <w:szCs w:val="22"/>
-          <w:rtl w:val="0"/>
-          <w:lang w:val="en-US"/>
-        </w:rPr>
-        <w:t>6</w:t>
-      </w:r>
-      <w:r>
-        <w:rPr>
-          <w:rFonts w:ascii="Helvetica Neue" w:hAnsi="Helvetica Neue"/>
-          <w:sz w:val="22"/>
-          <w:szCs w:val="22"/>
-          <w:rtl w:val="0"/>
-        </w:rPr>
-        <w:t xml:space="preserve"> </w:t>
-      </w:r>
-      <w:r>
-        <w:rPr>
-          <w:rFonts w:ascii="Helvetica Neue" w:hAnsi="Helvetica Neue"/>
-          <w:sz w:val="22"/>
-          <w:szCs w:val="22"/>
-          <w:rtl w:val="0"/>
-          <w:lang w:val="en-US"/>
-        </w:rPr>
-        <w:t>Carbin too many null, may drop this info</w:t>
-      </w:r>
-    </w:p>
-    <w:p>
-      <w:pPr>
-        <w:pStyle w:val="Body"/>
-        <w:bidi w:val="0"/>
-        <w:ind w:left="0" w:right="0" w:firstLine="0"/>
-        <w:jc w:val="left"/>
-        <w:rPr>
-          <w:rFonts w:ascii="Helvetica Neue" w:cs="Helvetica Neue" w:hAnsi="Helvetica Neue" w:eastAsia="Helvetica Neue"/>
-          <w:sz w:val="22"/>
-          <w:szCs w:val="22"/>
-          <w:rtl w:val="0"/>
-        </w:rPr>
-      </w:pPr>
-      <w:r>
-        <w:rPr>
-          <w:rFonts w:ascii="Helvetica Neue" w:hAnsi="Helvetica Neue"/>
-          <w:sz w:val="22"/>
-          <w:szCs w:val="22"/>
-          <w:rtl w:val="0"/>
-        </w:rPr>
-        <w:t>1.</w:t>
-      </w:r>
-      <w:r>
-        <w:rPr>
-          <w:rFonts w:ascii="Helvetica Neue" w:hAnsi="Helvetica Neue"/>
-          <w:sz w:val="22"/>
-          <w:szCs w:val="22"/>
-          <w:rtl w:val="0"/>
-          <w:lang w:val="en-US"/>
-        </w:rPr>
-        <w:t>7</w:t>
-      </w:r>
-      <w:r>
-        <w:rPr>
-          <w:rFonts w:ascii="Helvetica Neue" w:hAnsi="Helvetica Neue"/>
-          <w:sz w:val="22"/>
-          <w:szCs w:val="22"/>
-          <w:rtl w:val="0"/>
-        </w:rPr>
-        <w:t xml:space="preserve"> </w:t>
-      </w:r>
-      <w:r>
-        <w:rPr>
-          <w:rFonts w:ascii="Helvetica Neue" w:hAnsi="Helvetica Neue"/>
-          <w:sz w:val="22"/>
-          <w:szCs w:val="22"/>
-          <w:rtl w:val="0"/>
-          <w:lang w:val="en-US"/>
-        </w:rPr>
-        <w:t>Embark has null</w:t>
-      </w:r>
-    </w:p>
-    <w:p>
-      <w:pPr>
-        <w:pStyle w:val="Body"/>
-        <w:bidi w:val="0"/>
-        <w:ind w:left="0" w:right="0" w:firstLine="0"/>
-        <w:jc w:val="left"/>
-        <w:rPr>
-          <w:rFonts w:ascii="Helvetica Neue" w:cs="Helvetica Neue" w:hAnsi="Helvetica Neue" w:eastAsia="Helvetica Neue"/>
-          <w:sz w:val="22"/>
-          <w:szCs w:val="22"/>
-          <w:rtl w:val="0"/>
-        </w:rPr>
-      </w:pPr>
-      <w:r>
-        <w:rPr>
-          <w:rFonts w:ascii="Helvetica Neue" w:hAnsi="Helvetica Neue"/>
-          <w:sz w:val="22"/>
-          <w:szCs w:val="22"/>
-          <w:rtl w:val="0"/>
-        </w:rPr>
-        <w:t>1.</w:t>
-      </w:r>
-      <w:r>
-        <w:rPr>
-          <w:rFonts w:ascii="Helvetica Neue" w:hAnsi="Helvetica Neue"/>
-          <w:sz w:val="22"/>
-          <w:szCs w:val="22"/>
-          <w:rtl w:val="0"/>
-          <w:lang w:val="en-US"/>
-        </w:rPr>
-        <w:t>8</w:t>
-      </w:r>
-      <w:r>
-        <w:rPr>
-          <w:rFonts w:ascii="Helvetica Neue" w:hAnsi="Helvetica Neue"/>
-          <w:sz w:val="22"/>
-          <w:szCs w:val="22"/>
-          <w:rtl w:val="0"/>
-        </w:rPr>
-        <w:t xml:space="preserve"> </w:t>
-      </w:r>
-      <w:r>
-        <w:rPr>
-          <w:rFonts w:ascii="Helvetica Neue" w:hAnsi="Helvetica Neue"/>
-          <w:sz w:val="22"/>
-          <w:szCs w:val="22"/>
-          <w:rtl w:val="0"/>
-          <w:lang w:val="en-US"/>
-        </w:rPr>
-        <w:t>Embark convert to numeric value</w:t>
-      </w:r>
-    </w:p>
-    <w:p>
-      <w:pPr>
-        <w:pStyle w:val="Body"/>
-        <w:bidi w:val="0"/>
-        <w:ind w:left="0" w:right="0" w:firstLine="0"/>
-        <w:jc w:val="left"/>
-        <w:rPr>
-          <w:rFonts w:ascii="Helvetica Neue" w:cs="Helvetica Neue" w:hAnsi="Helvetica Neue" w:eastAsia="Helvetica Neue"/>
-          <w:sz w:val="22"/>
-          <w:szCs w:val="22"/>
-          <w:rtl w:val="0"/>
-        </w:rPr>
-      </w:pPr>
-      <w:r>
-        <w:rPr>
-          <w:rFonts w:ascii="Helvetica Neue" w:hAnsi="Helvetica Neue"/>
-          <w:sz w:val="22"/>
-          <w:szCs w:val="22"/>
-          <w:rtl w:val="0"/>
-          <w:lang w:val="en-US"/>
-        </w:rPr>
-        <w:t>1.9 Fare needs to be grouped</w:t>
-      </w:r>
-    </w:p>
-    <w:p>
-      <w:pPr>
-        <w:pStyle w:val="Body"/>
-        <w:bidi w:val="0"/>
-        <w:ind w:left="0" w:right="0" w:firstLine="0"/>
-        <w:jc w:val="left"/>
-        <w:rPr>
-          <w:rtl w:val="0"/>
-        </w:rPr>
-      </w:pPr>
-      <w:r>
-        <w:rPr>
-          <w:rFonts w:ascii="Helvetica Neue" w:hAnsi="Helvetica Neue"/>
-          <w:sz w:val="22"/>
-          <w:szCs w:val="22"/>
-          <w:rtl w:val="0"/>
-          <w:lang w:val="en-US"/>
-        </w:rPr>
-        <w:t>1.10 Age needs to be grouped</w:t>
+        <w:rPr/>
       </w:r>
     </w:p>
     <w:sectPr>
-      <w:headerReference w:type="default" r:id="rId4"/>
-      <w:footerReference w:type="default" r:id="rId5"/>
-      <w:pgSz w:w="12240" w:h="15840" w:orient="portrait"/>
-      <w:pgMar w:top="1440" w:right="1440" w:bottom="1440" w:left="1440" w:header="720" w:footer="864"/>
-      <w:bidi w:val="0"/>
+      <w:headerReference w:type="default" r:id="rId3"/>
+      <w:footerReference w:type="default" r:id="rId4"/>
+      <w:type w:val="nextPage"/>
+      <w:pgSz w:w="12240" w:h="15840"/>
+      <w:pgMar w:left="1440" w:right="1440" w:header="720" w:top="1440" w:footer="864" w:bottom="1440" w:gutter="0"/>
+      <w:pgNumType w:fmt="decimal"/>
+      <w:formProt w:val="false"/>
+      <w:textDirection w:val="lrTb"/>
+      <w:docGrid w:type="default" w:linePitch="100" w:charSpace="0"/>
     </w:sectPr>
   </w:body>
 </w:document>
 </file>
 
 <file path=word/footer1.xml><?xml version="1.0" encoding="utf-8"?>
-<w:ftr xmlns:r="http://schemas.openxmlformats.org/officeDocument/2006/relationships" xmlns:wp="http://schemas.openxmlformats.org/drawingml/2006/wordprocessingDrawing" xmlns:w="http://schemas.openxmlformats.org/wordprocessingml/2006/main" xmlns:w10="urn:schemas-microsoft-com:office:word" xmlns:w14="http://schemas.microsoft.com/office/word/2010/wordml" xmlns:wps="http://schemas.microsoft.com/office/word/2010/wordprocessingShape" xmlns:wpg="http://schemas.microsoft.com/office/word/2010/wordprocessingGroup" xmlns:mc="http://schemas.openxmlformats.org/markup-compatibility/2006" xmlns:v="urn:schemas-microsoft-com:vml" xmlns:o="urn:schemas-microsoft-com:office:office" xmlns:m="http://schemas.openxmlformats.org/officeDocument/2006/math" mc:Ignorable="w14">
+<w:ftr xmlns:o="urn:schemas-microsoft-com:office:office" xmlns:r="http://schemas.openxmlformats.org/officeDocument/2006/relationships" xmlns:v="urn:schemas-microsoft-com:vml" xmlns:w="http://schemas.openxmlformats.org/wordprocessingml/2006/main" xmlns:w10="urn:schemas-microsoft-com:office:word" xmlns:wp="http://schemas.openxmlformats.org/drawingml/2006/wordprocessingDrawing" xmlns:wps="http://schemas.microsoft.com/office/word/2010/wordprocessingShape" xmlns:wpg="http://schemas.microsoft.com/office/word/2010/wordprocessingGroup" xmlns:mc="http://schemas.openxmlformats.org/markup-compatibility/2006" xmlns:wp14="http://schemas.microsoft.com/office/word/2010/wordprocessingDrawing" xmlns:w14="http://schemas.microsoft.com/office/word/2010/wordml" mc:Ignorable="w14 wp14">
   <w:p>
     <w:pPr>
-      <w:pStyle w:val="Header &amp; Footer"/>
+      <w:pStyle w:val="HeaderFooter"/>
       <w:bidi w:val="0"/>
+      <w:jc w:val="left"/>
+      <w:rPr/>
     </w:pPr>
-    <w:r/>
+    <w:r>
+      <w:rPr/>
+    </w:r>
   </w:p>
 </w:ftr>
 </file>
 
 <file path=word/header1.xml><?xml version="1.0" encoding="utf-8"?>
-<w:hdr xmlns:r="http://schemas.openxmlformats.org/officeDocument/2006/relationships" xmlns:wp="http://schemas.openxmlformats.org/drawingml/2006/wordprocessingDrawing" xmlns:w="http://schemas.openxmlformats.org/wordprocessingml/2006/main" xmlns:w10="urn:schemas-microsoft-com:office:word" xmlns:w14="http://schemas.microsoft.com/office/word/2010/wordml" xmlns:wps="http://schemas.microsoft.com/office/word/2010/wordprocessingShape" xmlns:wpg="http://schemas.microsoft.com/office/word/2010/wordprocessingGroup" xmlns:mc="http://schemas.openxmlformats.org/markup-compatibility/2006" xmlns:v="urn:schemas-microsoft-com:vml" xmlns:o="urn:schemas-microsoft-com:office:office" xmlns:m="http://schemas.openxmlformats.org/officeDocument/2006/math" mc:Ignorable="w14">
+<w:hdr xmlns:o="urn:schemas-microsoft-com:office:office" xmlns:r="http://schemas.openxmlformats.org/officeDocument/2006/relationships" xmlns:v="urn:schemas-microsoft-com:vml" xmlns:w="http://schemas.openxmlformats.org/wordprocessingml/2006/main" xmlns:w10="urn:schemas-microsoft-com:office:word" xmlns:wp="http://schemas.openxmlformats.org/drawingml/2006/wordprocessingDrawing" xmlns:wps="http://schemas.microsoft.com/office/word/2010/wordprocessingShape" xmlns:wpg="http://schemas.microsoft.com/office/word/2010/wordprocessingGroup" xmlns:mc="http://schemas.openxmlformats.org/markup-compatibility/2006" xmlns:wp14="http://schemas.microsoft.com/office/word/2010/wordprocessingDrawing" xmlns:w14="http://schemas.microsoft.com/office/word/2010/wordml" mc:Ignorable="w14 wp14">
   <w:p>
     <w:pPr>
-      <w:pStyle w:val="Header &amp; Footer"/>
+      <w:pStyle w:val="HeaderFooter"/>
       <w:bidi w:val="0"/>
+      <w:jc w:val="left"/>
+      <w:rPr/>
     </w:pPr>
-    <w:r/>
+    <w:r>
+      <w:rPr/>
+    </w:r>
   </w:p>
 </w:hdr>
 </file>
 
-<file path=word/numbering.xml><?xml version="1.0" encoding="utf-8"?>
-<w:numbering xmlns:w="http://schemas.openxmlformats.org/wordprocessingml/2006/main" xmlns:wp="http://schemas.openxmlformats.org/drawingml/2006/wordprocessingDrawing" xmlns:w14="http://schemas.microsoft.com/office/word/2010/wordml" xmlns:r="http://schemas.openxmlformats.org/officeDocument/2006/relationships" xmlns:v="urn:schemas-microsoft-com:vml" xmlns:o="urn:schemas-microsoft-com:office:office">
-  <w:abstractNum w:abstractNumId="0">
-    <w:multiLevelType w:val="hybridMultilevel"/>
-    <w:numStyleLink w:val="Numbered"/>
-  </w:abstractNum>
-  <w:abstractNum w:abstractNumId="1">
-    <w:multiLevelType w:val="hybridMultilevel"/>
-    <w:styleLink w:val="Numbered"/>
-    <w:lvl w:ilvl="0">
-      <w:start w:val="1"/>
-      <w:numFmt w:val="decimal"/>
-      <w:suff w:val="tab"/>
-      <w:lvlText w:val="%1."/>
-      <w:lvlJc w:val="left"/>
-      <w:pPr>
-        <w:ind w:left="360" w:hanging="360"/>
-      </w:pPr>
-      <w:rPr>
-        <w:rFonts w:hAnsi="Arial Unicode MS"/>
-        <w:caps w:val="0"/>
-        <w:smallCaps w:val="0"/>
-        <w:strike w:val="0"/>
-        <w:dstrike w:val="0"/>
-        <w:outline w:val="0"/>
-        <w:emboss w:val="0"/>
-        <w:imprint w:val="0"/>
-        <w:spacing w:val="0"/>
-        <w:w w:val="100"/>
-        <w:kern w:val="0"/>
-        <w:position w:val="0"/>
-        <w:highlight w:val="none"/>
-        <w:vertAlign w:val="baseline"/>
-      </w:rPr>
-    </w:lvl>
-    <w:lvl w:ilvl="1">
-      <w:start w:val="1"/>
-      <w:numFmt w:val="decimal"/>
-      <w:suff w:val="tab"/>
-      <w:lvlText w:val="%2."/>
-      <w:lvlJc w:val="left"/>
-      <w:pPr>
-        <w:ind w:left="720" w:hanging="360"/>
-      </w:pPr>
-      <w:rPr>
-        <w:rFonts w:hAnsi="Arial Unicode MS"/>
-        <w:caps w:val="0"/>
-        <w:smallCaps w:val="0"/>
-        <w:strike w:val="0"/>
-        <w:dstrike w:val="0"/>
-        <w:outline w:val="0"/>
-        <w:emboss w:val="0"/>
-        <w:imprint w:val="0"/>
-        <w:spacing w:val="0"/>
-        <w:w w:val="100"/>
-        <w:kern w:val="0"/>
-        <w:position w:val="0"/>
-        <w:highlight w:val="none"/>
-        <w:vertAlign w:val="baseline"/>
-      </w:rPr>
-    </w:lvl>
-    <w:lvl w:ilvl="2">
-      <w:start w:val="1"/>
-      <w:numFmt w:val="decimal"/>
-      <w:suff w:val="tab"/>
-      <w:lvlText w:val="%3."/>
-      <w:lvlJc w:val="left"/>
-      <w:pPr>
-        <w:ind w:left="1080" w:hanging="360"/>
-      </w:pPr>
-      <w:rPr>
-        <w:rFonts w:hAnsi="Arial Unicode MS"/>
-        <w:caps w:val="0"/>
-        <w:smallCaps w:val="0"/>
-        <w:strike w:val="0"/>
-        <w:dstrike w:val="0"/>
-        <w:outline w:val="0"/>
-        <w:emboss w:val="0"/>
-        <w:imprint w:val="0"/>
-        <w:spacing w:val="0"/>
-        <w:w w:val="100"/>
-        <w:kern w:val="0"/>
-        <w:position w:val="0"/>
-        <w:highlight w:val="none"/>
-        <w:vertAlign w:val="baseline"/>
-      </w:rPr>
-    </w:lvl>
-    <w:lvl w:ilvl="3">
-      <w:start w:val="1"/>
-      <w:numFmt w:val="decimal"/>
-      <w:suff w:val="tab"/>
-      <w:lvlText w:val="%4."/>
-      <w:lvlJc w:val="left"/>
-      <w:pPr>
-        <w:ind w:left="1440" w:hanging="360"/>
-      </w:pPr>
-      <w:rPr>
-        <w:rFonts w:hAnsi="Arial Unicode MS"/>
-        <w:caps w:val="0"/>
-        <w:smallCaps w:val="0"/>
-        <w:strike w:val="0"/>
-        <w:dstrike w:val="0"/>
-        <w:outline w:val="0"/>
-        <w:emboss w:val="0"/>
-        <w:imprint w:val="0"/>
-        <w:spacing w:val="0"/>
-        <w:w w:val="100"/>
-        <w:kern w:val="0"/>
-        <w:position w:val="0"/>
-        <w:highlight w:val="none"/>
-        <w:vertAlign w:val="baseline"/>
-      </w:rPr>
-    </w:lvl>
-    <w:lvl w:ilvl="4">
-      <w:start w:val="1"/>
-      <w:numFmt w:val="decimal"/>
-      <w:suff w:val="tab"/>
-      <w:lvlText w:val="%5."/>
-      <w:lvlJc w:val="left"/>
-      <w:pPr>
-        <w:ind w:left="1800" w:hanging="360"/>
-      </w:pPr>
-      <w:rPr>
-        <w:rFonts w:hAnsi="Arial Unicode MS"/>
-        <w:caps w:val="0"/>
-        <w:smallCaps w:val="0"/>
-        <w:strike w:val="0"/>
-        <w:dstrike w:val="0"/>
-        <w:outline w:val="0"/>
-        <w:emboss w:val="0"/>
-        <w:imprint w:val="0"/>
-        <w:spacing w:val="0"/>
-        <w:w w:val="100"/>
-        <w:kern w:val="0"/>
-        <w:position w:val="0"/>
-        <w:highlight w:val="none"/>
-        <w:vertAlign w:val="baseline"/>
-      </w:rPr>
-    </w:lvl>
-    <w:lvl w:ilvl="5">
-      <w:start w:val="1"/>
-      <w:numFmt w:val="decimal"/>
-      <w:suff w:val="tab"/>
-      <w:lvlText w:val="%6."/>
-      <w:lvlJc w:val="left"/>
-      <w:pPr>
-        <w:ind w:left="2160" w:hanging="360"/>
-      </w:pPr>
-      <w:rPr>
-        <w:rFonts w:hAnsi="Arial Unicode MS"/>
-        <w:caps w:val="0"/>
-        <w:smallCaps w:val="0"/>
-        <w:strike w:val="0"/>
-        <w:dstrike w:val="0"/>
-        <w:outline w:val="0"/>
-        <w:emboss w:val="0"/>
-        <w:imprint w:val="0"/>
-        <w:spacing w:val="0"/>
-        <w:w w:val="100"/>
-        <w:kern w:val="0"/>
-        <w:position w:val="0"/>
-        <w:highlight w:val="none"/>
-        <w:vertAlign w:val="baseline"/>
-      </w:rPr>
-    </w:lvl>
-    <w:lvl w:ilvl="6">
-      <w:start w:val="1"/>
-      <w:numFmt w:val="decimal"/>
-      <w:suff w:val="tab"/>
-      <w:lvlText w:val="%7."/>
-      <w:lvlJc w:val="left"/>
-      <w:pPr>
-        <w:ind w:left="2520" w:hanging="360"/>
-      </w:pPr>
-      <w:rPr>
-        <w:rFonts w:hAnsi="Arial Unicode MS"/>
-        <w:caps w:val="0"/>
-        <w:smallCaps w:val="0"/>
-        <w:strike w:val="0"/>
-        <w:dstrike w:val="0"/>
-        <w:outline w:val="0"/>
-        <w:emboss w:val="0"/>
-        <w:imprint w:val="0"/>
-        <w:spacing w:val="0"/>
-        <w:w w:val="100"/>
-        <w:kern w:val="0"/>
-        <w:position w:val="0"/>
-        <w:highlight w:val="none"/>
-        <w:vertAlign w:val="baseline"/>
-      </w:rPr>
-    </w:lvl>
-    <w:lvl w:ilvl="7">
-      <w:start w:val="1"/>
-      <w:numFmt w:val="decimal"/>
-      <w:suff w:val="tab"/>
-      <w:lvlText w:val="%8."/>
-      <w:lvlJc w:val="left"/>
-      <w:pPr>
-        <w:ind w:left="2880" w:hanging="360"/>
-      </w:pPr>
-      <w:rPr>
-        <w:rFonts w:hAnsi="Arial Unicode MS"/>
-        <w:caps w:val="0"/>
-        <w:smallCaps w:val="0"/>
-        <w:strike w:val="0"/>
-        <w:dstrike w:val="0"/>
-        <w:outline w:val="0"/>
-        <w:emboss w:val="0"/>
-        <w:imprint w:val="0"/>
-        <w:spacing w:val="0"/>
-        <w:w w:val="100"/>
-        <w:kern w:val="0"/>
-        <w:position w:val="0"/>
-        <w:highlight w:val="none"/>
-        <w:vertAlign w:val="baseline"/>
-      </w:rPr>
-    </w:lvl>
-    <w:lvl w:ilvl="8">
-      <w:start w:val="1"/>
-      <w:numFmt w:val="decimal"/>
-      <w:suff w:val="tab"/>
-      <w:lvlText w:val="%9."/>
-      <w:lvlJc w:val="left"/>
-      <w:pPr>
-        <w:ind w:left="3240" w:hanging="360"/>
-      </w:pPr>
-      <w:rPr>
-        <w:rFonts w:hAnsi="Arial Unicode MS"/>
-        <w:caps w:val="0"/>
-        <w:smallCaps w:val="0"/>
-        <w:strike w:val="0"/>
-        <w:dstrike w:val="0"/>
-        <w:outline w:val="0"/>
-        <w:emboss w:val="0"/>
-        <w:imprint w:val="0"/>
-        <w:spacing w:val="0"/>
-        <w:w w:val="100"/>
-        <w:kern w:val="0"/>
-        <w:position w:val="0"/>
-        <w:highlight w:val="none"/>
-        <w:vertAlign w:val="baseline"/>
-      </w:rPr>
-    </w:lvl>
-  </w:abstractNum>
-  <w:num w:numId="1">
-    <w:abstractNumId w:val="1"/>
-  </w:num>
-  <w:num w:numId="2">
-    <w:abstractNumId w:val="0"/>
-  </w:num>
-</w:numbering>
-</file>
-
 <file path=word/styles.xml><?xml version="1.0" encoding="utf-8"?>
-<w:styles xmlns:w="http://schemas.openxmlformats.org/wordprocessingml/2006/main" xmlns:mc="http://schemas.openxmlformats.org/markup-compatibility/2006" xmlns:w14="http://schemas.microsoft.com/office/word/2010/wordml" mc:Ignorable="w14">
+<w:styles xmlns:w="http://schemas.openxmlformats.org/wordprocessingml/2006/main" xmlns:w14="http://schemas.microsoft.com/office/word/2010/wordml" xmlns:mc="http://schemas.openxmlformats.org/markup-compatibility/2006" mc:Ignorable="w14">
   <w:docDefaults>
     <w:rPrDefault>
       <w:rPr>
-        <w:rFonts w:ascii="Times New Roman" w:cs="Times New Roman" w:hAnsi="Times New Roman" w:eastAsia="Arial Unicode MS"/>
-        <w:b w:val="0"/>
-        <w:bCs w:val="0"/>
-        <w:i w:val="0"/>
-        <w:iCs w:val="0"/>
-        <w:caps w:val="0"/>
-        <w:smallCaps w:val="0"/>
-        <w:strike w:val="0"/>
-        <w:dstrike w:val="0"/>
-        <w:outline w:val="0"/>
-        <w:emboss w:val="0"/>
-        <w:imprint w:val="0"/>
-        <w:vanish w:val="0"/>
-        <w:color w:val="auto"/>
-        <w:spacing w:val="0"/>
-        <w:w w:val="100"/>
-        <w:kern w:val="0"/>
-        <w:position w:val="0"/>
-        <w:sz w:val="20"/>
-        <w:szCs w:val="20"/>
-        <w:u w:val="none" w:color="auto"/>
-        <w:bdr w:val="nil"/>
-        <w:vertAlign w:val="baseline"/>
-        <w:lang/>
+        <w:rFonts w:ascii="Times New Roman" w:hAnsi="Times New Roman" w:eastAsia="Arial Unicode MS" w:cs="Times New Roman"/>
+        <w:lang w:val="en-CA" w:eastAsia="zh-CN" w:bidi="hi-IN"/>
       </w:rPr>
     </w:rPrDefault>
     <w:pPrDefault>
-      <w:pPr>
-        <w:keepNext w:val="0"/>
-        <w:keepLines w:val="0"/>
-        <w:pageBreakBefore w:val="0"/>
-        <w:framePr w:anchorLock="0" w:w="0" w:h="0" w:vSpace="0" w:hSpace="0" w:xAlign="left" w:y="0" w:hRule="exact" w:vAnchor="margin"/>
-        <w:widowControl w:val="1"/>
-        <w:numPr>
-          <w:ilvl w:val="0"/>
-          <w:numId w:val="0"/>
-        </w:numPr>
-        <w:suppressLineNumbers w:val="0"/>
-        <w:pBdr>
-          <w:top w:val="nil"/>
-          <w:left w:val="nil"/>
-          <w:bottom w:val="nil"/>
-          <w:right w:val="nil"/>
-          <w:between w:val="nil"/>
-          <w:bar w:val="nil"/>
-        </w:pBdr>
-        <w:shd w:val="clear" w:color="auto" w:fill="auto"/>
-        <w:suppressAutoHyphens w:val="0"/>
-        <w:spacing w:before="0" w:beforeAutospacing="0" w:after="0" w:afterAutospacing="0" w:line="240" w:lineRule="auto"/>
-        <w:ind w:left="0" w:right="0" w:firstLine="0"/>
-        <w:jc w:val="left"/>
-        <w:outlineLvl w:val="9"/>
-      </w:pPr>
+      <w:pPr/>
     </w:pPrDefault>
   </w:docDefaults>
-  <w:style w:type="paragraph" w:default="1" w:styleId="Normal">
+  <w:style w:type="paragraph" w:styleId="Normal" w:default="1">
     <w:name w:val="Normal"/>
-    <w:next w:val="Normal"/>
-    <w:pPr/>
-    <w:rPr>
-      <w:sz w:val="24"/>
-      <w:szCs w:val="24"/>
-      <w:lang w:val="en-US" w:eastAsia="en-US" w:bidi="ar-SA"/>
-    </w:rPr>
-  </w:style>
-  <w:style w:type="character" w:default="1" w:styleId="Default Paragraph Font">
-    <w:name w:val="Default Paragraph Font"/>
-    <w:next w:val="Default Paragraph Font"/>
-  </w:style>
-  <w:style w:type="character" w:styleId="Hyperlink">
-    <w:name w:val="Hyperlink"/>
-    <w:rPr>
-      <w:u w:val="single"/>
-    </w:rPr>
-  </w:style>
-  <w:style w:type="table" w:default="1" w:styleId="Table Normal">
-    <w:name w:val="Table Normal"/>
-    <w:next w:val="Table Normal"/>
-    <w:pPr/>
-    <w:tblPr>
-      <w:tblInd w:w="0" w:type="dxa"/>
-    </w:tblPr>
-    <w:trPr/>
-    <w:tcPr/>
-    <w:tblStylePr w:type="firstRow"/>
-    <w:tblStylePr w:type="lastRow"/>
-    <w:tblStylePr w:type="firstCol"/>
-    <w:tblStylePr w:type="lastCol"/>
-    <w:tblStylePr w:type="band1Vert"/>
-    <w:tblStylePr w:type="band2Vert"/>
-    <w:tblStylePr w:type="band1Horz"/>
-    <w:tblStylePr w:type="band2Horz"/>
-    <w:tblStylePr w:type="neCell"/>
-    <w:tblStylePr w:type="nwCell"/>
-    <w:tblStylePr w:type="seCell"/>
-    <w:tblStylePr w:type="swCell"/>
-  </w:style>
-  <w:style w:type="numbering" w:default="1" w:styleId="No List">
-    <w:name w:val="No List"/>
-    <w:next w:val="No List"/>
-    <w:pPr/>
-  </w:style>
-  <w:style w:type="paragraph" w:styleId="Header &amp; Footer">
-    <w:name w:val="Header &amp; Footer"/>
-    <w:next w:val="Header &amp; Footer"/>
+    <w:qFormat/>
     <w:pPr>
-      <w:keepNext w:val="0"/>
-      <w:keepLines w:val="0"/>
-      <w:pageBreakBefore w:val="0"/>
-      <w:widowControl w:val="1"/>
+      <w:keepNext w:val="false"/>
+      <w:keepLines w:val="false"/>
+      <w:pageBreakBefore w:val="false"/>
+      <w:widowControl/>
+      <w:pBdr/>
       <w:shd w:val="clear" w:color="auto" w:fill="auto"/>
-      <w:tabs>
-        <w:tab w:val="right" w:pos="9020"/>
-      </w:tabs>
-      <w:suppressAutoHyphens w:val="0"/>
+      <w:suppressAutoHyphens w:val="false"/>
       <w:bidi w:val="0"/>
-      <w:spacing w:before="0" w:after="0" w:line="240" w:lineRule="auto"/>
-      <w:ind w:left="0" w:right="0" w:firstLine="0"/>
+      <w:spacing w:lineRule="auto" w:line="240" w:beforeAutospacing="0" w:before="0" w:afterAutospacing="0" w:after="0"/>
+      <w:ind w:left="0" w:right="0" w:hanging="0"/>
       <w:jc w:val="left"/>
-      <w:outlineLvl w:val="9"/>
     </w:pPr>
     <w:rPr>
-      <w:rFonts w:ascii="Helvetica Neue" w:cs="Arial Unicode MS" w:hAnsi="Helvetica Neue" w:eastAsia="Arial Unicode MS"/>
-      <w:b w:val="0"/>
-      <w:bCs w:val="0"/>
-      <w:i w:val="0"/>
-      <w:iCs w:val="0"/>
-      <w:caps w:val="0"/>
-      <w:smallCaps w:val="0"/>
-      <w:strike w:val="0"/>
-      <w:dstrike w:val="0"/>
-      <w:outline w:val="0"/>
-      <w:color w:val="000000"/>
+      <w:rFonts w:ascii="Times New Roman" w:hAnsi="Times New Roman" w:eastAsia="Arial Unicode MS" w:cs="Times New Roman"/>
+      <w:b w:val="false"/>
+      <w:bCs w:val="false"/>
+      <w:i w:val="false"/>
+      <w:iCs w:val="false"/>
+      <w:caps w:val="false"/>
+      <w:smallCaps w:val="false"/>
+      <w:strike w:val="false"/>
+      <w:dstrike w:val="false"/>
+      <w:outline w:val="false"/>
+      <w:emboss w:val="false"/>
+      <w:imprint w:val="false"/>
+      <w:vanish w:val="false"/>
+      <w:color w:val="auto"/>
       <w:spacing w:val="0"/>
+      <w:w w:val="100"/>
       <w:kern w:val="0"/>
       <w:position w:val="0"/>
       <w:sz w:val="24"/>
+      <w:sz w:val="24"/>
       <w:szCs w:val="24"/>
-      <w:u w:val="none"/>
+      <w:u w:val="none" w:color="FFFFFF"/>
+      <w:vertAlign w:val="baseline"/>
+      <w:lang w:val="en-US" w:eastAsia="en-US" w:bidi="ar-SA"/>
+    </w:rPr>
+  </w:style>
+  <w:style w:type="character" w:styleId="DefaultParagraphFont" w:default="1">
+    <w:name w:val="Default Paragraph Font"/>
+    <w:qFormat/>
+    <w:rPr/>
+  </w:style>
+  <w:style w:type="character" w:styleId="InternetLink">
+    <w:name w:val="Internet Link"/>
+    <w:rPr>
+      <w:u w:val="single" w:color="FFFFFF"/>
+    </w:rPr>
+  </w:style>
+  <w:style w:type="character" w:styleId="ListLabel1">
+    <w:name w:val="ListLabel 1"/>
+    <w:qFormat/>
+    <w:rPr>
+      <w:caps w:val="false"/>
+      <w:smallCaps w:val="false"/>
+      <w:strike w:val="false"/>
+      <w:dstrike w:val="false"/>
+      <w:outline w:val="false"/>
+      <w:emboss w:val="false"/>
+      <w:imprint w:val="false"/>
+      <w:spacing w:val="0"/>
+      <w:w w:val="100"/>
+      <w:kern w:val="0"/>
+      <w:position w:val="0"/>
+      <w:sz w:val="24"/>
       <w:vertAlign w:val="baseline"/>
     </w:rPr>
   </w:style>
+  <w:style w:type="character" w:styleId="ListLabel2">
+    <w:name w:val="ListLabel 2"/>
+    <w:qFormat/>
+    <w:rPr>
+      <w:caps w:val="false"/>
+      <w:smallCaps w:val="false"/>
+      <w:strike w:val="false"/>
+      <w:dstrike w:val="false"/>
+      <w:outline w:val="false"/>
+      <w:emboss w:val="false"/>
+      <w:imprint w:val="false"/>
+      <w:spacing w:val="0"/>
+      <w:w w:val="100"/>
+      <w:kern w:val="0"/>
+      <w:position w:val="0"/>
+      <w:sz w:val="24"/>
+      <w:vertAlign w:val="baseline"/>
+    </w:rPr>
+  </w:style>
+  <w:style w:type="character" w:styleId="ListLabel3">
+    <w:name w:val="ListLabel 3"/>
+    <w:qFormat/>
+    <w:rPr>
+      <w:caps w:val="false"/>
+      <w:smallCaps w:val="false"/>
+      <w:strike w:val="false"/>
+      <w:dstrike w:val="false"/>
+      <w:outline w:val="false"/>
+      <w:emboss w:val="false"/>
+      <w:imprint w:val="false"/>
+      <w:spacing w:val="0"/>
+      <w:w w:val="100"/>
+      <w:kern w:val="0"/>
+      <w:position w:val="0"/>
+      <w:sz w:val="24"/>
+      <w:vertAlign w:val="baseline"/>
+    </w:rPr>
+  </w:style>
+  <w:style w:type="character" w:styleId="ListLabel4">
+    <w:name w:val="ListLabel 4"/>
+    <w:qFormat/>
+    <w:rPr>
+      <w:caps w:val="false"/>
+      <w:smallCaps w:val="false"/>
+      <w:strike w:val="false"/>
+      <w:dstrike w:val="false"/>
+      <w:outline w:val="false"/>
+      <w:emboss w:val="false"/>
+      <w:imprint w:val="false"/>
+      <w:spacing w:val="0"/>
+      <w:w w:val="100"/>
+      <w:kern w:val="0"/>
+      <w:position w:val="0"/>
+      <w:sz w:val="24"/>
+      <w:vertAlign w:val="baseline"/>
+    </w:rPr>
+  </w:style>
+  <w:style w:type="character" w:styleId="ListLabel5">
+    <w:name w:val="ListLabel 5"/>
+    <w:qFormat/>
+    <w:rPr>
+      <w:caps w:val="false"/>
+      <w:smallCaps w:val="false"/>
+      <w:strike w:val="false"/>
+      <w:dstrike w:val="false"/>
+      <w:outline w:val="false"/>
+      <w:emboss w:val="false"/>
+      <w:imprint w:val="false"/>
+      <w:spacing w:val="0"/>
+      <w:w w:val="100"/>
+      <w:kern w:val="0"/>
+      <w:position w:val="0"/>
+      <w:sz w:val="24"/>
+      <w:vertAlign w:val="baseline"/>
+    </w:rPr>
+  </w:style>
+  <w:style w:type="character" w:styleId="ListLabel6">
+    <w:name w:val="ListLabel 6"/>
+    <w:qFormat/>
+    <w:rPr>
+      <w:caps w:val="false"/>
+      <w:smallCaps w:val="false"/>
+      <w:strike w:val="false"/>
+      <w:dstrike w:val="false"/>
+      <w:outline w:val="false"/>
+      <w:emboss w:val="false"/>
+      <w:imprint w:val="false"/>
+      <w:spacing w:val="0"/>
+      <w:w w:val="100"/>
+      <w:kern w:val="0"/>
+      <w:position w:val="0"/>
+      <w:sz w:val="24"/>
+      <w:vertAlign w:val="baseline"/>
+    </w:rPr>
+  </w:style>
+  <w:style w:type="character" w:styleId="ListLabel7">
+    <w:name w:val="ListLabel 7"/>
+    <w:qFormat/>
+    <w:rPr>
+      <w:caps w:val="false"/>
+      <w:smallCaps w:val="false"/>
+      <w:strike w:val="false"/>
+      <w:dstrike w:val="false"/>
+      <w:outline w:val="false"/>
+      <w:emboss w:val="false"/>
+      <w:imprint w:val="false"/>
+      <w:spacing w:val="0"/>
+      <w:w w:val="100"/>
+      <w:kern w:val="0"/>
+      <w:position w:val="0"/>
+      <w:sz w:val="24"/>
+      <w:vertAlign w:val="baseline"/>
+    </w:rPr>
+  </w:style>
+  <w:style w:type="character" w:styleId="ListLabel8">
+    <w:name w:val="ListLabel 8"/>
+    <w:qFormat/>
+    <w:rPr>
+      <w:caps w:val="false"/>
+      <w:smallCaps w:val="false"/>
+      <w:strike w:val="false"/>
+      <w:dstrike w:val="false"/>
+      <w:outline w:val="false"/>
+      <w:emboss w:val="false"/>
+      <w:imprint w:val="false"/>
+      <w:spacing w:val="0"/>
+      <w:w w:val="100"/>
+      <w:kern w:val="0"/>
+      <w:position w:val="0"/>
+      <w:sz w:val="24"/>
+      <w:vertAlign w:val="baseline"/>
+    </w:rPr>
+  </w:style>
+  <w:style w:type="character" w:styleId="ListLabel9">
+    <w:name w:val="ListLabel 9"/>
+    <w:qFormat/>
+    <w:rPr>
+      <w:caps w:val="false"/>
+      <w:smallCaps w:val="false"/>
+      <w:strike w:val="false"/>
+      <w:dstrike w:val="false"/>
+      <w:outline w:val="false"/>
+      <w:emboss w:val="false"/>
+      <w:imprint w:val="false"/>
+      <w:spacing w:val="0"/>
+      <w:w w:val="100"/>
+      <w:kern w:val="0"/>
+      <w:position w:val="0"/>
+      <w:sz w:val="24"/>
+      <w:vertAlign w:val="baseline"/>
+    </w:rPr>
+  </w:style>
+  <w:style w:type="character" w:styleId="ListLabel10">
+    <w:name w:val="ListLabel 10"/>
+    <w:qFormat/>
+    <w:rPr>
+      <w:rFonts w:ascii="Helvetica Neue" w:hAnsi="Helvetica Neue"/>
+      <w:caps w:val="false"/>
+      <w:smallCaps w:val="false"/>
+      <w:strike w:val="false"/>
+      <w:dstrike w:val="false"/>
+      <w:outline w:val="false"/>
+      <w:emboss w:val="false"/>
+      <w:imprint w:val="false"/>
+      <w:spacing w:val="0"/>
+      <w:w w:val="100"/>
+      <w:kern w:val="0"/>
+      <w:position w:val="0"/>
+      <w:sz w:val="22"/>
+      <w:sz w:val="22"/>
+      <w:vertAlign w:val="baseline"/>
+    </w:rPr>
+  </w:style>
+  <w:style w:type="character" w:styleId="ListLabel11">
+    <w:name w:val="ListLabel 11"/>
+    <w:qFormat/>
+    <w:rPr>
+      <w:caps w:val="false"/>
+      <w:smallCaps w:val="false"/>
+      <w:strike w:val="false"/>
+      <w:dstrike w:val="false"/>
+      <w:outline w:val="false"/>
+      <w:emboss w:val="false"/>
+      <w:imprint w:val="false"/>
+      <w:spacing w:val="0"/>
+      <w:w w:val="100"/>
+      <w:kern w:val="0"/>
+      <w:position w:val="0"/>
+      <w:sz w:val="24"/>
+      <w:vertAlign w:val="baseline"/>
+    </w:rPr>
+  </w:style>
+  <w:style w:type="character" w:styleId="ListLabel12">
+    <w:name w:val="ListLabel 12"/>
+    <w:qFormat/>
+    <w:rPr>
+      <w:caps w:val="false"/>
+      <w:smallCaps w:val="false"/>
+      <w:strike w:val="false"/>
+      <w:dstrike w:val="false"/>
+      <w:outline w:val="false"/>
+      <w:emboss w:val="false"/>
+      <w:imprint w:val="false"/>
+      <w:spacing w:val="0"/>
+      <w:w w:val="100"/>
+      <w:kern w:val="0"/>
+      <w:position w:val="0"/>
+      <w:sz w:val="24"/>
+      <w:vertAlign w:val="baseline"/>
+    </w:rPr>
+  </w:style>
+  <w:style w:type="character" w:styleId="ListLabel13">
+    <w:name w:val="ListLabel 13"/>
+    <w:qFormat/>
+    <w:rPr>
+      <w:caps w:val="false"/>
+      <w:smallCaps w:val="false"/>
+      <w:strike w:val="false"/>
+      <w:dstrike w:val="false"/>
+      <w:outline w:val="false"/>
+      <w:emboss w:val="false"/>
+      <w:imprint w:val="false"/>
+      <w:spacing w:val="0"/>
+      <w:w w:val="100"/>
+      <w:kern w:val="0"/>
+      <w:position w:val="0"/>
+      <w:sz w:val="24"/>
+      <w:vertAlign w:val="baseline"/>
+    </w:rPr>
+  </w:style>
+  <w:style w:type="character" w:styleId="ListLabel14">
+    <w:name w:val="ListLabel 14"/>
+    <w:qFormat/>
+    <w:rPr>
+      <w:caps w:val="false"/>
+      <w:smallCaps w:val="false"/>
+      <w:strike w:val="false"/>
+      <w:dstrike w:val="false"/>
+      <w:outline w:val="false"/>
+      <w:emboss w:val="false"/>
+      <w:imprint w:val="false"/>
+      <w:spacing w:val="0"/>
+      <w:w w:val="100"/>
+      <w:kern w:val="0"/>
+      <w:position w:val="0"/>
+      <w:sz w:val="24"/>
+      <w:vertAlign w:val="baseline"/>
+    </w:rPr>
+  </w:style>
+  <w:style w:type="character" w:styleId="ListLabel15">
+    <w:name w:val="ListLabel 15"/>
+    <w:qFormat/>
+    <w:rPr>
+      <w:caps w:val="false"/>
+      <w:smallCaps w:val="false"/>
+      <w:strike w:val="false"/>
+      <w:dstrike w:val="false"/>
+      <w:outline w:val="false"/>
+      <w:emboss w:val="false"/>
+      <w:imprint w:val="false"/>
+      <w:spacing w:val="0"/>
+      <w:w w:val="100"/>
+      <w:kern w:val="0"/>
+      <w:position w:val="0"/>
+      <w:sz w:val="24"/>
+      <w:vertAlign w:val="baseline"/>
+    </w:rPr>
+  </w:style>
+  <w:style w:type="character" w:styleId="ListLabel16">
+    <w:name w:val="ListLabel 16"/>
+    <w:qFormat/>
+    <w:rPr>
+      <w:caps w:val="false"/>
+      <w:smallCaps w:val="false"/>
+      <w:strike w:val="false"/>
+      <w:dstrike w:val="false"/>
+      <w:outline w:val="false"/>
+      <w:emboss w:val="false"/>
+      <w:imprint w:val="false"/>
+      <w:spacing w:val="0"/>
+      <w:w w:val="100"/>
+      <w:kern w:val="0"/>
+      <w:position w:val="0"/>
+      <w:sz w:val="24"/>
+      <w:vertAlign w:val="baseline"/>
+    </w:rPr>
+  </w:style>
+  <w:style w:type="character" w:styleId="ListLabel17">
+    <w:name w:val="ListLabel 17"/>
+    <w:qFormat/>
+    <w:rPr>
+      <w:caps w:val="false"/>
+      <w:smallCaps w:val="false"/>
+      <w:strike w:val="false"/>
+      <w:dstrike w:val="false"/>
+      <w:outline w:val="false"/>
+      <w:emboss w:val="false"/>
+      <w:imprint w:val="false"/>
+      <w:spacing w:val="0"/>
+      <w:w w:val="100"/>
+      <w:kern w:val="0"/>
+      <w:position w:val="0"/>
+      <w:sz w:val="24"/>
+      <w:vertAlign w:val="baseline"/>
+    </w:rPr>
+  </w:style>
+  <w:style w:type="character" w:styleId="ListLabel18">
+    <w:name w:val="ListLabel 18"/>
+    <w:qFormat/>
+    <w:rPr>
+      <w:caps w:val="false"/>
+      <w:smallCaps w:val="false"/>
+      <w:strike w:val="false"/>
+      <w:dstrike w:val="false"/>
+      <w:outline w:val="false"/>
+      <w:emboss w:val="false"/>
+      <w:imprint w:val="false"/>
+      <w:spacing w:val="0"/>
+      <w:w w:val="100"/>
+      <w:kern w:val="0"/>
+      <w:position w:val="0"/>
+      <w:sz w:val="24"/>
+      <w:vertAlign w:val="baseline"/>
+    </w:rPr>
+  </w:style>
+  <w:style w:type="paragraph" w:styleId="Heading">
+    <w:name w:val="Heading"/>
+    <w:basedOn w:val="Normal"/>
+    <w:next w:val="TextBody"/>
+    <w:qFormat/>
+    <w:pPr>
+      <w:keepNext w:val="true"/>
+      <w:spacing w:before="240" w:after="120"/>
+    </w:pPr>
+    <w:rPr>
+      <w:rFonts w:ascii="Liberation Sans" w:hAnsi="Liberation Sans" w:eastAsia="Noto Sans CJK SC Regular" w:cs="Lohit Devanagari"/>
+      <w:sz w:val="28"/>
+      <w:szCs w:val="28"/>
+    </w:rPr>
+  </w:style>
+  <w:style w:type="paragraph" w:styleId="TextBody">
+    <w:name w:val="Body Text"/>
+    <w:basedOn w:val="Normal"/>
+    <w:pPr>
+      <w:spacing w:lineRule="auto" w:line="276" w:before="0" w:after="140"/>
+    </w:pPr>
+    <w:rPr/>
+  </w:style>
+  <w:style w:type="paragraph" w:styleId="List">
+    <w:name w:val="List"/>
+    <w:basedOn w:val="TextBody"/>
+    <w:pPr/>
+    <w:rPr>
+      <w:rFonts w:cs="Lohit Devanagari"/>
+    </w:rPr>
+  </w:style>
+  <w:style w:type="paragraph" w:styleId="Caption">
+    <w:name w:val="Caption"/>
+    <w:basedOn w:val="Normal"/>
+    <w:qFormat/>
+    <w:pPr>
+      <w:suppressLineNumbers/>
+      <w:spacing w:before="120" w:after="120"/>
+    </w:pPr>
+    <w:rPr>
+      <w:rFonts w:cs="Lohit Devanagari"/>
+      <w:i/>
+      <w:iCs/>
+      <w:sz w:val="24"/>
+      <w:szCs w:val="24"/>
+    </w:rPr>
+  </w:style>
+  <w:style w:type="paragraph" w:styleId="Index">
+    <w:name w:val="Index"/>
+    <w:basedOn w:val="Normal"/>
+    <w:qFormat/>
+    <w:pPr>
+      <w:suppressLineNumbers/>
+    </w:pPr>
+    <w:rPr>
+      <w:rFonts w:cs="Lohit Devanagari"/>
+    </w:rPr>
+  </w:style>
+  <w:style w:type="paragraph" w:styleId="HeaderFooter">
+    <w:name w:val="Header &amp; Footer"/>
+    <w:qFormat/>
+    <w:pPr>
+      <w:keepNext w:val="false"/>
+      <w:keepLines w:val="false"/>
+      <w:pageBreakBefore w:val="false"/>
+      <w:widowControl/>
+      <w:shd w:val="clear" w:color="auto" w:fill="auto"/>
+      <w:tabs>
+        <w:tab w:val="right" w:pos="9020" w:leader="none"/>
+      </w:tabs>
+      <w:suppressAutoHyphens w:val="false"/>
+      <w:bidi w:val="0"/>
+      <w:spacing w:lineRule="auto" w:line="240" w:before="0" w:after="0"/>
+      <w:ind w:left="0" w:right="0" w:hanging="0"/>
+      <w:jc w:val="left"/>
+    </w:pPr>
+    <w:rPr>
+      <w:rFonts w:ascii="Helvetica Neue" w:hAnsi="Helvetica Neue" w:eastAsia="Arial Unicode MS" w:cs="Arial Unicode MS"/>
+      <w:b w:val="false"/>
+      <w:bCs w:val="false"/>
+      <w:i w:val="false"/>
+      <w:iCs w:val="false"/>
+      <w:caps w:val="false"/>
+      <w:smallCaps w:val="false"/>
+      <w:strike w:val="false"/>
+      <w:dstrike w:val="false"/>
+      <w:outline w:val="false"/>
+      <w:emboss w:val="false"/>
+      <w:imprint w:val="false"/>
+      <w:vanish w:val="false"/>
+      <w:color w:val="000000"/>
+      <w:spacing w:val="0"/>
+      <w:w w:val="100"/>
+      <w:kern w:val="0"/>
+      <w:position w:val="0"/>
+      <w:sz w:val="24"/>
+      <w:sz w:val="24"/>
+      <w:szCs w:val="24"/>
+      <w:u w:val="none" w:color="FFFFFF"/>
+      <w:vertAlign w:val="baseline"/>
+      <w:lang w:val="en-CA" w:eastAsia="zh-CN" w:bidi="hi-IN"/>
+    </w:rPr>
+  </w:style>
   <w:style w:type="paragraph" w:styleId="Body">
     <w:name w:val="Body"/>
-    <w:next w:val="Body"/>
+    <w:qFormat/>
     <w:pPr>
-      <w:keepNext w:val="0"/>
-      <w:keepLines w:val="0"/>
-      <w:pageBreakBefore w:val="0"/>
-      <w:widowControl w:val="1"/>
+      <w:keepNext w:val="false"/>
+      <w:keepLines w:val="false"/>
+      <w:pageBreakBefore w:val="false"/>
+      <w:widowControl/>
       <w:shd w:val="clear" w:color="auto" w:fill="auto"/>
-      <w:suppressAutoHyphens w:val="0"/>
+      <w:suppressAutoHyphens w:val="false"/>
       <w:bidi w:val="0"/>
-      <w:spacing w:before="0" w:after="0" w:line="240" w:lineRule="auto"/>
-      <w:ind w:left="0" w:right="0" w:firstLine="0"/>
+      <w:spacing w:lineRule="auto" w:line="240" w:before="0" w:after="0"/>
+      <w:ind w:left="0" w:right="0" w:hanging="0"/>
       <w:jc w:val="left"/>
-      <w:outlineLvl w:val="9"/>
     </w:pPr>
     <w:rPr>
-      <w:rFonts w:ascii="Times New Roman" w:cs="Arial Unicode MS" w:hAnsi="Times New Roman" w:eastAsia="Arial Unicode MS"/>
-      <w:b w:val="0"/>
-      <w:bCs w:val="0"/>
-      <w:i w:val="0"/>
-      <w:iCs w:val="0"/>
-      <w:caps w:val="0"/>
-      <w:smallCaps w:val="0"/>
-      <w:strike w:val="0"/>
-      <w:dstrike w:val="0"/>
-      <w:outline w:val="0"/>
+      <w:rFonts w:ascii="Times New Roman" w:hAnsi="Times New Roman" w:eastAsia="Arial Unicode MS" w:cs="Arial Unicode MS"/>
+      <w:b w:val="false"/>
+      <w:bCs w:val="false"/>
+      <w:i w:val="false"/>
+      <w:iCs w:val="false"/>
+      <w:caps w:val="false"/>
+      <w:smallCaps w:val="false"/>
+      <w:strike w:val="false"/>
+      <w:dstrike w:val="false"/>
+      <w:outline w:val="false"/>
+      <w:emboss w:val="false"/>
+      <w:imprint w:val="false"/>
+      <w:vanish w:val="false"/>
       <w:color w:val="000000"/>
       <w:spacing w:val="0"/>
+      <w:w w:val="100"/>
       <w:kern w:val="0"/>
       <w:position w:val="0"/>
+      <w:sz w:val="24"/>
       <w:sz w:val="24"/>
       <w:szCs w:val="24"/>
       <w:u w:val="none" w:color="000000"/>
       <w:vertAlign w:val="baseline"/>
-      <w:lang w:val="en-US"/>
+      <w:lang w:val="en-US" w:eastAsia="zh-CN" w:bidi="hi-IN"/>
     </w:rPr>
+  </w:style>
+  <w:style w:type="paragraph" w:styleId="Header">
+    <w:name w:val="Header"/>
+    <w:basedOn w:val="Normal"/>
+    <w:pPr/>
+    <w:rPr/>
+  </w:style>
+  <w:style w:type="paragraph" w:styleId="Footer">
+    <w:name w:val="Footer"/>
+    <w:basedOn w:val="Normal"/>
+    <w:pPr/>
+    <w:rPr/>
+  </w:style>
+  <w:style w:type="paragraph" w:styleId="TableContents">
+    <w:name w:val="Table Contents"/>
+    <w:basedOn w:val="Normal"/>
+    <w:qFormat/>
+    <w:pPr>
+      <w:suppressLineNumbers/>
+    </w:pPr>
+    <w:rPr/>
+  </w:style>
+  <w:style w:type="numbering" w:styleId="NoList" w:default="1">
+    <w:name w:val="No List"/>
+    <w:qFormat/>
   </w:style>
   <w:style w:type="numbering" w:styleId="Numbered">
     <w:name w:val="Numbered"/>
-    <w:pPr>
-      <w:numPr>
-        <w:numId w:val="1"/>
-      </w:numPr>
-    </w:pPr>
+    <w:qFormat/>
+  </w:style>
+  <w:style w:type="table" w:default="1" w:styleId="Table Normal">
+    <w:name w:val="Table Normal"/>
+    <w:tblPr>
+      <w:tblInd w:w="0" w:type="dxa"/>
+    </w:tblPr>
+    <w:tblStylePr w:type="firstRow">
+      <w:tblPr/>
+    </w:tblStylePr>
+    <w:tblStylePr w:type="lastRow">
+      <w:tblPr/>
+    </w:tblStylePr>
+    <w:tblStylePr w:type="firstCol">
+      <w:tblPr/>
+    </w:tblStylePr>
+    <w:tblStylePr w:type="lastCol">
+      <w:tblPr/>
+    </w:tblStylePr>
+    <w:tblStylePr w:type="band1Vert">
+      <w:tblPr/>
+    </w:tblStylePr>
+    <w:tblStylePr w:type="band2Vert">
+      <w:tblPr/>
+    </w:tblStylePr>
+    <w:tblStylePr w:type="band1Horz">
+      <w:tblPr/>
+    </w:tblStylePr>
+    <w:tblStylePr w:type="band2Horz">
+      <w:tblPr/>
+    </w:tblStylePr>
+    <w:tblStylePr w:type="neCell">
+      <w:tblPr/>
+    </w:tblStylePr>
+    <w:tblStylePr w:type="nwCell">
+      <w:tblPr/>
+    </w:tblStylePr>
+    <w:tblStylePr w:type="seCell">
+      <w:tblPr/>
+    </w:tblStylePr>
+    <w:tblStylePr w:type="swCell">
+      <w:tblPr/>
+    </w:tblStylePr>
   </w:style>
 </w:styles>
 </file>

--- a/Thoughts_recording.docx
+++ b/Thoughts_recording.docx
@@ -15,21 +15,21 @@
         </w:tblBorders>
         <w:tblCellMar>
           <w:top w:w="55" w:type="dxa"/>
-          <w:left w:w="54" w:type="dxa"/>
+          <w:left w:w="53" w:type="dxa"/>
           <w:bottom w:w="55" w:type="dxa"/>
           <w:right w:w="55" w:type="dxa"/>
         </w:tblCellMar>
       </w:tblPr>
       <w:tblGrid>
-        <w:gridCol w:w="1980"/>
+        <w:gridCol w:w="1979"/>
         <w:gridCol w:w="3525"/>
-        <w:gridCol w:w="6060"/>
+        <w:gridCol w:w="6061"/>
       </w:tblGrid>
       <w:tr>
         <w:trPr/>
         <w:tc>
           <w:tcPr>
-            <w:tcW w:w="1980" w:type="dxa"/>
+            <w:tcW w:w="1979" w:type="dxa"/>
             <w:tcBorders>
               <w:top w:val="single" w:sz="2" w:space="0" w:color="000000"/>
               <w:left w:val="single" w:sz="2" w:space="0" w:color="000000"/>
@@ -52,7 +52,7 @@
             </w:pPr>
             <w:r>
               <w:rPr>
-                <w:rFonts w:eastAsia="Arial Unicode MS" w:cs="Arial Unicode MS" w:ascii="Times New Roman" w:hAnsi="Times New Roman"/>
+                <w:rFonts w:eastAsia="Arial Unicode MS" w:cs="Arial Unicode MS"/>
                 <w:sz w:val="22"/>
                 <w:szCs w:val="22"/>
                 <w:lang w:val="en-US"/>
@@ -83,7 +83,7 @@
             </w:pPr>
             <w:r>
               <w:rPr>
-                <w:rFonts w:eastAsia="Arial Unicode MS" w:cs="Arial Unicode MS" w:ascii="Times New Roman" w:hAnsi="Times New Roman"/>
+                <w:rFonts w:eastAsia="Arial Unicode MS" w:cs="Arial Unicode MS"/>
                 <w:sz w:val="22"/>
                 <w:szCs w:val="22"/>
               </w:rPr>
@@ -93,7 +93,7 @@
         </w:tc>
         <w:tc>
           <w:tcPr>
-            <w:tcW w:w="6060" w:type="dxa"/>
+            <w:tcW w:w="6061" w:type="dxa"/>
             <w:tcBorders>
               <w:top w:val="single" w:sz="2" w:space="0" w:color="000000"/>
               <w:left w:val="single" w:sz="2" w:space="0" w:color="000000"/>
@@ -118,21 +118,12 @@
             </w:pPr>
             <w:r>
               <w:rPr>
-                <w:rFonts w:eastAsia="Arial Unicode MS" w:cs="Arial Unicode MS" w:ascii="Times New Roman" w:hAnsi="Times New Roman"/>
-                <w:sz w:val="22"/>
-                <w:szCs w:val="22"/>
-                <w:lang w:val="en-US"/>
-              </w:rPr>
-              <w:t xml:space="preserve">1 </w:t>
-            </w:r>
-            <w:r>
-              <w:rPr>
-                <w:rFonts w:eastAsia="Arial Unicode MS" w:cs="Arial Unicode MS" w:ascii="Times New Roman" w:hAnsi="Times New Roman"/>
-                <w:sz w:val="22"/>
-                <w:szCs w:val="22"/>
-                <w:lang w:val="en-US"/>
-              </w:rPr>
-              <w:t>Passengerid is useless</w:t>
+                <w:rFonts w:eastAsia="Arial Unicode MS" w:cs="Arial Unicode MS"/>
+                <w:sz w:val="22"/>
+                <w:szCs w:val="22"/>
+                <w:lang w:val="en-US"/>
+              </w:rPr>
+              <w:t>1 Passengerid is useless</w:t>
             </w:r>
           </w:p>
           <w:p>
@@ -149,7 +140,6 @@
             </w:pPr>
             <w:r>
               <w:rPr>
-                <w:rFonts w:ascii="Times New Roman" w:hAnsi="Times New Roman"/>
                 <w:sz w:val="22"/>
                 <w:szCs w:val="22"/>
                 <w:lang w:val="en-US"/>
@@ -158,7 +148,6 @@
             </w:r>
             <w:r>
               <w:rPr>
-                <w:rFonts w:ascii="Times New Roman" w:hAnsi="Times New Roman"/>
                 <w:sz w:val="22"/>
                 <w:szCs w:val="22"/>
               </w:rPr>
@@ -166,7 +155,6 @@
             </w:r>
             <w:r>
               <w:rPr>
-                <w:rFonts w:ascii="Times New Roman" w:hAnsi="Times New Roman"/>
                 <w:sz w:val="22"/>
                 <w:szCs w:val="22"/>
                 <w:lang w:val="en-US"/>
@@ -188,7 +176,6 @@
             </w:pPr>
             <w:r>
               <w:rPr>
-                <w:rFonts w:ascii="Times New Roman" w:hAnsi="Times New Roman"/>
                 <w:sz w:val="22"/>
                 <w:szCs w:val="22"/>
                 <w:lang w:val="en-US"/>
@@ -197,7 +184,6 @@
             </w:r>
             <w:r>
               <w:rPr>
-                <w:rFonts w:ascii="Times New Roman" w:hAnsi="Times New Roman"/>
                 <w:sz w:val="22"/>
                 <w:szCs w:val="22"/>
               </w:rPr>
@@ -205,7 +191,6 @@
             </w:r>
             <w:r>
               <w:rPr>
-                <w:rFonts w:ascii="Times New Roman" w:hAnsi="Times New Roman"/>
                 <w:sz w:val="22"/>
                 <w:szCs w:val="22"/>
                 <w:lang w:val="en-US"/>
@@ -227,7 +212,6 @@
             </w:pPr>
             <w:r>
               <w:rPr>
-                <w:rFonts w:ascii="Times New Roman" w:hAnsi="Times New Roman"/>
                 <w:sz w:val="22"/>
                 <w:szCs w:val="22"/>
                 <w:lang w:val="en-US"/>
@@ -236,7 +220,6 @@
             </w:r>
             <w:r>
               <w:rPr>
-                <w:rFonts w:ascii="Times New Roman" w:hAnsi="Times New Roman"/>
                 <w:sz w:val="22"/>
                 <w:szCs w:val="22"/>
               </w:rPr>
@@ -244,7 +227,6 @@
             </w:r>
             <w:r>
               <w:rPr>
-                <w:rFonts w:ascii="Times New Roman" w:hAnsi="Times New Roman"/>
                 <w:sz w:val="22"/>
                 <w:szCs w:val="22"/>
                 <w:lang w:val="en-US"/>
@@ -266,7 +248,6 @@
             </w:pPr>
             <w:r>
               <w:rPr>
-                <w:rFonts w:ascii="Times New Roman" w:hAnsi="Times New Roman"/>
                 <w:sz w:val="22"/>
                 <w:szCs w:val="22"/>
                 <w:lang w:val="en-US"/>
@@ -275,7 +256,6 @@
             </w:r>
             <w:r>
               <w:rPr>
-                <w:rFonts w:ascii="Times New Roman" w:hAnsi="Times New Roman"/>
                 <w:sz w:val="22"/>
                 <w:szCs w:val="22"/>
               </w:rPr>
@@ -283,7 +263,6 @@
             </w:r>
             <w:r>
               <w:rPr>
-                <w:rFonts w:ascii="Times New Roman" w:hAnsi="Times New Roman"/>
                 <w:sz w:val="22"/>
                 <w:szCs w:val="22"/>
                 <w:lang w:val="en-US"/>
@@ -305,7 +284,6 @@
             </w:pPr>
             <w:r>
               <w:rPr>
-                <w:rFonts w:ascii="Times New Roman" w:hAnsi="Times New Roman"/>
                 <w:sz w:val="22"/>
                 <w:szCs w:val="22"/>
                 <w:lang w:val="en-US"/>
@@ -314,7 +292,6 @@
             </w:r>
             <w:r>
               <w:rPr>
-                <w:rFonts w:ascii="Times New Roman" w:hAnsi="Times New Roman"/>
                 <w:sz w:val="22"/>
                 <w:szCs w:val="22"/>
               </w:rPr>
@@ -322,7 +299,6 @@
             </w:r>
             <w:r>
               <w:rPr>
-                <w:rFonts w:ascii="Times New Roman" w:hAnsi="Times New Roman"/>
                 <w:sz w:val="22"/>
                 <w:szCs w:val="22"/>
                 <w:lang w:val="en-US"/>
@@ -344,7 +320,6 @@
             </w:pPr>
             <w:r>
               <w:rPr>
-                <w:rFonts w:ascii="Times New Roman" w:hAnsi="Times New Roman"/>
                 <w:sz w:val="22"/>
                 <w:szCs w:val="22"/>
                 <w:lang w:val="en-US"/>
@@ -353,7 +328,6 @@
             </w:r>
             <w:r>
               <w:rPr>
-                <w:rFonts w:ascii="Times New Roman" w:hAnsi="Times New Roman"/>
                 <w:sz w:val="22"/>
                 <w:szCs w:val="22"/>
               </w:rPr>
@@ -361,7 +335,6 @@
             </w:r>
             <w:r>
               <w:rPr>
-                <w:rFonts w:ascii="Times New Roman" w:hAnsi="Times New Roman"/>
                 <w:sz w:val="22"/>
                 <w:szCs w:val="22"/>
                 <w:lang w:val="en-US"/>
@@ -383,7 +356,6 @@
             </w:pPr>
             <w:r>
               <w:rPr>
-                <w:rFonts w:ascii="Times New Roman" w:hAnsi="Times New Roman"/>
                 <w:sz w:val="22"/>
                 <w:szCs w:val="22"/>
                 <w:lang w:val="en-US"/>
@@ -392,7 +364,6 @@
             </w:r>
             <w:r>
               <w:rPr>
-                <w:rFonts w:ascii="Times New Roman" w:hAnsi="Times New Roman"/>
                 <w:sz w:val="22"/>
                 <w:szCs w:val="22"/>
               </w:rPr>
@@ -401,7 +372,6 @@
             <w:bookmarkStart w:id="0" w:name="__DdeLink__38_3343161527"/>
             <w:r>
               <w:rPr>
-                <w:rFonts w:ascii="Times New Roman" w:hAnsi="Times New Roman"/>
                 <w:sz w:val="22"/>
                 <w:szCs w:val="22"/>
                 <w:lang w:val="en-US"/>
@@ -424,7 +394,6 @@
             </w:pPr>
             <w:r>
               <w:rPr>
-                <w:rFonts w:ascii="Times New Roman" w:hAnsi="Times New Roman"/>
                 <w:sz w:val="22"/>
                 <w:szCs w:val="22"/>
                 <w:lang w:val="en-US"/>
@@ -443,7 +412,7 @@
             </w:pPr>
             <w:r>
               <w:rPr>
-                <w:rFonts w:eastAsia="Arial Unicode MS" w:cs="Arial Unicode MS" w:ascii="Times New Roman" w:hAnsi="Times New Roman"/>
+                <w:rFonts w:eastAsia="Arial Unicode MS" w:cs="Arial Unicode MS"/>
                 <w:sz w:val="22"/>
                 <w:szCs w:val="22"/>
                 <w:lang w:val="en-US"/>
@@ -457,8 +426,9 @@
         <w:trPr/>
         <w:tc>
           <w:tcPr>
-            <w:tcW w:w="1980" w:type="dxa"/>
+            <w:tcW w:w="1979" w:type="dxa"/>
             <w:tcBorders>
+              <w:top w:val="single" w:sz="2" w:space="0" w:color="000000"/>
               <w:left w:val="single" w:sz="2" w:space="0" w:color="000000"/>
               <w:bottom w:val="single" w:sz="2" w:space="0" w:color="000000"/>
               <w:insideH w:val="single" w:sz="2" w:space="0" w:color="000000"/>
@@ -476,7 +446,7 @@
             </w:pPr>
             <w:r>
               <w:rPr>
-                <w:rFonts w:eastAsia="Arial Unicode MS" w:cs="Arial Unicode MS" w:ascii="Times New Roman" w:hAnsi="Times New Roman"/>
+                <w:rFonts w:eastAsia="Arial Unicode MS" w:cs="Arial Unicode MS"/>
                 <w:sz w:val="22"/>
                 <w:szCs w:val="22"/>
               </w:rPr>
@@ -487,6 +457,7 @@
           <w:tcPr>
             <w:tcW w:w="3525" w:type="dxa"/>
             <w:tcBorders>
+              <w:top w:val="single" w:sz="2" w:space="0" w:color="000000"/>
               <w:left w:val="single" w:sz="2" w:space="0" w:color="000000"/>
               <w:bottom w:val="single" w:sz="2" w:space="0" w:color="000000"/>
               <w:insideH w:val="single" w:sz="2" w:space="0" w:color="000000"/>
@@ -504,7 +475,7 @@
             </w:pPr>
             <w:r>
               <w:rPr>
-                <w:rFonts w:eastAsia="Arial Unicode MS" w:cs="Arial Unicode MS" w:ascii="Times New Roman" w:hAnsi="Times New Roman"/>
+                <w:rFonts w:eastAsia="Arial Unicode MS" w:cs="Arial Unicode MS"/>
                 <w:sz w:val="22"/>
                 <w:szCs w:val="22"/>
               </w:rPr>
@@ -514,8 +485,9 @@
         </w:tc>
         <w:tc>
           <w:tcPr>
-            <w:tcW w:w="6060" w:type="dxa"/>
+            <w:tcW w:w="6061" w:type="dxa"/>
             <w:tcBorders>
+              <w:top w:val="single" w:sz="2" w:space="0" w:color="000000"/>
               <w:left w:val="single" w:sz="2" w:space="0" w:color="000000"/>
               <w:bottom w:val="single" w:sz="2" w:space="0" w:color="000000"/>
               <w:right w:val="single" w:sz="2" w:space="0" w:color="000000"/>
@@ -535,7 +507,7 @@
             </w:pPr>
             <w:r>
               <w:rPr>
-                <w:rFonts w:eastAsia="Arial Unicode MS" w:cs="Arial Unicode MS" w:ascii="Times New Roman" w:hAnsi="Times New Roman"/>
+                <w:rFonts w:eastAsia="Arial Unicode MS" w:cs="Arial Unicode MS"/>
                 <w:sz w:val="22"/>
                 <w:szCs w:val="22"/>
               </w:rPr>
@@ -547,8 +519,9 @@
         <w:trPr/>
         <w:tc>
           <w:tcPr>
-            <w:tcW w:w="1980" w:type="dxa"/>
+            <w:tcW w:w="1979" w:type="dxa"/>
             <w:tcBorders>
+              <w:top w:val="single" w:sz="2" w:space="0" w:color="000000"/>
               <w:left w:val="single" w:sz="2" w:space="0" w:color="000000"/>
               <w:bottom w:val="single" w:sz="2" w:space="0" w:color="000000"/>
               <w:insideH w:val="single" w:sz="2" w:space="0" w:color="000000"/>
@@ -566,7 +539,7 @@
             </w:pPr>
             <w:r>
               <w:rPr>
-                <w:rFonts w:eastAsia="Arial Unicode MS" w:cs="Arial Unicode MS" w:ascii="Times New Roman" w:hAnsi="Times New Roman"/>
+                <w:rFonts w:eastAsia="Arial Unicode MS" w:cs="Arial Unicode MS"/>
                 <w:sz w:val="22"/>
                 <w:szCs w:val="22"/>
               </w:rPr>
@@ -577,6 +550,7 @@
           <w:tcPr>
             <w:tcW w:w="3525" w:type="dxa"/>
             <w:tcBorders>
+              <w:top w:val="single" w:sz="2" w:space="0" w:color="000000"/>
               <w:left w:val="single" w:sz="2" w:space="0" w:color="000000"/>
               <w:bottom w:val="single" w:sz="2" w:space="0" w:color="000000"/>
               <w:insideH w:val="single" w:sz="2" w:space="0" w:color="000000"/>
@@ -594,7 +568,7 @@
             </w:pPr>
             <w:r>
               <w:rPr>
-                <w:rFonts w:eastAsia="Arial Unicode MS" w:cs="Arial Unicode MS" w:ascii="Times New Roman" w:hAnsi="Times New Roman"/>
+                <w:rFonts w:eastAsia="Arial Unicode MS" w:cs="Arial Unicode MS"/>
                 <w:sz w:val="22"/>
                 <w:szCs w:val="22"/>
               </w:rPr>
@@ -604,8 +578,9 @@
         </w:tc>
         <w:tc>
           <w:tcPr>
-            <w:tcW w:w="6060" w:type="dxa"/>
+            <w:tcW w:w="6061" w:type="dxa"/>
             <w:tcBorders>
+              <w:top w:val="single" w:sz="2" w:space="0" w:color="000000"/>
               <w:left w:val="single" w:sz="2" w:space="0" w:color="000000"/>
               <w:bottom w:val="single" w:sz="2" w:space="0" w:color="000000"/>
               <w:right w:val="single" w:sz="2" w:space="0" w:color="000000"/>
@@ -617,11 +592,7 @@
           <w:p>
             <w:pPr>
               <w:pStyle w:val="TableContents"/>
-              <w:rPr>
-                <w:rFonts w:ascii="Times New Roman" w:hAnsi="Times New Roman" w:eastAsia="Arial Unicode MS" w:cs="Arial Unicode MS"/>
-                <w:sz w:val="22"/>
-                <w:szCs w:val="22"/>
-              </w:rPr>
+              <w:rPr/>
             </w:pPr>
             <w:r>
               <w:fldChar w:fldCharType="begin"/>
@@ -631,7 +602,7 @@
                 <w:rStyle w:val="InternetLink"/>
                 <w:sz w:val="22"/>
                 <w:szCs w:val="22"/>
-                <w:rFonts w:eastAsia="Arial Unicode MS" w:cs="Arial Unicode MS" w:ascii="Times New Roman" w:hAnsi="Times New Roman"/>
+                <w:rFonts w:eastAsia="Arial Unicode MS" w:cs="Arial Unicode MS"/>
               </w:rPr>
               <w:instrText> HYPERLINK "https://public.tableau.com/profile/kenny2174" \l "!/vizhome/Kaggle_titanic_15746524123480/agebin"</w:instrText>
             </w:r>
@@ -640,14 +611,14 @@
                 <w:rStyle w:val="InternetLink"/>
                 <w:sz w:val="22"/>
                 <w:szCs w:val="22"/>
-                <w:rFonts w:eastAsia="Arial Unicode MS" w:cs="Arial Unicode MS" w:ascii="Times New Roman" w:hAnsi="Times New Roman"/>
+                <w:rFonts w:eastAsia="Arial Unicode MS" w:cs="Arial Unicode MS"/>
               </w:rPr>
               <w:fldChar w:fldCharType="separate"/>
             </w:r>
             <w:r>
               <w:rPr>
                 <w:rStyle w:val="InternetLink"/>
-                <w:rFonts w:eastAsia="Arial Unicode MS" w:cs="Arial Unicode MS" w:ascii="Times New Roman" w:hAnsi="Times New Roman"/>
+                <w:rFonts w:eastAsia="Arial Unicode MS" w:cs="Arial Unicode MS"/>
                 <w:sz w:val="22"/>
                 <w:szCs w:val="22"/>
               </w:rPr>
@@ -658,7 +629,7 @@
                 <w:rStyle w:val="InternetLink"/>
                 <w:sz w:val="22"/>
                 <w:szCs w:val="22"/>
-                <w:rFonts w:eastAsia="Arial Unicode MS" w:cs="Arial Unicode MS" w:ascii="Times New Roman" w:hAnsi="Times New Roman"/>
+                <w:rFonts w:eastAsia="Arial Unicode MS" w:cs="Arial Unicode MS"/>
               </w:rPr>
               <w:fldChar w:fldCharType="end"/>
             </w:r>
@@ -669,8 +640,9 @@
         <w:trPr/>
         <w:tc>
           <w:tcPr>
-            <w:tcW w:w="1980" w:type="dxa"/>
+            <w:tcW w:w="1979" w:type="dxa"/>
             <w:tcBorders>
+              <w:top w:val="single" w:sz="2" w:space="0" w:color="000000"/>
               <w:left w:val="single" w:sz="2" w:space="0" w:color="000000"/>
               <w:bottom w:val="single" w:sz="2" w:space="0" w:color="000000"/>
               <w:insideH w:val="single" w:sz="2" w:space="0" w:color="000000"/>
@@ -680,19 +652,23 @@
           <w:p>
             <w:pPr>
               <w:pStyle w:val="TableContents"/>
-              <w:rPr>
-                <w:rFonts w:ascii="Times New Roman" w:hAnsi="Times New Roman" w:eastAsia="Arial Unicode MS" w:cs="Arial Unicode MS"/>
-                <w:sz w:val="22"/>
-                <w:szCs w:val="22"/>
-              </w:rPr>
-            </w:pPr>
-            <w:r>
-              <w:rPr>
-                <w:rFonts w:eastAsia="Arial Unicode MS" w:cs="Arial Unicode MS" w:ascii="Times New Roman" w:hAnsi="Times New Roman"/>
-                <w:sz w:val="22"/>
-                <w:szCs w:val="22"/>
-              </w:rPr>
-              <w:t>Feature engineering</w:t>
+              <w:rPr/>
+            </w:pPr>
+            <w:r>
+              <w:rPr>
+                <w:rFonts w:eastAsia="Arial Unicode MS" w:cs="Arial Unicode MS"/>
+                <w:sz w:val="22"/>
+                <w:szCs w:val="22"/>
+              </w:rPr>
+              <w:t xml:space="preserve">Feature engineering </w:t>
+            </w:r>
+            <w:r>
+              <w:rPr>
+                <w:rFonts w:eastAsia="Arial Unicode MS" w:cs="Arial Unicode MS"/>
+                <w:sz w:val="22"/>
+                <w:szCs w:val="22"/>
+              </w:rPr>
+              <w:t>plan</w:t>
             </w:r>
           </w:p>
         </w:tc>
@@ -700,6 +676,7 @@
           <w:tcPr>
             <w:tcW w:w="3525" w:type="dxa"/>
             <w:tcBorders>
+              <w:top w:val="single" w:sz="2" w:space="0" w:color="000000"/>
               <w:left w:val="single" w:sz="2" w:space="0" w:color="000000"/>
               <w:bottom w:val="single" w:sz="2" w:space="0" w:color="000000"/>
               <w:insideH w:val="single" w:sz="2" w:space="0" w:color="000000"/>
@@ -717,7 +694,7 @@
             </w:pPr>
             <w:r>
               <w:rPr>
-                <w:rFonts w:eastAsia="Arial Unicode MS" w:cs="Arial Unicode MS" w:ascii="Times New Roman" w:hAnsi="Times New Roman"/>
+                <w:rFonts w:eastAsia="Arial Unicode MS" w:cs="Arial Unicode MS"/>
                 <w:sz w:val="22"/>
                 <w:szCs w:val="22"/>
               </w:rPr>
@@ -727,8 +704,9 @@
         </w:tc>
         <w:tc>
           <w:tcPr>
-            <w:tcW w:w="6060" w:type="dxa"/>
+            <w:tcW w:w="6061" w:type="dxa"/>
             <w:tcBorders>
+              <w:top w:val="single" w:sz="2" w:space="0" w:color="000000"/>
               <w:left w:val="single" w:sz="2" w:space="0" w:color="000000"/>
               <w:bottom w:val="single" w:sz="2" w:space="0" w:color="000000"/>
               <w:right w:val="single" w:sz="2" w:space="0" w:color="000000"/>
@@ -748,7 +726,7 @@
             </w:pPr>
             <w:r>
               <w:rPr>
-                <w:rFonts w:eastAsia="Arial Unicode MS" w:cs="Arial Unicode MS" w:ascii="Times New Roman" w:hAnsi="Times New Roman"/>
+                <w:rFonts w:eastAsia="Arial Unicode MS" w:cs="Arial Unicode MS"/>
                 <w:sz w:val="22"/>
                 <w:szCs w:val="22"/>
               </w:rPr>
@@ -756,7 +734,7 @@
             </w:r>
             <w:r>
               <w:rPr>
-                <w:rFonts w:eastAsia="Arial Unicode MS" w:cs="Arial Unicode MS" w:ascii="Times New Roman" w:hAnsi="Times New Roman"/>
+                <w:rFonts w:eastAsia="Arial Unicode MS" w:cs="Arial Unicode MS"/>
                 <w:sz w:val="22"/>
                 <w:szCs w:val="22"/>
                 <w:lang w:val="en-US"/>
@@ -775,7 +753,7 @@
             </w:pPr>
             <w:r>
               <w:rPr>
-                <w:rFonts w:eastAsia="Arial Unicode MS" w:cs="Arial Unicode MS" w:ascii="Times New Roman" w:hAnsi="Times New Roman"/>
+                <w:rFonts w:eastAsia="Arial Unicode MS" w:cs="Arial Unicode MS"/>
                 <w:sz w:val="22"/>
                 <w:szCs w:val="22"/>
                 <w:lang w:val="en-US"/>
@@ -784,7 +762,7 @@
             </w:r>
             <w:r>
               <w:rPr>
-                <w:rFonts w:eastAsia="Arial Unicode MS" w:cs="Arial Unicode MS" w:ascii="Times New Roman" w:hAnsi="Times New Roman"/>
+                <w:rFonts w:eastAsia="Arial Unicode MS" w:cs="Arial Unicode MS"/>
                 <w:sz w:val="22"/>
                 <w:szCs w:val="22"/>
                 <w:highlight w:val="yellow"/>
@@ -794,7 +772,7 @@
             </w:r>
             <w:r>
               <w:rPr>
-                <w:rFonts w:eastAsia="Arial Unicode MS" w:cs="Arial Unicode MS" w:ascii="Times New Roman" w:hAnsi="Times New Roman"/>
+                <w:rFonts w:eastAsia="Arial Unicode MS" w:cs="Arial Unicode MS"/>
                 <w:sz w:val="22"/>
                 <w:szCs w:val="22"/>
                 <w:lang w:val="en-US"/>
@@ -813,7 +791,7 @@
             </w:pPr>
             <w:r>
               <w:rPr>
-                <w:rFonts w:eastAsia="Arial Unicode MS" w:cs="Arial Unicode MS" w:ascii="Times New Roman" w:hAnsi="Times New Roman"/>
+                <w:rFonts w:eastAsia="Arial Unicode MS" w:cs="Arial Unicode MS"/>
                 <w:sz w:val="22"/>
                 <w:szCs w:val="22"/>
                 <w:lang w:val="en-US"/>
@@ -832,7 +810,7 @@
             </w:pPr>
             <w:r>
               <w:rPr>
-                <w:rFonts w:eastAsia="Arial Unicode MS" w:cs="Arial Unicode MS" w:ascii="Times New Roman" w:hAnsi="Times New Roman"/>
+                <w:rFonts w:eastAsia="Arial Unicode MS" w:cs="Arial Unicode MS"/>
                 <w:sz w:val="22"/>
                 <w:szCs w:val="22"/>
                 <w:lang w:val="en-US"/>
@@ -841,7 +819,7 @@
             </w:r>
             <w:r>
               <w:rPr>
-                <w:rFonts w:eastAsia="Arial Unicode MS" w:cs="Arial Unicode MS" w:ascii="Times New Roman" w:hAnsi="Times New Roman"/>
+                <w:rFonts w:eastAsia="Arial Unicode MS" w:cs="Arial Unicode MS"/>
                 <w:sz w:val="22"/>
                 <w:szCs w:val="22"/>
                 <w:highlight w:val="yellow"/>
@@ -861,7 +839,7 @@
             </w:pPr>
             <w:r>
               <w:rPr>
-                <w:rFonts w:eastAsia="Arial Unicode MS" w:cs="Arial Unicode MS" w:ascii="Times New Roman" w:hAnsi="Times New Roman"/>
+                <w:rFonts w:eastAsia="Arial Unicode MS" w:cs="Arial Unicode MS"/>
                 <w:sz w:val="22"/>
                 <w:szCs w:val="22"/>
                 <w:lang w:val="en-US"/>
@@ -872,6 +850,30 @@
           <w:p>
             <w:pPr>
               <w:pStyle w:val="TableContents"/>
+              <w:rPr/>
+            </w:pPr>
+            <w:r>
+              <w:rPr>
+                <w:rFonts w:eastAsia="Arial Unicode MS" w:cs="Arial Unicode MS"/>
+                <w:sz w:val="22"/>
+                <w:szCs w:val="22"/>
+                <w:lang w:val="en-US"/>
+              </w:rPr>
+              <w:t xml:space="preserve">6 Remove </w:t>
+            </w:r>
+            <w:r>
+              <w:rPr>
+                <w:rFonts w:eastAsia="Arial Unicode MS" w:cs="Arial Unicode MS"/>
+                <w:sz w:val="22"/>
+                <w:szCs w:val="22"/>
+                <w:lang w:val="en-US"/>
+              </w:rPr>
+              <w:t>Carbin</w:t>
+            </w:r>
+          </w:p>
+          <w:p>
+            <w:pPr>
+              <w:pStyle w:val="TableContents"/>
               <w:rPr>
                 <w:rFonts w:ascii="Times New Roman" w:hAnsi="Times New Roman" w:eastAsia="Arial Unicode MS" w:cs="Arial Unicode MS"/>
                 <w:sz w:val="22"/>
@@ -880,12 +882,12 @@
             </w:pPr>
             <w:r>
               <w:rPr>
-                <w:rFonts w:eastAsia="Arial Unicode MS" w:cs="Arial Unicode MS" w:ascii="Times New Roman" w:hAnsi="Times New Roman"/>
-                <w:sz w:val="22"/>
-                <w:szCs w:val="22"/>
-                <w:lang w:val="en-US"/>
-              </w:rPr>
-              <w:t>6 Remove null</w:t>
+                <w:rFonts w:eastAsia="Arial Unicode MS" w:cs="Arial Unicode MS"/>
+                <w:sz w:val="22"/>
+                <w:szCs w:val="22"/>
+                <w:lang w:val="en-US"/>
+              </w:rPr>
+              <w:t>7 Fill in missing Embark</w:t>
             </w:r>
           </w:p>
           <w:p>
@@ -899,12 +901,31 @@
             </w:pPr>
             <w:r>
               <w:rPr>
-                <w:rFonts w:eastAsia="Arial Unicode MS" w:cs="Arial Unicode MS" w:ascii="Times New Roman" w:hAnsi="Times New Roman"/>
-                <w:sz w:val="22"/>
-                <w:szCs w:val="22"/>
-                <w:lang w:val="en-US"/>
-              </w:rPr>
-              <w:t>7 Fill in missing Embark</w:t>
+                <w:rFonts w:eastAsia="Arial Unicode MS" w:cs="Arial Unicode MS"/>
+                <w:sz w:val="22"/>
+                <w:szCs w:val="22"/>
+                <w:lang w:val="en-US"/>
+              </w:rPr>
+              <w:t>8 Embark convert to numeric value (</w:t>
+            </w:r>
+            <w:r>
+              <w:rPr>
+                <w:rFonts w:eastAsia="Arial Unicode MS" w:cs="Arial Unicode MS"/>
+                <w:sz w:val="22"/>
+                <w:szCs w:val="22"/>
+                <w:highlight w:val="yellow"/>
+                <w:lang w:val="en-US"/>
+              </w:rPr>
+              <w:t>S C Q</w:t>
+            </w:r>
+            <w:r>
+              <w:rPr>
+                <w:rFonts w:eastAsia="Arial Unicode MS" w:cs="Arial Unicode MS"/>
+                <w:sz w:val="22"/>
+                <w:szCs w:val="22"/>
+                <w:lang w:val="en-US"/>
+              </w:rPr>
+              <w:t>)</w:t>
             </w:r>
           </w:p>
           <w:p>
@@ -918,26 +939,26 @@
             </w:pPr>
             <w:r>
               <w:rPr>
-                <w:rFonts w:eastAsia="Arial Unicode MS" w:cs="Arial Unicode MS" w:ascii="Times New Roman" w:hAnsi="Times New Roman"/>
-                <w:sz w:val="22"/>
-                <w:szCs w:val="22"/>
-                <w:lang w:val="en-US"/>
-              </w:rPr>
-              <w:t>8 Embark convert to numeric value (</w:t>
-            </w:r>
-            <w:r>
-              <w:rPr>
-                <w:rFonts w:eastAsia="Arial Unicode MS" w:cs="Arial Unicode MS" w:ascii="Times New Roman" w:hAnsi="Times New Roman"/>
+                <w:rFonts w:eastAsia="Arial Unicode MS" w:cs="Arial Unicode MS"/>
+                <w:sz w:val="22"/>
+                <w:szCs w:val="22"/>
+                <w:lang w:val="en-US"/>
+              </w:rPr>
+              <w:t>9 Group fare (</w:t>
+            </w:r>
+            <w:r>
+              <w:rPr>
+                <w:rFonts w:eastAsia="Arial Unicode MS" w:cs="Arial Unicode MS"/>
                 <w:sz w:val="22"/>
                 <w:szCs w:val="22"/>
                 <w:highlight w:val="yellow"/>
                 <w:lang w:val="en-US"/>
               </w:rPr>
-              <w:t>S C Q</w:t>
-            </w:r>
-            <w:r>
-              <w:rPr>
-                <w:rFonts w:eastAsia="Arial Unicode MS" w:cs="Arial Unicode MS" w:ascii="Times New Roman" w:hAnsi="Times New Roman"/>
+              <w:t xml:space="preserve">bin size </w:t>
+            </w:r>
+            <w:r>
+              <w:rPr>
+                <w:rFonts w:eastAsia="Arial Unicode MS" w:cs="Arial Unicode MS"/>
                 <w:sz w:val="22"/>
                 <w:szCs w:val="22"/>
                 <w:lang w:val="en-US"/>
@@ -956,16 +977,16 @@
             </w:pPr>
             <w:r>
               <w:rPr>
-                <w:rFonts w:eastAsia="Arial Unicode MS" w:cs="Arial Unicode MS" w:ascii="Times New Roman" w:hAnsi="Times New Roman"/>
-                <w:sz w:val="22"/>
-                <w:szCs w:val="22"/>
-                <w:lang w:val="en-US"/>
-              </w:rPr>
-              <w:t>9 Group fare (</w:t>
-            </w:r>
-            <w:r>
-              <w:rPr>
-                <w:rFonts w:eastAsia="Arial Unicode MS" w:cs="Arial Unicode MS" w:ascii="Times New Roman" w:hAnsi="Times New Roman"/>
+                <w:rFonts w:eastAsia="Arial Unicode MS" w:cs="Arial Unicode MS"/>
+                <w:sz w:val="22"/>
+                <w:szCs w:val="22"/>
+                <w:lang w:val="en-US"/>
+              </w:rPr>
+              <w:t>10 Group age (</w:t>
+            </w:r>
+            <w:r>
+              <w:rPr>
+                <w:rFonts w:eastAsia="Arial Unicode MS" w:cs="Arial Unicode MS"/>
                 <w:sz w:val="22"/>
                 <w:szCs w:val="22"/>
                 <w:highlight w:val="yellow"/>
@@ -975,7 +996,7 @@
             </w:r>
             <w:r>
               <w:rPr>
-                <w:rFonts w:eastAsia="Arial Unicode MS" w:cs="Arial Unicode MS" w:ascii="Times New Roman" w:hAnsi="Times New Roman"/>
+                <w:rFonts w:eastAsia="Arial Unicode MS" w:cs="Arial Unicode MS"/>
                 <w:sz w:val="22"/>
                 <w:szCs w:val="22"/>
                 <w:lang w:val="en-US"/>
@@ -994,74 +1015,34 @@
             </w:pPr>
             <w:r>
               <w:rPr>
-                <w:rFonts w:eastAsia="Arial Unicode MS" w:cs="Arial Unicode MS" w:ascii="Times New Roman" w:hAnsi="Times New Roman"/>
-                <w:sz w:val="22"/>
-                <w:szCs w:val="22"/>
-                <w:lang w:val="en-US"/>
-              </w:rPr>
-              <w:t>10 Group age (</w:t>
-            </w:r>
-            <w:r>
-              <w:rPr>
-                <w:rFonts w:eastAsia="Arial Unicode MS" w:cs="Arial Unicode MS" w:ascii="Times New Roman" w:hAnsi="Times New Roman"/>
+                <w:rFonts w:eastAsia="Arial Unicode MS" w:cs="Arial Unicode MS"/>
+                <w:sz w:val="22"/>
+                <w:szCs w:val="22"/>
+                <w:lang w:val="en-US"/>
+              </w:rPr>
+              <w:t xml:space="preserve">11 </w:t>
+            </w:r>
+            <w:r>
+              <w:rPr>
+                <w:rFonts w:eastAsia="Arial Unicode MS" w:cs="Arial Unicode MS"/>
                 <w:sz w:val="22"/>
                 <w:szCs w:val="22"/>
                 <w:highlight w:val="yellow"/>
                 <w:lang w:val="en-US"/>
               </w:rPr>
-              <w:t xml:space="preserve">bin size </w:t>
-            </w:r>
-            <w:r>
-              <w:rPr>
-                <w:rFonts w:eastAsia="Arial Unicode MS" w:cs="Arial Unicode MS" w:ascii="Times New Roman" w:hAnsi="Times New Roman"/>
-                <w:sz w:val="22"/>
-                <w:szCs w:val="22"/>
-                <w:lang w:val="en-US"/>
-              </w:rPr>
-              <w:t>)</w:t>
+              <w:t>Fam_size/sib/parch</w:t>
             </w:r>
           </w:p>
           <w:p>
             <w:pPr>
               <w:pStyle w:val="TableContents"/>
               <w:rPr>
-                <w:rFonts w:ascii="Times New Roman" w:hAnsi="Times New Roman" w:eastAsia="Arial Unicode MS" w:cs="Arial Unicode MS"/>
-                <w:sz w:val="22"/>
-                <w:szCs w:val="22"/>
-              </w:rPr>
-            </w:pPr>
-            <w:r>
-              <w:rPr>
-                <w:rFonts w:eastAsia="Arial Unicode MS" w:cs="Arial Unicode MS" w:ascii="Times New Roman" w:hAnsi="Times New Roman"/>
-                <w:sz w:val="22"/>
-                <w:szCs w:val="22"/>
-                <w:lang w:val="en-US"/>
-              </w:rPr>
-              <w:t xml:space="preserve">11 </w:t>
-            </w:r>
-            <w:r>
-              <w:rPr>
-                <w:rFonts w:eastAsia="Arial Unicode MS" w:cs="Arial Unicode MS" w:ascii="Times New Roman" w:hAnsi="Times New Roman"/>
-                <w:sz w:val="22"/>
-                <w:szCs w:val="22"/>
-                <w:highlight w:val="yellow"/>
-                <w:lang w:val="en-US"/>
-              </w:rPr>
-              <w:t>Fam_size/sib/parch</w:t>
-            </w:r>
-          </w:p>
-          <w:p>
-            <w:pPr>
-              <w:pStyle w:val="TableContents"/>
-              <w:rPr>
-                <w:lang w:val="en-US"/>
-              </w:rPr>
-            </w:pPr>
-            <w:r>
-              <w:rPr>
-                <w:rFonts w:eastAsia="Arial Unicode MS" w:cs="Arial Unicode MS" w:ascii="Times New Roman" w:hAnsi="Times New Roman"/>
-                <w:sz w:val="22"/>
-                <w:szCs w:val="22"/>
+                <w:lang w:val="en-US"/>
+              </w:rPr>
+            </w:pPr>
+            <w:r>
+              <w:rPr>
+                <w:lang w:val="en-US"/>
               </w:rPr>
             </w:r>
           </w:p>
@@ -1071,8 +1052,9 @@
         <w:trPr/>
         <w:tc>
           <w:tcPr>
-            <w:tcW w:w="1980" w:type="dxa"/>
+            <w:tcW w:w="1979" w:type="dxa"/>
             <w:tcBorders>
+              <w:top w:val="single" w:sz="2" w:space="0" w:color="000000"/>
               <w:left w:val="single" w:sz="2" w:space="0" w:color="000000"/>
               <w:bottom w:val="single" w:sz="2" w:space="0" w:color="000000"/>
               <w:insideH w:val="single" w:sz="2" w:space="0" w:color="000000"/>
@@ -1090,10 +1072,11 @@
             </w:pPr>
             <w:r>
               <w:rPr>
-                <w:rFonts w:eastAsia="Arial Unicode MS" w:cs="Arial Unicode MS" w:ascii="Times New Roman" w:hAnsi="Times New Roman"/>
-                <w:sz w:val="22"/>
-                <w:szCs w:val="22"/>
-              </w:rPr>
+                <w:rFonts w:eastAsia="Arial Unicode MS" w:cs="Arial Unicode MS"/>
+                <w:sz w:val="22"/>
+                <w:szCs w:val="22"/>
+              </w:rPr>
+              <w:t>Address issues in to-do list</w:t>
             </w:r>
           </w:p>
         </w:tc>
@@ -1101,6 +1084,7 @@
           <w:tcPr>
             <w:tcW w:w="3525" w:type="dxa"/>
             <w:tcBorders>
+              <w:top w:val="single" w:sz="2" w:space="0" w:color="000000"/>
               <w:left w:val="single" w:sz="2" w:space="0" w:color="000000"/>
               <w:bottom w:val="single" w:sz="2" w:space="0" w:color="000000"/>
               <w:insideH w:val="single" w:sz="2" w:space="0" w:color="000000"/>
@@ -1118,7 +1102,7 @@
             </w:pPr>
             <w:r>
               <w:rPr>
-                <w:rFonts w:eastAsia="Arial Unicode MS" w:cs="Arial Unicode MS" w:ascii="Times New Roman" w:hAnsi="Times New Roman"/>
+                <w:rFonts w:eastAsia="Arial Unicode MS" w:cs="Arial Unicode MS"/>
                 <w:sz w:val="22"/>
                 <w:szCs w:val="22"/>
               </w:rPr>
@@ -1128,8 +1112,9 @@
         </w:tc>
         <w:tc>
           <w:tcPr>
-            <w:tcW w:w="6060" w:type="dxa"/>
+            <w:tcW w:w="6061" w:type="dxa"/>
             <w:tcBorders>
+              <w:top w:val="single" w:sz="2" w:space="0" w:color="000000"/>
               <w:left w:val="single" w:sz="2" w:space="0" w:color="000000"/>
               <w:bottom w:val="single" w:sz="2" w:space="0" w:color="000000"/>
               <w:right w:val="single" w:sz="2" w:space="0" w:color="000000"/>
@@ -1149,7 +1134,7 @@
             </w:pPr>
             <w:r>
               <w:rPr>
-                <w:rFonts w:eastAsia="Arial Unicode MS" w:cs="Arial Unicode MS" w:ascii="Times New Roman" w:hAnsi="Times New Roman"/>
+                <w:rFonts w:eastAsia="Arial Unicode MS" w:cs="Arial Unicode MS"/>
                 <w:sz w:val="22"/>
                 <w:szCs w:val="22"/>
               </w:rPr>
@@ -1161,8 +1146,9 @@
         <w:trPr/>
         <w:tc>
           <w:tcPr>
-            <w:tcW w:w="1980" w:type="dxa"/>
+            <w:tcW w:w="1979" w:type="dxa"/>
             <w:tcBorders>
+              <w:top w:val="single" w:sz="2" w:space="0" w:color="000000"/>
               <w:left w:val="single" w:sz="2" w:space="0" w:color="000000"/>
               <w:bottom w:val="single" w:sz="2" w:space="0" w:color="000000"/>
               <w:insideH w:val="single" w:sz="2" w:space="0" w:color="000000"/>
@@ -1180,10 +1166,11 @@
             </w:pPr>
             <w:r>
               <w:rPr>
-                <w:rFonts w:eastAsia="Arial Unicode MS" w:cs="Arial Unicode MS" w:ascii="Times New Roman" w:hAnsi="Times New Roman"/>
-                <w:sz w:val="22"/>
-                <w:szCs w:val="22"/>
-              </w:rPr>
+                <w:rFonts w:eastAsia="Arial Unicode MS" w:cs="Arial Unicode MS"/>
+                <w:sz w:val="22"/>
+                <w:szCs w:val="22"/>
+              </w:rPr>
+              <w:t>Implement feature engineering</w:t>
             </w:r>
           </w:p>
         </w:tc>
@@ -1191,6 +1178,7 @@
           <w:tcPr>
             <w:tcW w:w="3525" w:type="dxa"/>
             <w:tcBorders>
+              <w:top w:val="single" w:sz="2" w:space="0" w:color="000000"/>
               <w:left w:val="single" w:sz="2" w:space="0" w:color="000000"/>
               <w:bottom w:val="single" w:sz="2" w:space="0" w:color="000000"/>
               <w:insideH w:val="single" w:sz="2" w:space="0" w:color="000000"/>
@@ -1208,7 +1196,7 @@
             </w:pPr>
             <w:r>
               <w:rPr>
-                <w:rFonts w:eastAsia="Arial Unicode MS" w:cs="Arial Unicode MS" w:ascii="Times New Roman" w:hAnsi="Times New Roman"/>
+                <w:rFonts w:eastAsia="Arial Unicode MS" w:cs="Arial Unicode MS"/>
                 <w:sz w:val="22"/>
                 <w:szCs w:val="22"/>
               </w:rPr>
@@ -1217,8 +1205,9 @@
         </w:tc>
         <w:tc>
           <w:tcPr>
-            <w:tcW w:w="6060" w:type="dxa"/>
+            <w:tcW w:w="6061" w:type="dxa"/>
             <w:tcBorders>
+              <w:top w:val="single" w:sz="2" w:space="0" w:color="000000"/>
               <w:left w:val="single" w:sz="2" w:space="0" w:color="000000"/>
               <w:bottom w:val="single" w:sz="2" w:space="0" w:color="000000"/>
               <w:right w:val="single" w:sz="2" w:space="0" w:color="000000"/>
@@ -1238,10 +1227,11 @@
             </w:pPr>
             <w:r>
               <w:rPr>
-                <w:rFonts w:eastAsia="Arial Unicode MS" w:cs="Arial Unicode MS" w:ascii="Times New Roman" w:hAnsi="Times New Roman"/>
-                <w:sz w:val="22"/>
-                <w:szCs w:val="22"/>
-              </w:rPr>
+                <w:rFonts w:eastAsia="Arial Unicode MS" w:cs="Arial Unicode MS"/>
+                <w:sz w:val="22"/>
+                <w:szCs w:val="22"/>
+              </w:rPr>
+              <w:t>1 Remove [PassengerId, Ticket, Cabin]</w:t>
             </w:r>
           </w:p>
         </w:tc>
@@ -1250,8 +1240,9 @@
         <w:trPr/>
         <w:tc>
           <w:tcPr>
-            <w:tcW w:w="1980" w:type="dxa"/>
+            <w:tcW w:w="1979" w:type="dxa"/>
             <w:tcBorders>
+              <w:top w:val="single" w:sz="2" w:space="0" w:color="000000"/>
               <w:left w:val="single" w:sz="2" w:space="0" w:color="000000"/>
               <w:bottom w:val="single" w:sz="2" w:space="0" w:color="000000"/>
               <w:insideH w:val="single" w:sz="2" w:space="0" w:color="000000"/>
@@ -1276,6 +1267,7 @@
           <w:tcPr>
             <w:tcW w:w="3525" w:type="dxa"/>
             <w:tcBorders>
+              <w:top w:val="single" w:sz="2" w:space="0" w:color="000000"/>
               <w:left w:val="single" w:sz="2" w:space="0" w:color="000000"/>
               <w:bottom w:val="single" w:sz="2" w:space="0" w:color="000000"/>
               <w:insideH w:val="single" w:sz="2" w:space="0" w:color="000000"/>
@@ -1293,7 +1285,7 @@
             </w:pPr>
             <w:r>
               <w:rPr>
-                <w:rFonts w:eastAsia="Arial Unicode MS" w:cs="Arial Unicode MS" w:ascii="Times New Roman" w:hAnsi="Times New Roman"/>
+                <w:rFonts w:eastAsia="Arial Unicode MS" w:cs="Arial Unicode MS"/>
                 <w:sz w:val="22"/>
                 <w:szCs w:val="22"/>
               </w:rPr>
@@ -1302,8 +1294,9 @@
         </w:tc>
         <w:tc>
           <w:tcPr>
-            <w:tcW w:w="6060" w:type="dxa"/>
+            <w:tcW w:w="6061" w:type="dxa"/>
             <w:tcBorders>
+              <w:top w:val="single" w:sz="2" w:space="0" w:color="000000"/>
               <w:left w:val="single" w:sz="2" w:space="0" w:color="000000"/>
               <w:bottom w:val="single" w:sz="2" w:space="0" w:color="000000"/>
               <w:right w:val="single" w:sz="2" w:space="0" w:color="000000"/>
@@ -1323,7 +1316,7 @@
             </w:pPr>
             <w:r>
               <w:rPr>
-                <w:rFonts w:eastAsia="Arial Unicode MS" w:cs="Arial Unicode MS" w:ascii="Times New Roman" w:hAnsi="Times New Roman"/>
+                <w:rFonts w:eastAsia="Arial Unicode MS" w:cs="Arial Unicode MS"/>
                 <w:sz w:val="22"/>
                 <w:szCs w:val="22"/>
               </w:rPr>
@@ -1335,8 +1328,9 @@
         <w:trPr/>
         <w:tc>
           <w:tcPr>
-            <w:tcW w:w="1980" w:type="dxa"/>
+            <w:tcW w:w="1979" w:type="dxa"/>
             <w:tcBorders>
+              <w:top w:val="single" w:sz="2" w:space="0" w:color="000000"/>
               <w:left w:val="single" w:sz="2" w:space="0" w:color="000000"/>
               <w:bottom w:val="single" w:sz="2" w:space="0" w:color="000000"/>
               <w:insideH w:val="single" w:sz="2" w:space="0" w:color="000000"/>
@@ -1361,6 +1355,7 @@
           <w:tcPr>
             <w:tcW w:w="3525" w:type="dxa"/>
             <w:tcBorders>
+              <w:top w:val="single" w:sz="2" w:space="0" w:color="000000"/>
               <w:left w:val="single" w:sz="2" w:space="0" w:color="000000"/>
               <w:bottom w:val="single" w:sz="2" w:space="0" w:color="000000"/>
               <w:insideH w:val="single" w:sz="2" w:space="0" w:color="000000"/>
@@ -1383,8 +1378,9 @@
         </w:tc>
         <w:tc>
           <w:tcPr>
-            <w:tcW w:w="6060" w:type="dxa"/>
+            <w:tcW w:w="6061" w:type="dxa"/>
             <w:tcBorders>
+              <w:top w:val="single" w:sz="2" w:space="0" w:color="000000"/>
               <w:left w:val="single" w:sz="2" w:space="0" w:color="000000"/>
               <w:bottom w:val="single" w:sz="2" w:space="0" w:color="000000"/>
               <w:right w:val="single" w:sz="2" w:space="0" w:color="000000"/>
@@ -1423,7 +1419,12 @@
         </w:rPr>
       </w:pPr>
       <w:r>
-        <w:rPr/>
+        <w:rPr>
+          <w:rFonts w:ascii="Helvetica Neue" w:hAnsi="Helvetica Neue"/>
+          <w:sz w:val="22"/>
+          <w:szCs w:val="22"/>
+          <w:lang w:val="en-US"/>
+        </w:rPr>
       </w:r>
     </w:p>
     <w:p>
@@ -1432,12 +1433,7 @@
         <w:bidi w:val="0"/>
         <w:ind w:left="0" w:right="0" w:hanging="0"/>
         <w:jc w:val="left"/>
-        <w:rPr>
-          <w:rFonts w:ascii="Helvetica Neue" w:hAnsi="Helvetica Neue"/>
-          <w:sz w:val="22"/>
-          <w:szCs w:val="22"/>
-          <w:lang w:val="en-US"/>
-        </w:rPr>
+        <w:rPr/>
       </w:pPr>
       <w:hyperlink r:id="rId2">
         <w:r>
@@ -1458,12 +1454,7 @@
         <w:bidi w:val="0"/>
         <w:ind w:left="0" w:right="0" w:hanging="0"/>
         <w:jc w:val="left"/>
-        <w:rPr>
-          <w:rFonts w:ascii="Helvetica Neue" w:hAnsi="Helvetica Neue"/>
-          <w:sz w:val="22"/>
-          <w:szCs w:val="22"/>
-          <w:lang w:val="en-US"/>
-        </w:rPr>
+        <w:rPr/>
       </w:pPr>
       <w:r>
         <w:rPr/>
@@ -1537,7 +1528,6 @@
       <w:keepLines w:val="false"/>
       <w:pageBreakBefore w:val="false"/>
       <w:widowControl/>
-      <w:pBdr/>
       <w:shd w:val="clear" w:color="auto" w:fill="auto"/>
       <w:suppressAutoHyphens w:val="false"/>
       <w:bidi w:val="0"/>
@@ -1599,6 +1589,7 @@
       <w:kern w:val="0"/>
       <w:position w:val="0"/>
       <w:sz w:val="24"/>
+      <w:sz w:val="24"/>
       <w:vertAlign w:val="baseline"/>
     </w:rPr>
   </w:style>
@@ -1618,6 +1609,7 @@
       <w:kern w:val="0"/>
       <w:position w:val="0"/>
       <w:sz w:val="24"/>
+      <w:sz w:val="24"/>
       <w:vertAlign w:val="baseline"/>
     </w:rPr>
   </w:style>
@@ -1637,6 +1629,7 @@
       <w:kern w:val="0"/>
       <w:position w:val="0"/>
       <w:sz w:val="24"/>
+      <w:sz w:val="24"/>
       <w:vertAlign w:val="baseline"/>
     </w:rPr>
   </w:style>
@@ -1656,6 +1649,7 @@
       <w:kern w:val="0"/>
       <w:position w:val="0"/>
       <w:sz w:val="24"/>
+      <w:sz w:val="24"/>
       <w:vertAlign w:val="baseline"/>
     </w:rPr>
   </w:style>
@@ -1675,6 +1669,7 @@
       <w:kern w:val="0"/>
       <w:position w:val="0"/>
       <w:sz w:val="24"/>
+      <w:sz w:val="24"/>
       <w:vertAlign w:val="baseline"/>
     </w:rPr>
   </w:style>
@@ -1694,6 +1689,7 @@
       <w:kern w:val="0"/>
       <w:position w:val="0"/>
       <w:sz w:val="24"/>
+      <w:sz w:val="24"/>
       <w:vertAlign w:val="baseline"/>
     </w:rPr>
   </w:style>
@@ -1713,6 +1709,7 @@
       <w:kern w:val="0"/>
       <w:position w:val="0"/>
       <w:sz w:val="24"/>
+      <w:sz w:val="24"/>
       <w:vertAlign w:val="baseline"/>
     </w:rPr>
   </w:style>
@@ -1732,6 +1729,7 @@
       <w:kern w:val="0"/>
       <w:position w:val="0"/>
       <w:sz w:val="24"/>
+      <w:sz w:val="24"/>
       <w:vertAlign w:val="baseline"/>
     </w:rPr>
   </w:style>
@@ -1750,6 +1748,7 @@
       <w:w w:val="100"/>
       <w:kern w:val="0"/>
       <w:position w:val="0"/>
+      <w:sz w:val="24"/>
       <w:sz w:val="24"/>
       <w:vertAlign w:val="baseline"/>
     </w:rPr>
@@ -1791,6 +1790,7 @@
       <w:kern w:val="0"/>
       <w:position w:val="0"/>
       <w:sz w:val="24"/>
+      <w:sz w:val="24"/>
       <w:vertAlign w:val="baseline"/>
     </w:rPr>
   </w:style>
@@ -1810,6 +1810,7 @@
       <w:kern w:val="0"/>
       <w:position w:val="0"/>
       <w:sz w:val="24"/>
+      <w:sz w:val="24"/>
       <w:vertAlign w:val="baseline"/>
     </w:rPr>
   </w:style>
@@ -1829,6 +1830,7 @@
       <w:kern w:val="0"/>
       <w:position w:val="0"/>
       <w:sz w:val="24"/>
+      <w:sz w:val="24"/>
       <w:vertAlign w:val="baseline"/>
     </w:rPr>
   </w:style>
@@ -1848,6 +1850,7 @@
       <w:kern w:val="0"/>
       <w:position w:val="0"/>
       <w:sz w:val="24"/>
+      <w:sz w:val="24"/>
       <w:vertAlign w:val="baseline"/>
     </w:rPr>
   </w:style>
@@ -1867,6 +1870,7 @@
       <w:kern w:val="0"/>
       <w:position w:val="0"/>
       <w:sz w:val="24"/>
+      <w:sz w:val="24"/>
       <w:vertAlign w:val="baseline"/>
     </w:rPr>
   </w:style>
@@ -1886,6 +1890,7 @@
       <w:kern w:val="0"/>
       <w:position w:val="0"/>
       <w:sz w:val="24"/>
+      <w:sz w:val="24"/>
       <w:vertAlign w:val="baseline"/>
     </w:rPr>
   </w:style>
@@ -1905,6 +1910,7 @@
       <w:kern w:val="0"/>
       <w:position w:val="0"/>
       <w:sz w:val="24"/>
+      <w:sz w:val="24"/>
       <w:vertAlign w:val="baseline"/>
     </w:rPr>
   </w:style>
@@ -1924,7 +1930,27 @@
       <w:kern w:val="0"/>
       <w:position w:val="0"/>
       <w:sz w:val="24"/>
+      <w:sz w:val="24"/>
       <w:vertAlign w:val="baseline"/>
+    </w:rPr>
+  </w:style>
+  <w:style w:type="character" w:styleId="ListLabel19">
+    <w:name w:val="ListLabel 19"/>
+    <w:qFormat/>
+    <w:rPr>
+      <w:rFonts w:ascii="Times New Roman" w:hAnsi="Times New Roman" w:eastAsia="Arial Unicode MS" w:cs="Arial Unicode MS"/>
+      <w:sz w:val="22"/>
+      <w:szCs w:val="22"/>
+    </w:rPr>
+  </w:style>
+  <w:style w:type="character" w:styleId="ListLabel20">
+    <w:name w:val="ListLabel 20"/>
+    <w:qFormat/>
+    <w:rPr>
+      <w:rFonts w:ascii="Helvetica Neue" w:hAnsi="Helvetica Neue"/>
+      <w:sz w:val="22"/>
+      <w:szCs w:val="22"/>
+      <w:lang w:val="en-US"/>
     </w:rPr>
   </w:style>
   <w:style w:type="paragraph" w:styleId="Heading">

--- a/Thoughts_recording.docx
+++ b/Thoughts_recording.docx
@@ -15,21 +15,21 @@
         </w:tblBorders>
         <w:tblCellMar>
           <w:top w:w="55" w:type="dxa"/>
-          <w:left w:w="53" w:type="dxa"/>
+          <w:left w:w="52" w:type="dxa"/>
           <w:bottom w:w="55" w:type="dxa"/>
           <w:right w:w="55" w:type="dxa"/>
         </w:tblCellMar>
       </w:tblPr>
       <w:tblGrid>
-        <w:gridCol w:w="1979"/>
-        <w:gridCol w:w="3525"/>
-        <w:gridCol w:w="6061"/>
+        <w:gridCol w:w="1978"/>
+        <w:gridCol w:w="2958"/>
+        <w:gridCol w:w="6629"/>
       </w:tblGrid>
       <w:tr>
         <w:trPr/>
         <w:tc>
           <w:tcPr>
-            <w:tcW w:w="1979" w:type="dxa"/>
+            <w:tcW w:w="1978" w:type="dxa"/>
             <w:tcBorders>
               <w:top w:val="single" w:sz="2" w:space="0" w:color="000000"/>
               <w:left w:val="single" w:sz="2" w:space="0" w:color="000000"/>
@@ -63,7 +63,7 @@
         </w:tc>
         <w:tc>
           <w:tcPr>
-            <w:tcW w:w="3525" w:type="dxa"/>
+            <w:tcW w:w="2958" w:type="dxa"/>
             <w:tcBorders>
               <w:top w:val="single" w:sz="2" w:space="0" w:color="000000"/>
               <w:left w:val="single" w:sz="2" w:space="0" w:color="000000"/>
@@ -93,7 +93,7 @@
         </w:tc>
         <w:tc>
           <w:tcPr>
-            <w:tcW w:w="6061" w:type="dxa"/>
+            <w:tcW w:w="6629" w:type="dxa"/>
             <w:tcBorders>
               <w:top w:val="single" w:sz="2" w:space="0" w:color="000000"/>
               <w:left w:val="single" w:sz="2" w:space="0" w:color="000000"/>
@@ -426,7 +426,7 @@
         <w:trPr/>
         <w:tc>
           <w:tcPr>
-            <w:tcW w:w="1979" w:type="dxa"/>
+            <w:tcW w:w="1978" w:type="dxa"/>
             <w:tcBorders>
               <w:top w:val="single" w:sz="2" w:space="0" w:color="000000"/>
               <w:left w:val="single" w:sz="2" w:space="0" w:color="000000"/>
@@ -455,7 +455,7 @@
         </w:tc>
         <w:tc>
           <w:tcPr>
-            <w:tcW w:w="3525" w:type="dxa"/>
+            <w:tcW w:w="2958" w:type="dxa"/>
             <w:tcBorders>
               <w:top w:val="single" w:sz="2" w:space="0" w:color="000000"/>
               <w:left w:val="single" w:sz="2" w:space="0" w:color="000000"/>
@@ -485,7 +485,7 @@
         </w:tc>
         <w:tc>
           <w:tcPr>
-            <w:tcW w:w="6061" w:type="dxa"/>
+            <w:tcW w:w="6629" w:type="dxa"/>
             <w:tcBorders>
               <w:top w:val="single" w:sz="2" w:space="0" w:color="000000"/>
               <w:left w:val="single" w:sz="2" w:space="0" w:color="000000"/>
@@ -519,7 +519,7 @@
         <w:trPr/>
         <w:tc>
           <w:tcPr>
-            <w:tcW w:w="1979" w:type="dxa"/>
+            <w:tcW w:w="1978" w:type="dxa"/>
             <w:tcBorders>
               <w:top w:val="single" w:sz="2" w:space="0" w:color="000000"/>
               <w:left w:val="single" w:sz="2" w:space="0" w:color="000000"/>
@@ -548,7 +548,7 @@
         </w:tc>
         <w:tc>
           <w:tcPr>
-            <w:tcW w:w="3525" w:type="dxa"/>
+            <w:tcW w:w="2958" w:type="dxa"/>
             <w:tcBorders>
               <w:top w:val="single" w:sz="2" w:space="0" w:color="000000"/>
               <w:left w:val="single" w:sz="2" w:space="0" w:color="000000"/>
@@ -578,7 +578,7 @@
         </w:tc>
         <w:tc>
           <w:tcPr>
-            <w:tcW w:w="6061" w:type="dxa"/>
+            <w:tcW w:w="6629" w:type="dxa"/>
             <w:tcBorders>
               <w:top w:val="single" w:sz="2" w:space="0" w:color="000000"/>
               <w:left w:val="single" w:sz="2" w:space="0" w:color="000000"/>
@@ -640,7 +640,7 @@
         <w:trPr/>
         <w:tc>
           <w:tcPr>
-            <w:tcW w:w="1979" w:type="dxa"/>
+            <w:tcW w:w="1978" w:type="dxa"/>
             <w:tcBorders>
               <w:top w:val="single" w:sz="2" w:space="0" w:color="000000"/>
               <w:left w:val="single" w:sz="2" w:space="0" w:color="000000"/>
@@ -660,21 +660,13 @@
                 <w:sz w:val="22"/>
                 <w:szCs w:val="22"/>
               </w:rPr>
-              <w:t xml:space="preserve">Feature engineering </w:t>
-            </w:r>
-            <w:r>
-              <w:rPr>
-                <w:rFonts w:eastAsia="Arial Unicode MS" w:cs="Arial Unicode MS"/>
-                <w:sz w:val="22"/>
-                <w:szCs w:val="22"/>
-              </w:rPr>
-              <w:t>plan</w:t>
+              <w:t>Feature engineering plan</w:t>
             </w:r>
           </w:p>
         </w:tc>
         <w:tc>
           <w:tcPr>
-            <w:tcW w:w="3525" w:type="dxa"/>
+            <w:tcW w:w="2958" w:type="dxa"/>
             <w:tcBorders>
               <w:top w:val="single" w:sz="2" w:space="0" w:color="000000"/>
               <w:left w:val="single" w:sz="2" w:space="0" w:color="000000"/>
@@ -704,7 +696,7 @@
         </w:tc>
         <w:tc>
           <w:tcPr>
-            <w:tcW w:w="6061" w:type="dxa"/>
+            <w:tcW w:w="6629" w:type="dxa"/>
             <w:tcBorders>
               <w:top w:val="single" w:sz="2" w:space="0" w:color="000000"/>
               <w:left w:val="single" w:sz="2" w:space="0" w:color="000000"/>
@@ -783,20 +775,52 @@
           <w:p>
             <w:pPr>
               <w:pStyle w:val="TableContents"/>
-              <w:rPr>
-                <w:rFonts w:ascii="Times New Roman" w:hAnsi="Times New Roman" w:eastAsia="Arial Unicode MS" w:cs="Arial Unicode MS"/>
-                <w:sz w:val="22"/>
-                <w:szCs w:val="22"/>
-              </w:rPr>
-            </w:pPr>
-            <w:r>
-              <w:rPr>
-                <w:rFonts w:eastAsia="Arial Unicode MS" w:cs="Arial Unicode MS"/>
-                <w:sz w:val="22"/>
-                <w:szCs w:val="22"/>
-                <w:lang w:val="en-US"/>
-              </w:rPr>
-              <w:t>3 Sex convert to numeric value (1 male, 0 female)</w:t>
+              <w:rPr/>
+            </w:pPr>
+            <w:r>
+              <w:rPr>
+                <w:rFonts w:eastAsia="Arial Unicode MS" w:cs="Arial Unicode MS"/>
+                <w:sz w:val="22"/>
+                <w:szCs w:val="22"/>
+                <w:lang w:val="en-US"/>
+              </w:rPr>
+              <w:t>3 Sex convert to numeric value (</w:t>
+            </w:r>
+            <w:r>
+              <w:rPr>
+                <w:rFonts w:eastAsia="Arial Unicode MS" w:cs="Arial Unicode MS"/>
+                <w:sz w:val="22"/>
+                <w:szCs w:val="22"/>
+                <w:lang w:val="en-US"/>
+              </w:rPr>
+              <w:t>0</w:t>
+            </w:r>
+            <w:r>
+              <w:rPr>
+                <w:rFonts w:eastAsia="Arial Unicode MS" w:cs="Arial Unicode MS"/>
+                <w:sz w:val="22"/>
+                <w:szCs w:val="22"/>
+                <w:lang w:val="en-US"/>
+              </w:rPr>
+              <w:t xml:space="preserve"> male, </w:t>
+            </w:r>
+            <w:r>
+              <w:rPr>
+                <w:rFonts w:eastAsia="Arial Unicode MS" w:cs="Arial Unicode MS"/>
+                <w:sz w:val="22"/>
+                <w:szCs w:val="22"/>
+                <w:lang w:val="en-US"/>
+              </w:rPr>
+              <w:t>1</w:t>
+            </w:r>
+            <w:r>
+              <w:rPr>
+                <w:rFonts w:eastAsia="Arial Unicode MS" w:cs="Arial Unicode MS"/>
+                <w:sz w:val="22"/>
+                <w:szCs w:val="22"/>
+                <w:lang w:val="en-US"/>
+              </w:rPr>
+              <w:t xml:space="preserve"> female)</w:t>
             </w:r>
           </w:p>
           <w:p>
@@ -859,16 +883,7 @@
                 <w:szCs w:val="22"/>
                 <w:lang w:val="en-US"/>
               </w:rPr>
-              <w:t xml:space="preserve">6 Remove </w:t>
-            </w:r>
-            <w:r>
-              <w:rPr>
-                <w:rFonts w:eastAsia="Arial Unicode MS" w:cs="Arial Unicode MS"/>
-                <w:sz w:val="22"/>
-                <w:szCs w:val="22"/>
-                <w:lang w:val="en-US"/>
-              </w:rPr>
-              <w:t>Carbin</w:t>
+              <w:t>6 Remove Carbin</w:t>
             </w:r>
           </w:p>
           <w:p>
@@ -887,7 +902,17 @@
                 <w:szCs w:val="22"/>
                 <w:lang w:val="en-US"/>
               </w:rPr>
-              <w:t>7 Fill in missing Embark</w:t>
+              <w:t xml:space="preserve">7 Fill in </w:t>
+            </w:r>
+            <w:r>
+              <w:rPr>
+                <w:rFonts w:eastAsia="Arial Unicode MS" w:cs="Arial Unicode MS"/>
+                <w:sz w:val="22"/>
+                <w:szCs w:val="22"/>
+                <w:highlight w:val="yellow"/>
+                <w:lang w:val="en-US"/>
+              </w:rPr>
+              <w:t>missing Embark</w:t>
             </w:r>
           </w:p>
           <w:p>
@@ -906,7 +931,89 @@
                 <w:szCs w:val="22"/>
                 <w:lang w:val="en-US"/>
               </w:rPr>
-              <w:t>8 Embark convert to numeric value (</w:t>
+              <w:t>8 Embark convert to numeric val</w:t>
+            </w:r>
+            <w:r>
+              <w:rPr>
+                <w:rFonts w:eastAsia="Arial Unicode MS" w:cs="Arial Unicode MS"/>
+                <w:sz w:val="22"/>
+                <w:szCs w:val="22"/>
+                <w:lang w:val="en-US"/>
+              </w:rPr>
+              <w:t>ue (</w:t>
+            </w:r>
+            <w:r>
+              <w:rPr>
+                <w:rFonts w:eastAsia="Arial Unicode MS" w:cs="Arial Unicode MS"/>
+                <w:sz w:val="22"/>
+                <w:szCs w:val="22"/>
+                <w:lang w:val="en-US"/>
+              </w:rPr>
+              <w:t>0</w:t>
+            </w:r>
+            <w:r>
+              <w:rPr>
+                <w:rFonts w:eastAsia="Arial Unicode MS" w:cs="Arial Unicode MS"/>
+                <w:sz w:val="22"/>
+                <w:szCs w:val="22"/>
+                <w:lang w:val="en-US"/>
+              </w:rPr>
+              <w:t xml:space="preserve">S </w:t>
+            </w:r>
+            <w:r>
+              <w:rPr>
+                <w:rFonts w:eastAsia="Arial Unicode MS" w:cs="Arial Unicode MS"/>
+                <w:sz w:val="22"/>
+                <w:szCs w:val="22"/>
+                <w:lang w:val="en-US"/>
+              </w:rPr>
+              <w:t>1</w:t>
+            </w:r>
+            <w:r>
+              <w:rPr>
+                <w:rFonts w:eastAsia="Arial Unicode MS" w:cs="Arial Unicode MS"/>
+                <w:sz w:val="22"/>
+                <w:szCs w:val="22"/>
+                <w:lang w:val="en-US"/>
+              </w:rPr>
+              <w:t xml:space="preserve">C </w:t>
+            </w:r>
+            <w:r>
+              <w:rPr>
+                <w:rFonts w:eastAsia="Arial Unicode MS" w:cs="Arial Unicode MS"/>
+                <w:sz w:val="22"/>
+                <w:szCs w:val="22"/>
+                <w:lang w:val="en-US"/>
+              </w:rPr>
+              <w:t>2</w:t>
+            </w:r>
+            <w:r>
+              <w:rPr>
+                <w:rFonts w:eastAsia="Arial Unicode MS" w:cs="Arial Unicode MS"/>
+                <w:sz w:val="22"/>
+                <w:szCs w:val="22"/>
+                <w:lang w:val="en-US"/>
+              </w:rPr>
+              <w:t>Q)</w:t>
+            </w:r>
+          </w:p>
+          <w:p>
+            <w:pPr>
+              <w:pStyle w:val="TableContents"/>
+              <w:rPr>
+                <w:rFonts w:ascii="Times New Roman" w:hAnsi="Times New Roman" w:eastAsia="Arial Unicode MS" w:cs="Arial Unicode MS"/>
+                <w:sz w:val="22"/>
+                <w:szCs w:val="22"/>
+              </w:rPr>
+            </w:pPr>
+            <w:r>
+              <w:rPr>
+                <w:rFonts w:eastAsia="Arial Unicode MS" w:cs="Arial Unicode MS"/>
+                <w:sz w:val="22"/>
+                <w:szCs w:val="22"/>
+                <w:lang w:val="en-US"/>
+              </w:rPr>
+              <w:t>9 Group fare (</w:t>
             </w:r>
             <w:r>
               <w:rPr>
@@ -916,7 +1023,7 @@
                 <w:highlight w:val="yellow"/>
                 <w:lang w:val="en-US"/>
               </w:rPr>
-              <w:t>S C Q</w:t>
+              <w:t xml:space="preserve">bin size </w:t>
             </w:r>
             <w:r>
               <w:rPr>
@@ -944,7 +1051,7 @@
                 <w:szCs w:val="22"/>
                 <w:lang w:val="en-US"/>
               </w:rPr>
-              <w:t>9 Group fare (</w:t>
+              <w:t>10 Group age (</w:t>
             </w:r>
             <w:r>
               <w:rPr>
@@ -969,20 +1076,16 @@
           <w:p>
             <w:pPr>
               <w:pStyle w:val="TableContents"/>
-              <w:rPr>
-                <w:rFonts w:ascii="Times New Roman" w:hAnsi="Times New Roman" w:eastAsia="Arial Unicode MS" w:cs="Arial Unicode MS"/>
-                <w:sz w:val="22"/>
-                <w:szCs w:val="22"/>
-              </w:rPr>
-            </w:pPr>
-            <w:r>
-              <w:rPr>
-                <w:rFonts w:eastAsia="Arial Unicode MS" w:cs="Arial Unicode MS"/>
-                <w:sz w:val="22"/>
-                <w:szCs w:val="22"/>
-                <w:lang w:val="en-US"/>
-              </w:rPr>
-              <w:t>10 Group age (</w:t>
+              <w:rPr/>
+            </w:pPr>
+            <w:r>
+              <w:rPr>
+                <w:rFonts w:eastAsia="Arial Unicode MS" w:cs="Arial Unicode MS"/>
+                <w:sz w:val="22"/>
+                <w:szCs w:val="22"/>
+                <w:lang w:val="en-US"/>
+              </w:rPr>
+              <w:t xml:space="preserve">11 </w:t>
             </w:r>
             <w:r>
               <w:rPr>
@@ -992,58 +1095,7 @@
                 <w:highlight w:val="yellow"/>
                 <w:lang w:val="en-US"/>
               </w:rPr>
-              <w:t xml:space="preserve">bin size </w:t>
-            </w:r>
-            <w:r>
-              <w:rPr>
-                <w:rFonts w:eastAsia="Arial Unicode MS" w:cs="Arial Unicode MS"/>
-                <w:sz w:val="22"/>
-                <w:szCs w:val="22"/>
-                <w:lang w:val="en-US"/>
-              </w:rPr>
-              <w:t>)</w:t>
-            </w:r>
-          </w:p>
-          <w:p>
-            <w:pPr>
-              <w:pStyle w:val="TableContents"/>
-              <w:rPr>
-                <w:rFonts w:ascii="Times New Roman" w:hAnsi="Times New Roman" w:eastAsia="Arial Unicode MS" w:cs="Arial Unicode MS"/>
-                <w:sz w:val="22"/>
-                <w:szCs w:val="22"/>
-              </w:rPr>
-            </w:pPr>
-            <w:r>
-              <w:rPr>
-                <w:rFonts w:eastAsia="Arial Unicode MS" w:cs="Arial Unicode MS"/>
-                <w:sz w:val="22"/>
-                <w:szCs w:val="22"/>
-                <w:lang w:val="en-US"/>
-              </w:rPr>
-              <w:t xml:space="preserve">11 </w:t>
-            </w:r>
-            <w:r>
-              <w:rPr>
-                <w:rFonts w:eastAsia="Arial Unicode MS" w:cs="Arial Unicode MS"/>
-                <w:sz w:val="22"/>
-                <w:szCs w:val="22"/>
-                <w:highlight w:val="yellow"/>
-                <w:lang w:val="en-US"/>
-              </w:rPr>
               <w:t>Fam_size/sib/parch</w:t>
-            </w:r>
-          </w:p>
-          <w:p>
-            <w:pPr>
-              <w:pStyle w:val="TableContents"/>
-              <w:rPr>
-                <w:lang w:val="en-US"/>
-              </w:rPr>
-            </w:pPr>
-            <w:r>
-              <w:rPr>
-                <w:lang w:val="en-US"/>
-              </w:rPr>
             </w:r>
           </w:p>
         </w:tc>
@@ -1052,7 +1104,7 @@
         <w:trPr/>
         <w:tc>
           <w:tcPr>
-            <w:tcW w:w="1979" w:type="dxa"/>
+            <w:tcW w:w="1978" w:type="dxa"/>
             <w:tcBorders>
               <w:top w:val="single" w:sz="2" w:space="0" w:color="000000"/>
               <w:left w:val="single" w:sz="2" w:space="0" w:color="000000"/>
@@ -1082,7 +1134,7 @@
         </w:tc>
         <w:tc>
           <w:tcPr>
-            <w:tcW w:w="3525" w:type="dxa"/>
+            <w:tcW w:w="2958" w:type="dxa"/>
             <w:tcBorders>
               <w:top w:val="single" w:sz="2" w:space="0" w:color="000000"/>
               <w:left w:val="single" w:sz="2" w:space="0" w:color="000000"/>
@@ -1112,7 +1164,7 @@
         </w:tc>
         <w:tc>
           <w:tcPr>
-            <w:tcW w:w="6061" w:type="dxa"/>
+            <w:tcW w:w="6629" w:type="dxa"/>
             <w:tcBorders>
               <w:top w:val="single" w:sz="2" w:space="0" w:color="000000"/>
               <w:left w:val="single" w:sz="2" w:space="0" w:color="000000"/>
@@ -1138,6 +1190,112 @@
                 <w:sz w:val="22"/>
                 <w:szCs w:val="22"/>
               </w:rPr>
+              <w:t>2 get Title first using Regex then convert it to ordinal value</w:t>
+            </w:r>
+          </w:p>
+          <w:p>
+            <w:pPr>
+              <w:pStyle w:val="TableContents"/>
+              <w:rPr>
+                <w:rFonts w:ascii="Times New Roman" w:hAnsi="Times New Roman" w:eastAsia="Arial Unicode MS" w:cs="Arial Unicode MS"/>
+                <w:sz w:val="22"/>
+                <w:szCs w:val="22"/>
+              </w:rPr>
+            </w:pPr>
+            <w:r>
+              <w:rPr>
+                <w:rFonts w:eastAsia="Arial Unicode MS" w:cs="Arial Unicode MS"/>
+                <w:sz w:val="22"/>
+                <w:szCs w:val="22"/>
+              </w:rPr>
+              <w:t xml:space="preserve">   </w:t>
+            </w:r>
+            <w:r>
+              <w:rPr>
+                <w:rFonts w:eastAsia="Arial Unicode MS" w:cs="Arial Unicode MS"/>
+                <w:sz w:val="22"/>
+                <w:szCs w:val="22"/>
+              </w:rPr>
+              <w:t>title_mapping = {"Mr": 1, "Miss": 2, "Mrs": 3, "Master": 4, "Rare": 5}</w:t>
+            </w:r>
+          </w:p>
+          <w:p>
+            <w:pPr>
+              <w:pStyle w:val="TableContents"/>
+              <w:rPr>
+                <w:rFonts w:ascii="Times New Roman" w:hAnsi="Times New Roman" w:eastAsia="Arial Unicode MS" w:cs="Arial Unicode MS"/>
+                <w:sz w:val="22"/>
+                <w:szCs w:val="22"/>
+              </w:rPr>
+            </w:pPr>
+            <w:r>
+              <w:rPr>
+                <w:rFonts w:eastAsia="Arial Unicode MS" w:cs="Arial Unicode MS"/>
+                <w:sz w:val="22"/>
+                <w:szCs w:val="22"/>
+                <w:highlight w:val="red"/>
+              </w:rPr>
+              <w:t xml:space="preserve">4 </w:t>
+            </w:r>
+            <w:r>
+              <w:rPr>
+                <w:rFonts w:eastAsia="Arial Unicode MS" w:cs="Arial Unicode MS"/>
+                <w:sz w:val="22"/>
+                <w:szCs w:val="22"/>
+              </w:rPr>
+              <w:t>More accurate way of guessing missing values is to use other correlated features. In our case we note correlation among Age, Gender, and Pclass. Guess Age values using median values for Age across sets of Pclass and Gender feature combinations. So, median Age for Pclass=1 and Gender=0, Pclass=1 and Gender=1, and so on…</w:t>
+            </w:r>
+          </w:p>
+          <w:p>
+            <w:pPr>
+              <w:pStyle w:val="TableContents"/>
+              <w:rPr>
+                <w:rFonts w:ascii="Times New Roman" w:hAnsi="Times New Roman" w:eastAsia="Arial Unicode MS" w:cs="Arial Unicode MS"/>
+                <w:sz w:val="22"/>
+                <w:szCs w:val="22"/>
+              </w:rPr>
+            </w:pPr>
+            <w:r>
+              <w:rPr>
+                <w:rFonts w:eastAsia="Arial Unicode MS" w:cs="Arial Unicode MS"/>
+                <w:sz w:val="22"/>
+                <w:szCs w:val="22"/>
+              </w:rPr>
+              <w:t xml:space="preserve">10 put age into </w:t>
+            </w:r>
+            <w:r>
+              <w:rPr>
+                <w:rFonts w:eastAsia="Arial Unicode MS" w:cs="Arial Unicode MS"/>
+                <w:sz w:val="22"/>
+                <w:szCs w:val="22"/>
+                <w:highlight w:val="red"/>
+              </w:rPr>
+              <w:t>5 bins</w:t>
+            </w:r>
+            <w:r>
+              <w:rPr>
+                <w:rFonts w:eastAsia="Arial Unicode MS" w:cs="Arial Unicode MS"/>
+                <w:sz w:val="22"/>
+                <w:szCs w:val="22"/>
+              </w:rPr>
+              <w:t xml:space="preserve"> in the range of min/max, then convert age to </w:t>
+            </w:r>
+            <w:r>
+              <w:rPr>
+                <w:rFonts w:eastAsia="Arial Unicode MS" w:cs="Arial Unicode MS"/>
+                <w:sz w:val="22"/>
+                <w:szCs w:val="22"/>
+                <w:highlight w:val="red"/>
+              </w:rPr>
+              <w:t xml:space="preserve">ordinal value </w:t>
+            </w:r>
+            <w:r>
+              <w:rPr>
+                <w:rFonts w:eastAsia="Arial Unicode MS" w:cs="Arial Unicode MS"/>
+                <w:sz w:val="22"/>
+                <w:szCs w:val="22"/>
+              </w:rPr>
+              <w:t>based on age bins</w:t>
             </w:r>
           </w:p>
         </w:tc>
@@ -1146,7 +1304,7 @@
         <w:trPr/>
         <w:tc>
           <w:tcPr>
-            <w:tcW w:w="1979" w:type="dxa"/>
+            <w:tcW w:w="1978" w:type="dxa"/>
             <w:tcBorders>
               <w:top w:val="single" w:sz="2" w:space="0" w:color="000000"/>
               <w:left w:val="single" w:sz="2" w:space="0" w:color="000000"/>
@@ -1176,7 +1334,7 @@
         </w:tc>
         <w:tc>
           <w:tcPr>
-            <w:tcW w:w="3525" w:type="dxa"/>
+            <w:tcW w:w="2958" w:type="dxa"/>
             <w:tcBorders>
               <w:top w:val="single" w:sz="2" w:space="0" w:color="000000"/>
               <w:left w:val="single" w:sz="2" w:space="0" w:color="000000"/>
@@ -1205,7 +1363,7 @@
         </w:tc>
         <w:tc>
           <w:tcPr>
-            <w:tcW w:w="6061" w:type="dxa"/>
+            <w:tcW w:w="6629" w:type="dxa"/>
             <w:tcBorders>
               <w:top w:val="single" w:sz="2" w:space="0" w:color="000000"/>
               <w:left w:val="single" w:sz="2" w:space="0" w:color="000000"/>
@@ -1240,7 +1398,7 @@
         <w:trPr/>
         <w:tc>
           <w:tcPr>
-            <w:tcW w:w="1979" w:type="dxa"/>
+            <w:tcW w:w="1978" w:type="dxa"/>
             <w:tcBorders>
               <w:top w:val="single" w:sz="2" w:space="0" w:color="000000"/>
               <w:left w:val="single" w:sz="2" w:space="0" w:color="000000"/>
@@ -1265,7 +1423,7 @@
         </w:tc>
         <w:tc>
           <w:tcPr>
-            <w:tcW w:w="3525" w:type="dxa"/>
+            <w:tcW w:w="2958" w:type="dxa"/>
             <w:tcBorders>
               <w:top w:val="single" w:sz="2" w:space="0" w:color="000000"/>
               <w:left w:val="single" w:sz="2" w:space="0" w:color="000000"/>
@@ -1294,7 +1452,7 @@
         </w:tc>
         <w:tc>
           <w:tcPr>
-            <w:tcW w:w="6061" w:type="dxa"/>
+            <w:tcW w:w="6629" w:type="dxa"/>
             <w:tcBorders>
               <w:top w:val="single" w:sz="2" w:space="0" w:color="000000"/>
               <w:left w:val="single" w:sz="2" w:space="0" w:color="000000"/>
@@ -1328,7 +1486,7 @@
         <w:trPr/>
         <w:tc>
           <w:tcPr>
-            <w:tcW w:w="1979" w:type="dxa"/>
+            <w:tcW w:w="1978" w:type="dxa"/>
             <w:tcBorders>
               <w:top w:val="single" w:sz="2" w:space="0" w:color="000000"/>
               <w:left w:val="single" w:sz="2" w:space="0" w:color="000000"/>
@@ -1353,7 +1511,7 @@
         </w:tc>
         <w:tc>
           <w:tcPr>
-            <w:tcW w:w="3525" w:type="dxa"/>
+            <w:tcW w:w="2958" w:type="dxa"/>
             <w:tcBorders>
               <w:top w:val="single" w:sz="2" w:space="0" w:color="000000"/>
               <w:left w:val="single" w:sz="2" w:space="0" w:color="000000"/>
@@ -1378,7 +1536,7 @@
         </w:tc>
         <w:tc>
           <w:tcPr>
-            <w:tcW w:w="6061" w:type="dxa"/>
+            <w:tcW w:w="6629" w:type="dxa"/>
             <w:tcBorders>
               <w:top w:val="single" w:sz="2" w:space="0" w:color="000000"/>
               <w:left w:val="single" w:sz="2" w:space="0" w:color="000000"/>
@@ -1945,6 +2103,25 @@
   </w:style>
   <w:style w:type="character" w:styleId="ListLabel20">
     <w:name w:val="ListLabel 20"/>
+    <w:qFormat/>
+    <w:rPr>
+      <w:rFonts w:ascii="Helvetica Neue" w:hAnsi="Helvetica Neue"/>
+      <w:sz w:val="22"/>
+      <w:szCs w:val="22"/>
+      <w:lang w:val="en-US"/>
+    </w:rPr>
+  </w:style>
+  <w:style w:type="character" w:styleId="ListLabel21">
+    <w:name w:val="ListLabel 21"/>
+    <w:qFormat/>
+    <w:rPr>
+      <w:rFonts w:eastAsia="Arial Unicode MS" w:cs="Arial Unicode MS"/>
+      <w:sz w:val="22"/>
+      <w:szCs w:val="22"/>
+    </w:rPr>
+  </w:style>
+  <w:style w:type="character" w:styleId="ListLabel22">
+    <w:name w:val="ListLabel 22"/>
     <w:qFormat/>
     <w:rPr>
       <w:rFonts w:ascii="Helvetica Neue" w:hAnsi="Helvetica Neue"/>

--- a/Thoughts_recording.docx
+++ b/Thoughts_recording.docx
@@ -15,21 +15,21 @@
         </w:tblBorders>
         <w:tblCellMar>
           <w:top w:w="55" w:type="dxa"/>
-          <w:left w:w="52" w:type="dxa"/>
+          <w:left w:w="51" w:type="dxa"/>
           <w:bottom w:w="55" w:type="dxa"/>
           <w:right w:w="55" w:type="dxa"/>
         </w:tblCellMar>
       </w:tblPr>
       <w:tblGrid>
-        <w:gridCol w:w="1978"/>
+        <w:gridCol w:w="1977"/>
         <w:gridCol w:w="2958"/>
-        <w:gridCol w:w="6629"/>
+        <w:gridCol w:w="6630"/>
       </w:tblGrid>
       <w:tr>
         <w:trPr/>
         <w:tc>
           <w:tcPr>
-            <w:tcW w:w="1978" w:type="dxa"/>
+            <w:tcW w:w="1977" w:type="dxa"/>
             <w:tcBorders>
               <w:top w:val="single" w:sz="2" w:space="0" w:color="000000"/>
               <w:left w:val="single" w:sz="2" w:space="0" w:color="000000"/>
@@ -93,7 +93,7 @@
         </w:tc>
         <w:tc>
           <w:tcPr>
-            <w:tcW w:w="6629" w:type="dxa"/>
+            <w:tcW w:w="6630" w:type="dxa"/>
             <w:tcBorders>
               <w:top w:val="single" w:sz="2" w:space="0" w:color="000000"/>
               <w:left w:val="single" w:sz="2" w:space="0" w:color="000000"/>
@@ -426,7 +426,7 @@
         <w:trPr/>
         <w:tc>
           <w:tcPr>
-            <w:tcW w:w="1978" w:type="dxa"/>
+            <w:tcW w:w="1977" w:type="dxa"/>
             <w:tcBorders>
               <w:top w:val="single" w:sz="2" w:space="0" w:color="000000"/>
               <w:left w:val="single" w:sz="2" w:space="0" w:color="000000"/>
@@ -485,7 +485,7 @@
         </w:tc>
         <w:tc>
           <w:tcPr>
-            <w:tcW w:w="6629" w:type="dxa"/>
+            <w:tcW w:w="6630" w:type="dxa"/>
             <w:tcBorders>
               <w:top w:val="single" w:sz="2" w:space="0" w:color="000000"/>
               <w:left w:val="single" w:sz="2" w:space="0" w:color="000000"/>
@@ -519,7 +519,7 @@
         <w:trPr/>
         <w:tc>
           <w:tcPr>
-            <w:tcW w:w="1978" w:type="dxa"/>
+            <w:tcW w:w="1977" w:type="dxa"/>
             <w:tcBorders>
               <w:top w:val="single" w:sz="2" w:space="0" w:color="000000"/>
               <w:left w:val="single" w:sz="2" w:space="0" w:color="000000"/>
@@ -578,7 +578,7 @@
         </w:tc>
         <w:tc>
           <w:tcPr>
-            <w:tcW w:w="6629" w:type="dxa"/>
+            <w:tcW w:w="6630" w:type="dxa"/>
             <w:tcBorders>
               <w:top w:val="single" w:sz="2" w:space="0" w:color="000000"/>
               <w:left w:val="single" w:sz="2" w:space="0" w:color="000000"/>
@@ -640,7 +640,7 @@
         <w:trPr/>
         <w:tc>
           <w:tcPr>
-            <w:tcW w:w="1978" w:type="dxa"/>
+            <w:tcW w:w="1977" w:type="dxa"/>
             <w:tcBorders>
               <w:top w:val="single" w:sz="2" w:space="0" w:color="000000"/>
               <w:left w:val="single" w:sz="2" w:space="0" w:color="000000"/>
@@ -696,7 +696,7 @@
         </w:tc>
         <w:tc>
           <w:tcPr>
-            <w:tcW w:w="6629" w:type="dxa"/>
+            <w:tcW w:w="6630" w:type="dxa"/>
             <w:tcBorders>
               <w:top w:val="single" w:sz="2" w:space="0" w:color="000000"/>
               <w:left w:val="single" w:sz="2" w:space="0" w:color="000000"/>
@@ -710,6 +710,124 @@
           <w:p>
             <w:pPr>
               <w:pStyle w:val="TableContents"/>
+              <w:rPr/>
+            </w:pPr>
+            <w:r>
+              <w:rPr>
+                <w:rFonts w:eastAsia="Arial Unicode MS" w:cs="Arial Unicode MS"/>
+                <w:sz w:val="22"/>
+                <w:szCs w:val="22"/>
+              </w:rPr>
+              <w:t>Train</w:t>
+            </w:r>
+          </w:p>
+          <w:p>
+            <w:pPr>
+              <w:pStyle w:val="TableContents"/>
+              <w:rPr/>
+            </w:pPr>
+            <w:r>
+              <w:rPr>
+                <w:rFonts w:eastAsia="Arial Unicode MS" w:cs="Arial Unicode MS"/>
+                <w:sz w:val="22"/>
+                <w:szCs w:val="22"/>
+                <w:lang w:val="en-US"/>
+              </w:rPr>
+              <w:t xml:space="preserve">7 Fill in </w:t>
+            </w:r>
+            <w:r>
+              <w:rPr>
+                <w:rFonts w:eastAsia="Arial Unicode MS" w:cs="Arial Unicode MS"/>
+                <w:sz w:val="22"/>
+                <w:szCs w:val="22"/>
+                <w:highlight w:val="yellow"/>
+                <w:lang w:val="en-US"/>
+              </w:rPr>
+              <w:t>missing Embark</w:t>
+            </w:r>
+          </w:p>
+          <w:p>
+            <w:pPr>
+              <w:pStyle w:val="TableContents"/>
+              <w:rPr>
+                <w:rFonts w:eastAsia="Arial Unicode MS" w:cs="Arial Unicode MS"/>
+                <w:sz w:val="22"/>
+                <w:szCs w:val="22"/>
+              </w:rPr>
+            </w:pPr>
+            <w:r>
+              <w:rPr/>
+            </w:r>
+          </w:p>
+          <w:p>
+            <w:pPr>
+              <w:pStyle w:val="TableContents"/>
+              <w:rPr/>
+            </w:pPr>
+            <w:r>
+              <w:rPr>
+                <w:rFonts w:eastAsia="Arial Unicode MS" w:cs="Arial Unicode MS"/>
+                <w:sz w:val="22"/>
+                <w:szCs w:val="22"/>
+              </w:rPr>
+              <w:t>Test</w:t>
+            </w:r>
+          </w:p>
+          <w:p>
+            <w:pPr>
+              <w:pStyle w:val="TableContents"/>
+              <w:rPr/>
+            </w:pPr>
+            <w:r>
+              <w:rPr>
+                <w:rFonts w:eastAsia="Arial Unicode MS" w:cs="Arial Unicode MS"/>
+                <w:sz w:val="22"/>
+                <w:szCs w:val="22"/>
+                <w:lang w:val="en-US"/>
+              </w:rPr>
+              <w:t xml:space="preserve">12 Fill in </w:t>
+            </w:r>
+            <w:r>
+              <w:rPr>
+                <w:rFonts w:eastAsia="Arial Unicode MS" w:cs="Arial Unicode MS"/>
+                <w:sz w:val="22"/>
+                <w:szCs w:val="22"/>
+                <w:highlight w:val="yellow"/>
+                <w:lang w:val="en-US"/>
+              </w:rPr>
+              <w:t>missing Fare</w:t>
+            </w:r>
+          </w:p>
+          <w:p>
+            <w:pPr>
+              <w:pStyle w:val="TableContents"/>
+              <w:rPr>
+                <w:rFonts w:eastAsia="Arial Unicode MS" w:cs="Arial Unicode MS"/>
+                <w:sz w:val="22"/>
+                <w:szCs w:val="22"/>
+              </w:rPr>
+            </w:pPr>
+            <w:r>
+              <w:rPr/>
+            </w:r>
+          </w:p>
+          <w:p>
+            <w:pPr>
+              <w:pStyle w:val="TableContents"/>
+              <w:rPr/>
+            </w:pPr>
+            <w:r>
+              <w:rPr>
+                <w:rFonts w:eastAsia="Arial Unicode MS" w:cs="Arial Unicode MS"/>
+                <w:sz w:val="22"/>
+                <w:szCs w:val="22"/>
+              </w:rPr>
+              <w:t>Both</w:t>
+            </w:r>
+          </w:p>
+          <w:p>
+            <w:pPr>
+              <w:pStyle w:val="TableContents"/>
               <w:rPr>
                 <w:rFonts w:ascii="Times New Roman" w:hAnsi="Times New Roman" w:eastAsia="Arial Unicode MS" w:cs="Arial Unicode MS"/>
                 <w:sz w:val="22"/>
@@ -784,43 +902,7 @@
                 <w:szCs w:val="22"/>
                 <w:lang w:val="en-US"/>
               </w:rPr>
-              <w:t>3 Sex convert to numeric value (</w:t>
-            </w:r>
-            <w:r>
-              <w:rPr>
-                <w:rFonts w:eastAsia="Arial Unicode MS" w:cs="Arial Unicode MS"/>
-                <w:sz w:val="22"/>
-                <w:szCs w:val="22"/>
-                <w:lang w:val="en-US"/>
-              </w:rPr>
-              <w:t>0</w:t>
-            </w:r>
-            <w:r>
-              <w:rPr>
-                <w:rFonts w:eastAsia="Arial Unicode MS" w:cs="Arial Unicode MS"/>
-                <w:sz w:val="22"/>
-                <w:szCs w:val="22"/>
-                <w:lang w:val="en-US"/>
-              </w:rPr>
-              <w:t xml:space="preserve"> male, </w:t>
-            </w:r>
-            <w:r>
-              <w:rPr>
-                <w:rFonts w:eastAsia="Arial Unicode MS" w:cs="Arial Unicode MS"/>
-                <w:sz w:val="22"/>
-                <w:szCs w:val="22"/>
-                <w:lang w:val="en-US"/>
-              </w:rPr>
-              <w:t>1</w:t>
-            </w:r>
-            <w:r>
-              <w:rPr>
-                <w:rFonts w:eastAsia="Arial Unicode MS" w:cs="Arial Unicode MS"/>
-                <w:sz w:val="22"/>
-                <w:szCs w:val="22"/>
-                <w:lang w:val="en-US"/>
-              </w:rPr>
-              <w:t xml:space="preserve"> female)</w:t>
+              <w:t>3 Sex convert to numeric value (0 male, 1 female)</w:t>
             </w:r>
           </w:p>
           <w:p>
@@ -902,99 +984,7 @@
                 <w:szCs w:val="22"/>
                 <w:lang w:val="en-US"/>
               </w:rPr>
-              <w:t xml:space="preserve">7 Fill in </w:t>
-            </w:r>
-            <w:r>
-              <w:rPr>
-                <w:rFonts w:eastAsia="Arial Unicode MS" w:cs="Arial Unicode MS"/>
-                <w:sz w:val="22"/>
-                <w:szCs w:val="22"/>
-                <w:highlight w:val="yellow"/>
-                <w:lang w:val="en-US"/>
-              </w:rPr>
-              <w:t>missing Embark</w:t>
-            </w:r>
-          </w:p>
-          <w:p>
-            <w:pPr>
-              <w:pStyle w:val="TableContents"/>
-              <w:rPr>
-                <w:rFonts w:ascii="Times New Roman" w:hAnsi="Times New Roman" w:eastAsia="Arial Unicode MS" w:cs="Arial Unicode MS"/>
-                <w:sz w:val="22"/>
-                <w:szCs w:val="22"/>
-              </w:rPr>
-            </w:pPr>
-            <w:r>
-              <w:rPr>
-                <w:rFonts w:eastAsia="Arial Unicode MS" w:cs="Arial Unicode MS"/>
-                <w:sz w:val="22"/>
-                <w:szCs w:val="22"/>
-                <w:lang w:val="en-US"/>
-              </w:rPr>
-              <w:t>8 Embark convert to numeric val</w:t>
-            </w:r>
-            <w:r>
-              <w:rPr>
-                <w:rFonts w:eastAsia="Arial Unicode MS" w:cs="Arial Unicode MS"/>
-                <w:sz w:val="22"/>
-                <w:szCs w:val="22"/>
-                <w:lang w:val="en-US"/>
-              </w:rPr>
-              <w:t>ue (</w:t>
-            </w:r>
-            <w:r>
-              <w:rPr>
-                <w:rFonts w:eastAsia="Arial Unicode MS" w:cs="Arial Unicode MS"/>
-                <w:sz w:val="22"/>
-                <w:szCs w:val="22"/>
-                <w:lang w:val="en-US"/>
-              </w:rPr>
-              <w:t>0</w:t>
-            </w:r>
-            <w:r>
-              <w:rPr>
-                <w:rFonts w:eastAsia="Arial Unicode MS" w:cs="Arial Unicode MS"/>
-                <w:sz w:val="22"/>
-                <w:szCs w:val="22"/>
-                <w:lang w:val="en-US"/>
-              </w:rPr>
-              <w:t xml:space="preserve">S </w:t>
-            </w:r>
-            <w:r>
-              <w:rPr>
-                <w:rFonts w:eastAsia="Arial Unicode MS" w:cs="Arial Unicode MS"/>
-                <w:sz w:val="22"/>
-                <w:szCs w:val="22"/>
-                <w:lang w:val="en-US"/>
-              </w:rPr>
-              <w:t>1</w:t>
-            </w:r>
-            <w:r>
-              <w:rPr>
-                <w:rFonts w:eastAsia="Arial Unicode MS" w:cs="Arial Unicode MS"/>
-                <w:sz w:val="22"/>
-                <w:szCs w:val="22"/>
-                <w:lang w:val="en-US"/>
-              </w:rPr>
-              <w:t xml:space="preserve">C </w:t>
-            </w:r>
-            <w:r>
-              <w:rPr>
-                <w:rFonts w:eastAsia="Arial Unicode MS" w:cs="Arial Unicode MS"/>
-                <w:sz w:val="22"/>
-                <w:szCs w:val="22"/>
-                <w:lang w:val="en-US"/>
-              </w:rPr>
-              <w:t>2</w:t>
-            </w:r>
-            <w:r>
-              <w:rPr>
-                <w:rFonts w:eastAsia="Arial Unicode MS" w:cs="Arial Unicode MS"/>
-                <w:sz w:val="22"/>
-                <w:szCs w:val="22"/>
-                <w:lang w:val="en-US"/>
-              </w:rPr>
-              <w:t>Q)</w:t>
+              <w:t>8 Embark convert to numeric value (0S 1C 2Q)</w:t>
             </w:r>
           </w:p>
           <w:p>
@@ -1104,7 +1094,7 @@
         <w:trPr/>
         <w:tc>
           <w:tcPr>
-            <w:tcW w:w="1978" w:type="dxa"/>
+            <w:tcW w:w="1977" w:type="dxa"/>
             <w:tcBorders>
               <w:top w:val="single" w:sz="2" w:space="0" w:color="000000"/>
               <w:left w:val="single" w:sz="2" w:space="0" w:color="000000"/>
@@ -1164,7 +1154,7 @@
         </w:tc>
         <w:tc>
           <w:tcPr>
-            <w:tcW w:w="6629" w:type="dxa"/>
+            <w:tcW w:w="6630" w:type="dxa"/>
             <w:tcBorders>
               <w:top w:val="single" w:sz="2" w:space="0" w:color="000000"/>
               <w:left w:val="single" w:sz="2" w:space="0" w:color="000000"/>
@@ -1249,6 +1239,140 @@
           <w:p>
             <w:pPr>
               <w:pStyle w:val="TableContents"/>
+              <w:rPr/>
+            </w:pPr>
+            <w:r>
+              <w:rPr>
+                <w:rFonts w:eastAsia="Arial Unicode MS" w:cs="Arial Unicode MS"/>
+                <w:sz w:val="22"/>
+                <w:szCs w:val="22"/>
+              </w:rPr>
+              <w:t xml:space="preserve">10 put age into </w:t>
+            </w:r>
+            <w:r>
+              <w:rPr>
+                <w:rFonts w:eastAsia="Arial Unicode MS" w:cs="Arial Unicode MS"/>
+                <w:sz w:val="22"/>
+                <w:szCs w:val="22"/>
+                <w:highlight w:val="red"/>
+              </w:rPr>
+              <w:t>5 bins</w:t>
+            </w:r>
+            <w:r>
+              <w:rPr>
+                <w:rFonts w:eastAsia="Arial Unicode MS" w:cs="Arial Unicode MS"/>
+                <w:sz w:val="22"/>
+                <w:szCs w:val="22"/>
+              </w:rPr>
+              <w:t xml:space="preserve"> in the range of min/max, then convert age to </w:t>
+            </w:r>
+            <w:r>
+              <w:rPr>
+                <w:rFonts w:eastAsia="Arial Unicode MS" w:cs="Arial Unicode MS"/>
+                <w:sz w:val="22"/>
+                <w:szCs w:val="22"/>
+                <w:highlight w:val="red"/>
+              </w:rPr>
+              <w:t xml:space="preserve">ordinal value </w:t>
+            </w:r>
+            <w:r>
+              <w:rPr>
+                <w:rFonts w:eastAsia="Arial Unicode MS" w:cs="Arial Unicode MS"/>
+                <w:sz w:val="22"/>
+                <w:szCs w:val="22"/>
+              </w:rPr>
+              <w:t>based on age bins</w:t>
+            </w:r>
+          </w:p>
+          <w:p>
+            <w:pPr>
+              <w:pStyle w:val="TableContents"/>
+              <w:rPr/>
+            </w:pPr>
+            <w:r>
+              <w:rPr>
+                <w:rFonts w:eastAsia="Arial Unicode MS" w:cs="Arial Unicode MS"/>
+                <w:sz w:val="22"/>
+                <w:szCs w:val="22"/>
+                <w:highlight w:val="red"/>
+              </w:rPr>
+              <w:t>9 and 12</w:t>
+            </w:r>
+            <w:r>
+              <w:rPr>
+                <w:rFonts w:eastAsia="Arial Unicode MS" w:cs="Arial Unicode MS"/>
+                <w:sz w:val="22"/>
+                <w:szCs w:val="22"/>
+              </w:rPr>
+              <w:t xml:space="preserve"> Used median then convert fare to</w:t>
+            </w:r>
+            <w:r>
+              <w:rPr>
+                <w:rFonts w:eastAsia="Arial Unicode MS" w:cs="Arial Unicode MS"/>
+                <w:color w:val="000000"/>
+                <w:sz w:val="22"/>
+                <w:szCs w:val="22"/>
+                <w:highlight w:val="red"/>
+              </w:rPr>
+              <w:t xml:space="preserve"> ordinal </w:t>
+            </w:r>
+            <w:r>
+              <w:rPr>
+                <w:rFonts w:eastAsia="Arial Unicode MS" w:cs="Arial Unicode MS"/>
+                <w:sz w:val="22"/>
+                <w:szCs w:val="22"/>
+              </w:rPr>
+              <w:t>value (</w:t>
+            </w:r>
+            <w:r>
+              <w:rPr>
+                <w:rFonts w:eastAsia="Arial Unicode MS" w:cs="Arial Unicode MS"/>
+                <w:sz w:val="22"/>
+                <w:szCs w:val="22"/>
+                <w:highlight w:val="red"/>
+              </w:rPr>
+              <w:t>hard-coded 7.91/14.454/31</w:t>
+            </w:r>
+            <w:r>
+              <w:rPr>
+                <w:rFonts w:eastAsia="Arial Unicode MS" w:cs="Arial Unicode MS"/>
+                <w:sz w:val="22"/>
+                <w:szCs w:val="22"/>
+              </w:rPr>
+              <w:t>)</w:t>
+            </w:r>
+          </w:p>
+          <w:p>
+            <w:pPr>
+              <w:pStyle w:val="TableContents"/>
+              <w:rPr/>
+            </w:pPr>
+            <w:r>
+              <w:rPr>
+                <w:rFonts w:eastAsia="Arial Unicode MS" w:cs="Arial Unicode MS"/>
+                <w:sz w:val="22"/>
+                <w:szCs w:val="22"/>
+              </w:rPr>
+              <w:t>7</w:t>
+            </w:r>
+          </w:p>
+          <w:p>
+            <w:pPr>
+              <w:pStyle w:val="TableContents"/>
+              <w:rPr/>
+            </w:pPr>
+            <w:r>
+              <w:rPr>
+                <w:rFonts w:eastAsia="Arial Unicode MS" w:cs="Arial Unicode MS"/>
+                <w:sz w:val="22"/>
+                <w:szCs w:val="22"/>
+              </w:rPr>
+              <w:t>11</w:t>
+            </w:r>
+          </w:p>
+          <w:p>
+            <w:pPr>
+              <w:pStyle w:val="TableContents"/>
               <w:rPr>
                 <w:rFonts w:ascii="Times New Roman" w:hAnsi="Times New Roman" w:eastAsia="Arial Unicode MS" w:cs="Arial Unicode MS"/>
                 <w:sz w:val="22"/>
@@ -1256,46 +1380,7 @@
               </w:rPr>
             </w:pPr>
             <w:r>
-              <w:rPr>
-                <w:rFonts w:eastAsia="Arial Unicode MS" w:cs="Arial Unicode MS"/>
-                <w:sz w:val="22"/>
-                <w:szCs w:val="22"/>
-              </w:rPr>
-              <w:t xml:space="preserve">10 put age into </w:t>
-            </w:r>
-            <w:r>
-              <w:rPr>
-                <w:rFonts w:eastAsia="Arial Unicode MS" w:cs="Arial Unicode MS"/>
-                <w:sz w:val="22"/>
-                <w:szCs w:val="22"/>
-                <w:highlight w:val="red"/>
-              </w:rPr>
-              <w:t>5 bins</w:t>
-            </w:r>
-            <w:r>
-              <w:rPr>
-                <w:rFonts w:eastAsia="Arial Unicode MS" w:cs="Arial Unicode MS"/>
-                <w:sz w:val="22"/>
-                <w:szCs w:val="22"/>
-              </w:rPr>
-              <w:t xml:space="preserve"> in the range of min/max, then convert age to </w:t>
-            </w:r>
-            <w:r>
-              <w:rPr>
-                <w:rFonts w:eastAsia="Arial Unicode MS" w:cs="Arial Unicode MS"/>
-                <w:sz w:val="22"/>
-                <w:szCs w:val="22"/>
-                <w:highlight w:val="red"/>
-              </w:rPr>
-              <w:t xml:space="preserve">ordinal value </w:t>
-            </w:r>
-            <w:r>
-              <w:rPr>
-                <w:rFonts w:eastAsia="Arial Unicode MS" w:cs="Arial Unicode MS"/>
-                <w:sz w:val="22"/>
-                <w:szCs w:val="22"/>
-              </w:rPr>
-              <w:t>based on age bins</w:t>
+              <w:rPr/>
             </w:r>
           </w:p>
         </w:tc>
@@ -1304,7 +1389,7 @@
         <w:trPr/>
         <w:tc>
           <w:tcPr>
-            <w:tcW w:w="1978" w:type="dxa"/>
+            <w:tcW w:w="1977" w:type="dxa"/>
             <w:tcBorders>
               <w:top w:val="single" w:sz="2" w:space="0" w:color="000000"/>
               <w:left w:val="single" w:sz="2" w:space="0" w:color="000000"/>
@@ -1363,7 +1448,7 @@
         </w:tc>
         <w:tc>
           <w:tcPr>
-            <w:tcW w:w="6629" w:type="dxa"/>
+            <w:tcW w:w="6630" w:type="dxa"/>
             <w:tcBorders>
               <w:top w:val="single" w:sz="2" w:space="0" w:color="000000"/>
               <w:left w:val="single" w:sz="2" w:space="0" w:color="000000"/>
@@ -1398,7 +1483,7 @@
         <w:trPr/>
         <w:tc>
           <w:tcPr>
-            <w:tcW w:w="1978" w:type="dxa"/>
+            <w:tcW w:w="1977" w:type="dxa"/>
             <w:tcBorders>
               <w:top w:val="single" w:sz="2" w:space="0" w:color="000000"/>
               <w:left w:val="single" w:sz="2" w:space="0" w:color="000000"/>
@@ -1452,7 +1537,7 @@
         </w:tc>
         <w:tc>
           <w:tcPr>
-            <w:tcW w:w="6629" w:type="dxa"/>
+            <w:tcW w:w="6630" w:type="dxa"/>
             <w:tcBorders>
               <w:top w:val="single" w:sz="2" w:space="0" w:color="000000"/>
               <w:left w:val="single" w:sz="2" w:space="0" w:color="000000"/>
@@ -1486,7 +1571,7 @@
         <w:trPr/>
         <w:tc>
           <w:tcPr>
-            <w:tcW w:w="1978" w:type="dxa"/>
+            <w:tcW w:w="1977" w:type="dxa"/>
             <w:tcBorders>
               <w:top w:val="single" w:sz="2" w:space="0" w:color="000000"/>
               <w:left w:val="single" w:sz="2" w:space="0" w:color="000000"/>
@@ -1536,7 +1621,7 @@
         </w:tc>
         <w:tc>
           <w:tcPr>
-            <w:tcW w:w="6629" w:type="dxa"/>
+            <w:tcW w:w="6630" w:type="dxa"/>
             <w:tcBorders>
               <w:top w:val="single" w:sz="2" w:space="0" w:color="000000"/>
               <w:left w:val="single" w:sz="2" w:space="0" w:color="000000"/>
@@ -2122,6 +2207,25 @@
   </w:style>
   <w:style w:type="character" w:styleId="ListLabel22">
     <w:name w:val="ListLabel 22"/>
+    <w:qFormat/>
+    <w:rPr>
+      <w:rFonts w:ascii="Helvetica Neue" w:hAnsi="Helvetica Neue"/>
+      <w:sz w:val="22"/>
+      <w:szCs w:val="22"/>
+      <w:lang w:val="en-US"/>
+    </w:rPr>
+  </w:style>
+  <w:style w:type="character" w:styleId="ListLabel23">
+    <w:name w:val="ListLabel 23"/>
+    <w:qFormat/>
+    <w:rPr>
+      <w:rFonts w:eastAsia="Arial Unicode MS" w:cs="Arial Unicode MS"/>
+      <w:sz w:val="22"/>
+      <w:szCs w:val="22"/>
+    </w:rPr>
+  </w:style>
+  <w:style w:type="character" w:styleId="ListLabel24">
+    <w:name w:val="ListLabel 24"/>
     <w:qFormat/>
     <w:rPr>
       <w:rFonts w:ascii="Helvetica Neue" w:hAnsi="Helvetica Neue"/>

--- a/Thoughts_recording.docx
+++ b/Thoughts_recording.docx
@@ -15,21 +15,21 @@
         </w:tblBorders>
         <w:tblCellMar>
           <w:top w:w="55" w:type="dxa"/>
-          <w:left w:w="51" w:type="dxa"/>
+          <w:left w:w="50" w:type="dxa"/>
           <w:bottom w:w="55" w:type="dxa"/>
           <w:right w:w="55" w:type="dxa"/>
         </w:tblCellMar>
       </w:tblPr>
       <w:tblGrid>
-        <w:gridCol w:w="1977"/>
+        <w:gridCol w:w="1976"/>
         <w:gridCol w:w="2958"/>
-        <w:gridCol w:w="6630"/>
+        <w:gridCol w:w="6631"/>
       </w:tblGrid>
       <w:tr>
         <w:trPr/>
         <w:tc>
           <w:tcPr>
-            <w:tcW w:w="1977" w:type="dxa"/>
+            <w:tcW w:w="1976" w:type="dxa"/>
             <w:tcBorders>
               <w:top w:val="single" w:sz="2" w:space="0" w:color="000000"/>
               <w:left w:val="single" w:sz="2" w:space="0" w:color="000000"/>
@@ -93,7 +93,7 @@
         </w:tc>
         <w:tc>
           <w:tcPr>
-            <w:tcW w:w="6630" w:type="dxa"/>
+            <w:tcW w:w="6631" w:type="dxa"/>
             <w:tcBorders>
               <w:top w:val="single" w:sz="2" w:space="0" w:color="000000"/>
               <w:left w:val="single" w:sz="2" w:space="0" w:color="000000"/>
@@ -426,7 +426,7 @@
         <w:trPr/>
         <w:tc>
           <w:tcPr>
-            <w:tcW w:w="1977" w:type="dxa"/>
+            <w:tcW w:w="1976" w:type="dxa"/>
             <w:tcBorders>
               <w:top w:val="single" w:sz="2" w:space="0" w:color="000000"/>
               <w:left w:val="single" w:sz="2" w:space="0" w:color="000000"/>
@@ -485,7 +485,7 @@
         </w:tc>
         <w:tc>
           <w:tcPr>
-            <w:tcW w:w="6630" w:type="dxa"/>
+            <w:tcW w:w="6631" w:type="dxa"/>
             <w:tcBorders>
               <w:top w:val="single" w:sz="2" w:space="0" w:color="000000"/>
               <w:left w:val="single" w:sz="2" w:space="0" w:color="000000"/>
@@ -519,7 +519,7 @@
         <w:trPr/>
         <w:tc>
           <w:tcPr>
-            <w:tcW w:w="1977" w:type="dxa"/>
+            <w:tcW w:w="1976" w:type="dxa"/>
             <w:tcBorders>
               <w:top w:val="single" w:sz="2" w:space="0" w:color="000000"/>
               <w:left w:val="single" w:sz="2" w:space="0" w:color="000000"/>
@@ -578,7 +578,7 @@
         </w:tc>
         <w:tc>
           <w:tcPr>
-            <w:tcW w:w="6630" w:type="dxa"/>
+            <w:tcW w:w="6631" w:type="dxa"/>
             <w:tcBorders>
               <w:top w:val="single" w:sz="2" w:space="0" w:color="000000"/>
               <w:left w:val="single" w:sz="2" w:space="0" w:color="000000"/>
@@ -640,7 +640,7 @@
         <w:trPr/>
         <w:tc>
           <w:tcPr>
-            <w:tcW w:w="1977" w:type="dxa"/>
+            <w:tcW w:w="1976" w:type="dxa"/>
             <w:tcBorders>
               <w:top w:val="single" w:sz="2" w:space="0" w:color="000000"/>
               <w:left w:val="single" w:sz="2" w:space="0" w:color="000000"/>
@@ -696,7 +696,7 @@
         </w:tc>
         <w:tc>
           <w:tcPr>
-            <w:tcW w:w="6630" w:type="dxa"/>
+            <w:tcW w:w="6631" w:type="dxa"/>
             <w:tcBorders>
               <w:top w:val="single" w:sz="2" w:space="0" w:color="000000"/>
               <w:left w:val="single" w:sz="2" w:space="0" w:color="000000"/>
@@ -756,7 +756,25 @@
               </w:rPr>
             </w:pPr>
             <w:r>
+              <w:rPr>
+                <w:rFonts w:eastAsia="Arial Unicode MS" w:cs="Arial Unicode MS"/>
+                <w:sz w:val="22"/>
+                <w:szCs w:val="22"/>
+              </w:rPr>
+            </w:r>
+          </w:p>
+          <w:p>
+            <w:pPr>
+              <w:pStyle w:val="TableContents"/>
               <w:rPr/>
+            </w:pPr>
+            <w:r>
+              <w:rPr>
+                <w:rFonts w:eastAsia="Arial Unicode MS" w:cs="Arial Unicode MS"/>
+                <w:sz w:val="22"/>
+                <w:szCs w:val="22"/>
+              </w:rPr>
+              <w:t>Test</w:t>
             </w:r>
           </w:p>
           <w:p>
@@ -769,8 +787,36 @@
                 <w:rFonts w:eastAsia="Arial Unicode MS" w:cs="Arial Unicode MS"/>
                 <w:sz w:val="22"/>
                 <w:szCs w:val="22"/>
-              </w:rPr>
-              <w:t>Test</w:t>
+                <w:lang w:val="en-US"/>
+              </w:rPr>
+              <w:t xml:space="preserve">12 Fill in </w:t>
+            </w:r>
+            <w:r>
+              <w:rPr>
+                <w:rFonts w:eastAsia="Arial Unicode MS" w:cs="Arial Unicode MS"/>
+                <w:sz w:val="22"/>
+                <w:szCs w:val="22"/>
+                <w:highlight w:val="yellow"/>
+                <w:lang w:val="en-US"/>
+              </w:rPr>
+              <w:t>missing Fare</w:t>
+            </w:r>
+          </w:p>
+          <w:p>
+            <w:pPr>
+              <w:pStyle w:val="TableContents"/>
+              <w:rPr>
+                <w:rFonts w:eastAsia="Arial Unicode MS" w:cs="Arial Unicode MS"/>
+                <w:sz w:val="22"/>
+                <w:szCs w:val="22"/>
+              </w:rPr>
+            </w:pPr>
+            <w:r>
+              <w:rPr>
+                <w:rFonts w:eastAsia="Arial Unicode MS" w:cs="Arial Unicode MS"/>
+                <w:sz w:val="22"/>
+                <w:szCs w:val="22"/>
+              </w:rPr>
             </w:r>
           </w:p>
           <w:p>
@@ -783,9 +829,54 @@
                 <w:rFonts w:eastAsia="Arial Unicode MS" w:cs="Arial Unicode MS"/>
                 <w:sz w:val="22"/>
                 <w:szCs w:val="22"/>
-                <w:lang w:val="en-US"/>
-              </w:rPr>
-              <w:t xml:space="preserve">12 Fill in </w:t>
+              </w:rPr>
+              <w:t>Both</w:t>
+            </w:r>
+          </w:p>
+          <w:p>
+            <w:pPr>
+              <w:pStyle w:val="TableContents"/>
+              <w:rPr>
+                <w:rFonts w:ascii="Times New Roman" w:hAnsi="Times New Roman" w:eastAsia="Arial Unicode MS" w:cs="Arial Unicode MS"/>
+                <w:sz w:val="22"/>
+                <w:szCs w:val="22"/>
+              </w:rPr>
+            </w:pPr>
+            <w:r>
+              <w:rPr>
+                <w:rFonts w:eastAsia="Arial Unicode MS" w:cs="Arial Unicode MS"/>
+                <w:sz w:val="22"/>
+                <w:szCs w:val="22"/>
+              </w:rPr>
+              <w:t xml:space="preserve">1 </w:t>
+            </w:r>
+            <w:r>
+              <w:rPr>
+                <w:rFonts w:eastAsia="Arial Unicode MS" w:cs="Arial Unicode MS"/>
+                <w:sz w:val="22"/>
+                <w:szCs w:val="22"/>
+                <w:lang w:val="en-US"/>
+              </w:rPr>
+              <w:t>Remove passengerid</w:t>
+            </w:r>
+          </w:p>
+          <w:p>
+            <w:pPr>
+              <w:pStyle w:val="TableContents"/>
+              <w:rPr>
+                <w:rFonts w:ascii="Times New Roman" w:hAnsi="Times New Roman" w:eastAsia="Arial Unicode MS" w:cs="Arial Unicode MS"/>
+                <w:sz w:val="22"/>
+                <w:szCs w:val="22"/>
+              </w:rPr>
+            </w:pPr>
+            <w:r>
+              <w:rPr>
+                <w:rFonts w:eastAsia="Arial Unicode MS" w:cs="Arial Unicode MS"/>
+                <w:sz w:val="22"/>
+                <w:szCs w:val="22"/>
+                <w:lang w:val="en-US"/>
+              </w:rPr>
+              <w:t>2 Extract name info (</w:t>
             </w:r>
             <w:r>
               <w:rPr>
@@ -795,20 +886,79 @@
                 <w:highlight w:val="yellow"/>
                 <w:lang w:val="en-US"/>
               </w:rPr>
-              <w:t>missing Fare</w:t>
-            </w:r>
-          </w:p>
-          <w:p>
-            <w:pPr>
-              <w:pStyle w:val="TableContents"/>
-              <w:rPr>
-                <w:rFonts w:eastAsia="Arial Unicode MS" w:cs="Arial Unicode MS"/>
-                <w:sz w:val="22"/>
-                <w:szCs w:val="22"/>
-              </w:rPr>
-            </w:pPr>
-            <w:r>
+              <w:t>Mr. Miss</w:t>
+            </w:r>
+            <w:r>
+              <w:rPr>
+                <w:rFonts w:eastAsia="Arial Unicode MS" w:cs="Arial Unicode MS"/>
+                <w:sz w:val="22"/>
+                <w:szCs w:val="22"/>
+                <w:lang w:val="en-US"/>
+              </w:rPr>
+              <w:t>.)</w:t>
+            </w:r>
+          </w:p>
+          <w:p>
+            <w:pPr>
+              <w:pStyle w:val="TableContents"/>
               <w:rPr/>
+            </w:pPr>
+            <w:r>
+              <w:rPr>
+                <w:rFonts w:eastAsia="Arial Unicode MS" w:cs="Arial Unicode MS"/>
+                <w:sz w:val="22"/>
+                <w:szCs w:val="22"/>
+                <w:lang w:val="en-US"/>
+              </w:rPr>
+              <w:t>3 Sex convert to numeric value (0 male, 1 female)</w:t>
+            </w:r>
+          </w:p>
+          <w:p>
+            <w:pPr>
+              <w:pStyle w:val="TableContents"/>
+              <w:rPr>
+                <w:rFonts w:ascii="Times New Roman" w:hAnsi="Times New Roman" w:eastAsia="Arial Unicode MS" w:cs="Arial Unicode MS"/>
+                <w:sz w:val="22"/>
+                <w:szCs w:val="22"/>
+              </w:rPr>
+            </w:pPr>
+            <w:r>
+              <w:rPr>
+                <w:rFonts w:eastAsia="Arial Unicode MS" w:cs="Arial Unicode MS"/>
+                <w:sz w:val="22"/>
+                <w:szCs w:val="22"/>
+                <w:lang w:val="en-US"/>
+              </w:rPr>
+              <w:t xml:space="preserve">4 </w:t>
+            </w:r>
+            <w:r>
+              <w:rPr>
+                <w:rFonts w:eastAsia="Arial Unicode MS" w:cs="Arial Unicode MS"/>
+                <w:sz w:val="22"/>
+                <w:szCs w:val="22"/>
+                <w:highlight w:val="yellow"/>
+                <w:lang w:val="en-US"/>
+              </w:rPr>
+              <w:t>Fill in missing age</w:t>
+            </w:r>
+          </w:p>
+          <w:p>
+            <w:pPr>
+              <w:pStyle w:val="TableContents"/>
+              <w:rPr>
+                <w:rFonts w:ascii="Times New Roman" w:hAnsi="Times New Roman" w:eastAsia="Arial Unicode MS" w:cs="Arial Unicode MS"/>
+                <w:sz w:val="22"/>
+                <w:szCs w:val="22"/>
+              </w:rPr>
+            </w:pPr>
+            <w:r>
+              <w:rPr>
+                <w:rFonts w:eastAsia="Arial Unicode MS" w:cs="Arial Unicode MS"/>
+                <w:sz w:val="22"/>
+                <w:szCs w:val="22"/>
+                <w:lang w:val="en-US"/>
+              </w:rPr>
+              <w:t>5 Remove tickets</w:t>
             </w:r>
           </w:p>
           <w:p>
@@ -821,8 +971,9 @@
                 <w:rFonts w:eastAsia="Arial Unicode MS" w:cs="Arial Unicode MS"/>
                 <w:sz w:val="22"/>
                 <w:szCs w:val="22"/>
-              </w:rPr>
-              <w:t>Both</w:t>
+                <w:lang w:val="en-US"/>
+              </w:rPr>
+              <w:t>6 Remove Carbin</w:t>
             </w:r>
           </w:p>
           <w:p>
@@ -839,17 +990,9 @@
                 <w:rFonts w:eastAsia="Arial Unicode MS" w:cs="Arial Unicode MS"/>
                 <w:sz w:val="22"/>
                 <w:szCs w:val="22"/>
-              </w:rPr>
-              <w:t xml:space="preserve">1 </w:t>
-            </w:r>
-            <w:r>
-              <w:rPr>
-                <w:rFonts w:eastAsia="Arial Unicode MS" w:cs="Arial Unicode MS"/>
-                <w:sz w:val="22"/>
-                <w:szCs w:val="22"/>
-                <w:lang w:val="en-US"/>
-              </w:rPr>
-              <w:t>Remove passengerid</w:t>
+                <w:lang w:val="en-US"/>
+              </w:rPr>
+              <w:t>8 Embark convert to numeric value (0S 1C 2Q)</w:t>
             </w:r>
           </w:p>
           <w:p>
@@ -868,7 +1011,7 @@
                 <w:szCs w:val="22"/>
                 <w:lang w:val="en-US"/>
               </w:rPr>
-              <w:t>2 Extract name info (</w:t>
+              <w:t>9 Group fare (</w:t>
             </w:r>
             <w:r>
               <w:rPr>
@@ -878,16 +1021,54 @@
                 <w:highlight w:val="yellow"/>
                 <w:lang w:val="en-US"/>
               </w:rPr>
-              <w:t>Mr. Miss</w:t>
-            </w:r>
-            <w:r>
-              <w:rPr>
-                <w:rFonts w:eastAsia="Arial Unicode MS" w:cs="Arial Unicode MS"/>
-                <w:sz w:val="22"/>
-                <w:szCs w:val="22"/>
-                <w:lang w:val="en-US"/>
-              </w:rPr>
-              <w:t>.)</w:t>
+              <w:t xml:space="preserve">bin size </w:t>
+            </w:r>
+            <w:r>
+              <w:rPr>
+                <w:rFonts w:eastAsia="Arial Unicode MS" w:cs="Arial Unicode MS"/>
+                <w:sz w:val="22"/>
+                <w:szCs w:val="22"/>
+                <w:lang w:val="en-US"/>
+              </w:rPr>
+              <w:t>)</w:t>
+            </w:r>
+          </w:p>
+          <w:p>
+            <w:pPr>
+              <w:pStyle w:val="TableContents"/>
+              <w:rPr>
+                <w:rFonts w:ascii="Times New Roman" w:hAnsi="Times New Roman" w:eastAsia="Arial Unicode MS" w:cs="Arial Unicode MS"/>
+                <w:sz w:val="22"/>
+                <w:szCs w:val="22"/>
+              </w:rPr>
+            </w:pPr>
+            <w:r>
+              <w:rPr>
+                <w:rFonts w:eastAsia="Arial Unicode MS" w:cs="Arial Unicode MS"/>
+                <w:sz w:val="22"/>
+                <w:szCs w:val="22"/>
+                <w:lang w:val="en-US"/>
+              </w:rPr>
+              <w:t>10 Group age (</w:t>
+            </w:r>
+            <w:r>
+              <w:rPr>
+                <w:rFonts w:eastAsia="Arial Unicode MS" w:cs="Arial Unicode MS"/>
+                <w:sz w:val="22"/>
+                <w:szCs w:val="22"/>
+                <w:highlight w:val="yellow"/>
+                <w:lang w:val="en-US"/>
+              </w:rPr>
+              <w:t xml:space="preserve">bin size </w:t>
+            </w:r>
+            <w:r>
+              <w:rPr>
+                <w:rFonts w:eastAsia="Arial Unicode MS" w:cs="Arial Unicode MS"/>
+                <w:sz w:val="22"/>
+                <w:szCs w:val="22"/>
+                <w:lang w:val="en-US"/>
+              </w:rPr>
+              <w:t>)</w:t>
             </w:r>
           </w:p>
           <w:p>
@@ -902,26 +1083,7 @@
                 <w:szCs w:val="22"/>
                 <w:lang w:val="en-US"/>
               </w:rPr>
-              <w:t>3 Sex convert to numeric value (0 male, 1 female)</w:t>
-            </w:r>
-          </w:p>
-          <w:p>
-            <w:pPr>
-              <w:pStyle w:val="TableContents"/>
-              <w:rPr>
-                <w:rFonts w:ascii="Times New Roman" w:hAnsi="Times New Roman" w:eastAsia="Arial Unicode MS" w:cs="Arial Unicode MS"/>
-                <w:sz w:val="22"/>
-                <w:szCs w:val="22"/>
-              </w:rPr>
-            </w:pPr>
-            <w:r>
-              <w:rPr>
-                <w:rFonts w:eastAsia="Arial Unicode MS" w:cs="Arial Unicode MS"/>
-                <w:sz w:val="22"/>
-                <w:szCs w:val="22"/>
-                <w:lang w:val="en-US"/>
-              </w:rPr>
-              <w:t xml:space="preserve">4 </w:t>
+              <w:t xml:space="preserve">11 </w:t>
             </w:r>
             <w:r>
               <w:rPr>
@@ -931,79 +1093,7 @@
                 <w:highlight w:val="yellow"/>
                 <w:lang w:val="en-US"/>
               </w:rPr>
-              <w:t>Fill in missing age</w:t>
-            </w:r>
-          </w:p>
-          <w:p>
-            <w:pPr>
-              <w:pStyle w:val="TableContents"/>
-              <w:rPr>
-                <w:rFonts w:ascii="Times New Roman" w:hAnsi="Times New Roman" w:eastAsia="Arial Unicode MS" w:cs="Arial Unicode MS"/>
-                <w:sz w:val="22"/>
-                <w:szCs w:val="22"/>
-              </w:rPr>
-            </w:pPr>
-            <w:r>
-              <w:rPr>
-                <w:rFonts w:eastAsia="Arial Unicode MS" w:cs="Arial Unicode MS"/>
-                <w:sz w:val="22"/>
-                <w:szCs w:val="22"/>
-                <w:lang w:val="en-US"/>
-              </w:rPr>
-              <w:t>5 Remove tickets</w:t>
-            </w:r>
-          </w:p>
-          <w:p>
-            <w:pPr>
-              <w:pStyle w:val="TableContents"/>
-              <w:rPr/>
-            </w:pPr>
-            <w:r>
-              <w:rPr>
-                <w:rFonts w:eastAsia="Arial Unicode MS" w:cs="Arial Unicode MS"/>
-                <w:sz w:val="22"/>
-                <w:szCs w:val="22"/>
-                <w:lang w:val="en-US"/>
-              </w:rPr>
-              <w:t>6 Remove Carbin</w:t>
-            </w:r>
-          </w:p>
-          <w:p>
-            <w:pPr>
-              <w:pStyle w:val="TableContents"/>
-              <w:rPr>
-                <w:rFonts w:ascii="Times New Roman" w:hAnsi="Times New Roman" w:eastAsia="Arial Unicode MS" w:cs="Arial Unicode MS"/>
-                <w:sz w:val="22"/>
-                <w:szCs w:val="22"/>
-              </w:rPr>
-            </w:pPr>
-            <w:r>
-              <w:rPr>
-                <w:rFonts w:eastAsia="Arial Unicode MS" w:cs="Arial Unicode MS"/>
-                <w:sz w:val="22"/>
-                <w:szCs w:val="22"/>
-                <w:lang w:val="en-US"/>
-              </w:rPr>
-              <w:t>8 Embark convert to numeric value (0S 1C 2Q)</w:t>
-            </w:r>
-          </w:p>
-          <w:p>
-            <w:pPr>
-              <w:pStyle w:val="TableContents"/>
-              <w:rPr>
-                <w:rFonts w:ascii="Times New Roman" w:hAnsi="Times New Roman" w:eastAsia="Arial Unicode MS" w:cs="Arial Unicode MS"/>
-                <w:sz w:val="22"/>
-                <w:szCs w:val="22"/>
-              </w:rPr>
-            </w:pPr>
-            <w:r>
-              <w:rPr>
-                <w:rFonts w:eastAsia="Arial Unicode MS" w:cs="Arial Unicode MS"/>
-                <w:sz w:val="22"/>
-                <w:szCs w:val="22"/>
-                <w:lang w:val="en-US"/>
-              </w:rPr>
-              <w:t>9 Group fare (</w:t>
+              <w:t>Fam</w:t>
             </w:r>
             <w:r>
               <w:rPr>
@@ -1013,35 +1103,7 @@
                 <w:highlight w:val="yellow"/>
                 <w:lang w:val="en-US"/>
               </w:rPr>
-              <w:t xml:space="preserve">bin size </w:t>
-            </w:r>
-            <w:r>
-              <w:rPr>
-                <w:rFonts w:eastAsia="Arial Unicode MS" w:cs="Arial Unicode MS"/>
-                <w:sz w:val="22"/>
-                <w:szCs w:val="22"/>
-                <w:lang w:val="en-US"/>
-              </w:rPr>
-              <w:t>)</w:t>
-            </w:r>
-          </w:p>
-          <w:p>
-            <w:pPr>
-              <w:pStyle w:val="TableContents"/>
-              <w:rPr>
-                <w:rFonts w:ascii="Times New Roman" w:hAnsi="Times New Roman" w:eastAsia="Arial Unicode MS" w:cs="Arial Unicode MS"/>
-                <w:sz w:val="22"/>
-                <w:szCs w:val="22"/>
-              </w:rPr>
-            </w:pPr>
-            <w:r>
-              <w:rPr>
-                <w:rFonts w:eastAsia="Arial Unicode MS" w:cs="Arial Unicode MS"/>
-                <w:sz w:val="22"/>
-                <w:szCs w:val="22"/>
-                <w:lang w:val="en-US"/>
-              </w:rPr>
-              <w:t>10 Group age (</w:t>
+              <w:t>ilySi</w:t>
             </w:r>
             <w:r>
               <w:rPr>
@@ -1051,31 +1113,7 @@
                 <w:highlight w:val="yellow"/>
                 <w:lang w:val="en-US"/>
               </w:rPr>
-              <w:t xml:space="preserve">bin size </w:t>
-            </w:r>
-            <w:r>
-              <w:rPr>
-                <w:rFonts w:eastAsia="Arial Unicode MS" w:cs="Arial Unicode MS"/>
-                <w:sz w:val="22"/>
-                <w:szCs w:val="22"/>
-                <w:lang w:val="en-US"/>
-              </w:rPr>
-              <w:t>)</w:t>
-            </w:r>
-          </w:p>
-          <w:p>
-            <w:pPr>
-              <w:pStyle w:val="TableContents"/>
-              <w:rPr/>
-            </w:pPr>
-            <w:r>
-              <w:rPr>
-                <w:rFonts w:eastAsia="Arial Unicode MS" w:cs="Arial Unicode MS"/>
-                <w:sz w:val="22"/>
-                <w:szCs w:val="22"/>
-                <w:lang w:val="en-US"/>
-              </w:rPr>
-              <w:t xml:space="preserve">11 </w:t>
+              <w:t>ze/</w:t>
             </w:r>
             <w:r>
               <w:rPr>
@@ -1085,7 +1123,7 @@
                 <w:highlight w:val="yellow"/>
                 <w:lang w:val="en-US"/>
               </w:rPr>
-              <w:t>Fam_size/sib/parch</w:t>
+              <w:t>IsAlone</w:t>
             </w:r>
           </w:p>
         </w:tc>
@@ -1094,7 +1132,7 @@
         <w:trPr/>
         <w:tc>
           <w:tcPr>
-            <w:tcW w:w="1977" w:type="dxa"/>
+            <w:tcW w:w="1976" w:type="dxa"/>
             <w:tcBorders>
               <w:top w:val="single" w:sz="2" w:space="0" w:color="000000"/>
               <w:left w:val="single" w:sz="2" w:space="0" w:color="000000"/>
@@ -1154,7 +1192,7 @@
         </w:tc>
         <w:tc>
           <w:tcPr>
-            <w:tcW w:w="6630" w:type="dxa"/>
+            <w:tcW w:w="6631" w:type="dxa"/>
             <w:tcBorders>
               <w:top w:val="single" w:sz="2" w:space="0" w:color="000000"/>
               <w:left w:val="single" w:sz="2" w:space="0" w:color="000000"/>
@@ -1353,7 +1391,15 @@
                 <w:sz w:val="22"/>
                 <w:szCs w:val="22"/>
               </w:rPr>
-              <w:t>7</w:t>
+              <w:t xml:space="preserve">7 </w:t>
+            </w:r>
+            <w:r>
+              <w:rPr>
+                <w:rFonts w:eastAsia="Arial Unicode MS" w:cs="Arial Unicode MS"/>
+                <w:sz w:val="22"/>
+                <w:szCs w:val="22"/>
+              </w:rPr>
+              <w:t>only 2 missing Embarked in train_df, simply replace them with the most frequent one</w:t>
             </w:r>
           </w:p>
           <w:p>
@@ -1367,20 +1413,32 @@
                 <w:sz w:val="22"/>
                 <w:szCs w:val="22"/>
               </w:rPr>
-              <w:t>11</w:t>
-            </w:r>
-          </w:p>
-          <w:p>
-            <w:pPr>
-              <w:pStyle w:val="TableContents"/>
-              <w:rPr>
-                <w:rFonts w:ascii="Times New Roman" w:hAnsi="Times New Roman" w:eastAsia="Arial Unicode MS" w:cs="Arial Unicode MS"/>
-                <w:sz w:val="22"/>
-                <w:szCs w:val="22"/>
-              </w:rPr>
-            </w:pPr>
-            <w:r>
-              <w:rPr/>
+              <w:t xml:space="preserve">11 </w:t>
+            </w:r>
+            <w:r>
+              <w:rPr>
+                <w:rFonts w:eastAsia="Arial Unicode MS" w:cs="Arial Unicode MS"/>
+                <w:sz w:val="22"/>
+                <w:szCs w:val="22"/>
+              </w:rPr>
+              <w:t xml:space="preserve">FamilySize = SibSp + Parch; IsAlone is based on FamilySize, choose to </w:t>
+            </w:r>
+            <w:r>
+              <w:rPr>
+                <w:rFonts w:eastAsia="Arial Unicode MS" w:cs="Arial Unicode MS"/>
+                <w:sz w:val="22"/>
+                <w:szCs w:val="22"/>
+                <w:highlight w:val="red"/>
+              </w:rPr>
+              <w:t>keep  SibSp/Parch</w:t>
+            </w:r>
+            <w:r>
+              <w:rPr>
+                <w:rFonts w:eastAsia="Arial Unicode MS" w:cs="Arial Unicode MS"/>
+                <w:sz w:val="22"/>
+                <w:szCs w:val="22"/>
+              </w:rPr>
+              <w:t xml:space="preserve">  </w:t>
             </w:r>
           </w:p>
         </w:tc>
@@ -1389,7 +1447,7 @@
         <w:trPr/>
         <w:tc>
           <w:tcPr>
-            <w:tcW w:w="1977" w:type="dxa"/>
+            <w:tcW w:w="1976" w:type="dxa"/>
             <w:tcBorders>
               <w:top w:val="single" w:sz="2" w:space="0" w:color="000000"/>
               <w:left w:val="single" w:sz="2" w:space="0" w:color="000000"/>
@@ -1448,7 +1506,7 @@
         </w:tc>
         <w:tc>
           <w:tcPr>
-            <w:tcW w:w="6630" w:type="dxa"/>
+            <w:tcW w:w="6631" w:type="dxa"/>
             <w:tcBorders>
               <w:top w:val="single" w:sz="2" w:space="0" w:color="000000"/>
               <w:left w:val="single" w:sz="2" w:space="0" w:color="000000"/>
@@ -1463,18 +1521,13 @@
             <w:pPr>
               <w:pStyle w:val="TableContents"/>
               <w:rPr>
-                <w:rFonts w:ascii="Times New Roman" w:hAnsi="Times New Roman" w:eastAsia="Arial Unicode MS" w:cs="Arial Unicode MS"/>
-                <w:sz w:val="22"/>
-                <w:szCs w:val="22"/>
-              </w:rPr>
-            </w:pPr>
-            <w:r>
-              <w:rPr>
-                <w:rFonts w:eastAsia="Arial Unicode MS" w:cs="Arial Unicode MS"/>
-                <w:sz w:val="22"/>
-                <w:szCs w:val="22"/>
-              </w:rPr>
-              <w:t>1 Remove [PassengerId, Ticket, Cabin]</w:t>
+                <w:rFonts w:eastAsia="Arial Unicode MS" w:cs="Arial Unicode MS"/>
+                <w:sz w:val="22"/>
+                <w:szCs w:val="22"/>
+              </w:rPr>
+            </w:pPr>
+            <w:r>
+              <w:rPr/>
             </w:r>
           </w:p>
         </w:tc>
@@ -1483,7 +1536,7 @@
         <w:trPr/>
         <w:tc>
           <w:tcPr>
-            <w:tcW w:w="1977" w:type="dxa"/>
+            <w:tcW w:w="1976" w:type="dxa"/>
             <w:tcBorders>
               <w:top w:val="single" w:sz="2" w:space="0" w:color="000000"/>
               <w:left w:val="single" w:sz="2" w:space="0" w:color="000000"/>
@@ -1503,6 +1556,7 @@
               <w:rPr>
                 <w:rFonts w:eastAsia="Arial Unicode MS" w:cs="Arial Unicode MS"/>
               </w:rPr>
+              <w:t>Model</w:t>
             </w:r>
           </w:p>
         </w:tc>
@@ -1532,12 +1586,13 @@
                 <w:sz w:val="22"/>
                 <w:szCs w:val="22"/>
               </w:rPr>
+              <w:t>a classification and regression problem</w:t>
             </w:r>
           </w:p>
         </w:tc>
         <w:tc>
           <w:tcPr>
-            <w:tcW w:w="6630" w:type="dxa"/>
+            <w:tcW w:w="6631" w:type="dxa"/>
             <w:tcBorders>
               <w:top w:val="single" w:sz="2" w:space="0" w:color="000000"/>
               <w:left w:val="single" w:sz="2" w:space="0" w:color="000000"/>
@@ -1571,7 +1626,7 @@
         <w:trPr/>
         <w:tc>
           <w:tcPr>
-            <w:tcW w:w="1977" w:type="dxa"/>
+            <w:tcW w:w="1976" w:type="dxa"/>
             <w:tcBorders>
               <w:top w:val="single" w:sz="2" w:space="0" w:color="000000"/>
               <w:left w:val="single" w:sz="2" w:space="0" w:color="000000"/>
@@ -1621,7 +1676,7 @@
         </w:tc>
         <w:tc>
           <w:tcPr>
-            <w:tcW w:w="6630" w:type="dxa"/>
+            <w:tcW w:w="6631" w:type="dxa"/>
             <w:tcBorders>
               <w:top w:val="single" w:sz="2" w:space="0" w:color="000000"/>
               <w:left w:val="single" w:sz="2" w:space="0" w:color="000000"/>
@@ -2226,6 +2281,25 @@
   </w:style>
   <w:style w:type="character" w:styleId="ListLabel24">
     <w:name w:val="ListLabel 24"/>
+    <w:qFormat/>
+    <w:rPr>
+      <w:rFonts w:ascii="Helvetica Neue" w:hAnsi="Helvetica Neue"/>
+      <w:sz w:val="22"/>
+      <w:szCs w:val="22"/>
+      <w:lang w:val="en-US"/>
+    </w:rPr>
+  </w:style>
+  <w:style w:type="character" w:styleId="ListLabel25">
+    <w:name w:val="ListLabel 25"/>
+    <w:qFormat/>
+    <w:rPr>
+      <w:rFonts w:eastAsia="Arial Unicode MS" w:cs="Arial Unicode MS"/>
+      <w:sz w:val="22"/>
+      <w:szCs w:val="22"/>
+    </w:rPr>
+  </w:style>
+  <w:style w:type="character" w:styleId="ListLabel26">
+    <w:name w:val="ListLabel 26"/>
     <w:qFormat/>
     <w:rPr>
       <w:rFonts w:ascii="Helvetica Neue" w:hAnsi="Helvetica Neue"/>

--- a/Thoughts_recording.docx
+++ b/Thoughts_recording.docx
@@ -1,11 +1,10 @@
 
 <file path=word/document.xml><?xml version="1.0" encoding="utf-8"?>
-<w:document xmlns:o="urn:schemas-microsoft-com:office:office" xmlns:r="http://schemas.openxmlformats.org/officeDocument/2006/relationships" xmlns:v="urn:schemas-microsoft-com:vml" xmlns:w="http://schemas.openxmlformats.org/wordprocessingml/2006/main" xmlns:w10="urn:schemas-microsoft-com:office:word" xmlns:wp="http://schemas.openxmlformats.org/drawingml/2006/wordprocessingDrawing" xmlns:wps="http://schemas.microsoft.com/office/word/2010/wordprocessingShape" xmlns:wpg="http://schemas.microsoft.com/office/word/2010/wordprocessingGroup" xmlns:mc="http://schemas.openxmlformats.org/markup-compatibility/2006" xmlns:wp14="http://schemas.microsoft.com/office/word/2010/wordprocessingDrawing" xmlns:w14="http://schemas.microsoft.com/office/word/2010/wordml" mc:Ignorable="w14 wp14">
+<w:document xmlns:wpc="http://schemas.microsoft.com/office/word/2010/wordprocessingCanvas" xmlns:cx="http://schemas.microsoft.com/office/drawing/2014/chartex" xmlns:cx1="http://schemas.microsoft.com/office/drawing/2015/9/8/chartex" xmlns:cx2="http://schemas.microsoft.com/office/drawing/2015/10/21/chartex" xmlns:cx3="http://schemas.microsoft.com/office/drawing/2016/5/9/chartex" xmlns:cx4="http://schemas.microsoft.com/office/drawing/2016/5/10/chartex" xmlns:cx5="http://schemas.microsoft.com/office/drawing/2016/5/11/chartex" xmlns:cx6="http://schemas.microsoft.com/office/drawing/2016/5/12/chartex" xmlns:cx7="http://schemas.microsoft.com/office/drawing/2016/5/13/chartex" xmlns:cx8="http://schemas.microsoft.com/office/drawing/2016/5/14/chartex" xmlns:mc="http://schemas.openxmlformats.org/markup-compatibility/2006" xmlns:aink="http://schemas.microsoft.com/office/drawing/2016/ink" xmlns:am3d="http://schemas.microsoft.com/office/drawing/2017/model3d" xmlns:o="urn:schemas-microsoft-com:office:office" xmlns:r="http://schemas.openxmlformats.org/officeDocument/2006/relationships" xmlns:m="http://schemas.openxmlformats.org/officeDocument/2006/math" xmlns:v="urn:schemas-microsoft-com:vml" xmlns:wp14="http://schemas.microsoft.com/office/word/2010/wordprocessingDrawing" xmlns:wp="http://schemas.openxmlformats.org/drawingml/2006/wordprocessingDrawing" xmlns:w10="urn:schemas-microsoft-com:office:word" xmlns:w="http://schemas.openxmlformats.org/wordprocessingml/2006/main" xmlns:w14="http://schemas.microsoft.com/office/word/2010/wordml" xmlns:w15="http://schemas.microsoft.com/office/word/2012/wordml" xmlns:w16cid="http://schemas.microsoft.com/office/word/2016/wordml/cid" xmlns:w16se="http://schemas.microsoft.com/office/word/2015/wordml/symex" xmlns:wpg="http://schemas.microsoft.com/office/word/2010/wordprocessingGroup" xmlns:wpi="http://schemas.microsoft.com/office/word/2010/wordprocessingInk" xmlns:wne="http://schemas.microsoft.com/office/word/2006/wordml" xmlns:wps="http://schemas.microsoft.com/office/word/2010/wordprocessingShape" mc:Ignorable="w14 w15 w16se w16cid wp14">
   <w:body>
     <w:tbl>
       <w:tblPr>
         <w:tblW w:w="11565" w:type="dxa"/>
-        <w:jc w:val="left"/>
         <w:tblInd w:w="-1140" w:type="dxa"/>
         <w:tblBorders>
           <w:top w:val="single" w:sz="2" w:space="0" w:color="000000"/>
@@ -19,6 +18,7 @@
           <w:bottom w:w="55" w:type="dxa"/>
           <w:right w:w="55" w:type="dxa"/>
         </w:tblCellMar>
+        <w:tblLook w:val="04A0" w:firstRow="1" w:lastRow="0" w:firstColumn="1" w:lastColumn="0" w:noHBand="0" w:noVBand="1"/>
       </w:tblPr>
       <w:tblGrid>
         <w:gridCol w:w="1976"/>
@@ -26,7 +26,6 @@
         <w:gridCol w:w="6631"/>
       </w:tblGrid>
       <w:tr>
-        <w:trPr/>
         <w:tc>
           <w:tcPr>
             <w:tcW w:w="1976" w:type="dxa"/>
@@ -34,28 +33,21 @@
               <w:top w:val="single" w:sz="2" w:space="0" w:color="000000"/>
               <w:left w:val="single" w:sz="2" w:space="0" w:color="000000"/>
               <w:bottom w:val="single" w:sz="2" w:space="0" w:color="000000"/>
-              <w:insideH w:val="single" w:sz="2" w:space="0" w:color="000000"/>
             </w:tcBorders>
-            <w:shd w:fill="auto" w:val="clear"/>
+            <w:shd w:val="clear" w:color="auto" w:fill="auto"/>
           </w:tcPr>
           <w:p>
             <w:pPr>
               <w:pStyle w:val="Body"/>
-              <w:bidi w:val="0"/>
-              <w:ind w:left="0" w:right="0" w:hanging="0"/>
-              <w:jc w:val="left"/>
-              <w:rPr>
-                <w:rFonts w:ascii="Times New Roman" w:hAnsi="Times New Roman" w:eastAsia="Arial Unicode MS" w:cs="Arial Unicode MS"/>
-                <w:sz w:val="22"/>
-                <w:szCs w:val="22"/>
-              </w:rPr>
-            </w:pPr>
-            <w:r>
-              <w:rPr>
-                <w:rFonts w:eastAsia="Arial Unicode MS" w:cs="Arial Unicode MS"/>
-                <w:sz w:val="22"/>
-                <w:szCs w:val="22"/>
-                <w:lang w:val="en-US"/>
+              <w:rPr>
+                <w:sz w:val="22"/>
+                <w:szCs w:val="22"/>
+              </w:rPr>
+            </w:pPr>
+            <w:r>
+              <w:rPr>
+                <w:sz w:val="22"/>
+                <w:szCs w:val="22"/>
               </w:rPr>
               <w:t>Understand data</w:t>
             </w:r>
@@ -68,22 +60,21 @@
               <w:top w:val="single" w:sz="2" w:space="0" w:color="000000"/>
               <w:left w:val="single" w:sz="2" w:space="0" w:color="000000"/>
               <w:bottom w:val="single" w:sz="2" w:space="0" w:color="000000"/>
-              <w:insideH w:val="single" w:sz="2" w:space="0" w:color="000000"/>
             </w:tcBorders>
-            <w:shd w:fill="auto" w:val="clear"/>
+            <w:shd w:val="clear" w:color="auto" w:fill="auto"/>
           </w:tcPr>
           <w:p>
             <w:pPr>
               <w:pStyle w:val="TableContents"/>
               <w:rPr>
-                <w:rFonts w:ascii="Times New Roman" w:hAnsi="Times New Roman" w:eastAsia="Arial Unicode MS" w:cs="Arial Unicode MS"/>
-                <w:sz w:val="22"/>
-                <w:szCs w:val="22"/>
-              </w:rPr>
-            </w:pPr>
-            <w:r>
-              <w:rPr>
-                <w:rFonts w:eastAsia="Arial Unicode MS" w:cs="Arial Unicode MS"/>
+                <w:rFonts w:cs="Arial Unicode MS"/>
+                <w:sz w:val="22"/>
+                <w:szCs w:val="22"/>
+              </w:rPr>
+            </w:pPr>
+            <w:r>
+              <w:rPr>
+                <w:rFonts w:cs="Arial Unicode MS"/>
                 <w:sz w:val="22"/>
                 <w:szCs w:val="22"/>
               </w:rPr>
@@ -99,50 +90,56 @@
               <w:left w:val="single" w:sz="2" w:space="0" w:color="000000"/>
               <w:bottom w:val="single" w:sz="2" w:space="0" w:color="000000"/>
               <w:right w:val="single" w:sz="2" w:space="0" w:color="000000"/>
-              <w:insideH w:val="single" w:sz="2" w:space="0" w:color="000000"/>
-              <w:insideV w:val="single" w:sz="2" w:space="0" w:color="000000"/>
             </w:tcBorders>
-            <w:shd w:fill="auto" w:val="clear"/>
+            <w:shd w:val="clear" w:color="auto" w:fill="auto"/>
           </w:tcPr>
           <w:p>
             <w:pPr>
-              <w:pStyle w:val="Normal"/>
-              <w:bidi w:val="0"/>
-              <w:ind w:left="0" w:right="0" w:hanging="0"/>
-              <w:jc w:val="left"/>
-              <w:rPr>
-                <w:rFonts w:ascii="Times New Roman" w:hAnsi="Times New Roman" w:eastAsia="Arial Unicode MS" w:cs="Arial Unicode MS"/>
-                <w:sz w:val="22"/>
-                <w:szCs w:val="22"/>
-              </w:rPr>
-            </w:pPr>
-            <w:r>
-              <w:rPr>
-                <w:rFonts w:eastAsia="Arial Unicode MS" w:cs="Arial Unicode MS"/>
-                <w:sz w:val="22"/>
-                <w:szCs w:val="22"/>
-                <w:lang w:val="en-US"/>
-              </w:rPr>
-              <w:t>1 Passengerid is useless</w:t>
+              <w:rPr>
+                <w:rFonts w:cs="Arial Unicode MS"/>
+                <w:sz w:val="22"/>
+                <w:szCs w:val="22"/>
+              </w:rPr>
+            </w:pPr>
+            <w:r>
+              <w:rPr>
+                <w:rFonts w:cs="Arial Unicode MS"/>
+                <w:sz w:val="22"/>
+                <w:szCs w:val="22"/>
+              </w:rPr>
+              <w:t xml:space="preserve">1 </w:t>
+            </w:r>
+            <w:proofErr w:type="spellStart"/>
+            <w:r>
+              <w:rPr>
+                <w:rFonts w:cs="Arial Unicode MS"/>
+                <w:sz w:val="22"/>
+                <w:szCs w:val="22"/>
+              </w:rPr>
+              <w:t>Passengerid</w:t>
+            </w:r>
+            <w:proofErr w:type="spellEnd"/>
+            <w:r>
+              <w:rPr>
+                <w:rFonts w:cs="Arial Unicode MS"/>
+                <w:sz w:val="22"/>
+                <w:szCs w:val="22"/>
+              </w:rPr>
+              <w:t xml:space="preserve"> is useless</w:t>
             </w:r>
           </w:p>
           <w:p>
             <w:pPr>
               <w:pStyle w:val="Body"/>
-              <w:bidi w:val="0"/>
-              <w:ind w:left="0" w:right="0" w:hanging="0"/>
-              <w:jc w:val="left"/>
-              <w:rPr>
-                <w:rFonts w:ascii="Times New Roman" w:hAnsi="Times New Roman"/>
-                <w:sz w:val="22"/>
-                <w:szCs w:val="22"/>
-              </w:rPr>
-            </w:pPr>
-            <w:r>
-              <w:rPr>
-                <w:sz w:val="22"/>
-                <w:szCs w:val="22"/>
-                <w:lang w:val="en-US"/>
+              <w:rPr>
+                <w:sz w:val="22"/>
+                <w:szCs w:val="22"/>
+              </w:rPr>
+            </w:pPr>
+            <w:r>
+              <w:rPr>
+                <w:sz w:val="22"/>
+                <w:szCs w:val="22"/>
               </w:rPr>
               <w:t>2</w:t>
             </w:r>
@@ -157,7 +154,6 @@
               <w:rPr>
                 <w:sz w:val="22"/>
                 <w:szCs w:val="22"/>
-                <w:lang w:val="en-US"/>
               </w:rPr>
               <w:t>Extract name info</w:t>
             </w:r>
@@ -165,20 +161,15 @@
           <w:p>
             <w:pPr>
               <w:pStyle w:val="Body"/>
-              <w:bidi w:val="0"/>
-              <w:ind w:left="0" w:right="0" w:hanging="0"/>
-              <w:jc w:val="left"/>
-              <w:rPr>
-                <w:rFonts w:ascii="Times New Roman" w:hAnsi="Times New Roman"/>
-                <w:sz w:val="22"/>
-                <w:szCs w:val="22"/>
-              </w:rPr>
-            </w:pPr>
-            <w:r>
-              <w:rPr>
-                <w:sz w:val="22"/>
-                <w:szCs w:val="22"/>
-                <w:lang w:val="en-US"/>
+              <w:rPr>
+                <w:sz w:val="22"/>
+                <w:szCs w:val="22"/>
+              </w:rPr>
+            </w:pPr>
+            <w:r>
+              <w:rPr>
+                <w:sz w:val="22"/>
+                <w:szCs w:val="22"/>
               </w:rPr>
               <w:t>3</w:t>
             </w:r>
@@ -193,28 +184,38 @@
               <w:rPr>
                 <w:sz w:val="22"/>
                 <w:szCs w:val="22"/>
-                <w:lang w:val="en-US"/>
-              </w:rPr>
-              <w:t>Sex convert to numeric value</w:t>
+              </w:rPr>
+              <w:t xml:space="preserve">Sex </w:t>
+            </w:r>
+            <w:proofErr w:type="gramStart"/>
+            <w:r>
+              <w:rPr>
+                <w:sz w:val="22"/>
+                <w:szCs w:val="22"/>
+              </w:rPr>
+              <w:t>convert</w:t>
+            </w:r>
+            <w:proofErr w:type="gramEnd"/>
+            <w:r>
+              <w:rPr>
+                <w:sz w:val="22"/>
+                <w:szCs w:val="22"/>
+              </w:rPr>
+              <w:t xml:space="preserve"> to numeric value</w:t>
             </w:r>
           </w:p>
           <w:p>
             <w:pPr>
               <w:pStyle w:val="Body"/>
-              <w:bidi w:val="0"/>
-              <w:ind w:left="0" w:right="0" w:hanging="0"/>
-              <w:jc w:val="left"/>
-              <w:rPr>
-                <w:rFonts w:ascii="Times New Roman" w:hAnsi="Times New Roman"/>
-                <w:sz w:val="22"/>
-                <w:szCs w:val="22"/>
-              </w:rPr>
-            </w:pPr>
-            <w:r>
-              <w:rPr>
-                <w:sz w:val="22"/>
-                <w:szCs w:val="22"/>
-                <w:lang w:val="en-US"/>
+              <w:rPr>
+                <w:sz w:val="22"/>
+                <w:szCs w:val="22"/>
+              </w:rPr>
+            </w:pPr>
+            <w:r>
+              <w:rPr>
+                <w:sz w:val="22"/>
+                <w:szCs w:val="22"/>
               </w:rPr>
               <w:t>4</w:t>
             </w:r>
@@ -229,7 +230,6 @@
               <w:rPr>
                 <w:sz w:val="22"/>
                 <w:szCs w:val="22"/>
-                <w:lang w:val="en-US"/>
               </w:rPr>
               <w:t>Missing age</w:t>
             </w:r>
@@ -237,20 +237,15 @@
           <w:p>
             <w:pPr>
               <w:pStyle w:val="Body"/>
-              <w:bidi w:val="0"/>
-              <w:ind w:left="0" w:right="0" w:hanging="0"/>
-              <w:jc w:val="left"/>
-              <w:rPr>
-                <w:rFonts w:ascii="Times New Roman" w:hAnsi="Times New Roman"/>
-                <w:sz w:val="22"/>
-                <w:szCs w:val="22"/>
-              </w:rPr>
-            </w:pPr>
-            <w:r>
-              <w:rPr>
-                <w:sz w:val="22"/>
-                <w:szCs w:val="22"/>
-                <w:lang w:val="en-US"/>
+              <w:rPr>
+                <w:sz w:val="22"/>
+                <w:szCs w:val="22"/>
+              </w:rPr>
+            </w:pPr>
+            <w:r>
+              <w:rPr>
+                <w:sz w:val="22"/>
+                <w:szCs w:val="22"/>
               </w:rPr>
               <w:t>5</w:t>
             </w:r>
@@ -265,7 +260,6 @@
               <w:rPr>
                 <w:sz w:val="22"/>
                 <w:szCs w:val="22"/>
-                <w:lang w:val="en-US"/>
               </w:rPr>
               <w:t>Ticket is useful?</w:t>
             </w:r>
@@ -273,20 +267,15 @@
           <w:p>
             <w:pPr>
               <w:pStyle w:val="Body"/>
-              <w:bidi w:val="0"/>
-              <w:ind w:left="0" w:right="0" w:hanging="0"/>
-              <w:jc w:val="left"/>
-              <w:rPr>
-                <w:rFonts w:ascii="Times New Roman" w:hAnsi="Times New Roman"/>
-                <w:sz w:val="22"/>
-                <w:szCs w:val="22"/>
-              </w:rPr>
-            </w:pPr>
-            <w:r>
-              <w:rPr>
-                <w:sz w:val="22"/>
-                <w:szCs w:val="22"/>
-                <w:lang w:val="en-US"/>
+              <w:rPr>
+                <w:sz w:val="22"/>
+                <w:szCs w:val="22"/>
+              </w:rPr>
+            </w:pPr>
+            <w:r>
+              <w:rPr>
+                <w:sz w:val="22"/>
+                <w:szCs w:val="22"/>
               </w:rPr>
               <w:t>6</w:t>
             </w:r>
@@ -297,32 +286,35 @@
               </w:rPr>
               <w:t xml:space="preserve"> </w:t>
             </w:r>
-            <w:r>
-              <w:rPr>
-                <w:sz w:val="22"/>
-                <w:szCs w:val="22"/>
-                <w:lang w:val="en-US"/>
-              </w:rPr>
-              <w:t>Carbin too many null, may drop this info</w:t>
+            <w:proofErr w:type="spellStart"/>
+            <w:r>
+              <w:rPr>
+                <w:sz w:val="22"/>
+                <w:szCs w:val="22"/>
+              </w:rPr>
+              <w:t>Carbin</w:t>
+            </w:r>
+            <w:proofErr w:type="spellEnd"/>
+            <w:r>
+              <w:rPr>
+                <w:sz w:val="22"/>
+                <w:szCs w:val="22"/>
+              </w:rPr>
+              <w:t xml:space="preserve"> too many null, may drop this info</w:t>
             </w:r>
           </w:p>
           <w:p>
             <w:pPr>
               <w:pStyle w:val="Body"/>
-              <w:bidi w:val="0"/>
-              <w:ind w:left="0" w:right="0" w:hanging="0"/>
-              <w:jc w:val="left"/>
-              <w:rPr>
-                <w:rFonts w:ascii="Times New Roman" w:hAnsi="Times New Roman"/>
-                <w:sz w:val="22"/>
-                <w:szCs w:val="22"/>
-              </w:rPr>
-            </w:pPr>
-            <w:r>
-              <w:rPr>
-                <w:sz w:val="22"/>
-                <w:szCs w:val="22"/>
-                <w:lang w:val="en-US"/>
+              <w:rPr>
+                <w:sz w:val="22"/>
+                <w:szCs w:val="22"/>
+              </w:rPr>
+            </w:pPr>
+            <w:r>
+              <w:rPr>
+                <w:sz w:val="22"/>
+                <w:szCs w:val="22"/>
               </w:rPr>
               <w:t>7</w:t>
             </w:r>
@@ -337,7 +329,6 @@
               <w:rPr>
                 <w:sz w:val="22"/>
                 <w:szCs w:val="22"/>
-                <w:lang w:val="en-US"/>
               </w:rPr>
               <w:t>Embark has null</w:t>
             </w:r>
@@ -345,20 +336,15 @@
           <w:p>
             <w:pPr>
               <w:pStyle w:val="Body"/>
-              <w:bidi w:val="0"/>
-              <w:ind w:left="0" w:right="0" w:hanging="0"/>
-              <w:jc w:val="left"/>
-              <w:rPr>
-                <w:rFonts w:ascii="Times New Roman" w:hAnsi="Times New Roman"/>
-                <w:sz w:val="22"/>
-                <w:szCs w:val="22"/>
-              </w:rPr>
-            </w:pPr>
-            <w:r>
-              <w:rPr>
-                <w:sz w:val="22"/>
-                <w:szCs w:val="22"/>
-                <w:lang w:val="en-US"/>
+              <w:rPr>
+                <w:sz w:val="22"/>
+                <w:szCs w:val="22"/>
+              </w:rPr>
+            </w:pPr>
+            <w:r>
+              <w:rPr>
+                <w:sz w:val="22"/>
+                <w:szCs w:val="22"/>
               </w:rPr>
               <w:t>8</w:t>
             </w:r>
@@ -374,7 +360,6 @@
               <w:rPr>
                 <w:sz w:val="22"/>
                 <w:szCs w:val="22"/>
-                <w:lang w:val="en-US"/>
               </w:rPr>
               <w:t>Embark convert to numeric value</w:t>
             </w:r>
@@ -383,39 +368,38 @@
           <w:p>
             <w:pPr>
               <w:pStyle w:val="Body"/>
-              <w:bidi w:val="0"/>
-              <w:ind w:left="0" w:right="0" w:hanging="0"/>
-              <w:jc w:val="left"/>
-              <w:rPr>
-                <w:rFonts w:ascii="Times New Roman" w:hAnsi="Times New Roman"/>
-                <w:sz w:val="22"/>
-                <w:szCs w:val="22"/>
-              </w:rPr>
-            </w:pPr>
-            <w:r>
-              <w:rPr>
-                <w:sz w:val="22"/>
-                <w:szCs w:val="22"/>
-                <w:lang w:val="en-US"/>
-              </w:rPr>
-              <w:t>9 Fare needs to be grouped</w:t>
+              <w:rPr>
+                <w:sz w:val="22"/>
+                <w:szCs w:val="22"/>
+              </w:rPr>
+            </w:pPr>
+            <w:r>
+              <w:rPr>
+                <w:sz w:val="22"/>
+                <w:szCs w:val="22"/>
+              </w:rPr>
+              <w:t xml:space="preserve">9 Fare </w:t>
+            </w:r>
+            <w:r>
+              <w:rPr>
+                <w:sz w:val="22"/>
+                <w:szCs w:val="22"/>
+              </w:rPr>
+              <w:t>needs to be grouped</w:t>
             </w:r>
           </w:p>
           <w:p>
             <w:pPr>
               <w:pStyle w:val="Body"/>
               <w:rPr>
-                <w:rFonts w:ascii="Times New Roman" w:hAnsi="Times New Roman" w:eastAsia="Arial Unicode MS" w:cs="Arial Unicode MS"/>
-                <w:sz w:val="22"/>
-                <w:szCs w:val="22"/>
-              </w:rPr>
-            </w:pPr>
-            <w:r>
-              <w:rPr>
-                <w:rFonts w:eastAsia="Arial Unicode MS" w:cs="Arial Unicode MS"/>
-                <w:sz w:val="22"/>
-                <w:szCs w:val="22"/>
-                <w:lang w:val="en-US"/>
+                <w:sz w:val="22"/>
+                <w:szCs w:val="22"/>
+              </w:rPr>
+            </w:pPr>
+            <w:r>
+              <w:rPr>
+                <w:sz w:val="22"/>
+                <w:szCs w:val="22"/>
               </w:rPr>
               <w:t>10 Age needs to be grouped</w:t>
             </w:r>
@@ -423,7 +407,6 @@
         </w:tc>
       </w:tr>
       <w:tr>
-        <w:trPr/>
         <w:tc>
           <w:tcPr>
             <w:tcW w:w="1976" w:type="dxa"/>
@@ -431,26 +414,18 @@
               <w:top w:val="single" w:sz="2" w:space="0" w:color="000000"/>
               <w:left w:val="single" w:sz="2" w:space="0" w:color="000000"/>
               <w:bottom w:val="single" w:sz="2" w:space="0" w:color="000000"/>
-              <w:insideH w:val="single" w:sz="2" w:space="0" w:color="000000"/>
             </w:tcBorders>
-            <w:shd w:fill="auto" w:val="clear"/>
+            <w:shd w:val="clear" w:color="auto" w:fill="auto"/>
           </w:tcPr>
           <w:p>
             <w:pPr>
               <w:pStyle w:val="TableContents"/>
               <w:rPr>
-                <w:rFonts w:ascii="Times New Roman" w:hAnsi="Times New Roman" w:eastAsia="Arial Unicode MS" w:cs="Arial Unicode MS"/>
-                <w:sz w:val="22"/>
-                <w:szCs w:val="22"/>
-              </w:rPr>
-            </w:pPr>
-            <w:r>
-              <w:rPr>
-                <w:rFonts w:eastAsia="Arial Unicode MS" w:cs="Arial Unicode MS"/>
-                <w:sz w:val="22"/>
-                <w:szCs w:val="22"/>
-              </w:rPr>
-            </w:r>
+                <w:rFonts w:cs="Arial Unicode MS"/>
+                <w:sz w:val="22"/>
+                <w:szCs w:val="22"/>
+              </w:rPr>
+            </w:pPr>
           </w:p>
         </w:tc>
         <w:tc>
@@ -460,22 +435,21 @@
               <w:top w:val="single" w:sz="2" w:space="0" w:color="000000"/>
               <w:left w:val="single" w:sz="2" w:space="0" w:color="000000"/>
               <w:bottom w:val="single" w:sz="2" w:space="0" w:color="000000"/>
-              <w:insideH w:val="single" w:sz="2" w:space="0" w:color="000000"/>
             </w:tcBorders>
-            <w:shd w:fill="auto" w:val="clear"/>
+            <w:shd w:val="clear" w:color="auto" w:fill="auto"/>
           </w:tcPr>
           <w:p>
             <w:pPr>
               <w:pStyle w:val="TableContents"/>
               <w:rPr>
-                <w:rFonts w:ascii="Times New Roman" w:hAnsi="Times New Roman" w:eastAsia="Arial Unicode MS" w:cs="Arial Unicode MS"/>
-                <w:sz w:val="22"/>
-                <w:szCs w:val="22"/>
-              </w:rPr>
-            </w:pPr>
-            <w:r>
-              <w:rPr>
-                <w:rFonts w:eastAsia="Arial Unicode MS" w:cs="Arial Unicode MS"/>
+                <w:rFonts w:cs="Arial Unicode MS"/>
+                <w:sz w:val="22"/>
+                <w:szCs w:val="22"/>
+              </w:rPr>
+            </w:pPr>
+            <w:r>
+              <w:rPr>
+                <w:rFonts w:cs="Arial Unicode MS"/>
                 <w:sz w:val="22"/>
                 <w:szCs w:val="22"/>
               </w:rPr>
@@ -491,32 +465,22 @@
               <w:left w:val="single" w:sz="2" w:space="0" w:color="000000"/>
               <w:bottom w:val="single" w:sz="2" w:space="0" w:color="000000"/>
               <w:right w:val="single" w:sz="2" w:space="0" w:color="000000"/>
-              <w:insideH w:val="single" w:sz="2" w:space="0" w:color="000000"/>
-              <w:insideV w:val="single" w:sz="2" w:space="0" w:color="000000"/>
             </w:tcBorders>
-            <w:shd w:fill="auto" w:val="clear"/>
+            <w:shd w:val="clear" w:color="auto" w:fill="auto"/>
           </w:tcPr>
           <w:p>
             <w:pPr>
               <w:pStyle w:val="TableContents"/>
               <w:rPr>
-                <w:rFonts w:ascii="Times New Roman" w:hAnsi="Times New Roman" w:eastAsia="Arial Unicode MS" w:cs="Arial Unicode MS"/>
-                <w:sz w:val="22"/>
-                <w:szCs w:val="22"/>
-              </w:rPr>
-            </w:pPr>
-            <w:r>
-              <w:rPr>
-                <w:rFonts w:eastAsia="Arial Unicode MS" w:cs="Arial Unicode MS"/>
-                <w:sz w:val="22"/>
-                <w:szCs w:val="22"/>
-              </w:rPr>
-            </w:r>
+                <w:rFonts w:cs="Arial Unicode MS"/>
+                <w:sz w:val="22"/>
+                <w:szCs w:val="22"/>
+              </w:rPr>
+            </w:pPr>
           </w:p>
         </w:tc>
       </w:tr>
       <w:tr>
-        <w:trPr/>
         <w:tc>
           <w:tcPr>
             <w:tcW w:w="1976" w:type="dxa"/>
@@ -524,26 +488,18 @@
               <w:top w:val="single" w:sz="2" w:space="0" w:color="000000"/>
               <w:left w:val="single" w:sz="2" w:space="0" w:color="000000"/>
               <w:bottom w:val="single" w:sz="2" w:space="0" w:color="000000"/>
-              <w:insideH w:val="single" w:sz="2" w:space="0" w:color="000000"/>
             </w:tcBorders>
-            <w:shd w:fill="auto" w:val="clear"/>
+            <w:shd w:val="clear" w:color="auto" w:fill="auto"/>
           </w:tcPr>
           <w:p>
             <w:pPr>
               <w:pStyle w:val="TableContents"/>
               <w:rPr>
-                <w:rFonts w:ascii="Times New Roman" w:hAnsi="Times New Roman" w:eastAsia="Arial Unicode MS" w:cs="Arial Unicode MS"/>
-                <w:sz w:val="22"/>
-                <w:szCs w:val="22"/>
-              </w:rPr>
-            </w:pPr>
-            <w:r>
-              <w:rPr>
-                <w:rFonts w:eastAsia="Arial Unicode MS" w:cs="Arial Unicode MS"/>
-                <w:sz w:val="22"/>
-                <w:szCs w:val="22"/>
-              </w:rPr>
-            </w:r>
+                <w:rFonts w:cs="Arial Unicode MS"/>
+                <w:sz w:val="22"/>
+                <w:szCs w:val="22"/>
+              </w:rPr>
+            </w:pPr>
           </w:p>
         </w:tc>
         <w:tc>
@@ -553,22 +509,21 @@
               <w:top w:val="single" w:sz="2" w:space="0" w:color="000000"/>
               <w:left w:val="single" w:sz="2" w:space="0" w:color="000000"/>
               <w:bottom w:val="single" w:sz="2" w:space="0" w:color="000000"/>
-              <w:insideH w:val="single" w:sz="2" w:space="0" w:color="000000"/>
             </w:tcBorders>
-            <w:shd w:fill="auto" w:val="clear"/>
+            <w:shd w:val="clear" w:color="auto" w:fill="auto"/>
           </w:tcPr>
           <w:p>
             <w:pPr>
               <w:pStyle w:val="TableContents"/>
               <w:rPr>
-                <w:rFonts w:ascii="Times New Roman" w:hAnsi="Times New Roman" w:eastAsia="Arial Unicode MS" w:cs="Arial Unicode MS"/>
-                <w:sz w:val="22"/>
-                <w:szCs w:val="22"/>
-              </w:rPr>
-            </w:pPr>
-            <w:r>
-              <w:rPr>
-                <w:rFonts w:eastAsia="Arial Unicode MS" w:cs="Arial Unicode MS"/>
+                <w:rFonts w:cs="Arial Unicode MS"/>
+                <w:sz w:val="22"/>
+                <w:szCs w:val="22"/>
+              </w:rPr>
+            </w:pPr>
+            <w:r>
+              <w:rPr>
+                <w:rFonts w:cs="Arial Unicode MS"/>
                 <w:sz w:val="22"/>
                 <w:szCs w:val="22"/>
               </w:rPr>
@@ -584,60 +539,28 @@
               <w:left w:val="single" w:sz="2" w:space="0" w:color="000000"/>
               <w:bottom w:val="single" w:sz="2" w:space="0" w:color="000000"/>
               <w:right w:val="single" w:sz="2" w:space="0" w:color="000000"/>
-              <w:insideH w:val="single" w:sz="2" w:space="0" w:color="000000"/>
-              <w:insideV w:val="single" w:sz="2" w:space="0" w:color="000000"/>
             </w:tcBorders>
-            <w:shd w:fill="auto" w:val="clear"/>
+            <w:shd w:val="clear" w:color="auto" w:fill="auto"/>
           </w:tcPr>
           <w:p>
             <w:pPr>
               <w:pStyle w:val="TableContents"/>
-              <w:rPr/>
-            </w:pPr>
-            <w:r>
-              <w:fldChar w:fldCharType="begin"/>
-            </w:r>
-            <w:r>
-              <w:rPr>
-                <w:rStyle w:val="InternetLink"/>
-                <w:sz w:val="22"/>
-                <w:szCs w:val="22"/>
-                <w:rFonts w:eastAsia="Arial Unicode MS" w:cs="Arial Unicode MS"/>
-              </w:rPr>
-              <w:instrText> HYPERLINK "https://public.tableau.com/profile/kenny2174" \l "!/vizhome/Kaggle_titanic_15746524123480/agebin"</w:instrText>
-            </w:r>
-            <w:r>
-              <w:rPr>
-                <w:rStyle w:val="InternetLink"/>
-                <w:sz w:val="22"/>
-                <w:szCs w:val="22"/>
-                <w:rFonts w:eastAsia="Arial Unicode MS" w:cs="Arial Unicode MS"/>
-              </w:rPr>
-              <w:fldChar w:fldCharType="separate"/>
-            </w:r>
-            <w:r>
-              <w:rPr>
-                <w:rStyle w:val="InternetLink"/>
-                <w:rFonts w:eastAsia="Arial Unicode MS" w:cs="Arial Unicode MS"/>
-                <w:sz w:val="22"/>
-                <w:szCs w:val="22"/>
-              </w:rPr>
-              <w:t>https://public.tableau.com/profile/kenny2174#!/vizhome/Kaggle_titanic_15746524123480/agebin</w:t>
-            </w:r>
-            <w:r>
-              <w:rPr>
-                <w:rStyle w:val="InternetLink"/>
-                <w:sz w:val="22"/>
-                <w:szCs w:val="22"/>
-                <w:rFonts w:eastAsia="Arial Unicode MS" w:cs="Arial Unicode MS"/>
-              </w:rPr>
-              <w:fldChar w:fldCharType="end"/>
-            </w:r>
+            </w:pPr>
+            <w:hyperlink r:id="rId6" w:anchor="!/vizhome/Kaggle_titanic_15746524123480/agebin" w:history="1">
+              <w:r>
+                <w:rPr>
+                  <w:rStyle w:val="InternetLink"/>
+                  <w:rFonts w:cs="Arial Unicode MS"/>
+                  <w:sz w:val="22"/>
+                  <w:szCs w:val="22"/>
+                </w:rPr>
+                <w:t>https://public.tableau.com/profile/kenny2174#!/vizhome/Kaggle_titanic_15746524123480/agebin</w:t>
+              </w:r>
+            </w:hyperlink>
           </w:p>
         </w:tc>
       </w:tr>
       <w:tr>
-        <w:trPr/>
         <w:tc>
           <w:tcPr>
             <w:tcW w:w="1976" w:type="dxa"/>
@@ -645,18 +568,16 @@
               <w:top w:val="single" w:sz="2" w:space="0" w:color="000000"/>
               <w:left w:val="single" w:sz="2" w:space="0" w:color="000000"/>
               <w:bottom w:val="single" w:sz="2" w:space="0" w:color="000000"/>
-              <w:insideH w:val="single" w:sz="2" w:space="0" w:color="000000"/>
             </w:tcBorders>
-            <w:shd w:fill="auto" w:val="clear"/>
+            <w:shd w:val="clear" w:color="auto" w:fill="auto"/>
           </w:tcPr>
           <w:p>
             <w:pPr>
               <w:pStyle w:val="TableContents"/>
-              <w:rPr/>
-            </w:pPr>
-            <w:r>
-              <w:rPr>
-                <w:rFonts w:eastAsia="Arial Unicode MS" w:cs="Arial Unicode MS"/>
+            </w:pPr>
+            <w:r>
+              <w:rPr>
+                <w:rFonts w:cs="Arial Unicode MS"/>
                 <w:sz w:val="22"/>
                 <w:szCs w:val="22"/>
               </w:rPr>
@@ -671,22 +592,21 @@
               <w:top w:val="single" w:sz="2" w:space="0" w:color="000000"/>
               <w:left w:val="single" w:sz="2" w:space="0" w:color="000000"/>
               <w:bottom w:val="single" w:sz="2" w:space="0" w:color="000000"/>
-              <w:insideH w:val="single" w:sz="2" w:space="0" w:color="000000"/>
             </w:tcBorders>
-            <w:shd w:fill="auto" w:val="clear"/>
+            <w:shd w:val="clear" w:color="auto" w:fill="auto"/>
           </w:tcPr>
           <w:p>
             <w:pPr>
               <w:pStyle w:val="TableContents"/>
               <w:rPr>
-                <w:rFonts w:ascii="Times New Roman" w:hAnsi="Times New Roman" w:eastAsia="Arial Unicode MS" w:cs="Arial Unicode MS"/>
-                <w:sz w:val="22"/>
-                <w:szCs w:val="22"/>
-              </w:rPr>
-            </w:pPr>
-            <w:r>
-              <w:rPr>
-                <w:rFonts w:eastAsia="Arial Unicode MS" w:cs="Arial Unicode MS"/>
+                <w:rFonts w:cs="Arial Unicode MS"/>
+                <w:sz w:val="22"/>
+                <w:szCs w:val="22"/>
+              </w:rPr>
+            </w:pPr>
+            <w:r>
+              <w:rPr>
+                <w:rFonts w:cs="Arial Unicode MS"/>
                 <w:sz w:val="22"/>
                 <w:szCs w:val="22"/>
               </w:rPr>
@@ -702,19 +622,16 @@
               <w:left w:val="single" w:sz="2" w:space="0" w:color="000000"/>
               <w:bottom w:val="single" w:sz="2" w:space="0" w:color="000000"/>
               <w:right w:val="single" w:sz="2" w:space="0" w:color="000000"/>
-              <w:insideH w:val="single" w:sz="2" w:space="0" w:color="000000"/>
-              <w:insideV w:val="single" w:sz="2" w:space="0" w:color="000000"/>
             </w:tcBorders>
-            <w:shd w:fill="auto" w:val="clear"/>
+            <w:shd w:val="clear" w:color="auto" w:fill="auto"/>
           </w:tcPr>
           <w:p>
             <w:pPr>
               <w:pStyle w:val="TableContents"/>
-              <w:rPr/>
-            </w:pPr>
-            <w:r>
-              <w:rPr>
-                <w:rFonts w:eastAsia="Arial Unicode MS" w:cs="Arial Unicode MS"/>
+            </w:pPr>
+            <w:r>
+              <w:rPr>
+                <w:rFonts w:cs="Arial Unicode MS"/>
                 <w:sz w:val="22"/>
                 <w:szCs w:val="22"/>
               </w:rPr>
@@ -724,24 +641,21 @@
           <w:p>
             <w:pPr>
               <w:pStyle w:val="TableContents"/>
-              <w:rPr/>
-            </w:pPr>
-            <w:r>
-              <w:rPr>
-                <w:rFonts w:eastAsia="Arial Unicode MS" w:cs="Arial Unicode MS"/>
-                <w:sz w:val="22"/>
-                <w:szCs w:val="22"/>
-                <w:lang w:val="en-US"/>
+            </w:pPr>
+            <w:r>
+              <w:rPr>
+                <w:rFonts w:cs="Arial Unicode MS"/>
+                <w:sz w:val="22"/>
+                <w:szCs w:val="22"/>
               </w:rPr>
               <w:t xml:space="preserve">7 Fill in </w:t>
             </w:r>
             <w:r>
               <w:rPr>
-                <w:rFonts w:eastAsia="Arial Unicode MS" w:cs="Arial Unicode MS"/>
+                <w:rFonts w:cs="Arial Unicode MS"/>
                 <w:sz w:val="22"/>
                 <w:szCs w:val="22"/>
                 <w:highlight w:val="yellow"/>
-                <w:lang w:val="en-US"/>
               </w:rPr>
               <w:t>missing Embark</w:t>
             </w:r>
@@ -750,27 +664,19 @@
             <w:pPr>
               <w:pStyle w:val="TableContents"/>
               <w:rPr>
-                <w:rFonts w:eastAsia="Arial Unicode MS" w:cs="Arial Unicode MS"/>
-                <w:sz w:val="22"/>
-                <w:szCs w:val="22"/>
-              </w:rPr>
-            </w:pPr>
-            <w:r>
-              <w:rPr>
-                <w:rFonts w:eastAsia="Arial Unicode MS" w:cs="Arial Unicode MS"/>
-                <w:sz w:val="22"/>
-                <w:szCs w:val="22"/>
-              </w:rPr>
-            </w:r>
-          </w:p>
-          <w:p>
-            <w:pPr>
-              <w:pStyle w:val="TableContents"/>
-              <w:rPr/>
-            </w:pPr>
-            <w:r>
-              <w:rPr>
-                <w:rFonts w:eastAsia="Arial Unicode MS" w:cs="Arial Unicode MS"/>
+                <w:rFonts w:cs="Arial Unicode MS"/>
+                <w:sz w:val="22"/>
+                <w:szCs w:val="22"/>
+              </w:rPr>
+            </w:pPr>
+          </w:p>
+          <w:p>
+            <w:pPr>
+              <w:pStyle w:val="TableContents"/>
+            </w:pPr>
+            <w:r>
+              <w:rPr>
+                <w:rFonts w:cs="Arial Unicode MS"/>
                 <w:sz w:val="22"/>
                 <w:szCs w:val="22"/>
               </w:rPr>
@@ -780,24 +686,21 @@
           <w:p>
             <w:pPr>
               <w:pStyle w:val="TableContents"/>
-              <w:rPr/>
-            </w:pPr>
-            <w:r>
-              <w:rPr>
-                <w:rFonts w:eastAsia="Arial Unicode MS" w:cs="Arial Unicode MS"/>
-                <w:sz w:val="22"/>
-                <w:szCs w:val="22"/>
-                <w:lang w:val="en-US"/>
+            </w:pPr>
+            <w:r>
+              <w:rPr>
+                <w:rFonts w:cs="Arial Unicode MS"/>
+                <w:sz w:val="22"/>
+                <w:szCs w:val="22"/>
               </w:rPr>
               <w:t xml:space="preserve">12 Fill in </w:t>
             </w:r>
             <w:r>
               <w:rPr>
-                <w:rFonts w:eastAsia="Arial Unicode MS" w:cs="Arial Unicode MS"/>
+                <w:rFonts w:cs="Arial Unicode MS"/>
                 <w:sz w:val="22"/>
                 <w:szCs w:val="22"/>
                 <w:highlight w:val="yellow"/>
-                <w:lang w:val="en-US"/>
               </w:rPr>
               <w:t>missing Fare</w:t>
             </w:r>
@@ -806,27 +709,19 @@
             <w:pPr>
               <w:pStyle w:val="TableContents"/>
               <w:rPr>
-                <w:rFonts w:eastAsia="Arial Unicode MS" w:cs="Arial Unicode MS"/>
-                <w:sz w:val="22"/>
-                <w:szCs w:val="22"/>
-              </w:rPr>
-            </w:pPr>
-            <w:r>
-              <w:rPr>
-                <w:rFonts w:eastAsia="Arial Unicode MS" w:cs="Arial Unicode MS"/>
-                <w:sz w:val="22"/>
-                <w:szCs w:val="22"/>
-              </w:rPr>
-            </w:r>
-          </w:p>
-          <w:p>
-            <w:pPr>
-              <w:pStyle w:val="TableContents"/>
-              <w:rPr/>
-            </w:pPr>
-            <w:r>
-              <w:rPr>
-                <w:rFonts w:eastAsia="Arial Unicode MS" w:cs="Arial Unicode MS"/>
+                <w:rFonts w:cs="Arial Unicode MS"/>
+                <w:sz w:val="22"/>
+                <w:szCs w:val="22"/>
+              </w:rPr>
+            </w:pPr>
+          </w:p>
+          <w:p>
+            <w:pPr>
+              <w:pStyle w:val="TableContents"/>
+            </w:pPr>
+            <w:r>
+              <w:rPr>
+                <w:rFonts w:cs="Arial Unicode MS"/>
                 <w:sz w:val="22"/>
                 <w:szCs w:val="22"/>
               </w:rPr>
@@ -837,14 +732,14 @@
             <w:pPr>
               <w:pStyle w:val="TableContents"/>
               <w:rPr>
-                <w:rFonts w:ascii="Times New Roman" w:hAnsi="Times New Roman" w:eastAsia="Arial Unicode MS" w:cs="Arial Unicode MS"/>
-                <w:sz w:val="22"/>
-                <w:szCs w:val="22"/>
-              </w:rPr>
-            </w:pPr>
-            <w:r>
-              <w:rPr>
-                <w:rFonts w:eastAsia="Arial Unicode MS" w:cs="Arial Unicode MS"/>
+                <w:rFonts w:cs="Arial Unicode MS"/>
+                <w:sz w:val="22"/>
+                <w:szCs w:val="22"/>
+              </w:rPr>
+            </w:pPr>
+            <w:r>
+              <w:rPr>
+                <w:rFonts w:cs="Arial Unicode MS"/>
                 <w:sz w:val="22"/>
                 <w:szCs w:val="22"/>
               </w:rPr>
@@ -852,48 +747,54 @@
             </w:r>
             <w:r>
               <w:rPr>
-                <w:rFonts w:eastAsia="Arial Unicode MS" w:cs="Arial Unicode MS"/>
-                <w:sz w:val="22"/>
-                <w:szCs w:val="22"/>
-                <w:lang w:val="en-US"/>
-              </w:rPr>
-              <w:t>Remove passengerid</w:t>
-            </w:r>
-          </w:p>
-          <w:p>
-            <w:pPr>
-              <w:pStyle w:val="TableContents"/>
-              <w:rPr>
-                <w:rFonts w:ascii="Times New Roman" w:hAnsi="Times New Roman" w:eastAsia="Arial Unicode MS" w:cs="Arial Unicode MS"/>
-                <w:sz w:val="22"/>
-                <w:szCs w:val="22"/>
-              </w:rPr>
-            </w:pPr>
-            <w:r>
-              <w:rPr>
-                <w:rFonts w:eastAsia="Arial Unicode MS" w:cs="Arial Unicode MS"/>
-                <w:sz w:val="22"/>
-                <w:szCs w:val="22"/>
-                <w:lang w:val="en-US"/>
+                <w:rFonts w:cs="Arial Unicode MS"/>
+                <w:sz w:val="22"/>
+                <w:szCs w:val="22"/>
+              </w:rPr>
+              <w:t xml:space="preserve">Remove </w:t>
+            </w:r>
+            <w:proofErr w:type="spellStart"/>
+            <w:r>
+              <w:rPr>
+                <w:rFonts w:cs="Arial Unicode MS"/>
+                <w:sz w:val="22"/>
+                <w:szCs w:val="22"/>
+              </w:rPr>
+              <w:t>passengerid</w:t>
+            </w:r>
+            <w:proofErr w:type="spellEnd"/>
+          </w:p>
+          <w:p>
+            <w:pPr>
+              <w:pStyle w:val="TableContents"/>
+              <w:rPr>
+                <w:rFonts w:cs="Arial Unicode MS"/>
+                <w:sz w:val="22"/>
+                <w:szCs w:val="22"/>
+              </w:rPr>
+            </w:pPr>
+            <w:r>
+              <w:rPr>
+                <w:rFonts w:cs="Arial Unicode MS"/>
+                <w:sz w:val="22"/>
+                <w:szCs w:val="22"/>
               </w:rPr>
               <w:t>2 Extract name info (</w:t>
             </w:r>
             <w:r>
               <w:rPr>
-                <w:rFonts w:eastAsia="Arial Unicode MS" w:cs="Arial Unicode MS"/>
+                <w:rFonts w:cs="Arial Unicode MS"/>
                 <w:sz w:val="22"/>
                 <w:szCs w:val="22"/>
                 <w:highlight w:val="yellow"/>
-                <w:lang w:val="en-US"/>
               </w:rPr>
               <w:t>Mr. Miss</w:t>
             </w:r>
             <w:r>
               <w:rPr>
-                <w:rFonts w:eastAsia="Arial Unicode MS" w:cs="Arial Unicode MS"/>
-                <w:sz w:val="22"/>
-                <w:szCs w:val="22"/>
-                <w:lang w:val="en-US"/>
+                <w:rFonts w:cs="Arial Unicode MS"/>
+                <w:sz w:val="22"/>
+                <w:szCs w:val="22"/>
               </w:rPr>
               <w:t>.)</w:t>
             </w:r>
@@ -901,43 +802,57 @@
           <w:p>
             <w:pPr>
               <w:pStyle w:val="TableContents"/>
-              <w:rPr/>
-            </w:pPr>
-            <w:r>
-              <w:rPr>
-                <w:rFonts w:eastAsia="Arial Unicode MS" w:cs="Arial Unicode MS"/>
-                <w:sz w:val="22"/>
-                <w:szCs w:val="22"/>
-                <w:lang w:val="en-US"/>
-              </w:rPr>
-              <w:t>3 Sex convert to numeric value (0 male, 1 female)</w:t>
-            </w:r>
-          </w:p>
-          <w:p>
-            <w:pPr>
-              <w:pStyle w:val="TableContents"/>
-              <w:rPr>
-                <w:rFonts w:ascii="Times New Roman" w:hAnsi="Times New Roman" w:eastAsia="Arial Unicode MS" w:cs="Arial Unicode MS"/>
-                <w:sz w:val="22"/>
-                <w:szCs w:val="22"/>
-              </w:rPr>
-            </w:pPr>
-            <w:r>
-              <w:rPr>
-                <w:rFonts w:eastAsia="Arial Unicode MS" w:cs="Arial Unicode MS"/>
-                <w:sz w:val="22"/>
-                <w:szCs w:val="22"/>
-                <w:lang w:val="en-US"/>
+            </w:pPr>
+            <w:r>
+              <w:rPr>
+                <w:rFonts w:cs="Arial Unicode MS"/>
+                <w:sz w:val="22"/>
+                <w:szCs w:val="22"/>
+              </w:rPr>
+              <w:t xml:space="preserve">3 Sex </w:t>
+            </w:r>
+            <w:proofErr w:type="gramStart"/>
+            <w:r>
+              <w:rPr>
+                <w:rFonts w:cs="Arial Unicode MS"/>
+                <w:sz w:val="22"/>
+                <w:szCs w:val="22"/>
+              </w:rPr>
+              <w:t>convert</w:t>
+            </w:r>
+            <w:proofErr w:type="gramEnd"/>
+            <w:r>
+              <w:rPr>
+                <w:rFonts w:cs="Arial Unicode MS"/>
+                <w:sz w:val="22"/>
+                <w:szCs w:val="22"/>
+              </w:rPr>
+              <w:t xml:space="preserve"> to numeric value (0 male, 1 female)</w:t>
+            </w:r>
+          </w:p>
+          <w:p>
+            <w:pPr>
+              <w:pStyle w:val="TableContents"/>
+              <w:rPr>
+                <w:rFonts w:cs="Arial Unicode MS"/>
+                <w:sz w:val="22"/>
+                <w:szCs w:val="22"/>
+              </w:rPr>
+            </w:pPr>
+            <w:r>
+              <w:rPr>
+                <w:rFonts w:cs="Arial Unicode MS"/>
+                <w:sz w:val="22"/>
+                <w:szCs w:val="22"/>
               </w:rPr>
               <w:t xml:space="preserve">4 </w:t>
             </w:r>
             <w:r>
               <w:rPr>
-                <w:rFonts w:eastAsia="Arial Unicode MS" w:cs="Arial Unicode MS"/>
+                <w:rFonts w:cs="Arial Unicode MS"/>
                 <w:sz w:val="22"/>
                 <w:szCs w:val="22"/>
                 <w:highlight w:val="yellow"/>
-                <w:lang w:val="en-US"/>
               </w:rPr>
               <w:t>Fill in missing age</w:t>
             </w:r>
@@ -946,17 +861,16 @@
             <w:pPr>
               <w:pStyle w:val="TableContents"/>
               <w:rPr>
-                <w:rFonts w:ascii="Times New Roman" w:hAnsi="Times New Roman" w:eastAsia="Arial Unicode MS" w:cs="Arial Unicode MS"/>
-                <w:sz w:val="22"/>
-                <w:szCs w:val="22"/>
-              </w:rPr>
-            </w:pPr>
-            <w:r>
-              <w:rPr>
-                <w:rFonts w:eastAsia="Arial Unicode MS" w:cs="Arial Unicode MS"/>
-                <w:sz w:val="22"/>
-                <w:szCs w:val="22"/>
-                <w:lang w:val="en-US"/>
+                <w:rFonts w:cs="Arial Unicode MS"/>
+                <w:sz w:val="22"/>
+                <w:szCs w:val="22"/>
+              </w:rPr>
+            </w:pPr>
+            <w:r>
+              <w:rPr>
+                <w:rFonts w:cs="Arial Unicode MS"/>
+                <w:sz w:val="22"/>
+                <w:szCs w:val="22"/>
               </w:rPr>
               <w:t>5 Remove tickets</w:t>
             </w:r>
@@ -964,33 +878,40 @@
           <w:p>
             <w:pPr>
               <w:pStyle w:val="TableContents"/>
-              <w:rPr/>
-            </w:pPr>
-            <w:r>
-              <w:rPr>
-                <w:rFonts w:eastAsia="Arial Unicode MS" w:cs="Arial Unicode MS"/>
-                <w:sz w:val="22"/>
-                <w:szCs w:val="22"/>
-                <w:lang w:val="en-US"/>
-              </w:rPr>
-              <w:t>6 Remove Carbin</w:t>
-            </w:r>
-          </w:p>
-          <w:p>
-            <w:pPr>
-              <w:pStyle w:val="TableContents"/>
-              <w:rPr>
-                <w:rFonts w:ascii="Times New Roman" w:hAnsi="Times New Roman" w:eastAsia="Arial Unicode MS" w:cs="Arial Unicode MS"/>
-                <w:sz w:val="22"/>
-                <w:szCs w:val="22"/>
-              </w:rPr>
-            </w:pPr>
-            <w:r>
-              <w:rPr>
-                <w:rFonts w:eastAsia="Arial Unicode MS" w:cs="Arial Unicode MS"/>
-                <w:sz w:val="22"/>
-                <w:szCs w:val="22"/>
-                <w:lang w:val="en-US"/>
+            </w:pPr>
+            <w:r>
+              <w:rPr>
+                <w:rFonts w:cs="Arial Unicode MS"/>
+                <w:sz w:val="22"/>
+                <w:szCs w:val="22"/>
+              </w:rPr>
+              <w:t xml:space="preserve">6 Remove </w:t>
+            </w:r>
+            <w:proofErr w:type="spellStart"/>
+            <w:r>
+              <w:rPr>
+                <w:rFonts w:cs="Arial Unicode MS"/>
+                <w:sz w:val="22"/>
+                <w:szCs w:val="22"/>
+              </w:rPr>
+              <w:t>Carbin</w:t>
+            </w:r>
+            <w:proofErr w:type="spellEnd"/>
+          </w:p>
+          <w:p>
+            <w:pPr>
+              <w:pStyle w:val="TableContents"/>
+              <w:rPr>
+                <w:rFonts w:cs="Arial Unicode MS"/>
+                <w:sz w:val="22"/>
+                <w:szCs w:val="22"/>
+              </w:rPr>
+            </w:pPr>
+            <w:r>
+              <w:rPr>
+                <w:rFonts w:cs="Arial Unicode MS"/>
+                <w:sz w:val="22"/>
+                <w:szCs w:val="22"/>
               </w:rPr>
               <w:t>8 Embark convert to numeric value (0S 1C 2Q)</w:t>
             </w:r>
@@ -999,137 +920,170 @@
             <w:pPr>
               <w:pStyle w:val="TableContents"/>
               <w:rPr>
-                <w:rFonts w:ascii="Times New Roman" w:hAnsi="Times New Roman" w:eastAsia="Arial Unicode MS" w:cs="Arial Unicode MS"/>
-                <w:sz w:val="22"/>
-                <w:szCs w:val="22"/>
-              </w:rPr>
-            </w:pPr>
-            <w:r>
-              <w:rPr>
-                <w:rFonts w:eastAsia="Arial Unicode MS" w:cs="Arial Unicode MS"/>
-                <w:sz w:val="22"/>
-                <w:szCs w:val="22"/>
-                <w:lang w:val="en-US"/>
+                <w:rFonts w:cs="Arial Unicode MS"/>
+                <w:sz w:val="22"/>
+                <w:szCs w:val="22"/>
+              </w:rPr>
+            </w:pPr>
+            <w:r>
+              <w:rPr>
+                <w:rFonts w:cs="Arial Unicode MS"/>
+                <w:sz w:val="22"/>
+                <w:szCs w:val="22"/>
               </w:rPr>
               <w:t>9 Group fare (</w:t>
             </w:r>
             <w:r>
               <w:rPr>
-                <w:rFonts w:eastAsia="Arial Unicode MS" w:cs="Arial Unicode MS"/>
+                <w:rFonts w:cs="Arial Unicode MS"/>
                 <w:sz w:val="22"/>
                 <w:szCs w:val="22"/>
                 <w:highlight w:val="yellow"/>
-                <w:lang w:val="en-US"/>
-              </w:rPr>
-              <w:t xml:space="preserve">bin size </w:t>
-            </w:r>
-            <w:r>
-              <w:rPr>
-                <w:rFonts w:eastAsia="Arial Unicode MS" w:cs="Arial Unicode MS"/>
-                <w:sz w:val="22"/>
-                <w:szCs w:val="22"/>
-                <w:lang w:val="en-US"/>
+              </w:rPr>
+              <w:t xml:space="preserve">bin </w:t>
+            </w:r>
+            <w:proofErr w:type="gramStart"/>
+            <w:r>
+              <w:rPr>
+                <w:rFonts w:cs="Arial Unicode MS"/>
+                <w:sz w:val="22"/>
+                <w:szCs w:val="22"/>
+                <w:highlight w:val="yellow"/>
+              </w:rPr>
+              <w:t xml:space="preserve">size </w:t>
+            </w:r>
+            <w:r>
+              <w:rPr>
+                <w:rFonts w:cs="Arial Unicode MS"/>
+                <w:sz w:val="22"/>
+                <w:szCs w:val="22"/>
               </w:rPr>
               <w:t>)</w:t>
             </w:r>
-          </w:p>
-          <w:p>
-            <w:pPr>
-              <w:pStyle w:val="TableContents"/>
-              <w:rPr>
-                <w:rFonts w:ascii="Times New Roman" w:hAnsi="Times New Roman" w:eastAsia="Arial Unicode MS" w:cs="Arial Unicode MS"/>
-                <w:sz w:val="22"/>
-                <w:szCs w:val="22"/>
-              </w:rPr>
-            </w:pPr>
-            <w:r>
-              <w:rPr>
-                <w:rFonts w:eastAsia="Arial Unicode MS" w:cs="Arial Unicode MS"/>
-                <w:sz w:val="22"/>
-                <w:szCs w:val="22"/>
-                <w:lang w:val="en-US"/>
+            <w:proofErr w:type="gramEnd"/>
+          </w:p>
+          <w:p>
+            <w:pPr>
+              <w:pStyle w:val="TableContents"/>
+              <w:rPr>
+                <w:rFonts w:cs="Arial Unicode MS"/>
+                <w:sz w:val="22"/>
+                <w:szCs w:val="22"/>
+              </w:rPr>
+            </w:pPr>
+            <w:r>
+              <w:rPr>
+                <w:rFonts w:cs="Arial Unicode MS"/>
+                <w:sz w:val="22"/>
+                <w:szCs w:val="22"/>
               </w:rPr>
               <w:t>10 Group age (</w:t>
             </w:r>
             <w:r>
               <w:rPr>
-                <w:rFonts w:eastAsia="Arial Unicode MS" w:cs="Arial Unicode MS"/>
+                <w:rFonts w:cs="Arial Unicode MS"/>
                 <w:sz w:val="22"/>
                 <w:szCs w:val="22"/>
                 <w:highlight w:val="yellow"/>
-                <w:lang w:val="en-US"/>
-              </w:rPr>
-              <w:t xml:space="preserve">bin size </w:t>
-            </w:r>
-            <w:r>
-              <w:rPr>
-                <w:rFonts w:eastAsia="Arial Unicode MS" w:cs="Arial Unicode MS"/>
-                <w:sz w:val="22"/>
-                <w:szCs w:val="22"/>
-                <w:lang w:val="en-US"/>
+              </w:rPr>
+              <w:t xml:space="preserve">bin </w:t>
+            </w:r>
+            <w:proofErr w:type="gramStart"/>
+            <w:r>
+              <w:rPr>
+                <w:rFonts w:cs="Arial Unicode MS"/>
+                <w:sz w:val="22"/>
+                <w:szCs w:val="22"/>
+                <w:highlight w:val="yellow"/>
+              </w:rPr>
+              <w:t xml:space="preserve">size </w:t>
+            </w:r>
+            <w:r>
+              <w:rPr>
+                <w:rFonts w:cs="Arial Unicode MS"/>
+                <w:sz w:val="22"/>
+                <w:szCs w:val="22"/>
               </w:rPr>
               <w:t>)</w:t>
             </w:r>
-          </w:p>
-          <w:p>
-            <w:pPr>
-              <w:pStyle w:val="TableContents"/>
-              <w:rPr/>
-            </w:pPr>
-            <w:r>
-              <w:rPr>
-                <w:rFonts w:eastAsia="Arial Unicode MS" w:cs="Arial Unicode MS"/>
-                <w:sz w:val="22"/>
-                <w:szCs w:val="22"/>
-                <w:lang w:val="en-US"/>
+            <w:proofErr w:type="gramEnd"/>
+          </w:p>
+          <w:p>
+            <w:pPr>
+              <w:pStyle w:val="TableContents"/>
+              <w:rPr>
+                <w:rFonts w:cs="Arial Unicode MS"/>
+                <w:sz w:val="22"/>
+                <w:szCs w:val="22"/>
+              </w:rPr>
+            </w:pPr>
+            <w:r>
+              <w:rPr>
+                <w:rFonts w:cs="Arial Unicode MS"/>
+                <w:sz w:val="22"/>
+                <w:szCs w:val="22"/>
               </w:rPr>
               <w:t xml:space="preserve">11 </w:t>
             </w:r>
-            <w:r>
-              <w:rPr>
-                <w:rFonts w:eastAsia="Arial Unicode MS" w:cs="Arial Unicode MS"/>
+            <w:proofErr w:type="spellStart"/>
+            <w:r>
+              <w:rPr>
+                <w:rFonts w:cs="Arial Unicode MS"/>
                 <w:sz w:val="22"/>
                 <w:szCs w:val="22"/>
                 <w:highlight w:val="yellow"/>
-                <w:lang w:val="en-US"/>
-              </w:rPr>
-              <w:t>Fam</w:t>
-            </w:r>
-            <w:r>
-              <w:rPr>
-                <w:rFonts w:eastAsia="Arial Unicode MS" w:cs="Arial Unicode MS"/>
+              </w:rPr>
+              <w:t>Fa</w:t>
+            </w:r>
+            <w:r>
+              <w:rPr>
+                <w:rFonts w:cs="Arial Unicode MS"/>
                 <w:sz w:val="22"/>
                 <w:szCs w:val="22"/>
                 <w:highlight w:val="yellow"/>
-                <w:lang w:val="en-US"/>
-              </w:rPr>
-              <w:t>ilySi</w:t>
-            </w:r>
-            <w:r>
-              <w:rPr>
-                <w:rFonts w:eastAsia="Arial Unicode MS" w:cs="Arial Unicode MS"/>
+              </w:rPr>
+              <w:t>milySize</w:t>
+            </w:r>
+            <w:proofErr w:type="spellEnd"/>
+            <w:r>
+              <w:rPr>
+                <w:rFonts w:cs="Arial Unicode MS"/>
                 <w:sz w:val="22"/>
                 <w:szCs w:val="22"/>
                 <w:highlight w:val="yellow"/>
-                <w:lang w:val="en-US"/>
-              </w:rPr>
-              <w:t>ze/</w:t>
-            </w:r>
-            <w:r>
-              <w:rPr>
-                <w:rFonts w:eastAsia="Arial Unicode MS" w:cs="Arial Unicode MS"/>
+              </w:rPr>
+              <w:t>/</w:t>
+            </w:r>
+            <w:proofErr w:type="spellStart"/>
+            <w:r>
+              <w:rPr>
+                <w:rFonts w:cs="Arial Unicode MS"/>
                 <w:sz w:val="22"/>
                 <w:szCs w:val="22"/>
                 <w:highlight w:val="yellow"/>
-                <w:lang w:val="en-US"/>
               </w:rPr>
               <w:t>IsAlone</w:t>
             </w:r>
+            <w:proofErr w:type="spellEnd"/>
+          </w:p>
+          <w:p>
+            <w:pPr>
+              <w:pStyle w:val="TableContents"/>
+            </w:pPr>
+            <w:r>
+              <w:rPr>
+                <w:rFonts w:cs="Arial Unicode MS"/>
+                <w:sz w:val="22"/>
+                <w:szCs w:val="22"/>
+              </w:rPr>
+              <w:t>13 nameLen</w:t>
+            </w:r>
+            <w:bookmarkStart w:id="1" w:name="_GoBack"/>
+            <w:bookmarkEnd w:id="1"/>
           </w:p>
         </w:tc>
       </w:tr>
       <w:tr>
-        <w:trPr/>
         <w:tc>
           <w:tcPr>
             <w:tcW w:w="1976" w:type="dxa"/>
@@ -1137,22 +1091,21 @@
               <w:top w:val="single" w:sz="2" w:space="0" w:color="000000"/>
               <w:left w:val="single" w:sz="2" w:space="0" w:color="000000"/>
               <w:bottom w:val="single" w:sz="2" w:space="0" w:color="000000"/>
-              <w:insideH w:val="single" w:sz="2" w:space="0" w:color="000000"/>
             </w:tcBorders>
-            <w:shd w:fill="auto" w:val="clear"/>
+            <w:shd w:val="clear" w:color="auto" w:fill="auto"/>
           </w:tcPr>
           <w:p>
             <w:pPr>
               <w:pStyle w:val="TableContents"/>
               <w:rPr>
-                <w:rFonts w:ascii="Times New Roman" w:hAnsi="Times New Roman" w:eastAsia="Arial Unicode MS" w:cs="Arial Unicode MS"/>
-                <w:sz w:val="22"/>
-                <w:szCs w:val="22"/>
-              </w:rPr>
-            </w:pPr>
-            <w:r>
-              <w:rPr>
-                <w:rFonts w:eastAsia="Arial Unicode MS" w:cs="Arial Unicode MS"/>
+                <w:rFonts w:cs="Arial Unicode MS"/>
+                <w:sz w:val="22"/>
+                <w:szCs w:val="22"/>
+              </w:rPr>
+            </w:pPr>
+            <w:r>
+              <w:rPr>
+                <w:rFonts w:cs="Arial Unicode MS"/>
                 <w:sz w:val="22"/>
                 <w:szCs w:val="22"/>
               </w:rPr>
@@ -1167,22 +1120,21 @@
               <w:top w:val="single" w:sz="2" w:space="0" w:color="000000"/>
               <w:left w:val="single" w:sz="2" w:space="0" w:color="000000"/>
               <w:bottom w:val="single" w:sz="2" w:space="0" w:color="000000"/>
-              <w:insideH w:val="single" w:sz="2" w:space="0" w:color="000000"/>
             </w:tcBorders>
-            <w:shd w:fill="auto" w:val="clear"/>
+            <w:shd w:val="clear" w:color="auto" w:fill="auto"/>
           </w:tcPr>
           <w:p>
             <w:pPr>
               <w:pStyle w:val="TableContents"/>
               <w:rPr>
-                <w:rFonts w:ascii="Times New Roman" w:hAnsi="Times New Roman" w:eastAsia="Arial Unicode MS" w:cs="Arial Unicode MS"/>
-                <w:sz w:val="22"/>
-                <w:szCs w:val="22"/>
-              </w:rPr>
-            </w:pPr>
-            <w:r>
-              <w:rPr>
-                <w:rFonts w:eastAsia="Arial Unicode MS" w:cs="Arial Unicode MS"/>
+                <w:rFonts w:cs="Arial Unicode MS"/>
+                <w:sz w:val="22"/>
+                <w:szCs w:val="22"/>
+              </w:rPr>
+            </w:pPr>
+            <w:r>
+              <w:rPr>
+                <w:rFonts w:cs="Arial Unicode MS"/>
                 <w:sz w:val="22"/>
                 <w:szCs w:val="22"/>
               </w:rPr>
@@ -1198,23 +1150,21 @@
               <w:left w:val="single" w:sz="2" w:space="0" w:color="000000"/>
               <w:bottom w:val="single" w:sz="2" w:space="0" w:color="000000"/>
               <w:right w:val="single" w:sz="2" w:space="0" w:color="000000"/>
-              <w:insideH w:val="single" w:sz="2" w:space="0" w:color="000000"/>
-              <w:insideV w:val="single" w:sz="2" w:space="0" w:color="000000"/>
             </w:tcBorders>
-            <w:shd w:fill="auto" w:val="clear"/>
+            <w:shd w:val="clear" w:color="auto" w:fill="auto"/>
           </w:tcPr>
           <w:p>
             <w:pPr>
               <w:pStyle w:val="TableContents"/>
               <w:rPr>
-                <w:rFonts w:ascii="Times New Roman" w:hAnsi="Times New Roman" w:eastAsia="Arial Unicode MS" w:cs="Arial Unicode MS"/>
-                <w:sz w:val="22"/>
-                <w:szCs w:val="22"/>
-              </w:rPr>
-            </w:pPr>
-            <w:r>
-              <w:rPr>
-                <w:rFonts w:eastAsia="Arial Unicode MS" w:cs="Arial Unicode MS"/>
+                <w:rFonts w:cs="Arial Unicode MS"/>
+                <w:sz w:val="22"/>
+                <w:szCs w:val="22"/>
+              </w:rPr>
+            </w:pPr>
+            <w:r>
+              <w:rPr>
+                <w:rFonts w:cs="Arial Unicode MS"/>
                 <w:sz w:val="22"/>
                 <w:szCs w:val="22"/>
               </w:rPr>
@@ -1225,40 +1175,86 @@
             <w:pPr>
               <w:pStyle w:val="TableContents"/>
               <w:rPr>
-                <w:rFonts w:ascii="Times New Roman" w:hAnsi="Times New Roman" w:eastAsia="Arial Unicode MS" w:cs="Arial Unicode MS"/>
-                <w:sz w:val="22"/>
-                <w:szCs w:val="22"/>
-              </w:rPr>
-            </w:pPr>
-            <w:r>
-              <w:rPr>
-                <w:rFonts w:eastAsia="Arial Unicode MS" w:cs="Arial Unicode MS"/>
+                <w:rFonts w:cs="Arial Unicode MS"/>
+                <w:sz w:val="22"/>
+                <w:szCs w:val="22"/>
+              </w:rPr>
+            </w:pPr>
+            <w:r>
+              <w:rPr>
+                <w:rFonts w:cs="Arial Unicode MS"/>
                 <w:sz w:val="22"/>
                 <w:szCs w:val="22"/>
               </w:rPr>
               <w:t xml:space="preserve">   </w:t>
             </w:r>
-            <w:r>
-              <w:rPr>
-                <w:rFonts w:eastAsia="Arial Unicode MS" w:cs="Arial Unicode MS"/>
-                <w:sz w:val="22"/>
-                <w:szCs w:val="22"/>
-              </w:rPr>
-              <w:t>title_mapping = {"Mr": 1, "Miss": 2, "Mrs": 3, "Master": 4, "Rare": 5}</w:t>
-            </w:r>
-          </w:p>
-          <w:p>
-            <w:pPr>
-              <w:pStyle w:val="TableContents"/>
-              <w:rPr>
-                <w:rFonts w:ascii="Times New Roman" w:hAnsi="Times New Roman" w:eastAsia="Arial Unicode MS" w:cs="Arial Unicode MS"/>
-                <w:sz w:val="22"/>
-                <w:szCs w:val="22"/>
-              </w:rPr>
-            </w:pPr>
-            <w:r>
-              <w:rPr>
-                <w:rFonts w:eastAsia="Arial Unicode MS" w:cs="Arial Unicode MS"/>
+            <w:proofErr w:type="spellStart"/>
+            <w:r>
+              <w:rPr>
+                <w:rFonts w:cs="Arial Unicode MS"/>
+                <w:sz w:val="22"/>
+                <w:szCs w:val="22"/>
+              </w:rPr>
+              <w:t>title_mapping</w:t>
+            </w:r>
+            <w:proofErr w:type="spellEnd"/>
+            <w:r>
+              <w:rPr>
+                <w:rFonts w:cs="Arial Unicode MS"/>
+                <w:sz w:val="22"/>
+                <w:szCs w:val="22"/>
+              </w:rPr>
+              <w:t xml:space="preserve"> = {"</w:t>
+            </w:r>
+            <w:proofErr w:type="spellStart"/>
+            <w:r>
+              <w:rPr>
+                <w:rFonts w:cs="Arial Unicode MS"/>
+                <w:sz w:val="22"/>
+                <w:szCs w:val="22"/>
+              </w:rPr>
+              <w:t>Mr</w:t>
+            </w:r>
+            <w:proofErr w:type="spellEnd"/>
+            <w:r>
+              <w:rPr>
+                <w:rFonts w:cs="Arial Unicode MS"/>
+                <w:sz w:val="22"/>
+                <w:szCs w:val="22"/>
+              </w:rPr>
+              <w:t>": 1, "Miss": 2, "</w:t>
+            </w:r>
+            <w:proofErr w:type="spellStart"/>
+            <w:r>
+              <w:rPr>
+                <w:rFonts w:cs="Arial Unicode MS"/>
+                <w:sz w:val="22"/>
+                <w:szCs w:val="22"/>
+              </w:rPr>
+              <w:t>Mrs</w:t>
+            </w:r>
+            <w:proofErr w:type="spellEnd"/>
+            <w:r>
+              <w:rPr>
+                <w:rFonts w:cs="Arial Unicode MS"/>
+                <w:sz w:val="22"/>
+                <w:szCs w:val="22"/>
+              </w:rPr>
+              <w:t>": 3, "Master": 4, "Rare": 5}</w:t>
+            </w:r>
+          </w:p>
+          <w:p>
+            <w:pPr>
+              <w:pStyle w:val="TableContents"/>
+              <w:rPr>
+                <w:rFonts w:cs="Arial Unicode MS"/>
+                <w:sz w:val="22"/>
+                <w:szCs w:val="22"/>
+              </w:rPr>
+            </w:pPr>
+            <w:r>
+              <w:rPr>
+                <w:rFonts w:cs="Arial Unicode MS"/>
                 <w:sz w:val="22"/>
                 <w:szCs w:val="22"/>
                 <w:highlight w:val="red"/>
@@ -1267,21 +1263,108 @@
             </w:r>
             <w:r>
               <w:rPr>
-                <w:rFonts w:eastAsia="Arial Unicode MS" w:cs="Arial Unicode MS"/>
-                <w:sz w:val="22"/>
-                <w:szCs w:val="22"/>
-              </w:rPr>
-              <w:t>More accurate way of guessing missing values is to use other correlated features. In our case we note correlation among Age, Gender, and Pclass. Guess Age values using median values for Age across sets of Pclass and Gender feature combinations. So, median Age for Pclass=1 and Gender=0, Pclass=1 and Gender=1, and so on…</w:t>
-            </w:r>
-          </w:p>
-          <w:p>
-            <w:pPr>
-              <w:pStyle w:val="TableContents"/>
-              <w:rPr/>
-            </w:pPr>
-            <w:r>
-              <w:rPr>
-                <w:rFonts w:eastAsia="Arial Unicode MS" w:cs="Arial Unicode MS"/>
+                <w:rFonts w:cs="Arial Unicode MS"/>
+                <w:sz w:val="22"/>
+                <w:szCs w:val="22"/>
+              </w:rPr>
+              <w:t xml:space="preserve">More accurate way of guessing </w:t>
+            </w:r>
+            <w:r>
+              <w:rPr>
+                <w:rFonts w:cs="Arial Unicode MS"/>
+                <w:sz w:val="22"/>
+                <w:szCs w:val="22"/>
+              </w:rPr>
+              <w:t xml:space="preserve">missing values is to use other correlated features. In our case we note correlation among Age, Gender, and </w:t>
+            </w:r>
+            <w:proofErr w:type="spellStart"/>
+            <w:r>
+              <w:rPr>
+                <w:rFonts w:cs="Arial Unicode MS"/>
+                <w:sz w:val="22"/>
+                <w:szCs w:val="22"/>
+              </w:rPr>
+              <w:t>Pclass</w:t>
+            </w:r>
+            <w:proofErr w:type="spellEnd"/>
+            <w:r>
+              <w:rPr>
+                <w:rFonts w:cs="Arial Unicode MS"/>
+                <w:sz w:val="22"/>
+                <w:szCs w:val="22"/>
+              </w:rPr>
+              <w:t xml:space="preserve">. Guess Age values using median values for Age across sets of </w:t>
+            </w:r>
+            <w:proofErr w:type="spellStart"/>
+            <w:r>
+              <w:rPr>
+                <w:rFonts w:cs="Arial Unicode MS"/>
+                <w:sz w:val="22"/>
+                <w:szCs w:val="22"/>
+              </w:rPr>
+              <w:t>Pclass</w:t>
+            </w:r>
+            <w:proofErr w:type="spellEnd"/>
+            <w:r>
+              <w:rPr>
+                <w:rFonts w:cs="Arial Unicode MS"/>
+                <w:sz w:val="22"/>
+                <w:szCs w:val="22"/>
+              </w:rPr>
+              <w:t xml:space="preserve"> and Gender feature combinations. So, median Age for </w:t>
+            </w:r>
+            <w:proofErr w:type="spellStart"/>
+            <w:r>
+              <w:rPr>
+                <w:rFonts w:cs="Arial Unicode MS"/>
+                <w:sz w:val="22"/>
+                <w:szCs w:val="22"/>
+              </w:rPr>
+              <w:t>Pclass</w:t>
+            </w:r>
+            <w:proofErr w:type="spellEnd"/>
+            <w:r>
+              <w:rPr>
+                <w:rFonts w:cs="Arial Unicode MS"/>
+                <w:sz w:val="22"/>
+                <w:szCs w:val="22"/>
+              </w:rPr>
+              <w:t>=1 and Gender=0,</w:t>
+            </w:r>
+            <w:r>
+              <w:rPr>
+                <w:rFonts w:cs="Arial Unicode MS"/>
+                <w:sz w:val="22"/>
+                <w:szCs w:val="22"/>
+              </w:rPr>
+              <w:t xml:space="preserve"> </w:t>
+            </w:r>
+            <w:proofErr w:type="spellStart"/>
+            <w:r>
+              <w:rPr>
+                <w:rFonts w:cs="Arial Unicode MS"/>
+                <w:sz w:val="22"/>
+                <w:szCs w:val="22"/>
+              </w:rPr>
+              <w:t>Pclass</w:t>
+            </w:r>
+            <w:proofErr w:type="spellEnd"/>
+            <w:r>
+              <w:rPr>
+                <w:rFonts w:cs="Arial Unicode MS"/>
+                <w:sz w:val="22"/>
+                <w:szCs w:val="22"/>
+              </w:rPr>
+              <w:t>=1 and Gender=1, and so on…</w:t>
+            </w:r>
+          </w:p>
+          <w:p>
+            <w:pPr>
+              <w:pStyle w:val="TableContents"/>
+            </w:pPr>
+            <w:r>
+              <w:rPr>
+                <w:rFonts w:cs="Arial Unicode MS"/>
                 <w:sz w:val="22"/>
                 <w:szCs w:val="22"/>
               </w:rPr>
@@ -1289,7 +1372,7 @@
             </w:r>
             <w:r>
               <w:rPr>
-                <w:rFonts w:eastAsia="Arial Unicode MS" w:cs="Arial Unicode MS"/>
+                <w:rFonts w:cs="Arial Unicode MS"/>
                 <w:sz w:val="22"/>
                 <w:szCs w:val="22"/>
                 <w:highlight w:val="red"/>
@@ -1298,7 +1381,7 @@
             </w:r>
             <w:r>
               <w:rPr>
-                <w:rFonts w:eastAsia="Arial Unicode MS" w:cs="Arial Unicode MS"/>
+                <w:rFonts w:cs="Arial Unicode MS"/>
                 <w:sz w:val="22"/>
                 <w:szCs w:val="22"/>
               </w:rPr>
@@ -1306,7 +1389,7 @@
             </w:r>
             <w:r>
               <w:rPr>
-                <w:rFonts w:eastAsia="Arial Unicode MS" w:cs="Arial Unicode MS"/>
+                <w:rFonts w:cs="Arial Unicode MS"/>
                 <w:sz w:val="22"/>
                 <w:szCs w:val="22"/>
                 <w:highlight w:val="red"/>
@@ -1315,7 +1398,7 @@
             </w:r>
             <w:r>
               <w:rPr>
-                <w:rFonts w:eastAsia="Arial Unicode MS" w:cs="Arial Unicode MS"/>
+                <w:rFonts w:cs="Arial Unicode MS"/>
                 <w:sz w:val="22"/>
                 <w:szCs w:val="22"/>
               </w:rPr>
@@ -1325,11 +1408,10 @@
           <w:p>
             <w:pPr>
               <w:pStyle w:val="TableContents"/>
-              <w:rPr/>
-            </w:pPr>
-            <w:r>
-              <w:rPr>
-                <w:rFonts w:eastAsia="Arial Unicode MS" w:cs="Arial Unicode MS"/>
+            </w:pPr>
+            <w:r>
+              <w:rPr>
+                <w:rFonts w:cs="Arial Unicode MS"/>
                 <w:sz w:val="22"/>
                 <w:szCs w:val="22"/>
                 <w:highlight w:val="red"/>
@@ -1338,7 +1420,7 @@
             </w:r>
             <w:r>
               <w:rPr>
-                <w:rFonts w:eastAsia="Arial Unicode MS" w:cs="Arial Unicode MS"/>
+                <w:rFonts w:cs="Arial Unicode MS"/>
                 <w:sz w:val="22"/>
                 <w:szCs w:val="22"/>
               </w:rPr>
@@ -1346,7 +1428,7 @@
             </w:r>
             <w:r>
               <w:rPr>
-                <w:rFonts w:eastAsia="Arial Unicode MS" w:cs="Arial Unicode MS"/>
+                <w:rFonts w:cs="Arial Unicode MS"/>
                 <w:color w:val="000000"/>
                 <w:sz w:val="22"/>
                 <w:szCs w:val="22"/>
@@ -1356,7 +1438,7 @@
             </w:r>
             <w:r>
               <w:rPr>
-                <w:rFonts w:eastAsia="Arial Unicode MS" w:cs="Arial Unicode MS"/>
+                <w:rFonts w:cs="Arial Unicode MS"/>
                 <w:sz w:val="22"/>
                 <w:szCs w:val="22"/>
               </w:rPr>
@@ -1364,7 +1446,7 @@
             </w:r>
             <w:r>
               <w:rPr>
-                <w:rFonts w:eastAsia="Arial Unicode MS" w:cs="Arial Unicode MS"/>
+                <w:rFonts w:cs="Arial Unicode MS"/>
                 <w:sz w:val="22"/>
                 <w:szCs w:val="22"/>
                 <w:highlight w:val="red"/>
@@ -1373,7 +1455,7 @@
             </w:r>
             <w:r>
               <w:rPr>
-                <w:rFonts w:eastAsia="Arial Unicode MS" w:cs="Arial Unicode MS"/>
+                <w:rFonts w:cs="Arial Unicode MS"/>
                 <w:sz w:val="22"/>
                 <w:szCs w:val="22"/>
               </w:rPr>
@@ -1383,58 +1465,152 @@
           <w:p>
             <w:pPr>
               <w:pStyle w:val="TableContents"/>
-              <w:rPr/>
-            </w:pPr>
-            <w:r>
-              <w:rPr>
-                <w:rFonts w:eastAsia="Arial Unicode MS" w:cs="Arial Unicode MS"/>
-                <w:sz w:val="22"/>
-                <w:szCs w:val="22"/>
-              </w:rPr>
-              <w:t xml:space="preserve">7 </w:t>
-            </w:r>
-            <w:r>
-              <w:rPr>
-                <w:rFonts w:eastAsia="Arial Unicode MS" w:cs="Arial Unicode MS"/>
-                <w:sz w:val="22"/>
-                <w:szCs w:val="22"/>
-              </w:rPr>
-              <w:t>only 2 missing Embarked in train_df, simply replace them with the most frequent one</w:t>
-            </w:r>
-          </w:p>
-          <w:p>
-            <w:pPr>
-              <w:pStyle w:val="TableContents"/>
-              <w:rPr/>
-            </w:pPr>
-            <w:r>
-              <w:rPr>
-                <w:rFonts w:eastAsia="Arial Unicode MS" w:cs="Arial Unicode MS"/>
+            </w:pPr>
+            <w:r>
+              <w:rPr>
+                <w:rFonts w:cs="Arial Unicode MS"/>
+                <w:sz w:val="22"/>
+                <w:szCs w:val="22"/>
+              </w:rPr>
+              <w:t xml:space="preserve">7 only 2 missing Embarked in </w:t>
+            </w:r>
+            <w:proofErr w:type="spellStart"/>
+            <w:r>
+              <w:rPr>
+                <w:rFonts w:cs="Arial Unicode MS"/>
+                <w:sz w:val="22"/>
+                <w:szCs w:val="22"/>
+              </w:rPr>
+              <w:t>train_df</w:t>
+            </w:r>
+            <w:proofErr w:type="spellEnd"/>
+            <w:r>
+              <w:rPr>
+                <w:rFonts w:cs="Arial Unicode MS"/>
+                <w:sz w:val="22"/>
+                <w:szCs w:val="22"/>
+              </w:rPr>
+              <w:t>, simply replace them with the most frequent one</w:t>
+            </w:r>
+          </w:p>
+          <w:p>
+            <w:pPr>
+              <w:pStyle w:val="TableContents"/>
+            </w:pPr>
+            <w:r>
+              <w:rPr>
+                <w:rFonts w:cs="Arial Unicode MS"/>
                 <w:sz w:val="22"/>
                 <w:szCs w:val="22"/>
               </w:rPr>
               <w:t xml:space="preserve">11 </w:t>
             </w:r>
-            <w:r>
-              <w:rPr>
-                <w:rFonts w:eastAsia="Arial Unicode MS" w:cs="Arial Unicode MS"/>
-                <w:sz w:val="22"/>
-                <w:szCs w:val="22"/>
-              </w:rPr>
-              <w:t xml:space="preserve">FamilySize = SibSp + Parch; IsAlone is based on FamilySize, choose to </w:t>
-            </w:r>
-            <w:r>
-              <w:rPr>
-                <w:rFonts w:eastAsia="Arial Unicode MS" w:cs="Arial Unicode MS"/>
+            <w:proofErr w:type="spellStart"/>
+            <w:r>
+              <w:rPr>
+                <w:rFonts w:cs="Arial Unicode MS"/>
+                <w:sz w:val="22"/>
+                <w:szCs w:val="22"/>
+              </w:rPr>
+              <w:t>FamilySize</w:t>
+            </w:r>
+            <w:proofErr w:type="spellEnd"/>
+            <w:r>
+              <w:rPr>
+                <w:rFonts w:cs="Arial Unicode MS"/>
+                <w:sz w:val="22"/>
+                <w:szCs w:val="22"/>
+              </w:rPr>
+              <w:t xml:space="preserve"> = </w:t>
+            </w:r>
+            <w:proofErr w:type="spellStart"/>
+            <w:r>
+              <w:rPr>
+                <w:rFonts w:cs="Arial Unicode MS"/>
+                <w:sz w:val="22"/>
+                <w:szCs w:val="22"/>
+              </w:rPr>
+              <w:t>SibSp</w:t>
+            </w:r>
+            <w:proofErr w:type="spellEnd"/>
+            <w:r>
+              <w:rPr>
+                <w:rFonts w:cs="Arial Unicode MS"/>
+                <w:sz w:val="22"/>
+                <w:szCs w:val="22"/>
+              </w:rPr>
+              <w:t xml:space="preserve"> + Parch; </w:t>
+            </w:r>
+            <w:proofErr w:type="spellStart"/>
+            <w:r>
+              <w:rPr>
+                <w:rFonts w:cs="Arial Unicode MS"/>
+                <w:sz w:val="22"/>
+                <w:szCs w:val="22"/>
+              </w:rPr>
+              <w:t>IsAlone</w:t>
+            </w:r>
+            <w:proofErr w:type="spellEnd"/>
+            <w:r>
+              <w:rPr>
+                <w:rFonts w:cs="Arial Unicode MS"/>
+                <w:sz w:val="22"/>
+                <w:szCs w:val="22"/>
+              </w:rPr>
+              <w:t xml:space="preserve"> is based on </w:t>
+            </w:r>
+            <w:proofErr w:type="spellStart"/>
+            <w:r>
+              <w:rPr>
+                <w:rFonts w:cs="Arial Unicode MS"/>
+                <w:sz w:val="22"/>
+                <w:szCs w:val="22"/>
+              </w:rPr>
+              <w:t>FamilySize</w:t>
+            </w:r>
+            <w:proofErr w:type="spellEnd"/>
+            <w:r>
+              <w:rPr>
+                <w:rFonts w:cs="Arial Unicode MS"/>
+                <w:sz w:val="22"/>
+                <w:szCs w:val="22"/>
+              </w:rPr>
+              <w:t xml:space="preserve">, choose to </w:t>
+            </w:r>
+            <w:proofErr w:type="gramStart"/>
+            <w:r>
+              <w:rPr>
+                <w:rFonts w:cs="Arial Unicode MS"/>
                 <w:sz w:val="22"/>
                 <w:szCs w:val="22"/>
                 <w:highlight w:val="red"/>
               </w:rPr>
-              <w:t>keep  SibSp/Parch</w:t>
-            </w:r>
-            <w:r>
-              <w:rPr>
-                <w:rFonts w:eastAsia="Arial Unicode MS" w:cs="Arial Unicode MS"/>
+              <w:t xml:space="preserve">keep  </w:t>
+            </w:r>
+            <w:proofErr w:type="spellStart"/>
+            <w:r>
+              <w:rPr>
+                <w:rFonts w:cs="Arial Unicode MS"/>
+                <w:sz w:val="22"/>
+                <w:szCs w:val="22"/>
+                <w:highlight w:val="red"/>
+              </w:rPr>
+              <w:t>SibSp</w:t>
+            </w:r>
+            <w:proofErr w:type="spellEnd"/>
+            <w:proofErr w:type="gramEnd"/>
+            <w:r>
+              <w:rPr>
+                <w:rFonts w:cs="Arial Unicode MS"/>
+                <w:sz w:val="22"/>
+                <w:szCs w:val="22"/>
+                <w:highlight w:val="red"/>
+              </w:rPr>
+              <w:t>/Parch</w:t>
+            </w:r>
+            <w:r>
+              <w:rPr>
+                <w:rFonts w:cs="Arial Unicode MS"/>
                 <w:sz w:val="22"/>
                 <w:szCs w:val="22"/>
               </w:rPr>
@@ -1444,7 +1620,6 @@
         </w:tc>
       </w:tr>
       <w:tr>
-        <w:trPr/>
         <w:tc>
           <w:tcPr>
             <w:tcW w:w="1976" w:type="dxa"/>
@@ -1452,25 +1627,25 @@
               <w:top w:val="single" w:sz="2" w:space="0" w:color="000000"/>
               <w:left w:val="single" w:sz="2" w:space="0" w:color="000000"/>
               <w:bottom w:val="single" w:sz="2" w:space="0" w:color="000000"/>
-              <w:insideH w:val="single" w:sz="2" w:space="0" w:color="000000"/>
             </w:tcBorders>
-            <w:shd w:fill="auto" w:val="clear"/>
+            <w:shd w:val="clear" w:color="auto" w:fill="auto"/>
           </w:tcPr>
           <w:p>
             <w:pPr>
               <w:pStyle w:val="TableContents"/>
               <w:rPr>
-                <w:rFonts w:ascii="Times New Roman" w:hAnsi="Times New Roman" w:eastAsia="Arial Unicode MS" w:cs="Arial Unicode MS"/>
-                <w:sz w:val="22"/>
-                <w:szCs w:val="22"/>
-              </w:rPr>
-            </w:pPr>
-            <w:r>
-              <w:rPr>
-                <w:rFonts w:eastAsia="Arial Unicode MS" w:cs="Arial Unicode MS"/>
-                <w:sz w:val="22"/>
-                <w:szCs w:val="22"/>
-              </w:rPr>
+                <w:rFonts w:cs="Arial Unicode MS"/>
+                <w:sz w:val="22"/>
+                <w:szCs w:val="22"/>
+              </w:rPr>
+            </w:pPr>
+            <w:r>
+              <w:rPr>
+                <w:rFonts w:cs="Arial Unicode MS"/>
+                <w:sz w:val="22"/>
+                <w:szCs w:val="22"/>
+              </w:rPr>
+              <w:lastRenderedPageBreak/>
               <w:t>Implement feature engineering</w:t>
             </w:r>
           </w:p>
@@ -1482,26 +1657,18 @@
               <w:top w:val="single" w:sz="2" w:space="0" w:color="000000"/>
               <w:left w:val="single" w:sz="2" w:space="0" w:color="000000"/>
               <w:bottom w:val="single" w:sz="2" w:space="0" w:color="000000"/>
-              <w:insideH w:val="single" w:sz="2" w:space="0" w:color="000000"/>
             </w:tcBorders>
-            <w:shd w:fill="auto" w:val="clear"/>
+            <w:shd w:val="clear" w:color="auto" w:fill="auto"/>
           </w:tcPr>
           <w:p>
             <w:pPr>
               <w:pStyle w:val="TableContents"/>
               <w:rPr>
-                <w:rFonts w:ascii="Times New Roman" w:hAnsi="Times New Roman" w:eastAsia="Arial Unicode MS" w:cs="Arial Unicode MS"/>
-                <w:sz w:val="22"/>
-                <w:szCs w:val="22"/>
-              </w:rPr>
-            </w:pPr>
-            <w:r>
-              <w:rPr>
-                <w:rFonts w:eastAsia="Arial Unicode MS" w:cs="Arial Unicode MS"/>
-                <w:sz w:val="22"/>
-                <w:szCs w:val="22"/>
-              </w:rPr>
-            </w:r>
+                <w:rFonts w:cs="Arial Unicode MS"/>
+                <w:sz w:val="22"/>
+                <w:szCs w:val="22"/>
+              </w:rPr>
+            </w:pPr>
           </w:p>
         </w:tc>
         <w:tc>
@@ -1512,28 +1679,22 @@
               <w:left w:val="single" w:sz="2" w:space="0" w:color="000000"/>
               <w:bottom w:val="single" w:sz="2" w:space="0" w:color="000000"/>
               <w:right w:val="single" w:sz="2" w:space="0" w:color="000000"/>
-              <w:insideH w:val="single" w:sz="2" w:space="0" w:color="000000"/>
-              <w:insideV w:val="single" w:sz="2" w:space="0" w:color="000000"/>
             </w:tcBorders>
-            <w:shd w:fill="auto" w:val="clear"/>
+            <w:shd w:val="clear" w:color="auto" w:fill="auto"/>
           </w:tcPr>
           <w:p>
             <w:pPr>
               <w:pStyle w:val="TableContents"/>
               <w:rPr>
-                <w:rFonts w:eastAsia="Arial Unicode MS" w:cs="Arial Unicode MS"/>
-                <w:sz w:val="22"/>
-                <w:szCs w:val="22"/>
-              </w:rPr>
-            </w:pPr>
-            <w:r>
-              <w:rPr/>
-            </w:r>
+                <w:rFonts w:cs="Arial Unicode MS"/>
+                <w:sz w:val="22"/>
+                <w:szCs w:val="22"/>
+              </w:rPr>
+            </w:pPr>
           </w:p>
         </w:tc>
       </w:tr>
       <w:tr>
-        <w:trPr/>
         <w:tc>
           <w:tcPr>
             <w:tcW w:w="1976" w:type="dxa"/>
@@ -1541,20 +1702,19 @@
               <w:top w:val="single" w:sz="2" w:space="0" w:color="000000"/>
               <w:left w:val="single" w:sz="2" w:space="0" w:color="000000"/>
               <w:bottom w:val="single" w:sz="2" w:space="0" w:color="000000"/>
-              <w:insideH w:val="single" w:sz="2" w:space="0" w:color="000000"/>
             </w:tcBorders>
-            <w:shd w:fill="auto" w:val="clear"/>
+            <w:shd w:val="clear" w:color="auto" w:fill="auto"/>
           </w:tcPr>
           <w:p>
             <w:pPr>
               <w:pStyle w:val="TableContents"/>
               <w:rPr>
-                <w:rFonts w:ascii="Times New Roman" w:hAnsi="Times New Roman" w:eastAsia="Arial Unicode MS" w:cs="Arial Unicode MS"/>
-              </w:rPr>
-            </w:pPr>
-            <w:r>
-              <w:rPr>
-                <w:rFonts w:eastAsia="Arial Unicode MS" w:cs="Arial Unicode MS"/>
+                <w:rFonts w:cs="Arial Unicode MS"/>
+              </w:rPr>
+            </w:pPr>
+            <w:r>
+              <w:rPr>
+                <w:rFonts w:cs="Arial Unicode MS"/>
               </w:rPr>
               <w:t>Model</w:t>
             </w:r>
@@ -1567,22 +1727,21 @@
               <w:top w:val="single" w:sz="2" w:space="0" w:color="000000"/>
               <w:left w:val="single" w:sz="2" w:space="0" w:color="000000"/>
               <w:bottom w:val="single" w:sz="2" w:space="0" w:color="000000"/>
-              <w:insideH w:val="single" w:sz="2" w:space="0" w:color="000000"/>
             </w:tcBorders>
-            <w:shd w:fill="auto" w:val="clear"/>
+            <w:shd w:val="clear" w:color="auto" w:fill="auto"/>
           </w:tcPr>
           <w:p>
             <w:pPr>
               <w:pStyle w:val="TableContents"/>
               <w:rPr>
-                <w:rFonts w:ascii="Times New Roman" w:hAnsi="Times New Roman" w:eastAsia="Arial Unicode MS" w:cs="Arial Unicode MS"/>
-                <w:sz w:val="22"/>
-                <w:szCs w:val="22"/>
-              </w:rPr>
-            </w:pPr>
-            <w:r>
-              <w:rPr>
-                <w:rFonts w:eastAsia="Arial Unicode MS" w:cs="Arial Unicode MS"/>
+                <w:rFonts w:cs="Arial Unicode MS"/>
+                <w:sz w:val="22"/>
+                <w:szCs w:val="22"/>
+              </w:rPr>
+            </w:pPr>
+            <w:r>
+              <w:rPr>
+                <w:rFonts w:cs="Arial Unicode MS"/>
                 <w:sz w:val="22"/>
                 <w:szCs w:val="22"/>
               </w:rPr>
@@ -1598,32 +1757,22 @@
               <w:left w:val="single" w:sz="2" w:space="0" w:color="000000"/>
               <w:bottom w:val="single" w:sz="2" w:space="0" w:color="000000"/>
               <w:right w:val="single" w:sz="2" w:space="0" w:color="000000"/>
-              <w:insideH w:val="single" w:sz="2" w:space="0" w:color="000000"/>
-              <w:insideV w:val="single" w:sz="2" w:space="0" w:color="000000"/>
             </w:tcBorders>
-            <w:shd w:fill="auto" w:val="clear"/>
+            <w:shd w:val="clear" w:color="auto" w:fill="auto"/>
           </w:tcPr>
           <w:p>
             <w:pPr>
               <w:pStyle w:val="TableContents"/>
               <w:rPr>
-                <w:rFonts w:ascii="Times New Roman" w:hAnsi="Times New Roman" w:eastAsia="Arial Unicode MS" w:cs="Arial Unicode MS"/>
-                <w:sz w:val="22"/>
-                <w:szCs w:val="22"/>
-              </w:rPr>
-            </w:pPr>
-            <w:r>
-              <w:rPr>
-                <w:rFonts w:eastAsia="Arial Unicode MS" w:cs="Arial Unicode MS"/>
-                <w:sz w:val="22"/>
-                <w:szCs w:val="22"/>
-              </w:rPr>
-            </w:r>
+                <w:rFonts w:cs="Arial Unicode MS"/>
+                <w:sz w:val="22"/>
+                <w:szCs w:val="22"/>
+              </w:rPr>
+            </w:pPr>
           </w:p>
         </w:tc>
       </w:tr>
       <w:tr>
-        <w:trPr/>
         <w:tc>
           <w:tcPr>
             <w:tcW w:w="1976" w:type="dxa"/>
@@ -1631,22 +1780,16 @@
               <w:top w:val="single" w:sz="2" w:space="0" w:color="000000"/>
               <w:left w:val="single" w:sz="2" w:space="0" w:color="000000"/>
               <w:bottom w:val="single" w:sz="2" w:space="0" w:color="000000"/>
-              <w:insideH w:val="single" w:sz="2" w:space="0" w:color="000000"/>
             </w:tcBorders>
-            <w:shd w:fill="auto" w:val="clear"/>
+            <w:shd w:val="clear" w:color="auto" w:fill="auto"/>
           </w:tcPr>
           <w:p>
             <w:pPr>
               <w:pStyle w:val="TableContents"/>
               <w:rPr>
-                <w:rFonts w:ascii="Times New Roman" w:hAnsi="Times New Roman" w:eastAsia="Arial Unicode MS" w:cs="Arial Unicode MS"/>
-              </w:rPr>
-            </w:pPr>
-            <w:r>
-              <w:rPr>
-                <w:rFonts w:eastAsia="Arial Unicode MS" w:cs="Arial Unicode MS"/>
-              </w:rPr>
-            </w:r>
+                <w:rFonts w:cs="Arial Unicode MS"/>
+              </w:rPr>
+            </w:pPr>
           </w:p>
         </w:tc>
         <w:tc>
@@ -1656,22 +1799,16 @@
               <w:top w:val="single" w:sz="2" w:space="0" w:color="000000"/>
               <w:left w:val="single" w:sz="2" w:space="0" w:color="000000"/>
               <w:bottom w:val="single" w:sz="2" w:space="0" w:color="000000"/>
-              <w:insideH w:val="single" w:sz="2" w:space="0" w:color="000000"/>
             </w:tcBorders>
-            <w:shd w:fill="auto" w:val="clear"/>
+            <w:shd w:val="clear" w:color="auto" w:fill="auto"/>
           </w:tcPr>
           <w:p>
             <w:pPr>
               <w:pStyle w:val="TableContents"/>
               <w:rPr>
-                <w:rFonts w:ascii="Times New Roman" w:hAnsi="Times New Roman" w:eastAsia="Arial Unicode MS" w:cs="Arial Unicode MS"/>
-              </w:rPr>
-            </w:pPr>
-            <w:r>
-              <w:rPr>
-                <w:rFonts w:eastAsia="Arial Unicode MS" w:cs="Arial Unicode MS"/>
-              </w:rPr>
-            </w:r>
+                <w:rFonts w:cs="Arial Unicode MS"/>
+              </w:rPr>
+            </w:pPr>
           </w:p>
         </w:tc>
         <w:tc>
@@ -1682,23 +1819,16 @@
               <w:left w:val="single" w:sz="2" w:space="0" w:color="000000"/>
               <w:bottom w:val="single" w:sz="2" w:space="0" w:color="000000"/>
               <w:right w:val="single" w:sz="2" w:space="0" w:color="000000"/>
-              <w:insideH w:val="single" w:sz="2" w:space="0" w:color="000000"/>
-              <w:insideV w:val="single" w:sz="2" w:space="0" w:color="000000"/>
             </w:tcBorders>
-            <w:shd w:fill="auto" w:val="clear"/>
+            <w:shd w:val="clear" w:color="auto" w:fill="auto"/>
           </w:tcPr>
           <w:p>
             <w:pPr>
               <w:pStyle w:val="TableContents"/>
               <w:rPr>
-                <w:rFonts w:ascii="Times New Roman" w:hAnsi="Times New Roman" w:eastAsia="Arial Unicode MS" w:cs="Arial Unicode MS"/>
-              </w:rPr>
-            </w:pPr>
-            <w:r>
-              <w:rPr>
-                <w:rFonts w:eastAsia="Arial Unicode MS" w:cs="Arial Unicode MS"/>
-              </w:rPr>
-            </w:r>
+                <w:rFonts w:cs="Arial Unicode MS"/>
+              </w:rPr>
+            </w:pPr>
           </w:p>
         </w:tc>
       </w:tr>
@@ -1706,41 +1836,24 @@
     <w:p>
       <w:pPr>
         <w:pStyle w:val="Body"/>
-        <w:bidi w:val="0"/>
-        <w:ind w:left="0" w:right="0" w:hanging="0"/>
-        <w:jc w:val="left"/>
         <w:rPr>
           <w:rFonts w:ascii="Helvetica Neue" w:hAnsi="Helvetica Neue"/>
           <w:sz w:val="22"/>
           <w:szCs w:val="22"/>
-          <w:lang w:val="en-US"/>
         </w:rPr>
       </w:pPr>
-      <w:r>
-        <w:rPr>
-          <w:rFonts w:ascii="Helvetica Neue" w:hAnsi="Helvetica Neue"/>
-          <w:sz w:val="22"/>
-          <w:szCs w:val="22"/>
-          <w:lang w:val="en-US"/>
-        </w:rPr>
-      </w:r>
     </w:p>
     <w:p>
       <w:pPr>
         <w:pStyle w:val="Body"/>
-        <w:bidi w:val="0"/>
-        <w:ind w:left="0" w:right="0" w:hanging="0"/>
-        <w:jc w:val="left"/>
-        <w:rPr/>
       </w:pPr>
-      <w:hyperlink r:id="rId2">
+      <w:hyperlink r:id="rId7">
         <w:r>
           <w:rPr>
             <w:rStyle w:val="InternetLink"/>
             <w:rFonts w:ascii="Helvetica Neue" w:hAnsi="Helvetica Neue"/>
             <w:sz w:val="22"/>
             <w:szCs w:val="22"/>
-            <w:lang w:val="en-US"/>
           </w:rPr>
           <w:t>https://www.kaggle.com/startupsci/titanic-data-science-solutions</w:t>
         </w:r>
@@ -1749,499 +1862,864 @@
     <w:p>
       <w:pPr>
         <w:pStyle w:val="Body"/>
-        <w:bidi w:val="0"/>
-        <w:ind w:left="0" w:right="0" w:hanging="0"/>
-        <w:jc w:val="left"/>
-        <w:rPr/>
       </w:pPr>
-      <w:r>
-        <w:rPr/>
-      </w:r>
     </w:p>
     <w:sectPr>
-      <w:headerReference w:type="default" r:id="rId3"/>
-      <w:footerReference w:type="default" r:id="rId4"/>
-      <w:type w:val="nextPage"/>
+      <w:headerReference w:type="default" r:id="rId8"/>
+      <w:footerReference w:type="default" r:id="rId9"/>
       <w:pgSz w:w="12240" w:h="15840"/>
-      <w:pgMar w:left="1440" w:right="1440" w:header="720" w:top="1440" w:footer="864" w:bottom="1440" w:gutter="0"/>
-      <w:pgNumType w:fmt="decimal"/>
-      <w:formProt w:val="false"/>
-      <w:textDirection w:val="lrTb"/>
-      <w:docGrid w:type="default" w:linePitch="100" w:charSpace="0"/>
+      <w:pgMar w:top="1440" w:right="1440" w:bottom="1440" w:left="1440" w:header="720" w:footer="864" w:gutter="0"/>
+      <w:cols w:space="720"/>
+      <w:formProt w:val="0"/>
+      <w:docGrid w:linePitch="100"/>
     </w:sectPr>
   </w:body>
 </w:document>
 </file>
 
+<file path=word/endnotes.xml><?xml version="1.0" encoding="utf-8"?>
+<w:endnotes xmlns:wpc="http://schemas.microsoft.com/office/word/2010/wordprocessingCanvas" xmlns:cx="http://schemas.microsoft.com/office/drawing/2014/chartex" xmlns:cx1="http://schemas.microsoft.com/office/drawing/2015/9/8/chartex" xmlns:cx2="http://schemas.microsoft.com/office/drawing/2015/10/21/chartex" xmlns:cx3="http://schemas.microsoft.com/office/drawing/2016/5/9/chartex" xmlns:cx4="http://schemas.microsoft.com/office/drawing/2016/5/10/chartex" xmlns:cx5="http://schemas.microsoft.com/office/drawing/2016/5/11/chartex" xmlns:cx6="http://schemas.microsoft.com/office/drawing/2016/5/12/chartex" xmlns:cx7="http://schemas.microsoft.com/office/drawing/2016/5/13/chartex" xmlns:cx8="http://schemas.microsoft.com/office/drawing/2016/5/14/chartex" xmlns:mc="http://schemas.openxmlformats.org/markup-compatibility/2006" xmlns:aink="http://schemas.microsoft.com/office/drawing/2016/ink" xmlns:am3d="http://schemas.microsoft.com/office/drawing/2017/model3d" xmlns:o="urn:schemas-microsoft-com:office:office" xmlns:r="http://schemas.openxmlformats.org/officeDocument/2006/relationships" xmlns:m="http://schemas.openxmlformats.org/officeDocument/2006/math" xmlns:v="urn:schemas-microsoft-com:vml" xmlns:wp14="http://schemas.microsoft.com/office/word/2010/wordprocessingDrawing" xmlns:wp="http://schemas.openxmlformats.org/drawingml/2006/wordprocessingDrawing" xmlns:w10="urn:schemas-microsoft-com:office:word" xmlns:w="http://schemas.openxmlformats.org/wordprocessingml/2006/main" xmlns:w14="http://schemas.microsoft.com/office/word/2010/wordml" xmlns:w15="http://schemas.microsoft.com/office/word/2012/wordml" xmlns:w16cid="http://schemas.microsoft.com/office/word/2016/wordml/cid" xmlns:w16se="http://schemas.microsoft.com/office/word/2015/wordml/symex" xmlns:wpg="http://schemas.microsoft.com/office/word/2010/wordprocessingGroup" xmlns:wpi="http://schemas.microsoft.com/office/word/2010/wordprocessingInk" xmlns:wne="http://schemas.microsoft.com/office/word/2006/wordml" xmlns:wps="http://schemas.microsoft.com/office/word/2010/wordprocessingShape" mc:Ignorable="w14 w15 w16se w16cid wp14">
+  <w:endnote w:type="separator" w:id="-1">
+    <w:p>
+      <w:r>
+        <w:separator/>
+      </w:r>
+    </w:p>
+  </w:endnote>
+  <w:endnote w:type="continuationSeparator" w:id="0">
+    <w:p>
+      <w:r>
+        <w:continuationSeparator/>
+      </w:r>
+    </w:p>
+  </w:endnote>
+</w:endnotes>
+</file>
+
 <file path=word/footer1.xml><?xml version="1.0" encoding="utf-8"?>
-<w:ftr xmlns:o="urn:schemas-microsoft-com:office:office" xmlns:r="http://schemas.openxmlformats.org/officeDocument/2006/relationships" xmlns:v="urn:schemas-microsoft-com:vml" xmlns:w="http://schemas.openxmlformats.org/wordprocessingml/2006/main" xmlns:w10="urn:schemas-microsoft-com:office:word" xmlns:wp="http://schemas.openxmlformats.org/drawingml/2006/wordprocessingDrawing" xmlns:wps="http://schemas.microsoft.com/office/word/2010/wordprocessingShape" xmlns:wpg="http://schemas.microsoft.com/office/word/2010/wordprocessingGroup" xmlns:mc="http://schemas.openxmlformats.org/markup-compatibility/2006" xmlns:wp14="http://schemas.microsoft.com/office/word/2010/wordprocessingDrawing" xmlns:w14="http://schemas.microsoft.com/office/word/2010/wordml" mc:Ignorable="w14 wp14">
+<w:ftr xmlns:wpc="http://schemas.microsoft.com/office/word/2010/wordprocessingCanvas" xmlns:cx="http://schemas.microsoft.com/office/drawing/2014/chartex" xmlns:cx1="http://schemas.microsoft.com/office/drawing/2015/9/8/chartex" xmlns:cx2="http://schemas.microsoft.com/office/drawing/2015/10/21/chartex" xmlns:cx3="http://schemas.microsoft.com/office/drawing/2016/5/9/chartex" xmlns:cx4="http://schemas.microsoft.com/office/drawing/2016/5/10/chartex" xmlns:cx5="http://schemas.microsoft.com/office/drawing/2016/5/11/chartex" xmlns:cx6="http://schemas.microsoft.com/office/drawing/2016/5/12/chartex" xmlns:cx7="http://schemas.microsoft.com/office/drawing/2016/5/13/chartex" xmlns:cx8="http://schemas.microsoft.com/office/drawing/2016/5/14/chartex" xmlns:mc="http://schemas.openxmlformats.org/markup-compatibility/2006" xmlns:aink="http://schemas.microsoft.com/office/drawing/2016/ink" xmlns:am3d="http://schemas.microsoft.com/office/drawing/2017/model3d" xmlns:o="urn:schemas-microsoft-com:office:office" xmlns:r="http://schemas.openxmlformats.org/officeDocument/2006/relationships" xmlns:m="http://schemas.openxmlformats.org/officeDocument/2006/math" xmlns:v="urn:schemas-microsoft-com:vml" xmlns:wp14="http://schemas.microsoft.com/office/word/2010/wordprocessingDrawing" xmlns:wp="http://schemas.openxmlformats.org/drawingml/2006/wordprocessingDrawing" xmlns:w10="urn:schemas-microsoft-com:office:word" xmlns:w="http://schemas.openxmlformats.org/wordprocessingml/2006/main" xmlns:w14="http://schemas.microsoft.com/office/word/2010/wordml" xmlns:w15="http://schemas.microsoft.com/office/word/2012/wordml" xmlns:w16cid="http://schemas.microsoft.com/office/word/2016/wordml/cid" xmlns:w16se="http://schemas.microsoft.com/office/word/2015/wordml/symex" xmlns:wpg="http://schemas.microsoft.com/office/word/2010/wordprocessingGroup" xmlns:wpi="http://schemas.microsoft.com/office/word/2010/wordprocessingInk" xmlns:wne="http://schemas.microsoft.com/office/word/2006/wordml" xmlns:wps="http://schemas.microsoft.com/office/word/2010/wordprocessingShape" mc:Ignorable="w14 w15 w16se w16cid wp14">
   <w:p>
     <w:pPr>
       <w:pStyle w:val="HeaderFooter"/>
-      <w:bidi w:val="0"/>
-      <w:jc w:val="left"/>
-      <w:rPr/>
     </w:pPr>
-    <w:r>
-      <w:rPr/>
-    </w:r>
   </w:p>
 </w:ftr>
 </file>
 
+<file path=word/footnotes.xml><?xml version="1.0" encoding="utf-8"?>
+<w:footnotes xmlns:wpc="http://schemas.microsoft.com/office/word/2010/wordprocessingCanvas" xmlns:cx="http://schemas.microsoft.com/office/drawing/2014/chartex" xmlns:cx1="http://schemas.microsoft.com/office/drawing/2015/9/8/chartex" xmlns:cx2="http://schemas.microsoft.com/office/drawing/2015/10/21/chartex" xmlns:cx3="http://schemas.microsoft.com/office/drawing/2016/5/9/chartex" xmlns:cx4="http://schemas.microsoft.com/office/drawing/2016/5/10/chartex" xmlns:cx5="http://schemas.microsoft.com/office/drawing/2016/5/11/chartex" xmlns:cx6="http://schemas.microsoft.com/office/drawing/2016/5/12/chartex" xmlns:cx7="http://schemas.microsoft.com/office/drawing/2016/5/13/chartex" xmlns:cx8="http://schemas.microsoft.com/office/drawing/2016/5/14/chartex" xmlns:mc="http://schemas.openxmlformats.org/markup-compatibility/2006" xmlns:aink="http://schemas.microsoft.com/office/drawing/2016/ink" xmlns:am3d="http://schemas.microsoft.com/office/drawing/2017/model3d" xmlns:o="urn:schemas-microsoft-com:office:office" xmlns:r="http://schemas.openxmlformats.org/officeDocument/2006/relationships" xmlns:m="http://schemas.openxmlformats.org/officeDocument/2006/math" xmlns:v="urn:schemas-microsoft-com:vml" xmlns:wp14="http://schemas.microsoft.com/office/word/2010/wordprocessingDrawing" xmlns:wp="http://schemas.openxmlformats.org/drawingml/2006/wordprocessingDrawing" xmlns:w10="urn:schemas-microsoft-com:office:word" xmlns:w="http://schemas.openxmlformats.org/wordprocessingml/2006/main" xmlns:w14="http://schemas.microsoft.com/office/word/2010/wordml" xmlns:w15="http://schemas.microsoft.com/office/word/2012/wordml" xmlns:w16cid="http://schemas.microsoft.com/office/word/2016/wordml/cid" xmlns:w16se="http://schemas.microsoft.com/office/word/2015/wordml/symex" xmlns:wpg="http://schemas.microsoft.com/office/word/2010/wordprocessingGroup" xmlns:wpi="http://schemas.microsoft.com/office/word/2010/wordprocessingInk" xmlns:wne="http://schemas.microsoft.com/office/word/2006/wordml" xmlns:wps="http://schemas.microsoft.com/office/word/2010/wordprocessingShape" mc:Ignorable="w14 w15 w16se w16cid wp14">
+  <w:footnote w:type="separator" w:id="-1">
+    <w:p>
+      <w:r>
+        <w:separator/>
+      </w:r>
+    </w:p>
+  </w:footnote>
+  <w:footnote w:type="continuationSeparator" w:id="0">
+    <w:p>
+      <w:r>
+        <w:continuationSeparator/>
+      </w:r>
+    </w:p>
+  </w:footnote>
+</w:footnotes>
+</file>
+
 <file path=word/header1.xml><?xml version="1.0" encoding="utf-8"?>
-<w:hdr xmlns:o="urn:schemas-microsoft-com:office:office" xmlns:r="http://schemas.openxmlformats.org/officeDocument/2006/relationships" xmlns:v="urn:schemas-microsoft-com:vml" xmlns:w="http://schemas.openxmlformats.org/wordprocessingml/2006/main" xmlns:w10="urn:schemas-microsoft-com:office:word" xmlns:wp="http://schemas.openxmlformats.org/drawingml/2006/wordprocessingDrawing" xmlns:wps="http://schemas.microsoft.com/office/word/2010/wordprocessingShape" xmlns:wpg="http://schemas.microsoft.com/office/word/2010/wordprocessingGroup" xmlns:mc="http://schemas.openxmlformats.org/markup-compatibility/2006" xmlns:wp14="http://schemas.microsoft.com/office/word/2010/wordprocessingDrawing" xmlns:w14="http://schemas.microsoft.com/office/word/2010/wordml" mc:Ignorable="w14 wp14">
+<w:hdr xmlns:wpc="http://schemas.microsoft.com/office/word/2010/wordprocessingCanvas" xmlns:cx="http://schemas.microsoft.com/office/drawing/2014/chartex" xmlns:cx1="http://schemas.microsoft.com/office/drawing/2015/9/8/chartex" xmlns:cx2="http://schemas.microsoft.com/office/drawing/2015/10/21/chartex" xmlns:cx3="http://schemas.microsoft.com/office/drawing/2016/5/9/chartex" xmlns:cx4="http://schemas.microsoft.com/office/drawing/2016/5/10/chartex" xmlns:cx5="http://schemas.microsoft.com/office/drawing/2016/5/11/chartex" xmlns:cx6="http://schemas.microsoft.com/office/drawing/2016/5/12/chartex" xmlns:cx7="http://schemas.microsoft.com/office/drawing/2016/5/13/chartex" xmlns:cx8="http://schemas.microsoft.com/office/drawing/2016/5/14/chartex" xmlns:mc="http://schemas.openxmlformats.org/markup-compatibility/2006" xmlns:aink="http://schemas.microsoft.com/office/drawing/2016/ink" xmlns:am3d="http://schemas.microsoft.com/office/drawing/2017/model3d" xmlns:o="urn:schemas-microsoft-com:office:office" xmlns:r="http://schemas.openxmlformats.org/officeDocument/2006/relationships" xmlns:m="http://schemas.openxmlformats.org/officeDocument/2006/math" xmlns:v="urn:schemas-microsoft-com:vml" xmlns:wp14="http://schemas.microsoft.com/office/word/2010/wordprocessingDrawing" xmlns:wp="http://schemas.openxmlformats.org/drawingml/2006/wordprocessingDrawing" xmlns:w10="urn:schemas-microsoft-com:office:word" xmlns:w="http://schemas.openxmlformats.org/wordprocessingml/2006/main" xmlns:w14="http://schemas.microsoft.com/office/word/2010/wordml" xmlns:w15="http://schemas.microsoft.com/office/word/2012/wordml" xmlns:w16cid="http://schemas.microsoft.com/office/word/2016/wordml/cid" xmlns:w16se="http://schemas.microsoft.com/office/word/2015/wordml/symex" xmlns:wpg="http://schemas.microsoft.com/office/word/2010/wordprocessingGroup" xmlns:wpi="http://schemas.microsoft.com/office/word/2010/wordprocessingInk" xmlns:wne="http://schemas.microsoft.com/office/word/2006/wordml" xmlns:wps="http://schemas.microsoft.com/office/word/2010/wordprocessingShape" mc:Ignorable="w14 w15 w16se w16cid wp14">
   <w:p>
     <w:pPr>
       <w:pStyle w:val="HeaderFooter"/>
-      <w:bidi w:val="0"/>
-      <w:jc w:val="left"/>
-      <w:rPr/>
     </w:pPr>
-    <w:r>
-      <w:rPr/>
-    </w:r>
   </w:p>
 </w:hdr>
 </file>
 
 <file path=word/styles.xml><?xml version="1.0" encoding="utf-8"?>
-<w:styles xmlns:w="http://schemas.openxmlformats.org/wordprocessingml/2006/main" xmlns:w14="http://schemas.microsoft.com/office/word/2010/wordml" xmlns:mc="http://schemas.openxmlformats.org/markup-compatibility/2006" mc:Ignorable="w14">
+<w:styles xmlns:mc="http://schemas.openxmlformats.org/markup-compatibility/2006" xmlns:r="http://schemas.openxmlformats.org/officeDocument/2006/relationships" xmlns:w="http://schemas.openxmlformats.org/wordprocessingml/2006/main" xmlns:w14="http://schemas.microsoft.com/office/word/2010/wordml" xmlns:w15="http://schemas.microsoft.com/office/word/2012/wordml" xmlns:w16cid="http://schemas.microsoft.com/office/word/2016/wordml/cid" xmlns:w16se="http://schemas.microsoft.com/office/word/2015/wordml/symex" mc:Ignorable="w14 w15 w16se w16cid">
   <w:docDefaults>
     <w:rPrDefault>
       <w:rPr>
-        <w:rFonts w:ascii="Times New Roman" w:hAnsi="Times New Roman" w:eastAsia="Arial Unicode MS" w:cs="Times New Roman"/>
+        <w:rFonts w:ascii="Times New Roman" w:eastAsia="Arial Unicode MS" w:hAnsi="Times New Roman" w:cs="Times New Roman"/>
         <w:lang w:val="en-CA" w:eastAsia="zh-CN" w:bidi="hi-IN"/>
       </w:rPr>
     </w:rPrDefault>
-    <w:pPrDefault>
-      <w:pPr/>
-    </w:pPrDefault>
+    <w:pPrDefault/>
   </w:docDefaults>
-  <w:style w:type="paragraph" w:styleId="Normal" w:default="1">
+  <w:latentStyles w:defLockedState="0" w:defUIPriority="99" w:defSemiHidden="0" w:defUnhideWhenUsed="0" w:defQFormat="0" w:count="376">
+    <w:lsdException w:name="Normal" w:uiPriority="0" w:qFormat="1"/>
+    <w:lsdException w:name="heading 1" w:uiPriority="9" w:qFormat="1"/>
+    <w:lsdException w:name="heading 2" w:semiHidden="1" w:uiPriority="9" w:unhideWhenUsed="1" w:qFormat="1"/>
+    <w:lsdException w:name="heading 3" w:semiHidden="1" w:uiPriority="9" w:unhideWhenUsed="1" w:qFormat="1"/>
+    <w:lsdException w:name="heading 4" w:semiHidden="1" w:uiPriority="9" w:unhideWhenUsed="1" w:qFormat="1"/>
+    <w:lsdException w:name="heading 5" w:semiHidden="1" w:uiPriority="9" w:unhideWhenUsed="1" w:qFormat="1"/>
+    <w:lsdException w:name="heading 6" w:semiHidden="1" w:uiPriority="9" w:unhideWhenUsed="1" w:qFormat="1"/>
+    <w:lsdException w:name="heading 7" w:semiHidden="1" w:uiPriority="9" w:unhideWhenUsed="1" w:qFormat="1"/>
+    <w:lsdException w:name="heading 8" w:semiHidden="1" w:uiPriority="9" w:unhideWhenUsed="1" w:qFormat="1"/>
+    <w:lsdException w:name="heading 9" w:semiHidden="1" w:uiPriority="9" w:unhideWhenUsed="1" w:qFormat="1"/>
+    <w:lsdException w:name="index 1" w:semiHidden="1" w:unhideWhenUsed="1"/>
+    <w:lsdException w:name="index 2" w:semiHidden="1" w:unhideWhenUsed="1"/>
+    <w:lsdException w:name="index 3" w:semiHidden="1" w:unhideWhenUsed="1"/>
+    <w:lsdException w:name="index 4" w:semiHidden="1" w:unhideWhenUsed="1"/>
+    <w:lsdException w:name="index 5" w:semiHidden="1" w:unhideWhenUsed="1"/>
+    <w:lsdException w:name="index 6" w:semiHidden="1" w:unhideWhenUsed="1"/>
+    <w:lsdException w:name="index 7" w:semiHidden="1" w:unhideWhenUsed="1"/>
+    <w:lsdException w:name="index 8" w:semiHidden="1" w:unhideWhenUsed="1"/>
+    <w:lsdException w:name="index 9" w:semiHidden="1" w:unhideWhenUsed="1"/>
+    <w:lsdException w:name="toc 1" w:semiHidden="1" w:uiPriority="39" w:unhideWhenUsed="1"/>
+    <w:lsdException w:name="toc 2" w:semiHidden="1" w:uiPriority="39" w:unhideWhenUsed="1"/>
+    <w:lsdException w:name="toc 3" w:semiHidden="1" w:uiPriority="39" w:unhideWhenUsed="1"/>
+    <w:lsdException w:name="toc 4" w:semiHidden="1" w:uiPriority="39" w:unhideWhenUsed="1"/>
+    <w:lsdException w:name="toc 5" w:semiHidden="1" w:uiPriority="39" w:unhideWhenUsed="1"/>
+    <w:lsdException w:name="toc 6" w:semiHidden="1" w:uiPriority="39" w:unhideWhenUsed="1"/>
+    <w:lsdException w:name="toc 7" w:semiHidden="1" w:uiPriority="39" w:unhideWhenUsed="1"/>
+    <w:lsdException w:name="toc 8" w:semiHidden="1" w:uiPriority="39" w:unhideWhenUsed="1"/>
+    <w:lsdException w:name="toc 9" w:semiHidden="1" w:uiPriority="39" w:unhideWhenUsed="1"/>
+    <w:lsdException w:name="Normal Indent" w:semiHidden="1" w:unhideWhenUsed="1"/>
+    <w:lsdException w:name="footnote text" w:semiHidden="1" w:unhideWhenUsed="1"/>
+    <w:lsdException w:name="annotation text" w:semiHidden="1" w:unhideWhenUsed="1"/>
+    <w:lsdException w:name="header" w:semiHidden="1" w:unhideWhenUsed="1"/>
+    <w:lsdException w:name="footer" w:semiHidden="1" w:unhideWhenUsed="1"/>
+    <w:lsdException w:name="index heading" w:semiHidden="1" w:unhideWhenUsed="1"/>
+    <w:lsdException w:name="caption" w:semiHidden="1" w:uiPriority="35" w:unhideWhenUsed="1" w:qFormat="1"/>
+    <w:lsdException w:name="table of figures" w:semiHidden="1" w:unhideWhenUsed="1"/>
+    <w:lsdException w:name="envelope address" w:semiHidden="1" w:unhideWhenUsed="1"/>
+    <w:lsdException w:name="envelope return" w:semiHidden="1" w:unhideWhenUsed="1"/>
+    <w:lsdException w:name="footnote reference" w:semiHidden="1" w:unhideWhenUsed="1"/>
+    <w:lsdException w:name="annotation reference" w:semiHidden="1" w:unhideWhenUsed="1"/>
+    <w:lsdException w:name="line number" w:semiHidden="1" w:unhideWhenUsed="1"/>
+    <w:lsdException w:name="page number" w:semiHidden="1" w:unhideWhenUsed="1"/>
+    <w:lsdException w:name="endnote reference" w:semiHidden="1" w:unhideWhenUsed="1"/>
+    <w:lsdException w:name="endnote text" w:semiHidden="1" w:unhideWhenUsed="1"/>
+    <w:lsdException w:name="table of authorities" w:semiHidden="1" w:unhideWhenUsed="1"/>
+    <w:lsdException w:name="macro" w:semiHidden="1" w:unhideWhenUsed="1"/>
+    <w:lsdException w:name="toa heading" w:semiHidden="1" w:unhideWhenUsed="1"/>
+    <w:lsdException w:name="List" w:semiHidden="1" w:unhideWhenUsed="1"/>
+    <w:lsdException w:name="List Bullet" w:semiHidden="1" w:unhideWhenUsed="1"/>
+    <w:lsdException w:name="List Number" w:semiHidden="1" w:unhideWhenUsed="1"/>
+    <w:lsdException w:name="List 2" w:semiHidden="1" w:unhideWhenUsed="1"/>
+    <w:lsdException w:name="List 3" w:semiHidden="1" w:unhideWhenUsed="1"/>
+    <w:lsdException w:name="List 4" w:semiHidden="1" w:unhideWhenUsed="1"/>
+    <w:lsdException w:name="List 5" w:semiHidden="1" w:unhideWhenUsed="1"/>
+    <w:lsdException w:name="List Bullet 2" w:semiHidden="1" w:unhideWhenUsed="1"/>
+    <w:lsdException w:name="List Bullet 3" w:semiHidden="1" w:unhideWhenUsed="1"/>
+    <w:lsdException w:name="List Bullet 4" w:semiHidden="1" w:unhideWhenUsed="1"/>
+    <w:lsdException w:name="List Bullet 5" w:semiHidden="1" w:unhideWhenUsed="1"/>
+    <w:lsdException w:name="List Number 2" w:semiHidden="1" w:unhideWhenUsed="1"/>
+    <w:lsdException w:name="List Number 3" w:semiHidden="1" w:unhideWhenUsed="1"/>
+    <w:lsdException w:name="List Number 4" w:semiHidden="1" w:unhideWhenUsed="1"/>
+    <w:lsdException w:name="List Number 5" w:semiHidden="1" w:unhideWhenUsed="1"/>
+    <w:lsdException w:name="Title" w:uiPriority="10" w:qFormat="1"/>
+    <w:lsdException w:name="Closing" w:semiHidden="1" w:unhideWhenUsed="1"/>
+    <w:lsdException w:name="Signature" w:semiHidden="1" w:unhideWhenUsed="1"/>
+    <w:lsdException w:name="Default Paragraph Font" w:semiHidden="1" w:uiPriority="1" w:unhideWhenUsed="1"/>
+    <w:lsdException w:name="Body Text" w:semiHidden="1" w:unhideWhenUsed="1"/>
+    <w:lsdException w:name="Body Text Indent" w:semiHidden="1" w:unhideWhenUsed="1"/>
+    <w:lsdException w:name="List Continue" w:semiHidden="1" w:unhideWhenUsed="1"/>
+    <w:lsdException w:name="List Continue 2" w:semiHidden="1" w:unhideWhenUsed="1"/>
+    <w:lsdException w:name="List Continue 3" w:semiHidden="1" w:unhideWhenUsed="1"/>
+    <w:lsdException w:name="List Continue 4" w:semiHidden="1" w:unhideWhenUsed="1"/>
+    <w:lsdException w:name="List Continue 5" w:semiHidden="1" w:unhideWhenUsed="1"/>
+    <w:lsdException w:name="Message Header" w:semiHidden="1" w:unhideWhenUsed="1"/>
+    <w:lsdException w:name="Subtitle" w:uiPriority="11" w:qFormat="1"/>
+    <w:lsdException w:name="Salutation" w:semiHidden="1" w:unhideWhenUsed="1"/>
+    <w:lsdException w:name="Date" w:semiHidden="1" w:unhideWhenUsed="1"/>
+    <w:lsdException w:name="Body Text First Indent" w:semiHidden="1" w:unhideWhenUsed="1"/>
+    <w:lsdException w:name="Body Text First Indent 2" w:semiHidden="1" w:unhideWhenUsed="1"/>
+    <w:lsdException w:name="Note Heading" w:semiHidden="1" w:unhideWhenUsed="1"/>
+    <w:lsdException w:name="Body Text 2" w:semiHidden="1" w:unhideWhenUsed="1"/>
+    <w:lsdException w:name="Body Text 3" w:semiHidden="1" w:unhideWhenUsed="1"/>
+    <w:lsdException w:name="Body Text Indent 2" w:semiHidden="1" w:unhideWhenUsed="1"/>
+    <w:lsdException w:name="Body Text Indent 3" w:semiHidden="1" w:unhideWhenUsed="1"/>
+    <w:lsdException w:name="Block Text" w:semiHidden="1" w:unhideWhenUsed="1"/>
+    <w:lsdException w:name="Hyperlink" w:semiHidden="1" w:unhideWhenUsed="1"/>
+    <w:lsdException w:name="FollowedHyperlink" w:semiHidden="1" w:unhideWhenUsed="1"/>
+    <w:lsdException w:name="Strong" w:uiPriority="22" w:qFormat="1"/>
+    <w:lsdException w:name="Emphasis" w:uiPriority="20" w:qFormat="1"/>
+    <w:lsdException w:name="Document Map" w:semiHidden="1" w:unhideWhenUsed="1"/>
+    <w:lsdException w:name="Plain Text" w:semiHidden="1" w:unhideWhenUsed="1"/>
+    <w:lsdException w:name="E-mail Signature" w:semiHidden="1" w:unhideWhenUsed="1"/>
+    <w:lsdException w:name="HTML Top of Form" w:semiHidden="1" w:unhideWhenUsed="1"/>
+    <w:lsdException w:name="HTML Bottom of Form" w:semiHidden="1" w:unhideWhenUsed="1"/>
+    <w:lsdException w:name="Normal (Web)" w:semiHidden="1" w:unhideWhenUsed="1"/>
+    <w:lsdException w:name="HTML Acronym" w:semiHidden="1" w:unhideWhenUsed="1"/>
+    <w:lsdException w:name="HTML Address" w:semiHidden="1" w:unhideWhenUsed="1"/>
+    <w:lsdException w:name="HTML Cite" w:semiHidden="1" w:unhideWhenUsed="1"/>
+    <w:lsdException w:name="HTML Code" w:semiHidden="1" w:unhideWhenUsed="1"/>
+    <w:lsdException w:name="HTML Definition" w:semiHidden="1" w:unhideWhenUsed="1"/>
+    <w:lsdException w:name="HTML Keyboard" w:semiHidden="1" w:unhideWhenUsed="1"/>
+    <w:lsdException w:name="HTML Preformatted" w:semiHidden="1" w:unhideWhenUsed="1"/>
+    <w:lsdException w:name="HTML Sample" w:semiHidden="1" w:unhideWhenUsed="1"/>
+    <w:lsdException w:name="HTML Typewriter" w:semiHidden="1" w:unhideWhenUsed="1"/>
+    <w:lsdException w:name="HTML Variable" w:semiHidden="1" w:unhideWhenUsed="1"/>
+    <w:lsdException w:name="Normal Table" w:semiHidden="1" w:unhideWhenUsed="1"/>
+    <w:lsdException w:name="annotation subject" w:semiHidden="1" w:unhideWhenUsed="1"/>
+    <w:lsdException w:name="No List" w:semiHidden="1" w:unhideWhenUsed="1"/>
+    <w:lsdException w:name="Outline List 1" w:semiHidden="1" w:unhideWhenUsed="1"/>
+    <w:lsdException w:name="Outline List 2" w:semiHidden="1" w:unhideWhenUsed="1"/>
+    <w:lsdException w:name="Outline List 3" w:semiHidden="1" w:unhideWhenUsed="1"/>
+    <w:lsdException w:name="Table Simple 1" w:semiHidden="1" w:unhideWhenUsed="1"/>
+    <w:lsdException w:name="Table Simple 2" w:semiHidden="1" w:unhideWhenUsed="1"/>
+    <w:lsdException w:name="Table Simple 3" w:semiHidden="1" w:unhideWhenUsed="1"/>
+    <w:lsdException w:name="Table Classic 1" w:semiHidden="1" w:unhideWhenUsed="1"/>
+    <w:lsdException w:name="Table Classic 2" w:semiHidden="1" w:unhideWhenUsed="1"/>
+    <w:lsdException w:name="Table Classic 3" w:semiHidden="1" w:unhideWhenUsed="1"/>
+    <w:lsdException w:name="Table Classic 4" w:semiHidden="1" w:unhideWhenUsed="1"/>
+    <w:lsdException w:name="Table Colorful 1" w:semiHidden="1" w:unhideWhenUsed="1"/>
+    <w:lsdException w:name="Table Colorful 2" w:semiHidden="1" w:unhideWhenUsed="1"/>
+    <w:lsdException w:name="Table Colorful 3" w:semiHidden="1" w:unhideWhenUsed="1"/>
+    <w:lsdException w:name="Table Columns 1" w:semiHidden="1" w:unhideWhenUsed="1"/>
+    <w:lsdException w:name="Table Columns 2" w:semiHidden="1" w:unhideWhenUsed="1"/>
+    <w:lsdException w:name="Table Columns 3" w:semiHidden="1" w:unhideWhenUsed="1"/>
+    <w:lsdException w:name="Table Columns 4" w:semiHidden="1" w:unhideWhenUsed="1"/>
+    <w:lsdException w:name="Table Columns 5" w:semiHidden="1" w:unhideWhenUsed="1"/>
+    <w:lsdException w:name="Table Grid 1" w:semiHidden="1" w:unhideWhenUsed="1"/>
+    <w:lsdException w:name="Table Grid 2" w:semiHidden="1" w:unhideWhenUsed="1"/>
+    <w:lsdException w:name="Table Grid 3" w:semiHidden="1" w:unhideWhenUsed="1"/>
+    <w:lsdException w:name="Table Grid 4" w:semiHidden="1" w:unhideWhenUsed="1"/>
+    <w:lsdException w:name="Table Grid 5" w:semiHidden="1" w:unhideWhenUsed="1"/>
+    <w:lsdException w:name="Table Grid 6" w:semiHidden="1" w:unhideWhenUsed="1"/>
+    <w:lsdException w:name="Table Grid 7" w:semiHidden="1" w:unhideWhenUsed="1"/>
+    <w:lsdException w:name="Table Grid 8" w:semiHidden="1" w:unhideWhenUsed="1"/>
+    <w:lsdException w:name="Table List 1" w:semiHidden="1" w:unhideWhenUsed="1"/>
+    <w:lsdException w:name="Table List 2" w:semiHidden="1" w:unhideWhenUsed="1"/>
+    <w:lsdException w:name="Table List 3" w:semiHidden="1" w:unhideWhenUsed="1"/>
+    <w:lsdException w:name="Table List 4" w:semiHidden="1" w:unhideWhenUsed="1"/>
+    <w:lsdException w:name="Table List 5" w:semiHidden="1" w:unhideWhenUsed="1"/>
+    <w:lsdException w:name="Table List 6" w:semiHidden="1" w:unhideWhenUsed="1"/>
+    <w:lsdException w:name="Table List 7" w:semiHidden="1" w:unhideWhenUsed="1"/>
+    <w:lsdException w:name="Table List 8" w:semiHidden="1" w:unhideWhenUsed="1"/>
+    <w:lsdException w:name="Table 3D effects 1" w:semiHidden="1" w:unhideWhenUsed="1"/>
+    <w:lsdException w:name="Table 3D effects 2" w:semiHidden="1" w:unhideWhenUsed="1"/>
+    <w:lsdException w:name="Table 3D effects 3" w:semiHidden="1" w:unhideWhenUsed="1"/>
+    <w:lsdException w:name="Table Contemporary" w:semiHidden="1" w:unhideWhenUsed="1"/>
+    <w:lsdException w:name="Table Elegant" w:semiHidden="1" w:unhideWhenUsed="1"/>
+    <w:lsdException w:name="Table Professional" w:semiHidden="1" w:unhideWhenUsed="1"/>
+    <w:lsdException w:name="Table Subtle 1" w:semiHidden="1" w:unhideWhenUsed="1"/>
+    <w:lsdException w:name="Table Subtle 2" w:semiHidden="1" w:unhideWhenUsed="1"/>
+    <w:lsdException w:name="Table Web 1" w:semiHidden="1" w:unhideWhenUsed="1"/>
+    <w:lsdException w:name="Table Web 2" w:semiHidden="1" w:unhideWhenUsed="1"/>
+    <w:lsdException w:name="Table Web 3" w:semiHidden="1" w:unhideWhenUsed="1"/>
+    <w:lsdException w:name="Balloon Text" w:semiHidden="1" w:unhideWhenUsed="1"/>
+    <w:lsdException w:name="Table Grid" w:uiPriority="39"/>
+    <w:lsdException w:name="Table Theme" w:semiHidden="1" w:unhideWhenUsed="1"/>
+    <w:lsdException w:name="Placeholder Text" w:semiHidden="1"/>
+    <w:lsdException w:name="No Spacing" w:uiPriority="1" w:qFormat="1"/>
+    <w:lsdException w:name="Light Shading" w:uiPriority="60"/>
+    <w:lsdException w:name="Light List" w:uiPriority="61"/>
+    <w:lsdException w:name="Light Grid" w:uiPriority="62"/>
+    <w:lsdException w:name="Medium Shading 1" w:uiPriority="63"/>
+    <w:lsdException w:name="Medium Shading 2" w:uiPriority="64"/>
+    <w:lsdException w:name="Medium List 1" w:uiPriority="65"/>
+    <w:lsdException w:name="Medium List 2" w:uiPriority="66"/>
+    <w:lsdException w:name="Medium Grid 1" w:uiPriority="67"/>
+    <w:lsdException w:name="Medium Grid 2" w:uiPriority="68"/>
+    <w:lsdException w:name="Medium Grid 3" w:uiPriority="69"/>
+    <w:lsdException w:name="Dark List" w:uiPriority="70"/>
+    <w:lsdException w:name="Colorful Shading" w:uiPriority="71"/>
+    <w:lsdException w:name="Colorful List" w:uiPriority="72"/>
+    <w:lsdException w:name="Colorful Grid" w:uiPriority="73"/>
+    <w:lsdException w:name="Light Shading Accent 1" w:uiPriority="60"/>
+    <w:lsdException w:name="Light List Accent 1" w:uiPriority="61"/>
+    <w:lsdException w:name="Light Grid Accent 1" w:uiPriority="62"/>
+    <w:lsdException w:name="Medium Shading 1 Accent 1" w:uiPriority="63"/>
+    <w:lsdException w:name="Medium Shading 2 Accent 1" w:uiPriority="64"/>
+    <w:lsdException w:name="Medium List 1 Accent 1" w:uiPriority="65"/>
+    <w:lsdException w:name="Revision" w:semiHidden="1"/>
+    <w:lsdException w:name="List Paragraph" w:uiPriority="34" w:qFormat="1"/>
+    <w:lsdException w:name="Quote" w:uiPriority="29" w:qFormat="1"/>
+    <w:lsdException w:name="Intense Quote" w:uiPriority="30" w:qFormat="1"/>
+    <w:lsdException w:name="Medium List 2 Accent 1" w:uiPriority="66"/>
+    <w:lsdException w:name="Medium Grid 1 Accent 1" w:uiPriority="67"/>
+    <w:lsdException w:name="Medium Grid 2 Accent 1" w:uiPriority="68"/>
+    <w:lsdException w:name="Medium Grid 3 Accent 1" w:uiPriority="69"/>
+    <w:lsdException w:name="Dark List Accent 1" w:uiPriority="70"/>
+    <w:lsdException w:name="Colorful Shading Accent 1" w:uiPriority="71"/>
+    <w:lsdException w:name="Colorful List Accent 1" w:uiPriority="72"/>
+    <w:lsdException w:name="Colorful Grid Accent 1" w:uiPriority="73"/>
+    <w:lsdException w:name="Light Shading Accent 2" w:uiPriority="60"/>
+    <w:lsdException w:name="Light List Accent 2" w:uiPriority="61"/>
+    <w:lsdException w:name="Light Grid Accent 2" w:uiPriority="62"/>
+    <w:lsdException w:name="Medium Shading 1 Accent 2" w:uiPriority="63"/>
+    <w:lsdException w:name="Medium Shading 2 Accent 2" w:uiPriority="64"/>
+    <w:lsdException w:name="Medium List 1 Accent 2" w:uiPriority="65"/>
+    <w:lsdException w:name="Medium List 2 Accent 2" w:uiPriority="66"/>
+    <w:lsdException w:name="Medium Grid 1 Accent 2" w:uiPriority="67"/>
+    <w:lsdException w:name="Medium Grid 2 Accent 2" w:uiPriority="68"/>
+    <w:lsdException w:name="Medium Grid 3 Accent 2" w:uiPriority="69"/>
+    <w:lsdException w:name="Dark List Accent 2" w:uiPriority="70"/>
+    <w:lsdException w:name="Colorful Shading Accent 2" w:uiPriority="71"/>
+    <w:lsdException w:name="Colorful List Accent 2" w:uiPriority="72"/>
+    <w:lsdException w:name="Colorful Grid Accent 2" w:uiPriority="73"/>
+    <w:lsdException w:name="Light Shading Accent 3" w:uiPriority="60"/>
+    <w:lsdException w:name="Light List Accent 3" w:uiPriority="61"/>
+    <w:lsdException w:name="Light Grid Accent 3" w:uiPriority="62"/>
+    <w:lsdException w:name="Medium Shading 1 Accent 3" w:uiPriority="63"/>
+    <w:lsdException w:name="Medium Shading 2 Accent 3" w:uiPriority="64"/>
+    <w:lsdException w:name="Medium List 1 Accent 3" w:uiPriority="65"/>
+    <w:lsdException w:name="Medium List 2 Accent 3" w:uiPriority="66"/>
+    <w:lsdException w:name="Medium Grid 1 Accent 3" w:uiPriority="67"/>
+    <w:lsdException w:name="Medium Grid 2 Accent 3" w:uiPriority="68"/>
+    <w:lsdException w:name="Medium Grid 3 Accent 3" w:uiPriority="69"/>
+    <w:lsdException w:name="Dark List Accent 3" w:uiPriority="70"/>
+    <w:lsdException w:name="Colorful Shading Accent 3" w:uiPriority="71"/>
+    <w:lsdException w:name="Colorful List Accent 3" w:uiPriority="72"/>
+    <w:lsdException w:name="Colorful Grid Accent 3" w:uiPriority="73"/>
+    <w:lsdException w:name="Light Shading Accent 4" w:uiPriority="60"/>
+    <w:lsdException w:name="Light List Accent 4" w:uiPriority="61"/>
+    <w:lsdException w:name="Light Grid Accent 4" w:uiPriority="62"/>
+    <w:lsdException w:name="Medium Shading 1 Accent 4" w:uiPriority="63"/>
+    <w:lsdException w:name="Medium Shading 2 Accent 4" w:uiPriority="64"/>
+    <w:lsdException w:name="Medium List 1 Accent 4" w:uiPriority="65"/>
+    <w:lsdException w:name="Medium List 2 Accent 4" w:uiPriority="66"/>
+    <w:lsdException w:name="Medium Grid 1 Accent 4" w:uiPriority="67"/>
+    <w:lsdException w:name="Medium Grid 2 Accent 4" w:uiPriority="68"/>
+    <w:lsdException w:name="Medium Grid 3 Accent 4" w:uiPriority="69"/>
+    <w:lsdException w:name="Dark List Accent 4" w:uiPriority="70"/>
+    <w:lsdException w:name="Colorful Shading Accent 4" w:uiPriority="71"/>
+    <w:lsdException w:name="Colorful List Accent 4" w:uiPriority="72"/>
+    <w:lsdException w:name="Colorful Grid Accent 4" w:uiPriority="73"/>
+    <w:lsdException w:name="Light Shading Accent 5" w:uiPriority="60"/>
+    <w:lsdException w:name="Light List Accent 5" w:uiPriority="61"/>
+    <w:lsdException w:name="Light Grid Accent 5" w:uiPriority="62"/>
+    <w:lsdException w:name="Medium Shading 1 Accent 5" w:uiPriority="63"/>
+    <w:lsdException w:name="Medium Shading 2 Accent 5" w:uiPriority="64"/>
+    <w:lsdException w:name="Medium List 1 Accent 5" w:uiPriority="65"/>
+    <w:lsdException w:name="Medium List 2 Accent 5" w:uiPriority="66"/>
+    <w:lsdException w:name="Medium Grid 1 Accent 5" w:uiPriority="67"/>
+    <w:lsdException w:name="Medium Grid 2 Accent 5" w:uiPriority="68"/>
+    <w:lsdException w:name="Medium Grid 3 Accent 5" w:uiPriority="69"/>
+    <w:lsdException w:name="Dark List Accent 5" w:uiPriority="70"/>
+    <w:lsdException w:name="Colorful Shading Accent 5" w:uiPriority="71"/>
+    <w:lsdException w:name="Colorful List Accent 5" w:uiPriority="72"/>
+    <w:lsdException w:name="Colorful Grid Accent 5" w:uiPriority="73"/>
+    <w:lsdException w:name="Light Shading Accent 6" w:uiPriority="60"/>
+    <w:lsdException w:name="Light List Accent 6" w:uiPriority="61"/>
+    <w:lsdException w:name="Light Grid Accent 6" w:uiPriority="62"/>
+    <w:lsdException w:name="Medium Shading 1 Accent 6" w:uiPriority="63"/>
+    <w:lsdException w:name="Medium Shading 2 Accent 6" w:uiPriority="64"/>
+    <w:lsdException w:name="Medium List 1 Accent 6" w:uiPriority="65"/>
+    <w:lsdException w:name="Medium List 2 Accent 6" w:uiPriority="66"/>
+    <w:lsdException w:name="Medium Grid 1 Accent 6" w:uiPriority="67"/>
+    <w:lsdException w:name="Medium Grid 2 Accent 6" w:uiPriority="68"/>
+    <w:lsdException w:name="Medium Grid 3 Accent 6" w:uiPriority="69"/>
+    <w:lsdException w:name="Dark List Accent 6" w:uiPriority="70"/>
+    <w:lsdException w:name="Colorful Shading Accent 6" w:uiPriority="71"/>
+    <w:lsdException w:name="Colorful List Accent 6" w:uiPriority="72"/>
+    <w:lsdException w:name="Colorful Grid Accent 6" w:uiPriority="73"/>
+    <w:lsdException w:name="Subtle Emphasis" w:uiPriority="19" w:qFormat="1"/>
+    <w:lsdException w:name="Intense Emphasis" w:uiPriority="21" w:qFormat="1"/>
+    <w:lsdException w:name="Subtle Reference" w:uiPriority="31" w:qFormat="1"/>
+    <w:lsdException w:name="Intense Reference" w:uiPriority="32" w:qFormat="1"/>
+    <w:lsdException w:name="Book Title" w:uiPriority="33" w:qFormat="1"/>
+    <w:lsdException w:name="Bibliography" w:semiHidden="1" w:uiPriority="37" w:unhideWhenUsed="1"/>
+    <w:lsdException w:name="TOC Heading" w:semiHidden="1" w:uiPriority="39" w:unhideWhenUsed="1" w:qFormat="1"/>
+    <w:lsdException w:name="Plain Table 1" w:uiPriority="41"/>
+    <w:lsdException w:name="Plain Table 2" w:uiPriority="42"/>
+    <w:lsdException w:name="Plain Table 3" w:uiPriority="43"/>
+    <w:lsdException w:name="Plain Table 4" w:uiPriority="44"/>
+    <w:lsdException w:name="Plain Table 5" w:uiPriority="45"/>
+    <w:lsdException w:name="Grid Table Light" w:uiPriority="40"/>
+    <w:lsdException w:name="Grid Table 1 Light" w:uiPriority="46"/>
+    <w:lsdException w:name="Grid Table 2" w:uiPriority="47"/>
+    <w:lsdException w:name="Grid Table 3" w:uiPriority="48"/>
+    <w:lsdException w:name="Grid Table 4" w:uiPriority="49"/>
+    <w:lsdException w:name="Grid Table 5 Dark" w:uiPriority="50"/>
+    <w:lsdException w:name="Grid Table 6 Colorful" w:uiPriority="51"/>
+    <w:lsdException w:name="Grid Table 7 Colorful" w:uiPriority="52"/>
+    <w:lsdException w:name="Grid Table 1 Light Accent 1" w:uiPriority="46"/>
+    <w:lsdException w:name="Grid Table 2 Accent 1" w:uiPriority="47"/>
+    <w:lsdException w:name="Grid Table 3 Accent 1" w:uiPriority="48"/>
+    <w:lsdException w:name="Grid Table 4 Accent 1" w:uiPriority="49"/>
+    <w:lsdException w:name="Grid Table 5 Dark Accent 1" w:uiPriority="50"/>
+    <w:lsdException w:name="Grid Table 6 Colorful Accent 1" w:uiPriority="51"/>
+    <w:lsdException w:name="Grid Table 7 Colorful Accent 1" w:uiPriority="52"/>
+    <w:lsdException w:name="Grid Table 1 Light Accent 2" w:uiPriority="46"/>
+    <w:lsdException w:name="Grid Table 2 Accent 2" w:uiPriority="47"/>
+    <w:lsdException w:name="Grid Table 3 Accent 2" w:uiPriority="48"/>
+    <w:lsdException w:name="Grid Table 4 Accent 2" w:uiPriority="49"/>
+    <w:lsdException w:name="Grid Table 5 Dark Accent 2" w:uiPriority="50"/>
+    <w:lsdException w:name="Grid Table 6 Colorful Accent 2" w:uiPriority="51"/>
+    <w:lsdException w:name="Grid Table 7 Colorful Accent 2" w:uiPriority="52"/>
+    <w:lsdException w:name="Grid Table 1 Light Accent 3" w:uiPriority="46"/>
+    <w:lsdException w:name="Grid Table 2 Accent 3" w:uiPriority="47"/>
+    <w:lsdException w:name="Grid Table 3 Accent 3" w:uiPriority="48"/>
+    <w:lsdException w:name="Grid Table 4 Accent 3" w:uiPriority="49"/>
+    <w:lsdException w:name="Grid Table 5 Dark Accent 3" w:uiPriority="50"/>
+    <w:lsdException w:name="Grid Table 6 Colorful Accent 3" w:uiPriority="51"/>
+    <w:lsdException w:name="Grid Table 7 Colorful Accent 3" w:uiPriority="52"/>
+    <w:lsdException w:name="Grid Table 1 Light Accent 4" w:uiPriority="46"/>
+    <w:lsdException w:name="Grid Table 2 Accent 4" w:uiPriority="47"/>
+    <w:lsdException w:name="Grid Table 3 Accent 4" w:uiPriority="48"/>
+    <w:lsdException w:name="Grid Table 4 Accent 4" w:uiPriority="49"/>
+    <w:lsdException w:name="Grid Table 5 Dark Accent 4" w:uiPriority="50"/>
+    <w:lsdException w:name="Grid Table 6 Colorful Accent 4" w:uiPriority="51"/>
+    <w:lsdException w:name="Grid Table 7 Colorful Accent 4" w:uiPriority="52"/>
+    <w:lsdException w:name="Grid Table 1 Light Accent 5" w:uiPriority="46"/>
+    <w:lsdException w:name="Grid Table 2 Accent 5" w:uiPriority="47"/>
+    <w:lsdException w:name="Grid Table 3 Accent 5" w:uiPriority="48"/>
+    <w:lsdException w:name="Grid Table 4 Accent 5" w:uiPriority="49"/>
+    <w:lsdException w:name="Grid Table 5 Dark Accent 5" w:uiPriority="50"/>
+    <w:lsdException w:name="Grid Table 6 Colorful Accent 5" w:uiPriority="51"/>
+    <w:lsdException w:name="Grid Table 7 Colorful Accent 5" w:uiPriority="52"/>
+    <w:lsdException w:name="Grid Table 1 Light Accent 6" w:uiPriority="46"/>
+    <w:lsdException w:name="Grid Table 2 Accent 6" w:uiPriority="47"/>
+    <w:lsdException w:name="Grid Table 3 Accent 6" w:uiPriority="48"/>
+    <w:lsdException w:name="Grid Table 4 Accent 6" w:uiPriority="49"/>
+    <w:lsdException w:name="Grid Table 5 Dark Accent 6" w:uiPriority="50"/>
+    <w:lsdException w:name="Grid Table 6 Colorful Accent 6" w:uiPriority="51"/>
+    <w:lsdException w:name="Grid Table 7 Colorful Accent 6" w:uiPriority="52"/>
+    <w:lsdException w:name="List Table 1 Light" w:uiPriority="46"/>
+    <w:lsdException w:name="List Table 2" w:uiPriority="47"/>
+    <w:lsdException w:name="List Table 3" w:uiPriority="48"/>
+    <w:lsdException w:name="List Table 4" w:uiPriority="49"/>
+    <w:lsdException w:name="List Table 5 Dark" w:uiPriority="50"/>
+    <w:lsdException w:name="List Table 6 Colorful" w:uiPriority="51"/>
+    <w:lsdException w:name="List Table 7 Colorful" w:uiPriority="52"/>
+    <w:lsdException w:name="List Table 1 Light Accent 1" w:uiPriority="46"/>
+    <w:lsdException w:name="List Table 2 Accent 1" w:uiPriority="47"/>
+    <w:lsdException w:name="List Table 3 Accent 1" w:uiPriority="48"/>
+    <w:lsdException w:name="List Table 4 Accent 1" w:uiPriority="49"/>
+    <w:lsdException w:name="List Table 5 Dark Accent 1" w:uiPriority="50"/>
+    <w:lsdException w:name="List Table 6 Colorful Accent 1" w:uiPriority="51"/>
+    <w:lsdException w:name="List Table 7 Colorful Accent 1" w:uiPriority="52"/>
+    <w:lsdException w:name="List Table 1 Light Accent 2" w:uiPriority="46"/>
+    <w:lsdException w:name="List Table 2 Accent 2" w:uiPriority="47"/>
+    <w:lsdException w:name="List Table 3 Accent 2" w:uiPriority="48"/>
+    <w:lsdException w:name="List Table 4 Accent 2" w:uiPriority="49"/>
+    <w:lsdException w:name="List Table 5 Dark Accent 2" w:uiPriority="50"/>
+    <w:lsdException w:name="List Table 6 Colorful Accent 2" w:uiPriority="51"/>
+    <w:lsdException w:name="List Table 7 Colorful Accent 2" w:uiPriority="52"/>
+    <w:lsdException w:name="List Table 1 Light Accent 3" w:uiPriority="46"/>
+    <w:lsdException w:name="List Table 2 Accent 3" w:uiPriority="47"/>
+    <w:lsdException w:name="List Table 3 Accent 3" w:uiPriority="48"/>
+    <w:lsdException w:name="List Table 4 Accent 3" w:uiPriority="49"/>
+    <w:lsdException w:name="List Table 5 Dark Accent 3" w:uiPriority="50"/>
+    <w:lsdException w:name="List Table 6 Colorful Accent 3" w:uiPriority="51"/>
+    <w:lsdException w:name="List Table 7 Colorful Accent 3" w:uiPriority="52"/>
+    <w:lsdException w:name="List Table 1 Light Accent 4" w:uiPriority="46"/>
+    <w:lsdException w:name="List Table 2 Accent 4" w:uiPriority="47"/>
+    <w:lsdException w:name="List Table 3 Accent 4" w:uiPriority="48"/>
+    <w:lsdException w:name="List Table 4 Accent 4" w:uiPriority="49"/>
+    <w:lsdException w:name="List Table 5 Dark Accent 4" w:uiPriority="50"/>
+    <w:lsdException w:name="List Table 6 Colorful Accent 4" w:uiPriority="51"/>
+    <w:lsdException w:name="List Table 7 Colorful Accent 4" w:uiPriority="52"/>
+    <w:lsdException w:name="List Table 1 Light Accent 5" w:uiPriority="46"/>
+    <w:lsdException w:name="List Table 2 Accent 5" w:uiPriority="47"/>
+    <w:lsdException w:name="List Table 3 Accent 5" w:uiPriority="48"/>
+    <w:lsdException w:name="List Table 4 Accent 5" w:uiPriority="49"/>
+    <w:lsdException w:name="List Table 5 Dark Accent 5" w:uiPriority="50"/>
+    <w:lsdException w:name="List Table 6 Colorful Accent 5" w:uiPriority="51"/>
+    <w:lsdException w:name="List Table 7 Colorful Accent 5" w:uiPriority="52"/>
+    <w:lsdException w:name="List Table 1 Light Accent 6" w:uiPriority="46"/>
+    <w:lsdException w:name="List Table 2 Accent 6" w:uiPriority="47"/>
+    <w:lsdException w:name="List Table 3 Accent 6" w:uiPriority="48"/>
+    <w:lsdException w:name="List Table 4 Accent 6" w:uiPriority="49"/>
+    <w:lsdException w:name="List Table 5 Dark Accent 6" w:uiPriority="50"/>
+    <w:lsdException w:name="List Table 6 Colorful Accent 6" w:uiPriority="51"/>
+    <w:lsdException w:name="List Table 7 Colorful Accent 6" w:uiPriority="52"/>
+    <w:lsdException w:name="Mention" w:semiHidden="1" w:unhideWhenUsed="1"/>
+    <w:lsdException w:name="Smart Hyperlink" w:semiHidden="1" w:unhideWhenUsed="1"/>
+    <w:lsdException w:name="Hashtag" w:semiHidden="1" w:unhideWhenUsed="1"/>
+    <w:lsdException w:name="Unresolved Mention" w:semiHidden="1" w:unhideWhenUsed="1"/>
+    <w:lsdException w:name="Smart Link" w:semiHidden="1" w:unhideWhenUsed="1"/>
+  </w:latentStyles>
+  <w:style w:type="paragraph" w:default="1" w:styleId="Normal">
     <w:name w:val="Normal"/>
     <w:qFormat/>
-    <w:pPr>
-      <w:keepNext w:val="false"/>
-      <w:keepLines w:val="false"/>
-      <w:pageBreakBefore w:val="false"/>
-      <w:widowControl/>
-      <w:shd w:val="clear" w:color="auto" w:fill="auto"/>
-      <w:suppressAutoHyphens w:val="false"/>
-      <w:bidi w:val="0"/>
-      <w:spacing w:lineRule="auto" w:line="240" w:beforeAutospacing="0" w:before="0" w:afterAutospacing="0" w:after="0"/>
-      <w:ind w:left="0" w:right="0" w:hanging="0"/>
-      <w:jc w:val="left"/>
-    </w:pPr>
     <w:rPr>
-      <w:rFonts w:ascii="Times New Roman" w:hAnsi="Times New Roman" w:eastAsia="Arial Unicode MS" w:cs="Times New Roman"/>
-      <w:b w:val="false"/>
-      <w:bCs w:val="false"/>
-      <w:i w:val="false"/>
-      <w:iCs w:val="false"/>
-      <w:caps w:val="false"/>
-      <w:smallCaps w:val="false"/>
-      <w:strike w:val="false"/>
-      <w:dstrike w:val="false"/>
-      <w:outline w:val="false"/>
-      <w:emboss w:val="false"/>
-      <w:imprint w:val="false"/>
-      <w:vanish w:val="false"/>
-      <w:color w:val="auto"/>
+      <w:sz w:val="24"/>
+      <w:szCs w:val="24"/>
+      <w:u w:color="FFFFFF"/>
+      <w:lang w:val="en-US" w:eastAsia="en-US" w:bidi="ar-SA"/>
+    </w:rPr>
+  </w:style>
+  <w:style w:type="character" w:default="1" w:styleId="DefaultParagraphFont">
+    <w:name w:val="Default Paragraph Font"/>
+    <w:uiPriority w:val="1"/>
+    <w:semiHidden/>
+    <w:unhideWhenUsed/>
+  </w:style>
+  <w:style w:type="table" w:default="1" w:styleId="TableNormal">
+    <w:name w:val="Normal Table"/>
+    <w:uiPriority w:val="99"/>
+    <w:semiHidden/>
+    <w:unhideWhenUsed/>
+    <w:tblPr>
+      <w:tblInd w:w="0" w:type="dxa"/>
+      <w:tblCellMar>
+        <w:top w:w="0" w:type="dxa"/>
+        <w:left w:w="108" w:type="dxa"/>
+        <w:bottom w:w="0" w:type="dxa"/>
+        <w:right w:w="108" w:type="dxa"/>
+      </w:tblCellMar>
+    </w:tblPr>
+  </w:style>
+  <w:style w:type="numbering" w:default="1" w:styleId="NoList">
+    <w:name w:val="No List"/>
+    <w:uiPriority w:val="99"/>
+    <w:semiHidden/>
+    <w:unhideWhenUsed/>
+  </w:style>
+  <w:style w:type="character" w:customStyle="1" w:styleId="InternetLink">
+    <w:name w:val="Internet Link"/>
+    <w:rPr>
+      <w:u w:val="single" w:color="FFFFFF"/>
+    </w:rPr>
+  </w:style>
+  <w:style w:type="character" w:customStyle="1" w:styleId="ListLabel1">
+    <w:name w:val="ListLabel 1"/>
+    <w:qFormat/>
+    <w:rPr>
+      <w:caps w:val="0"/>
+      <w:smallCaps w:val="0"/>
+      <w:strike w:val="0"/>
+      <w:dstrike w:val="0"/>
+      <w:outline w:val="0"/>
+      <w:emboss w:val="0"/>
+      <w:imprint w:val="0"/>
       <w:spacing w:val="0"/>
       <w:w w:val="100"/>
       <w:kern w:val="0"/>
       <w:position w:val="0"/>
       <w:sz w:val="24"/>
-      <w:sz w:val="24"/>
-      <w:szCs w:val="24"/>
-      <w:u w:val="none" w:color="FFFFFF"/>
       <w:vertAlign w:val="baseline"/>
-      <w:lang w:val="en-US" w:eastAsia="en-US" w:bidi="ar-SA"/>
     </w:rPr>
   </w:style>
-  <w:style w:type="character" w:styleId="DefaultParagraphFont" w:default="1">
-    <w:name w:val="Default Paragraph Font"/>
-    <w:qFormat/>
-    <w:rPr/>
-  </w:style>
-  <w:style w:type="character" w:styleId="InternetLink">
-    <w:name w:val="Internet Link"/>
-    <w:rPr>
-      <w:u w:val="single" w:color="FFFFFF"/>
-    </w:rPr>
-  </w:style>
-  <w:style w:type="character" w:styleId="ListLabel1">
-    <w:name w:val="ListLabel 1"/>
+  <w:style w:type="character" w:customStyle="1" w:styleId="ListLabel2">
+    <w:name w:val="ListLabel 2"/>
     <w:qFormat/>
     <w:rPr>
-      <w:caps w:val="false"/>
-      <w:smallCaps w:val="false"/>
-      <w:strike w:val="false"/>
-      <w:dstrike w:val="false"/>
-      <w:outline w:val="false"/>
-      <w:emboss w:val="false"/>
-      <w:imprint w:val="false"/>
+      <w:caps w:val="0"/>
+      <w:smallCaps w:val="0"/>
+      <w:strike w:val="0"/>
+      <w:dstrike w:val="0"/>
+      <w:outline w:val="0"/>
+      <w:emboss w:val="0"/>
+      <w:imprint w:val="0"/>
       <w:spacing w:val="0"/>
       <w:w w:val="100"/>
       <w:kern w:val="0"/>
       <w:position w:val="0"/>
       <w:sz w:val="24"/>
-      <w:sz w:val="24"/>
       <w:vertAlign w:val="baseline"/>
     </w:rPr>
   </w:style>
-  <w:style w:type="character" w:styleId="ListLabel2">
-    <w:name w:val="ListLabel 2"/>
+  <w:style w:type="character" w:customStyle="1" w:styleId="ListLabel3">
+    <w:name w:val="ListLabel 3"/>
     <w:qFormat/>
     <w:rPr>
-      <w:caps w:val="false"/>
-      <w:smallCaps w:val="false"/>
-      <w:strike w:val="false"/>
-      <w:dstrike w:val="false"/>
-      <w:outline w:val="false"/>
-      <w:emboss w:val="false"/>
-      <w:imprint w:val="false"/>
+      <w:caps w:val="0"/>
+      <w:smallCaps w:val="0"/>
+      <w:strike w:val="0"/>
+      <w:dstrike w:val="0"/>
+      <w:outline w:val="0"/>
+      <w:emboss w:val="0"/>
+      <w:imprint w:val="0"/>
       <w:spacing w:val="0"/>
       <w:w w:val="100"/>
       <w:kern w:val="0"/>
       <w:position w:val="0"/>
       <w:sz w:val="24"/>
-      <w:sz w:val="24"/>
       <w:vertAlign w:val="baseline"/>
     </w:rPr>
   </w:style>
-  <w:style w:type="character" w:styleId="ListLabel3">
-    <w:name w:val="ListLabel 3"/>
+  <w:style w:type="character" w:customStyle="1" w:styleId="ListLabel4">
+    <w:name w:val="ListLabel 4"/>
     <w:qFormat/>
     <w:rPr>
-      <w:caps w:val="false"/>
-      <w:smallCaps w:val="false"/>
-      <w:strike w:val="false"/>
-      <w:dstrike w:val="false"/>
-      <w:outline w:val="false"/>
-      <w:emboss w:val="false"/>
-      <w:imprint w:val="false"/>
+      <w:caps w:val="0"/>
+      <w:smallCaps w:val="0"/>
+      <w:strike w:val="0"/>
+      <w:dstrike w:val="0"/>
+      <w:outline w:val="0"/>
+      <w:emboss w:val="0"/>
+      <w:imprint w:val="0"/>
       <w:spacing w:val="0"/>
       <w:w w:val="100"/>
       <w:kern w:val="0"/>
       <w:position w:val="0"/>
       <w:sz w:val="24"/>
-      <w:sz w:val="24"/>
       <w:vertAlign w:val="baseline"/>
     </w:rPr>
   </w:style>
-  <w:style w:type="character" w:styleId="ListLabel4">
-    <w:name w:val="ListLabel 4"/>
+  <w:style w:type="character" w:customStyle="1" w:styleId="ListLabel5">
+    <w:name w:val="ListLabel 5"/>
     <w:qFormat/>
     <w:rPr>
-      <w:caps w:val="false"/>
-      <w:smallCaps w:val="false"/>
-      <w:strike w:val="false"/>
-      <w:dstrike w:val="false"/>
-      <w:outline w:val="false"/>
-      <w:emboss w:val="false"/>
-      <w:imprint w:val="false"/>
+      <w:caps w:val="0"/>
+      <w:smallCaps w:val="0"/>
+      <w:strike w:val="0"/>
+      <w:dstrike w:val="0"/>
+      <w:outline w:val="0"/>
+      <w:emboss w:val="0"/>
+      <w:imprint w:val="0"/>
       <w:spacing w:val="0"/>
       <w:w w:val="100"/>
       <w:kern w:val="0"/>
       <w:position w:val="0"/>
       <w:sz w:val="24"/>
-      <w:sz w:val="24"/>
       <w:vertAlign w:val="baseline"/>
     </w:rPr>
   </w:style>
-  <w:style w:type="character" w:styleId="ListLabel5">
-    <w:name w:val="ListLabel 5"/>
+  <w:style w:type="character" w:customStyle="1" w:styleId="ListLabel6">
+    <w:name w:val="ListLabel 6"/>
     <w:qFormat/>
     <w:rPr>
-      <w:caps w:val="false"/>
-      <w:smallCaps w:val="false"/>
-      <w:strike w:val="false"/>
-      <w:dstrike w:val="false"/>
-      <w:outline w:val="false"/>
-      <w:emboss w:val="false"/>
-      <w:imprint w:val="false"/>
+      <w:caps w:val="0"/>
+      <w:smallCaps w:val="0"/>
+      <w:strike w:val="0"/>
+      <w:dstrike w:val="0"/>
+      <w:outline w:val="0"/>
+      <w:emboss w:val="0"/>
+      <w:imprint w:val="0"/>
       <w:spacing w:val="0"/>
       <w:w w:val="100"/>
       <w:kern w:val="0"/>
       <w:position w:val="0"/>
       <w:sz w:val="24"/>
-      <w:sz w:val="24"/>
       <w:vertAlign w:val="baseline"/>
     </w:rPr>
   </w:style>
-  <w:style w:type="character" w:styleId="ListLabel6">
-    <w:name w:val="ListLabel 6"/>
+  <w:style w:type="character" w:customStyle="1" w:styleId="ListLabel7">
+    <w:name w:val="ListLabel 7"/>
     <w:qFormat/>
     <w:rPr>
-      <w:caps w:val="false"/>
-      <w:smallCaps w:val="false"/>
-      <w:strike w:val="false"/>
-      <w:dstrike w:val="false"/>
-      <w:outline w:val="false"/>
-      <w:emboss w:val="false"/>
-      <w:imprint w:val="false"/>
+      <w:caps w:val="0"/>
+      <w:smallCaps w:val="0"/>
+      <w:strike w:val="0"/>
+      <w:dstrike w:val="0"/>
+      <w:outline w:val="0"/>
+      <w:emboss w:val="0"/>
+      <w:imprint w:val="0"/>
       <w:spacing w:val="0"/>
       <w:w w:val="100"/>
       <w:kern w:val="0"/>
       <w:position w:val="0"/>
       <w:sz w:val="24"/>
-      <w:sz w:val="24"/>
       <w:vertAlign w:val="baseline"/>
     </w:rPr>
   </w:style>
-  <w:style w:type="character" w:styleId="ListLabel7">
-    <w:name w:val="ListLabel 7"/>
+  <w:style w:type="character" w:customStyle="1" w:styleId="ListLabel8">
+    <w:name w:val="ListLabel 8"/>
     <w:qFormat/>
     <w:rPr>
-      <w:caps w:val="false"/>
-      <w:smallCaps w:val="false"/>
-      <w:strike w:val="false"/>
-      <w:dstrike w:val="false"/>
-      <w:outline w:val="false"/>
-      <w:emboss w:val="false"/>
-      <w:imprint w:val="false"/>
+      <w:caps w:val="0"/>
+      <w:smallCaps w:val="0"/>
+      <w:strike w:val="0"/>
+      <w:dstrike w:val="0"/>
+      <w:outline w:val="0"/>
+      <w:emboss w:val="0"/>
+      <w:imprint w:val="0"/>
       <w:spacing w:val="0"/>
       <w:w w:val="100"/>
       <w:kern w:val="0"/>
       <w:position w:val="0"/>
       <w:sz w:val="24"/>
-      <w:sz w:val="24"/>
       <w:vertAlign w:val="baseline"/>
     </w:rPr>
   </w:style>
-  <w:style w:type="character" w:styleId="ListLabel8">
-    <w:name w:val="ListLabel 8"/>
+  <w:style w:type="character" w:customStyle="1" w:styleId="ListLabel9">
+    <w:name w:val="ListLabel 9"/>
     <w:qFormat/>
     <w:rPr>
-      <w:caps w:val="false"/>
-      <w:smallCaps w:val="false"/>
-      <w:strike w:val="false"/>
-      <w:dstrike w:val="false"/>
-      <w:outline w:val="false"/>
-      <w:emboss w:val="false"/>
-      <w:imprint w:val="false"/>
+      <w:caps w:val="0"/>
+      <w:smallCaps w:val="0"/>
+      <w:strike w:val="0"/>
+      <w:dstrike w:val="0"/>
+      <w:outline w:val="0"/>
+      <w:emboss w:val="0"/>
+      <w:imprint w:val="0"/>
       <w:spacing w:val="0"/>
       <w:w w:val="100"/>
       <w:kern w:val="0"/>
       <w:position w:val="0"/>
       <w:sz w:val="24"/>
-      <w:sz w:val="24"/>
       <w:vertAlign w:val="baseline"/>
     </w:rPr>
   </w:style>
-  <w:style w:type="character" w:styleId="ListLabel9">
-    <w:name w:val="ListLabel 9"/>
+  <w:style w:type="character" w:customStyle="1" w:styleId="ListLabel10">
+    <w:name w:val="ListLabel 10"/>
     <w:qFormat/>
     <w:rPr>
-      <w:caps w:val="false"/>
-      <w:smallCaps w:val="false"/>
-      <w:strike w:val="false"/>
-      <w:dstrike w:val="false"/>
-      <w:outline w:val="false"/>
-      <w:emboss w:val="false"/>
-      <w:imprint w:val="false"/>
+      <w:rFonts w:ascii="Helvetica Neue" w:hAnsi="Helvetica Neue"/>
+      <w:caps w:val="0"/>
+      <w:smallCaps w:val="0"/>
+      <w:strike w:val="0"/>
+      <w:dstrike w:val="0"/>
+      <w:outline w:val="0"/>
+      <w:emboss w:val="0"/>
+      <w:imprint w:val="0"/>
+      <w:spacing w:val="0"/>
+      <w:w w:val="100"/>
+      <w:kern w:val="0"/>
+      <w:position w:val="0"/>
+      <w:sz w:val="22"/>
+      <w:vertAlign w:val="baseline"/>
+    </w:rPr>
+  </w:style>
+  <w:style w:type="character" w:customStyle="1" w:styleId="ListLabel11">
+    <w:name w:val="ListLabel 11"/>
+    <w:qFormat/>
+    <w:rPr>
+      <w:caps w:val="0"/>
+      <w:smallCaps w:val="0"/>
+      <w:strike w:val="0"/>
+      <w:dstrike w:val="0"/>
+      <w:outline w:val="0"/>
+      <w:emboss w:val="0"/>
+      <w:imprint w:val="0"/>
       <w:spacing w:val="0"/>
       <w:w w:val="100"/>
       <w:kern w:val="0"/>
       <w:position w:val="0"/>
       <w:sz w:val="24"/>
-      <w:sz w:val="24"/>
       <w:vertAlign w:val="baseline"/>
     </w:rPr>
   </w:style>
-  <w:style w:type="character" w:styleId="ListLabel10">
-    <w:name w:val="ListLabel 10"/>
+  <w:style w:type="character" w:customStyle="1" w:styleId="ListLabel12">
+    <w:name w:val="ListLabel 12"/>
     <w:qFormat/>
     <w:rPr>
-      <w:rFonts w:ascii="Helvetica Neue" w:hAnsi="Helvetica Neue"/>
-      <w:caps w:val="false"/>
-      <w:smallCaps w:val="false"/>
-      <w:strike w:val="false"/>
-      <w:dstrike w:val="false"/>
-      <w:outline w:val="false"/>
-      <w:emboss w:val="false"/>
-      <w:imprint w:val="false"/>
-      <w:spacing w:val="0"/>
-      <w:w w:val="100"/>
-      <w:kern w:val="0"/>
-      <w:position w:val="0"/>
-      <w:sz w:val="22"/>
-      <w:sz w:val="22"/>
-      <w:vertAlign w:val="baseline"/>
-    </w:rPr>
-  </w:style>
-  <w:style w:type="character" w:styleId="ListLabel11">
-    <w:name w:val="ListLabel 11"/>
-    <w:qFormat/>
-    <w:rPr>
-      <w:caps w:val="false"/>
-      <w:smallCaps w:val="false"/>
-      <w:strike w:val="false"/>
-      <w:dstrike w:val="false"/>
-      <w:outline w:val="false"/>
-      <w:emboss w:val="false"/>
-      <w:imprint w:val="false"/>
+      <w:caps w:val="0"/>
+      <w:smallCaps w:val="0"/>
+      <w:strike w:val="0"/>
+      <w:dstrike w:val="0"/>
+      <w:outline w:val="0"/>
+      <w:emboss w:val="0"/>
+      <w:imprint w:val="0"/>
       <w:spacing w:val="0"/>
       <w:w w:val="100"/>
       <w:kern w:val="0"/>
       <w:position w:val="0"/>
       <w:sz w:val="24"/>
-      <w:sz w:val="24"/>
       <w:vertAlign w:val="baseline"/>
     </w:rPr>
   </w:style>
-  <w:style w:type="character" w:styleId="ListLabel12">
-    <w:name w:val="ListLabel 12"/>
+  <w:style w:type="character" w:customStyle="1" w:styleId="ListLabel13">
+    <w:name w:val="ListLabel 13"/>
     <w:qFormat/>
     <w:rPr>
-      <w:caps w:val="false"/>
-      <w:smallCaps w:val="false"/>
-      <w:strike w:val="false"/>
-      <w:dstrike w:val="false"/>
-      <w:outline w:val="false"/>
-      <w:emboss w:val="false"/>
-      <w:imprint w:val="false"/>
+      <w:caps w:val="0"/>
+      <w:smallCaps w:val="0"/>
+      <w:strike w:val="0"/>
+      <w:dstrike w:val="0"/>
+      <w:outline w:val="0"/>
+      <w:emboss w:val="0"/>
+      <w:imprint w:val="0"/>
       <w:spacing w:val="0"/>
       <w:w w:val="100"/>
       <w:kern w:val="0"/>
       <w:position w:val="0"/>
       <w:sz w:val="24"/>
-      <w:sz w:val="24"/>
       <w:vertAlign w:val="baseline"/>
     </w:rPr>
   </w:style>
-  <w:style w:type="character" w:styleId="ListLabel13">
-    <w:name w:val="ListLabel 13"/>
+  <w:style w:type="character" w:customStyle="1" w:styleId="ListLabel14">
+    <w:name w:val="ListLabel 14"/>
     <w:qFormat/>
     <w:rPr>
-      <w:caps w:val="false"/>
-      <w:smallCaps w:val="false"/>
-      <w:strike w:val="false"/>
-      <w:dstrike w:val="false"/>
-      <w:outline w:val="false"/>
-      <w:emboss w:val="false"/>
-      <w:imprint w:val="false"/>
+      <w:caps w:val="0"/>
+      <w:smallCaps w:val="0"/>
+      <w:strike w:val="0"/>
+      <w:dstrike w:val="0"/>
+      <w:outline w:val="0"/>
+      <w:emboss w:val="0"/>
+      <w:imprint w:val="0"/>
       <w:spacing w:val="0"/>
       <w:w w:val="100"/>
       <w:kern w:val="0"/>
       <w:position w:val="0"/>
       <w:sz w:val="24"/>
-      <w:sz w:val="24"/>
       <w:vertAlign w:val="baseline"/>
     </w:rPr>
   </w:style>
-  <w:style w:type="character" w:styleId="ListLabel14">
-    <w:name w:val="ListLabel 14"/>
+  <w:style w:type="character" w:customStyle="1" w:styleId="ListLabel15">
+    <w:name w:val="ListLabel 15"/>
     <w:qFormat/>
     <w:rPr>
-      <w:caps w:val="false"/>
-      <w:smallCaps w:val="false"/>
-      <w:strike w:val="false"/>
-      <w:dstrike w:val="false"/>
-      <w:outline w:val="false"/>
-      <w:emboss w:val="false"/>
-      <w:imprint w:val="false"/>
+      <w:caps w:val="0"/>
+      <w:smallCaps w:val="0"/>
+      <w:strike w:val="0"/>
+      <w:dstrike w:val="0"/>
+      <w:outline w:val="0"/>
+      <w:emboss w:val="0"/>
+      <w:imprint w:val="0"/>
       <w:spacing w:val="0"/>
       <w:w w:val="100"/>
       <w:kern w:val="0"/>
       <w:position w:val="0"/>
       <w:sz w:val="24"/>
-      <w:sz w:val="24"/>
       <w:vertAlign w:val="baseline"/>
     </w:rPr>
   </w:style>
-  <w:style w:type="character" w:styleId="ListLabel15">
-    <w:name w:val="ListLabel 15"/>
+  <w:style w:type="character" w:customStyle="1" w:styleId="ListLabel16">
+    <w:name w:val="ListLabel 16"/>
     <w:qFormat/>
     <w:rPr>
-      <w:caps w:val="false"/>
-      <w:smallCaps w:val="false"/>
-      <w:strike w:val="false"/>
-      <w:dstrike w:val="false"/>
-      <w:outline w:val="false"/>
-      <w:emboss w:val="false"/>
-      <w:imprint w:val="false"/>
+      <w:caps w:val="0"/>
+      <w:smallCaps w:val="0"/>
+      <w:strike w:val="0"/>
+      <w:dstrike w:val="0"/>
+      <w:outline w:val="0"/>
+      <w:emboss w:val="0"/>
+      <w:imprint w:val="0"/>
       <w:spacing w:val="0"/>
       <w:w w:val="100"/>
       <w:kern w:val="0"/>
       <w:position w:val="0"/>
       <w:sz w:val="24"/>
-      <w:sz w:val="24"/>
       <w:vertAlign w:val="baseline"/>
     </w:rPr>
   </w:style>
-  <w:style w:type="character" w:styleId="ListLabel16">
-    <w:name w:val="ListLabel 16"/>
+  <w:style w:type="character" w:customStyle="1" w:styleId="ListLabel17">
+    <w:name w:val="ListLabel 17"/>
     <w:qFormat/>
     <w:rPr>
-      <w:caps w:val="false"/>
-      <w:smallCaps w:val="false"/>
-      <w:strike w:val="false"/>
-      <w:dstrike w:val="false"/>
-      <w:outline w:val="false"/>
-      <w:emboss w:val="false"/>
-      <w:imprint w:val="false"/>
+      <w:caps w:val="0"/>
+      <w:smallCaps w:val="0"/>
+      <w:strike w:val="0"/>
+      <w:dstrike w:val="0"/>
+      <w:outline w:val="0"/>
+      <w:emboss w:val="0"/>
+      <w:imprint w:val="0"/>
       <w:spacing w:val="0"/>
       <w:w w:val="100"/>
       <w:kern w:val="0"/>
       <w:position w:val="0"/>
       <w:sz w:val="24"/>
-      <w:sz w:val="24"/>
       <w:vertAlign w:val="baseline"/>
     </w:rPr>
   </w:style>
-  <w:style w:type="character" w:styleId="ListLabel17">
-    <w:name w:val="ListLabel 17"/>
+  <w:style w:type="character" w:customStyle="1" w:styleId="ListLabel18">
+    <w:name w:val="ListLabel 18"/>
     <w:qFormat/>
     <w:rPr>
-      <w:caps w:val="false"/>
-      <w:smallCaps w:val="false"/>
-      <w:strike w:val="false"/>
-      <w:dstrike w:val="false"/>
-      <w:outline w:val="false"/>
-      <w:emboss w:val="false"/>
-      <w:imprint w:val="false"/>
+      <w:caps w:val="0"/>
+      <w:smallCaps w:val="0"/>
+      <w:strike w:val="0"/>
+      <w:dstrike w:val="0"/>
+      <w:outline w:val="0"/>
+      <w:emboss w:val="0"/>
+      <w:imprint w:val="0"/>
       <w:spacing w:val="0"/>
       <w:w w:val="100"/>
       <w:kern w:val="0"/>
       <w:position w:val="0"/>
       <w:sz w:val="24"/>
-      <w:sz w:val="24"/>
       <w:vertAlign w:val="baseline"/>
     </w:rPr>
   </w:style>
-  <w:style w:type="character" w:styleId="ListLabel18">
-    <w:name w:val="ListLabel 18"/>
-    <w:qFormat/>
-    <w:rPr>
-      <w:caps w:val="false"/>
-      <w:smallCaps w:val="false"/>
-      <w:strike w:val="false"/>
-      <w:dstrike w:val="false"/>
-      <w:outline w:val="false"/>
-      <w:emboss w:val="false"/>
-      <w:imprint w:val="false"/>
-      <w:spacing w:val="0"/>
-      <w:w w:val="100"/>
-      <w:kern w:val="0"/>
-      <w:position w:val="0"/>
-      <w:sz w:val="24"/>
-      <w:sz w:val="24"/>
-      <w:vertAlign w:val="baseline"/>
-    </w:rPr>
-  </w:style>
-  <w:style w:type="character" w:styleId="ListLabel19">
+  <w:style w:type="character" w:customStyle="1" w:styleId="ListLabel19">
     <w:name w:val="ListLabel 19"/>
     <w:qFormat/>
     <w:rPr>
-      <w:rFonts w:ascii="Times New Roman" w:hAnsi="Times New Roman" w:eastAsia="Arial Unicode MS" w:cs="Arial Unicode MS"/>
+      <w:rFonts w:ascii="Times New Roman" w:eastAsia="Arial Unicode MS" w:hAnsi="Times New Roman" w:cs="Arial Unicode MS"/>
       <w:sz w:val="22"/>
       <w:szCs w:val="22"/>
     </w:rPr>
   </w:style>
-  <w:style w:type="character" w:styleId="ListLabel20">
+  <w:style w:type="character" w:customStyle="1" w:styleId="ListLabel20">
     <w:name w:val="ListLabel 20"/>
     <w:qFormat/>
     <w:rPr>
@@ -2251,7 +2729,7 @@
       <w:lang w:val="en-US"/>
     </w:rPr>
   </w:style>
-  <w:style w:type="character" w:styleId="ListLabel21">
+  <w:style w:type="character" w:customStyle="1" w:styleId="ListLabel21">
     <w:name w:val="ListLabel 21"/>
     <w:qFormat/>
     <w:rPr>
@@ -2260,7 +2738,7 @@
       <w:szCs w:val="22"/>
     </w:rPr>
   </w:style>
-  <w:style w:type="character" w:styleId="ListLabel22">
+  <w:style w:type="character" w:customStyle="1" w:styleId="ListLabel22">
     <w:name w:val="ListLabel 22"/>
     <w:qFormat/>
     <w:rPr>
@@ -2270,7 +2748,7 @@
       <w:lang w:val="en-US"/>
     </w:rPr>
   </w:style>
-  <w:style w:type="character" w:styleId="ListLabel23">
+  <w:style w:type="character" w:customStyle="1" w:styleId="ListLabel23">
     <w:name w:val="ListLabel 23"/>
     <w:qFormat/>
     <w:rPr>
@@ -2279,7 +2757,7 @@
       <w:szCs w:val="22"/>
     </w:rPr>
   </w:style>
-  <w:style w:type="character" w:styleId="ListLabel24">
+  <w:style w:type="character" w:customStyle="1" w:styleId="ListLabel24">
     <w:name w:val="ListLabel 24"/>
     <w:qFormat/>
     <w:rPr>
@@ -2289,7 +2767,7 @@
       <w:lang w:val="en-US"/>
     </w:rPr>
   </w:style>
-  <w:style w:type="character" w:styleId="ListLabel25">
+  <w:style w:type="character" w:customStyle="1" w:styleId="ListLabel25">
     <w:name w:val="ListLabel 25"/>
     <w:qFormat/>
     <w:rPr>
@@ -2298,7 +2776,7 @@
       <w:szCs w:val="22"/>
     </w:rPr>
   </w:style>
-  <w:style w:type="character" w:styleId="ListLabel26">
+  <w:style w:type="character" w:customStyle="1" w:styleId="ListLabel26">
     <w:name w:val="ListLabel 26"/>
     <w:qFormat/>
     <w:rPr>
@@ -2308,39 +2786,37 @@
       <w:lang w:val="en-US"/>
     </w:rPr>
   </w:style>
-  <w:style w:type="paragraph" w:styleId="Heading">
+  <w:style w:type="paragraph" w:customStyle="1" w:styleId="Heading">
     <w:name w:val="Heading"/>
     <w:basedOn w:val="Normal"/>
-    <w:next w:val="TextBody"/>
+    <w:next w:val="BodyText"/>
     <w:qFormat/>
     <w:pPr>
-      <w:keepNext w:val="true"/>
+      <w:keepNext/>
       <w:spacing w:before="240" w:after="120"/>
     </w:pPr>
     <w:rPr>
-      <w:rFonts w:ascii="Liberation Sans" w:hAnsi="Liberation Sans" w:eastAsia="Noto Sans CJK SC Regular" w:cs="Lohit Devanagari"/>
+      <w:rFonts w:ascii="Liberation Sans" w:eastAsia="Noto Sans CJK SC Regular" w:hAnsi="Liberation Sans" w:cs="Lohit Devanagari"/>
       <w:sz w:val="28"/>
       <w:szCs w:val="28"/>
     </w:rPr>
   </w:style>
-  <w:style w:type="paragraph" w:styleId="TextBody">
+  <w:style w:type="paragraph" w:styleId="BodyText">
     <w:name w:val="Body Text"/>
     <w:basedOn w:val="Normal"/>
     <w:pPr>
-      <w:spacing w:lineRule="auto" w:line="276" w:before="0" w:after="140"/>
+      <w:spacing w:after="140" w:line="276" w:lineRule="auto"/>
     </w:pPr>
-    <w:rPr/>
   </w:style>
   <w:style w:type="paragraph" w:styleId="List">
     <w:name w:val="List"/>
-    <w:basedOn w:val="TextBody"/>
-    <w:pPr/>
+    <w:basedOn w:val="BodyText"/>
     <w:rPr>
       <w:rFonts w:cs="Lohit Devanagari"/>
     </w:rPr>
   </w:style>
   <w:style w:type="paragraph" w:styleId="Caption">
-    <w:name w:val="Caption"/>
+    <w:name w:val="caption"/>
     <w:basedOn w:val="Normal"/>
     <w:qFormat/>
     <w:pPr>
@@ -2351,11 +2827,9 @@
       <w:rFonts w:cs="Lohit Devanagari"/>
       <w:i/>
       <w:iCs/>
-      <w:sz w:val="24"/>
-      <w:szCs w:val="24"/>
     </w:rPr>
   </w:style>
-  <w:style w:type="paragraph" w:styleId="Index">
+  <w:style w:type="paragraph" w:customStyle="1" w:styleId="Index">
     <w:name w:val="Index"/>
     <w:basedOn w:val="Normal"/>
     <w:qFormat/>
@@ -2366,169 +2840,59 @@
       <w:rFonts w:cs="Lohit Devanagari"/>
     </w:rPr>
   </w:style>
-  <w:style w:type="paragraph" w:styleId="HeaderFooter">
+  <w:style w:type="paragraph" w:customStyle="1" w:styleId="HeaderFooter">
     <w:name w:val="Header &amp; Footer"/>
     <w:qFormat/>
     <w:pPr>
-      <w:keepNext w:val="false"/>
-      <w:keepLines w:val="false"/>
-      <w:pageBreakBefore w:val="false"/>
-      <w:widowControl/>
-      <w:shd w:val="clear" w:color="auto" w:fill="auto"/>
       <w:tabs>
-        <w:tab w:val="right" w:pos="9020" w:leader="none"/>
+        <w:tab w:val="right" w:pos="9020"/>
       </w:tabs>
-      <w:suppressAutoHyphens w:val="false"/>
-      <w:bidi w:val="0"/>
-      <w:spacing w:lineRule="auto" w:line="240" w:before="0" w:after="0"/>
-      <w:ind w:left="0" w:right="0" w:hanging="0"/>
-      <w:jc w:val="left"/>
     </w:pPr>
     <w:rPr>
-      <w:rFonts w:ascii="Helvetica Neue" w:hAnsi="Helvetica Neue" w:eastAsia="Arial Unicode MS" w:cs="Arial Unicode MS"/>
-      <w:b w:val="false"/>
-      <w:bCs w:val="false"/>
-      <w:i w:val="false"/>
-      <w:iCs w:val="false"/>
-      <w:caps w:val="false"/>
-      <w:smallCaps w:val="false"/>
-      <w:strike w:val="false"/>
-      <w:dstrike w:val="false"/>
-      <w:outline w:val="false"/>
-      <w:emboss w:val="false"/>
-      <w:imprint w:val="false"/>
-      <w:vanish w:val="false"/>
+      <w:rFonts w:ascii="Helvetica Neue" w:hAnsi="Helvetica Neue" w:cs="Arial Unicode MS"/>
       <w:color w:val="000000"/>
-      <w:spacing w:val="0"/>
-      <w:w w:val="100"/>
-      <w:kern w:val="0"/>
-      <w:position w:val="0"/>
-      <w:sz w:val="24"/>
       <w:sz w:val="24"/>
       <w:szCs w:val="24"/>
-      <w:u w:val="none" w:color="FFFFFF"/>
-      <w:vertAlign w:val="baseline"/>
-      <w:lang w:val="en-CA" w:eastAsia="zh-CN" w:bidi="hi-IN"/>
+      <w:u w:color="FFFFFF"/>
     </w:rPr>
   </w:style>
-  <w:style w:type="paragraph" w:styleId="Body">
+  <w:style w:type="paragraph" w:customStyle="1" w:styleId="Body">
     <w:name w:val="Body"/>
     <w:qFormat/>
-    <w:pPr>
-      <w:keepNext w:val="false"/>
-      <w:keepLines w:val="false"/>
-      <w:pageBreakBefore w:val="false"/>
-      <w:widowControl/>
-      <w:shd w:val="clear" w:color="auto" w:fill="auto"/>
-      <w:suppressAutoHyphens w:val="false"/>
-      <w:bidi w:val="0"/>
-      <w:spacing w:lineRule="auto" w:line="240" w:before="0" w:after="0"/>
-      <w:ind w:left="0" w:right="0" w:hanging="0"/>
-      <w:jc w:val="left"/>
-    </w:pPr>
     <w:rPr>
-      <w:rFonts w:ascii="Times New Roman" w:hAnsi="Times New Roman" w:eastAsia="Arial Unicode MS" w:cs="Arial Unicode MS"/>
-      <w:b w:val="false"/>
-      <w:bCs w:val="false"/>
-      <w:i w:val="false"/>
-      <w:iCs w:val="false"/>
-      <w:caps w:val="false"/>
-      <w:smallCaps w:val="false"/>
-      <w:strike w:val="false"/>
-      <w:dstrike w:val="false"/>
-      <w:outline w:val="false"/>
-      <w:emboss w:val="false"/>
-      <w:imprint w:val="false"/>
-      <w:vanish w:val="false"/>
+      <w:rFonts w:cs="Arial Unicode MS"/>
       <w:color w:val="000000"/>
-      <w:spacing w:val="0"/>
-      <w:w w:val="100"/>
-      <w:kern w:val="0"/>
-      <w:position w:val="0"/>
-      <w:sz w:val="24"/>
       <w:sz w:val="24"/>
       <w:szCs w:val="24"/>
-      <w:u w:val="none" w:color="000000"/>
-      <w:vertAlign w:val="baseline"/>
-      <w:lang w:val="en-US" w:eastAsia="zh-CN" w:bidi="hi-IN"/>
+      <w:u w:color="000000"/>
+      <w:lang w:val="en-US"/>
     </w:rPr>
   </w:style>
   <w:style w:type="paragraph" w:styleId="Header">
-    <w:name w:val="Header"/>
+    <w:name w:val="header"/>
     <w:basedOn w:val="Normal"/>
-    <w:pPr/>
-    <w:rPr/>
   </w:style>
   <w:style w:type="paragraph" w:styleId="Footer">
-    <w:name w:val="Footer"/>
+    <w:name w:val="footer"/>
     <w:basedOn w:val="Normal"/>
-    <w:pPr/>
-    <w:rPr/>
-  </w:style>
-  <w:style w:type="paragraph" w:styleId="TableContents">
+  </w:style>
+  <w:style w:type="paragraph" w:customStyle="1" w:styleId="TableContents">
     <w:name w:val="Table Contents"/>
     <w:basedOn w:val="Normal"/>
     <w:qFormat/>
     <w:pPr>
       <w:suppressLineNumbers/>
     </w:pPr>
-    <w:rPr/>
-  </w:style>
-  <w:style w:type="numbering" w:styleId="NoList" w:default="1">
-    <w:name w:val="No List"/>
-    <w:qFormat/>
-  </w:style>
-  <w:style w:type="numbering" w:styleId="Numbered">
+  </w:style>
+  <w:style w:type="numbering" w:customStyle="1" w:styleId="Numbered">
     <w:name w:val="Numbered"/>
     <w:qFormat/>
-  </w:style>
-  <w:style w:type="table" w:default="1" w:styleId="Table Normal">
-    <w:name w:val="Table Normal"/>
-    <w:tblPr>
-      <w:tblInd w:w="0" w:type="dxa"/>
-    </w:tblPr>
-    <w:tblStylePr w:type="firstRow">
-      <w:tblPr/>
-    </w:tblStylePr>
-    <w:tblStylePr w:type="lastRow">
-      <w:tblPr/>
-    </w:tblStylePr>
-    <w:tblStylePr w:type="firstCol">
-      <w:tblPr/>
-    </w:tblStylePr>
-    <w:tblStylePr w:type="lastCol">
-      <w:tblPr/>
-    </w:tblStylePr>
-    <w:tblStylePr w:type="band1Vert">
-      <w:tblPr/>
-    </w:tblStylePr>
-    <w:tblStylePr w:type="band2Vert">
-      <w:tblPr/>
-    </w:tblStylePr>
-    <w:tblStylePr w:type="band1Horz">
-      <w:tblPr/>
-    </w:tblStylePr>
-    <w:tblStylePr w:type="band2Horz">
-      <w:tblPr/>
-    </w:tblStylePr>
-    <w:tblStylePr w:type="neCell">
-      <w:tblPr/>
-    </w:tblStylePr>
-    <w:tblStylePr w:type="nwCell">
-      <w:tblPr/>
-    </w:tblStylePr>
-    <w:tblStylePr w:type="seCell">
-      <w:tblPr/>
-    </w:tblStylePr>
-    <w:tblStylePr w:type="swCell">
-      <w:tblPr/>
-    </w:tblStylePr>
   </w:style>
 </w:styles>
 </file>
 
 <file path=word/theme/theme1.xml><?xml version="1.0" encoding="utf-8"?>
-<a:theme xmlns:a="http://schemas.openxmlformats.org/drawingml/2006/main" xmlns:r="http://schemas.openxmlformats.org/officeDocument/2006/relationships" name="Blank">
+<a:theme xmlns:a="http://schemas.openxmlformats.org/drawingml/2006/main" name="Blank">
   <a:themeElements>
     <a:clrScheme name="Blank">
       <a:dk1>
@@ -2730,7 +3094,7 @@
         <a:effectLst/>
         <a:sp3d/>
       </a:spPr>
-      <a:bodyPr rot="0" spcFirstLastPara="1" vertOverflow="overflow" horzOverflow="overflow" vert="horz" wrap="square" lIns="101600" tIns="101600" rIns="101600" bIns="101600" numCol="1" spcCol="38100" rtlCol="0" anchor="ctr" upright="0">
+      <a:bodyPr rot="0" spcFirstLastPara="1" vertOverflow="overflow" horzOverflow="overflow" vert="horz" wrap="square" lIns="101600" tIns="101600" rIns="101600" bIns="101600" numCol="1" spcCol="38100" rtlCol="0" anchor="ctr">
         <a:spAutoFit/>
       </a:bodyPr>
       <a:lstStyle>
@@ -2749,7 +3113,7 @@
           <a:buFontTx/>
           <a:buNone/>
           <a:tabLst/>
-          <a:defRPr b="0" baseline="0" cap="none" i="0" spc="0" strike="noStrike" sz="1800" u="none" kumimoji="0" normalizeH="0">
+          <a:defRPr kumimoji="0" sz="1800" b="0" i="0" u="none" strike="noStrike" cap="none" spc="0" normalizeH="0" baseline="0">
             <a:ln>
               <a:noFill/>
             </a:ln>
@@ -2779,7 +3143,7 @@
           <a:buFontTx/>
           <a:buNone/>
           <a:tabLst/>
-          <a:defRPr b="0" baseline="0" cap="none" i="0" spc="0" strike="noStrike" sz="1800" u="none" kumimoji="0" normalizeH="0">
+          <a:defRPr kumimoji="0" sz="1800" b="0" i="0" u="none" strike="noStrike" cap="none" spc="0" normalizeH="0" baseline="0">
             <a:ln>
               <a:noFill/>
             </a:ln>
@@ -2805,7 +3169,7 @@
           <a:buFontTx/>
           <a:buNone/>
           <a:tabLst/>
-          <a:defRPr b="0" baseline="0" cap="none" i="0" spc="0" strike="noStrike" sz="1800" u="none" kumimoji="0" normalizeH="0">
+          <a:defRPr kumimoji="0" sz="1800" b="0" i="0" u="none" strike="noStrike" cap="none" spc="0" normalizeH="0" baseline="0">
             <a:ln>
               <a:noFill/>
             </a:ln>
@@ -2831,7 +3195,7 @@
           <a:buFontTx/>
           <a:buNone/>
           <a:tabLst/>
-          <a:defRPr b="0" baseline="0" cap="none" i="0" spc="0" strike="noStrike" sz="1800" u="none" kumimoji="0" normalizeH="0">
+          <a:defRPr kumimoji="0" sz="1800" b="0" i="0" u="none" strike="noStrike" cap="none" spc="0" normalizeH="0" baseline="0">
             <a:ln>
               <a:noFill/>
             </a:ln>
@@ -2857,7 +3221,7 @@
           <a:buFontTx/>
           <a:buNone/>
           <a:tabLst/>
-          <a:defRPr b="0" baseline="0" cap="none" i="0" spc="0" strike="noStrike" sz="1800" u="none" kumimoji="0" normalizeH="0">
+          <a:defRPr kumimoji="0" sz="1800" b="0" i="0" u="none" strike="noStrike" cap="none" spc="0" normalizeH="0" baseline="0">
             <a:ln>
               <a:noFill/>
             </a:ln>
@@ -2883,7 +3247,7 @@
           <a:buFontTx/>
           <a:buNone/>
           <a:tabLst/>
-          <a:defRPr b="0" baseline="0" cap="none" i="0" spc="0" strike="noStrike" sz="1800" u="none" kumimoji="0" normalizeH="0">
+          <a:defRPr kumimoji="0" sz="1800" b="0" i="0" u="none" strike="noStrike" cap="none" spc="0" normalizeH="0" baseline="0">
             <a:ln>
               <a:noFill/>
             </a:ln>
@@ -2909,7 +3273,7 @@
           <a:buFontTx/>
           <a:buNone/>
           <a:tabLst/>
-          <a:defRPr b="0" baseline="0" cap="none" i="0" spc="0" strike="noStrike" sz="1800" u="none" kumimoji="0" normalizeH="0">
+          <a:defRPr kumimoji="0" sz="1800" b="0" i="0" u="none" strike="noStrike" cap="none" spc="0" normalizeH="0" baseline="0">
             <a:ln>
               <a:noFill/>
             </a:ln>
@@ -2935,7 +3299,7 @@
           <a:buFontTx/>
           <a:buNone/>
           <a:tabLst/>
-          <a:defRPr b="0" baseline="0" cap="none" i="0" spc="0" strike="noStrike" sz="1800" u="none" kumimoji="0" normalizeH="0">
+          <a:defRPr kumimoji="0" sz="1800" b="0" i="0" u="none" strike="noStrike" cap="none" spc="0" normalizeH="0" baseline="0">
             <a:ln>
               <a:noFill/>
             </a:ln>
@@ -2961,7 +3325,7 @@
           <a:buFontTx/>
           <a:buNone/>
           <a:tabLst/>
-          <a:defRPr b="0" baseline="0" cap="none" i="0" spc="0" strike="noStrike" sz="1800" u="none" kumimoji="0" normalizeH="0">
+          <a:defRPr kumimoji="0" sz="1800" b="0" i="0" u="none" strike="noStrike" cap="none" spc="0" normalizeH="0" baseline="0">
             <a:ln>
               <a:noFill/>
             </a:ln>
@@ -2987,7 +3351,7 @@
           <a:buFontTx/>
           <a:buNone/>
           <a:tabLst/>
-          <a:defRPr b="0" baseline="0" cap="none" i="0" spc="0" strike="noStrike" sz="1800" u="none" kumimoji="0" normalizeH="0">
+          <a:defRPr kumimoji="0" sz="1800" b="0" i="0" u="none" strike="noStrike" cap="none" spc="0" normalizeH="0" baseline="0">
             <a:ln>
               <a:noFill/>
             </a:ln>
@@ -3000,9 +3364,15 @@
         </a:lvl9pPr>
       </a:lstStyle>
       <a:style>
-        <a:lnRef idx="0"/>
-        <a:fillRef idx="0"/>
-        <a:effectRef idx="0"/>
+        <a:lnRef idx="0">
+          <a:scrgbClr r="0" g="0" b="0"/>
+        </a:lnRef>
+        <a:fillRef idx="0">
+          <a:scrgbClr r="0" g="0" b="0"/>
+        </a:fillRef>
+        <a:effectRef idx="0">
+          <a:scrgbClr r="0" g="0" b="0"/>
+        </a:effectRef>
         <a:fontRef idx="none"/>
       </a:style>
     </a:spDef>
@@ -3019,7 +3389,7 @@
         <a:effectLst/>
         <a:sp3d/>
       </a:spPr>
-      <a:bodyPr rot="0" spcFirstLastPara="1" vertOverflow="overflow" horzOverflow="overflow" vert="horz" wrap="square" lIns="91439" tIns="45719" rIns="91439" bIns="45719" numCol="1" spcCol="38100" rtlCol="0" anchor="t" upright="0">
+      <a:bodyPr rot="0" spcFirstLastPara="1" vertOverflow="overflow" horzOverflow="overflow" vert="horz" wrap="square" lIns="91439" tIns="45719" rIns="91439" bIns="45719" numCol="1" spcCol="38100" rtlCol="0" anchor="t">
         <a:noAutofit/>
       </a:bodyPr>
       <a:lstStyle>
@@ -3038,7 +3408,7 @@
           <a:buFontTx/>
           <a:buNone/>
           <a:tabLst/>
-          <a:defRPr b="0" baseline="0" cap="none" i="0" spc="0" strike="noStrike" sz="1800" u="none" kumimoji="0" normalizeH="0">
+          <a:defRPr kumimoji="0" sz="1800" b="0" i="0" u="none" strike="noStrike" cap="none" spc="0" normalizeH="0" baseline="0">
             <a:ln>
               <a:noFill/>
             </a:ln>
@@ -3064,7 +3434,7 @@
           <a:buFontTx/>
           <a:buNone/>
           <a:tabLst/>
-          <a:defRPr b="0" baseline="0" cap="none" i="0" spc="0" strike="noStrike" sz="1800" u="none" kumimoji="0" normalizeH="0">
+          <a:defRPr kumimoji="0" sz="1800" b="0" i="0" u="none" strike="noStrike" cap="none" spc="0" normalizeH="0" baseline="0">
             <a:ln>
               <a:noFill/>
             </a:ln>
@@ -3090,7 +3460,7 @@
           <a:buFontTx/>
           <a:buNone/>
           <a:tabLst/>
-          <a:defRPr b="0" baseline="0" cap="none" i="0" spc="0" strike="noStrike" sz="1800" u="none" kumimoji="0" normalizeH="0">
+          <a:defRPr kumimoji="0" sz="1800" b="0" i="0" u="none" strike="noStrike" cap="none" spc="0" normalizeH="0" baseline="0">
             <a:ln>
               <a:noFill/>
             </a:ln>
@@ -3116,7 +3486,7 @@
           <a:buFontTx/>
           <a:buNone/>
           <a:tabLst/>
-          <a:defRPr b="0" baseline="0" cap="none" i="0" spc="0" strike="noStrike" sz="1800" u="none" kumimoji="0" normalizeH="0">
+          <a:defRPr kumimoji="0" sz="1800" b="0" i="0" u="none" strike="noStrike" cap="none" spc="0" normalizeH="0" baseline="0">
             <a:ln>
               <a:noFill/>
             </a:ln>
@@ -3142,7 +3512,7 @@
           <a:buFontTx/>
           <a:buNone/>
           <a:tabLst/>
-          <a:defRPr b="0" baseline="0" cap="none" i="0" spc="0" strike="noStrike" sz="1800" u="none" kumimoji="0" normalizeH="0">
+          <a:defRPr kumimoji="0" sz="1800" b="0" i="0" u="none" strike="noStrike" cap="none" spc="0" normalizeH="0" baseline="0">
             <a:ln>
               <a:noFill/>
             </a:ln>
@@ -3168,7 +3538,7 @@
           <a:buFontTx/>
           <a:buNone/>
           <a:tabLst/>
-          <a:defRPr b="0" baseline="0" cap="none" i="0" spc="0" strike="noStrike" sz="1800" u="none" kumimoji="0" normalizeH="0">
+          <a:defRPr kumimoji="0" sz="1800" b="0" i="0" u="none" strike="noStrike" cap="none" spc="0" normalizeH="0" baseline="0">
             <a:ln>
               <a:noFill/>
             </a:ln>
@@ -3194,7 +3564,7 @@
           <a:buFontTx/>
           <a:buNone/>
           <a:tabLst/>
-          <a:defRPr b="0" baseline="0" cap="none" i="0" spc="0" strike="noStrike" sz="1800" u="none" kumimoji="0" normalizeH="0">
+          <a:defRPr kumimoji="0" sz="1800" b="0" i="0" u="none" strike="noStrike" cap="none" spc="0" normalizeH="0" baseline="0">
             <a:ln>
               <a:noFill/>
             </a:ln>
@@ -3220,7 +3590,7 @@
           <a:buFontTx/>
           <a:buNone/>
           <a:tabLst/>
-          <a:defRPr b="0" baseline="0" cap="none" i="0" spc="0" strike="noStrike" sz="1800" u="none" kumimoji="0" normalizeH="0">
+          <a:defRPr kumimoji="0" sz="1800" b="0" i="0" u="none" strike="noStrike" cap="none" spc="0" normalizeH="0" baseline="0">
             <a:ln>
               <a:noFill/>
             </a:ln>
@@ -3246,7 +3616,7 @@
           <a:buFontTx/>
           <a:buNone/>
           <a:tabLst/>
-          <a:defRPr b="0" baseline="0" cap="none" i="0" spc="0" strike="noStrike" sz="1800" u="none" kumimoji="0" normalizeH="0">
+          <a:defRPr kumimoji="0" sz="1800" b="0" i="0" u="none" strike="noStrike" cap="none" spc="0" normalizeH="0" baseline="0">
             <a:ln>
               <a:noFill/>
             </a:ln>
@@ -3272,7 +3642,7 @@
           <a:buFontTx/>
           <a:buNone/>
           <a:tabLst/>
-          <a:defRPr b="0" baseline="0" cap="none" i="0" spc="0" strike="noStrike" sz="1800" u="none" kumimoji="0" normalizeH="0">
+          <a:defRPr kumimoji="0" sz="1800" b="0" i="0" u="none" strike="noStrike" cap="none" spc="0" normalizeH="0" baseline="0">
             <a:ln>
               <a:noFill/>
             </a:ln>
@@ -3285,9 +3655,15 @@
         </a:lvl9pPr>
       </a:lstStyle>
       <a:style>
-        <a:lnRef idx="0"/>
-        <a:fillRef idx="0"/>
-        <a:effectRef idx="0"/>
+        <a:lnRef idx="0">
+          <a:scrgbClr r="0" g="0" b="0"/>
+        </a:lnRef>
+        <a:fillRef idx="0">
+          <a:scrgbClr r="0" g="0" b="0"/>
+        </a:fillRef>
+        <a:effectRef idx="0">
+          <a:scrgbClr r="0" g="0" b="0"/>
+        </a:effectRef>
         <a:fontRef idx="none"/>
       </a:style>
     </a:lnDef>
@@ -3301,7 +3677,7 @@
         <a:effectLst/>
         <a:sp3d/>
       </a:spPr>
-      <a:bodyPr rot="0" spcFirstLastPara="1" vertOverflow="overflow" horzOverflow="overflow" vert="horz" wrap="square" lIns="50800" tIns="50800" rIns="50800" bIns="50800" numCol="1" spcCol="38100" rtlCol="0" anchor="t" upright="0">
+      <a:bodyPr rot="0" spcFirstLastPara="1" vertOverflow="overflow" horzOverflow="overflow" vert="horz" wrap="square" lIns="50800" tIns="50800" rIns="50800" bIns="50800" numCol="1" spcCol="38100" rtlCol="0" anchor="t">
         <a:spAutoFit/>
       </a:bodyPr>
       <a:lstStyle>
@@ -3320,7 +3696,7 @@
           <a:buFontTx/>
           <a:buNone/>
           <a:tabLst/>
-          <a:defRPr b="0" baseline="0" cap="none" i="0" spc="0" strike="noStrike" sz="1800" u="none" kumimoji="0" normalizeH="0">
+          <a:defRPr kumimoji="0" sz="1800" b="0" i="0" u="none" strike="noStrike" cap="none" spc="0" normalizeH="0" baseline="0">
             <a:ln>
               <a:noFill/>
             </a:ln>
@@ -3350,7 +3726,7 @@
           <a:buFontTx/>
           <a:buNone/>
           <a:tabLst/>
-          <a:defRPr b="0" baseline="0" cap="none" i="0" spc="0" strike="noStrike" sz="1800" u="none" kumimoji="0" normalizeH="0">
+          <a:defRPr kumimoji="0" sz="1800" b="0" i="0" u="none" strike="noStrike" cap="none" spc="0" normalizeH="0" baseline="0">
             <a:ln>
               <a:noFill/>
             </a:ln>
@@ -3376,7 +3752,7 @@
           <a:buFontTx/>
           <a:buNone/>
           <a:tabLst/>
-          <a:defRPr b="0" baseline="0" cap="none" i="0" spc="0" strike="noStrike" sz="1800" u="none" kumimoji="0" normalizeH="0">
+          <a:defRPr kumimoji="0" sz="1800" b="0" i="0" u="none" strike="noStrike" cap="none" spc="0" normalizeH="0" baseline="0">
             <a:ln>
               <a:noFill/>
             </a:ln>
@@ -3402,7 +3778,7 @@
           <a:buFontTx/>
           <a:buNone/>
           <a:tabLst/>
-          <a:defRPr b="0" baseline="0" cap="none" i="0" spc="0" strike="noStrike" sz="1800" u="none" kumimoji="0" normalizeH="0">
+          <a:defRPr kumimoji="0" sz="1800" b="0" i="0" u="none" strike="noStrike" cap="none" spc="0" normalizeH="0" baseline="0">
             <a:ln>
               <a:noFill/>
             </a:ln>
@@ -3428,7 +3804,7 @@
           <a:buFontTx/>
           <a:buNone/>
           <a:tabLst/>
-          <a:defRPr b="0" baseline="0" cap="none" i="0" spc="0" strike="noStrike" sz="1800" u="none" kumimoji="0" normalizeH="0">
+          <a:defRPr kumimoji="0" sz="1800" b="0" i="0" u="none" strike="noStrike" cap="none" spc="0" normalizeH="0" baseline="0">
             <a:ln>
               <a:noFill/>
             </a:ln>
@@ -3454,7 +3830,7 @@
           <a:buFontTx/>
           <a:buNone/>
           <a:tabLst/>
-          <a:defRPr b="0" baseline="0" cap="none" i="0" spc="0" strike="noStrike" sz="1800" u="none" kumimoji="0" normalizeH="0">
+          <a:defRPr kumimoji="0" sz="1800" b="0" i="0" u="none" strike="noStrike" cap="none" spc="0" normalizeH="0" baseline="0">
             <a:ln>
               <a:noFill/>
             </a:ln>
@@ -3480,7 +3856,7 @@
           <a:buFontTx/>
           <a:buNone/>
           <a:tabLst/>
-          <a:defRPr b="0" baseline="0" cap="none" i="0" spc="0" strike="noStrike" sz="1800" u="none" kumimoji="0" normalizeH="0">
+          <a:defRPr kumimoji="0" sz="1800" b="0" i="0" u="none" strike="noStrike" cap="none" spc="0" normalizeH="0" baseline="0">
             <a:ln>
               <a:noFill/>
             </a:ln>
@@ -3506,7 +3882,7 @@
           <a:buFontTx/>
           <a:buNone/>
           <a:tabLst/>
-          <a:defRPr b="0" baseline="0" cap="none" i="0" spc="0" strike="noStrike" sz="1800" u="none" kumimoji="0" normalizeH="0">
+          <a:defRPr kumimoji="0" sz="1800" b="0" i="0" u="none" strike="noStrike" cap="none" spc="0" normalizeH="0" baseline="0">
             <a:ln>
               <a:noFill/>
             </a:ln>
@@ -3532,7 +3908,7 @@
           <a:buFontTx/>
           <a:buNone/>
           <a:tabLst/>
-          <a:defRPr b="0" baseline="0" cap="none" i="0" spc="0" strike="noStrike" sz="1800" u="none" kumimoji="0" normalizeH="0">
+          <a:defRPr kumimoji="0" sz="1800" b="0" i="0" u="none" strike="noStrike" cap="none" spc="0" normalizeH="0" baseline="0">
             <a:ln>
               <a:noFill/>
             </a:ln>
@@ -3558,7 +3934,7 @@
           <a:buFontTx/>
           <a:buNone/>
           <a:tabLst/>
-          <a:defRPr b="0" baseline="0" cap="none" i="0" spc="0" strike="noStrike" sz="1800" u="none" kumimoji="0" normalizeH="0">
+          <a:defRPr kumimoji="0" sz="1800" b="0" i="0" u="none" strike="noStrike" cap="none" spc="0" normalizeH="0" baseline="0">
             <a:ln>
               <a:noFill/>
             </a:ln>
@@ -3571,12 +3947,19 @@
         </a:lvl9pPr>
       </a:lstStyle>
       <a:style>
-        <a:lnRef idx="0"/>
-        <a:fillRef idx="0"/>
-        <a:effectRef idx="0"/>
+        <a:lnRef idx="0">
+          <a:scrgbClr r="0" g="0" b="0"/>
+        </a:lnRef>
+        <a:fillRef idx="0">
+          <a:scrgbClr r="0" g="0" b="0"/>
+        </a:fillRef>
+        <a:effectRef idx="0">
+          <a:scrgbClr r="0" g="0" b="0"/>
+        </a:effectRef>
         <a:fontRef idx="none"/>
       </a:style>
     </a:txDef>
   </a:objectDefaults>
+  <a:extraClrSchemeLst/>
 </a:theme>
 </file>
--- a/Thoughts_recording.docx
+++ b/Thoughts_recording.docx
@@ -141,21 +141,7 @@
                 <w:sz w:val="22"/>
                 <w:szCs w:val="22"/>
               </w:rPr>
-              <w:t>2</w:t>
-            </w:r>
-            <w:r>
-              <w:rPr>
-                <w:sz w:val="22"/>
-                <w:szCs w:val="22"/>
-              </w:rPr>
-              <w:t xml:space="preserve"> </w:t>
-            </w:r>
-            <w:r>
-              <w:rPr>
-                <w:sz w:val="22"/>
-                <w:szCs w:val="22"/>
-              </w:rPr>
-              <w:t>Extract name info</w:t>
+              <w:t>2 Extract name info</w:t>
             </w:r>
           </w:p>
           <w:p>
@@ -171,21 +157,7 @@
                 <w:sz w:val="22"/>
                 <w:szCs w:val="22"/>
               </w:rPr>
-              <w:t>3</w:t>
-            </w:r>
-            <w:r>
-              <w:rPr>
-                <w:sz w:val="22"/>
-                <w:szCs w:val="22"/>
-              </w:rPr>
-              <w:t xml:space="preserve"> </w:t>
-            </w:r>
-            <w:r>
-              <w:rPr>
-                <w:sz w:val="22"/>
-                <w:szCs w:val="22"/>
-              </w:rPr>
-              <w:t xml:space="preserve">Sex </w:t>
+              <w:t xml:space="preserve">3 Sex </w:t>
             </w:r>
             <w:proofErr w:type="gramStart"/>
             <w:r>
@@ -217,21 +189,7 @@
                 <w:sz w:val="22"/>
                 <w:szCs w:val="22"/>
               </w:rPr>
-              <w:t>4</w:t>
-            </w:r>
-            <w:r>
-              <w:rPr>
-                <w:sz w:val="22"/>
-                <w:szCs w:val="22"/>
-              </w:rPr>
-              <w:t xml:space="preserve"> </w:t>
-            </w:r>
-            <w:r>
-              <w:rPr>
-                <w:sz w:val="22"/>
-                <w:szCs w:val="22"/>
-              </w:rPr>
-              <w:t>Missing age</w:t>
+              <w:t>4 Missing age</w:t>
             </w:r>
           </w:p>
           <w:p>
@@ -247,21 +205,7 @@
                 <w:sz w:val="22"/>
                 <w:szCs w:val="22"/>
               </w:rPr>
-              <w:t>5</w:t>
-            </w:r>
-            <w:r>
-              <w:rPr>
-                <w:sz w:val="22"/>
-                <w:szCs w:val="22"/>
-              </w:rPr>
-              <w:t xml:space="preserve"> </w:t>
-            </w:r>
-            <w:r>
-              <w:rPr>
-                <w:sz w:val="22"/>
-                <w:szCs w:val="22"/>
-              </w:rPr>
-              <w:t>Ticket is useful?</w:t>
+              <w:t>5 Ticket is useful?</w:t>
             </w:r>
           </w:p>
           <w:p>
@@ -277,14 +221,7 @@
                 <w:sz w:val="22"/>
                 <w:szCs w:val="22"/>
               </w:rPr>
-              <w:t>6</w:t>
-            </w:r>
-            <w:r>
-              <w:rPr>
-                <w:sz w:val="22"/>
-                <w:szCs w:val="22"/>
-              </w:rPr>
-              <w:t xml:space="preserve"> </w:t>
+              <w:t xml:space="preserve">6 </w:t>
             </w:r>
             <w:proofErr w:type="spellStart"/>
             <w:r>
@@ -316,21 +253,7 @@
                 <w:sz w:val="22"/>
                 <w:szCs w:val="22"/>
               </w:rPr>
-              <w:t>7</w:t>
-            </w:r>
-            <w:r>
-              <w:rPr>
-                <w:sz w:val="22"/>
-                <w:szCs w:val="22"/>
-              </w:rPr>
-              <w:t xml:space="preserve"> </w:t>
-            </w:r>
-            <w:r>
-              <w:rPr>
-                <w:sz w:val="22"/>
-                <w:szCs w:val="22"/>
-              </w:rPr>
-              <w:t>Embark has null</w:t>
+              <w:t>7 Embark has null</w:t>
             </w:r>
           </w:p>
           <w:p>
@@ -346,14 +269,7 @@
                 <w:sz w:val="22"/>
                 <w:szCs w:val="22"/>
               </w:rPr>
-              <w:t>8</w:t>
-            </w:r>
-            <w:r>
-              <w:rPr>
-                <w:sz w:val="22"/>
-                <w:szCs w:val="22"/>
-              </w:rPr>
-              <w:t xml:space="preserve"> </w:t>
+              <w:t xml:space="preserve">8 </w:t>
             </w:r>
             <w:bookmarkStart w:id="0" w:name="__DdeLink__38_3343161527"/>
             <w:r>
@@ -378,14 +294,7 @@
                 <w:sz w:val="22"/>
                 <w:szCs w:val="22"/>
               </w:rPr>
-              <w:t xml:space="preserve">9 Fare </w:t>
-            </w:r>
-            <w:r>
-              <w:rPr>
-                <w:sz w:val="22"/>
-                <w:szCs w:val="22"/>
-              </w:rPr>
-              <w:t>needs to be grouped</w:t>
+              <w:t>9 Fare needs to be grouped</w:t>
             </w:r>
           </w:p>
           <w:p>
@@ -743,15 +652,7 @@
                 <w:sz w:val="22"/>
                 <w:szCs w:val="22"/>
               </w:rPr>
-              <w:t xml:space="preserve">1 </w:t>
-            </w:r>
-            <w:r>
-              <w:rPr>
-                <w:rFonts w:cs="Arial Unicode MS"/>
-                <w:sz w:val="22"/>
-                <w:szCs w:val="22"/>
-              </w:rPr>
-              <w:t xml:space="preserve">Remove </w:t>
+              <w:t xml:space="preserve">1 Remove </w:t>
             </w:r>
             <w:proofErr w:type="spellStart"/>
             <w:r>
@@ -1033,8 +934,9 @@
                 <w:szCs w:val="22"/>
                 <w:highlight w:val="yellow"/>
               </w:rPr>
-              <w:t>Fa</w:t>
-            </w:r>
+              <w:t>FamilySize</w:t>
+            </w:r>
+            <w:proofErr w:type="spellEnd"/>
             <w:r>
               <w:rPr>
                 <w:rFonts w:cs="Arial Unicode MS"/>
@@ -1042,29 +944,19 @@
                 <w:szCs w:val="22"/>
                 <w:highlight w:val="yellow"/>
               </w:rPr>
-              <w:t>milySize</w:t>
+              <w:t>/</w:t>
+            </w:r>
+            <w:proofErr w:type="spellStart"/>
+            <w:r>
+              <w:rPr>
+                <w:rFonts w:cs="Arial Unicode MS"/>
+                <w:sz w:val="22"/>
+                <w:szCs w:val="22"/>
+                <w:highlight w:val="yellow"/>
+              </w:rPr>
+              <w:t>IsAlone</w:t>
             </w:r>
             <w:proofErr w:type="spellEnd"/>
-            <w:r>
-              <w:rPr>
-                <w:rFonts w:cs="Arial Unicode MS"/>
-                <w:sz w:val="22"/>
-                <w:szCs w:val="22"/>
-                <w:highlight w:val="yellow"/>
-              </w:rPr>
-              <w:t>/</w:t>
-            </w:r>
-            <w:proofErr w:type="spellStart"/>
-            <w:r>
-              <w:rPr>
-                <w:rFonts w:cs="Arial Unicode MS"/>
-                <w:sz w:val="22"/>
-                <w:szCs w:val="22"/>
-                <w:highlight w:val="yellow"/>
-              </w:rPr>
-              <w:t>IsAlone</w:t>
-            </w:r>
-            <w:proofErr w:type="spellEnd"/>
           </w:p>
           <w:p>
             <w:pPr>
@@ -1078,8 +970,6 @@
               </w:rPr>
               <w:t>13 nameLen</w:t>
             </w:r>
-            <w:bookmarkStart w:id="1" w:name="_GoBack"/>
-            <w:bookmarkEnd w:id="1"/>
           </w:p>
         </w:tc>
       </w:tr>
@@ -1267,15 +1157,7 @@
                 <w:sz w:val="22"/>
                 <w:szCs w:val="22"/>
               </w:rPr>
-              <w:t xml:space="preserve">More accurate way of guessing </w:t>
-            </w:r>
-            <w:r>
-              <w:rPr>
-                <w:rFonts w:cs="Arial Unicode MS"/>
-                <w:sz w:val="22"/>
-                <w:szCs w:val="22"/>
-              </w:rPr>
-              <w:t xml:space="preserve">missing values is to use other correlated features. In our case we note correlation among Age, Gender, and </w:t>
+              <w:t xml:space="preserve">More accurate way of guessing missing values is to use other correlated features. In our case we note correlation among Age, Gender, and </w:t>
             </w:r>
             <w:proofErr w:type="spellStart"/>
             <w:r>
@@ -1329,15 +1211,7 @@
                 <w:sz w:val="22"/>
                 <w:szCs w:val="22"/>
               </w:rPr>
-              <w:t>=1 and Gender=0,</w:t>
-            </w:r>
-            <w:r>
-              <w:rPr>
-                <w:rFonts w:cs="Arial Unicode MS"/>
-                <w:sz w:val="22"/>
-                <w:szCs w:val="22"/>
-              </w:rPr>
-              <w:t xml:space="preserve"> </w:t>
+              <w:t xml:space="preserve">=1 and Gender=0, </w:t>
             </w:r>
             <w:proofErr w:type="spellStart"/>
             <w:r>
@@ -1845,15 +1719,24 @@
     </w:p>
     <w:p>
       <w:pPr>
-        <w:pStyle w:val="Body"/>
+        <w:rPr>
+          <w:rFonts w:eastAsia="Times New Roman"/>
+          <w:lang w:val="en-CA" w:eastAsia="zh-CN"/>
+        </w:rPr>
       </w:pPr>
-      <w:hyperlink r:id="rId7">
+      <w:r>
+        <w:rPr>
+          <w:rFonts w:eastAsia="Times New Roman"/>
+          <w:lang w:eastAsia="zh-CN"/>
+        </w:rPr>
+        <w:t xml:space="preserve">Starter: </w:t>
+      </w:r>
+      <w:hyperlink r:id="rId7" w:history="1">
         <w:r>
           <w:rPr>
-            <w:rStyle w:val="InternetLink"/>
-            <w:rFonts w:ascii="Helvetica Neue" w:hAnsi="Helvetica Neue"/>
-            <w:sz w:val="22"/>
-            <w:szCs w:val="22"/>
+            <w:rStyle w:val="Hyperlink"/>
+            <w:rFonts w:eastAsia="Times New Roman"/>
+            <w:lang w:val="en-CA" w:eastAsia="zh-CN"/>
           </w:rPr>
           <w:t>https://www.kaggle.com/startupsci/titanic-data-science-solutions</w:t>
         </w:r>
@@ -1861,12 +1744,161 @@
     </w:p>
     <w:p>
       <w:pPr>
+        <w:rPr>
+          <w:rFonts w:eastAsia="Times New Roman"/>
+          <w:lang w:val="en-CA" w:eastAsia="zh-CN"/>
+        </w:rPr>
+      </w:pPr>
+      <w:r>
+        <w:rPr>
+          <w:rStyle w:val="InternetLink"/>
+          <w:rFonts w:ascii="Helvetica Neue" w:hAnsi="Helvetica Neue"/>
+          <w:sz w:val="22"/>
+          <w:szCs w:val="22"/>
+        </w:rPr>
+        <w:t xml:space="preserve">Stacking: </w:t>
+      </w:r>
+      <w:hyperlink r:id="rId8" w:history="1">
+        <w:r>
+          <w:rPr>
+            <w:rFonts w:eastAsia="Times New Roman"/>
+            <w:color w:val="0000FF"/>
+            <w:u w:val="single"/>
+            <w:lang w:val="en-CA" w:eastAsia="zh-CN"/>
+          </w:rPr>
+          <w:t>https://www.kaggle.com/arthurtok/introduction-to-ensembling-stacking-in-python</w:t>
+        </w:r>
+      </w:hyperlink>
+    </w:p>
+    <w:p>
+      <w:pPr>
+        <w:rPr>
+          <w:rStyle w:val="InternetLink"/>
+          <w:rFonts w:eastAsia="Times New Roman"/>
+          <w:u w:val="none"/>
+          <w:lang w:val="en-CA" w:eastAsia="zh-CN"/>
+        </w:rPr>
+      </w:pPr>
+      <w:bookmarkStart w:id="1" w:name="_GoBack"/>
+      <w:bookmarkEnd w:id="1"/>
+    </w:p>
+    <w:p>
+      <w:pPr>
+        <w:rPr>
+          <w:rFonts w:eastAsia="Times New Roman"/>
+          <w:color w:val="0000FF"/>
+          <w:u w:val="single"/>
+          <w:lang w:val="en-CA" w:eastAsia="zh-CN"/>
+        </w:rPr>
+      </w:pPr>
+      <w:r>
+        <w:rPr>
+          <w:rFonts w:eastAsia="Times New Roman"/>
+          <w:lang w:val="en-CA" w:eastAsia="zh-CN"/>
+        </w:rPr>
+        <w:t xml:space="preserve">Feature engineering: </w:t>
+      </w:r>
+      <w:hyperlink r:id="rId9" w:history="1">
+        <w:r>
+          <w:rPr>
+            <w:rStyle w:val="Hyperlink"/>
+            <w:rFonts w:eastAsia="Times New Roman"/>
+            <w:lang w:val="en-CA" w:eastAsia="zh-CN"/>
+          </w:rPr>
+          <w:t>https://www.kaggle.com/gunesevitan/advanced-feature-engineering-tutorial-with-titanic</w:t>
+        </w:r>
+      </w:hyperlink>
+    </w:p>
+    <w:p>
+      <w:pPr>
+        <w:rPr>
+          <w:rFonts w:eastAsia="Times New Roman"/>
+          <w:lang w:val="en-CA" w:eastAsia="zh-CN"/>
+        </w:rPr>
+      </w:pPr>
+      <w:r>
+        <w:rPr>
+          <w:rFonts w:eastAsia="Times New Roman"/>
+          <w:lang w:val="en-CA" w:eastAsia="zh-CN"/>
+        </w:rPr>
+        <w:t xml:space="preserve">Generic </w:t>
+      </w:r>
+      <w:proofErr w:type="spellStart"/>
+      <w:r>
+        <w:rPr>
+          <w:rFonts w:eastAsia="Times New Roman"/>
+          <w:lang w:val="en-CA" w:eastAsia="zh-CN"/>
+        </w:rPr>
+        <w:t>Algo</w:t>
+      </w:r>
+      <w:proofErr w:type="spellEnd"/>
+      <w:r>
+        <w:rPr>
+          <w:rFonts w:eastAsia="Times New Roman"/>
+          <w:lang w:val="en-CA" w:eastAsia="zh-CN"/>
+        </w:rPr>
+        <w:t xml:space="preserve">: </w:t>
+      </w:r>
+      <w:hyperlink r:id="rId10" w:history="1">
+        <w:r>
+          <w:rPr>
+            <w:rStyle w:val="Hyperlink"/>
+            <w:rFonts w:eastAsia="Times New Roman"/>
+            <w:lang w:val="en-CA" w:eastAsia="zh-CN"/>
+          </w:rPr>
+          <w:t>https://www.kaggle.com/guesejustin/91-genetic-algorithms-explained-using-geap</w:t>
+        </w:r>
+      </w:hyperlink>
+    </w:p>
+    <w:p>
+      <w:pPr>
+        <w:rPr>
+          <w:rFonts w:eastAsia="Times New Roman"/>
+          <w:lang w:val="en-CA" w:eastAsia="zh-CN"/>
+        </w:rPr>
+      </w:pPr>
+      <w:r>
+        <w:rPr>
+          <w:rFonts w:eastAsia="Times New Roman"/>
+          <w:lang w:val="en-CA" w:eastAsia="zh-CN"/>
+        </w:rPr>
+        <w:t xml:space="preserve">Ultimate: </w:t>
+      </w:r>
+      <w:hyperlink r:id="rId11" w:history="1">
+        <w:r>
+          <w:rPr>
+            <w:rStyle w:val="Hyperlink"/>
+            <w:rFonts w:eastAsia="Times New Roman"/>
+            <w:lang w:val="en-CA" w:eastAsia="zh-CN"/>
+          </w:rPr>
+          <w:t>https://www.kaggle.com/ldfreeman3/a-data-science-framework-to-achieve-99-accuracy</w:t>
+        </w:r>
+      </w:hyperlink>
+    </w:p>
+    <w:p>
+      <w:pPr>
+        <w:rPr>
+          <w:rFonts w:eastAsia="Times New Roman"/>
+          <w:lang w:val="en-CA" w:eastAsia="zh-CN"/>
+        </w:rPr>
+      </w:pPr>
+    </w:p>
+    <w:p>
+      <w:pPr>
+        <w:pStyle w:val="Body"/>
+        <w:rPr>
+          <w:lang w:val="en-CA"/>
+        </w:rPr>
+      </w:pPr>
+    </w:p>
+    <w:p>
+      <w:pPr>
         <w:pStyle w:val="Body"/>
       </w:pPr>
     </w:p>
     <w:sectPr>
-      <w:headerReference w:type="default" r:id="rId8"/>
-      <w:footerReference w:type="default" r:id="rId9"/>
+      <w:headerReference w:type="default" r:id="rId12"/>
+      <w:footerReference w:type="default" r:id="rId13"/>
       <w:pgSz w:w="12240" w:h="15840"/>
       <w:pgMar w:top="1440" w:right="1440" w:bottom="1440" w:left="1440" w:header="720" w:footer="864" w:gutter="0"/>
       <w:cols w:space="720"/>
@@ -2888,6 +2920,29 @@
     <w:name w:val="Numbered"/>
     <w:qFormat/>
   </w:style>
+  <w:style w:type="character" w:styleId="Hyperlink">
+    <w:name w:val="Hyperlink"/>
+    <w:basedOn w:val="DefaultParagraphFont"/>
+    <w:uiPriority w:val="99"/>
+    <w:unhideWhenUsed/>
+    <w:rsid w:val="0065439E"/>
+    <w:rPr>
+      <w:color w:val="0000FF"/>
+      <w:u w:val="single"/>
+    </w:rPr>
+  </w:style>
+  <w:style w:type="character" w:styleId="UnresolvedMention">
+    <w:name w:val="Unresolved Mention"/>
+    <w:basedOn w:val="DefaultParagraphFont"/>
+    <w:uiPriority w:val="99"/>
+    <w:semiHidden/>
+    <w:unhideWhenUsed/>
+    <w:rsid w:val="0065439E"/>
+    <w:rPr>
+      <w:color w:val="605E5C"/>
+      <w:shd w:val="clear" w:color="auto" w:fill="E1DFDD"/>
+    </w:rPr>
+  </w:style>
 </w:styles>
 </file>
 

--- a/Thoughts_recording.docx
+++ b/Thoughts_recording.docx
@@ -1779,8 +1779,6 @@
           <w:lang w:val="en-CA" w:eastAsia="zh-CN"/>
         </w:rPr>
       </w:pPr>
-      <w:bookmarkStart w:id="1" w:name="_GoBack"/>
-      <w:bookmarkEnd w:id="1"/>
     </w:p>
     <w:p>
       <w:pPr>
@@ -1894,7 +1892,99 @@
     <w:p>
       <w:pPr>
         <w:pStyle w:val="Body"/>
+        <w:rPr>
+          <w:lang w:val="en-CA"/>
+        </w:rPr>
       </w:pPr>
+      <w:r>
+        <w:rPr>
+          <w:lang w:val="en-CA"/>
+        </w:rPr>
+        <w:t>Advanced feature engineering lacks one-hot vector</w:t>
+      </w:r>
+    </w:p>
+    <w:p>
+      <w:pPr>
+        <w:pStyle w:val="Body"/>
+        <w:rPr>
+          <w:lang w:val="en-CA"/>
+        </w:rPr>
+      </w:pPr>
+    </w:p>
+    <w:p>
+      <w:pPr>
+        <w:pStyle w:val="Body"/>
+      </w:pPr>
+      <w:r>
+        <w:t>Terms:</w:t>
+      </w:r>
+    </w:p>
+    <w:p>
+      <w:pPr>
+        <w:pStyle w:val="Body"/>
+      </w:pPr>
+      <w:r>
+        <w:t>O</w:t>
+      </w:r>
+      <w:r>
+        <w:t>rdinal</w:t>
+      </w:r>
+      <w:r>
+        <w:t>: 1, 2, 3</w:t>
+      </w:r>
+    </w:p>
+    <w:p>
+      <w:pPr>
+        <w:pStyle w:val="Body"/>
+      </w:pPr>
+      <w:r>
+        <w:t>N</w:t>
+      </w:r>
+      <w:r>
+        <w:t>ominal</w:t>
+      </w:r>
+      <w:r>
+        <w:t>: name, text</w:t>
+      </w:r>
+    </w:p>
+    <w:p>
+      <w:pPr>
+        <w:pStyle w:val="Body"/>
+      </w:pPr>
+      <w:r>
+        <w:t>Q</w:t>
+      </w:r>
+      <w:r>
+        <w:t>uantitative</w:t>
+      </w:r>
+      <w:r>
+        <w:t>: a</w:t>
+      </w:r>
+      <w:r>
+        <w:t xml:space="preserve">ge and </w:t>
+      </w:r>
+      <w:r>
+        <w:t>f</w:t>
+      </w:r>
+      <w:r>
+        <w:t xml:space="preserve">are variable are continuous </w:t>
+      </w:r>
+    </w:p>
+    <w:p>
+      <w:pPr>
+        <w:pStyle w:val="Body"/>
+      </w:pPr>
+      <w:r>
+        <w:t>C</w:t>
+      </w:r>
+      <w:r>
+        <w:t>ategorical</w:t>
+      </w:r>
+      <w:r>
+        <w:t>: sex</w:t>
+      </w:r>
+      <w:bookmarkStart w:id="1" w:name="_GoBack"/>
+      <w:bookmarkEnd w:id="1"/>
     </w:p>
     <w:sectPr>
       <w:headerReference w:type="default" r:id="rId12"/>

--- a/Thoughts_recording.docx
+++ b/Thoughts_recording.docx
@@ -455,7 +455,7 @@
             <w:pPr>
               <w:pStyle w:val="TableContents"/>
             </w:pPr>
-            <w:hyperlink r:id="rId6" w:anchor="!/vizhome/Kaggle_titanic_15746524123480/agebin" w:history="1">
+            <w:hyperlink r:id="rId7" w:anchor="!/vizhome/Kaggle_titanic_15746524123480/agebin" w:history="1">
               <w:r>
                 <w:rPr>
                   <w:rStyle w:val="InternetLink"/>
@@ -1731,7 +1731,7 @@
         </w:rPr>
         <w:t xml:space="preserve">Starter: </w:t>
       </w:r>
-      <w:hyperlink r:id="rId7" w:history="1">
+      <w:hyperlink r:id="rId8" w:history="1">
         <w:r>
           <w:rPr>
             <w:rStyle w:val="Hyperlink"/>
@@ -1758,7 +1758,7 @@
         </w:rPr>
         <w:t xml:space="preserve">Stacking: </w:t>
       </w:r>
-      <w:hyperlink r:id="rId8" w:history="1">
+      <w:hyperlink r:id="rId9" w:history="1">
         <w:r>
           <w:rPr>
             <w:rFonts w:eastAsia="Times New Roman"/>
@@ -1773,16 +1773,6 @@
     <w:p>
       <w:pPr>
         <w:rPr>
-          <w:rStyle w:val="InternetLink"/>
-          <w:rFonts w:eastAsia="Times New Roman"/>
-          <w:u w:val="none"/>
-          <w:lang w:val="en-CA" w:eastAsia="zh-CN"/>
-        </w:rPr>
-      </w:pPr>
-    </w:p>
-    <w:p>
-      <w:pPr>
-        <w:rPr>
           <w:rFonts w:eastAsia="Times New Roman"/>
           <w:color w:val="0000FF"/>
           <w:u w:val="single"/>
@@ -1796,7 +1786,7 @@
         </w:rPr>
         <w:t xml:space="preserve">Feature engineering: </w:t>
       </w:r>
-      <w:hyperlink r:id="rId9" w:history="1">
+      <w:hyperlink r:id="rId10" w:history="1">
         <w:r>
           <w:rPr>
             <w:rStyle w:val="Hyperlink"/>
@@ -1810,47 +1800,7 @@
     <w:p>
       <w:pPr>
         <w:rPr>
-          <w:rFonts w:eastAsia="Times New Roman"/>
-          <w:lang w:val="en-CA" w:eastAsia="zh-CN"/>
-        </w:rPr>
-      </w:pPr>
-      <w:r>
-        <w:rPr>
-          <w:rFonts w:eastAsia="Times New Roman"/>
-          <w:lang w:val="en-CA" w:eastAsia="zh-CN"/>
-        </w:rPr>
-        <w:t xml:space="preserve">Generic </w:t>
-      </w:r>
-      <w:proofErr w:type="spellStart"/>
-      <w:r>
-        <w:rPr>
-          <w:rFonts w:eastAsia="Times New Roman"/>
-          <w:lang w:val="en-CA" w:eastAsia="zh-CN"/>
-        </w:rPr>
-        <w:t>Algo</w:t>
-      </w:r>
-      <w:proofErr w:type="spellEnd"/>
-      <w:r>
-        <w:rPr>
-          <w:rFonts w:eastAsia="Times New Roman"/>
-          <w:lang w:val="en-CA" w:eastAsia="zh-CN"/>
-        </w:rPr>
-        <w:t xml:space="preserve">: </w:t>
-      </w:r>
-      <w:hyperlink r:id="rId10" w:history="1">
-        <w:r>
-          <w:rPr>
-            <w:rStyle w:val="Hyperlink"/>
-            <w:rFonts w:eastAsia="Times New Roman"/>
-            <w:lang w:val="en-CA" w:eastAsia="zh-CN"/>
-          </w:rPr>
-          <w:t>https://www.kaggle.com/guesejustin/91-genetic-algorithms-explained-using-geap</w:t>
-        </w:r>
-      </w:hyperlink>
-    </w:p>
-    <w:p>
-      <w:pPr>
-        <w:rPr>
+          <w:rStyle w:val="Hyperlink"/>
           <w:rFonts w:eastAsia="Times New Roman"/>
           <w:lang w:val="en-CA" w:eastAsia="zh-CN"/>
         </w:rPr>
@@ -1883,6 +1833,14 @@
     </w:p>
     <w:p>
       <w:pPr>
+        <w:rPr>
+          <w:rFonts w:eastAsia="Times New Roman"/>
+          <w:lang w:val="en-CA" w:eastAsia="zh-CN"/>
+        </w:rPr>
+      </w:pPr>
+    </w:p>
+    <w:p>
+      <w:pPr>
         <w:pStyle w:val="Body"/>
         <w:rPr>
           <w:lang w:val="en-CA"/>
@@ -1924,10 +1882,7 @@
         <w:pStyle w:val="Body"/>
       </w:pPr>
       <w:r>
-        <w:t>O</w:t>
-      </w:r>
-      <w:r>
-        <w:t>rdinal</w:t>
+        <w:t>Ordinal</w:t>
       </w:r>
       <w:r>
         <w:t>: 1, 2, 3</w:t>
@@ -1938,10 +1893,7 @@
         <w:pStyle w:val="Body"/>
       </w:pPr>
       <w:r>
-        <w:t>N</w:t>
-      </w:r>
-      <w:r>
-        <w:t>ominal</w:t>
+        <w:t>Nominal</w:t>
       </w:r>
       <w:r>
         <w:t>: name, text</w:t>
@@ -1952,10 +1904,7 @@
         <w:pStyle w:val="Body"/>
       </w:pPr>
       <w:r>
-        <w:t>Q</w:t>
-      </w:r>
-      <w:r>
-        <w:t>uantitative</w:t>
+        <w:t>Quantitative</w:t>
       </w:r>
       <w:r>
         <w:t>: a</w:t>
@@ -1975,20 +1924,461 @@
         <w:pStyle w:val="Body"/>
       </w:pPr>
       <w:r>
-        <w:t>C</w:t>
-      </w:r>
-      <w:r>
-        <w:t>ategorical</w:t>
+        <w:t>Categorical</w:t>
       </w:r>
       <w:r>
         <w:t>: sex</w:t>
       </w:r>
+    </w:p>
+    <w:p>
+      <w:pPr>
+        <w:rPr>
+          <w:rFonts w:cs="Arial Unicode MS"/>
+          <w:color w:val="000000"/>
+          <w:u w:color="000000"/>
+          <w:lang w:eastAsia="zh-CN" w:bidi="hi-IN"/>
+        </w:rPr>
+      </w:pPr>
+      <w:r>
+        <w:br w:type="page"/>
+      </w:r>
+    </w:p>
+    <w:p>
+      <w:pPr>
+        <w:pStyle w:val="Body"/>
+        <w:jc w:val="center"/>
+      </w:pPr>
       <w:bookmarkStart w:id="1" w:name="_GoBack"/>
-      <w:bookmarkEnd w:id="1"/>
+      <w:r>
+        <w:lastRenderedPageBreak/>
+        <w:t>Generic Algorithm</w:t>
+      </w:r>
+    </w:p>
+    <w:bookmarkEnd w:id="1"/>
+    <w:p>
+      <w:pPr>
+        <w:rPr>
+          <w:lang w:val="en-CA" w:eastAsia="zh-CN"/>
+        </w:rPr>
+      </w:pPr>
+      <w:r>
+        <w:fldChar w:fldCharType="begin"/>
+      </w:r>
+      <w:r>
+        <w:instrText xml:space="preserve"> HYPERLINK "https://www.youtube.com/watch?v=RxTfc4JLYKs" </w:instrText>
+      </w:r>
+      <w:r>
+        <w:fldChar w:fldCharType="separate"/>
+      </w:r>
+      <w:r>
+        <w:rPr>
+          <w:rStyle w:val="Hyperlink"/>
+        </w:rPr>
+        <w:t>https://www.youtube.com/watch?v=RxTfc4JLYKs</w:t>
+      </w:r>
+      <w:r>
+        <w:fldChar w:fldCharType="end"/>
+      </w:r>
+    </w:p>
+    <w:p>
+      <w:pPr>
+        <w:rPr>
+          <w:rStyle w:val="Hyperlink"/>
+          <w:rFonts w:eastAsia="Times New Roman"/>
+          <w:lang w:val="en-CA" w:eastAsia="zh-CN"/>
+        </w:rPr>
+      </w:pPr>
+      <w:hyperlink r:id="rId12" w:history="1">
+        <w:r>
+          <w:rPr>
+            <w:rStyle w:val="Hyperlink"/>
+            <w:rFonts w:eastAsia="Times New Roman"/>
+            <w:lang w:val="en-CA" w:eastAsia="zh-CN"/>
+          </w:rPr>
+          <w:t>https://www.kaggle.com/guesejustin/91-g</w:t>
+        </w:r>
+        <w:r>
+          <w:rPr>
+            <w:rStyle w:val="Hyperlink"/>
+            <w:rFonts w:eastAsia="Times New Roman"/>
+            <w:lang w:val="en-CA" w:eastAsia="zh-CN"/>
+          </w:rPr>
+          <w:t>e</w:t>
+        </w:r>
+        <w:r>
+          <w:rPr>
+            <w:rStyle w:val="Hyperlink"/>
+            <w:rFonts w:eastAsia="Times New Roman"/>
+            <w:lang w:val="en-CA" w:eastAsia="zh-CN"/>
+          </w:rPr>
+          <w:t>netic-algorithms-explained-using-geap</w:t>
+        </w:r>
+      </w:hyperlink>
+    </w:p>
+    <w:p>
+      <w:pPr>
+        <w:rPr>
+          <w:rFonts w:eastAsia="Times New Roman"/>
+          <w:lang w:val="en-CA" w:eastAsia="zh-CN"/>
+        </w:rPr>
+      </w:pPr>
+    </w:p>
+    <w:p>
+      <w:pPr>
+        <w:pStyle w:val="Body"/>
+        <w:rPr>
+          <w:lang w:val="en-CA"/>
+        </w:rPr>
+      </w:pPr>
+    </w:p>
+    <w:p>
+      <w:pPr>
+        <w:pStyle w:val="Body"/>
+      </w:pPr>
+      <w:r>
+        <w:t>Based on Darwin’s</w:t>
+      </w:r>
+      <w:r>
+        <w:t xml:space="preserve"> theory of biological evolution</w:t>
+      </w:r>
+      <w:r>
+        <w:t>, there are three points:</w:t>
+      </w:r>
+    </w:p>
+    <w:p>
+      <w:pPr>
+        <w:pStyle w:val="Body"/>
+      </w:pPr>
+      <w:r>
+        <w:t>1) Heredity — There must be a process in place by which children receive the property of their parent</w:t>
+      </w:r>
+      <w:r>
+        <w:t>;</w:t>
+      </w:r>
+    </w:p>
+    <w:p>
+      <w:pPr>
+        <w:pStyle w:val="Body"/>
+      </w:pPr>
+      <w:r>
+        <w:t>2) Variation — There must be a variety of traits present in the population or a means with which to introduce a variation</w:t>
+      </w:r>
+      <w:r>
+        <w:t>;</w:t>
+      </w:r>
+    </w:p>
+    <w:p>
+      <w:pPr>
+        <w:pStyle w:val="Body"/>
+      </w:pPr>
+      <w:r>
+        <w:t>3) Selection — There must be a mechanism by which some members of th</w:t>
+      </w:r>
+      <w:r>
+        <w:t>e</w:t>
+      </w:r>
+      <w:r>
+        <w:t xml:space="preserve"> population can be parents and pass down their genetic information and some do not (survival for the fittest)</w:t>
+      </w:r>
+    </w:p>
+    <w:p>
+      <w:pPr>
+        <w:pStyle w:val="Body"/>
+      </w:pPr>
+    </w:p>
+    <w:p>
+      <w:pPr>
+        <w:pStyle w:val="Body"/>
+      </w:pPr>
+      <w:r>
+        <w:t xml:space="preserve">Situation: our goal is to use random string to produce the word “theory”. </w:t>
+      </w:r>
+    </w:p>
+    <w:p>
+      <w:pPr>
+        <w:pStyle w:val="Body"/>
+      </w:pPr>
+      <w:r>
+        <w:t xml:space="preserve">Step 1: We start with say 4 (N) words of length 6, namely, </w:t>
+      </w:r>
+    </w:p>
+    <w:p>
+      <w:pPr>
+        <w:pStyle w:val="Body"/>
+      </w:pPr>
+      <w:proofErr w:type="spellStart"/>
+      <w:r>
+        <w:t>theoaa</w:t>
+      </w:r>
+      <w:proofErr w:type="spellEnd"/>
+      <w:r>
+        <w:t xml:space="preserve"> – 4 (40%)</w:t>
+      </w:r>
+    </w:p>
+    <w:p>
+      <w:pPr>
+        <w:pStyle w:val="Body"/>
+      </w:pPr>
+      <w:proofErr w:type="spellStart"/>
+      <w:r>
+        <w:t>abcdef</w:t>
+      </w:r>
+      <w:proofErr w:type="spellEnd"/>
+      <w:r>
+        <w:t xml:space="preserve"> – 1 </w:t>
+      </w:r>
+      <w:r>
+        <w:t>(</w:t>
+      </w:r>
+      <w:r>
+        <w:t>1</w:t>
+      </w:r>
+      <w:r>
+        <w:t>0%)</w:t>
+      </w:r>
+    </w:p>
+    <w:p>
+      <w:pPr>
+        <w:pStyle w:val="Body"/>
+      </w:pPr>
+      <w:proofErr w:type="spellStart"/>
+      <w:r>
+        <w:t>cddor</w:t>
+      </w:r>
+      <w:r>
+        <w:t>x</w:t>
+      </w:r>
+      <w:proofErr w:type="spellEnd"/>
+      <w:r>
+        <w:t xml:space="preserve"> – 0 </w:t>
+      </w:r>
+      <w:r>
+        <w:t>(0%)</w:t>
+      </w:r>
+    </w:p>
+    <w:p>
+      <w:pPr>
+        <w:pStyle w:val="Body"/>
+      </w:pPr>
+      <w:proofErr w:type="spellStart"/>
+      <w:r>
+        <w:t>heortk</w:t>
+      </w:r>
+      <w:proofErr w:type="spellEnd"/>
+      <w:r>
+        <w:t xml:space="preserve"> – 5 </w:t>
+      </w:r>
+      <w:r>
+        <w:t>(</w:t>
+      </w:r>
+      <w:r>
+        <w:t>5</w:t>
+      </w:r>
+      <w:r>
+        <w:t>0%)</w:t>
+      </w:r>
+    </w:p>
+    <w:p>
+      <w:pPr>
+        <w:pStyle w:val="Body"/>
+      </w:pPr>
+      <w:r>
+        <w:t>Step 2: We have a fitness function to assess how fit an individual is, here we use letter match, as the number shown above.</w:t>
+      </w:r>
+    </w:p>
+    <w:p>
+      <w:pPr>
+        <w:pStyle w:val="Body"/>
+      </w:pPr>
+      <w:r>
+        <w:t>Step 3</w:t>
+      </w:r>
+      <w:r>
+        <w:t xml:space="preserve"> (N times for N new children)</w:t>
+      </w:r>
+      <w:r>
+        <w:t xml:space="preserve">: </w:t>
+      </w:r>
+    </w:p>
+    <w:p>
+      <w:pPr>
+        <w:pStyle w:val="Body"/>
+        <w:numPr>
+          <w:ilvl w:val="0"/>
+          <w:numId w:val="1"/>
+        </w:numPr>
+      </w:pPr>
+      <w:r>
+        <w:t xml:space="preserve">Pick 2 parents, such as </w:t>
+      </w:r>
+      <w:proofErr w:type="spellStart"/>
+      <w:r>
+        <w:t>theoaa</w:t>
+      </w:r>
+      <w:proofErr w:type="spellEnd"/>
+      <w:r>
+        <w:t xml:space="preserve"> and </w:t>
+      </w:r>
+      <w:proofErr w:type="spellStart"/>
+      <w:r>
+        <w:t>herotk</w:t>
+      </w:r>
+      <w:proofErr w:type="spellEnd"/>
+      <w:r>
+        <w:t xml:space="preserve"> (based on letter match)</w:t>
+      </w:r>
+      <w:r>
+        <w:t xml:space="preserve"> or pick 2 based on the possibility, say we choose </w:t>
+      </w:r>
+      <w:proofErr w:type="spellStart"/>
+      <w:r>
+        <w:t>theoaa</w:t>
+      </w:r>
+      <w:proofErr w:type="spellEnd"/>
+      <w:r>
+        <w:t xml:space="preserve"> and </w:t>
+      </w:r>
+      <w:proofErr w:type="spellStart"/>
+      <w:r>
+        <w:t>herotk</w:t>
+      </w:r>
+      <w:proofErr w:type="spellEnd"/>
+      <w:r>
+        <w:t xml:space="preserve"> here;</w:t>
+      </w:r>
+    </w:p>
+    <w:p>
+      <w:pPr>
+        <w:pStyle w:val="Body"/>
+        <w:numPr>
+          <w:ilvl w:val="0"/>
+          <w:numId w:val="1"/>
+        </w:numPr>
+      </w:pPr>
+      <w:r>
+        <w:t xml:space="preserve">Crossover: Create a child from the parent, such as </w:t>
+      </w:r>
+      <w:proofErr w:type="spellStart"/>
+      <w:r>
+        <w:t>the+otk</w:t>
+      </w:r>
+      <w:proofErr w:type="spellEnd"/>
+      <w:r>
+        <w:t xml:space="preserve"> or </w:t>
+      </w:r>
+      <w:proofErr w:type="spellStart"/>
+      <w:r>
+        <w:t>th+rotk</w:t>
+      </w:r>
+      <w:proofErr w:type="spellEnd"/>
+      <w:r>
+        <w:t xml:space="preserve">, say we get </w:t>
+      </w:r>
+      <w:proofErr w:type="spellStart"/>
+      <w:r>
+        <w:t>the+otk</w:t>
+      </w:r>
+      <w:proofErr w:type="spellEnd"/>
+      <w:r>
+        <w:t>=</w:t>
+      </w:r>
+      <w:proofErr w:type="spellStart"/>
+      <w:r>
+        <w:t>theotk</w:t>
+      </w:r>
+      <w:proofErr w:type="spellEnd"/>
+      <w:r>
+        <w:t xml:space="preserve"> here</w:t>
+      </w:r>
+      <w:r>
+        <w:t>;</w:t>
+      </w:r>
+    </w:p>
+    <w:p>
+      <w:pPr>
+        <w:pStyle w:val="Body"/>
+        <w:numPr>
+          <w:ilvl w:val="0"/>
+          <w:numId w:val="1"/>
+        </w:numPr>
+      </w:pPr>
+      <w:r>
+        <w:t>Mutation:</w:t>
+      </w:r>
+      <w:r>
+        <w:t xml:space="preserve"> we can have a 1% chance of mutation rate here, such as 1% chance to change the first letter t to some random letter, this is for the case that original population does not have the right letter/gene that we hope for (y in this case);</w:t>
+      </w:r>
+    </w:p>
+    <w:p>
+      <w:pPr>
+        <w:pStyle w:val="Body"/>
+        <w:numPr>
+          <w:ilvl w:val="0"/>
+          <w:numId w:val="1"/>
+        </w:numPr>
+      </w:pPr>
+      <w:r>
+        <w:t>Add the new child to a new population</w:t>
+      </w:r>
+    </w:p>
+    <w:p>
+      <w:pPr>
+        <w:pStyle w:val="Body"/>
+      </w:pPr>
+      <w:r>
+        <w:t>Step 4: replace the old population with the new (the new population should be fitter, meaning closer to our end goal “theory”)</w:t>
+      </w:r>
+    </w:p>
+    <w:p>
+      <w:pPr>
+        <w:pStyle w:val="Body"/>
+      </w:pPr>
+    </w:p>
+    <w:p>
+      <w:pPr>
+        <w:pStyle w:val="Body"/>
+      </w:pPr>
+      <w:r>
+        <w:drawing>
+          <wp:inline distT="0" distB="0" distL="0" distR="0" wp14:anchorId="79472A0F" wp14:editId="73399FEA">
+            <wp:extent cx="3084188" cy="2125980"/>
+            <wp:effectExtent l="0" t="0" r="2540" b="0"/>
+            <wp:docPr id="1" name="Picture 1" descr="A screenshot of a cell phone&#10;&#10;Description automatically generated"/>
+            <wp:cNvGraphicFramePr>
+              <a:graphicFrameLocks xmlns:a="http://schemas.openxmlformats.org/drawingml/2006/main" noChangeAspect="1"/>
+            </wp:cNvGraphicFramePr>
+            <a:graphic xmlns:a="http://schemas.openxmlformats.org/drawingml/2006/main">
+              <a:graphicData uri="http://schemas.openxmlformats.org/drawingml/2006/picture">
+                <pic:pic xmlns:pic="http://schemas.openxmlformats.org/drawingml/2006/picture">
+                  <pic:nvPicPr>
+                    <pic:cNvPr id="1" name=""/>
+                    <pic:cNvPicPr/>
+                  </pic:nvPicPr>
+                  <pic:blipFill>
+                    <a:blip r:embed="rId13"/>
+                    <a:stretch>
+                      <a:fillRect/>
+                    </a:stretch>
+                  </pic:blipFill>
+                  <pic:spPr>
+                    <a:xfrm>
+                      <a:off x="0" y="0"/>
+                      <a:ext cx="3100744" cy="2137393"/>
+                    </a:xfrm>
+                    <a:prstGeom prst="rect">
+                      <a:avLst/>
+                    </a:prstGeom>
+                  </pic:spPr>
+                </pic:pic>
+              </a:graphicData>
+            </a:graphic>
+          </wp:inline>
+        </w:drawing>
+      </w:r>
     </w:p>
     <w:sectPr>
-      <w:headerReference w:type="default" r:id="rId12"/>
-      <w:footerReference w:type="default" r:id="rId13"/>
+      <w:headerReference w:type="default" r:id="rId14"/>
+      <w:footerReference w:type="default" r:id="rId15"/>
       <w:pgSz w:w="12240" w:h="15840"/>
       <w:pgMar w:top="1440" w:right="1440" w:bottom="1440" w:left="1440" w:header="720" w:footer="864" w:gutter="0"/>
       <w:cols w:space="720"/>
@@ -2055,6 +2445,103 @@
     </w:pPr>
   </w:p>
 </w:hdr>
+</file>
+
+<file path=word/numbering.xml><?xml version="1.0" encoding="utf-8"?>
+<w:numbering xmlns:wpc="http://schemas.microsoft.com/office/word/2010/wordprocessingCanvas" xmlns:cx="http://schemas.microsoft.com/office/drawing/2014/chartex" xmlns:cx1="http://schemas.microsoft.com/office/drawing/2015/9/8/chartex" xmlns:cx2="http://schemas.microsoft.com/office/drawing/2015/10/21/chartex" xmlns:cx3="http://schemas.microsoft.com/office/drawing/2016/5/9/chartex" xmlns:cx4="http://schemas.microsoft.com/office/drawing/2016/5/10/chartex" xmlns:cx5="http://schemas.microsoft.com/office/drawing/2016/5/11/chartex" xmlns:cx6="http://schemas.microsoft.com/office/drawing/2016/5/12/chartex" xmlns:cx7="http://schemas.microsoft.com/office/drawing/2016/5/13/chartex" xmlns:cx8="http://schemas.microsoft.com/office/drawing/2016/5/14/chartex" xmlns:mc="http://schemas.openxmlformats.org/markup-compatibility/2006" xmlns:aink="http://schemas.microsoft.com/office/drawing/2016/ink" xmlns:am3d="http://schemas.microsoft.com/office/drawing/2017/model3d" xmlns:o="urn:schemas-microsoft-com:office:office" xmlns:r="http://schemas.openxmlformats.org/officeDocument/2006/relationships" xmlns:m="http://schemas.openxmlformats.org/officeDocument/2006/math" xmlns:v="urn:schemas-microsoft-com:vml" xmlns:wp14="http://schemas.microsoft.com/office/word/2010/wordprocessingDrawing" xmlns:wp="http://schemas.openxmlformats.org/drawingml/2006/wordprocessingDrawing" xmlns:w10="urn:schemas-microsoft-com:office:word" xmlns:w="http://schemas.openxmlformats.org/wordprocessingml/2006/main" xmlns:w14="http://schemas.microsoft.com/office/word/2010/wordml" xmlns:w15="http://schemas.microsoft.com/office/word/2012/wordml" xmlns:w16cid="http://schemas.microsoft.com/office/word/2016/wordml/cid" xmlns:w16se="http://schemas.microsoft.com/office/word/2015/wordml/symex" xmlns:wpg="http://schemas.microsoft.com/office/word/2010/wordprocessingGroup" xmlns:wpi="http://schemas.microsoft.com/office/word/2010/wordprocessingInk" xmlns:wne="http://schemas.microsoft.com/office/word/2006/wordml" xmlns:wps="http://schemas.microsoft.com/office/word/2010/wordprocessingShape" mc:Ignorable="w14 w15 w16se w16cid wp14">
+  <w:abstractNum w:abstractNumId="0" w15:restartNumberingAfterBreak="0">
+    <w:nsid w:val="1541212C"/>
+    <w:multiLevelType w:val="hybridMultilevel"/>
+    <w:tmpl w:val="B2E22982"/>
+    <w:lvl w:ilvl="0" w:tplc="C1521ED2">
+      <w:start w:val="1"/>
+      <w:numFmt w:val="lowerLetter"/>
+      <w:lvlText w:val="%1."/>
+      <w:lvlJc w:val="left"/>
+      <w:pPr>
+        <w:ind w:left="1080" w:hanging="360"/>
+      </w:pPr>
+      <w:rPr>
+        <w:rFonts w:hint="default"/>
+      </w:rPr>
+    </w:lvl>
+    <w:lvl w:ilvl="1" w:tplc="04090019" w:tentative="1">
+      <w:start w:val="1"/>
+      <w:numFmt w:val="lowerLetter"/>
+      <w:lvlText w:val="%2."/>
+      <w:lvlJc w:val="left"/>
+      <w:pPr>
+        <w:ind w:left="1800" w:hanging="360"/>
+      </w:pPr>
+    </w:lvl>
+    <w:lvl w:ilvl="2" w:tplc="0409001B" w:tentative="1">
+      <w:start w:val="1"/>
+      <w:numFmt w:val="lowerRoman"/>
+      <w:lvlText w:val="%3."/>
+      <w:lvlJc w:val="right"/>
+      <w:pPr>
+        <w:ind w:left="2520" w:hanging="180"/>
+      </w:pPr>
+    </w:lvl>
+    <w:lvl w:ilvl="3" w:tplc="0409000F" w:tentative="1">
+      <w:start w:val="1"/>
+      <w:numFmt w:val="decimal"/>
+      <w:lvlText w:val="%4."/>
+      <w:lvlJc w:val="left"/>
+      <w:pPr>
+        <w:ind w:left="3240" w:hanging="360"/>
+      </w:pPr>
+    </w:lvl>
+    <w:lvl w:ilvl="4" w:tplc="04090019" w:tentative="1">
+      <w:start w:val="1"/>
+      <w:numFmt w:val="lowerLetter"/>
+      <w:lvlText w:val="%5."/>
+      <w:lvlJc w:val="left"/>
+      <w:pPr>
+        <w:ind w:left="3960" w:hanging="360"/>
+      </w:pPr>
+    </w:lvl>
+    <w:lvl w:ilvl="5" w:tplc="0409001B" w:tentative="1">
+      <w:start w:val="1"/>
+      <w:numFmt w:val="lowerRoman"/>
+      <w:lvlText w:val="%6."/>
+      <w:lvlJc w:val="right"/>
+      <w:pPr>
+        <w:ind w:left="4680" w:hanging="180"/>
+      </w:pPr>
+    </w:lvl>
+    <w:lvl w:ilvl="6" w:tplc="0409000F" w:tentative="1">
+      <w:start w:val="1"/>
+      <w:numFmt w:val="decimal"/>
+      <w:lvlText w:val="%7."/>
+      <w:lvlJc w:val="left"/>
+      <w:pPr>
+        <w:ind w:left="5400" w:hanging="360"/>
+      </w:pPr>
+    </w:lvl>
+    <w:lvl w:ilvl="7" w:tplc="04090019" w:tentative="1">
+      <w:start w:val="1"/>
+      <w:numFmt w:val="lowerLetter"/>
+      <w:lvlText w:val="%8."/>
+      <w:lvlJc w:val="left"/>
+      <w:pPr>
+        <w:ind w:left="6120" w:hanging="360"/>
+      </w:pPr>
+    </w:lvl>
+    <w:lvl w:ilvl="8" w:tplc="0409001B" w:tentative="1">
+      <w:start w:val="1"/>
+      <w:numFmt w:val="lowerRoman"/>
+      <w:lvlText w:val="%9."/>
+      <w:lvlJc w:val="right"/>
+      <w:pPr>
+        <w:ind w:left="6840" w:hanging="180"/>
+      </w:pPr>
+    </w:lvl>
+  </w:abstractNum>
+  <w:num w:numId="1">
+    <w:abstractNumId w:val="0"/>
+  </w:num>
+</w:numbering>
 </file>
 
 <file path=word/styles.xml><?xml version="1.0" encoding="utf-8"?>
@@ -3033,6 +3520,18 @@
       <w:shd w:val="clear" w:color="auto" w:fill="E1DFDD"/>
     </w:rPr>
   </w:style>
+  <w:style w:type="character" w:styleId="FollowedHyperlink">
+    <w:name w:val="FollowedHyperlink"/>
+    <w:basedOn w:val="DefaultParagraphFont"/>
+    <w:uiPriority w:val="99"/>
+    <w:semiHidden/>
+    <w:unhideWhenUsed/>
+    <w:rsid w:val="000557F1"/>
+    <w:rPr>
+      <w:color w:val="FF00FF" w:themeColor="followedHyperlink"/>
+      <w:u w:val="single"/>
+    </w:rPr>
+  </w:style>
 </w:styles>
 </file>
 

--- a/Thoughts_recording.docx
+++ b/Thoughts_recording.docx
@@ -1931,6 +1931,472 @@
       </w:r>
     </w:p>
     <w:p>
+      <w:r>
+        <w:br w:type="page"/>
+      </w:r>
+    </w:p>
+    <w:tbl>
+      <w:tblPr>
+        <w:tblStyle w:val="TableGrid"/>
+        <w:tblW w:w="0" w:type="auto"/>
+        <w:tblLook w:val="04A0" w:firstRow="1" w:lastRow="0" w:firstColumn="1" w:lastColumn="0" w:noHBand="0" w:noVBand="1"/>
+      </w:tblPr>
+      <w:tblGrid>
+        <w:gridCol w:w="2689"/>
+        <w:gridCol w:w="6661"/>
+      </w:tblGrid>
+      <w:tr>
+        <w:tc>
+          <w:tcPr>
+            <w:tcW w:w="2689" w:type="dxa"/>
+          </w:tcPr>
+          <w:p>
+            <w:r>
+              <w:lastRenderedPageBreak/>
+              <w:t>feature_engineering.py</w:t>
+            </w:r>
+          </w:p>
+        </w:tc>
+        <w:tc>
+          <w:tcPr>
+            <w:tcW w:w="6661" w:type="dxa"/>
+          </w:tcPr>
+          <w:p>
+            <w:pPr>
+              <w:pStyle w:val="HTMLPreformatted"/>
+              <w:shd w:val="clear" w:color="auto" w:fill="FFFFFF"/>
+              <w:rPr>
+                <w:rFonts w:ascii="Menlo" w:hAnsi="Menlo" w:cs="Menlo"/>
+                <w:color w:val="000000"/>
+                <w:sz w:val="18"/>
+                <w:szCs w:val="18"/>
+              </w:rPr>
+            </w:pPr>
+            <w:proofErr w:type="spellStart"/>
+            <w:r>
+              <w:rPr>
+                <w:rFonts w:ascii="Menlo" w:hAnsi="Menlo" w:cs="Menlo"/>
+                <w:color w:val="000000"/>
+                <w:sz w:val="18"/>
+                <w:szCs w:val="18"/>
+              </w:rPr>
+              <w:t>get_null_percentage</w:t>
+            </w:r>
+            <w:proofErr w:type="spellEnd"/>
+            <w:r>
+              <w:rPr>
+                <w:rFonts w:ascii="Menlo" w:hAnsi="Menlo" w:cs="Menlo"/>
+                <w:color w:val="000000"/>
+                <w:sz w:val="18"/>
+                <w:szCs w:val="18"/>
+              </w:rPr>
+              <w:t>(df)</w:t>
+            </w:r>
+          </w:p>
+          <w:p>
+            <w:pPr>
+              <w:pStyle w:val="HTMLPreformatted"/>
+              <w:shd w:val="clear" w:color="auto" w:fill="FFFFFF"/>
+              <w:rPr>
+                <w:rFonts w:ascii="Menlo" w:hAnsi="Menlo" w:cs="Menlo"/>
+                <w:color w:val="000000"/>
+                <w:sz w:val="18"/>
+                <w:szCs w:val="18"/>
+              </w:rPr>
+            </w:pPr>
+          </w:p>
+        </w:tc>
+      </w:tr>
+      <w:tr>
+        <w:tc>
+          <w:tcPr>
+            <w:tcW w:w="2689" w:type="dxa"/>
+          </w:tcPr>
+          <w:p/>
+        </w:tc>
+        <w:tc>
+          <w:tcPr>
+            <w:tcW w:w="6661" w:type="dxa"/>
+          </w:tcPr>
+          <w:p/>
+        </w:tc>
+      </w:tr>
+      <w:tr>
+        <w:tc>
+          <w:tcPr>
+            <w:tcW w:w="2689" w:type="dxa"/>
+          </w:tcPr>
+          <w:p/>
+        </w:tc>
+        <w:tc>
+          <w:tcPr>
+            <w:tcW w:w="6661" w:type="dxa"/>
+          </w:tcPr>
+          <w:p/>
+        </w:tc>
+      </w:tr>
+      <w:tr>
+        <w:tc>
+          <w:tcPr>
+            <w:tcW w:w="2689" w:type="dxa"/>
+          </w:tcPr>
+          <w:p/>
+        </w:tc>
+        <w:tc>
+          <w:tcPr>
+            <w:tcW w:w="6661" w:type="dxa"/>
+          </w:tcPr>
+          <w:p/>
+        </w:tc>
+      </w:tr>
+      <w:tr>
+        <w:tc>
+          <w:tcPr>
+            <w:tcW w:w="2689" w:type="dxa"/>
+          </w:tcPr>
+          <w:p/>
+        </w:tc>
+        <w:tc>
+          <w:tcPr>
+            <w:tcW w:w="6661" w:type="dxa"/>
+          </w:tcPr>
+          <w:p/>
+        </w:tc>
+      </w:tr>
+    </w:tbl>
+    <w:p/>
+    <w:p/>
+    <w:tbl>
+      <w:tblPr>
+        <w:tblStyle w:val="TableGrid"/>
+        <w:tblW w:w="0" w:type="auto"/>
+        <w:tblLook w:val="04A0" w:firstRow="1" w:lastRow="0" w:firstColumn="1" w:lastColumn="0" w:noHBand="0" w:noVBand="1"/>
+      </w:tblPr>
+      <w:tblGrid>
+        <w:gridCol w:w="2263"/>
+        <w:gridCol w:w="7087"/>
+      </w:tblGrid>
+      <w:tr>
+        <w:tc>
+          <w:tcPr>
+            <w:tcW w:w="2263" w:type="dxa"/>
+          </w:tcPr>
+          <w:p>
+            <w:r>
+              <w:t>Understand data</w:t>
+            </w:r>
+          </w:p>
+        </w:tc>
+        <w:tc>
+          <w:tcPr>
+            <w:tcW w:w="7087" w:type="dxa"/>
+          </w:tcPr>
+          <w:p>
+            <w:r>
+              <w:t>Head</w:t>
+            </w:r>
+          </w:p>
+          <w:p>
+            <w:r>
+              <w:t>Tail</w:t>
+            </w:r>
+          </w:p>
+          <w:p>
+            <w:r>
+              <w:t>Info</w:t>
+            </w:r>
+          </w:p>
+          <w:p>
+            <w:pPr>
+              <w:pStyle w:val="HTMLPreformatted"/>
+              <w:shd w:val="clear" w:color="auto" w:fill="FFFFFF"/>
+              <w:rPr>
+                <w:rFonts w:ascii="Menlo" w:hAnsi="Menlo" w:cs="Menlo"/>
+                <w:color w:val="000000"/>
+                <w:sz w:val="18"/>
+                <w:szCs w:val="18"/>
+              </w:rPr>
+            </w:pPr>
+            <w:proofErr w:type="spellStart"/>
+            <w:r>
+              <w:rPr>
+                <w:rFonts w:ascii="Menlo" w:hAnsi="Menlo" w:cs="Menlo"/>
+                <w:color w:val="000000"/>
+                <w:sz w:val="18"/>
+                <w:szCs w:val="18"/>
+              </w:rPr>
+              <w:t>get_null_percentage</w:t>
+            </w:r>
+            <w:proofErr w:type="spellEnd"/>
+            <w:r>
+              <w:rPr>
+                <w:rFonts w:ascii="Menlo" w:hAnsi="Menlo" w:cs="Menlo"/>
+                <w:color w:val="000000"/>
+                <w:sz w:val="18"/>
+                <w:szCs w:val="18"/>
+              </w:rPr>
+              <w:t>(df):</w:t>
+            </w:r>
+          </w:p>
+          <w:p>
+            <w:pPr>
+              <w:pStyle w:val="HTMLPreformatted"/>
+              <w:shd w:val="clear" w:color="auto" w:fill="FFFFFF"/>
+              <w:rPr>
+                <w:rFonts w:ascii="Menlo" w:hAnsi="Menlo" w:cs="Menlo"/>
+                <w:color w:val="000000"/>
+                <w:sz w:val="18"/>
+                <w:szCs w:val="18"/>
+              </w:rPr>
+            </w:pPr>
+            <w:r>
+              <w:rPr>
+                <w:rFonts w:ascii="Menlo" w:hAnsi="Menlo" w:cs="Menlo"/>
+                <w:color w:val="000000"/>
+                <w:sz w:val="18"/>
+                <w:szCs w:val="18"/>
+              </w:rPr>
+              <w:t>describe</w:t>
+            </w:r>
+          </w:p>
+        </w:tc>
+      </w:tr>
+      <w:tr>
+        <w:tc>
+          <w:tcPr>
+            <w:tcW w:w="2263" w:type="dxa"/>
+          </w:tcPr>
+          <w:p>
+            <w:r>
+              <w:t>See correlation</w:t>
+            </w:r>
+          </w:p>
+        </w:tc>
+        <w:tc>
+          <w:tcPr>
+            <w:tcW w:w="7087" w:type="dxa"/>
+          </w:tcPr>
+          <w:p>
+            <w:r>
+              <w:t>Tableau</w:t>
+            </w:r>
+          </w:p>
+          <w:p>
+            <w:r>
+              <w:t>Line chart for trend</w:t>
+            </w:r>
+          </w:p>
+          <w:p>
+            <w:pPr>
+              <w:pStyle w:val="HTMLPreformatted"/>
+              <w:shd w:val="clear" w:color="auto" w:fill="FFFFFF"/>
+              <w:rPr>
+                <w:rFonts w:ascii="Menlo" w:hAnsi="Menlo" w:cs="Menlo"/>
+                <w:color w:val="000000"/>
+                <w:sz w:val="18"/>
+                <w:szCs w:val="18"/>
+              </w:rPr>
+            </w:pPr>
+            <w:proofErr w:type="spellStart"/>
+            <w:r>
+              <w:rPr>
+                <w:rFonts w:ascii="Menlo" w:hAnsi="Menlo" w:cs="Menlo"/>
+                <w:color w:val="000000"/>
+                <w:sz w:val="18"/>
+                <w:szCs w:val="18"/>
+              </w:rPr>
+              <w:t>Pearson_Correlation_of_Features</w:t>
+            </w:r>
+            <w:proofErr w:type="spellEnd"/>
+            <w:r>
+              <w:rPr>
+                <w:rFonts w:ascii="Menlo" w:hAnsi="Menlo" w:cs="Menlo"/>
+                <w:color w:val="000000"/>
+                <w:sz w:val="18"/>
+                <w:szCs w:val="18"/>
+              </w:rPr>
+              <w:t xml:space="preserve"> for cross-variable correlation</w:t>
+            </w:r>
+          </w:p>
+        </w:tc>
+      </w:tr>
+      <w:tr>
+        <w:tc>
+          <w:tcPr>
+            <w:tcW w:w="2263" w:type="dxa"/>
+          </w:tcPr>
+          <w:p>
+            <w:r>
+              <w:t>Feature Engineering ([train, test] array is passed by reference, it will update array itself, train, test)</w:t>
+            </w:r>
+          </w:p>
+          <w:p>
+            <w:r>
+              <w:t>(train/test is passed by copy, no update)</w:t>
+            </w:r>
+          </w:p>
+        </w:tc>
+        <w:tc>
+          <w:tcPr>
+            <w:tcW w:w="7087" w:type="dxa"/>
+          </w:tcPr>
+          <w:p>
+            <w:r>
+              <w:t>Add cols</w:t>
+            </w:r>
+          </w:p>
+          <w:p>
+            <w:r>
+              <w:t>Drop cols</w:t>
+            </w:r>
+          </w:p>
+          <w:p>
+            <w:pPr>
+              <w:rPr>
+                <w:lang w:val="en-CA"/>
+              </w:rPr>
+            </w:pPr>
+            <w:r>
+              <w:rPr>
+                <w:lang w:val="en-CA"/>
+              </w:rPr>
+              <w:t>Categorize into several big groups</w:t>
+            </w:r>
+          </w:p>
+          <w:p>
+            <w:pPr>
+              <w:pStyle w:val="HTMLPreformatted"/>
+              <w:shd w:val="clear" w:color="auto" w:fill="FFFFFF"/>
+              <w:rPr>
+                <w:rFonts w:ascii="Menlo" w:hAnsi="Menlo" w:cs="Menlo"/>
+                <w:color w:val="000000"/>
+                <w:sz w:val="18"/>
+                <w:szCs w:val="18"/>
+              </w:rPr>
+            </w:pPr>
+            <w:proofErr w:type="spellStart"/>
+            <w:r>
+              <w:rPr>
+                <w:rFonts w:ascii="Menlo" w:hAnsi="Menlo" w:cs="Menlo"/>
+                <w:color w:val="000000"/>
+                <w:sz w:val="18"/>
+                <w:szCs w:val="18"/>
+              </w:rPr>
+              <w:t>categ</w:t>
+            </w:r>
+            <w:bookmarkStart w:id="1" w:name="_GoBack"/>
+            <w:bookmarkEnd w:id="1"/>
+            <w:r>
+              <w:rPr>
+                <w:rFonts w:ascii="Menlo" w:hAnsi="Menlo" w:cs="Menlo"/>
+                <w:color w:val="000000"/>
+                <w:sz w:val="18"/>
+                <w:szCs w:val="18"/>
+              </w:rPr>
+              <w:t>orical_to_ordinal</w:t>
+            </w:r>
+            <w:proofErr w:type="spellEnd"/>
+            <w:r>
+              <w:rPr>
+                <w:rFonts w:ascii="Menlo" w:hAnsi="Menlo" w:cs="Menlo"/>
+                <w:color w:val="000000"/>
+                <w:sz w:val="18"/>
+                <w:szCs w:val="18"/>
+              </w:rPr>
+              <w:t xml:space="preserve"> (map non-numerical to numerical)</w:t>
+            </w:r>
+          </w:p>
+          <w:p>
+            <w:pPr>
+              <w:rPr>
+                <w:lang w:val="en-CA"/>
+              </w:rPr>
+            </w:pPr>
+            <w:r>
+              <w:rPr>
+                <w:lang w:val="en-CA"/>
+              </w:rPr>
+              <w:t>Fill missing data (use closely correlated vars to get the mean/median)</w:t>
+            </w:r>
+          </w:p>
+          <w:p>
+            <w:pPr>
+              <w:rPr>
+                <w:lang w:val="en-CA"/>
+              </w:rPr>
+            </w:pPr>
+            <w:r>
+              <w:rPr>
+                <w:lang w:val="en-CA"/>
+              </w:rPr>
+              <w:t>Group continuous data into bins, then use bin to convert to ordinal</w:t>
+            </w:r>
+          </w:p>
+        </w:tc>
+      </w:tr>
+      <w:tr>
+        <w:tc>
+          <w:tcPr>
+            <w:tcW w:w="2263" w:type="dxa"/>
+          </w:tcPr>
+          <w:p/>
+        </w:tc>
+        <w:tc>
+          <w:tcPr>
+            <w:tcW w:w="7087" w:type="dxa"/>
+          </w:tcPr>
+          <w:p/>
+        </w:tc>
+      </w:tr>
+      <w:tr>
+        <w:tc>
+          <w:tcPr>
+            <w:tcW w:w="2263" w:type="dxa"/>
+          </w:tcPr>
+          <w:p/>
+        </w:tc>
+        <w:tc>
+          <w:tcPr>
+            <w:tcW w:w="7087" w:type="dxa"/>
+          </w:tcPr>
+          <w:p/>
+        </w:tc>
+      </w:tr>
+      <w:tr>
+        <w:tc>
+          <w:tcPr>
+            <w:tcW w:w="2263" w:type="dxa"/>
+          </w:tcPr>
+          <w:p/>
+        </w:tc>
+        <w:tc>
+          <w:tcPr>
+            <w:tcW w:w="7087" w:type="dxa"/>
+          </w:tcPr>
+          <w:p/>
+        </w:tc>
+      </w:tr>
+      <w:tr>
+        <w:tc>
+          <w:tcPr>
+            <w:tcW w:w="2263" w:type="dxa"/>
+          </w:tcPr>
+          <w:p/>
+        </w:tc>
+        <w:tc>
+          <w:tcPr>
+            <w:tcW w:w="7087" w:type="dxa"/>
+          </w:tcPr>
+          <w:p/>
+        </w:tc>
+      </w:tr>
+    </w:tbl>
+    <w:p>
+      <w:r>
+        <w:br w:type="page"/>
+      </w:r>
+    </w:p>
+    <w:p>
       <w:pPr>
         <w:rPr>
           <w:rFonts w:cs="Arial Unicode MS"/>
@@ -1939,46 +2405,30 @@
           <w:lang w:eastAsia="zh-CN" w:bidi="hi-IN"/>
         </w:rPr>
       </w:pPr>
-      <w:r>
-        <w:br w:type="page"/>
-      </w:r>
     </w:p>
     <w:p>
       <w:pPr>
         <w:pStyle w:val="Body"/>
         <w:jc w:val="center"/>
       </w:pPr>
-      <w:bookmarkStart w:id="1" w:name="_GoBack"/>
-      <w:r>
-        <w:lastRenderedPageBreak/>
+      <w:r>
         <w:t>Generic Algorithm</w:t>
       </w:r>
     </w:p>
-    <w:bookmarkEnd w:id="1"/>
     <w:p>
       <w:pPr>
         <w:rPr>
           <w:lang w:val="en-CA" w:eastAsia="zh-CN"/>
         </w:rPr>
       </w:pPr>
-      <w:r>
-        <w:fldChar w:fldCharType="begin"/>
-      </w:r>
-      <w:r>
-        <w:instrText xml:space="preserve"> HYPERLINK "https://www.youtube.com/watch?v=RxTfc4JLYKs" </w:instrText>
-      </w:r>
-      <w:r>
-        <w:fldChar w:fldCharType="separate"/>
-      </w:r>
-      <w:r>
-        <w:rPr>
-          <w:rStyle w:val="Hyperlink"/>
-        </w:rPr>
-        <w:t>https://www.youtube.com/watch?v=RxTfc4JLYKs</w:t>
-      </w:r>
-      <w:r>
-        <w:fldChar w:fldCharType="end"/>
-      </w:r>
+      <w:hyperlink r:id="rId12" w:history="1">
+        <w:r>
+          <w:rPr>
+            <w:rStyle w:val="Hyperlink"/>
+          </w:rPr>
+          <w:t>https://www.youtube.com/watch?v=RxTfc4JLYKs</w:t>
+        </w:r>
+      </w:hyperlink>
     </w:p>
     <w:p>
       <w:pPr>
@@ -1988,30 +2438,14 @@
           <w:lang w:val="en-CA" w:eastAsia="zh-CN"/>
         </w:rPr>
       </w:pPr>
-      <w:hyperlink r:id="rId12" w:history="1">
+      <w:hyperlink r:id="rId13" w:history="1">
         <w:r>
           <w:rPr>
             <w:rStyle w:val="Hyperlink"/>
             <w:rFonts w:eastAsia="Times New Roman"/>
             <w:lang w:val="en-CA" w:eastAsia="zh-CN"/>
           </w:rPr>
-          <w:t>https://www.kaggle.com/guesejustin/91-g</w:t>
-        </w:r>
-        <w:r>
-          <w:rPr>
-            <w:rStyle w:val="Hyperlink"/>
-            <w:rFonts w:eastAsia="Times New Roman"/>
-            <w:lang w:val="en-CA" w:eastAsia="zh-CN"/>
-          </w:rPr>
-          <w:t>e</w:t>
-        </w:r>
-        <w:r>
-          <w:rPr>
-            <w:rStyle w:val="Hyperlink"/>
-            <w:rFonts w:eastAsia="Times New Roman"/>
-            <w:lang w:val="en-CA" w:eastAsia="zh-CN"/>
-          </w:rPr>
-          <w:t>netic-algorithms-explained-using-geap</w:t>
+          <w:t>https://www.kaggle.com/guesejustin/91-genetic-algorithms-explained-using-geap</w:t>
         </w:r>
       </w:hyperlink>
     </w:p>
@@ -2050,10 +2484,7 @@
         <w:pStyle w:val="Body"/>
       </w:pPr>
       <w:r>
-        <w:t>1) Heredity — There must be a process in place by which children receive the property of their parent</w:t>
-      </w:r>
-      <w:r>
-        <w:t>;</w:t>
+        <w:t>1) Heredity — There must be a process in place by which children receive the property of their parent;</w:t>
       </w:r>
     </w:p>
     <w:p>
@@ -2061,10 +2492,7 @@
         <w:pStyle w:val="Body"/>
       </w:pPr>
       <w:r>
-        <w:t>2) Variation — There must be a variety of traits present in the population or a means with which to introduce a variation</w:t>
-      </w:r>
-      <w:r>
-        <w:t>;</w:t>
+        <w:t>2) Variation — There must be a variety of traits present in the population or a means with which to introduce a variation;</w:t>
       </w:r>
     </w:p>
     <w:p>
@@ -2072,13 +2500,7 @@
         <w:pStyle w:val="Body"/>
       </w:pPr>
       <w:r>
-        <w:t>3) Selection — There must be a mechanism by which some members of th</w:t>
-      </w:r>
-      <w:r>
-        <w:t>e</w:t>
-      </w:r>
-      <w:r>
-        <w:t xml:space="preserve"> population can be parents and pass down their genetic information and some do not (survival for the fittest)</w:t>
+        <w:t>3) Selection — There must be a mechanism by which some members of the population can be parents and pass down their genetic information and some do not (survival for the fittest)</w:t>
       </w:r>
     </w:p>
     <w:p>
@@ -2125,16 +2547,7 @@
       </w:r>
       <w:proofErr w:type="spellEnd"/>
       <w:r>
-        <w:t xml:space="preserve"> – 1 </w:t>
-      </w:r>
-      <w:r>
-        <w:t>(</w:t>
-      </w:r>
-      <w:r>
-        <w:t>1</w:t>
-      </w:r>
-      <w:r>
-        <w:t>0%)</w:t>
+        <w:t xml:space="preserve"> – 1 (10%)</w:t>
       </w:r>
     </w:p>
     <w:p>
@@ -2150,10 +2563,7 @@
       </w:r>
       <w:proofErr w:type="spellEnd"/>
       <w:r>
-        <w:t xml:space="preserve"> – 0 </w:t>
-      </w:r>
-      <w:r>
-        <w:t>(0%)</w:t>
+        <w:t xml:space="preserve"> – 0 (0%)</w:t>
       </w:r>
     </w:p>
     <w:p>
@@ -2166,16 +2576,7 @@
       </w:r>
       <w:proofErr w:type="spellEnd"/>
       <w:r>
-        <w:t xml:space="preserve"> – 5 </w:t>
-      </w:r>
-      <w:r>
-        <w:t>(</w:t>
-      </w:r>
-      <w:r>
-        <w:t>5</w:t>
-      </w:r>
-      <w:r>
-        <w:t>0%)</w:t>
+        <w:t xml:space="preserve"> – 5 (50%)</w:t>
       </w:r>
     </w:p>
     <w:p>
@@ -2339,6 +2740,9 @@
         <w:pStyle w:val="Body"/>
       </w:pPr>
       <w:r>
+        <w:rPr>
+          <w:noProof/>
+        </w:rPr>
         <w:drawing>
           <wp:inline distT="0" distB="0" distL="0" distR="0" wp14:anchorId="79472A0F" wp14:editId="73399FEA">
             <wp:extent cx="3084188" cy="2125980"/>
@@ -2355,7 +2759,7 @@
                     <pic:cNvPicPr/>
                   </pic:nvPicPr>
                   <pic:blipFill>
-                    <a:blip r:embed="rId13"/>
+                    <a:blip r:embed="rId14"/>
                     <a:stretch>
                       <a:fillRect/>
                     </a:stretch>
@@ -2377,8 +2781,8 @@
       </w:r>
     </w:p>
     <w:sectPr>
-      <w:headerReference w:type="default" r:id="rId14"/>
-      <w:footerReference w:type="default" r:id="rId15"/>
+      <w:headerReference w:type="default" r:id="rId15"/>
+      <w:footerReference w:type="default" r:id="rId16"/>
       <w:pgSz w:w="12240" w:h="15840"/>
       <w:pgMar w:top="1440" w:right="1440" w:bottom="1440" w:left="1440" w:header="720" w:footer="864" w:gutter="0"/>
       <w:cols w:space="720"/>
@@ -3532,6 +3936,67 @@
       <w:u w:val="single"/>
     </w:rPr>
   </w:style>
+  <w:style w:type="table" w:styleId="TableGrid">
+    <w:name w:val="Table Grid"/>
+    <w:basedOn w:val="TableNormal"/>
+    <w:uiPriority w:val="39"/>
+    <w:rsid w:val="000464C2"/>
+    <w:tblPr>
+      <w:tblBorders>
+        <w:top w:val="single" w:sz="4" w:space="0" w:color="auto"/>
+        <w:left w:val="single" w:sz="4" w:space="0" w:color="auto"/>
+        <w:bottom w:val="single" w:sz="4" w:space="0" w:color="auto"/>
+        <w:right w:val="single" w:sz="4" w:space="0" w:color="auto"/>
+        <w:insideH w:val="single" w:sz="4" w:space="0" w:color="auto"/>
+        <w:insideV w:val="single" w:sz="4" w:space="0" w:color="auto"/>
+      </w:tblBorders>
+    </w:tblPr>
+  </w:style>
+  <w:style w:type="paragraph" w:styleId="HTMLPreformatted">
+    <w:name w:val="HTML Preformatted"/>
+    <w:basedOn w:val="Normal"/>
+    <w:link w:val="HTMLPreformattedChar"/>
+    <w:uiPriority w:val="99"/>
+    <w:unhideWhenUsed/>
+    <w:rsid w:val="000464C2"/>
+    <w:pPr>
+      <w:tabs>
+        <w:tab w:val="left" w:pos="916"/>
+        <w:tab w:val="left" w:pos="1832"/>
+        <w:tab w:val="left" w:pos="2748"/>
+        <w:tab w:val="left" w:pos="3664"/>
+        <w:tab w:val="left" w:pos="4580"/>
+        <w:tab w:val="left" w:pos="5496"/>
+        <w:tab w:val="left" w:pos="6412"/>
+        <w:tab w:val="left" w:pos="7328"/>
+        <w:tab w:val="left" w:pos="8244"/>
+        <w:tab w:val="left" w:pos="9160"/>
+        <w:tab w:val="left" w:pos="10076"/>
+        <w:tab w:val="left" w:pos="10992"/>
+        <w:tab w:val="left" w:pos="11908"/>
+        <w:tab w:val="left" w:pos="12824"/>
+        <w:tab w:val="left" w:pos="13740"/>
+        <w:tab w:val="left" w:pos="14656"/>
+      </w:tabs>
+    </w:pPr>
+    <w:rPr>
+      <w:rFonts w:ascii="Courier New" w:eastAsia="Times New Roman" w:hAnsi="Courier New" w:cs="Courier New"/>
+      <w:sz w:val="20"/>
+      <w:szCs w:val="20"/>
+      <w:lang w:val="en-CA" w:eastAsia="zh-CN"/>
+    </w:rPr>
+  </w:style>
+  <w:style w:type="character" w:customStyle="1" w:styleId="HTMLPreformattedChar">
+    <w:name w:val="HTML Preformatted Char"/>
+    <w:basedOn w:val="DefaultParagraphFont"/>
+    <w:link w:val="HTMLPreformatted"/>
+    <w:uiPriority w:val="99"/>
+    <w:rsid w:val="000464C2"/>
+    <w:rPr>
+      <w:rFonts w:ascii="Courier New" w:eastAsia="Times New Roman" w:hAnsi="Courier New" w:cs="Courier New"/>
+      <w:lang w:bidi="ar-SA"/>
+    </w:rPr>
+  </w:style>
 </w:styles>
 </file>
 

--- a/Thoughts_recording.docx
+++ b/Thoughts_recording.docx
@@ -2073,8 +2073,8 @@
         <w:tblLook w:val="04A0" w:firstRow="1" w:lastRow="0" w:firstColumn="1" w:lastColumn="0" w:noHBand="0" w:noVBand="1"/>
       </w:tblPr>
       <w:tblGrid>
-        <w:gridCol w:w="2263"/>
-        <w:gridCol w:w="7087"/>
+        <w:gridCol w:w="2189"/>
+        <w:gridCol w:w="7161"/>
       </w:tblGrid>
       <w:tr>
         <w:tc>
@@ -2282,18 +2282,7 @@
                 <w:sz w:val="18"/>
                 <w:szCs w:val="18"/>
               </w:rPr>
-              <w:t>categ</w:t>
-            </w:r>
-            <w:bookmarkStart w:id="1" w:name="_GoBack"/>
-            <w:bookmarkEnd w:id="1"/>
-            <w:r>
-              <w:rPr>
-                <w:rFonts w:ascii="Menlo" w:hAnsi="Menlo" w:cs="Menlo"/>
-                <w:color w:val="000000"/>
-                <w:sz w:val="18"/>
-                <w:szCs w:val="18"/>
-              </w:rPr>
-              <w:t>orical_to_ordinal</w:t>
+              <w:t>categorical_to_ordinal</w:t>
             </w:r>
             <w:proofErr w:type="spellEnd"/>
             <w:r>
@@ -2339,13 +2328,75 @@
           <w:tcPr>
             <w:tcW w:w="2263" w:type="dxa"/>
           </w:tcPr>
-          <w:p/>
+          <w:p>
+            <w:r>
+              <w:t>Sta</w:t>
+            </w:r>
+            <w:bookmarkStart w:id="1" w:name="_GoBack"/>
+            <w:bookmarkEnd w:id="1"/>
+            <w:r>
+              <w:t>cking</w:t>
+            </w:r>
+          </w:p>
         </w:tc>
         <w:tc>
           <w:tcPr>
             <w:tcW w:w="7087" w:type="dxa"/>
           </w:tcPr>
-          <w:p/>
+          <w:p>
+            <w:pPr>
+              <w:rPr>
+                <w:lang w:val="en-CA"/>
+              </w:rPr>
+            </w:pPr>
+            <w:r>
+              <w:rPr>
+                <w:lang w:val="en-CA"/>
+              </w:rPr>
+              <w:drawing>
+                <wp:inline distT="0" distB="0" distL="0" distR="0" wp14:anchorId="0A9C34F8" wp14:editId="1796B9F8">
+                  <wp:extent cx="4410075" cy="2668555"/>
+                  <wp:effectExtent l="0" t="0" r="0" b="0"/>
+                  <wp:docPr id="4" name="Picture 4"/>
+                  <wp:cNvGraphicFramePr>
+                    <a:graphicFrameLocks xmlns:a="http://schemas.openxmlformats.org/drawingml/2006/main" noChangeAspect="1"/>
+                  </wp:cNvGraphicFramePr>
+                  <a:graphic xmlns:a="http://schemas.openxmlformats.org/drawingml/2006/main">
+                    <a:graphicData uri="http://schemas.openxmlformats.org/drawingml/2006/picture">
+                      <pic:pic xmlns:pic="http://schemas.openxmlformats.org/drawingml/2006/picture">
+                        <pic:nvPicPr>
+                          <pic:cNvPr id="1" name=""/>
+                          <pic:cNvPicPr/>
+                        </pic:nvPicPr>
+                        <pic:blipFill>
+                          <a:blip r:embed="rId12"/>
+                          <a:stretch>
+                            <a:fillRect/>
+                          </a:stretch>
+                        </pic:blipFill>
+                        <pic:spPr>
+                          <a:xfrm>
+                            <a:off x="0" y="0"/>
+                            <a:ext cx="4477854" cy="2709568"/>
+                          </a:xfrm>
+                          <a:prstGeom prst="rect">
+                            <a:avLst/>
+                          </a:prstGeom>
+                        </pic:spPr>
+                      </pic:pic>
+                    </a:graphicData>
+                  </a:graphic>
+                </wp:inline>
+              </w:drawing>
+            </w:r>
+          </w:p>
+          <w:p>
+            <w:pPr>
+              <w:rPr>
+                <w:lang w:val="en-CA"/>
+              </w:rPr>
+            </w:pPr>
+          </w:p>
         </w:tc>
       </w:tr>
       <w:tr>
@@ -2421,7 +2472,7 @@
           <w:lang w:val="en-CA" w:eastAsia="zh-CN"/>
         </w:rPr>
       </w:pPr>
-      <w:hyperlink r:id="rId12" w:history="1">
+      <w:hyperlink r:id="rId13" w:history="1">
         <w:r>
           <w:rPr>
             <w:rStyle w:val="Hyperlink"/>
@@ -2438,7 +2489,7 @@
           <w:lang w:val="en-CA" w:eastAsia="zh-CN"/>
         </w:rPr>
       </w:pPr>
-      <w:hyperlink r:id="rId13" w:history="1">
+      <w:hyperlink r:id="rId14" w:history="1">
         <w:r>
           <w:rPr>
             <w:rStyle w:val="Hyperlink"/>
@@ -2759,7 +2810,7 @@
                     <pic:cNvPicPr/>
                   </pic:nvPicPr>
                   <pic:blipFill>
-                    <a:blip r:embed="rId14"/>
+                    <a:blip r:embed="rId15"/>
                     <a:stretch>
                       <a:fillRect/>
                     </a:stretch>
@@ -2781,8 +2832,8 @@
       </w:r>
     </w:p>
     <w:sectPr>
-      <w:headerReference w:type="default" r:id="rId15"/>
-      <w:footerReference w:type="default" r:id="rId16"/>
+      <w:headerReference w:type="default" r:id="rId16"/>
+      <w:footerReference w:type="default" r:id="rId17"/>
       <w:pgSz w:w="12240" w:h="15840"/>
       <w:pgMar w:top="1440" w:right="1440" w:bottom="1440" w:left="1440" w:header="720" w:footer="864" w:gutter="0"/>
       <w:cols w:space="720"/>

--- a/Thoughts_recording.docx
+++ b/Thoughts_recording.docx
@@ -1935,135 +1935,6 @@
         <w:br w:type="page"/>
       </w:r>
     </w:p>
-    <w:tbl>
-      <w:tblPr>
-        <w:tblStyle w:val="TableGrid"/>
-        <w:tblW w:w="0" w:type="auto"/>
-        <w:tblLook w:val="04A0" w:firstRow="1" w:lastRow="0" w:firstColumn="1" w:lastColumn="0" w:noHBand="0" w:noVBand="1"/>
-      </w:tblPr>
-      <w:tblGrid>
-        <w:gridCol w:w="2689"/>
-        <w:gridCol w:w="6661"/>
-      </w:tblGrid>
-      <w:tr>
-        <w:tc>
-          <w:tcPr>
-            <w:tcW w:w="2689" w:type="dxa"/>
-          </w:tcPr>
-          <w:p>
-            <w:r>
-              <w:lastRenderedPageBreak/>
-              <w:t>feature_engineering.py</w:t>
-            </w:r>
-          </w:p>
-        </w:tc>
-        <w:tc>
-          <w:tcPr>
-            <w:tcW w:w="6661" w:type="dxa"/>
-          </w:tcPr>
-          <w:p>
-            <w:pPr>
-              <w:pStyle w:val="HTMLPreformatted"/>
-              <w:shd w:val="clear" w:color="auto" w:fill="FFFFFF"/>
-              <w:rPr>
-                <w:rFonts w:ascii="Menlo" w:hAnsi="Menlo" w:cs="Menlo"/>
-                <w:color w:val="000000"/>
-                <w:sz w:val="18"/>
-                <w:szCs w:val="18"/>
-              </w:rPr>
-            </w:pPr>
-            <w:proofErr w:type="spellStart"/>
-            <w:r>
-              <w:rPr>
-                <w:rFonts w:ascii="Menlo" w:hAnsi="Menlo" w:cs="Menlo"/>
-                <w:color w:val="000000"/>
-                <w:sz w:val="18"/>
-                <w:szCs w:val="18"/>
-              </w:rPr>
-              <w:t>get_null_percentage</w:t>
-            </w:r>
-            <w:proofErr w:type="spellEnd"/>
-            <w:r>
-              <w:rPr>
-                <w:rFonts w:ascii="Menlo" w:hAnsi="Menlo" w:cs="Menlo"/>
-                <w:color w:val="000000"/>
-                <w:sz w:val="18"/>
-                <w:szCs w:val="18"/>
-              </w:rPr>
-              <w:t>(df)</w:t>
-            </w:r>
-          </w:p>
-          <w:p>
-            <w:pPr>
-              <w:pStyle w:val="HTMLPreformatted"/>
-              <w:shd w:val="clear" w:color="auto" w:fill="FFFFFF"/>
-              <w:rPr>
-                <w:rFonts w:ascii="Menlo" w:hAnsi="Menlo" w:cs="Menlo"/>
-                <w:color w:val="000000"/>
-                <w:sz w:val="18"/>
-                <w:szCs w:val="18"/>
-              </w:rPr>
-            </w:pPr>
-          </w:p>
-        </w:tc>
-      </w:tr>
-      <w:tr>
-        <w:tc>
-          <w:tcPr>
-            <w:tcW w:w="2689" w:type="dxa"/>
-          </w:tcPr>
-          <w:p/>
-        </w:tc>
-        <w:tc>
-          <w:tcPr>
-            <w:tcW w:w="6661" w:type="dxa"/>
-          </w:tcPr>
-          <w:p/>
-        </w:tc>
-      </w:tr>
-      <w:tr>
-        <w:tc>
-          <w:tcPr>
-            <w:tcW w:w="2689" w:type="dxa"/>
-          </w:tcPr>
-          <w:p/>
-        </w:tc>
-        <w:tc>
-          <w:tcPr>
-            <w:tcW w:w="6661" w:type="dxa"/>
-          </w:tcPr>
-          <w:p/>
-        </w:tc>
-      </w:tr>
-      <w:tr>
-        <w:tc>
-          <w:tcPr>
-            <w:tcW w:w="2689" w:type="dxa"/>
-          </w:tcPr>
-          <w:p/>
-        </w:tc>
-        <w:tc>
-          <w:tcPr>
-            <w:tcW w:w="6661" w:type="dxa"/>
-          </w:tcPr>
-          <w:p/>
-        </w:tc>
-      </w:tr>
-      <w:tr>
-        <w:tc>
-          <w:tcPr>
-            <w:tcW w:w="2689" w:type="dxa"/>
-          </w:tcPr>
-          <w:p/>
-        </w:tc>
-        <w:tc>
-          <w:tcPr>
-            <w:tcW w:w="6661" w:type="dxa"/>
-          </w:tcPr>
-          <w:p/>
-        </w:tc>
-      </w:tr>
-    </w:tbl>
     <w:p/>
     <w:p/>
     <w:tbl>
@@ -2159,6 +2030,99 @@
               <w:t>describe</w:t>
             </w:r>
           </w:p>
+          <w:p>
+            <w:pPr>
+              <w:pStyle w:val="HTMLPreformatted"/>
+              <w:shd w:val="clear" w:color="auto" w:fill="FFFFFF"/>
+              <w:rPr>
+                <w:rFonts w:ascii="Menlo" w:hAnsi="Menlo" w:cs="Menlo"/>
+                <w:color w:val="000000"/>
+                <w:sz w:val="18"/>
+                <w:szCs w:val="18"/>
+              </w:rPr>
+            </w:pPr>
+            <w:proofErr w:type="spellStart"/>
+            <w:r>
+              <w:rPr>
+                <w:rFonts w:ascii="Menlo" w:hAnsi="Menlo" w:cs="Menlo"/>
+                <w:color w:val="000000"/>
+                <w:sz w:val="18"/>
+                <w:szCs w:val="18"/>
+              </w:rPr>
+              <w:t>display_missingness</w:t>
+            </w:r>
+            <w:proofErr w:type="spellEnd"/>
+            <w:r>
+              <w:rPr>
+                <w:rFonts w:ascii="Menlo" w:hAnsi="Menlo" w:cs="Menlo"/>
+                <w:color w:val="000000"/>
+                <w:sz w:val="18"/>
+                <w:szCs w:val="18"/>
+              </w:rPr>
+              <w:t>(</w:t>
+            </w:r>
+            <w:proofErr w:type="spellStart"/>
+            <w:r>
+              <w:rPr>
+                <w:rFonts w:ascii="Menlo" w:hAnsi="Menlo" w:cs="Menlo"/>
+                <w:color w:val="000000"/>
+                <w:sz w:val="18"/>
+                <w:szCs w:val="18"/>
+              </w:rPr>
+              <w:t>dfs</w:t>
+            </w:r>
+            <w:proofErr w:type="spellEnd"/>
+            <w:r>
+              <w:rPr>
+                <w:rFonts w:ascii="Menlo" w:hAnsi="Menlo" w:cs="Menlo"/>
+                <w:color w:val="000000"/>
+                <w:sz w:val="18"/>
+                <w:szCs w:val="18"/>
+              </w:rPr>
+              <w:t>):</w:t>
+            </w:r>
+            <w:r>
+              <w:rPr>
+                <w:rFonts w:ascii="Menlo" w:hAnsi="Menlo" w:cs="Menlo"/>
+                <w:color w:val="000000"/>
+                <w:sz w:val="18"/>
+                <w:szCs w:val="18"/>
+              </w:rPr>
+              <w:t xml:space="preserve"> // better than </w:t>
+            </w:r>
+            <w:proofErr w:type="spellStart"/>
+            <w:r>
+              <w:rPr>
+                <w:rFonts w:ascii="Menlo" w:hAnsi="Menlo" w:cs="Menlo"/>
+                <w:color w:val="000000"/>
+                <w:sz w:val="18"/>
+                <w:szCs w:val="18"/>
+              </w:rPr>
+              <w:t>get_null_percentage</w:t>
+            </w:r>
+            <w:proofErr w:type="spellEnd"/>
+            <w:r>
+              <w:rPr>
+                <w:rFonts w:ascii="Menlo" w:hAnsi="Menlo" w:cs="Menlo"/>
+                <w:color w:val="000000"/>
+                <w:sz w:val="18"/>
+                <w:szCs w:val="18"/>
+              </w:rPr>
+              <w:t>(df)</w:t>
+            </w:r>
+          </w:p>
+          <w:p>
+            <w:pPr>
+              <w:pStyle w:val="HTMLPreformatted"/>
+              <w:shd w:val="clear" w:color="auto" w:fill="FFFFFF"/>
+              <w:rPr>
+                <w:rFonts w:ascii="Menlo" w:hAnsi="Menlo" w:cs="Menlo"/>
+                <w:color w:val="000000"/>
+                <w:sz w:val="18"/>
+                <w:szCs w:val="18"/>
+              </w:rPr>
+            </w:pPr>
+          </w:p>
         </w:tc>
       </w:tr>
       <w:tr>
@@ -2217,6 +2181,98 @@
               </w:rPr>
               <w:t xml:space="preserve"> for cross-variable correlation</w:t>
             </w:r>
+            <w:r>
+              <w:rPr>
+                <w:rFonts w:ascii="Menlo" w:hAnsi="Menlo" w:cs="Menlo"/>
+                <w:i/>
+                <w:iCs/>
+                <w:color w:val="808080"/>
+                <w:sz w:val="18"/>
+                <w:szCs w:val="18"/>
+              </w:rPr>
+              <w:br/>
+            </w:r>
+            <w:r>
+              <w:rPr>
+                <w:rFonts w:ascii="Menlo" w:hAnsi="Menlo" w:cs="Menlo"/>
+                <w:color w:val="000000"/>
+                <w:sz w:val="18"/>
+                <w:szCs w:val="18"/>
+              </w:rPr>
+              <w:t>correlation(df, col, abs):</w:t>
+            </w:r>
+            <w:r>
+              <w:rPr>
+                <w:rFonts w:ascii="Menlo" w:hAnsi="Menlo" w:cs="Menlo"/>
+                <w:color w:val="000000"/>
+                <w:sz w:val="18"/>
+                <w:szCs w:val="18"/>
+              </w:rPr>
+              <w:t xml:space="preserve"> </w:t>
+            </w:r>
+            <w:r>
+              <w:rPr>
+                <w:rFonts w:ascii="Menlo" w:hAnsi="Menlo" w:cs="Menlo"/>
+                <w:i/>
+                <w:iCs/>
+                <w:color w:val="808080"/>
+                <w:sz w:val="18"/>
+                <w:szCs w:val="18"/>
+              </w:rPr>
+              <w:t># find absolute value of correlation between given col and the rest of columns, missing values are ignored, only for numerical, suitable for finding correlation in order to decide how to fill in missing-ness</w:t>
+            </w:r>
+          </w:p>
+          <w:p>
+            <w:r>
+              <w:t>Data online should also be used</w:t>
+            </w:r>
+          </w:p>
+          <w:p>
+            <w:pPr>
+              <w:pStyle w:val="HTMLPreformatted"/>
+              <w:shd w:val="clear" w:color="auto" w:fill="FFFFFF"/>
+              <w:rPr>
+                <w:rFonts w:ascii="Menlo" w:hAnsi="Menlo" w:cs="Menlo"/>
+                <w:color w:val="000000"/>
+                <w:sz w:val="18"/>
+                <w:szCs w:val="18"/>
+              </w:rPr>
+            </w:pPr>
+            <w:r>
+              <w:rPr>
+                <w:rFonts w:ascii="Menlo" w:hAnsi="Menlo" w:cs="Menlo"/>
+                <w:i/>
+                <w:iCs/>
+                <w:color w:val="808080"/>
+                <w:sz w:val="18"/>
+                <w:szCs w:val="18"/>
+              </w:rPr>
+              <w:br/>
+            </w:r>
+          </w:p>
+          <w:p>
+            <w:pPr>
+              <w:pStyle w:val="HTMLPreformatted"/>
+              <w:shd w:val="clear" w:color="auto" w:fill="FFFFFF"/>
+              <w:rPr>
+                <w:rFonts w:ascii="Menlo" w:hAnsi="Menlo" w:cs="Menlo"/>
+                <w:color w:val="000000"/>
+                <w:sz w:val="18"/>
+                <w:szCs w:val="18"/>
+              </w:rPr>
+            </w:pPr>
+          </w:p>
+          <w:p>
+            <w:pPr>
+              <w:pStyle w:val="HTMLPreformatted"/>
+              <w:shd w:val="clear" w:color="auto" w:fill="FFFFFF"/>
+              <w:rPr>
+                <w:rFonts w:ascii="Menlo" w:hAnsi="Menlo" w:cs="Menlo"/>
+                <w:color w:val="000000"/>
+                <w:sz w:val="18"/>
+                <w:szCs w:val="18"/>
+              </w:rPr>
+            </w:pPr>
           </w:p>
         </w:tc>
       </w:tr>
@@ -2321,6 +2377,44 @@
               <w:t>Group continuous data into bins, then use bin to convert to ordinal</w:t>
             </w:r>
           </w:p>
+          <w:p>
+            <w:pPr>
+              <w:rPr>
+                <w:lang w:val="en-CA"/>
+              </w:rPr>
+            </w:pPr>
+            <w:proofErr w:type="spellStart"/>
+            <w:r>
+              <w:rPr>
+                <w:lang w:val="en-CA"/>
+              </w:rPr>
+              <w:t>caregorize</w:t>
+            </w:r>
+            <w:proofErr w:type="spellEnd"/>
+            <w:r>
+              <w:rPr>
+                <w:lang w:val="en-CA"/>
+              </w:rPr>
+              <w:t xml:space="preserve"> titles to Rare/Miss/</w:t>
+            </w:r>
+            <w:proofErr w:type="spellStart"/>
+            <w:r>
+              <w:rPr>
+                <w:lang w:val="en-CA"/>
+              </w:rPr>
+              <w:t>Mrs</w:t>
+            </w:r>
+            <w:proofErr w:type="spellEnd"/>
+          </w:p>
+          <w:p>
+            <w:pPr>
+              <w:rPr>
+                <w:lang w:val="en-CA"/>
+              </w:rPr>
+            </w:pPr>
+            <w:bookmarkStart w:id="1" w:name="_GoBack"/>
+            <w:bookmarkEnd w:id="1"/>
+          </w:p>
         </w:tc>
       </w:tr>
       <w:tr>
@@ -2330,12 +2424,7 @@
           </w:tcPr>
           <w:p>
             <w:r>
-              <w:t>Sta</w:t>
-            </w:r>
-            <w:bookmarkStart w:id="1" w:name="_GoBack"/>
-            <w:bookmarkEnd w:id="1"/>
-            <w:r>
-              <w:t>cking</w:t>
+              <w:t>Stacking</w:t>
             </w:r>
           </w:p>
         </w:tc>
@@ -2351,6 +2440,7 @@
             </w:pPr>
             <w:r>
               <w:rPr>
+                <w:noProof/>
                 <w:lang w:val="en-CA"/>
               </w:rPr>
               <w:drawing>
@@ -2432,12 +2522,39 @@
           <w:tcPr>
             <w:tcW w:w="2263" w:type="dxa"/>
           </w:tcPr>
-          <w:p/>
+          <w:p>
+            <w:r>
+              <w:t>Post analysis</w:t>
+            </w:r>
+          </w:p>
         </w:tc>
         <w:tc>
           <w:tcPr>
             <w:tcW w:w="7087" w:type="dxa"/>
           </w:tcPr>
+          <w:p>
+            <w:pPr>
+              <w:pStyle w:val="HTMLPreformatted"/>
+              <w:shd w:val="clear" w:color="auto" w:fill="FFFFFF"/>
+              <w:rPr>
+                <w:rFonts w:ascii="Menlo" w:hAnsi="Menlo" w:cs="Menlo"/>
+                <w:color w:val="000000"/>
+                <w:sz w:val="18"/>
+                <w:szCs w:val="18"/>
+              </w:rPr>
+            </w:pPr>
+            <w:proofErr w:type="spellStart"/>
+            <w:r>
+              <w:rPr>
+                <w:rFonts w:ascii="Menlo" w:hAnsi="Menlo" w:cs="Menlo"/>
+                <w:color w:val="000000"/>
+                <w:sz w:val="18"/>
+                <w:szCs w:val="18"/>
+              </w:rPr>
+              <w:t>feature_importance</w:t>
+            </w:r>
+            <w:proofErr w:type="spellEnd"/>
+          </w:p>
           <w:p/>
         </w:tc>
       </w:tr>

--- a/Thoughts_recording.docx
+++ b/Thoughts_recording.docx
@@ -107,25 +107,7 @@
                 <w:sz w:val="22"/>
                 <w:szCs w:val="22"/>
               </w:rPr>
-              <w:t xml:space="preserve">1 </w:t>
-            </w:r>
-            <w:proofErr w:type="spellStart"/>
-            <w:r>
-              <w:rPr>
-                <w:rFonts w:cs="Arial Unicode MS"/>
-                <w:sz w:val="22"/>
-                <w:szCs w:val="22"/>
-              </w:rPr>
-              <w:t>Passengerid</w:t>
-            </w:r>
-            <w:proofErr w:type="spellEnd"/>
-            <w:r>
-              <w:rPr>
-                <w:rFonts w:cs="Arial Unicode MS"/>
-                <w:sz w:val="22"/>
-                <w:szCs w:val="22"/>
-              </w:rPr>
-              <w:t xml:space="preserve"> is useless</w:t>
+              <w:t>1 Passengerid is useless</w:t>
             </w:r>
           </w:p>
           <w:p>
@@ -157,23 +139,7 @@
                 <w:sz w:val="22"/>
                 <w:szCs w:val="22"/>
               </w:rPr>
-              <w:t xml:space="preserve">3 Sex </w:t>
-            </w:r>
-            <w:proofErr w:type="gramStart"/>
-            <w:r>
-              <w:rPr>
-                <w:sz w:val="22"/>
-                <w:szCs w:val="22"/>
-              </w:rPr>
-              <w:t>convert</w:t>
-            </w:r>
-            <w:proofErr w:type="gramEnd"/>
-            <w:r>
-              <w:rPr>
-                <w:sz w:val="22"/>
-                <w:szCs w:val="22"/>
-              </w:rPr>
-              <w:t xml:space="preserve"> to numeric value</w:t>
+              <w:t>3 Sex convert to numeric value</w:t>
             </w:r>
           </w:p>
           <w:p>
@@ -221,23 +187,7 @@
                 <w:sz w:val="22"/>
                 <w:szCs w:val="22"/>
               </w:rPr>
-              <w:t xml:space="preserve">6 </w:t>
-            </w:r>
-            <w:proofErr w:type="spellStart"/>
-            <w:r>
-              <w:rPr>
-                <w:sz w:val="22"/>
-                <w:szCs w:val="22"/>
-              </w:rPr>
-              <w:t>Carbin</w:t>
-            </w:r>
-            <w:proofErr w:type="spellEnd"/>
-            <w:r>
-              <w:rPr>
-                <w:sz w:val="22"/>
-                <w:szCs w:val="22"/>
-              </w:rPr>
-              <w:t xml:space="preserve"> too many null, may drop this info</w:t>
+              <w:t>6 Carbin too many null, may drop this info</w:t>
             </w:r>
           </w:p>
           <w:p>
@@ -652,18 +602,8 @@
                 <w:sz w:val="22"/>
                 <w:szCs w:val="22"/>
               </w:rPr>
-              <w:t xml:space="preserve">1 Remove </w:t>
-            </w:r>
-            <w:proofErr w:type="spellStart"/>
-            <w:r>
-              <w:rPr>
-                <w:rFonts w:cs="Arial Unicode MS"/>
-                <w:sz w:val="22"/>
-                <w:szCs w:val="22"/>
-              </w:rPr>
-              <w:t>passengerid</w:t>
-            </w:r>
-            <w:proofErr w:type="spellEnd"/>
+              <w:t>1 Remove passengerid</w:t>
+            </w:r>
           </w:p>
           <w:p>
             <w:pPr>
@@ -710,25 +650,7 @@
                 <w:sz w:val="22"/>
                 <w:szCs w:val="22"/>
               </w:rPr>
-              <w:t xml:space="preserve">3 Sex </w:t>
-            </w:r>
-            <w:proofErr w:type="gramStart"/>
-            <w:r>
-              <w:rPr>
-                <w:rFonts w:cs="Arial Unicode MS"/>
-                <w:sz w:val="22"/>
-                <w:szCs w:val="22"/>
-              </w:rPr>
-              <w:t>convert</w:t>
-            </w:r>
-            <w:proofErr w:type="gramEnd"/>
-            <w:r>
-              <w:rPr>
-                <w:rFonts w:cs="Arial Unicode MS"/>
-                <w:sz w:val="22"/>
-                <w:szCs w:val="22"/>
-              </w:rPr>
-              <w:t xml:space="preserve"> to numeric value (0 male, 1 female)</w:t>
+              <w:t>3 Sex convert to numeric value (0 male, 1 female)</w:t>
             </w:r>
           </w:p>
           <w:p>
@@ -786,18 +708,8 @@
                 <w:sz w:val="22"/>
                 <w:szCs w:val="22"/>
               </w:rPr>
-              <w:t xml:space="preserve">6 Remove </w:t>
-            </w:r>
-            <w:proofErr w:type="spellStart"/>
-            <w:r>
-              <w:rPr>
-                <w:rFonts w:cs="Arial Unicode MS"/>
-                <w:sz w:val="22"/>
-                <w:szCs w:val="22"/>
-              </w:rPr>
-              <w:t>Carbin</w:t>
-            </w:r>
-            <w:proofErr w:type="spellEnd"/>
+              <w:t>6 Remove Carbin</w:t>
+            </w:r>
           </w:p>
           <w:p>
             <w:pPr>
@@ -841,9 +753,34 @@
                 <w:szCs w:val="22"/>
                 <w:highlight w:val="yellow"/>
               </w:rPr>
-              <w:t xml:space="preserve">bin </w:t>
-            </w:r>
-            <w:proofErr w:type="gramStart"/>
+              <w:t xml:space="preserve">bin size </w:t>
+            </w:r>
+            <w:r>
+              <w:rPr>
+                <w:rFonts w:cs="Arial Unicode MS"/>
+                <w:sz w:val="22"/>
+                <w:szCs w:val="22"/>
+              </w:rPr>
+              <w:t>)</w:t>
+            </w:r>
+          </w:p>
+          <w:p>
+            <w:pPr>
+              <w:pStyle w:val="TableContents"/>
+              <w:rPr>
+                <w:rFonts w:cs="Arial Unicode MS"/>
+                <w:sz w:val="22"/>
+                <w:szCs w:val="22"/>
+              </w:rPr>
+            </w:pPr>
+            <w:r>
+              <w:rPr>
+                <w:rFonts w:cs="Arial Unicode MS"/>
+                <w:sz w:val="22"/>
+                <w:szCs w:val="22"/>
+              </w:rPr>
+              <w:t>10 Group age (</w:t>
+            </w:r>
             <w:r>
               <w:rPr>
                 <w:rFonts w:cs="Arial Unicode MS"/>
@@ -851,7 +788,7 @@
                 <w:szCs w:val="22"/>
                 <w:highlight w:val="yellow"/>
               </w:rPr>
-              <w:t xml:space="preserve">size </w:t>
+              <w:t xml:space="preserve">bin size </w:t>
             </w:r>
             <w:r>
               <w:rPr>
@@ -861,7 +798,6 @@
               </w:rPr>
               <w:t>)</w:t>
             </w:r>
-            <w:proofErr w:type="gramEnd"/>
           </w:p>
           <w:p>
             <w:pPr>
@@ -878,7 +814,7 @@
                 <w:sz w:val="22"/>
                 <w:szCs w:val="22"/>
               </w:rPr>
-              <w:t>10 Group age (</w:t>
+              <w:t xml:space="preserve">11 </w:t>
             </w:r>
             <w:r>
               <w:rPr>
@@ -887,76 +823,8 @@
                 <w:szCs w:val="22"/>
                 <w:highlight w:val="yellow"/>
               </w:rPr>
-              <w:t xml:space="preserve">bin </w:t>
-            </w:r>
-            <w:proofErr w:type="gramStart"/>
-            <w:r>
-              <w:rPr>
-                <w:rFonts w:cs="Arial Unicode MS"/>
-                <w:sz w:val="22"/>
-                <w:szCs w:val="22"/>
-                <w:highlight w:val="yellow"/>
-              </w:rPr>
-              <w:t xml:space="preserve">size </w:t>
-            </w:r>
-            <w:r>
-              <w:rPr>
-                <w:rFonts w:cs="Arial Unicode MS"/>
-                <w:sz w:val="22"/>
-                <w:szCs w:val="22"/>
-              </w:rPr>
-              <w:t>)</w:t>
-            </w:r>
-            <w:proofErr w:type="gramEnd"/>
-          </w:p>
-          <w:p>
-            <w:pPr>
-              <w:pStyle w:val="TableContents"/>
-              <w:rPr>
-                <w:rFonts w:cs="Arial Unicode MS"/>
-                <w:sz w:val="22"/>
-                <w:szCs w:val="22"/>
-              </w:rPr>
-            </w:pPr>
-            <w:r>
-              <w:rPr>
-                <w:rFonts w:cs="Arial Unicode MS"/>
-                <w:sz w:val="22"/>
-                <w:szCs w:val="22"/>
-              </w:rPr>
-              <w:t xml:space="preserve">11 </w:t>
-            </w:r>
-            <w:proofErr w:type="spellStart"/>
-            <w:r>
-              <w:rPr>
-                <w:rFonts w:cs="Arial Unicode MS"/>
-                <w:sz w:val="22"/>
-                <w:szCs w:val="22"/>
-                <w:highlight w:val="yellow"/>
-              </w:rPr>
-              <w:t>FamilySize</w:t>
-            </w:r>
-            <w:proofErr w:type="spellEnd"/>
-            <w:r>
-              <w:rPr>
-                <w:rFonts w:cs="Arial Unicode MS"/>
-                <w:sz w:val="22"/>
-                <w:szCs w:val="22"/>
-                <w:highlight w:val="yellow"/>
-              </w:rPr>
-              <w:t>/</w:t>
-            </w:r>
-            <w:proofErr w:type="spellStart"/>
-            <w:r>
-              <w:rPr>
-                <w:rFonts w:cs="Arial Unicode MS"/>
-                <w:sz w:val="22"/>
-                <w:szCs w:val="22"/>
-                <w:highlight w:val="yellow"/>
-              </w:rPr>
-              <w:t>IsAlone</w:t>
-            </w:r>
-            <w:proofErr w:type="spellEnd"/>
+              <w:t>FamilySize/IsAlone</w:t>
+            </w:r>
           </w:p>
           <w:p>
             <w:pPr>
@@ -1076,61 +944,7 @@
                 <w:sz w:val="22"/>
                 <w:szCs w:val="22"/>
               </w:rPr>
-              <w:t xml:space="preserve">   </w:t>
-            </w:r>
-            <w:proofErr w:type="spellStart"/>
-            <w:r>
-              <w:rPr>
-                <w:rFonts w:cs="Arial Unicode MS"/>
-                <w:sz w:val="22"/>
-                <w:szCs w:val="22"/>
-              </w:rPr>
-              <w:t>title_mapping</w:t>
-            </w:r>
-            <w:proofErr w:type="spellEnd"/>
-            <w:r>
-              <w:rPr>
-                <w:rFonts w:cs="Arial Unicode MS"/>
-                <w:sz w:val="22"/>
-                <w:szCs w:val="22"/>
-              </w:rPr>
-              <w:t xml:space="preserve"> = {"</w:t>
-            </w:r>
-            <w:proofErr w:type="spellStart"/>
-            <w:r>
-              <w:rPr>
-                <w:rFonts w:cs="Arial Unicode MS"/>
-                <w:sz w:val="22"/>
-                <w:szCs w:val="22"/>
-              </w:rPr>
-              <w:t>Mr</w:t>
-            </w:r>
-            <w:proofErr w:type="spellEnd"/>
-            <w:r>
-              <w:rPr>
-                <w:rFonts w:cs="Arial Unicode MS"/>
-                <w:sz w:val="22"/>
-                <w:szCs w:val="22"/>
-              </w:rPr>
-              <w:t>": 1, "Miss": 2, "</w:t>
-            </w:r>
-            <w:proofErr w:type="spellStart"/>
-            <w:r>
-              <w:rPr>
-                <w:rFonts w:cs="Arial Unicode MS"/>
-                <w:sz w:val="22"/>
-                <w:szCs w:val="22"/>
-              </w:rPr>
-              <w:t>Mrs</w:t>
-            </w:r>
-            <w:proofErr w:type="spellEnd"/>
-            <w:r>
-              <w:rPr>
-                <w:rFonts w:cs="Arial Unicode MS"/>
-                <w:sz w:val="22"/>
-                <w:szCs w:val="22"/>
-              </w:rPr>
-              <w:t>": 3, "Master": 4, "Rare": 5}</w:t>
+              <w:t xml:space="preserve">   title_mapping = {"Mr": 1, "Miss": 2, "Mrs": 3, "Master": 4, "Rare": 5}</w:t>
             </w:r>
           </w:p>
           <w:p>
@@ -1157,79 +971,7 @@
                 <w:sz w:val="22"/>
                 <w:szCs w:val="22"/>
               </w:rPr>
-              <w:t xml:space="preserve">More accurate way of guessing missing values is to use other correlated features. In our case we note correlation among Age, Gender, and </w:t>
-            </w:r>
-            <w:proofErr w:type="spellStart"/>
-            <w:r>
-              <w:rPr>
-                <w:rFonts w:cs="Arial Unicode MS"/>
-                <w:sz w:val="22"/>
-                <w:szCs w:val="22"/>
-              </w:rPr>
-              <w:t>Pclass</w:t>
-            </w:r>
-            <w:proofErr w:type="spellEnd"/>
-            <w:r>
-              <w:rPr>
-                <w:rFonts w:cs="Arial Unicode MS"/>
-                <w:sz w:val="22"/>
-                <w:szCs w:val="22"/>
-              </w:rPr>
-              <w:t xml:space="preserve">. Guess Age values using median values for Age across sets of </w:t>
-            </w:r>
-            <w:proofErr w:type="spellStart"/>
-            <w:r>
-              <w:rPr>
-                <w:rFonts w:cs="Arial Unicode MS"/>
-                <w:sz w:val="22"/>
-                <w:szCs w:val="22"/>
-              </w:rPr>
-              <w:t>Pclass</w:t>
-            </w:r>
-            <w:proofErr w:type="spellEnd"/>
-            <w:r>
-              <w:rPr>
-                <w:rFonts w:cs="Arial Unicode MS"/>
-                <w:sz w:val="22"/>
-                <w:szCs w:val="22"/>
-              </w:rPr>
-              <w:t xml:space="preserve"> and Gender feature combinations. So, median Age for </w:t>
-            </w:r>
-            <w:proofErr w:type="spellStart"/>
-            <w:r>
-              <w:rPr>
-                <w:rFonts w:cs="Arial Unicode MS"/>
-                <w:sz w:val="22"/>
-                <w:szCs w:val="22"/>
-              </w:rPr>
-              <w:t>Pclass</w:t>
-            </w:r>
-            <w:proofErr w:type="spellEnd"/>
-            <w:r>
-              <w:rPr>
-                <w:rFonts w:cs="Arial Unicode MS"/>
-                <w:sz w:val="22"/>
-                <w:szCs w:val="22"/>
-              </w:rPr>
-              <w:t xml:space="preserve">=1 and Gender=0, </w:t>
-            </w:r>
-            <w:proofErr w:type="spellStart"/>
-            <w:r>
-              <w:rPr>
-                <w:rFonts w:cs="Arial Unicode MS"/>
-                <w:sz w:val="22"/>
-                <w:szCs w:val="22"/>
-              </w:rPr>
-              <w:t>Pclass</w:t>
-            </w:r>
-            <w:proofErr w:type="spellEnd"/>
-            <w:r>
-              <w:rPr>
-                <w:rFonts w:cs="Arial Unicode MS"/>
-                <w:sz w:val="22"/>
-                <w:szCs w:val="22"/>
-              </w:rPr>
-              <w:t>=1 and Gender=1, and so on…</w:t>
+              <w:t>More accurate way of guessing missing values is to use other correlated features. In our case we note correlation among Age, Gender, and Pclass. Guess Age values using median values for Age across sets of Pclass and Gender feature combinations. So, median Age for Pclass=1 and Gender=0, Pclass=1 and Gender=1, and so on…</w:t>
             </w:r>
           </w:p>
           <w:p>
@@ -1346,25 +1088,7 @@
                 <w:sz w:val="22"/>
                 <w:szCs w:val="22"/>
               </w:rPr>
-              <w:t xml:space="preserve">7 only 2 missing Embarked in </w:t>
-            </w:r>
-            <w:proofErr w:type="spellStart"/>
-            <w:r>
-              <w:rPr>
-                <w:rFonts w:cs="Arial Unicode MS"/>
-                <w:sz w:val="22"/>
-                <w:szCs w:val="22"/>
-              </w:rPr>
-              <w:t>train_df</w:t>
-            </w:r>
-            <w:proofErr w:type="spellEnd"/>
-            <w:r>
-              <w:rPr>
-                <w:rFonts w:cs="Arial Unicode MS"/>
-                <w:sz w:val="22"/>
-                <w:szCs w:val="22"/>
-              </w:rPr>
-              <w:t>, simply replace them with the most frequent one</w:t>
+              <w:t>7 only 2 missing Embarked in train_df, simply replace them with the most frequent one</w:t>
             </w:r>
           </w:p>
           <w:p>
@@ -1377,81 +1101,8 @@
                 <w:sz w:val="22"/>
                 <w:szCs w:val="22"/>
               </w:rPr>
-              <w:t xml:space="preserve">11 </w:t>
-            </w:r>
-            <w:proofErr w:type="spellStart"/>
-            <w:r>
-              <w:rPr>
-                <w:rFonts w:cs="Arial Unicode MS"/>
-                <w:sz w:val="22"/>
-                <w:szCs w:val="22"/>
-              </w:rPr>
-              <w:t>FamilySize</w:t>
-            </w:r>
-            <w:proofErr w:type="spellEnd"/>
-            <w:r>
-              <w:rPr>
-                <w:rFonts w:cs="Arial Unicode MS"/>
-                <w:sz w:val="22"/>
-                <w:szCs w:val="22"/>
-              </w:rPr>
-              <w:t xml:space="preserve"> = </w:t>
-            </w:r>
-            <w:proofErr w:type="spellStart"/>
-            <w:r>
-              <w:rPr>
-                <w:rFonts w:cs="Arial Unicode MS"/>
-                <w:sz w:val="22"/>
-                <w:szCs w:val="22"/>
-              </w:rPr>
-              <w:t>SibSp</w:t>
-            </w:r>
-            <w:proofErr w:type="spellEnd"/>
-            <w:r>
-              <w:rPr>
-                <w:rFonts w:cs="Arial Unicode MS"/>
-                <w:sz w:val="22"/>
-                <w:szCs w:val="22"/>
-              </w:rPr>
-              <w:t xml:space="preserve"> + Parch; </w:t>
-            </w:r>
-            <w:proofErr w:type="spellStart"/>
-            <w:r>
-              <w:rPr>
-                <w:rFonts w:cs="Arial Unicode MS"/>
-                <w:sz w:val="22"/>
-                <w:szCs w:val="22"/>
-              </w:rPr>
-              <w:t>IsAlone</w:t>
-            </w:r>
-            <w:proofErr w:type="spellEnd"/>
-            <w:r>
-              <w:rPr>
-                <w:rFonts w:cs="Arial Unicode MS"/>
-                <w:sz w:val="22"/>
-                <w:szCs w:val="22"/>
-              </w:rPr>
-              <w:t xml:space="preserve"> is based on </w:t>
-            </w:r>
-            <w:proofErr w:type="spellStart"/>
-            <w:r>
-              <w:rPr>
-                <w:rFonts w:cs="Arial Unicode MS"/>
-                <w:sz w:val="22"/>
-                <w:szCs w:val="22"/>
-              </w:rPr>
-              <w:t>FamilySize</w:t>
-            </w:r>
-            <w:proofErr w:type="spellEnd"/>
-            <w:r>
-              <w:rPr>
-                <w:rFonts w:cs="Arial Unicode MS"/>
-                <w:sz w:val="22"/>
-                <w:szCs w:val="22"/>
-              </w:rPr>
-              <w:t xml:space="preserve">, choose to </w:t>
-            </w:r>
-            <w:proofErr w:type="gramStart"/>
+              <w:t xml:space="preserve">11 FamilySize = SibSp + Parch; IsAlone is based on FamilySize, choose to </w:t>
+            </w:r>
             <w:r>
               <w:rPr>
                 <w:rFonts w:cs="Arial Unicode MS"/>
@@ -1459,28 +1110,7 @@
                 <w:szCs w:val="22"/>
                 <w:highlight w:val="red"/>
               </w:rPr>
-              <w:t xml:space="preserve">keep  </w:t>
-            </w:r>
-            <w:proofErr w:type="spellStart"/>
-            <w:r>
-              <w:rPr>
-                <w:rFonts w:cs="Arial Unicode MS"/>
-                <w:sz w:val="22"/>
-                <w:szCs w:val="22"/>
-                <w:highlight w:val="red"/>
-              </w:rPr>
-              <w:t>SibSp</w:t>
-            </w:r>
-            <w:proofErr w:type="spellEnd"/>
-            <w:proofErr w:type="gramEnd"/>
-            <w:r>
-              <w:rPr>
-                <w:rFonts w:cs="Arial Unicode MS"/>
-                <w:sz w:val="22"/>
-                <w:szCs w:val="22"/>
-                <w:highlight w:val="red"/>
-              </w:rPr>
-              <w:t>/Parch</w:t>
+              <w:t>keep  SibSp/Parch</w:t>
             </w:r>
             <w:r>
               <w:rPr>
@@ -1950,7 +1580,7 @@
       <w:tr>
         <w:tc>
           <w:tcPr>
-            <w:tcW w:w="2263" w:type="dxa"/>
+            <w:tcW w:w="2189" w:type="dxa"/>
           </w:tcPr>
           <w:p>
             <w:r>
@@ -1960,7 +1590,7 @@
         </w:tc>
         <w:tc>
           <w:tcPr>
-            <w:tcW w:w="7087" w:type="dxa"/>
+            <w:tcW w:w="7161" w:type="dxa"/>
           </w:tcPr>
           <w:p>
             <w:r>
@@ -1988,7 +1618,6 @@
                 <w:szCs w:val="18"/>
               </w:rPr>
             </w:pPr>
-            <w:proofErr w:type="spellStart"/>
             <w:r>
               <w:rPr>
                 <w:rFonts w:ascii="Menlo" w:hAnsi="Menlo" w:cs="Menlo"/>
@@ -1996,119 +1625,49 @@
                 <w:sz w:val="18"/>
                 <w:szCs w:val="18"/>
               </w:rPr>
-              <w:t>get_null_percentage</w:t>
-            </w:r>
-            <w:proofErr w:type="spellEnd"/>
-            <w:r>
+              <w:t>get_null_percentage(df):</w:t>
+            </w:r>
+          </w:p>
+          <w:p>
+            <w:pPr>
+              <w:pStyle w:val="HTMLPreformatted"/>
+              <w:shd w:val="clear" w:color="auto" w:fill="FFFFFF"/>
               <w:rPr>
                 <w:rFonts w:ascii="Menlo" w:hAnsi="Menlo" w:cs="Menlo"/>
                 <w:color w:val="000000"/>
                 <w:sz w:val="18"/>
                 <w:szCs w:val="18"/>
               </w:rPr>
-              <w:t>(df):</w:t>
-            </w:r>
-          </w:p>
-          <w:p>
-            <w:pPr>
-              <w:pStyle w:val="HTMLPreformatted"/>
-              <w:shd w:val="clear" w:color="auto" w:fill="FFFFFF"/>
+            </w:pPr>
+            <w:r>
               <w:rPr>
                 <w:rFonts w:ascii="Menlo" w:hAnsi="Menlo" w:cs="Menlo"/>
                 <w:color w:val="000000"/>
                 <w:sz w:val="18"/>
                 <w:szCs w:val="18"/>
               </w:rPr>
-            </w:pPr>
-            <w:r>
+              <w:t>describe</w:t>
+            </w:r>
+          </w:p>
+          <w:p>
+            <w:pPr>
+              <w:pStyle w:val="HTMLPreformatted"/>
+              <w:shd w:val="clear" w:color="auto" w:fill="FFFFFF"/>
               <w:rPr>
                 <w:rFonts w:ascii="Menlo" w:hAnsi="Menlo" w:cs="Menlo"/>
                 <w:color w:val="000000"/>
                 <w:sz w:val="18"/>
                 <w:szCs w:val="18"/>
               </w:rPr>
-              <w:t>describe</w:t>
-            </w:r>
-          </w:p>
-          <w:p>
-            <w:pPr>
-              <w:pStyle w:val="HTMLPreformatted"/>
-              <w:shd w:val="clear" w:color="auto" w:fill="FFFFFF"/>
+            </w:pPr>
+            <w:r>
               <w:rPr>
                 <w:rFonts w:ascii="Menlo" w:hAnsi="Menlo" w:cs="Menlo"/>
                 <w:color w:val="000000"/>
                 <w:sz w:val="18"/>
                 <w:szCs w:val="18"/>
               </w:rPr>
-            </w:pPr>
-            <w:proofErr w:type="spellStart"/>
-            <w:r>
-              <w:rPr>
-                <w:rFonts w:ascii="Menlo" w:hAnsi="Menlo" w:cs="Menlo"/>
-                <w:color w:val="000000"/>
-                <w:sz w:val="18"/>
-                <w:szCs w:val="18"/>
-              </w:rPr>
-              <w:t>display_missingness</w:t>
-            </w:r>
-            <w:proofErr w:type="spellEnd"/>
-            <w:r>
-              <w:rPr>
-                <w:rFonts w:ascii="Menlo" w:hAnsi="Menlo" w:cs="Menlo"/>
-                <w:color w:val="000000"/>
-                <w:sz w:val="18"/>
-                <w:szCs w:val="18"/>
-              </w:rPr>
-              <w:t>(</w:t>
-            </w:r>
-            <w:proofErr w:type="spellStart"/>
-            <w:r>
-              <w:rPr>
-                <w:rFonts w:ascii="Menlo" w:hAnsi="Menlo" w:cs="Menlo"/>
-                <w:color w:val="000000"/>
-                <w:sz w:val="18"/>
-                <w:szCs w:val="18"/>
-              </w:rPr>
-              <w:t>dfs</w:t>
-            </w:r>
-            <w:proofErr w:type="spellEnd"/>
-            <w:r>
-              <w:rPr>
-                <w:rFonts w:ascii="Menlo" w:hAnsi="Menlo" w:cs="Menlo"/>
-                <w:color w:val="000000"/>
-                <w:sz w:val="18"/>
-                <w:szCs w:val="18"/>
-              </w:rPr>
-              <w:t>):</w:t>
-            </w:r>
-            <w:r>
-              <w:rPr>
-                <w:rFonts w:ascii="Menlo" w:hAnsi="Menlo" w:cs="Menlo"/>
-                <w:color w:val="000000"/>
-                <w:sz w:val="18"/>
-                <w:szCs w:val="18"/>
-              </w:rPr>
-              <w:t xml:space="preserve"> // better than </w:t>
-            </w:r>
-            <w:proofErr w:type="spellStart"/>
-            <w:r>
-              <w:rPr>
-                <w:rFonts w:ascii="Menlo" w:hAnsi="Menlo" w:cs="Menlo"/>
-                <w:color w:val="000000"/>
-                <w:sz w:val="18"/>
-                <w:szCs w:val="18"/>
-              </w:rPr>
-              <w:t>get_null_percentage</w:t>
-            </w:r>
-            <w:proofErr w:type="spellEnd"/>
-            <w:r>
-              <w:rPr>
-                <w:rFonts w:ascii="Menlo" w:hAnsi="Menlo" w:cs="Menlo"/>
-                <w:color w:val="000000"/>
-                <w:sz w:val="18"/>
-                <w:szCs w:val="18"/>
-              </w:rPr>
-              <w:t>(df)</w:t>
+              <w:t>display_missingness(dfs): // better than get_null_percentage(df)</w:t>
             </w:r>
           </w:p>
           <w:p>
@@ -2128,7 +1687,7 @@
       <w:tr>
         <w:tc>
           <w:tcPr>
-            <w:tcW w:w="2263" w:type="dxa"/>
+            <w:tcW w:w="2189" w:type="dxa"/>
           </w:tcPr>
           <w:p>
             <w:r>
@@ -2138,7 +1697,7 @@
         </w:tc>
         <w:tc>
           <w:tcPr>
-            <w:tcW w:w="7087" w:type="dxa"/>
+            <w:tcW w:w="7161" w:type="dxa"/>
           </w:tcPr>
           <w:p>
             <w:r>
@@ -2161,7 +1720,6 @@
                 <w:szCs w:val="18"/>
               </w:rPr>
             </w:pPr>
-            <w:proofErr w:type="spellStart"/>
             <w:r>
               <w:rPr>
                 <w:rFonts w:ascii="Menlo" w:hAnsi="Menlo" w:cs="Menlo"/>
@@ -2169,17 +1727,7 @@
                 <w:sz w:val="18"/>
                 <w:szCs w:val="18"/>
               </w:rPr>
-              <w:t>Pearson_Correlation_of_Features</w:t>
-            </w:r>
-            <w:proofErr w:type="spellEnd"/>
-            <w:r>
-              <w:rPr>
-                <w:rFonts w:ascii="Menlo" w:hAnsi="Menlo" w:cs="Menlo"/>
-                <w:color w:val="000000"/>
-                <w:sz w:val="18"/>
-                <w:szCs w:val="18"/>
-              </w:rPr>
-              <w:t xml:space="preserve"> for cross-variable correlation</w:t>
+              <w:t>Pearson_Correlation_of_Features for cross-variable correlation</w:t>
             </w:r>
             <w:r>
               <w:rPr>
@@ -2199,16 +1747,7 @@
                 <w:sz w:val="18"/>
                 <w:szCs w:val="18"/>
               </w:rPr>
-              <w:t>correlation(df, col, abs):</w:t>
-            </w:r>
-            <w:r>
-              <w:rPr>
-                <w:rFonts w:ascii="Menlo" w:hAnsi="Menlo" w:cs="Menlo"/>
-                <w:color w:val="000000"/>
-                <w:sz w:val="18"/>
-                <w:szCs w:val="18"/>
-              </w:rPr>
-              <w:t xml:space="preserve"> </w:t>
+              <w:t xml:space="preserve">correlation(df, col, abs): </w:t>
             </w:r>
             <w:r>
               <w:rPr>
@@ -2279,11 +1818,17 @@
       <w:tr>
         <w:tc>
           <w:tcPr>
-            <w:tcW w:w="2263" w:type="dxa"/>
+            <w:tcW w:w="2189" w:type="dxa"/>
           </w:tcPr>
           <w:p>
             <w:r>
-              <w:t>Feature Engineering ([train, test] array is passed by reference, it will update array itself, train, test)</w:t>
+              <w:t>Feature Engineering (</w:t>
+            </w:r>
+            <w:r>
+              <w:t>combine=</w:t>
+            </w:r>
+            <w:r>
+              <w:t>[train, test] array is passed by reference, it will update array itself, train, test)</w:t>
             </w:r>
           </w:p>
           <w:p>
@@ -2294,7 +1839,7 @@
         </w:tc>
         <w:tc>
           <w:tcPr>
-            <w:tcW w:w="7087" w:type="dxa"/>
+            <w:tcW w:w="7161" w:type="dxa"/>
           </w:tcPr>
           <w:p>
             <w:r>
@@ -2330,7 +1875,6 @@
                 <w:szCs w:val="18"/>
               </w:rPr>
             </w:pPr>
-            <w:proofErr w:type="spellStart"/>
             <w:r>
               <w:rPr>
                 <w:rFonts w:ascii="Menlo" w:hAnsi="Menlo" w:cs="Menlo"/>
@@ -2338,17 +1882,7 @@
                 <w:sz w:val="18"/>
                 <w:szCs w:val="18"/>
               </w:rPr>
-              <w:t>categorical_to_ordinal</w:t>
-            </w:r>
-            <w:proofErr w:type="spellEnd"/>
-            <w:r>
-              <w:rPr>
-                <w:rFonts w:ascii="Menlo" w:hAnsi="Menlo" w:cs="Menlo"/>
-                <w:color w:val="000000"/>
-                <w:sz w:val="18"/>
-                <w:szCs w:val="18"/>
-              </w:rPr>
-              <w:t xml:space="preserve"> (map non-numerical to numerical)</w:t>
+              <w:t>categorical_to_ordinal (map non-numerical to numerical)</w:t>
             </w:r>
           </w:p>
           <w:p>
@@ -2383,44 +1917,26 @@
                 <w:lang w:val="en-CA"/>
               </w:rPr>
             </w:pPr>
-            <w:proofErr w:type="spellStart"/>
             <w:r>
               <w:rPr>
                 <w:lang w:val="en-CA"/>
               </w:rPr>
-              <w:t>caregorize</w:t>
-            </w:r>
-            <w:proofErr w:type="spellEnd"/>
-            <w:r>
+              <w:t>caregorize titles to Rare/Miss/Mrs</w:t>
+            </w:r>
+          </w:p>
+          <w:p>
+            <w:pPr>
               <w:rPr>
                 <w:lang w:val="en-CA"/>
               </w:rPr>
-              <w:t xml:space="preserve"> titles to Rare/Miss/</w:t>
-            </w:r>
-            <w:proofErr w:type="spellStart"/>
-            <w:r>
-              <w:rPr>
-                <w:lang w:val="en-CA"/>
-              </w:rPr>
-              <w:t>Mrs</w:t>
-            </w:r>
-            <w:proofErr w:type="spellEnd"/>
-          </w:p>
-          <w:p>
-            <w:pPr>
-              <w:rPr>
-                <w:lang w:val="en-CA"/>
-              </w:rPr>
-            </w:pPr>
-            <w:bookmarkStart w:id="1" w:name="_GoBack"/>
-            <w:bookmarkEnd w:id="1"/>
+            </w:pPr>
           </w:p>
         </w:tc>
       </w:tr>
       <w:tr>
         <w:tc>
           <w:tcPr>
-            <w:tcW w:w="2263" w:type="dxa"/>
+            <w:tcW w:w="2189" w:type="dxa"/>
           </w:tcPr>
           <w:p>
             <w:r>
@@ -2430,7 +1946,7 @@
         </w:tc>
         <w:tc>
           <w:tcPr>
-            <w:tcW w:w="7087" w:type="dxa"/>
+            <w:tcW w:w="7161" w:type="dxa"/>
           </w:tcPr>
           <w:p>
             <w:pPr>
@@ -2492,13 +2008,13 @@
       <w:tr>
         <w:tc>
           <w:tcPr>
-            <w:tcW w:w="2263" w:type="dxa"/>
+            <w:tcW w:w="2189" w:type="dxa"/>
           </w:tcPr>
           <w:p/>
         </w:tc>
         <w:tc>
           <w:tcPr>
-            <w:tcW w:w="7087" w:type="dxa"/>
+            <w:tcW w:w="7161" w:type="dxa"/>
           </w:tcPr>
           <w:p/>
         </w:tc>
@@ -2506,13 +2022,13 @@
       <w:tr>
         <w:tc>
           <w:tcPr>
-            <w:tcW w:w="2263" w:type="dxa"/>
+            <w:tcW w:w="2189" w:type="dxa"/>
           </w:tcPr>
           <w:p/>
         </w:tc>
         <w:tc>
           <w:tcPr>
-            <w:tcW w:w="7087" w:type="dxa"/>
+            <w:tcW w:w="7161" w:type="dxa"/>
           </w:tcPr>
           <w:p/>
         </w:tc>
@@ -2520,7 +2036,7 @@
       <w:tr>
         <w:tc>
           <w:tcPr>
-            <w:tcW w:w="2263" w:type="dxa"/>
+            <w:tcW w:w="2189" w:type="dxa"/>
           </w:tcPr>
           <w:p>
             <w:r>
@@ -2530,7 +2046,7 @@
         </w:tc>
         <w:tc>
           <w:tcPr>
-            <w:tcW w:w="7087" w:type="dxa"/>
+            <w:tcW w:w="7161" w:type="dxa"/>
           </w:tcPr>
           <w:p>
             <w:pPr>
@@ -2543,7 +2059,6 @@
                 <w:szCs w:val="18"/>
               </w:rPr>
             </w:pPr>
-            <w:proofErr w:type="spellStart"/>
             <w:r>
               <w:rPr>
                 <w:rFonts w:ascii="Menlo" w:hAnsi="Menlo" w:cs="Menlo"/>
@@ -2553,12 +2068,185 @@
               </w:rPr>
               <w:t>feature_importance</w:t>
             </w:r>
-            <w:proofErr w:type="spellEnd"/>
           </w:p>
           <w:p/>
         </w:tc>
       </w:tr>
     </w:tbl>
+    <w:p>
+      <w:pPr>
+        <w:rPr>
+          <w:lang w:val="en-CA"/>
+        </w:rPr>
+      </w:pPr>
+      <w:r>
+        <w:lastRenderedPageBreak/>
+        <w:t>In</w:t>
+      </w:r>
+      <w:r>
+        <w:t xml:space="preserve"> </w:t>
+      </w:r>
+      <w:r>
+        <w:t>Advanced_feature_engineering_refactored.py</w:t>
+      </w:r>
+    </w:p>
+    <w:p>
+      <w:r>
+        <w:t>df_all = concat_df(df_train, df_test)</w:t>
+      </w:r>
+      <w:r>
+        <w:t xml:space="preserve">: </w:t>
+      </w:r>
+      <w:r>
+        <w:t>stacked df of training and test set on axis 0 (vertically)</w:t>
+      </w:r>
+    </w:p>
+    <w:p>
+      <w:pPr>
+        <w:pStyle w:val="HTMLPreformatted"/>
+        <w:numPr>
+          <w:ilvl w:val="0"/>
+          <w:numId w:val="2"/>
+        </w:numPr>
+        <w:shd w:val="clear" w:color="auto" w:fill="FFFFFF"/>
+        <w:rPr>
+          <w:rFonts w:ascii="Menlo" w:hAnsi="Menlo" w:cs="Menlo"/>
+          <w:color w:val="000000"/>
+          <w:sz w:val="18"/>
+          <w:szCs w:val="18"/>
+        </w:rPr>
+      </w:pPr>
+      <w:r>
+        <w:rPr>
+          <w:rFonts w:ascii="Menlo" w:hAnsi="Menlo" w:cs="Menlo"/>
+          <w:color w:val="000000"/>
+          <w:sz w:val="18"/>
+          <w:szCs w:val="18"/>
+        </w:rPr>
+        <w:t>correlation(df, col, abs):</w:t>
+      </w:r>
+      <w:r>
+        <w:rPr>
+          <w:rFonts w:ascii="Menlo" w:hAnsi="Menlo" w:cs="Menlo"/>
+          <w:color w:val="000000"/>
+          <w:sz w:val="18"/>
+          <w:szCs w:val="18"/>
+        </w:rPr>
+        <w:t xml:space="preserve"> </w:t>
+      </w:r>
+      <w:r>
+        <w:rPr>
+          <w:rFonts w:ascii="Menlo" w:hAnsi="Menlo" w:cs="Menlo"/>
+          <w:i/>
+          <w:iCs/>
+          <w:color w:val="808080"/>
+          <w:sz w:val="18"/>
+          <w:szCs w:val="18"/>
+        </w:rPr>
+        <w:t>important to use stacked tran and test data because together they give a better correlation</w:t>
+      </w:r>
+    </w:p>
+    <w:p>
+      <w:pPr>
+        <w:pStyle w:val="HTMLPreformatted"/>
+        <w:numPr>
+          <w:ilvl w:val="0"/>
+          <w:numId w:val="2"/>
+        </w:numPr>
+        <w:shd w:val="clear" w:color="auto" w:fill="FFFFFF"/>
+        <w:rPr>
+          <w:rFonts w:ascii="Menlo" w:hAnsi="Menlo" w:cs="Menlo"/>
+          <w:color w:val="000000" w:themeColor="text1"/>
+          <w:sz w:val="18"/>
+          <w:szCs w:val="18"/>
+        </w:rPr>
+      </w:pPr>
+      <w:r>
+        <w:rPr>
+          <w:rFonts w:ascii="Menlo" w:hAnsi="Menlo" w:cs="Menlo"/>
+          <w:color w:val="000000" w:themeColor="text1"/>
+          <w:sz w:val="18"/>
+          <w:szCs w:val="18"/>
+        </w:rPr>
+        <w:t>filling missingness</w:t>
+      </w:r>
+      <w:r>
+        <w:rPr>
+          <w:rFonts w:ascii="Menlo" w:hAnsi="Menlo" w:cs="Menlo"/>
+          <w:color w:val="000000" w:themeColor="text1"/>
+          <w:sz w:val="18"/>
+          <w:szCs w:val="18"/>
+        </w:rPr>
+        <w:t xml:space="preserve"> all together (passing by reference)</w:t>
+      </w:r>
+    </w:p>
+    <w:p>
+      <w:pPr>
+        <w:pStyle w:val="HTMLPreformatted"/>
+        <w:numPr>
+          <w:ilvl w:val="0"/>
+          <w:numId w:val="2"/>
+        </w:numPr>
+        <w:shd w:val="clear" w:color="auto" w:fill="FFFFFF"/>
+        <w:rPr>
+          <w:rFonts w:ascii="Menlo" w:hAnsi="Menlo" w:cs="Menlo"/>
+          <w:color w:val="000000" w:themeColor="text1"/>
+          <w:sz w:val="18"/>
+          <w:szCs w:val="18"/>
+        </w:rPr>
+      </w:pPr>
+      <w:r>
+        <w:rPr>
+          <w:rFonts w:ascii="Menlo" w:hAnsi="Menlo" w:cs="Menlo"/>
+          <w:color w:val="000000" w:themeColor="text1"/>
+          <w:sz w:val="18"/>
+          <w:szCs w:val="18"/>
+        </w:rPr>
+        <w:t xml:space="preserve">create new attributes in </w:t>
+      </w:r>
+      <w:r>
+        <w:rPr>
+          <w:rFonts w:ascii="Menlo" w:hAnsi="Menlo" w:cs="Menlo"/>
+          <w:color w:val="000000"/>
+          <w:sz w:val="18"/>
+          <w:szCs w:val="18"/>
+        </w:rPr>
+        <w:t>create_deck</w:t>
+      </w:r>
+      <w:bookmarkStart w:id="1" w:name="_GoBack"/>
+      <w:bookmarkEnd w:id="1"/>
+    </w:p>
+    <w:p>
+      <w:pPr>
+        <w:shd w:val="clear" w:color="auto" w:fill="FFFFFF"/>
+        <w:tabs>
+          <w:tab w:val="left" w:pos="916"/>
+          <w:tab w:val="left" w:pos="1832"/>
+          <w:tab w:val="left" w:pos="2748"/>
+          <w:tab w:val="left" w:pos="3664"/>
+          <w:tab w:val="left" w:pos="4580"/>
+          <w:tab w:val="left" w:pos="5496"/>
+          <w:tab w:val="left" w:pos="6412"/>
+          <w:tab w:val="left" w:pos="7328"/>
+          <w:tab w:val="left" w:pos="8244"/>
+          <w:tab w:val="left" w:pos="9160"/>
+          <w:tab w:val="left" w:pos="10076"/>
+          <w:tab w:val="left" w:pos="10992"/>
+          <w:tab w:val="left" w:pos="11908"/>
+          <w:tab w:val="left" w:pos="12824"/>
+          <w:tab w:val="left" w:pos="13740"/>
+          <w:tab w:val="left" w:pos="14656"/>
+        </w:tabs>
+        <w:rPr>
+          <w:rFonts w:ascii="Menlo" w:eastAsia="Times New Roman" w:hAnsi="Menlo" w:cs="Menlo"/>
+          <w:color w:val="000000"/>
+          <w:sz w:val="18"/>
+          <w:szCs w:val="18"/>
+          <w:lang w:val="en-CA" w:eastAsia="zh-CN"/>
+        </w:rPr>
+      </w:pPr>
+    </w:p>
+    <w:p/>
     <w:p>
       <w:r>
         <w:br w:type="page"/>
@@ -2696,40 +2384,28 @@
       <w:pPr>
         <w:pStyle w:val="Body"/>
       </w:pPr>
-      <w:proofErr w:type="spellStart"/>
-      <w:r>
-        <w:t>theoaa</w:t>
-      </w:r>
-      <w:proofErr w:type="spellEnd"/>
-      <w:r>
-        <w:t xml:space="preserve"> – 4 (40%)</w:t>
+      <w:r>
+        <w:t>theoaa – 4 (40%)</w:t>
       </w:r>
     </w:p>
     <w:p>
       <w:pPr>
         <w:pStyle w:val="Body"/>
       </w:pPr>
-      <w:proofErr w:type="spellStart"/>
-      <w:r>
-        <w:t>abcdef</w:t>
-      </w:r>
-      <w:proofErr w:type="spellEnd"/>
-      <w:r>
-        <w:t xml:space="preserve"> – 1 (10%)</w:t>
+      <w:r>
+        <w:t>abcdef – 1 (10%)</w:t>
       </w:r>
     </w:p>
     <w:p>
       <w:pPr>
         <w:pStyle w:val="Body"/>
       </w:pPr>
-      <w:proofErr w:type="spellStart"/>
       <w:r>
         <w:t>cddor</w:t>
       </w:r>
       <w:r>
         <w:t>x</w:t>
       </w:r>
-      <w:proofErr w:type="spellEnd"/>
       <w:r>
         <w:t xml:space="preserve"> – 0 (0%)</w:t>
       </w:r>
@@ -2738,13 +2414,8 @@
       <w:pPr>
         <w:pStyle w:val="Body"/>
       </w:pPr>
-      <w:proofErr w:type="spellStart"/>
-      <w:r>
-        <w:t>heortk</w:t>
-      </w:r>
-      <w:proofErr w:type="spellEnd"/>
-      <w:r>
-        <w:t xml:space="preserve"> – 5 (50%)</w:t>
+      <w:r>
+        <w:t>heortk – 5 (50%)</w:t>
       </w:r>
     </w:p>
     <w:p>
@@ -2778,42 +2449,10 @@
         </w:numPr>
       </w:pPr>
       <w:r>
-        <w:t xml:space="preserve">Pick 2 parents, such as </w:t>
-      </w:r>
-      <w:proofErr w:type="spellStart"/>
-      <w:r>
-        <w:t>theoaa</w:t>
-      </w:r>
-      <w:proofErr w:type="spellEnd"/>
-      <w:r>
-        <w:t xml:space="preserve"> and </w:t>
-      </w:r>
-      <w:proofErr w:type="spellStart"/>
-      <w:r>
-        <w:t>herotk</w:t>
-      </w:r>
-      <w:proofErr w:type="spellEnd"/>
-      <w:r>
-        <w:t xml:space="preserve"> (based on letter match)</w:t>
-      </w:r>
-      <w:r>
-        <w:t xml:space="preserve"> or pick 2 based on the possibility, say we choose </w:t>
-      </w:r>
-      <w:proofErr w:type="spellStart"/>
-      <w:r>
-        <w:t>theoaa</w:t>
-      </w:r>
-      <w:proofErr w:type="spellEnd"/>
-      <w:r>
-        <w:t xml:space="preserve"> and </w:t>
-      </w:r>
-      <w:proofErr w:type="spellStart"/>
-      <w:r>
-        <w:t>herotk</w:t>
-      </w:r>
-      <w:proofErr w:type="spellEnd"/>
-      <w:r>
-        <w:t xml:space="preserve"> here;</w:t>
+        <w:t>Pick 2 parents, such as theoaa and herotk (based on letter match)</w:t>
+      </w:r>
+      <w:r>
+        <w:t xml:space="preserve"> or pick 2 based on the possibility, say we choose theoaa and herotk here;</w:t>
       </w:r>
     </w:p>
     <w:p>
@@ -2825,39 +2464,7 @@
         </w:numPr>
       </w:pPr>
       <w:r>
-        <w:t xml:space="preserve">Crossover: Create a child from the parent, such as </w:t>
-      </w:r>
-      <w:proofErr w:type="spellStart"/>
-      <w:r>
-        <w:t>the+otk</w:t>
-      </w:r>
-      <w:proofErr w:type="spellEnd"/>
-      <w:r>
-        <w:t xml:space="preserve"> or </w:t>
-      </w:r>
-      <w:proofErr w:type="spellStart"/>
-      <w:r>
-        <w:t>th+rotk</w:t>
-      </w:r>
-      <w:proofErr w:type="spellEnd"/>
-      <w:r>
-        <w:t xml:space="preserve">, say we get </w:t>
-      </w:r>
-      <w:proofErr w:type="spellStart"/>
-      <w:r>
-        <w:t>the+otk</w:t>
-      </w:r>
-      <w:proofErr w:type="spellEnd"/>
-      <w:r>
-        <w:t>=</w:t>
-      </w:r>
-      <w:proofErr w:type="spellStart"/>
-      <w:r>
-        <w:t>theotk</w:t>
-      </w:r>
-      <w:proofErr w:type="spellEnd"/>
-      <w:r>
-        <w:t xml:space="preserve"> here</w:t>
+        <w:t>Crossover: Create a child from the parent, such as the+otk or th+rotk, say we get the+otk=theotk here</w:t>
       </w:r>
       <w:r>
         <w:t>;</w:t>
@@ -3022,16 +2629,16 @@
 <file path=word/numbering.xml><?xml version="1.0" encoding="utf-8"?>
 <w:numbering xmlns:wpc="http://schemas.microsoft.com/office/word/2010/wordprocessingCanvas" xmlns:cx="http://schemas.microsoft.com/office/drawing/2014/chartex" xmlns:cx1="http://schemas.microsoft.com/office/drawing/2015/9/8/chartex" xmlns:cx2="http://schemas.microsoft.com/office/drawing/2015/10/21/chartex" xmlns:cx3="http://schemas.microsoft.com/office/drawing/2016/5/9/chartex" xmlns:cx4="http://schemas.microsoft.com/office/drawing/2016/5/10/chartex" xmlns:cx5="http://schemas.microsoft.com/office/drawing/2016/5/11/chartex" xmlns:cx6="http://schemas.microsoft.com/office/drawing/2016/5/12/chartex" xmlns:cx7="http://schemas.microsoft.com/office/drawing/2016/5/13/chartex" xmlns:cx8="http://schemas.microsoft.com/office/drawing/2016/5/14/chartex" xmlns:mc="http://schemas.openxmlformats.org/markup-compatibility/2006" xmlns:aink="http://schemas.microsoft.com/office/drawing/2016/ink" xmlns:am3d="http://schemas.microsoft.com/office/drawing/2017/model3d" xmlns:o="urn:schemas-microsoft-com:office:office" xmlns:r="http://schemas.openxmlformats.org/officeDocument/2006/relationships" xmlns:m="http://schemas.openxmlformats.org/officeDocument/2006/math" xmlns:v="urn:schemas-microsoft-com:vml" xmlns:wp14="http://schemas.microsoft.com/office/word/2010/wordprocessingDrawing" xmlns:wp="http://schemas.openxmlformats.org/drawingml/2006/wordprocessingDrawing" xmlns:w10="urn:schemas-microsoft-com:office:word" xmlns:w="http://schemas.openxmlformats.org/wordprocessingml/2006/main" xmlns:w14="http://schemas.microsoft.com/office/word/2010/wordml" xmlns:w15="http://schemas.microsoft.com/office/word/2012/wordml" xmlns:w16cid="http://schemas.microsoft.com/office/word/2016/wordml/cid" xmlns:w16se="http://schemas.microsoft.com/office/word/2015/wordml/symex" xmlns:wpg="http://schemas.microsoft.com/office/word/2010/wordprocessingGroup" xmlns:wpi="http://schemas.microsoft.com/office/word/2010/wordprocessingInk" xmlns:wne="http://schemas.microsoft.com/office/word/2006/wordml" xmlns:wps="http://schemas.microsoft.com/office/word/2010/wordprocessingShape" mc:Ignorable="w14 w15 w16se w16cid wp14">
   <w:abstractNum w:abstractNumId="0" w15:restartNumberingAfterBreak="0">
-    <w:nsid w:val="1541212C"/>
+    <w:nsid w:val="09330758"/>
     <w:multiLevelType w:val="hybridMultilevel"/>
-    <w:tmpl w:val="B2E22982"/>
-    <w:lvl w:ilvl="0" w:tplc="C1521ED2">
+    <w:tmpl w:val="E91A187C"/>
+    <w:lvl w:ilvl="0" w:tplc="0409000F">
       <w:start w:val="1"/>
-      <w:numFmt w:val="lowerLetter"/>
+      <w:numFmt w:val="decimal"/>
       <w:lvlText w:val="%1."/>
       <w:lvlJc w:val="left"/>
       <w:pPr>
-        <w:ind w:left="1080" w:hanging="360"/>
+        <w:ind w:left="720" w:hanging="360"/>
       </w:pPr>
       <w:rPr>
         <w:rFonts w:hint="default"/>
@@ -3043,7 +2650,7 @@
       <w:lvlText w:val="%2."/>
       <w:lvlJc w:val="left"/>
       <w:pPr>
-        <w:ind w:left="1800" w:hanging="360"/>
+        <w:ind w:left="1440" w:hanging="360"/>
       </w:pPr>
     </w:lvl>
     <w:lvl w:ilvl="2" w:tplc="0409001B" w:tentative="1">
@@ -3052,7 +2659,7 @@
       <w:lvlText w:val="%3."/>
       <w:lvlJc w:val="right"/>
       <w:pPr>
-        <w:ind w:left="2520" w:hanging="180"/>
+        <w:ind w:left="2160" w:hanging="180"/>
       </w:pPr>
     </w:lvl>
     <w:lvl w:ilvl="3" w:tplc="0409000F" w:tentative="1">
@@ -3061,7 +2668,7 @@
       <w:lvlText w:val="%4."/>
       <w:lvlJc w:val="left"/>
       <w:pPr>
-        <w:ind w:left="3240" w:hanging="360"/>
+        <w:ind w:left="2880" w:hanging="360"/>
       </w:pPr>
     </w:lvl>
     <w:lvl w:ilvl="4" w:tplc="04090019" w:tentative="1">
@@ -3070,7 +2677,7 @@
       <w:lvlText w:val="%5."/>
       <w:lvlJc w:val="left"/>
       <w:pPr>
-        <w:ind w:left="3960" w:hanging="360"/>
+        <w:ind w:left="3600" w:hanging="360"/>
       </w:pPr>
     </w:lvl>
     <w:lvl w:ilvl="5" w:tplc="0409001B" w:tentative="1">
@@ -3079,7 +2686,7 @@
       <w:lvlText w:val="%6."/>
       <w:lvlJc w:val="right"/>
       <w:pPr>
-        <w:ind w:left="4680" w:hanging="180"/>
+        <w:ind w:left="4320" w:hanging="180"/>
       </w:pPr>
     </w:lvl>
     <w:lvl w:ilvl="6" w:tplc="0409000F" w:tentative="1">
@@ -3088,7 +2695,7 @@
       <w:lvlText w:val="%7."/>
       <w:lvlJc w:val="left"/>
       <w:pPr>
-        <w:ind w:left="5400" w:hanging="360"/>
+        <w:ind w:left="5040" w:hanging="360"/>
       </w:pPr>
     </w:lvl>
     <w:lvl w:ilvl="7" w:tplc="04090019" w:tentative="1">
@@ -3097,7 +2704,7 @@
       <w:lvlText w:val="%8."/>
       <w:lvlJc w:val="left"/>
       <w:pPr>
-        <w:ind w:left="6120" w:hanging="360"/>
+        <w:ind w:left="5760" w:hanging="360"/>
       </w:pPr>
     </w:lvl>
     <w:lvl w:ilvl="8" w:tplc="0409001B" w:tentative="1">
@@ -3106,11 +2713,103 @@
       <w:lvlText w:val="%9."/>
       <w:lvlJc w:val="right"/>
       <w:pPr>
+        <w:ind w:left="6480" w:hanging="180"/>
+      </w:pPr>
+    </w:lvl>
+  </w:abstractNum>
+  <w:abstractNum w:abstractNumId="1" w15:restartNumberingAfterBreak="0">
+    <w:nsid w:val="1541212C"/>
+    <w:multiLevelType w:val="hybridMultilevel"/>
+    <w:tmpl w:val="B2E22982"/>
+    <w:lvl w:ilvl="0" w:tplc="C1521ED2">
+      <w:start w:val="1"/>
+      <w:numFmt w:val="lowerLetter"/>
+      <w:lvlText w:val="%1."/>
+      <w:lvlJc w:val="left"/>
+      <w:pPr>
+        <w:ind w:left="1080" w:hanging="360"/>
+      </w:pPr>
+      <w:rPr>
+        <w:rFonts w:hint="default"/>
+      </w:rPr>
+    </w:lvl>
+    <w:lvl w:ilvl="1" w:tplc="04090019" w:tentative="1">
+      <w:start w:val="1"/>
+      <w:numFmt w:val="lowerLetter"/>
+      <w:lvlText w:val="%2."/>
+      <w:lvlJc w:val="left"/>
+      <w:pPr>
+        <w:ind w:left="1800" w:hanging="360"/>
+      </w:pPr>
+    </w:lvl>
+    <w:lvl w:ilvl="2" w:tplc="0409001B" w:tentative="1">
+      <w:start w:val="1"/>
+      <w:numFmt w:val="lowerRoman"/>
+      <w:lvlText w:val="%3."/>
+      <w:lvlJc w:val="right"/>
+      <w:pPr>
+        <w:ind w:left="2520" w:hanging="180"/>
+      </w:pPr>
+    </w:lvl>
+    <w:lvl w:ilvl="3" w:tplc="0409000F" w:tentative="1">
+      <w:start w:val="1"/>
+      <w:numFmt w:val="decimal"/>
+      <w:lvlText w:val="%4."/>
+      <w:lvlJc w:val="left"/>
+      <w:pPr>
+        <w:ind w:left="3240" w:hanging="360"/>
+      </w:pPr>
+    </w:lvl>
+    <w:lvl w:ilvl="4" w:tplc="04090019" w:tentative="1">
+      <w:start w:val="1"/>
+      <w:numFmt w:val="lowerLetter"/>
+      <w:lvlText w:val="%5."/>
+      <w:lvlJc w:val="left"/>
+      <w:pPr>
+        <w:ind w:left="3960" w:hanging="360"/>
+      </w:pPr>
+    </w:lvl>
+    <w:lvl w:ilvl="5" w:tplc="0409001B" w:tentative="1">
+      <w:start w:val="1"/>
+      <w:numFmt w:val="lowerRoman"/>
+      <w:lvlText w:val="%6."/>
+      <w:lvlJc w:val="right"/>
+      <w:pPr>
+        <w:ind w:left="4680" w:hanging="180"/>
+      </w:pPr>
+    </w:lvl>
+    <w:lvl w:ilvl="6" w:tplc="0409000F" w:tentative="1">
+      <w:start w:val="1"/>
+      <w:numFmt w:val="decimal"/>
+      <w:lvlText w:val="%7."/>
+      <w:lvlJc w:val="left"/>
+      <w:pPr>
+        <w:ind w:left="5400" w:hanging="360"/>
+      </w:pPr>
+    </w:lvl>
+    <w:lvl w:ilvl="7" w:tplc="04090019" w:tentative="1">
+      <w:start w:val="1"/>
+      <w:numFmt w:val="lowerLetter"/>
+      <w:lvlText w:val="%8."/>
+      <w:lvlJc w:val="left"/>
+      <w:pPr>
+        <w:ind w:left="6120" w:hanging="360"/>
+      </w:pPr>
+    </w:lvl>
+    <w:lvl w:ilvl="8" w:tplc="0409001B" w:tentative="1">
+      <w:start w:val="1"/>
+      <w:numFmt w:val="lowerRoman"/>
+      <w:lvlText w:val="%9."/>
+      <w:lvlJc w:val="right"/>
+      <w:pPr>
         <w:ind w:left="6840" w:hanging="180"/>
       </w:pPr>
     </w:lvl>
   </w:abstractNum>
   <w:num w:numId="1">
+    <w:abstractNumId w:val="1"/>
+  </w:num>
+  <w:num w:numId="2">
     <w:abstractNumId w:val="0"/>
   </w:num>
 </w:numbering>

--- a/Thoughts_recording.docx
+++ b/Thoughts_recording.docx
@@ -107,7 +107,25 @@
                 <w:sz w:val="22"/>
                 <w:szCs w:val="22"/>
               </w:rPr>
-              <w:t>1 Passengerid is useless</w:t>
+              <w:t xml:space="preserve">1 </w:t>
+            </w:r>
+            <w:proofErr w:type="spellStart"/>
+            <w:r>
+              <w:rPr>
+                <w:rFonts w:cs="Arial Unicode MS"/>
+                <w:sz w:val="22"/>
+                <w:szCs w:val="22"/>
+              </w:rPr>
+              <w:t>Passengerid</w:t>
+            </w:r>
+            <w:proofErr w:type="spellEnd"/>
+            <w:r>
+              <w:rPr>
+                <w:rFonts w:cs="Arial Unicode MS"/>
+                <w:sz w:val="22"/>
+                <w:szCs w:val="22"/>
+              </w:rPr>
+              <w:t xml:space="preserve"> is useless</w:t>
             </w:r>
           </w:p>
           <w:p>
@@ -139,7 +157,23 @@
                 <w:sz w:val="22"/>
                 <w:szCs w:val="22"/>
               </w:rPr>
-              <w:t>3 Sex convert to numeric value</w:t>
+              <w:t xml:space="preserve">3 Sex </w:t>
+            </w:r>
+            <w:proofErr w:type="gramStart"/>
+            <w:r>
+              <w:rPr>
+                <w:sz w:val="22"/>
+                <w:szCs w:val="22"/>
+              </w:rPr>
+              <w:t>convert</w:t>
+            </w:r>
+            <w:proofErr w:type="gramEnd"/>
+            <w:r>
+              <w:rPr>
+                <w:sz w:val="22"/>
+                <w:szCs w:val="22"/>
+              </w:rPr>
+              <w:t xml:space="preserve"> to numeric value</w:t>
             </w:r>
           </w:p>
           <w:p>
@@ -187,7 +221,23 @@
                 <w:sz w:val="22"/>
                 <w:szCs w:val="22"/>
               </w:rPr>
-              <w:t>6 Carbin too many null, may drop this info</w:t>
+              <w:t xml:space="preserve">6 </w:t>
+            </w:r>
+            <w:proofErr w:type="spellStart"/>
+            <w:r>
+              <w:rPr>
+                <w:sz w:val="22"/>
+                <w:szCs w:val="22"/>
+              </w:rPr>
+              <w:t>Carbin</w:t>
+            </w:r>
+            <w:proofErr w:type="spellEnd"/>
+            <w:r>
+              <w:rPr>
+                <w:sz w:val="22"/>
+                <w:szCs w:val="22"/>
+              </w:rPr>
+              <w:t xml:space="preserve"> too many null, may drop this info</w:t>
             </w:r>
           </w:p>
           <w:p>
@@ -602,8 +652,18 @@
                 <w:sz w:val="22"/>
                 <w:szCs w:val="22"/>
               </w:rPr>
-              <w:t>1 Remove passengerid</w:t>
-            </w:r>
+              <w:t xml:space="preserve">1 Remove </w:t>
+            </w:r>
+            <w:proofErr w:type="spellStart"/>
+            <w:r>
+              <w:rPr>
+                <w:rFonts w:cs="Arial Unicode MS"/>
+                <w:sz w:val="22"/>
+                <w:szCs w:val="22"/>
+              </w:rPr>
+              <w:t>passengerid</w:t>
+            </w:r>
+            <w:proofErr w:type="spellEnd"/>
           </w:p>
           <w:p>
             <w:pPr>
@@ -650,7 +710,25 @@
                 <w:sz w:val="22"/>
                 <w:szCs w:val="22"/>
               </w:rPr>
-              <w:t>3 Sex convert to numeric value (0 male, 1 female)</w:t>
+              <w:t xml:space="preserve">3 Sex </w:t>
+            </w:r>
+            <w:proofErr w:type="gramStart"/>
+            <w:r>
+              <w:rPr>
+                <w:rFonts w:cs="Arial Unicode MS"/>
+                <w:sz w:val="22"/>
+                <w:szCs w:val="22"/>
+              </w:rPr>
+              <w:t>convert</w:t>
+            </w:r>
+            <w:proofErr w:type="gramEnd"/>
+            <w:r>
+              <w:rPr>
+                <w:rFonts w:cs="Arial Unicode MS"/>
+                <w:sz w:val="22"/>
+                <w:szCs w:val="22"/>
+              </w:rPr>
+              <w:t xml:space="preserve"> to numeric value (0 male, 1 female)</w:t>
             </w:r>
           </w:p>
           <w:p>
@@ -708,8 +786,18 @@
                 <w:sz w:val="22"/>
                 <w:szCs w:val="22"/>
               </w:rPr>
-              <w:t>6 Remove Carbin</w:t>
-            </w:r>
+              <w:t xml:space="preserve">6 Remove </w:t>
+            </w:r>
+            <w:proofErr w:type="spellStart"/>
+            <w:r>
+              <w:rPr>
+                <w:rFonts w:cs="Arial Unicode MS"/>
+                <w:sz w:val="22"/>
+                <w:szCs w:val="22"/>
+              </w:rPr>
+              <w:t>Carbin</w:t>
+            </w:r>
+            <w:proofErr w:type="spellEnd"/>
           </w:p>
           <w:p>
             <w:pPr>
@@ -753,7 +841,17 @@
                 <w:szCs w:val="22"/>
                 <w:highlight w:val="yellow"/>
               </w:rPr>
-              <w:t xml:space="preserve">bin size </w:t>
+              <w:t xml:space="preserve">bin </w:t>
+            </w:r>
+            <w:proofErr w:type="gramStart"/>
+            <w:r>
+              <w:rPr>
+                <w:rFonts w:cs="Arial Unicode MS"/>
+                <w:sz w:val="22"/>
+                <w:szCs w:val="22"/>
+                <w:highlight w:val="yellow"/>
+              </w:rPr>
+              <w:t xml:space="preserve">size </w:t>
             </w:r>
             <w:r>
               <w:rPr>
@@ -763,6 +861,7 @@
               </w:rPr>
               <w:t>)</w:t>
             </w:r>
+            <w:proofErr w:type="gramEnd"/>
           </w:p>
           <w:p>
             <w:pPr>
@@ -788,7 +887,17 @@
                 <w:szCs w:val="22"/>
                 <w:highlight w:val="yellow"/>
               </w:rPr>
-              <w:t xml:space="preserve">bin size </w:t>
+              <w:t xml:space="preserve">bin </w:t>
+            </w:r>
+            <w:proofErr w:type="gramStart"/>
+            <w:r>
+              <w:rPr>
+                <w:rFonts w:cs="Arial Unicode MS"/>
+                <w:sz w:val="22"/>
+                <w:szCs w:val="22"/>
+                <w:highlight w:val="yellow"/>
+              </w:rPr>
+              <w:t xml:space="preserve">size </w:t>
             </w:r>
             <w:r>
               <w:rPr>
@@ -798,6 +907,7 @@
               </w:rPr>
               <w:t>)</w:t>
             </w:r>
+            <w:proofErr w:type="gramEnd"/>
           </w:p>
           <w:p>
             <w:pPr>
@@ -816,6 +926,7 @@
               </w:rPr>
               <w:t xml:space="preserve">11 </w:t>
             </w:r>
+            <w:proofErr w:type="spellStart"/>
             <w:r>
               <w:rPr>
                 <w:rFonts w:cs="Arial Unicode MS"/>
@@ -823,8 +934,29 @@
                 <w:szCs w:val="22"/>
                 <w:highlight w:val="yellow"/>
               </w:rPr>
-              <w:t>FamilySize/IsAlone</w:t>
-            </w:r>
+              <w:t>FamilySize</w:t>
+            </w:r>
+            <w:proofErr w:type="spellEnd"/>
+            <w:r>
+              <w:rPr>
+                <w:rFonts w:cs="Arial Unicode MS"/>
+                <w:sz w:val="22"/>
+                <w:szCs w:val="22"/>
+                <w:highlight w:val="yellow"/>
+              </w:rPr>
+              <w:t>/</w:t>
+            </w:r>
+            <w:proofErr w:type="spellStart"/>
+            <w:r>
+              <w:rPr>
+                <w:rFonts w:cs="Arial Unicode MS"/>
+                <w:sz w:val="22"/>
+                <w:szCs w:val="22"/>
+                <w:highlight w:val="yellow"/>
+              </w:rPr>
+              <w:t>IsAlone</w:t>
+            </w:r>
+            <w:proofErr w:type="spellEnd"/>
           </w:p>
           <w:p>
             <w:pPr>
@@ -836,8 +968,18 @@
                 <w:sz w:val="22"/>
                 <w:szCs w:val="22"/>
               </w:rPr>
-              <w:t>13 nameLen</w:t>
-            </w:r>
+              <w:t xml:space="preserve">13 </w:t>
+            </w:r>
+            <w:proofErr w:type="spellStart"/>
+            <w:r>
+              <w:rPr>
+                <w:rFonts w:cs="Arial Unicode MS"/>
+                <w:sz w:val="22"/>
+                <w:szCs w:val="22"/>
+              </w:rPr>
+              <w:t>nameLen</w:t>
+            </w:r>
+            <w:proofErr w:type="spellEnd"/>
           </w:p>
         </w:tc>
       </w:tr>
@@ -944,7 +1086,61 @@
                 <w:sz w:val="22"/>
                 <w:szCs w:val="22"/>
               </w:rPr>
-              <w:t xml:space="preserve">   title_mapping = {"Mr": 1, "Miss": 2, "Mrs": 3, "Master": 4, "Rare": 5}</w:t>
+              <w:t xml:space="preserve">   </w:t>
+            </w:r>
+            <w:proofErr w:type="spellStart"/>
+            <w:r>
+              <w:rPr>
+                <w:rFonts w:cs="Arial Unicode MS"/>
+                <w:sz w:val="22"/>
+                <w:szCs w:val="22"/>
+              </w:rPr>
+              <w:t>title_mapping</w:t>
+            </w:r>
+            <w:proofErr w:type="spellEnd"/>
+            <w:r>
+              <w:rPr>
+                <w:rFonts w:cs="Arial Unicode MS"/>
+                <w:sz w:val="22"/>
+                <w:szCs w:val="22"/>
+              </w:rPr>
+              <w:t xml:space="preserve"> = {"</w:t>
+            </w:r>
+            <w:proofErr w:type="spellStart"/>
+            <w:r>
+              <w:rPr>
+                <w:rFonts w:cs="Arial Unicode MS"/>
+                <w:sz w:val="22"/>
+                <w:szCs w:val="22"/>
+              </w:rPr>
+              <w:t>Mr</w:t>
+            </w:r>
+            <w:proofErr w:type="spellEnd"/>
+            <w:r>
+              <w:rPr>
+                <w:rFonts w:cs="Arial Unicode MS"/>
+                <w:sz w:val="22"/>
+                <w:szCs w:val="22"/>
+              </w:rPr>
+              <w:t>": 1, "Miss": 2, "</w:t>
+            </w:r>
+            <w:proofErr w:type="spellStart"/>
+            <w:r>
+              <w:rPr>
+                <w:rFonts w:cs="Arial Unicode MS"/>
+                <w:sz w:val="22"/>
+                <w:szCs w:val="22"/>
+              </w:rPr>
+              <w:t>Mrs</w:t>
+            </w:r>
+            <w:proofErr w:type="spellEnd"/>
+            <w:r>
+              <w:rPr>
+                <w:rFonts w:cs="Arial Unicode MS"/>
+                <w:sz w:val="22"/>
+                <w:szCs w:val="22"/>
+              </w:rPr>
+              <w:t>": 3, "Master": 4, "Rare": 5}</w:t>
             </w:r>
           </w:p>
           <w:p>
@@ -971,7 +1167,79 @@
                 <w:sz w:val="22"/>
                 <w:szCs w:val="22"/>
               </w:rPr>
-              <w:t>More accurate way of guessing missing values is to use other correlated features. In our case we note correlation among Age, Gender, and Pclass. Guess Age values using median values for Age across sets of Pclass and Gender feature combinations. So, median Age for Pclass=1 and Gender=0, Pclass=1 and Gender=1, and so on…</w:t>
+              <w:t xml:space="preserve">More accurate way of guessing missing values is to use other correlated features. In our case we note correlation among Age, Gender, and </w:t>
+            </w:r>
+            <w:proofErr w:type="spellStart"/>
+            <w:r>
+              <w:rPr>
+                <w:rFonts w:cs="Arial Unicode MS"/>
+                <w:sz w:val="22"/>
+                <w:szCs w:val="22"/>
+              </w:rPr>
+              <w:t>Pclass</w:t>
+            </w:r>
+            <w:proofErr w:type="spellEnd"/>
+            <w:r>
+              <w:rPr>
+                <w:rFonts w:cs="Arial Unicode MS"/>
+                <w:sz w:val="22"/>
+                <w:szCs w:val="22"/>
+              </w:rPr>
+              <w:t xml:space="preserve">. Guess Age values using median values for Age across sets of </w:t>
+            </w:r>
+            <w:proofErr w:type="spellStart"/>
+            <w:r>
+              <w:rPr>
+                <w:rFonts w:cs="Arial Unicode MS"/>
+                <w:sz w:val="22"/>
+                <w:szCs w:val="22"/>
+              </w:rPr>
+              <w:t>Pclass</w:t>
+            </w:r>
+            <w:proofErr w:type="spellEnd"/>
+            <w:r>
+              <w:rPr>
+                <w:rFonts w:cs="Arial Unicode MS"/>
+                <w:sz w:val="22"/>
+                <w:szCs w:val="22"/>
+              </w:rPr>
+              <w:t xml:space="preserve"> and Gender feature combinations. So, median Age for </w:t>
+            </w:r>
+            <w:proofErr w:type="spellStart"/>
+            <w:r>
+              <w:rPr>
+                <w:rFonts w:cs="Arial Unicode MS"/>
+                <w:sz w:val="22"/>
+                <w:szCs w:val="22"/>
+              </w:rPr>
+              <w:t>Pclass</w:t>
+            </w:r>
+            <w:proofErr w:type="spellEnd"/>
+            <w:r>
+              <w:rPr>
+                <w:rFonts w:cs="Arial Unicode MS"/>
+                <w:sz w:val="22"/>
+                <w:szCs w:val="22"/>
+              </w:rPr>
+              <w:t xml:space="preserve">=1 and Gender=0, </w:t>
+            </w:r>
+            <w:proofErr w:type="spellStart"/>
+            <w:r>
+              <w:rPr>
+                <w:rFonts w:cs="Arial Unicode MS"/>
+                <w:sz w:val="22"/>
+                <w:szCs w:val="22"/>
+              </w:rPr>
+              <w:t>Pclass</w:t>
+            </w:r>
+            <w:proofErr w:type="spellEnd"/>
+            <w:r>
+              <w:rPr>
+                <w:rFonts w:cs="Arial Unicode MS"/>
+                <w:sz w:val="22"/>
+                <w:szCs w:val="22"/>
+              </w:rPr>
+              <w:t>=1 and Gender=1, and so on…</w:t>
             </w:r>
           </w:p>
           <w:p>
@@ -1088,7 +1356,25 @@
                 <w:sz w:val="22"/>
                 <w:szCs w:val="22"/>
               </w:rPr>
-              <w:t>7 only 2 missing Embarked in train_df, simply replace them with the most frequent one</w:t>
+              <w:t xml:space="preserve">7 only 2 missing Embarked in </w:t>
+            </w:r>
+            <w:proofErr w:type="spellStart"/>
+            <w:r>
+              <w:rPr>
+                <w:rFonts w:cs="Arial Unicode MS"/>
+                <w:sz w:val="22"/>
+                <w:szCs w:val="22"/>
+              </w:rPr>
+              <w:t>train_df</w:t>
+            </w:r>
+            <w:proofErr w:type="spellEnd"/>
+            <w:r>
+              <w:rPr>
+                <w:rFonts w:cs="Arial Unicode MS"/>
+                <w:sz w:val="22"/>
+                <w:szCs w:val="22"/>
+              </w:rPr>
+              <w:t>, simply replace them with the most frequent one</w:t>
             </w:r>
           </w:p>
           <w:p>
@@ -1101,8 +1387,81 @@
                 <w:sz w:val="22"/>
                 <w:szCs w:val="22"/>
               </w:rPr>
-              <w:t xml:space="preserve">11 FamilySize = SibSp + Parch; IsAlone is based on FamilySize, choose to </w:t>
-            </w:r>
+              <w:t xml:space="preserve">11 </w:t>
+            </w:r>
+            <w:proofErr w:type="spellStart"/>
+            <w:r>
+              <w:rPr>
+                <w:rFonts w:cs="Arial Unicode MS"/>
+                <w:sz w:val="22"/>
+                <w:szCs w:val="22"/>
+              </w:rPr>
+              <w:t>FamilySize</w:t>
+            </w:r>
+            <w:proofErr w:type="spellEnd"/>
+            <w:r>
+              <w:rPr>
+                <w:rFonts w:cs="Arial Unicode MS"/>
+                <w:sz w:val="22"/>
+                <w:szCs w:val="22"/>
+              </w:rPr>
+              <w:t xml:space="preserve"> = </w:t>
+            </w:r>
+            <w:proofErr w:type="spellStart"/>
+            <w:r>
+              <w:rPr>
+                <w:rFonts w:cs="Arial Unicode MS"/>
+                <w:sz w:val="22"/>
+                <w:szCs w:val="22"/>
+              </w:rPr>
+              <w:t>SibSp</w:t>
+            </w:r>
+            <w:proofErr w:type="spellEnd"/>
+            <w:r>
+              <w:rPr>
+                <w:rFonts w:cs="Arial Unicode MS"/>
+                <w:sz w:val="22"/>
+                <w:szCs w:val="22"/>
+              </w:rPr>
+              <w:t xml:space="preserve"> + Parch; </w:t>
+            </w:r>
+            <w:proofErr w:type="spellStart"/>
+            <w:r>
+              <w:rPr>
+                <w:rFonts w:cs="Arial Unicode MS"/>
+                <w:sz w:val="22"/>
+                <w:szCs w:val="22"/>
+              </w:rPr>
+              <w:t>IsAlone</w:t>
+            </w:r>
+            <w:proofErr w:type="spellEnd"/>
+            <w:r>
+              <w:rPr>
+                <w:rFonts w:cs="Arial Unicode MS"/>
+                <w:sz w:val="22"/>
+                <w:szCs w:val="22"/>
+              </w:rPr>
+              <w:t xml:space="preserve"> is based on </w:t>
+            </w:r>
+            <w:proofErr w:type="spellStart"/>
+            <w:r>
+              <w:rPr>
+                <w:rFonts w:cs="Arial Unicode MS"/>
+                <w:sz w:val="22"/>
+                <w:szCs w:val="22"/>
+              </w:rPr>
+              <w:t>FamilySize</w:t>
+            </w:r>
+            <w:proofErr w:type="spellEnd"/>
+            <w:r>
+              <w:rPr>
+                <w:rFonts w:cs="Arial Unicode MS"/>
+                <w:sz w:val="22"/>
+                <w:szCs w:val="22"/>
+              </w:rPr>
+              <w:t xml:space="preserve">, choose to </w:t>
+            </w:r>
+            <w:proofErr w:type="gramStart"/>
             <w:r>
               <w:rPr>
                 <w:rFonts w:cs="Arial Unicode MS"/>
@@ -1110,7 +1469,28 @@
                 <w:szCs w:val="22"/>
                 <w:highlight w:val="red"/>
               </w:rPr>
-              <w:t>keep  SibSp/Parch</w:t>
+              <w:t xml:space="preserve">keep  </w:t>
+            </w:r>
+            <w:proofErr w:type="spellStart"/>
+            <w:r>
+              <w:rPr>
+                <w:rFonts w:cs="Arial Unicode MS"/>
+                <w:sz w:val="22"/>
+                <w:szCs w:val="22"/>
+                <w:highlight w:val="red"/>
+              </w:rPr>
+              <w:t>SibSp</w:t>
+            </w:r>
+            <w:proofErr w:type="spellEnd"/>
+            <w:proofErr w:type="gramEnd"/>
+            <w:r>
+              <w:rPr>
+                <w:rFonts w:cs="Arial Unicode MS"/>
+                <w:sz w:val="22"/>
+                <w:szCs w:val="22"/>
+                <w:highlight w:val="red"/>
+              </w:rPr>
+              <w:t>/Parch</w:t>
             </w:r>
             <w:r>
               <w:rPr>
@@ -1618,14 +1998,25 @@
                 <w:szCs w:val="18"/>
               </w:rPr>
             </w:pPr>
-            <w:r>
-              <w:rPr>
-                <w:rFonts w:ascii="Menlo" w:hAnsi="Menlo" w:cs="Menlo"/>
-                <w:color w:val="000000"/>
-                <w:sz w:val="18"/>
-                <w:szCs w:val="18"/>
-              </w:rPr>
-              <w:t>get_null_percentage(df):</w:t>
+            <w:proofErr w:type="spellStart"/>
+            <w:r>
+              <w:rPr>
+                <w:rFonts w:ascii="Menlo" w:hAnsi="Menlo" w:cs="Menlo"/>
+                <w:color w:val="000000"/>
+                <w:sz w:val="18"/>
+                <w:szCs w:val="18"/>
+              </w:rPr>
+              <w:t>get_null_percentage</w:t>
+            </w:r>
+            <w:proofErr w:type="spellEnd"/>
+            <w:r>
+              <w:rPr>
+                <w:rFonts w:ascii="Menlo" w:hAnsi="Menlo" w:cs="Menlo"/>
+                <w:color w:val="000000"/>
+                <w:sz w:val="18"/>
+                <w:szCs w:val="18"/>
+              </w:rPr>
+              <w:t>(df):</w:t>
             </w:r>
           </w:p>
           <w:p>
@@ -1660,14 +2051,65 @@
                 <w:szCs w:val="18"/>
               </w:rPr>
             </w:pPr>
-            <w:r>
-              <w:rPr>
-                <w:rFonts w:ascii="Menlo" w:hAnsi="Menlo" w:cs="Menlo"/>
-                <w:color w:val="000000"/>
-                <w:sz w:val="18"/>
-                <w:szCs w:val="18"/>
-              </w:rPr>
-              <w:t>display_missingness(dfs): // better than get_null_percentage(df)</w:t>
+            <w:proofErr w:type="spellStart"/>
+            <w:r>
+              <w:rPr>
+                <w:rFonts w:ascii="Menlo" w:hAnsi="Menlo" w:cs="Menlo"/>
+                <w:color w:val="000000"/>
+                <w:sz w:val="18"/>
+                <w:szCs w:val="18"/>
+              </w:rPr>
+              <w:t>display_missingness</w:t>
+            </w:r>
+            <w:proofErr w:type="spellEnd"/>
+            <w:r>
+              <w:rPr>
+                <w:rFonts w:ascii="Menlo" w:hAnsi="Menlo" w:cs="Menlo"/>
+                <w:color w:val="000000"/>
+                <w:sz w:val="18"/>
+                <w:szCs w:val="18"/>
+              </w:rPr>
+              <w:t>(</w:t>
+            </w:r>
+            <w:proofErr w:type="spellStart"/>
+            <w:r>
+              <w:rPr>
+                <w:rFonts w:ascii="Menlo" w:hAnsi="Menlo" w:cs="Menlo"/>
+                <w:color w:val="000000"/>
+                <w:sz w:val="18"/>
+                <w:szCs w:val="18"/>
+              </w:rPr>
+              <w:t>dfs</w:t>
+            </w:r>
+            <w:proofErr w:type="spellEnd"/>
+            <w:r>
+              <w:rPr>
+                <w:rFonts w:ascii="Menlo" w:hAnsi="Menlo" w:cs="Menlo"/>
+                <w:color w:val="000000"/>
+                <w:sz w:val="18"/>
+                <w:szCs w:val="18"/>
+              </w:rPr>
+              <w:t xml:space="preserve">): // better than </w:t>
+            </w:r>
+            <w:proofErr w:type="spellStart"/>
+            <w:r>
+              <w:rPr>
+                <w:rFonts w:ascii="Menlo" w:hAnsi="Menlo" w:cs="Menlo"/>
+                <w:color w:val="000000"/>
+                <w:sz w:val="18"/>
+                <w:szCs w:val="18"/>
+              </w:rPr>
+              <w:t>get_null_percentage</w:t>
+            </w:r>
+            <w:proofErr w:type="spellEnd"/>
+            <w:r>
+              <w:rPr>
+                <w:rFonts w:ascii="Menlo" w:hAnsi="Menlo" w:cs="Menlo"/>
+                <w:color w:val="000000"/>
+                <w:sz w:val="18"/>
+                <w:szCs w:val="18"/>
+              </w:rPr>
+              <w:t>(df)</w:t>
             </w:r>
           </w:p>
           <w:p>
@@ -1720,14 +2162,25 @@
                 <w:szCs w:val="18"/>
               </w:rPr>
             </w:pPr>
-            <w:r>
-              <w:rPr>
-                <w:rFonts w:ascii="Menlo" w:hAnsi="Menlo" w:cs="Menlo"/>
-                <w:color w:val="000000"/>
-                <w:sz w:val="18"/>
-                <w:szCs w:val="18"/>
-              </w:rPr>
-              <w:t>Pearson_Correlation_of_Features for cross-variable correlation</w:t>
+            <w:proofErr w:type="spellStart"/>
+            <w:r>
+              <w:rPr>
+                <w:rFonts w:ascii="Menlo" w:hAnsi="Menlo" w:cs="Menlo"/>
+                <w:color w:val="000000"/>
+                <w:sz w:val="18"/>
+                <w:szCs w:val="18"/>
+              </w:rPr>
+              <w:t>Pearson_Correlation_of_Features</w:t>
+            </w:r>
+            <w:proofErr w:type="spellEnd"/>
+            <w:r>
+              <w:rPr>
+                <w:rFonts w:ascii="Menlo" w:hAnsi="Menlo" w:cs="Menlo"/>
+                <w:color w:val="000000"/>
+                <w:sz w:val="18"/>
+                <w:szCs w:val="18"/>
+              </w:rPr>
+              <w:t xml:space="preserve"> for cross-variable correlation</w:t>
             </w:r>
             <w:r>
               <w:rPr>
@@ -1825,10 +2278,18 @@
               <w:t>Feature Engineering (</w:t>
             </w:r>
             <w:r>
-              <w:t>combine=</w:t>
-            </w:r>
-            <w:r>
-              <w:t>[train, test] array is passed by reference, it will update array itself, train, test)</w:t>
+              <w:t>combine</w:t>
+            </w:r>
+            <w:proofErr w:type="gramStart"/>
+            <w:r>
+              <w:t>=</w:t>
+            </w:r>
+            <w:r>
+              <w:t>[</w:t>
+            </w:r>
+            <w:proofErr w:type="gramEnd"/>
+            <w:r>
+              <w:t>train, test] array is passed by reference, it will update array itself, train, test)</w:t>
             </w:r>
           </w:p>
           <w:p>
@@ -1875,14 +2336,25 @@
                 <w:szCs w:val="18"/>
               </w:rPr>
             </w:pPr>
-            <w:r>
-              <w:rPr>
-                <w:rFonts w:ascii="Menlo" w:hAnsi="Menlo" w:cs="Menlo"/>
-                <w:color w:val="000000"/>
-                <w:sz w:val="18"/>
-                <w:szCs w:val="18"/>
-              </w:rPr>
-              <w:t>categorical_to_ordinal (map non-numerical to numerical)</w:t>
+            <w:proofErr w:type="spellStart"/>
+            <w:r>
+              <w:rPr>
+                <w:rFonts w:ascii="Menlo" w:hAnsi="Menlo" w:cs="Menlo"/>
+                <w:color w:val="000000"/>
+                <w:sz w:val="18"/>
+                <w:szCs w:val="18"/>
+              </w:rPr>
+              <w:t>categorical_to_ordinal</w:t>
+            </w:r>
+            <w:proofErr w:type="spellEnd"/>
+            <w:r>
+              <w:rPr>
+                <w:rFonts w:ascii="Menlo" w:hAnsi="Menlo" w:cs="Menlo"/>
+                <w:color w:val="000000"/>
+                <w:sz w:val="18"/>
+                <w:szCs w:val="18"/>
+              </w:rPr>
+              <w:t xml:space="preserve"> (map non-numerical to numerical)</w:t>
             </w:r>
           </w:p>
           <w:p>
@@ -1917,12 +2389,28 @@
                 <w:lang w:val="en-CA"/>
               </w:rPr>
             </w:pPr>
+            <w:proofErr w:type="spellStart"/>
             <w:r>
               <w:rPr>
                 <w:lang w:val="en-CA"/>
               </w:rPr>
-              <w:t>caregorize titles to Rare/Miss/Mrs</w:t>
-            </w:r>
+              <w:t>caregorize</w:t>
+            </w:r>
+            <w:proofErr w:type="spellEnd"/>
+            <w:r>
+              <w:rPr>
+                <w:lang w:val="en-CA"/>
+              </w:rPr>
+              <w:t xml:space="preserve"> titles to Rare/Miss/</w:t>
+            </w:r>
+            <w:proofErr w:type="spellStart"/>
+            <w:r>
+              <w:rPr>
+                <w:lang w:val="en-CA"/>
+              </w:rPr>
+              <w:t>Mrs</w:t>
+            </w:r>
+            <w:proofErr w:type="spellEnd"/>
           </w:p>
           <w:p>
             <w:pPr>
@@ -2059,6 +2547,7 @@
                 <w:szCs w:val="18"/>
               </w:rPr>
             </w:pPr>
+            <w:proofErr w:type="spellStart"/>
             <w:r>
               <w:rPr>
                 <w:rFonts w:ascii="Menlo" w:hAnsi="Menlo" w:cs="Menlo"/>
@@ -2068,6 +2557,7 @@
               </w:rPr>
               <w:t>feature_importance</w:t>
             </w:r>
+            <w:proofErr w:type="spellEnd"/>
           </w:p>
           <w:p/>
         </w:tc>
@@ -2084,15 +2574,46 @@
         <w:t>In</w:t>
       </w:r>
       <w:r>
-        <w:t xml:space="preserve"> </w:t>
-      </w:r>
-      <w:r>
-        <w:t>Advanced_feature_engineering_refactored.py</w:t>
+        <w:t xml:space="preserve"> Advanced_feature_engineering_refactored.py</w:t>
       </w:r>
     </w:p>
     <w:p>
-      <w:r>
-        <w:t>df_all = concat_df(df_train, df_test)</w:t>
+      <w:proofErr w:type="spellStart"/>
+      <w:r>
+        <w:t>df_all</w:t>
+      </w:r>
+      <w:proofErr w:type="spellEnd"/>
+      <w:r>
+        <w:t xml:space="preserve"> = </w:t>
+      </w:r>
+      <w:proofErr w:type="spellStart"/>
+      <w:r>
+        <w:t>concat_</w:t>
+      </w:r>
+      <w:proofErr w:type="gramStart"/>
+      <w:r>
+        <w:t>df</w:t>
+      </w:r>
+      <w:proofErr w:type="spellEnd"/>
+      <w:r>
+        <w:t>(</w:t>
+      </w:r>
+      <w:proofErr w:type="spellStart"/>
+      <w:proofErr w:type="gramEnd"/>
+      <w:r>
+        <w:t>df_train</w:t>
+      </w:r>
+      <w:proofErr w:type="spellEnd"/>
+      <w:r>
+        <w:t xml:space="preserve">, </w:t>
+      </w:r>
+      <w:proofErr w:type="spellStart"/>
+      <w:r>
+        <w:t>df_test</w:t>
+      </w:r>
+      <w:proofErr w:type="spellEnd"/>
+      <w:r>
+        <w:t>)</w:t>
       </w:r>
       <w:r>
         <w:t xml:space="preserve">: </w:t>
@@ -2116,6 +2637,7 @@
           <w:szCs w:val="18"/>
         </w:rPr>
       </w:pPr>
+      <w:proofErr w:type="gramStart"/>
       <w:r>
         <w:rPr>
           <w:rFonts w:ascii="Menlo" w:hAnsi="Menlo" w:cs="Menlo"/>
@@ -2123,7 +2645,17 @@
           <w:sz w:val="18"/>
           <w:szCs w:val="18"/>
         </w:rPr>
-        <w:t>correlation(df, col, abs):</w:t>
+        <w:t>correlation(</w:t>
+      </w:r>
+      <w:proofErr w:type="gramEnd"/>
+      <w:r>
+        <w:rPr>
+          <w:rFonts w:ascii="Menlo" w:hAnsi="Menlo" w:cs="Menlo"/>
+          <w:color w:val="000000"/>
+          <w:sz w:val="18"/>
+          <w:szCs w:val="18"/>
+        </w:rPr>
+        <w:t>df, col, abs):</w:t>
       </w:r>
       <w:r>
         <w:rPr>
@@ -2143,7 +2675,31 @@
           <w:sz w:val="18"/>
           <w:szCs w:val="18"/>
         </w:rPr>
-        <w:t>important to use stacked tran and test data because together they give a better correlation</w:t>
+        <w:t xml:space="preserve">important to use stacked </w:t>
+      </w:r>
+      <w:proofErr w:type="spellStart"/>
+      <w:r>
+        <w:rPr>
+          <w:rFonts w:ascii="Menlo" w:hAnsi="Menlo" w:cs="Menlo"/>
+          <w:i/>
+          <w:iCs/>
+          <w:color w:val="808080"/>
+          <w:sz w:val="18"/>
+          <w:szCs w:val="18"/>
+        </w:rPr>
+        <w:t>tran</w:t>
+      </w:r>
+      <w:proofErr w:type="spellEnd"/>
+      <w:r>
+        <w:rPr>
+          <w:rFonts w:ascii="Menlo" w:hAnsi="Menlo" w:cs="Menlo"/>
+          <w:i/>
+          <w:iCs/>
+          <w:color w:val="808080"/>
+          <w:sz w:val="18"/>
+          <w:szCs w:val="18"/>
+        </w:rPr>
+        <w:t xml:space="preserve"> and test data because together they give a better correlation</w:t>
       </w:r>
     </w:p>
     <w:p>
@@ -2204,6 +2760,7 @@
         </w:rPr>
         <w:t xml:space="preserve">create new attributes in </w:t>
       </w:r>
+      <w:proofErr w:type="spellStart"/>
       <w:r>
         <w:rPr>
           <w:rFonts w:ascii="Menlo" w:hAnsi="Menlo" w:cs="Menlo"/>
@@ -2213,8 +2770,7 @@
         </w:rPr>
         <w:t>create_deck</w:t>
       </w:r>
-      <w:bookmarkStart w:id="1" w:name="_GoBack"/>
-      <w:bookmarkEnd w:id="1"/>
+      <w:proofErr w:type="spellEnd"/>
     </w:p>
     <w:p>
       <w:pPr>
@@ -2246,6 +2802,1677 @@
         </w:rPr>
       </w:pPr>
     </w:p>
+    <w:p>
+      <w:r>
+        <w:t xml:space="preserve">Manipulate data in df, train/test model in </w:t>
+      </w:r>
+      <w:proofErr w:type="spellStart"/>
+      <w:r>
+        <w:t>ndarray</w:t>
+      </w:r>
+      <w:proofErr w:type="spellEnd"/>
+    </w:p>
+    <w:p/>
+    <w:p>
+      <w:proofErr w:type="spellStart"/>
+      <w:r>
+        <w:t>Dfs</w:t>
+      </w:r>
+      <w:proofErr w:type="spellEnd"/>
+      <w:r>
+        <w:t>:</w:t>
+      </w:r>
+      <w:r>
+        <w:t xml:space="preserve"> []</w:t>
+      </w:r>
+    </w:p>
+    <w:tbl>
+      <w:tblPr>
+        <w:tblStyle w:val="TableGrid"/>
+        <w:tblW w:w="0" w:type="auto"/>
+        <w:tblLook w:val="04A0" w:firstRow="1" w:lastRow="0" w:firstColumn="1" w:lastColumn="0" w:noHBand="0" w:noVBand="1"/>
+      </w:tblPr>
+      <w:tblGrid>
+        <w:gridCol w:w="4248"/>
+        <w:gridCol w:w="5102"/>
+      </w:tblGrid>
+      <w:tr>
+        <w:tc>
+          <w:tcPr>
+            <w:tcW w:w="4248" w:type="dxa"/>
+          </w:tcPr>
+          <w:p>
+            <w:r>
+              <w:t>advanced</w:t>
+            </w:r>
+          </w:p>
+        </w:tc>
+        <w:tc>
+          <w:tcPr>
+            <w:tcW w:w="5102" w:type="dxa"/>
+          </w:tcPr>
+          <w:p>
+            <w:r>
+              <w:t>feature</w:t>
+            </w:r>
+          </w:p>
+        </w:tc>
+      </w:tr>
+      <w:tr>
+        <w:tc>
+          <w:tcPr>
+            <w:tcW w:w="4248" w:type="dxa"/>
+          </w:tcPr>
+          <w:p>
+            <w:pPr>
+              <w:pStyle w:val="HTMLPreformatted"/>
+              <w:shd w:val="clear" w:color="auto" w:fill="FFFFFF"/>
+              <w:rPr>
+                <w:rFonts w:ascii="Menlo" w:hAnsi="Menlo" w:cs="Menlo"/>
+                <w:color w:val="000000"/>
+                <w:sz w:val="18"/>
+                <w:szCs w:val="18"/>
+              </w:rPr>
+            </w:pPr>
+            <w:proofErr w:type="spellStart"/>
+            <w:r>
+              <w:rPr>
+                <w:rFonts w:ascii="Menlo" w:hAnsi="Menlo" w:cs="Menlo"/>
+                <w:color w:val="000000"/>
+                <w:sz w:val="18"/>
+                <w:szCs w:val="18"/>
+              </w:rPr>
+              <w:t>display_missingness</w:t>
+            </w:r>
+            <w:proofErr w:type="spellEnd"/>
+          </w:p>
+        </w:tc>
+        <w:tc>
+          <w:tcPr>
+            <w:tcW w:w="5102" w:type="dxa"/>
+          </w:tcPr>
+          <w:p>
+            <w:proofErr w:type="spellStart"/>
+            <w:r>
+              <w:rPr>
+                <w:rFonts w:ascii="Menlo" w:hAnsi="Menlo" w:cs="Menlo"/>
+                <w:color w:val="000000"/>
+                <w:sz w:val="18"/>
+                <w:szCs w:val="18"/>
+              </w:rPr>
+              <w:t>get_null_percentage</w:t>
+            </w:r>
+            <w:proofErr w:type="spellEnd"/>
+          </w:p>
+        </w:tc>
+      </w:tr>
+      <w:tr>
+        <w:tc>
+          <w:tcPr>
+            <w:tcW w:w="4248" w:type="dxa"/>
+          </w:tcPr>
+          <w:p>
+            <w:pPr>
+              <w:pStyle w:val="HTMLPreformatted"/>
+              <w:shd w:val="clear" w:color="auto" w:fill="FFFFFF"/>
+              <w:rPr>
+                <w:rFonts w:ascii="Menlo" w:hAnsi="Menlo" w:cs="Menlo"/>
+                <w:color w:val="000000"/>
+                <w:sz w:val="18"/>
+                <w:szCs w:val="18"/>
+              </w:rPr>
+            </w:pPr>
+            <w:proofErr w:type="spellStart"/>
+            <w:r>
+              <w:rPr>
+                <w:rFonts w:ascii="Menlo" w:hAnsi="Menlo" w:cs="Menlo"/>
+                <w:color w:val="000000"/>
+                <w:sz w:val="18"/>
+                <w:szCs w:val="18"/>
+              </w:rPr>
+              <w:t>categorical_to_ordinal</w:t>
+            </w:r>
+            <w:proofErr w:type="spellEnd"/>
+          </w:p>
+        </w:tc>
+        <w:tc>
+          <w:tcPr>
+            <w:tcW w:w="5102" w:type="dxa"/>
+          </w:tcPr>
+          <w:p/>
+        </w:tc>
+      </w:tr>
+      <w:tr>
+        <w:tc>
+          <w:tcPr>
+            <w:tcW w:w="4248" w:type="dxa"/>
+          </w:tcPr>
+          <w:p>
+            <w:pPr>
+              <w:pStyle w:val="HTMLPreformatted"/>
+              <w:shd w:val="clear" w:color="auto" w:fill="FFFFFF"/>
+              <w:rPr>
+                <w:rFonts w:ascii="Menlo" w:hAnsi="Menlo" w:cs="Menlo"/>
+                <w:color w:val="000000"/>
+                <w:sz w:val="18"/>
+                <w:szCs w:val="18"/>
+              </w:rPr>
+            </w:pPr>
+            <w:proofErr w:type="spellStart"/>
+            <w:r>
+              <w:rPr>
+                <w:rFonts w:ascii="Menlo" w:hAnsi="Menlo" w:cs="Menlo"/>
+                <w:color w:val="000000"/>
+                <w:sz w:val="18"/>
+                <w:szCs w:val="18"/>
+              </w:rPr>
+              <w:t>add_title_col</w:t>
+            </w:r>
+            <w:proofErr w:type="spellEnd"/>
+          </w:p>
+        </w:tc>
+        <w:tc>
+          <w:tcPr>
+            <w:tcW w:w="5102" w:type="dxa"/>
+          </w:tcPr>
+          <w:p>
+            <w:pPr>
+              <w:pStyle w:val="HTMLPreformatted"/>
+              <w:shd w:val="clear" w:color="auto" w:fill="FFFFFF"/>
+              <w:rPr>
+                <w:rFonts w:ascii="Menlo" w:hAnsi="Menlo" w:cs="Menlo"/>
+                <w:color w:val="000000"/>
+                <w:sz w:val="18"/>
+                <w:szCs w:val="18"/>
+              </w:rPr>
+            </w:pPr>
+            <w:proofErr w:type="spellStart"/>
+            <w:r>
+              <w:rPr>
+                <w:rFonts w:ascii="Menlo" w:hAnsi="Menlo" w:cs="Menlo"/>
+                <w:color w:val="000000"/>
+                <w:sz w:val="18"/>
+                <w:szCs w:val="18"/>
+              </w:rPr>
+              <w:t>add_title_col</w:t>
+            </w:r>
+            <w:proofErr w:type="spellEnd"/>
+          </w:p>
+        </w:tc>
+      </w:tr>
+      <w:tr>
+        <w:tc>
+          <w:tcPr>
+            <w:tcW w:w="4248" w:type="dxa"/>
+          </w:tcPr>
+          <w:p>
+            <w:pPr>
+              <w:pStyle w:val="HTMLPreformatted"/>
+              <w:shd w:val="clear" w:color="auto" w:fill="FFFFFF"/>
+              <w:rPr>
+                <w:rFonts w:ascii="Menlo" w:hAnsi="Menlo" w:cs="Menlo"/>
+                <w:color w:val="000000"/>
+                <w:sz w:val="18"/>
+                <w:szCs w:val="18"/>
+              </w:rPr>
+            </w:pPr>
+            <w:proofErr w:type="spellStart"/>
+            <w:r>
+              <w:rPr>
+                <w:rFonts w:ascii="Menlo" w:hAnsi="Menlo" w:cs="Menlo"/>
+                <w:color w:val="000000"/>
+                <w:sz w:val="18"/>
+                <w:szCs w:val="18"/>
+              </w:rPr>
+              <w:t>caregorize_title</w:t>
+            </w:r>
+            <w:proofErr w:type="spellEnd"/>
+          </w:p>
+        </w:tc>
+        <w:tc>
+          <w:tcPr>
+            <w:tcW w:w="5102" w:type="dxa"/>
+          </w:tcPr>
+          <w:p>
+            <w:pPr>
+              <w:pStyle w:val="HTMLPreformatted"/>
+              <w:shd w:val="clear" w:color="auto" w:fill="FFFFFF"/>
+              <w:rPr>
+                <w:rFonts w:ascii="Menlo" w:hAnsi="Menlo" w:cs="Menlo"/>
+                <w:color w:val="000000"/>
+                <w:sz w:val="18"/>
+                <w:szCs w:val="18"/>
+              </w:rPr>
+            </w:pPr>
+            <w:proofErr w:type="spellStart"/>
+            <w:r>
+              <w:rPr>
+                <w:rFonts w:ascii="Menlo" w:hAnsi="Menlo" w:cs="Menlo"/>
+                <w:color w:val="000000"/>
+                <w:sz w:val="18"/>
+                <w:szCs w:val="18"/>
+              </w:rPr>
+              <w:t>categorize_title</w:t>
+            </w:r>
+            <w:proofErr w:type="spellEnd"/>
+          </w:p>
+        </w:tc>
+      </w:tr>
+      <w:tr>
+        <w:tc>
+          <w:tcPr>
+            <w:tcW w:w="4248" w:type="dxa"/>
+          </w:tcPr>
+          <w:p>
+            <w:pPr>
+              <w:pStyle w:val="HTMLPreformatted"/>
+              <w:shd w:val="clear" w:color="auto" w:fill="FFFFFF"/>
+              <w:rPr>
+                <w:rFonts w:ascii="Menlo" w:hAnsi="Menlo" w:cs="Menlo"/>
+                <w:color w:val="000000"/>
+                <w:sz w:val="18"/>
+                <w:szCs w:val="18"/>
+              </w:rPr>
+            </w:pPr>
+            <w:proofErr w:type="spellStart"/>
+            <w:r>
+              <w:rPr>
+                <w:rFonts w:ascii="Menlo" w:hAnsi="Menlo" w:cs="Menlo"/>
+                <w:color w:val="000000"/>
+                <w:sz w:val="18"/>
+                <w:szCs w:val="18"/>
+              </w:rPr>
+              <w:t>categorical_to_ordinal</w:t>
+            </w:r>
+            <w:proofErr w:type="spellEnd"/>
+          </w:p>
+        </w:tc>
+        <w:tc>
+          <w:tcPr>
+            <w:tcW w:w="5102" w:type="dxa"/>
+          </w:tcPr>
+          <w:p>
+            <w:pPr>
+              <w:pStyle w:val="HTMLPreformatted"/>
+              <w:shd w:val="clear" w:color="auto" w:fill="FFFFFF"/>
+              <w:rPr>
+                <w:rFonts w:ascii="Menlo" w:hAnsi="Menlo" w:cs="Menlo"/>
+                <w:color w:val="000000"/>
+                <w:sz w:val="18"/>
+                <w:szCs w:val="18"/>
+              </w:rPr>
+            </w:pPr>
+            <w:proofErr w:type="spellStart"/>
+            <w:r>
+              <w:rPr>
+                <w:rFonts w:ascii="Menlo" w:hAnsi="Menlo" w:cs="Menlo"/>
+                <w:color w:val="000000"/>
+                <w:sz w:val="18"/>
+                <w:szCs w:val="18"/>
+              </w:rPr>
+              <w:t>categorical_to_ordinal</w:t>
+            </w:r>
+            <w:proofErr w:type="spellEnd"/>
+          </w:p>
+        </w:tc>
+      </w:tr>
+      <w:tr>
+        <w:tc>
+          <w:tcPr>
+            <w:tcW w:w="4248" w:type="dxa"/>
+          </w:tcPr>
+          <w:p>
+            <w:pPr>
+              <w:pStyle w:val="HTMLPreformatted"/>
+              <w:shd w:val="clear" w:color="auto" w:fill="FFFFFF"/>
+              <w:rPr>
+                <w:rFonts w:ascii="Menlo" w:hAnsi="Menlo" w:cs="Menlo"/>
+                <w:color w:val="000000"/>
+                <w:sz w:val="18"/>
+                <w:szCs w:val="18"/>
+              </w:rPr>
+            </w:pPr>
+            <w:proofErr w:type="spellStart"/>
+            <w:r>
+              <w:rPr>
+                <w:rFonts w:ascii="Menlo" w:hAnsi="Menlo" w:cs="Menlo"/>
+                <w:color w:val="000000"/>
+                <w:sz w:val="18"/>
+                <w:szCs w:val="18"/>
+              </w:rPr>
+              <w:t>create_FamilySize</w:t>
+            </w:r>
+            <w:proofErr w:type="spellEnd"/>
+          </w:p>
+        </w:tc>
+        <w:tc>
+          <w:tcPr>
+            <w:tcW w:w="5102" w:type="dxa"/>
+          </w:tcPr>
+          <w:p>
+            <w:pPr>
+              <w:pStyle w:val="HTMLPreformatted"/>
+              <w:shd w:val="clear" w:color="auto" w:fill="FFFFFF"/>
+              <w:rPr>
+                <w:rFonts w:ascii="Menlo" w:hAnsi="Menlo" w:cs="Menlo"/>
+                <w:color w:val="000000"/>
+                <w:sz w:val="18"/>
+                <w:szCs w:val="18"/>
+              </w:rPr>
+            </w:pPr>
+            <w:proofErr w:type="spellStart"/>
+            <w:r>
+              <w:rPr>
+                <w:rFonts w:ascii="Menlo" w:hAnsi="Menlo" w:cs="Menlo"/>
+                <w:color w:val="000000"/>
+                <w:sz w:val="18"/>
+                <w:szCs w:val="18"/>
+              </w:rPr>
+              <w:t>create_FamilySize</w:t>
+            </w:r>
+            <w:proofErr w:type="spellEnd"/>
+          </w:p>
+        </w:tc>
+      </w:tr>
+      <w:tr>
+        <w:tc>
+          <w:tcPr>
+            <w:tcW w:w="4248" w:type="dxa"/>
+          </w:tcPr>
+          <w:p>
+            <w:pPr>
+              <w:pStyle w:val="HTMLPreformatted"/>
+              <w:shd w:val="clear" w:color="auto" w:fill="FFFFFF"/>
+              <w:rPr>
+                <w:rFonts w:ascii="Menlo" w:hAnsi="Menlo" w:cs="Menlo"/>
+                <w:color w:val="000000"/>
+                <w:sz w:val="18"/>
+                <w:szCs w:val="18"/>
+              </w:rPr>
+            </w:pPr>
+            <w:proofErr w:type="spellStart"/>
+            <w:r>
+              <w:rPr>
+                <w:rFonts w:ascii="Menlo" w:hAnsi="Menlo" w:cs="Menlo"/>
+                <w:color w:val="000000"/>
+                <w:sz w:val="18"/>
+                <w:szCs w:val="18"/>
+              </w:rPr>
+              <w:t>create_ticketFreq</w:t>
+            </w:r>
+            <w:proofErr w:type="spellEnd"/>
+          </w:p>
+        </w:tc>
+        <w:tc>
+          <w:tcPr>
+            <w:tcW w:w="5102" w:type="dxa"/>
+          </w:tcPr>
+          <w:p/>
+        </w:tc>
+      </w:tr>
+      <w:tr>
+        <w:tc>
+          <w:tcPr>
+            <w:tcW w:w="4248" w:type="dxa"/>
+          </w:tcPr>
+          <w:p>
+            <w:pPr>
+              <w:pStyle w:val="HTMLPreformatted"/>
+              <w:shd w:val="clear" w:color="auto" w:fill="FFFFFF"/>
+              <w:rPr>
+                <w:rFonts w:ascii="Menlo" w:hAnsi="Menlo" w:cs="Menlo"/>
+                <w:color w:val="000000"/>
+                <w:sz w:val="18"/>
+                <w:szCs w:val="18"/>
+              </w:rPr>
+            </w:pPr>
+            <w:proofErr w:type="spellStart"/>
+            <w:r>
+              <w:rPr>
+                <w:rFonts w:ascii="Menlo" w:hAnsi="Menlo" w:cs="Menlo"/>
+                <w:color w:val="000000"/>
+                <w:sz w:val="18"/>
+                <w:szCs w:val="18"/>
+              </w:rPr>
+              <w:t>create_IsAlone</w:t>
+            </w:r>
+            <w:proofErr w:type="spellEnd"/>
+          </w:p>
+        </w:tc>
+        <w:tc>
+          <w:tcPr>
+            <w:tcW w:w="5102" w:type="dxa"/>
+          </w:tcPr>
+          <w:p>
+            <w:pPr>
+              <w:pStyle w:val="HTMLPreformatted"/>
+              <w:shd w:val="clear" w:color="auto" w:fill="FFFFFF"/>
+              <w:rPr>
+                <w:rFonts w:ascii="Menlo" w:hAnsi="Menlo" w:cs="Menlo"/>
+                <w:color w:val="000000"/>
+                <w:sz w:val="18"/>
+                <w:szCs w:val="18"/>
+              </w:rPr>
+            </w:pPr>
+            <w:proofErr w:type="spellStart"/>
+            <w:r>
+              <w:rPr>
+                <w:rFonts w:ascii="Menlo" w:hAnsi="Menlo" w:cs="Menlo"/>
+                <w:color w:val="000000"/>
+                <w:sz w:val="18"/>
+                <w:szCs w:val="18"/>
+              </w:rPr>
+              <w:t>create_IsAlone</w:t>
+            </w:r>
+            <w:proofErr w:type="spellEnd"/>
+          </w:p>
+        </w:tc>
+      </w:tr>
+      <w:tr>
+        <w:tc>
+          <w:tcPr>
+            <w:tcW w:w="4248" w:type="dxa"/>
+          </w:tcPr>
+          <w:p>
+            <w:pPr>
+              <w:pStyle w:val="HTMLPreformatted"/>
+              <w:shd w:val="clear" w:color="auto" w:fill="FFFFFF"/>
+              <w:rPr>
+                <w:rFonts w:ascii="Menlo" w:hAnsi="Menlo" w:cs="Menlo"/>
+                <w:color w:val="000000"/>
+                <w:sz w:val="18"/>
+                <w:szCs w:val="18"/>
+              </w:rPr>
+            </w:pPr>
+            <w:proofErr w:type="spellStart"/>
+            <w:r>
+              <w:rPr>
+                <w:rFonts w:ascii="Menlo" w:hAnsi="Menlo" w:cs="Menlo"/>
+                <w:color w:val="000000"/>
+                <w:sz w:val="18"/>
+                <w:szCs w:val="18"/>
+              </w:rPr>
+              <w:t>convert_age_to_ordinal_based_on_bins</w:t>
+            </w:r>
+            <w:proofErr w:type="spellEnd"/>
+          </w:p>
+        </w:tc>
+        <w:tc>
+          <w:tcPr>
+            <w:tcW w:w="5102" w:type="dxa"/>
+          </w:tcPr>
+          <w:p/>
+        </w:tc>
+      </w:tr>
+      <w:tr>
+        <w:tc>
+          <w:tcPr>
+            <w:tcW w:w="4248" w:type="dxa"/>
+          </w:tcPr>
+          <w:p>
+            <w:pPr>
+              <w:pStyle w:val="HTMLPreformatted"/>
+              <w:shd w:val="clear" w:color="auto" w:fill="FFFFFF"/>
+              <w:rPr>
+                <w:rFonts w:ascii="Menlo" w:hAnsi="Menlo" w:cs="Menlo"/>
+                <w:color w:val="000000"/>
+                <w:sz w:val="18"/>
+                <w:szCs w:val="18"/>
+              </w:rPr>
+            </w:pPr>
+            <w:proofErr w:type="spellStart"/>
+            <w:r>
+              <w:rPr>
+                <w:rFonts w:ascii="Menlo" w:hAnsi="Menlo" w:cs="Menlo"/>
+                <w:color w:val="000000"/>
+                <w:sz w:val="18"/>
+                <w:szCs w:val="18"/>
+              </w:rPr>
+              <w:t>convert_fare_to_ordinal_based_on_bins</w:t>
+            </w:r>
+            <w:proofErr w:type="spellEnd"/>
+          </w:p>
+        </w:tc>
+        <w:tc>
+          <w:tcPr>
+            <w:tcW w:w="5102" w:type="dxa"/>
+          </w:tcPr>
+          <w:p/>
+        </w:tc>
+      </w:tr>
+      <w:tr>
+        <w:tc>
+          <w:tcPr>
+            <w:tcW w:w="4248" w:type="dxa"/>
+          </w:tcPr>
+          <w:p>
+            <w:pPr>
+              <w:pStyle w:val="HTMLPreformatted"/>
+              <w:shd w:val="clear" w:color="auto" w:fill="FFFFFF"/>
+              <w:rPr>
+                <w:rFonts w:ascii="Menlo" w:hAnsi="Menlo" w:cs="Menlo"/>
+                <w:color w:val="000000"/>
+                <w:sz w:val="18"/>
+                <w:szCs w:val="18"/>
+              </w:rPr>
+            </w:pPr>
+            <w:proofErr w:type="spellStart"/>
+            <w:r>
+              <w:rPr>
+                <w:rFonts w:ascii="Menlo" w:hAnsi="Menlo" w:cs="Menlo"/>
+                <w:color w:val="000000"/>
+                <w:sz w:val="18"/>
+                <w:szCs w:val="18"/>
+              </w:rPr>
+              <w:t>add_name_length</w:t>
+            </w:r>
+            <w:proofErr w:type="spellEnd"/>
+          </w:p>
+        </w:tc>
+        <w:tc>
+          <w:tcPr>
+            <w:tcW w:w="5102" w:type="dxa"/>
+          </w:tcPr>
+          <w:p>
+            <w:pPr>
+              <w:pStyle w:val="HTMLPreformatted"/>
+              <w:shd w:val="clear" w:color="auto" w:fill="FFFFFF"/>
+              <w:rPr>
+                <w:rFonts w:ascii="Menlo" w:hAnsi="Menlo" w:cs="Menlo"/>
+                <w:color w:val="000000"/>
+                <w:sz w:val="18"/>
+                <w:szCs w:val="18"/>
+              </w:rPr>
+            </w:pPr>
+            <w:proofErr w:type="spellStart"/>
+            <w:r>
+              <w:rPr>
+                <w:rFonts w:ascii="Menlo" w:hAnsi="Menlo" w:cs="Menlo"/>
+                <w:color w:val="000000"/>
+                <w:sz w:val="18"/>
+                <w:szCs w:val="18"/>
+              </w:rPr>
+              <w:t>add_name_length</w:t>
+            </w:r>
+            <w:proofErr w:type="spellEnd"/>
+          </w:p>
+        </w:tc>
+      </w:tr>
+      <w:tr>
+        <w:tc>
+          <w:tcPr>
+            <w:tcW w:w="4248" w:type="dxa"/>
+          </w:tcPr>
+          <w:p>
+            <w:pPr>
+              <w:pStyle w:val="HTMLPreformatted"/>
+              <w:shd w:val="clear" w:color="auto" w:fill="FFFFFF"/>
+              <w:rPr>
+                <w:rFonts w:ascii="Menlo" w:hAnsi="Menlo" w:cs="Menlo"/>
+                <w:color w:val="000000"/>
+                <w:sz w:val="18"/>
+                <w:szCs w:val="18"/>
+              </w:rPr>
+            </w:pPr>
+          </w:p>
+        </w:tc>
+        <w:tc>
+          <w:tcPr>
+            <w:tcW w:w="5102" w:type="dxa"/>
+          </w:tcPr>
+          <w:p>
+            <w:pPr>
+              <w:pStyle w:val="HTMLPreformatted"/>
+              <w:shd w:val="clear" w:color="auto" w:fill="FFFFFF"/>
+              <w:rPr>
+                <w:rFonts w:ascii="Menlo" w:hAnsi="Menlo" w:cs="Menlo"/>
+                <w:color w:val="000000"/>
+                <w:sz w:val="18"/>
+                <w:szCs w:val="18"/>
+              </w:rPr>
+            </w:pPr>
+            <w:proofErr w:type="spellStart"/>
+            <w:r>
+              <w:rPr>
+                <w:rFonts w:ascii="Menlo" w:hAnsi="Menlo" w:cs="Menlo"/>
+                <w:color w:val="000000"/>
+                <w:sz w:val="18"/>
+                <w:szCs w:val="18"/>
+              </w:rPr>
+              <w:t>fill_missing_age</w:t>
+            </w:r>
+            <w:proofErr w:type="spellEnd"/>
+          </w:p>
+        </w:tc>
+      </w:tr>
+      <w:tr>
+        <w:tc>
+          <w:tcPr>
+            <w:tcW w:w="4248" w:type="dxa"/>
+          </w:tcPr>
+          <w:p>
+            <w:pPr>
+              <w:pStyle w:val="HTMLPreformatted"/>
+              <w:shd w:val="clear" w:color="auto" w:fill="FFFFFF"/>
+              <w:rPr>
+                <w:rFonts w:ascii="Menlo" w:hAnsi="Menlo" w:cs="Menlo"/>
+                <w:color w:val="000000"/>
+                <w:sz w:val="18"/>
+                <w:szCs w:val="18"/>
+              </w:rPr>
+            </w:pPr>
+          </w:p>
+        </w:tc>
+        <w:tc>
+          <w:tcPr>
+            <w:tcW w:w="5102" w:type="dxa"/>
+          </w:tcPr>
+          <w:p>
+            <w:pPr>
+              <w:pStyle w:val="HTMLPreformatted"/>
+              <w:shd w:val="clear" w:color="auto" w:fill="FFFFFF"/>
+              <w:rPr>
+                <w:rFonts w:ascii="Menlo" w:hAnsi="Menlo" w:cs="Menlo"/>
+                <w:color w:val="000000"/>
+                <w:sz w:val="18"/>
+                <w:szCs w:val="18"/>
+              </w:rPr>
+            </w:pPr>
+            <w:proofErr w:type="spellStart"/>
+            <w:r>
+              <w:rPr>
+                <w:rFonts w:ascii="Menlo" w:hAnsi="Menlo" w:cs="Menlo"/>
+                <w:color w:val="000000"/>
+                <w:sz w:val="18"/>
+                <w:szCs w:val="18"/>
+              </w:rPr>
+              <w:t>convert_age_to_ordinal_based_on_age_bins</w:t>
+            </w:r>
+            <w:proofErr w:type="spellEnd"/>
+          </w:p>
+        </w:tc>
+      </w:tr>
+      <w:tr>
+        <w:tc>
+          <w:tcPr>
+            <w:tcW w:w="4248" w:type="dxa"/>
+          </w:tcPr>
+          <w:p>
+            <w:pPr>
+              <w:pStyle w:val="HTMLPreformatted"/>
+              <w:shd w:val="clear" w:color="auto" w:fill="FFFFFF"/>
+              <w:rPr>
+                <w:rFonts w:ascii="Menlo" w:hAnsi="Menlo" w:cs="Menlo"/>
+                <w:color w:val="000000"/>
+                <w:sz w:val="18"/>
+                <w:szCs w:val="18"/>
+              </w:rPr>
+            </w:pPr>
+          </w:p>
+        </w:tc>
+        <w:tc>
+          <w:tcPr>
+            <w:tcW w:w="5102" w:type="dxa"/>
+          </w:tcPr>
+          <w:p>
+            <w:pPr>
+              <w:pStyle w:val="HTMLPreformatted"/>
+              <w:shd w:val="clear" w:color="auto" w:fill="FFFFFF"/>
+              <w:rPr>
+                <w:rFonts w:ascii="Menlo" w:hAnsi="Menlo" w:cs="Menlo"/>
+                <w:color w:val="000000"/>
+                <w:sz w:val="18"/>
+                <w:szCs w:val="18"/>
+              </w:rPr>
+            </w:pPr>
+            <w:proofErr w:type="spellStart"/>
+            <w:r>
+              <w:rPr>
+                <w:rFonts w:ascii="Menlo" w:hAnsi="Menlo" w:cs="Menlo"/>
+                <w:color w:val="000000"/>
+                <w:sz w:val="18"/>
+                <w:szCs w:val="18"/>
+              </w:rPr>
+              <w:t>convert_fare_to_ordinal_based_on_fare_bins</w:t>
+            </w:r>
+            <w:proofErr w:type="spellEnd"/>
+          </w:p>
+        </w:tc>
+      </w:tr>
+      <w:tr>
+        <w:tc>
+          <w:tcPr>
+            <w:tcW w:w="4248" w:type="dxa"/>
+          </w:tcPr>
+          <w:p>
+            <w:pPr>
+              <w:pStyle w:val="HTMLPreformatted"/>
+              <w:shd w:val="clear" w:color="auto" w:fill="FFFFFF"/>
+              <w:rPr>
+                <w:rFonts w:ascii="Menlo" w:hAnsi="Menlo" w:cs="Menlo"/>
+                <w:color w:val="000000"/>
+                <w:sz w:val="18"/>
+                <w:szCs w:val="18"/>
+              </w:rPr>
+            </w:pPr>
+          </w:p>
+        </w:tc>
+        <w:tc>
+          <w:tcPr>
+            <w:tcW w:w="5102" w:type="dxa"/>
+          </w:tcPr>
+          <w:p>
+            <w:pPr>
+              <w:pStyle w:val="HTMLPreformatted"/>
+              <w:shd w:val="clear" w:color="auto" w:fill="FFFFFF"/>
+              <w:rPr>
+                <w:rFonts w:ascii="Menlo" w:hAnsi="Menlo" w:cs="Menlo"/>
+                <w:color w:val="000000"/>
+                <w:sz w:val="18"/>
+                <w:szCs w:val="18"/>
+              </w:rPr>
+            </w:pPr>
+          </w:p>
+        </w:tc>
+      </w:tr>
+      <w:tr>
+        <w:tc>
+          <w:tcPr>
+            <w:tcW w:w="4248" w:type="dxa"/>
+          </w:tcPr>
+          <w:p>
+            <w:pPr>
+              <w:pStyle w:val="HTMLPreformatted"/>
+              <w:shd w:val="clear" w:color="auto" w:fill="FFFFFF"/>
+              <w:rPr>
+                <w:rFonts w:ascii="Menlo" w:hAnsi="Menlo" w:cs="Menlo"/>
+                <w:color w:val="000000"/>
+                <w:sz w:val="18"/>
+                <w:szCs w:val="18"/>
+              </w:rPr>
+            </w:pPr>
+            <w:r>
+              <w:rPr>
+                <w:rFonts w:ascii="Menlo" w:hAnsi="Menlo" w:cs="Menlo"/>
+                <w:color w:val="000000"/>
+                <w:sz w:val="18"/>
+                <w:szCs w:val="18"/>
+              </w:rPr>
+              <w:t>correlation</w:t>
+            </w:r>
+          </w:p>
+        </w:tc>
+        <w:tc>
+          <w:tcPr>
+            <w:tcW w:w="5102" w:type="dxa"/>
+          </w:tcPr>
+          <w:p>
+            <w:pPr>
+              <w:pStyle w:val="HTMLPreformatted"/>
+              <w:shd w:val="clear" w:color="auto" w:fill="FFFFFF"/>
+              <w:rPr>
+                <w:rFonts w:ascii="Menlo" w:hAnsi="Menlo" w:cs="Menlo"/>
+                <w:color w:val="000000"/>
+                <w:sz w:val="18"/>
+                <w:szCs w:val="18"/>
+              </w:rPr>
+            </w:pPr>
+          </w:p>
+        </w:tc>
+      </w:tr>
+      <w:tr>
+        <w:tc>
+          <w:tcPr>
+            <w:tcW w:w="4248" w:type="dxa"/>
+          </w:tcPr>
+          <w:p>
+            <w:pPr>
+              <w:pStyle w:val="HTMLPreformatted"/>
+              <w:shd w:val="clear" w:color="auto" w:fill="FFFFFF"/>
+              <w:rPr>
+                <w:rFonts w:ascii="Menlo" w:hAnsi="Menlo" w:cs="Menlo"/>
+                <w:color w:val="000000"/>
+                <w:sz w:val="18"/>
+                <w:szCs w:val="18"/>
+              </w:rPr>
+            </w:pPr>
+            <w:proofErr w:type="spellStart"/>
+            <w:r>
+              <w:rPr>
+                <w:rFonts w:ascii="Menlo" w:hAnsi="Menlo" w:cs="Menlo"/>
+                <w:color w:val="000000"/>
+                <w:sz w:val="18"/>
+                <w:szCs w:val="18"/>
+              </w:rPr>
+              <w:t>fill_missing_age</w:t>
+            </w:r>
+            <w:proofErr w:type="spellEnd"/>
+          </w:p>
+        </w:tc>
+        <w:tc>
+          <w:tcPr>
+            <w:tcW w:w="5102" w:type="dxa"/>
+          </w:tcPr>
+          <w:p>
+            <w:proofErr w:type="spellStart"/>
+            <w:r>
+              <w:rPr>
+                <w:rFonts w:ascii="Menlo" w:hAnsi="Menlo" w:cs="Menlo"/>
+                <w:color w:val="000000"/>
+                <w:sz w:val="18"/>
+                <w:szCs w:val="18"/>
+              </w:rPr>
+              <w:t>fill_missing_age</w:t>
+            </w:r>
+            <w:proofErr w:type="spellEnd"/>
+          </w:p>
+        </w:tc>
+      </w:tr>
+      <w:tr>
+        <w:tc>
+          <w:tcPr>
+            <w:tcW w:w="4248" w:type="dxa"/>
+          </w:tcPr>
+          <w:p>
+            <w:pPr>
+              <w:pStyle w:val="HTMLPreformatted"/>
+              <w:shd w:val="clear" w:color="auto" w:fill="FFFFFF"/>
+              <w:rPr>
+                <w:rFonts w:ascii="Menlo" w:hAnsi="Menlo" w:cs="Menlo"/>
+                <w:color w:val="000000"/>
+                <w:sz w:val="18"/>
+                <w:szCs w:val="18"/>
+              </w:rPr>
+            </w:pPr>
+            <w:proofErr w:type="spellStart"/>
+            <w:r>
+              <w:rPr>
+                <w:rFonts w:ascii="Menlo" w:hAnsi="Menlo" w:cs="Menlo"/>
+                <w:color w:val="000000"/>
+                <w:sz w:val="18"/>
+                <w:szCs w:val="18"/>
+              </w:rPr>
+              <w:t>fill_missing_embarked</w:t>
+            </w:r>
+            <w:proofErr w:type="spellEnd"/>
+          </w:p>
+        </w:tc>
+        <w:tc>
+          <w:tcPr>
+            <w:tcW w:w="5102" w:type="dxa"/>
+          </w:tcPr>
+          <w:p>
+            <w:proofErr w:type="spellStart"/>
+            <w:r>
+              <w:rPr>
+                <w:rFonts w:ascii="Menlo" w:hAnsi="Menlo" w:cs="Menlo"/>
+                <w:color w:val="000000"/>
+                <w:sz w:val="18"/>
+                <w:szCs w:val="18"/>
+              </w:rPr>
+              <w:t>fill_missing_embarked</w:t>
+            </w:r>
+            <w:proofErr w:type="spellEnd"/>
+          </w:p>
+        </w:tc>
+      </w:tr>
+      <w:tr>
+        <w:tc>
+          <w:tcPr>
+            <w:tcW w:w="4248" w:type="dxa"/>
+          </w:tcPr>
+          <w:p>
+            <w:pPr>
+              <w:pStyle w:val="HTMLPreformatted"/>
+              <w:shd w:val="clear" w:color="auto" w:fill="FFFFFF"/>
+              <w:rPr>
+                <w:rFonts w:ascii="Menlo" w:hAnsi="Menlo" w:cs="Menlo"/>
+                <w:color w:val="000000"/>
+                <w:sz w:val="18"/>
+                <w:szCs w:val="18"/>
+              </w:rPr>
+            </w:pPr>
+            <w:proofErr w:type="spellStart"/>
+            <w:r>
+              <w:rPr>
+                <w:rFonts w:ascii="Menlo" w:hAnsi="Menlo" w:cs="Menlo"/>
+                <w:color w:val="000000"/>
+                <w:sz w:val="18"/>
+                <w:szCs w:val="18"/>
+              </w:rPr>
+              <w:t>fill_missing_fare</w:t>
+            </w:r>
+            <w:proofErr w:type="spellEnd"/>
+          </w:p>
+        </w:tc>
+        <w:tc>
+          <w:tcPr>
+            <w:tcW w:w="5102" w:type="dxa"/>
+          </w:tcPr>
+          <w:p>
+            <w:pPr>
+              <w:pStyle w:val="HTMLPreformatted"/>
+              <w:shd w:val="clear" w:color="auto" w:fill="FFFFFF"/>
+              <w:rPr>
+                <w:rFonts w:ascii="Menlo" w:hAnsi="Menlo" w:cs="Menlo"/>
+                <w:color w:val="000000"/>
+                <w:sz w:val="18"/>
+                <w:szCs w:val="18"/>
+              </w:rPr>
+            </w:pPr>
+            <w:proofErr w:type="spellStart"/>
+            <w:r>
+              <w:rPr>
+                <w:rFonts w:ascii="Menlo" w:hAnsi="Menlo" w:cs="Menlo"/>
+                <w:color w:val="000000"/>
+                <w:sz w:val="18"/>
+                <w:szCs w:val="18"/>
+              </w:rPr>
+              <w:t>fill_missing_fare</w:t>
+            </w:r>
+            <w:proofErr w:type="spellEnd"/>
+          </w:p>
+        </w:tc>
+      </w:tr>
+      <w:tr>
+        <w:tc>
+          <w:tcPr>
+            <w:tcW w:w="4248" w:type="dxa"/>
+          </w:tcPr>
+          <w:p>
+            <w:pPr>
+              <w:pStyle w:val="HTMLPreformatted"/>
+              <w:shd w:val="clear" w:color="auto" w:fill="FFFFFF"/>
+              <w:rPr>
+                <w:rFonts w:ascii="Menlo" w:hAnsi="Menlo" w:cs="Menlo"/>
+                <w:color w:val="000000"/>
+                <w:sz w:val="18"/>
+                <w:szCs w:val="18"/>
+              </w:rPr>
+            </w:pPr>
+            <w:proofErr w:type="spellStart"/>
+            <w:r>
+              <w:rPr>
+                <w:rFonts w:ascii="Menlo" w:hAnsi="Menlo" w:cs="Menlo"/>
+                <w:color w:val="000000"/>
+                <w:sz w:val="18"/>
+                <w:szCs w:val="18"/>
+              </w:rPr>
+              <w:t>create_deck</w:t>
+            </w:r>
+            <w:proofErr w:type="spellEnd"/>
+          </w:p>
+        </w:tc>
+        <w:tc>
+          <w:tcPr>
+            <w:tcW w:w="5102" w:type="dxa"/>
+          </w:tcPr>
+          <w:p/>
+        </w:tc>
+      </w:tr>
+      <w:tr>
+        <w:tc>
+          <w:tcPr>
+            <w:tcW w:w="4248" w:type="dxa"/>
+          </w:tcPr>
+          <w:p>
+            <w:pPr>
+              <w:shd w:val="clear" w:color="auto" w:fill="FFFFFF"/>
+              <w:tabs>
+                <w:tab w:val="left" w:pos="916"/>
+                <w:tab w:val="left" w:pos="1832"/>
+                <w:tab w:val="left" w:pos="2748"/>
+                <w:tab w:val="left" w:pos="3664"/>
+                <w:tab w:val="left" w:pos="4580"/>
+                <w:tab w:val="left" w:pos="5496"/>
+                <w:tab w:val="left" w:pos="6412"/>
+                <w:tab w:val="left" w:pos="7328"/>
+                <w:tab w:val="left" w:pos="8244"/>
+                <w:tab w:val="left" w:pos="9160"/>
+                <w:tab w:val="left" w:pos="10076"/>
+                <w:tab w:val="left" w:pos="10992"/>
+                <w:tab w:val="left" w:pos="11908"/>
+                <w:tab w:val="left" w:pos="12824"/>
+                <w:tab w:val="left" w:pos="13740"/>
+                <w:tab w:val="left" w:pos="14656"/>
+              </w:tabs>
+              <w:rPr>
+                <w:rFonts w:ascii="Menlo" w:eastAsia="Times New Roman" w:hAnsi="Menlo" w:cs="Menlo"/>
+                <w:color w:val="000000"/>
+                <w:sz w:val="18"/>
+                <w:szCs w:val="18"/>
+                <w:lang w:val="en-CA" w:eastAsia="zh-CN"/>
+              </w:rPr>
+            </w:pPr>
+            <w:proofErr w:type="spellStart"/>
+            <w:r>
+              <w:rPr>
+                <w:rFonts w:ascii="Menlo" w:eastAsia="Times New Roman" w:hAnsi="Menlo" w:cs="Menlo"/>
+                <w:color w:val="000000"/>
+                <w:sz w:val="18"/>
+                <w:szCs w:val="18"/>
+                <w:lang w:val="en-CA" w:eastAsia="zh-CN"/>
+              </w:rPr>
+              <w:t>fill_missing_embarked</w:t>
+            </w:r>
+            <w:proofErr w:type="spellEnd"/>
+          </w:p>
+        </w:tc>
+        <w:tc>
+          <w:tcPr>
+            <w:tcW w:w="5102" w:type="dxa"/>
+          </w:tcPr>
+          <w:p>
+            <w:pPr>
+              <w:shd w:val="clear" w:color="auto" w:fill="FFFFFF"/>
+              <w:tabs>
+                <w:tab w:val="left" w:pos="916"/>
+                <w:tab w:val="left" w:pos="1832"/>
+                <w:tab w:val="left" w:pos="2748"/>
+                <w:tab w:val="left" w:pos="3664"/>
+                <w:tab w:val="left" w:pos="4580"/>
+                <w:tab w:val="left" w:pos="5496"/>
+                <w:tab w:val="left" w:pos="6412"/>
+                <w:tab w:val="left" w:pos="7328"/>
+                <w:tab w:val="left" w:pos="8244"/>
+                <w:tab w:val="left" w:pos="9160"/>
+                <w:tab w:val="left" w:pos="10076"/>
+                <w:tab w:val="left" w:pos="10992"/>
+                <w:tab w:val="left" w:pos="11908"/>
+                <w:tab w:val="left" w:pos="12824"/>
+                <w:tab w:val="left" w:pos="13740"/>
+                <w:tab w:val="left" w:pos="14656"/>
+              </w:tabs>
+              <w:rPr>
+                <w:rFonts w:ascii="Menlo" w:eastAsia="Times New Roman" w:hAnsi="Menlo" w:cs="Menlo"/>
+                <w:color w:val="000000"/>
+                <w:sz w:val="18"/>
+                <w:szCs w:val="18"/>
+                <w:lang w:val="en-CA" w:eastAsia="zh-CN"/>
+              </w:rPr>
+            </w:pPr>
+            <w:proofErr w:type="spellStart"/>
+            <w:r>
+              <w:rPr>
+                <w:rFonts w:ascii="Menlo" w:eastAsia="Times New Roman" w:hAnsi="Menlo" w:cs="Menlo"/>
+                <w:color w:val="000000"/>
+                <w:sz w:val="18"/>
+                <w:szCs w:val="18"/>
+                <w:lang w:val="en-CA" w:eastAsia="zh-CN"/>
+              </w:rPr>
+              <w:t>fill_missing_embarked</w:t>
+            </w:r>
+            <w:proofErr w:type="spellEnd"/>
+          </w:p>
+        </w:tc>
+      </w:tr>
+      <w:tr>
+        <w:tc>
+          <w:tcPr>
+            <w:tcW w:w="4248" w:type="dxa"/>
+          </w:tcPr>
+          <w:p>
+            <w:pPr>
+              <w:shd w:val="clear" w:color="auto" w:fill="FFFFFF"/>
+              <w:tabs>
+                <w:tab w:val="left" w:pos="916"/>
+                <w:tab w:val="left" w:pos="1832"/>
+                <w:tab w:val="left" w:pos="2748"/>
+                <w:tab w:val="left" w:pos="3664"/>
+                <w:tab w:val="left" w:pos="4580"/>
+                <w:tab w:val="left" w:pos="5496"/>
+                <w:tab w:val="left" w:pos="6412"/>
+                <w:tab w:val="left" w:pos="7328"/>
+                <w:tab w:val="left" w:pos="8244"/>
+                <w:tab w:val="left" w:pos="9160"/>
+                <w:tab w:val="left" w:pos="10076"/>
+                <w:tab w:val="left" w:pos="10992"/>
+                <w:tab w:val="left" w:pos="11908"/>
+                <w:tab w:val="left" w:pos="12824"/>
+                <w:tab w:val="left" w:pos="13740"/>
+                <w:tab w:val="left" w:pos="14656"/>
+              </w:tabs>
+              <w:rPr>
+                <w:rFonts w:ascii="Menlo" w:eastAsia="Times New Roman" w:hAnsi="Menlo" w:cs="Menlo"/>
+                <w:color w:val="000000"/>
+                <w:sz w:val="18"/>
+                <w:szCs w:val="18"/>
+                <w:lang w:val="en-CA" w:eastAsia="zh-CN"/>
+              </w:rPr>
+            </w:pPr>
+          </w:p>
+        </w:tc>
+        <w:tc>
+          <w:tcPr>
+            <w:tcW w:w="5102" w:type="dxa"/>
+          </w:tcPr>
+          <w:p>
+            <w:pPr>
+              <w:shd w:val="clear" w:color="auto" w:fill="FFFFFF"/>
+              <w:tabs>
+                <w:tab w:val="left" w:pos="916"/>
+                <w:tab w:val="left" w:pos="1832"/>
+                <w:tab w:val="left" w:pos="2748"/>
+                <w:tab w:val="left" w:pos="3664"/>
+                <w:tab w:val="left" w:pos="4580"/>
+                <w:tab w:val="left" w:pos="5496"/>
+                <w:tab w:val="left" w:pos="6412"/>
+                <w:tab w:val="left" w:pos="7328"/>
+                <w:tab w:val="left" w:pos="8244"/>
+                <w:tab w:val="left" w:pos="9160"/>
+                <w:tab w:val="left" w:pos="10076"/>
+                <w:tab w:val="left" w:pos="10992"/>
+                <w:tab w:val="left" w:pos="11908"/>
+                <w:tab w:val="left" w:pos="12824"/>
+                <w:tab w:val="left" w:pos="13740"/>
+                <w:tab w:val="left" w:pos="14656"/>
+              </w:tabs>
+              <w:rPr>
+                <w:rFonts w:ascii="Menlo" w:eastAsia="Times New Roman" w:hAnsi="Menlo" w:cs="Menlo"/>
+                <w:color w:val="000000"/>
+                <w:sz w:val="18"/>
+                <w:szCs w:val="18"/>
+                <w:lang w:val="en-CA" w:eastAsia="zh-CN"/>
+              </w:rPr>
+            </w:pPr>
+            <w:proofErr w:type="spellStart"/>
+            <w:r>
+              <w:rPr>
+                <w:rFonts w:ascii="Menlo" w:hAnsi="Menlo" w:cs="Menlo"/>
+                <w:color w:val="000000"/>
+                <w:sz w:val="18"/>
+                <w:szCs w:val="18"/>
+              </w:rPr>
+              <w:t>group_age_into_bins</w:t>
+            </w:r>
+            <w:proofErr w:type="spellEnd"/>
+          </w:p>
+        </w:tc>
+      </w:tr>
+      <w:tr>
+        <w:tc>
+          <w:tcPr>
+            <w:tcW w:w="4248" w:type="dxa"/>
+          </w:tcPr>
+          <w:p>
+            <w:pPr>
+              <w:shd w:val="clear" w:color="auto" w:fill="FFFFFF"/>
+              <w:tabs>
+                <w:tab w:val="left" w:pos="916"/>
+                <w:tab w:val="left" w:pos="1832"/>
+                <w:tab w:val="left" w:pos="2748"/>
+                <w:tab w:val="left" w:pos="3664"/>
+                <w:tab w:val="left" w:pos="4580"/>
+                <w:tab w:val="left" w:pos="5496"/>
+                <w:tab w:val="left" w:pos="6412"/>
+                <w:tab w:val="left" w:pos="7328"/>
+                <w:tab w:val="left" w:pos="8244"/>
+                <w:tab w:val="left" w:pos="9160"/>
+                <w:tab w:val="left" w:pos="10076"/>
+                <w:tab w:val="left" w:pos="10992"/>
+                <w:tab w:val="left" w:pos="11908"/>
+                <w:tab w:val="left" w:pos="12824"/>
+                <w:tab w:val="left" w:pos="13740"/>
+                <w:tab w:val="left" w:pos="14656"/>
+              </w:tabs>
+              <w:rPr>
+                <w:rFonts w:ascii="Menlo" w:eastAsia="Times New Roman" w:hAnsi="Menlo" w:cs="Menlo"/>
+                <w:color w:val="000000"/>
+                <w:sz w:val="18"/>
+                <w:szCs w:val="18"/>
+                <w:lang w:val="en-CA" w:eastAsia="zh-CN"/>
+              </w:rPr>
+            </w:pPr>
+          </w:p>
+        </w:tc>
+        <w:tc>
+          <w:tcPr>
+            <w:tcW w:w="5102" w:type="dxa"/>
+          </w:tcPr>
+          <w:p>
+            <w:pPr>
+              <w:shd w:val="clear" w:color="auto" w:fill="FFFFFF"/>
+              <w:tabs>
+                <w:tab w:val="left" w:pos="916"/>
+                <w:tab w:val="left" w:pos="1832"/>
+                <w:tab w:val="left" w:pos="2748"/>
+                <w:tab w:val="left" w:pos="3664"/>
+                <w:tab w:val="left" w:pos="4580"/>
+                <w:tab w:val="left" w:pos="5496"/>
+                <w:tab w:val="left" w:pos="6412"/>
+                <w:tab w:val="left" w:pos="7328"/>
+                <w:tab w:val="left" w:pos="8244"/>
+                <w:tab w:val="left" w:pos="9160"/>
+                <w:tab w:val="left" w:pos="10076"/>
+                <w:tab w:val="left" w:pos="10992"/>
+                <w:tab w:val="left" w:pos="11908"/>
+                <w:tab w:val="left" w:pos="12824"/>
+                <w:tab w:val="left" w:pos="13740"/>
+                <w:tab w:val="left" w:pos="14656"/>
+              </w:tabs>
+              <w:rPr>
+                <w:rFonts w:ascii="Menlo" w:eastAsia="Times New Roman" w:hAnsi="Menlo" w:cs="Menlo"/>
+                <w:color w:val="000000"/>
+                <w:sz w:val="18"/>
+                <w:szCs w:val="18"/>
+                <w:lang w:val="en-CA" w:eastAsia="zh-CN"/>
+              </w:rPr>
+            </w:pPr>
+          </w:p>
+        </w:tc>
+      </w:tr>
+    </w:tbl>
+    <w:p/>
+    <w:p>
+      <w:proofErr w:type="spellStart"/>
+      <w:r>
+        <w:t>Df_all</w:t>
+      </w:r>
+      <w:proofErr w:type="spellEnd"/>
+      <w:r>
+        <w:t>:</w:t>
+      </w:r>
+      <w:r>
+        <w:t xml:space="preserve"> stacked</w:t>
+      </w:r>
+    </w:p>
+    <w:tbl>
+      <w:tblPr>
+        <w:tblStyle w:val="TableGrid"/>
+        <w:tblW w:w="0" w:type="auto"/>
+        <w:tblLook w:val="04A0" w:firstRow="1" w:lastRow="0" w:firstColumn="1" w:lastColumn="0" w:noHBand="0" w:noVBand="1"/>
+      </w:tblPr>
+      <w:tblGrid>
+        <w:gridCol w:w="4675"/>
+        <w:gridCol w:w="4675"/>
+      </w:tblGrid>
+      <w:tr>
+        <w:tc>
+          <w:tcPr>
+            <w:tcW w:w="4675" w:type="dxa"/>
+          </w:tcPr>
+          <w:p>
+            <w:r>
+              <w:t>advanced</w:t>
+            </w:r>
+          </w:p>
+        </w:tc>
+        <w:tc>
+          <w:tcPr>
+            <w:tcW w:w="4675" w:type="dxa"/>
+          </w:tcPr>
+          <w:p/>
+        </w:tc>
+      </w:tr>
+      <w:tr>
+        <w:tc>
+          <w:tcPr>
+            <w:tcW w:w="4675" w:type="dxa"/>
+          </w:tcPr>
+          <w:p>
+            <w:pPr>
+              <w:pStyle w:val="HTMLPreformatted"/>
+              <w:shd w:val="clear" w:color="auto" w:fill="FFFFFF"/>
+              <w:rPr>
+                <w:rFonts w:ascii="Menlo" w:hAnsi="Menlo" w:cs="Menlo"/>
+                <w:color w:val="000000"/>
+                <w:sz w:val="18"/>
+                <w:szCs w:val="18"/>
+              </w:rPr>
+            </w:pPr>
+            <w:proofErr w:type="spellStart"/>
+            <w:r>
+              <w:rPr>
+                <w:rFonts w:ascii="Menlo" w:hAnsi="Menlo" w:cs="Menlo"/>
+                <w:color w:val="000000"/>
+                <w:sz w:val="18"/>
+                <w:szCs w:val="18"/>
+              </w:rPr>
+              <w:t>idx</w:t>
+            </w:r>
+            <w:proofErr w:type="spellEnd"/>
+            <w:r>
+              <w:rPr>
+                <w:rFonts w:ascii="Menlo" w:hAnsi="Menlo" w:cs="Menlo"/>
+                <w:color w:val="000000"/>
+                <w:sz w:val="18"/>
+                <w:szCs w:val="18"/>
+              </w:rPr>
+              <w:t xml:space="preserve"> = </w:t>
+            </w:r>
+            <w:proofErr w:type="spellStart"/>
+            <w:r>
+              <w:rPr>
+                <w:rFonts w:ascii="Menlo" w:hAnsi="Menlo" w:cs="Menlo"/>
+                <w:color w:val="000000"/>
+                <w:sz w:val="18"/>
+                <w:szCs w:val="18"/>
+              </w:rPr>
+              <w:t>df_all</w:t>
+            </w:r>
+            <w:proofErr w:type="spellEnd"/>
+            <w:r>
+              <w:rPr>
+                <w:rFonts w:ascii="Menlo" w:hAnsi="Menlo" w:cs="Menlo"/>
+                <w:color w:val="000000"/>
+                <w:sz w:val="18"/>
+                <w:szCs w:val="18"/>
+              </w:rPr>
+              <w:t>[</w:t>
+            </w:r>
+            <w:proofErr w:type="spellStart"/>
+            <w:r>
+              <w:rPr>
+                <w:rFonts w:ascii="Menlo" w:hAnsi="Menlo" w:cs="Menlo"/>
+                <w:color w:val="000000"/>
+                <w:sz w:val="18"/>
+                <w:szCs w:val="18"/>
+              </w:rPr>
+              <w:t>df_all</w:t>
+            </w:r>
+            <w:proofErr w:type="spellEnd"/>
+            <w:r>
+              <w:rPr>
+                <w:rFonts w:ascii="Menlo" w:hAnsi="Menlo" w:cs="Menlo"/>
+                <w:color w:val="000000"/>
+                <w:sz w:val="18"/>
+                <w:szCs w:val="18"/>
+              </w:rPr>
+              <w:t>[</w:t>
+            </w:r>
+            <w:r>
+              <w:rPr>
+                <w:rFonts w:ascii="Menlo" w:hAnsi="Menlo" w:cs="Menlo"/>
+                <w:b/>
+                <w:bCs/>
+                <w:color w:val="008080"/>
+                <w:sz w:val="18"/>
+                <w:szCs w:val="18"/>
+              </w:rPr>
+              <w:t>'Deck'</w:t>
+            </w:r>
+            <w:r>
+              <w:rPr>
+                <w:rFonts w:ascii="Menlo" w:hAnsi="Menlo" w:cs="Menlo"/>
+                <w:color w:val="000000"/>
+                <w:sz w:val="18"/>
+                <w:szCs w:val="18"/>
+              </w:rPr>
+              <w:t xml:space="preserve">] == </w:t>
+            </w:r>
+            <w:r>
+              <w:rPr>
+                <w:rFonts w:ascii="Menlo" w:hAnsi="Menlo" w:cs="Menlo"/>
+                <w:b/>
+                <w:bCs/>
+                <w:color w:val="008080"/>
+                <w:sz w:val="18"/>
+                <w:szCs w:val="18"/>
+              </w:rPr>
+              <w:t>'T'</w:t>
+            </w:r>
+            <w:proofErr w:type="gramStart"/>
+            <w:r>
+              <w:rPr>
+                <w:rFonts w:ascii="Menlo" w:hAnsi="Menlo" w:cs="Menlo"/>
+                <w:color w:val="000000"/>
+                <w:sz w:val="18"/>
+                <w:szCs w:val="18"/>
+              </w:rPr>
+              <w:t>].index</w:t>
+            </w:r>
+            <w:proofErr w:type="gramEnd"/>
+            <w:r>
+              <w:rPr>
+                <w:rFonts w:ascii="Menlo" w:hAnsi="Menlo" w:cs="Menlo"/>
+                <w:color w:val="000000"/>
+                <w:sz w:val="18"/>
+                <w:szCs w:val="18"/>
+              </w:rPr>
+              <w:br/>
+            </w:r>
+            <w:proofErr w:type="spellStart"/>
+            <w:r>
+              <w:rPr>
+                <w:rFonts w:ascii="Menlo" w:hAnsi="Menlo" w:cs="Menlo"/>
+                <w:color w:val="000000"/>
+                <w:sz w:val="18"/>
+                <w:szCs w:val="18"/>
+              </w:rPr>
+              <w:t>df_all.loc</w:t>
+            </w:r>
+            <w:proofErr w:type="spellEnd"/>
+            <w:r>
+              <w:rPr>
+                <w:rFonts w:ascii="Menlo" w:hAnsi="Menlo" w:cs="Menlo"/>
+                <w:color w:val="000000"/>
+                <w:sz w:val="18"/>
+                <w:szCs w:val="18"/>
+              </w:rPr>
+              <w:t>[</w:t>
+            </w:r>
+            <w:proofErr w:type="spellStart"/>
+            <w:r>
+              <w:rPr>
+                <w:rFonts w:ascii="Menlo" w:hAnsi="Menlo" w:cs="Menlo"/>
+                <w:color w:val="000000"/>
+                <w:sz w:val="18"/>
+                <w:szCs w:val="18"/>
+              </w:rPr>
+              <w:t>idx</w:t>
+            </w:r>
+            <w:proofErr w:type="spellEnd"/>
+            <w:r>
+              <w:rPr>
+                <w:rFonts w:ascii="Menlo" w:hAnsi="Menlo" w:cs="Menlo"/>
+                <w:color w:val="000000"/>
+                <w:sz w:val="18"/>
+                <w:szCs w:val="18"/>
+              </w:rPr>
+              <w:t xml:space="preserve">, </w:t>
+            </w:r>
+            <w:r>
+              <w:rPr>
+                <w:rFonts w:ascii="Menlo" w:hAnsi="Menlo" w:cs="Menlo"/>
+                <w:b/>
+                <w:bCs/>
+                <w:color w:val="008080"/>
+                <w:sz w:val="18"/>
+                <w:szCs w:val="18"/>
+              </w:rPr>
+              <w:t>'Deck'</w:t>
+            </w:r>
+            <w:r>
+              <w:rPr>
+                <w:rFonts w:ascii="Menlo" w:hAnsi="Menlo" w:cs="Menlo"/>
+                <w:color w:val="000000"/>
+                <w:sz w:val="18"/>
+                <w:szCs w:val="18"/>
+              </w:rPr>
+              <w:t xml:space="preserve">] = </w:t>
+            </w:r>
+            <w:r>
+              <w:rPr>
+                <w:rFonts w:ascii="Menlo" w:hAnsi="Menlo" w:cs="Menlo"/>
+                <w:b/>
+                <w:bCs/>
+                <w:color w:val="008080"/>
+                <w:sz w:val="18"/>
+                <w:szCs w:val="18"/>
+              </w:rPr>
+              <w:t>'A'</w:t>
+            </w:r>
+          </w:p>
+        </w:tc>
+        <w:tc>
+          <w:tcPr>
+            <w:tcW w:w="4675" w:type="dxa"/>
+          </w:tcPr>
+          <w:p>
+            <w:bookmarkStart w:id="1" w:name="_GoBack"/>
+            <w:bookmarkEnd w:id="1"/>
+          </w:p>
+        </w:tc>
+      </w:tr>
+      <w:tr>
+        <w:tc>
+          <w:tcPr>
+            <w:tcW w:w="4675" w:type="dxa"/>
+          </w:tcPr>
+          <w:p>
+            <w:pPr>
+              <w:pStyle w:val="HTMLPreformatted"/>
+              <w:shd w:val="clear" w:color="auto" w:fill="FFFFFF"/>
+              <w:rPr>
+                <w:rFonts w:ascii="Menlo" w:hAnsi="Menlo" w:cs="Menlo"/>
+                <w:color w:val="000000"/>
+                <w:sz w:val="18"/>
+                <w:szCs w:val="18"/>
+              </w:rPr>
+            </w:pPr>
+            <w:proofErr w:type="spellStart"/>
+            <w:r>
+              <w:rPr>
+                <w:rFonts w:ascii="Menlo" w:hAnsi="Menlo" w:cs="Menlo"/>
+                <w:color w:val="000000"/>
+                <w:sz w:val="18"/>
+                <w:szCs w:val="18"/>
+              </w:rPr>
+              <w:t>drop_col</w:t>
+            </w:r>
+            <w:proofErr w:type="spellEnd"/>
+          </w:p>
+        </w:tc>
+        <w:tc>
+          <w:tcPr>
+            <w:tcW w:w="4675" w:type="dxa"/>
+          </w:tcPr>
+          <w:p>
+            <w:pPr>
+              <w:pStyle w:val="HTMLPreformatted"/>
+              <w:shd w:val="clear" w:color="auto" w:fill="FFFFFF"/>
+              <w:rPr>
+                <w:rFonts w:ascii="Menlo" w:hAnsi="Menlo" w:cs="Menlo"/>
+                <w:color w:val="000000"/>
+                <w:sz w:val="18"/>
+                <w:szCs w:val="18"/>
+              </w:rPr>
+            </w:pPr>
+            <w:proofErr w:type="spellStart"/>
+            <w:r>
+              <w:rPr>
+                <w:rFonts w:ascii="Menlo" w:hAnsi="Menlo" w:cs="Menlo"/>
+                <w:color w:val="000000"/>
+                <w:sz w:val="18"/>
+                <w:szCs w:val="18"/>
+              </w:rPr>
+              <w:t>drop_col</w:t>
+            </w:r>
+            <w:proofErr w:type="spellEnd"/>
+          </w:p>
+        </w:tc>
+      </w:tr>
+      <w:tr>
+        <w:tc>
+          <w:tcPr>
+            <w:tcW w:w="4675" w:type="dxa"/>
+          </w:tcPr>
+          <w:p>
+            <w:pPr>
+              <w:pStyle w:val="HTMLPreformatted"/>
+              <w:shd w:val="clear" w:color="auto" w:fill="FFFFFF"/>
+              <w:rPr>
+                <w:rFonts w:ascii="Menlo" w:hAnsi="Menlo" w:cs="Menlo"/>
+                <w:color w:val="000000"/>
+                <w:sz w:val="18"/>
+                <w:szCs w:val="18"/>
+              </w:rPr>
+            </w:pPr>
+          </w:p>
+        </w:tc>
+        <w:tc>
+          <w:tcPr>
+            <w:tcW w:w="4675" w:type="dxa"/>
+          </w:tcPr>
+          <w:p>
+            <w:pPr>
+              <w:pStyle w:val="HTMLPreformatted"/>
+              <w:shd w:val="clear" w:color="auto" w:fill="FFFFFF"/>
+              <w:rPr>
+                <w:rFonts w:ascii="Menlo" w:hAnsi="Menlo" w:cs="Menlo"/>
+                <w:color w:val="000000"/>
+                <w:sz w:val="18"/>
+                <w:szCs w:val="18"/>
+              </w:rPr>
+            </w:pPr>
+          </w:p>
+        </w:tc>
+      </w:tr>
+      <w:tr>
+        <w:tc>
+          <w:tcPr>
+            <w:tcW w:w="4675" w:type="dxa"/>
+          </w:tcPr>
+          <w:p>
+            <w:pPr>
+              <w:pStyle w:val="HTMLPreformatted"/>
+              <w:shd w:val="clear" w:color="auto" w:fill="FFFFFF"/>
+              <w:rPr>
+                <w:rFonts w:ascii="Menlo" w:hAnsi="Menlo" w:cs="Menlo"/>
+                <w:color w:val="000000"/>
+                <w:sz w:val="18"/>
+                <w:szCs w:val="18"/>
+              </w:rPr>
+            </w:pPr>
+          </w:p>
+        </w:tc>
+        <w:tc>
+          <w:tcPr>
+            <w:tcW w:w="4675" w:type="dxa"/>
+          </w:tcPr>
+          <w:p/>
+        </w:tc>
+      </w:tr>
+      <w:tr>
+        <w:tc>
+          <w:tcPr>
+            <w:tcW w:w="4675" w:type="dxa"/>
+          </w:tcPr>
+          <w:p>
+            <w:pPr>
+              <w:pStyle w:val="HTMLPreformatted"/>
+              <w:shd w:val="clear" w:color="auto" w:fill="FFFFFF"/>
+              <w:rPr>
+                <w:rFonts w:ascii="Menlo" w:hAnsi="Menlo" w:cs="Menlo"/>
+                <w:color w:val="000000"/>
+                <w:sz w:val="18"/>
+                <w:szCs w:val="18"/>
+              </w:rPr>
+            </w:pPr>
+          </w:p>
+        </w:tc>
+        <w:tc>
+          <w:tcPr>
+            <w:tcW w:w="4675" w:type="dxa"/>
+          </w:tcPr>
+          <w:p/>
+        </w:tc>
+      </w:tr>
+      <w:tr>
+        <w:tc>
+          <w:tcPr>
+            <w:tcW w:w="4675" w:type="dxa"/>
+          </w:tcPr>
+          <w:p/>
+        </w:tc>
+        <w:tc>
+          <w:tcPr>
+            <w:tcW w:w="4675" w:type="dxa"/>
+          </w:tcPr>
+          <w:p/>
+        </w:tc>
+      </w:tr>
+    </w:tbl>
     <w:p/>
     <w:p>
       <w:r>
@@ -2384,28 +4611,40 @@
       <w:pPr>
         <w:pStyle w:val="Body"/>
       </w:pPr>
-      <w:r>
-        <w:t>theoaa – 4 (40%)</w:t>
+      <w:proofErr w:type="spellStart"/>
+      <w:r>
+        <w:t>theoaa</w:t>
+      </w:r>
+      <w:proofErr w:type="spellEnd"/>
+      <w:r>
+        <w:t xml:space="preserve"> – 4 (40%)</w:t>
       </w:r>
     </w:p>
     <w:p>
       <w:pPr>
         <w:pStyle w:val="Body"/>
       </w:pPr>
-      <w:r>
-        <w:t>abcdef – 1 (10%)</w:t>
+      <w:proofErr w:type="spellStart"/>
+      <w:r>
+        <w:t>abcdef</w:t>
+      </w:r>
+      <w:proofErr w:type="spellEnd"/>
+      <w:r>
+        <w:t xml:space="preserve"> – 1 (10%)</w:t>
       </w:r>
     </w:p>
     <w:p>
       <w:pPr>
         <w:pStyle w:val="Body"/>
       </w:pPr>
+      <w:proofErr w:type="spellStart"/>
       <w:r>
         <w:t>cddor</w:t>
       </w:r>
       <w:r>
         <w:t>x</w:t>
       </w:r>
+      <w:proofErr w:type="spellEnd"/>
       <w:r>
         <w:t xml:space="preserve"> – 0 (0%)</w:t>
       </w:r>
@@ -2414,8 +4653,13 @@
       <w:pPr>
         <w:pStyle w:val="Body"/>
       </w:pPr>
-      <w:r>
-        <w:t>heortk – 5 (50%)</w:t>
+      <w:proofErr w:type="spellStart"/>
+      <w:r>
+        <w:t>heortk</w:t>
+      </w:r>
+      <w:proofErr w:type="spellEnd"/>
+      <w:r>
+        <w:t xml:space="preserve"> – 5 (50%)</w:t>
       </w:r>
     </w:p>
     <w:p>
@@ -2449,10 +4693,42 @@
         </w:numPr>
       </w:pPr>
       <w:r>
-        <w:t>Pick 2 parents, such as theoaa and herotk (based on letter match)</w:t>
-      </w:r>
-      <w:r>
-        <w:t xml:space="preserve"> or pick 2 based on the possibility, say we choose theoaa and herotk here;</w:t>
+        <w:t xml:space="preserve">Pick 2 parents, such as </w:t>
+      </w:r>
+      <w:proofErr w:type="spellStart"/>
+      <w:r>
+        <w:t>theoaa</w:t>
+      </w:r>
+      <w:proofErr w:type="spellEnd"/>
+      <w:r>
+        <w:t xml:space="preserve"> and </w:t>
+      </w:r>
+      <w:proofErr w:type="spellStart"/>
+      <w:r>
+        <w:t>herotk</w:t>
+      </w:r>
+      <w:proofErr w:type="spellEnd"/>
+      <w:r>
+        <w:t xml:space="preserve"> (based on letter match)</w:t>
+      </w:r>
+      <w:r>
+        <w:t xml:space="preserve"> or pick 2 based on the possibility, say we choose </w:t>
+      </w:r>
+      <w:proofErr w:type="spellStart"/>
+      <w:r>
+        <w:t>theoaa</w:t>
+      </w:r>
+      <w:proofErr w:type="spellEnd"/>
+      <w:r>
+        <w:t xml:space="preserve"> and </w:t>
+      </w:r>
+      <w:proofErr w:type="spellStart"/>
+      <w:r>
+        <w:t>herotk</w:t>
+      </w:r>
+      <w:proofErr w:type="spellEnd"/>
+      <w:r>
+        <w:t xml:space="preserve"> here;</w:t>
       </w:r>
     </w:p>
     <w:p>
@@ -2464,7 +4740,39 @@
         </w:numPr>
       </w:pPr>
       <w:r>
-        <w:t>Crossover: Create a child from the parent, such as the+otk or th+rotk, say we get the+otk=theotk here</w:t>
+        <w:t xml:space="preserve">Crossover: Create a child from the parent, such as </w:t>
+      </w:r>
+      <w:proofErr w:type="spellStart"/>
+      <w:r>
+        <w:t>the+otk</w:t>
+      </w:r>
+      <w:proofErr w:type="spellEnd"/>
+      <w:r>
+        <w:t xml:space="preserve"> or </w:t>
+      </w:r>
+      <w:proofErr w:type="spellStart"/>
+      <w:r>
+        <w:t>th+rotk</w:t>
+      </w:r>
+      <w:proofErr w:type="spellEnd"/>
+      <w:r>
+        <w:t xml:space="preserve">, say we get </w:t>
+      </w:r>
+      <w:proofErr w:type="spellStart"/>
+      <w:r>
+        <w:t>the+otk</w:t>
+      </w:r>
+      <w:proofErr w:type="spellEnd"/>
+      <w:r>
+        <w:t>=</w:t>
+      </w:r>
+      <w:proofErr w:type="spellStart"/>
+      <w:r>
+        <w:t>theotk</w:t>
+      </w:r>
+      <w:proofErr w:type="spellEnd"/>
+      <w:r>
+        <w:t xml:space="preserve"> here</w:t>
       </w:r>
       <w:r>
         <w:t>;</w:t>
@@ -3864,6 +6172,17 @@
       <w:lang w:bidi="ar-SA"/>
     </w:rPr>
   </w:style>
+  <w:style w:type="paragraph" w:styleId="ListParagraph">
+    <w:name w:val="List Paragraph"/>
+    <w:basedOn w:val="Normal"/>
+    <w:uiPriority w:val="34"/>
+    <w:qFormat/>
+    <w:rsid w:val="00884EED"/>
+    <w:pPr>
+      <w:ind w:left="720"/>
+      <w:contextualSpacing/>
+    </w:pPr>
+  </w:style>
 </w:styles>
 </file>
 

--- a/Thoughts_recording.docx
+++ b/Thoughts_recording.docx
@@ -1944,9 +1944,9 @@
       <w:r>
         <w:br w:type="page"/>
       </w:r>
+      <w:bookmarkStart w:id="1" w:name="_GoBack"/>
+      <w:bookmarkEnd w:id="1"/>
     </w:p>
-    <w:p/>
-    <w:p/>
     <w:tbl>
       <w:tblPr>
         <w:tblStyle w:val="TableGrid"/>
@@ -1964,6 +1964,7 @@
           </w:tcPr>
           <w:p>
             <w:r>
+              <w:lastRenderedPageBreak/>
               <w:t>Understand data</w:t>
             </w:r>
           </w:p>
@@ -2230,6 +2231,54 @@
                 <w:szCs w:val="18"/>
               </w:rPr>
             </w:pPr>
+            <w:proofErr w:type="spellStart"/>
+            <w:r>
+              <w:t>concat_</w:t>
+            </w:r>
+            <w:proofErr w:type="gramStart"/>
+            <w:r>
+              <w:t>df</w:t>
+            </w:r>
+            <w:proofErr w:type="spellEnd"/>
+            <w:r>
+              <w:t>(</w:t>
+            </w:r>
+            <w:proofErr w:type="spellStart"/>
+            <w:proofErr w:type="gramEnd"/>
+            <w:r>
+              <w:t>df_train</w:t>
+            </w:r>
+            <w:proofErr w:type="spellEnd"/>
+            <w:r>
+              <w:t xml:space="preserve">, </w:t>
+            </w:r>
+            <w:proofErr w:type="spellStart"/>
+            <w:r>
+              <w:t>df_test</w:t>
+            </w:r>
+            <w:proofErr w:type="spellEnd"/>
+            <w:r>
+              <w:t>)</w:t>
+            </w:r>
+            <w:r>
+              <w:t xml:space="preserve">: </w:t>
+            </w:r>
+            <w:r>
+              <w:rPr>
+                <w:b/>
+                <w:bCs/>
+              </w:rPr>
+              <w:t>stacked df</w:t>
+            </w:r>
+            <w:r>
+              <w:t xml:space="preserve"> of training and test set on axis 0 (vertically)</w:t>
+            </w:r>
+            <w:r>
+              <w:t xml:space="preserve"> # </w:t>
+            </w:r>
+            <w:r>
+              <w:t>Advanced_feature_engineering_refactored.py</w:t>
+            </w:r>
             <w:r>
               <w:rPr>
                 <w:rFonts w:ascii="Menlo" w:hAnsi="Menlo" w:cs="Menlo"/>
@@ -2418,6 +2467,16 @@
                 <w:lang w:val="en-CA"/>
               </w:rPr>
             </w:pPr>
+          </w:p>
+          <w:p>
+            <w:r>
+              <w:t xml:space="preserve">Manipulate data in df, train/test model in </w:t>
+            </w:r>
+            <w:proofErr w:type="spellStart"/>
+            <w:r>
+              <w:t>ndarray</w:t>
+            </w:r>
+            <w:proofErr w:type="spellEnd"/>
           </w:p>
         </w:tc>
       </w:tr>
@@ -2563,255 +2622,6 @@
         </w:tc>
       </w:tr>
     </w:tbl>
-    <w:p>
-      <w:pPr>
-        <w:rPr>
-          <w:lang w:val="en-CA"/>
-        </w:rPr>
-      </w:pPr>
-      <w:r>
-        <w:lastRenderedPageBreak/>
-        <w:t>In</w:t>
-      </w:r>
-      <w:r>
-        <w:t xml:space="preserve"> Advanced_feature_engineering_refactored.py</w:t>
-      </w:r>
-    </w:p>
-    <w:p>
-      <w:proofErr w:type="spellStart"/>
-      <w:r>
-        <w:t>df_all</w:t>
-      </w:r>
-      <w:proofErr w:type="spellEnd"/>
-      <w:r>
-        <w:t xml:space="preserve"> = </w:t>
-      </w:r>
-      <w:proofErr w:type="spellStart"/>
-      <w:r>
-        <w:t>concat_</w:t>
-      </w:r>
-      <w:proofErr w:type="gramStart"/>
-      <w:r>
-        <w:t>df</w:t>
-      </w:r>
-      <w:proofErr w:type="spellEnd"/>
-      <w:r>
-        <w:t>(</w:t>
-      </w:r>
-      <w:proofErr w:type="spellStart"/>
-      <w:proofErr w:type="gramEnd"/>
-      <w:r>
-        <w:t>df_train</w:t>
-      </w:r>
-      <w:proofErr w:type="spellEnd"/>
-      <w:r>
-        <w:t xml:space="preserve">, </w:t>
-      </w:r>
-      <w:proofErr w:type="spellStart"/>
-      <w:r>
-        <w:t>df_test</w:t>
-      </w:r>
-      <w:proofErr w:type="spellEnd"/>
-      <w:r>
-        <w:t>)</w:t>
-      </w:r>
-      <w:r>
-        <w:t xml:space="preserve">: </w:t>
-      </w:r>
-      <w:r>
-        <w:t>stacked df of training and test set on axis 0 (vertically)</w:t>
-      </w:r>
-    </w:p>
-    <w:p>
-      <w:pPr>
-        <w:pStyle w:val="HTMLPreformatted"/>
-        <w:numPr>
-          <w:ilvl w:val="0"/>
-          <w:numId w:val="2"/>
-        </w:numPr>
-        <w:shd w:val="clear" w:color="auto" w:fill="FFFFFF"/>
-        <w:rPr>
-          <w:rFonts w:ascii="Menlo" w:hAnsi="Menlo" w:cs="Menlo"/>
-          <w:color w:val="000000"/>
-          <w:sz w:val="18"/>
-          <w:szCs w:val="18"/>
-        </w:rPr>
-      </w:pPr>
-      <w:proofErr w:type="gramStart"/>
-      <w:r>
-        <w:rPr>
-          <w:rFonts w:ascii="Menlo" w:hAnsi="Menlo" w:cs="Menlo"/>
-          <w:color w:val="000000"/>
-          <w:sz w:val="18"/>
-          <w:szCs w:val="18"/>
-        </w:rPr>
-        <w:t>correlation(</w:t>
-      </w:r>
-      <w:proofErr w:type="gramEnd"/>
-      <w:r>
-        <w:rPr>
-          <w:rFonts w:ascii="Menlo" w:hAnsi="Menlo" w:cs="Menlo"/>
-          <w:color w:val="000000"/>
-          <w:sz w:val="18"/>
-          <w:szCs w:val="18"/>
-        </w:rPr>
-        <w:t>df, col, abs):</w:t>
-      </w:r>
-      <w:r>
-        <w:rPr>
-          <w:rFonts w:ascii="Menlo" w:hAnsi="Menlo" w:cs="Menlo"/>
-          <w:color w:val="000000"/>
-          <w:sz w:val="18"/>
-          <w:szCs w:val="18"/>
-        </w:rPr>
-        <w:t xml:space="preserve"> </w:t>
-      </w:r>
-      <w:r>
-        <w:rPr>
-          <w:rFonts w:ascii="Menlo" w:hAnsi="Menlo" w:cs="Menlo"/>
-          <w:i/>
-          <w:iCs/>
-          <w:color w:val="808080"/>
-          <w:sz w:val="18"/>
-          <w:szCs w:val="18"/>
-        </w:rPr>
-        <w:t xml:space="preserve">important to use stacked </w:t>
-      </w:r>
-      <w:proofErr w:type="spellStart"/>
-      <w:r>
-        <w:rPr>
-          <w:rFonts w:ascii="Menlo" w:hAnsi="Menlo" w:cs="Menlo"/>
-          <w:i/>
-          <w:iCs/>
-          <w:color w:val="808080"/>
-          <w:sz w:val="18"/>
-          <w:szCs w:val="18"/>
-        </w:rPr>
-        <w:t>tran</w:t>
-      </w:r>
-      <w:proofErr w:type="spellEnd"/>
-      <w:r>
-        <w:rPr>
-          <w:rFonts w:ascii="Menlo" w:hAnsi="Menlo" w:cs="Menlo"/>
-          <w:i/>
-          <w:iCs/>
-          <w:color w:val="808080"/>
-          <w:sz w:val="18"/>
-          <w:szCs w:val="18"/>
-        </w:rPr>
-        <w:t xml:space="preserve"> and test data because together they give a better correlation</w:t>
-      </w:r>
-    </w:p>
-    <w:p>
-      <w:pPr>
-        <w:pStyle w:val="HTMLPreformatted"/>
-        <w:numPr>
-          <w:ilvl w:val="0"/>
-          <w:numId w:val="2"/>
-        </w:numPr>
-        <w:shd w:val="clear" w:color="auto" w:fill="FFFFFF"/>
-        <w:rPr>
-          <w:rFonts w:ascii="Menlo" w:hAnsi="Menlo" w:cs="Menlo"/>
-          <w:color w:val="000000" w:themeColor="text1"/>
-          <w:sz w:val="18"/>
-          <w:szCs w:val="18"/>
-        </w:rPr>
-      </w:pPr>
-      <w:r>
-        <w:rPr>
-          <w:rFonts w:ascii="Menlo" w:hAnsi="Menlo" w:cs="Menlo"/>
-          <w:color w:val="000000" w:themeColor="text1"/>
-          <w:sz w:val="18"/>
-          <w:szCs w:val="18"/>
-        </w:rPr>
-        <w:t>filling missingness</w:t>
-      </w:r>
-      <w:r>
-        <w:rPr>
-          <w:rFonts w:ascii="Menlo" w:hAnsi="Menlo" w:cs="Menlo"/>
-          <w:color w:val="000000" w:themeColor="text1"/>
-          <w:sz w:val="18"/>
-          <w:szCs w:val="18"/>
-        </w:rPr>
-        <w:t xml:space="preserve"> all together (passing by reference)</w:t>
-      </w:r>
-    </w:p>
-    <w:p>
-      <w:pPr>
-        <w:pStyle w:val="HTMLPreformatted"/>
-        <w:numPr>
-          <w:ilvl w:val="0"/>
-          <w:numId w:val="2"/>
-        </w:numPr>
-        <w:shd w:val="clear" w:color="auto" w:fill="FFFFFF"/>
-        <w:rPr>
-          <w:rFonts w:ascii="Menlo" w:hAnsi="Menlo" w:cs="Menlo"/>
-          <w:color w:val="000000" w:themeColor="text1"/>
-          <w:sz w:val="18"/>
-          <w:szCs w:val="18"/>
-        </w:rPr>
-      </w:pPr>
-      <w:r>
-        <w:rPr>
-          <w:rFonts w:ascii="Menlo" w:hAnsi="Menlo" w:cs="Menlo"/>
-          <w:color w:val="000000" w:themeColor="text1"/>
-          <w:sz w:val="18"/>
-          <w:szCs w:val="18"/>
-        </w:rPr>
-        <w:t xml:space="preserve">create new attributes in </w:t>
-      </w:r>
-      <w:proofErr w:type="spellStart"/>
-      <w:r>
-        <w:rPr>
-          <w:rFonts w:ascii="Menlo" w:hAnsi="Menlo" w:cs="Menlo"/>
-          <w:color w:val="000000"/>
-          <w:sz w:val="18"/>
-          <w:szCs w:val="18"/>
-        </w:rPr>
-        <w:t>create_deck</w:t>
-      </w:r>
-      <w:proofErr w:type="spellEnd"/>
-    </w:p>
-    <w:p>
-      <w:pPr>
-        <w:shd w:val="clear" w:color="auto" w:fill="FFFFFF"/>
-        <w:tabs>
-          <w:tab w:val="left" w:pos="916"/>
-          <w:tab w:val="left" w:pos="1832"/>
-          <w:tab w:val="left" w:pos="2748"/>
-          <w:tab w:val="left" w:pos="3664"/>
-          <w:tab w:val="left" w:pos="4580"/>
-          <w:tab w:val="left" w:pos="5496"/>
-          <w:tab w:val="left" w:pos="6412"/>
-          <w:tab w:val="left" w:pos="7328"/>
-          <w:tab w:val="left" w:pos="8244"/>
-          <w:tab w:val="left" w:pos="9160"/>
-          <w:tab w:val="left" w:pos="10076"/>
-          <w:tab w:val="left" w:pos="10992"/>
-          <w:tab w:val="left" w:pos="11908"/>
-          <w:tab w:val="left" w:pos="12824"/>
-          <w:tab w:val="left" w:pos="13740"/>
-          <w:tab w:val="left" w:pos="14656"/>
-        </w:tabs>
-        <w:rPr>
-          <w:rFonts w:ascii="Menlo" w:eastAsia="Times New Roman" w:hAnsi="Menlo" w:cs="Menlo"/>
-          <w:color w:val="000000"/>
-          <w:sz w:val="18"/>
-          <w:szCs w:val="18"/>
-          <w:lang w:val="en-CA" w:eastAsia="zh-CN"/>
-        </w:rPr>
-      </w:pPr>
-    </w:p>
-    <w:p>
-      <w:r>
-        <w:t xml:space="preserve">Manipulate data in df, train/test model in </w:t>
-      </w:r>
-      <w:proofErr w:type="spellStart"/>
-      <w:r>
-        <w:t>ndarray</w:t>
-      </w:r>
-      <w:proofErr w:type="spellEnd"/>
-    </w:p>
     <w:p/>
     <w:p>
       <w:proofErr w:type="spellStart"/>
@@ -2820,10 +2630,7 @@
       </w:r>
       <w:proofErr w:type="spellEnd"/>
       <w:r>
-        <w:t>:</w:t>
-      </w:r>
-      <w:r>
-        <w:t xml:space="preserve"> []</w:t>
+        <w:t>: []</w:t>
       </w:r>
     </w:p>
     <w:tbl>
@@ -2930,7 +2737,7 @@
                 <w:sz w:val="18"/>
                 <w:szCs w:val="18"/>
               </w:rPr>
-              <w:t>categorical_to_ordinal</w:t>
+              <w:t>add_title_col</w:t>
             </w:r>
             <w:proofErr w:type="spellEnd"/>
           </w:p>
@@ -2939,7 +2746,29 @@
           <w:tcPr>
             <w:tcW w:w="5102" w:type="dxa"/>
           </w:tcPr>
-          <w:p/>
+          <w:p>
+            <w:pPr>
+              <w:pStyle w:val="HTMLPreformatted"/>
+              <w:shd w:val="clear" w:color="auto" w:fill="FFFFFF"/>
+              <w:rPr>
+                <w:rFonts w:ascii="Menlo" w:hAnsi="Menlo" w:cs="Menlo"/>
+                <w:color w:val="000000"/>
+                <w:sz w:val="18"/>
+                <w:szCs w:val="18"/>
+              </w:rPr>
+            </w:pPr>
+            <w:proofErr w:type="spellStart"/>
+            <w:r>
+              <w:rPr>
+                <w:rFonts w:ascii="Menlo" w:hAnsi="Menlo" w:cs="Menlo"/>
+                <w:color w:val="000000"/>
+                <w:sz w:val="18"/>
+                <w:szCs w:val="18"/>
+              </w:rPr>
+              <w:t>add_title_col</w:t>
+            </w:r>
+            <w:proofErr w:type="spellEnd"/>
+          </w:p>
         </w:tc>
       </w:tr>
       <w:tr>
@@ -2966,7 +2795,7 @@
                 <w:sz w:val="18"/>
                 <w:szCs w:val="18"/>
               </w:rPr>
-              <w:t>add_title_col</w:t>
+              <w:t>caregorize_title</w:t>
             </w:r>
             <w:proofErr w:type="spellEnd"/>
           </w:p>
@@ -2994,7 +2823,7 @@
                 <w:sz w:val="18"/>
                 <w:szCs w:val="18"/>
               </w:rPr>
-              <w:t>add_title_col</w:t>
+              <w:t>categorize_title</w:t>
             </w:r>
             <w:proofErr w:type="spellEnd"/>
           </w:p>
@@ -3024,7 +2853,7 @@
                 <w:sz w:val="18"/>
                 <w:szCs w:val="18"/>
               </w:rPr>
-              <w:t>caregorize_title</w:t>
+              <w:t>categorical_to_ordinal</w:t>
             </w:r>
             <w:proofErr w:type="spellEnd"/>
           </w:p>
@@ -3052,7 +2881,7 @@
                 <w:sz w:val="18"/>
                 <w:szCs w:val="18"/>
               </w:rPr>
-              <w:t>categorize_title</w:t>
+              <w:t>categorical_to_ordinal</w:t>
             </w:r>
             <w:proofErr w:type="spellEnd"/>
           </w:p>
@@ -3082,7 +2911,7 @@
                 <w:sz w:val="18"/>
                 <w:szCs w:val="18"/>
               </w:rPr>
-              <w:t>categorical_to_ordinal</w:t>
+              <w:t>create_FamilySize</w:t>
             </w:r>
             <w:proofErr w:type="spellEnd"/>
           </w:p>
@@ -3110,7 +2939,7 @@
                 <w:sz w:val="18"/>
                 <w:szCs w:val="18"/>
               </w:rPr>
-              <w:t>categorical_to_ordinal</w:t>
+              <w:t>create_FamilySize</w:t>
             </w:r>
             <w:proofErr w:type="spellEnd"/>
           </w:p>
@@ -3140,7 +2969,7 @@
                 <w:sz w:val="18"/>
                 <w:szCs w:val="18"/>
               </w:rPr>
-              <w:t>create_FamilySize</w:t>
+              <w:t>create_ticketFreq</w:t>
             </w:r>
             <w:proofErr w:type="spellEnd"/>
           </w:p>
@@ -3148,6 +2977,14 @@
         <w:tc>
           <w:tcPr>
             <w:tcW w:w="5102" w:type="dxa"/>
+          </w:tcPr>
+          <w:p/>
+        </w:tc>
+      </w:tr>
+      <w:tr>
+        <w:tc>
+          <w:tcPr>
+            <w:tcW w:w="4248" w:type="dxa"/>
           </w:tcPr>
           <w:p>
             <w:pPr>
@@ -3168,7 +3005,35 @@
                 <w:sz w:val="18"/>
                 <w:szCs w:val="18"/>
               </w:rPr>
-              <w:t>create_FamilySize</w:t>
+              <w:t>create_IsAlone</w:t>
+            </w:r>
+            <w:proofErr w:type="spellEnd"/>
+          </w:p>
+        </w:tc>
+        <w:tc>
+          <w:tcPr>
+            <w:tcW w:w="5102" w:type="dxa"/>
+          </w:tcPr>
+          <w:p>
+            <w:pPr>
+              <w:pStyle w:val="HTMLPreformatted"/>
+              <w:shd w:val="clear" w:color="auto" w:fill="FFFFFF"/>
+              <w:rPr>
+                <w:rFonts w:ascii="Menlo" w:hAnsi="Menlo" w:cs="Menlo"/>
+                <w:color w:val="000000"/>
+                <w:sz w:val="18"/>
+                <w:szCs w:val="18"/>
+              </w:rPr>
+            </w:pPr>
+            <w:proofErr w:type="spellStart"/>
+            <w:r>
+              <w:rPr>
+                <w:rFonts w:ascii="Menlo" w:hAnsi="Menlo" w:cs="Menlo"/>
+                <w:color w:val="000000"/>
+                <w:sz w:val="18"/>
+                <w:szCs w:val="18"/>
+              </w:rPr>
+              <w:t>create_IsAlone</w:t>
             </w:r>
             <w:proofErr w:type="spellEnd"/>
           </w:p>
@@ -3198,7 +3063,7 @@
                 <w:sz w:val="18"/>
                 <w:szCs w:val="18"/>
               </w:rPr>
-              <w:t>create_ticketFreq</w:t>
+              <w:t>convert_age_to_ordinal_based_on_bins</w:t>
             </w:r>
             <w:proofErr w:type="spellEnd"/>
           </w:p>
@@ -3207,7 +3072,19 @@
           <w:tcPr>
             <w:tcW w:w="5102" w:type="dxa"/>
           </w:tcPr>
-          <w:p/>
+          <w:p>
+            <w:proofErr w:type="spellStart"/>
+            <w:r>
+              <w:rPr>
+                <w:rFonts w:ascii="Menlo" w:hAnsi="Menlo" w:cs="Menlo"/>
+                <w:color w:val="000000"/>
+                <w:sz w:val="18"/>
+                <w:szCs w:val="18"/>
+              </w:rPr>
+              <w:t>convert_age_to_ordinal_based_on_age_bins</w:t>
+            </w:r>
+            <w:proofErr w:type="spellEnd"/>
+          </w:p>
         </w:tc>
       </w:tr>
       <w:tr>
@@ -3234,7 +3111,7 @@
                 <w:sz w:val="18"/>
                 <w:szCs w:val="18"/>
               </w:rPr>
-              <w:t>create_IsAlone</w:t>
+              <w:t>convert_fare_to_ordinal_based_on_bins</w:t>
             </w:r>
             <w:proofErr w:type="spellEnd"/>
           </w:p>
@@ -3242,6 +3119,26 @@
         <w:tc>
           <w:tcPr>
             <w:tcW w:w="5102" w:type="dxa"/>
+          </w:tcPr>
+          <w:p>
+            <w:proofErr w:type="spellStart"/>
+            <w:r>
+              <w:rPr>
+                <w:rFonts w:ascii="Menlo" w:hAnsi="Menlo" w:cs="Menlo"/>
+                <w:color w:val="000000"/>
+                <w:sz w:val="18"/>
+                <w:szCs w:val="18"/>
+              </w:rPr>
+              <w:t>convert_fare_to_ordinal_based_on_fare_bins</w:t>
+            </w:r>
+            <w:proofErr w:type="spellEnd"/>
+          </w:p>
+        </w:tc>
+      </w:tr>
+      <w:tr>
+        <w:tc>
+          <w:tcPr>
+            <w:tcW w:w="4248" w:type="dxa"/>
           </w:tcPr>
           <w:p>
             <w:pPr>
@@ -3262,16 +3159,14 @@
                 <w:sz w:val="18"/>
                 <w:szCs w:val="18"/>
               </w:rPr>
-              <w:t>create_IsAlone</w:t>
+              <w:t>add_name_length</w:t>
             </w:r>
             <w:proofErr w:type="spellEnd"/>
           </w:p>
         </w:tc>
-      </w:tr>
-      <w:tr>
-        <w:tc>
-          <w:tcPr>
-            <w:tcW w:w="4248" w:type="dxa"/>
+        <w:tc>
+          <w:tcPr>
+            <w:tcW w:w="5102" w:type="dxa"/>
           </w:tcPr>
           <w:p>
             <w:pPr>
@@ -3292,248 +3187,7 @@
                 <w:sz w:val="18"/>
                 <w:szCs w:val="18"/>
               </w:rPr>
-              <w:t>convert_age_to_ordinal_based_on_bins</w:t>
-            </w:r>
-            <w:proofErr w:type="spellEnd"/>
-          </w:p>
-        </w:tc>
-        <w:tc>
-          <w:tcPr>
-            <w:tcW w:w="5102" w:type="dxa"/>
-          </w:tcPr>
-          <w:p/>
-        </w:tc>
-      </w:tr>
-      <w:tr>
-        <w:tc>
-          <w:tcPr>
-            <w:tcW w:w="4248" w:type="dxa"/>
-          </w:tcPr>
-          <w:p>
-            <w:pPr>
-              <w:pStyle w:val="HTMLPreformatted"/>
-              <w:shd w:val="clear" w:color="auto" w:fill="FFFFFF"/>
-              <w:rPr>
-                <w:rFonts w:ascii="Menlo" w:hAnsi="Menlo" w:cs="Menlo"/>
-                <w:color w:val="000000"/>
-                <w:sz w:val="18"/>
-                <w:szCs w:val="18"/>
-              </w:rPr>
-            </w:pPr>
-            <w:proofErr w:type="spellStart"/>
-            <w:r>
-              <w:rPr>
-                <w:rFonts w:ascii="Menlo" w:hAnsi="Menlo" w:cs="Menlo"/>
-                <w:color w:val="000000"/>
-                <w:sz w:val="18"/>
-                <w:szCs w:val="18"/>
-              </w:rPr>
-              <w:t>convert_fare_to_ordinal_based_on_bins</w:t>
-            </w:r>
-            <w:proofErr w:type="spellEnd"/>
-          </w:p>
-        </w:tc>
-        <w:tc>
-          <w:tcPr>
-            <w:tcW w:w="5102" w:type="dxa"/>
-          </w:tcPr>
-          <w:p/>
-        </w:tc>
-      </w:tr>
-      <w:tr>
-        <w:tc>
-          <w:tcPr>
-            <w:tcW w:w="4248" w:type="dxa"/>
-          </w:tcPr>
-          <w:p>
-            <w:pPr>
-              <w:pStyle w:val="HTMLPreformatted"/>
-              <w:shd w:val="clear" w:color="auto" w:fill="FFFFFF"/>
-              <w:rPr>
-                <w:rFonts w:ascii="Menlo" w:hAnsi="Menlo" w:cs="Menlo"/>
-                <w:color w:val="000000"/>
-                <w:sz w:val="18"/>
-                <w:szCs w:val="18"/>
-              </w:rPr>
-            </w:pPr>
-            <w:proofErr w:type="spellStart"/>
-            <w:r>
-              <w:rPr>
-                <w:rFonts w:ascii="Menlo" w:hAnsi="Menlo" w:cs="Menlo"/>
-                <w:color w:val="000000"/>
-                <w:sz w:val="18"/>
-                <w:szCs w:val="18"/>
-              </w:rPr>
               <w:t>add_name_length</w:t>
-            </w:r>
-            <w:proofErr w:type="spellEnd"/>
-          </w:p>
-        </w:tc>
-        <w:tc>
-          <w:tcPr>
-            <w:tcW w:w="5102" w:type="dxa"/>
-          </w:tcPr>
-          <w:p>
-            <w:pPr>
-              <w:pStyle w:val="HTMLPreformatted"/>
-              <w:shd w:val="clear" w:color="auto" w:fill="FFFFFF"/>
-              <w:rPr>
-                <w:rFonts w:ascii="Menlo" w:hAnsi="Menlo" w:cs="Menlo"/>
-                <w:color w:val="000000"/>
-                <w:sz w:val="18"/>
-                <w:szCs w:val="18"/>
-              </w:rPr>
-            </w:pPr>
-            <w:proofErr w:type="spellStart"/>
-            <w:r>
-              <w:rPr>
-                <w:rFonts w:ascii="Menlo" w:hAnsi="Menlo" w:cs="Menlo"/>
-                <w:color w:val="000000"/>
-                <w:sz w:val="18"/>
-                <w:szCs w:val="18"/>
-              </w:rPr>
-              <w:t>add_name_length</w:t>
-            </w:r>
-            <w:proofErr w:type="spellEnd"/>
-          </w:p>
-        </w:tc>
-      </w:tr>
-      <w:tr>
-        <w:tc>
-          <w:tcPr>
-            <w:tcW w:w="4248" w:type="dxa"/>
-          </w:tcPr>
-          <w:p>
-            <w:pPr>
-              <w:pStyle w:val="HTMLPreformatted"/>
-              <w:shd w:val="clear" w:color="auto" w:fill="FFFFFF"/>
-              <w:rPr>
-                <w:rFonts w:ascii="Menlo" w:hAnsi="Menlo" w:cs="Menlo"/>
-                <w:color w:val="000000"/>
-                <w:sz w:val="18"/>
-                <w:szCs w:val="18"/>
-              </w:rPr>
-            </w:pPr>
-          </w:p>
-        </w:tc>
-        <w:tc>
-          <w:tcPr>
-            <w:tcW w:w="5102" w:type="dxa"/>
-          </w:tcPr>
-          <w:p>
-            <w:pPr>
-              <w:pStyle w:val="HTMLPreformatted"/>
-              <w:shd w:val="clear" w:color="auto" w:fill="FFFFFF"/>
-              <w:rPr>
-                <w:rFonts w:ascii="Menlo" w:hAnsi="Menlo" w:cs="Menlo"/>
-                <w:color w:val="000000"/>
-                <w:sz w:val="18"/>
-                <w:szCs w:val="18"/>
-              </w:rPr>
-            </w:pPr>
-            <w:proofErr w:type="spellStart"/>
-            <w:r>
-              <w:rPr>
-                <w:rFonts w:ascii="Menlo" w:hAnsi="Menlo" w:cs="Menlo"/>
-                <w:color w:val="000000"/>
-                <w:sz w:val="18"/>
-                <w:szCs w:val="18"/>
-              </w:rPr>
-              <w:t>fill_missing_age</w:t>
-            </w:r>
-            <w:proofErr w:type="spellEnd"/>
-          </w:p>
-        </w:tc>
-      </w:tr>
-      <w:tr>
-        <w:tc>
-          <w:tcPr>
-            <w:tcW w:w="4248" w:type="dxa"/>
-          </w:tcPr>
-          <w:p>
-            <w:pPr>
-              <w:pStyle w:val="HTMLPreformatted"/>
-              <w:shd w:val="clear" w:color="auto" w:fill="FFFFFF"/>
-              <w:rPr>
-                <w:rFonts w:ascii="Menlo" w:hAnsi="Menlo" w:cs="Menlo"/>
-                <w:color w:val="000000"/>
-                <w:sz w:val="18"/>
-                <w:szCs w:val="18"/>
-              </w:rPr>
-            </w:pPr>
-          </w:p>
-        </w:tc>
-        <w:tc>
-          <w:tcPr>
-            <w:tcW w:w="5102" w:type="dxa"/>
-          </w:tcPr>
-          <w:p>
-            <w:pPr>
-              <w:pStyle w:val="HTMLPreformatted"/>
-              <w:shd w:val="clear" w:color="auto" w:fill="FFFFFF"/>
-              <w:rPr>
-                <w:rFonts w:ascii="Menlo" w:hAnsi="Menlo" w:cs="Menlo"/>
-                <w:color w:val="000000"/>
-                <w:sz w:val="18"/>
-                <w:szCs w:val="18"/>
-              </w:rPr>
-            </w:pPr>
-            <w:proofErr w:type="spellStart"/>
-            <w:r>
-              <w:rPr>
-                <w:rFonts w:ascii="Menlo" w:hAnsi="Menlo" w:cs="Menlo"/>
-                <w:color w:val="000000"/>
-                <w:sz w:val="18"/>
-                <w:szCs w:val="18"/>
-              </w:rPr>
-              <w:t>convert_age_to_ordinal_based_on_age_bins</w:t>
-            </w:r>
-            <w:proofErr w:type="spellEnd"/>
-          </w:p>
-        </w:tc>
-      </w:tr>
-      <w:tr>
-        <w:tc>
-          <w:tcPr>
-            <w:tcW w:w="4248" w:type="dxa"/>
-          </w:tcPr>
-          <w:p>
-            <w:pPr>
-              <w:pStyle w:val="HTMLPreformatted"/>
-              <w:shd w:val="clear" w:color="auto" w:fill="FFFFFF"/>
-              <w:rPr>
-                <w:rFonts w:ascii="Menlo" w:hAnsi="Menlo" w:cs="Menlo"/>
-                <w:color w:val="000000"/>
-                <w:sz w:val="18"/>
-                <w:szCs w:val="18"/>
-              </w:rPr>
-            </w:pPr>
-          </w:p>
-        </w:tc>
-        <w:tc>
-          <w:tcPr>
-            <w:tcW w:w="5102" w:type="dxa"/>
-          </w:tcPr>
-          <w:p>
-            <w:pPr>
-              <w:pStyle w:val="HTMLPreformatted"/>
-              <w:shd w:val="clear" w:color="auto" w:fill="FFFFFF"/>
-              <w:rPr>
-                <w:rFonts w:ascii="Menlo" w:hAnsi="Menlo" w:cs="Menlo"/>
-                <w:color w:val="000000"/>
-                <w:sz w:val="18"/>
-                <w:szCs w:val="18"/>
-              </w:rPr>
-            </w:pPr>
-            <w:proofErr w:type="spellStart"/>
-            <w:r>
-              <w:rPr>
-                <w:rFonts w:ascii="Menlo" w:hAnsi="Menlo" w:cs="Menlo"/>
-                <w:color w:val="000000"/>
-                <w:sz w:val="18"/>
-                <w:szCs w:val="18"/>
-              </w:rPr>
-              <w:t>convert_fare_to_ordinal_based_on_fare_bins</w:t>
             </w:r>
             <w:proofErr w:type="spellEnd"/>
           </w:p>
@@ -4031,49 +3685,34 @@
           </w:tcPr>
           <w:p>
             <w:pPr>
+              <w:pStyle w:val="HTMLPreformatted"/>
               <w:shd w:val="clear" w:color="auto" w:fill="FFFFFF"/>
-              <w:tabs>
-                <w:tab w:val="left" w:pos="916"/>
-                <w:tab w:val="left" w:pos="1832"/>
-                <w:tab w:val="left" w:pos="2748"/>
-                <w:tab w:val="left" w:pos="3664"/>
-                <w:tab w:val="left" w:pos="4580"/>
-                <w:tab w:val="left" w:pos="5496"/>
-                <w:tab w:val="left" w:pos="6412"/>
-                <w:tab w:val="left" w:pos="7328"/>
-                <w:tab w:val="left" w:pos="8244"/>
-                <w:tab w:val="left" w:pos="9160"/>
-                <w:tab w:val="left" w:pos="10076"/>
-                <w:tab w:val="left" w:pos="10992"/>
-                <w:tab w:val="left" w:pos="11908"/>
-                <w:tab w:val="left" w:pos="12824"/>
-                <w:tab w:val="left" w:pos="13740"/>
-                <w:tab w:val="left" w:pos="14656"/>
-              </w:tabs>
-              <w:rPr>
-                <w:rFonts w:ascii="Menlo" w:eastAsia="Times New Roman" w:hAnsi="Menlo" w:cs="Menlo"/>
-                <w:color w:val="000000"/>
-                <w:sz w:val="18"/>
-                <w:szCs w:val="18"/>
-                <w:lang w:val="en-CA" w:eastAsia="zh-CN"/>
-              </w:rPr>
-            </w:pPr>
+              <w:rPr>
+                <w:rFonts w:ascii="Menlo" w:hAnsi="Menlo" w:cs="Menlo"/>
+                <w:color w:val="000000"/>
+                <w:sz w:val="18"/>
+                <w:szCs w:val="18"/>
+              </w:rPr>
+            </w:pPr>
+            <w:proofErr w:type="spellStart"/>
+            <w:r>
+              <w:rPr>
+                <w:rFonts w:ascii="Menlo" w:hAnsi="Menlo" w:cs="Menlo"/>
+                <w:color w:val="000000"/>
+                <w:sz w:val="18"/>
+                <w:szCs w:val="18"/>
+              </w:rPr>
+              <w:t>group_fare_into_bins</w:t>
+            </w:r>
+            <w:proofErr w:type="spellEnd"/>
           </w:p>
         </w:tc>
       </w:tr>
     </w:tbl>
     <w:p/>
     <w:p>
-      <w:proofErr w:type="spellStart"/>
-      <w:r>
-        <w:t>Df_all</w:t>
-      </w:r>
-      <w:proofErr w:type="spellEnd"/>
-      <w:r>
-        <w:t>:</w:t>
-      </w:r>
-      <w:r>
-        <w:t xml:space="preserve"> stacked</w:t>
+      <w:r>
+        <w:t>df</w:t>
       </w:r>
     </w:p>
     <w:tbl>
@@ -4102,216 +3741,6 @@
             <w:tcW w:w="4675" w:type="dxa"/>
           </w:tcPr>
           <w:p/>
-        </w:tc>
-      </w:tr>
-      <w:tr>
-        <w:tc>
-          <w:tcPr>
-            <w:tcW w:w="4675" w:type="dxa"/>
-          </w:tcPr>
-          <w:p>
-            <w:pPr>
-              <w:pStyle w:val="HTMLPreformatted"/>
-              <w:shd w:val="clear" w:color="auto" w:fill="FFFFFF"/>
-              <w:rPr>
-                <w:rFonts w:ascii="Menlo" w:hAnsi="Menlo" w:cs="Menlo"/>
-                <w:color w:val="000000"/>
-                <w:sz w:val="18"/>
-                <w:szCs w:val="18"/>
-              </w:rPr>
-            </w:pPr>
-            <w:proofErr w:type="spellStart"/>
-            <w:r>
-              <w:rPr>
-                <w:rFonts w:ascii="Menlo" w:hAnsi="Menlo" w:cs="Menlo"/>
-                <w:color w:val="000000"/>
-                <w:sz w:val="18"/>
-                <w:szCs w:val="18"/>
-              </w:rPr>
-              <w:t>idx</w:t>
-            </w:r>
-            <w:proofErr w:type="spellEnd"/>
-            <w:r>
-              <w:rPr>
-                <w:rFonts w:ascii="Menlo" w:hAnsi="Menlo" w:cs="Menlo"/>
-                <w:color w:val="000000"/>
-                <w:sz w:val="18"/>
-                <w:szCs w:val="18"/>
-              </w:rPr>
-              <w:t xml:space="preserve"> = </w:t>
-            </w:r>
-            <w:proofErr w:type="spellStart"/>
-            <w:r>
-              <w:rPr>
-                <w:rFonts w:ascii="Menlo" w:hAnsi="Menlo" w:cs="Menlo"/>
-                <w:color w:val="000000"/>
-                <w:sz w:val="18"/>
-                <w:szCs w:val="18"/>
-              </w:rPr>
-              <w:t>df_all</w:t>
-            </w:r>
-            <w:proofErr w:type="spellEnd"/>
-            <w:r>
-              <w:rPr>
-                <w:rFonts w:ascii="Menlo" w:hAnsi="Menlo" w:cs="Menlo"/>
-                <w:color w:val="000000"/>
-                <w:sz w:val="18"/>
-                <w:szCs w:val="18"/>
-              </w:rPr>
-              <w:t>[</w:t>
-            </w:r>
-            <w:proofErr w:type="spellStart"/>
-            <w:r>
-              <w:rPr>
-                <w:rFonts w:ascii="Menlo" w:hAnsi="Menlo" w:cs="Menlo"/>
-                <w:color w:val="000000"/>
-                <w:sz w:val="18"/>
-                <w:szCs w:val="18"/>
-              </w:rPr>
-              <w:t>df_all</w:t>
-            </w:r>
-            <w:proofErr w:type="spellEnd"/>
-            <w:r>
-              <w:rPr>
-                <w:rFonts w:ascii="Menlo" w:hAnsi="Menlo" w:cs="Menlo"/>
-                <w:color w:val="000000"/>
-                <w:sz w:val="18"/>
-                <w:szCs w:val="18"/>
-              </w:rPr>
-              <w:t>[</w:t>
-            </w:r>
-            <w:r>
-              <w:rPr>
-                <w:rFonts w:ascii="Menlo" w:hAnsi="Menlo" w:cs="Menlo"/>
-                <w:b/>
-                <w:bCs/>
-                <w:color w:val="008080"/>
-                <w:sz w:val="18"/>
-                <w:szCs w:val="18"/>
-              </w:rPr>
-              <w:t>'Deck'</w:t>
-            </w:r>
-            <w:r>
-              <w:rPr>
-                <w:rFonts w:ascii="Menlo" w:hAnsi="Menlo" w:cs="Menlo"/>
-                <w:color w:val="000000"/>
-                <w:sz w:val="18"/>
-                <w:szCs w:val="18"/>
-              </w:rPr>
-              <w:t xml:space="preserve">] == </w:t>
-            </w:r>
-            <w:r>
-              <w:rPr>
-                <w:rFonts w:ascii="Menlo" w:hAnsi="Menlo" w:cs="Menlo"/>
-                <w:b/>
-                <w:bCs/>
-                <w:color w:val="008080"/>
-                <w:sz w:val="18"/>
-                <w:szCs w:val="18"/>
-              </w:rPr>
-              <w:t>'T'</w:t>
-            </w:r>
-            <w:proofErr w:type="gramStart"/>
-            <w:r>
-              <w:rPr>
-                <w:rFonts w:ascii="Menlo" w:hAnsi="Menlo" w:cs="Menlo"/>
-                <w:color w:val="000000"/>
-                <w:sz w:val="18"/>
-                <w:szCs w:val="18"/>
-              </w:rPr>
-              <w:t>].index</w:t>
-            </w:r>
-            <w:proofErr w:type="gramEnd"/>
-            <w:r>
-              <w:rPr>
-                <w:rFonts w:ascii="Menlo" w:hAnsi="Menlo" w:cs="Menlo"/>
-                <w:color w:val="000000"/>
-                <w:sz w:val="18"/>
-                <w:szCs w:val="18"/>
-              </w:rPr>
-              <w:br/>
-            </w:r>
-            <w:proofErr w:type="spellStart"/>
-            <w:r>
-              <w:rPr>
-                <w:rFonts w:ascii="Menlo" w:hAnsi="Menlo" w:cs="Menlo"/>
-                <w:color w:val="000000"/>
-                <w:sz w:val="18"/>
-                <w:szCs w:val="18"/>
-              </w:rPr>
-              <w:t>df_all.loc</w:t>
-            </w:r>
-            <w:proofErr w:type="spellEnd"/>
-            <w:r>
-              <w:rPr>
-                <w:rFonts w:ascii="Menlo" w:hAnsi="Menlo" w:cs="Menlo"/>
-                <w:color w:val="000000"/>
-                <w:sz w:val="18"/>
-                <w:szCs w:val="18"/>
-              </w:rPr>
-              <w:t>[</w:t>
-            </w:r>
-            <w:proofErr w:type="spellStart"/>
-            <w:r>
-              <w:rPr>
-                <w:rFonts w:ascii="Menlo" w:hAnsi="Menlo" w:cs="Menlo"/>
-                <w:color w:val="000000"/>
-                <w:sz w:val="18"/>
-                <w:szCs w:val="18"/>
-              </w:rPr>
-              <w:t>idx</w:t>
-            </w:r>
-            <w:proofErr w:type="spellEnd"/>
-            <w:r>
-              <w:rPr>
-                <w:rFonts w:ascii="Menlo" w:hAnsi="Menlo" w:cs="Menlo"/>
-                <w:color w:val="000000"/>
-                <w:sz w:val="18"/>
-                <w:szCs w:val="18"/>
-              </w:rPr>
-              <w:t xml:space="preserve">, </w:t>
-            </w:r>
-            <w:r>
-              <w:rPr>
-                <w:rFonts w:ascii="Menlo" w:hAnsi="Menlo" w:cs="Menlo"/>
-                <w:b/>
-                <w:bCs/>
-                <w:color w:val="008080"/>
-                <w:sz w:val="18"/>
-                <w:szCs w:val="18"/>
-              </w:rPr>
-              <w:t>'Deck'</w:t>
-            </w:r>
-            <w:r>
-              <w:rPr>
-                <w:rFonts w:ascii="Menlo" w:hAnsi="Menlo" w:cs="Menlo"/>
-                <w:color w:val="000000"/>
-                <w:sz w:val="18"/>
-                <w:szCs w:val="18"/>
-              </w:rPr>
-              <w:t xml:space="preserve">] = </w:t>
-            </w:r>
-            <w:r>
-              <w:rPr>
-                <w:rFonts w:ascii="Menlo" w:hAnsi="Menlo" w:cs="Menlo"/>
-                <w:b/>
-                <w:bCs/>
-                <w:color w:val="008080"/>
-                <w:sz w:val="18"/>
-                <w:szCs w:val="18"/>
-              </w:rPr>
-              <w:t>'A'</w:t>
-            </w:r>
-          </w:p>
-        </w:tc>
-        <w:tc>
-          <w:tcPr>
-            <w:tcW w:w="4675" w:type="dxa"/>
-          </w:tcPr>
-          <w:p>
-            <w:bookmarkStart w:id="1" w:name="_GoBack"/>
-            <w:bookmarkEnd w:id="1"/>
-          </w:p>
         </w:tc>
       </w:tr>
       <w:tr>

--- a/Thoughts_recording.docx
+++ b/Thoughts_recording.docx
@@ -1944,8 +1944,6 @@
       <w:r>
         <w:br w:type="page"/>
       </w:r>
-      <w:bookmarkStart w:id="1" w:name="_GoBack"/>
-      <w:bookmarkEnd w:id="1"/>
     </w:p>
     <w:tbl>
       <w:tblPr>
@@ -3902,6 +3900,328 @@
         </w:tc>
       </w:tr>
     </w:tbl>
+    <w:p/>
+    <w:p/>
+    <w:p>
+      <w:r>
+        <w:rPr>
+          <w:rFonts w:ascii="Menlo" w:hAnsi="Menlo" w:cs="Menlo"/>
+          <w:color w:val="000000"/>
+          <w:sz w:val="28"/>
+          <w:szCs w:val="28"/>
+          <w:lang w:eastAsia="zh-CN"/>
+        </w:rPr>
+        <w:t>kernal_achieve_99_accuracy_clean.py</w:t>
+      </w:r>
+    </w:p>
+    <w:p>
+      <w:pPr>
+        <w:shd w:val="clear" w:color="auto" w:fill="FFFFFF"/>
+        <w:tabs>
+          <w:tab w:val="left" w:pos="916"/>
+          <w:tab w:val="left" w:pos="1832"/>
+          <w:tab w:val="left" w:pos="2748"/>
+          <w:tab w:val="left" w:pos="3664"/>
+          <w:tab w:val="left" w:pos="4580"/>
+          <w:tab w:val="left" w:pos="5496"/>
+          <w:tab w:val="left" w:pos="6412"/>
+          <w:tab w:val="left" w:pos="7328"/>
+          <w:tab w:val="left" w:pos="8244"/>
+          <w:tab w:val="left" w:pos="9160"/>
+          <w:tab w:val="left" w:pos="10076"/>
+          <w:tab w:val="left" w:pos="10992"/>
+          <w:tab w:val="left" w:pos="11908"/>
+          <w:tab w:val="left" w:pos="12824"/>
+          <w:tab w:val="left" w:pos="13740"/>
+          <w:tab w:val="left" w:pos="14656"/>
+        </w:tabs>
+        <w:rPr>
+          <w:rFonts w:ascii="Menlo" w:eastAsia="Times New Roman" w:hAnsi="Menlo" w:cs="Menlo"/>
+          <w:color w:val="000000"/>
+          <w:sz w:val="18"/>
+          <w:szCs w:val="18"/>
+          <w:lang w:val="en-CA" w:eastAsia="zh-CN"/>
+        </w:rPr>
+      </w:pPr>
+      <w:proofErr w:type="spellStart"/>
+      <w:r>
+        <w:rPr>
+          <w:rFonts w:ascii="Menlo" w:eastAsia="Times New Roman" w:hAnsi="Menlo" w:cs="Menlo"/>
+          <w:color w:val="000000"/>
+          <w:sz w:val="18"/>
+          <w:szCs w:val="18"/>
+          <w:lang w:val="en-CA" w:eastAsia="zh-CN"/>
+        </w:rPr>
+        <w:t>categorical_to_ordinal</w:t>
+      </w:r>
+      <w:proofErr w:type="spellEnd"/>
+      <w:r>
+        <w:rPr>
+          <w:rFonts w:ascii="Menlo" w:eastAsia="Times New Roman" w:hAnsi="Menlo" w:cs="Menlo"/>
+          <w:color w:val="000000"/>
+          <w:sz w:val="18"/>
+          <w:szCs w:val="18"/>
+          <w:lang w:val="en-CA" w:eastAsia="zh-CN"/>
+        </w:rPr>
+        <w:t>: built-in method, don’t need manual mapping</w:t>
+      </w:r>
+    </w:p>
+    <w:p>
+      <w:pPr>
+        <w:shd w:val="clear" w:color="auto" w:fill="FFFFFF"/>
+        <w:tabs>
+          <w:tab w:val="left" w:pos="916"/>
+          <w:tab w:val="left" w:pos="1832"/>
+          <w:tab w:val="left" w:pos="2748"/>
+          <w:tab w:val="left" w:pos="3664"/>
+          <w:tab w:val="left" w:pos="4580"/>
+          <w:tab w:val="left" w:pos="5496"/>
+          <w:tab w:val="left" w:pos="6412"/>
+          <w:tab w:val="left" w:pos="7328"/>
+          <w:tab w:val="left" w:pos="8244"/>
+          <w:tab w:val="left" w:pos="9160"/>
+          <w:tab w:val="left" w:pos="10076"/>
+          <w:tab w:val="left" w:pos="10992"/>
+          <w:tab w:val="left" w:pos="11908"/>
+          <w:tab w:val="left" w:pos="12824"/>
+          <w:tab w:val="left" w:pos="13740"/>
+          <w:tab w:val="left" w:pos="14656"/>
+        </w:tabs>
+        <w:rPr>
+          <w:rFonts w:ascii="Menlo" w:eastAsia="Times New Roman" w:hAnsi="Menlo" w:cs="Menlo"/>
+          <w:color w:val="000000"/>
+          <w:sz w:val="18"/>
+          <w:szCs w:val="18"/>
+          <w:lang w:val="en-CA" w:eastAsia="zh-CN"/>
+        </w:rPr>
+      </w:pPr>
+      <w:r>
+        <w:rPr>
+          <w:rFonts w:ascii="Menlo" w:eastAsia="Times New Roman" w:hAnsi="Menlo" w:cs="Menlo"/>
+          <w:color w:val="000000"/>
+          <w:sz w:val="18"/>
+          <w:szCs w:val="18"/>
+          <w:lang w:val="en-CA" w:eastAsia="zh-CN"/>
+        </w:rPr>
+        <w:t xml:space="preserve">data1_dummy = </w:t>
+      </w:r>
+      <w:proofErr w:type="spellStart"/>
+      <w:r>
+        <w:rPr>
+          <w:rFonts w:ascii="Menlo" w:eastAsia="Times New Roman" w:hAnsi="Menlo" w:cs="Menlo"/>
+          <w:color w:val="000000"/>
+          <w:sz w:val="18"/>
+          <w:szCs w:val="18"/>
+          <w:lang w:val="en-CA" w:eastAsia="zh-CN"/>
+        </w:rPr>
+        <w:t>pd.get_dummies</w:t>
+      </w:r>
+      <w:proofErr w:type="spellEnd"/>
+      <w:r>
+        <w:rPr>
+          <w:rFonts w:ascii="Menlo" w:eastAsia="Times New Roman" w:hAnsi="Menlo" w:cs="Menlo"/>
+          <w:color w:val="000000"/>
+          <w:sz w:val="18"/>
+          <w:szCs w:val="18"/>
+          <w:lang w:val="en-CA" w:eastAsia="zh-CN"/>
+        </w:rPr>
+        <w:t>(data1[data1_x])</w:t>
+      </w:r>
+      <w:r>
+        <w:rPr>
+          <w:rFonts w:ascii="Menlo" w:eastAsia="Times New Roman" w:hAnsi="Menlo" w:cs="Menlo"/>
+          <w:color w:val="000000"/>
+          <w:sz w:val="18"/>
+          <w:szCs w:val="18"/>
+          <w:lang w:val="en-CA" w:eastAsia="zh-CN"/>
+        </w:rPr>
+        <w:t>: one-hot effect but will skip the non-appearing values</w:t>
+      </w:r>
+      <w:r>
+        <w:rPr>
+          <w:rFonts w:ascii="Menlo" w:eastAsia="Times New Roman" w:hAnsi="Menlo" w:cs="Menlo"/>
+          <w:color w:val="000000"/>
+          <w:sz w:val="18"/>
+          <w:szCs w:val="18"/>
+          <w:lang w:val="en-CA" w:eastAsia="zh-CN"/>
+        </w:rPr>
+        <w:t xml:space="preserve">. </w:t>
+      </w:r>
+      <w:proofErr w:type="spellStart"/>
+      <w:r>
+        <w:rPr>
+          <w:rFonts w:ascii="Menlo" w:eastAsia="Times New Roman" w:hAnsi="Menlo" w:cs="Menlo"/>
+          <w:color w:val="000000"/>
+          <w:sz w:val="18"/>
+          <w:szCs w:val="18"/>
+          <w:lang w:val="en-CA" w:eastAsia="zh-CN"/>
+        </w:rPr>
+        <w:t>Eg</w:t>
+      </w:r>
+      <w:proofErr w:type="spellEnd"/>
+      <w:r>
+        <w:rPr>
+          <w:rFonts w:ascii="Menlo" w:eastAsia="Times New Roman" w:hAnsi="Menlo" w:cs="Menlo"/>
+          <w:color w:val="000000"/>
+          <w:sz w:val="18"/>
+          <w:szCs w:val="18"/>
+          <w:lang w:val="en-CA" w:eastAsia="zh-CN"/>
+        </w:rPr>
+        <w:t xml:space="preserve">, </w:t>
+      </w:r>
+      <w:r>
+        <w:rPr>
+          <w:rFonts w:ascii="Menlo" w:eastAsia="Times New Roman" w:hAnsi="Menlo" w:cs="Menlo"/>
+          <w:color w:val="000000"/>
+          <w:sz w:val="18"/>
+          <w:szCs w:val="18"/>
+          <w:lang w:val="en-CA" w:eastAsia="zh-CN"/>
+        </w:rPr>
+        <w:t>a</w:t>
+      </w:r>
+      <w:r>
+        <w:rPr>
+          <w:rFonts w:ascii="Menlo" w:eastAsia="Times New Roman" w:hAnsi="Menlo" w:cs="Menlo"/>
+          <w:color w:val="000000"/>
+          <w:sz w:val="18"/>
+          <w:szCs w:val="18"/>
+          <w:lang w:val="en-CA" w:eastAsia="zh-CN"/>
+        </w:rPr>
+        <w:t>/</w:t>
+      </w:r>
+      <w:r>
+        <w:rPr>
+          <w:rFonts w:ascii="Menlo" w:eastAsia="Times New Roman" w:hAnsi="Menlo" w:cs="Menlo"/>
+          <w:color w:val="000000"/>
+          <w:sz w:val="18"/>
+          <w:szCs w:val="18"/>
+          <w:lang w:val="en-CA" w:eastAsia="zh-CN"/>
+        </w:rPr>
+        <w:t>b</w:t>
+      </w:r>
+      <w:r>
+        <w:rPr>
+          <w:rFonts w:ascii="Menlo" w:eastAsia="Times New Roman" w:hAnsi="Menlo" w:cs="Menlo"/>
+          <w:color w:val="000000"/>
+          <w:sz w:val="18"/>
+          <w:szCs w:val="18"/>
+          <w:lang w:val="en-CA" w:eastAsia="zh-CN"/>
+        </w:rPr>
+        <w:t>/</w:t>
+      </w:r>
+      <w:r>
+        <w:rPr>
+          <w:rFonts w:ascii="Menlo" w:eastAsia="Times New Roman" w:hAnsi="Menlo" w:cs="Menlo"/>
+          <w:color w:val="000000"/>
+          <w:sz w:val="18"/>
+          <w:szCs w:val="18"/>
+          <w:lang w:val="en-CA" w:eastAsia="zh-CN"/>
+        </w:rPr>
+        <w:t>c</w:t>
+      </w:r>
+      <w:r>
+        <w:rPr>
+          <w:rFonts w:ascii="Menlo" w:eastAsia="Times New Roman" w:hAnsi="Menlo" w:cs="Menlo"/>
+          <w:color w:val="000000"/>
+          <w:sz w:val="18"/>
+          <w:szCs w:val="18"/>
+          <w:lang w:val="en-CA" w:eastAsia="zh-CN"/>
+        </w:rPr>
+        <w:t>/</w:t>
+      </w:r>
+      <w:r>
+        <w:rPr>
+          <w:rFonts w:ascii="Menlo" w:eastAsia="Times New Roman" w:hAnsi="Menlo" w:cs="Menlo"/>
+          <w:color w:val="000000"/>
+          <w:sz w:val="18"/>
+          <w:szCs w:val="18"/>
+          <w:lang w:val="en-CA" w:eastAsia="zh-CN"/>
+        </w:rPr>
+        <w:t>e</w:t>
+      </w:r>
+      <w:r>
+        <w:rPr>
+          <w:rFonts w:ascii="Menlo" w:eastAsia="Times New Roman" w:hAnsi="Menlo" w:cs="Menlo"/>
+          <w:color w:val="000000"/>
+          <w:sz w:val="18"/>
+          <w:szCs w:val="18"/>
+          <w:lang w:val="en-CA" w:eastAsia="zh-CN"/>
+        </w:rPr>
+        <w:t xml:space="preserve"> with</w:t>
+      </w:r>
+      <w:bookmarkStart w:id="1" w:name="_GoBack"/>
+      <w:bookmarkEnd w:id="1"/>
+      <w:r>
+        <w:rPr>
+          <w:rFonts w:ascii="Menlo" w:eastAsia="Times New Roman" w:hAnsi="Menlo" w:cs="Menlo"/>
+          <w:color w:val="000000"/>
+          <w:sz w:val="18"/>
+          <w:szCs w:val="18"/>
+          <w:lang w:val="en-CA" w:eastAsia="zh-CN"/>
+        </w:rPr>
+        <w:t>out d</w:t>
+      </w:r>
+    </w:p>
+    <w:p>
+      <w:pPr>
+        <w:shd w:val="clear" w:color="auto" w:fill="FFFFFF"/>
+        <w:tabs>
+          <w:tab w:val="left" w:pos="916"/>
+          <w:tab w:val="left" w:pos="1832"/>
+          <w:tab w:val="left" w:pos="2748"/>
+          <w:tab w:val="left" w:pos="3664"/>
+          <w:tab w:val="left" w:pos="4580"/>
+          <w:tab w:val="left" w:pos="5496"/>
+          <w:tab w:val="left" w:pos="6412"/>
+          <w:tab w:val="left" w:pos="7328"/>
+          <w:tab w:val="left" w:pos="8244"/>
+          <w:tab w:val="left" w:pos="9160"/>
+          <w:tab w:val="left" w:pos="10076"/>
+          <w:tab w:val="left" w:pos="10992"/>
+          <w:tab w:val="left" w:pos="11908"/>
+          <w:tab w:val="left" w:pos="12824"/>
+          <w:tab w:val="left" w:pos="13740"/>
+          <w:tab w:val="left" w:pos="14656"/>
+        </w:tabs>
+        <w:rPr>
+          <w:rFonts w:ascii="Menlo" w:eastAsia="Times New Roman" w:hAnsi="Menlo" w:cs="Menlo"/>
+          <w:color w:val="000000"/>
+          <w:sz w:val="18"/>
+          <w:szCs w:val="18"/>
+          <w:lang w:val="en-CA" w:eastAsia="zh-CN"/>
+        </w:rPr>
+      </w:pPr>
+    </w:p>
+    <w:p>
+      <w:pPr>
+        <w:shd w:val="clear" w:color="auto" w:fill="FFFFFF"/>
+        <w:tabs>
+          <w:tab w:val="left" w:pos="916"/>
+          <w:tab w:val="left" w:pos="1832"/>
+          <w:tab w:val="left" w:pos="2748"/>
+          <w:tab w:val="left" w:pos="3664"/>
+          <w:tab w:val="left" w:pos="4580"/>
+          <w:tab w:val="left" w:pos="5496"/>
+          <w:tab w:val="left" w:pos="6412"/>
+          <w:tab w:val="left" w:pos="7328"/>
+          <w:tab w:val="left" w:pos="8244"/>
+          <w:tab w:val="left" w:pos="9160"/>
+          <w:tab w:val="left" w:pos="10076"/>
+          <w:tab w:val="left" w:pos="10992"/>
+          <w:tab w:val="left" w:pos="11908"/>
+          <w:tab w:val="left" w:pos="12824"/>
+          <w:tab w:val="left" w:pos="13740"/>
+          <w:tab w:val="left" w:pos="14656"/>
+        </w:tabs>
+        <w:rPr>
+          <w:rFonts w:ascii="Menlo" w:eastAsia="Times New Roman" w:hAnsi="Menlo" w:cs="Menlo"/>
+          <w:color w:val="000000"/>
+          <w:sz w:val="18"/>
+          <w:szCs w:val="18"/>
+          <w:lang w:val="en-CA" w:eastAsia="zh-CN"/>
+        </w:rPr>
+      </w:pPr>
+    </w:p>
     <w:p/>
     <w:p>
       <w:r>

--- a/Thoughts_recording.docx
+++ b/Thoughts_recording.docx
@@ -4147,11 +4147,735 @@
           <w:szCs w:val="18"/>
           <w:lang w:val="en-CA" w:eastAsia="zh-CN"/>
         </w:rPr>
-        <w:t xml:space="preserve"> with</w:t>
+        <w:t xml:space="preserve"> without d</w:t>
+      </w:r>
+    </w:p>
+    <w:p>
+      <w:pPr>
+        <w:shd w:val="clear" w:color="auto" w:fill="FFFFFF"/>
+        <w:tabs>
+          <w:tab w:val="left" w:pos="916"/>
+          <w:tab w:val="left" w:pos="1832"/>
+          <w:tab w:val="left" w:pos="2748"/>
+          <w:tab w:val="left" w:pos="3664"/>
+          <w:tab w:val="left" w:pos="4580"/>
+          <w:tab w:val="left" w:pos="5496"/>
+          <w:tab w:val="left" w:pos="6412"/>
+          <w:tab w:val="left" w:pos="7328"/>
+          <w:tab w:val="left" w:pos="8244"/>
+          <w:tab w:val="left" w:pos="9160"/>
+          <w:tab w:val="left" w:pos="10076"/>
+          <w:tab w:val="left" w:pos="10992"/>
+          <w:tab w:val="left" w:pos="11908"/>
+          <w:tab w:val="left" w:pos="12824"/>
+          <w:tab w:val="left" w:pos="13740"/>
+          <w:tab w:val="left" w:pos="14656"/>
+        </w:tabs>
+        <w:rPr>
+          <w:rFonts w:ascii="Menlo" w:eastAsia="Times New Roman" w:hAnsi="Menlo" w:cs="Menlo"/>
+          <w:color w:val="000000"/>
+          <w:sz w:val="18"/>
+          <w:szCs w:val="18"/>
+          <w:lang w:val="en-CA" w:eastAsia="zh-CN"/>
+        </w:rPr>
+      </w:pPr>
+      <w:proofErr w:type="spellStart"/>
+      <w:proofErr w:type="gramStart"/>
+      <w:r>
+        <w:rPr>
+          <w:rFonts w:ascii="Menlo" w:eastAsia="Times New Roman" w:hAnsi="Menlo" w:cs="Menlo"/>
+          <w:color w:val="000000"/>
+          <w:sz w:val="18"/>
+          <w:szCs w:val="18"/>
+          <w:lang w:val="en-CA" w:eastAsia="zh-CN"/>
+        </w:rPr>
+        <w:t>MLA_compare.loc</w:t>
+      </w:r>
+      <w:proofErr w:type="spellEnd"/>
+      <w:r>
+        <w:rPr>
+          <w:rFonts w:ascii="Menlo" w:eastAsia="Times New Roman" w:hAnsi="Menlo" w:cs="Menlo"/>
+          <w:color w:val="000000"/>
+          <w:sz w:val="18"/>
+          <w:szCs w:val="18"/>
+          <w:lang w:val="en-CA" w:eastAsia="zh-CN"/>
+        </w:rPr>
+        <w:t>[</w:t>
+      </w:r>
+      <w:proofErr w:type="spellStart"/>
+      <w:proofErr w:type="gramEnd"/>
+      <w:r>
+        <w:rPr>
+          <w:rFonts w:ascii="Menlo" w:eastAsia="Times New Roman" w:hAnsi="Menlo" w:cs="Menlo"/>
+          <w:color w:val="000000"/>
+          <w:sz w:val="18"/>
+          <w:szCs w:val="18"/>
+          <w:lang w:val="en-CA" w:eastAsia="zh-CN"/>
+        </w:rPr>
+        <w:t>row_index</w:t>
+      </w:r>
+      <w:proofErr w:type="spellEnd"/>
+      <w:r>
+        <w:rPr>
+          <w:rFonts w:ascii="Menlo" w:eastAsia="Times New Roman" w:hAnsi="Menlo" w:cs="Menlo"/>
+          <w:color w:val="000000"/>
+          <w:sz w:val="18"/>
+          <w:szCs w:val="18"/>
+          <w:lang w:val="en-CA" w:eastAsia="zh-CN"/>
+        </w:rPr>
+        <w:t xml:space="preserve">, </w:t>
+      </w:r>
+      <w:r>
+        <w:rPr>
+          <w:rFonts w:ascii="Menlo" w:eastAsia="Times New Roman" w:hAnsi="Menlo" w:cs="Menlo"/>
+          <w:b/>
+          <w:bCs/>
+          <w:color w:val="008080"/>
+          <w:sz w:val="18"/>
+          <w:szCs w:val="18"/>
+          <w:lang w:val="en-CA" w:eastAsia="zh-CN"/>
+        </w:rPr>
+        <w:t>'MLA_Test_Accuracy_3*STD'</w:t>
+      </w:r>
+      <w:r>
+        <w:rPr>
+          <w:rFonts w:ascii="Menlo" w:eastAsia="Times New Roman" w:hAnsi="Menlo" w:cs="Menlo"/>
+          <w:color w:val="000000"/>
+          <w:sz w:val="18"/>
+          <w:szCs w:val="18"/>
+          <w:lang w:val="en-CA" w:eastAsia="zh-CN"/>
+        </w:rPr>
+        <w:t xml:space="preserve">] = </w:t>
+      </w:r>
+      <w:proofErr w:type="spellStart"/>
+      <w:r>
+        <w:rPr>
+          <w:rFonts w:ascii="Menlo" w:eastAsia="Times New Roman" w:hAnsi="Menlo" w:cs="Menlo"/>
+          <w:color w:val="000000"/>
+          <w:sz w:val="18"/>
+          <w:szCs w:val="18"/>
+          <w:lang w:val="en-CA" w:eastAsia="zh-CN"/>
+        </w:rPr>
+        <w:t>cv_results</w:t>
+      </w:r>
+      <w:proofErr w:type="spellEnd"/>
+      <w:r>
+        <w:rPr>
+          <w:rFonts w:ascii="Menlo" w:eastAsia="Times New Roman" w:hAnsi="Menlo" w:cs="Menlo"/>
+          <w:color w:val="000000"/>
+          <w:sz w:val="18"/>
+          <w:szCs w:val="18"/>
+          <w:lang w:val="en-CA" w:eastAsia="zh-CN"/>
+        </w:rPr>
+        <w:t>[</w:t>
+      </w:r>
+      <w:r>
+        <w:rPr>
+          <w:rFonts w:ascii="Menlo" w:eastAsia="Times New Roman" w:hAnsi="Menlo" w:cs="Menlo"/>
+          <w:b/>
+          <w:bCs/>
+          <w:color w:val="008080"/>
+          <w:sz w:val="18"/>
+          <w:szCs w:val="18"/>
+          <w:lang w:val="en-CA" w:eastAsia="zh-CN"/>
+        </w:rPr>
+        <w:t>'</w:t>
+      </w:r>
+      <w:proofErr w:type="spellStart"/>
+      <w:r>
+        <w:rPr>
+          <w:rFonts w:ascii="Menlo" w:eastAsia="Times New Roman" w:hAnsi="Menlo" w:cs="Menlo"/>
+          <w:b/>
+          <w:bCs/>
+          <w:color w:val="008080"/>
+          <w:sz w:val="18"/>
+          <w:szCs w:val="18"/>
+          <w:lang w:val="en-CA" w:eastAsia="zh-CN"/>
+        </w:rPr>
+        <w:t>test_score</w:t>
+      </w:r>
+      <w:proofErr w:type="spellEnd"/>
+      <w:r>
+        <w:rPr>
+          <w:rFonts w:ascii="Menlo" w:eastAsia="Times New Roman" w:hAnsi="Menlo" w:cs="Menlo"/>
+          <w:b/>
+          <w:bCs/>
+          <w:color w:val="008080"/>
+          <w:sz w:val="18"/>
+          <w:szCs w:val="18"/>
+          <w:lang w:val="en-CA" w:eastAsia="zh-CN"/>
+        </w:rPr>
+        <w:t>'</w:t>
+      </w:r>
+      <w:r>
+        <w:rPr>
+          <w:rFonts w:ascii="Menlo" w:eastAsia="Times New Roman" w:hAnsi="Menlo" w:cs="Menlo"/>
+          <w:color w:val="000000"/>
+          <w:sz w:val="18"/>
+          <w:szCs w:val="18"/>
+          <w:lang w:val="en-CA" w:eastAsia="zh-CN"/>
+        </w:rPr>
+        <w:t xml:space="preserve">].std() * </w:t>
+      </w:r>
+      <w:r>
+        <w:rPr>
+          <w:rFonts w:ascii="Menlo" w:eastAsia="Times New Roman" w:hAnsi="Menlo" w:cs="Menlo"/>
+          <w:color w:val="0000FF"/>
+          <w:sz w:val="18"/>
+          <w:szCs w:val="18"/>
+          <w:lang w:val="en-CA" w:eastAsia="zh-CN"/>
+        </w:rPr>
+        <w:t>3</w:t>
+      </w:r>
+      <w:r>
+        <w:rPr>
+          <w:rFonts w:ascii="Menlo" w:eastAsia="Times New Roman" w:hAnsi="Menlo" w:cs="Menlo"/>
+          <w:color w:val="0000FF"/>
+          <w:sz w:val="18"/>
+          <w:szCs w:val="18"/>
+          <w:lang w:val="en-CA" w:eastAsia="zh-CN"/>
+        </w:rPr>
+        <w:t>: within +/-3 std, how much more precision can be improved</w:t>
+      </w:r>
+    </w:p>
+    <w:p>
+      <w:pPr>
+        <w:shd w:val="clear" w:color="auto" w:fill="FFFFFF"/>
+        <w:tabs>
+          <w:tab w:val="left" w:pos="916"/>
+          <w:tab w:val="left" w:pos="1832"/>
+          <w:tab w:val="left" w:pos="2748"/>
+          <w:tab w:val="left" w:pos="3664"/>
+          <w:tab w:val="left" w:pos="4580"/>
+          <w:tab w:val="left" w:pos="5496"/>
+          <w:tab w:val="left" w:pos="6412"/>
+          <w:tab w:val="left" w:pos="7328"/>
+          <w:tab w:val="left" w:pos="8244"/>
+          <w:tab w:val="left" w:pos="9160"/>
+          <w:tab w:val="left" w:pos="10076"/>
+          <w:tab w:val="left" w:pos="10992"/>
+          <w:tab w:val="left" w:pos="11908"/>
+          <w:tab w:val="left" w:pos="12824"/>
+          <w:tab w:val="left" w:pos="13740"/>
+          <w:tab w:val="left" w:pos="14656"/>
+        </w:tabs>
+        <w:rPr>
+          <w:rFonts w:ascii="Menlo" w:eastAsia="Times New Roman" w:hAnsi="Menlo" w:cs="Menlo"/>
+          <w:color w:val="000000"/>
+          <w:sz w:val="18"/>
+          <w:szCs w:val="18"/>
+          <w:lang w:val="en-CA" w:eastAsia="zh-CN"/>
+        </w:rPr>
+      </w:pPr>
+      <w:r>
+        <w:rPr>
+          <w:rFonts w:ascii="Menlo" w:eastAsia="Times New Roman" w:hAnsi="Menlo" w:cs="Menlo"/>
+          <w:color w:val="000000"/>
+          <w:sz w:val="18"/>
+          <w:szCs w:val="18"/>
+          <w:lang w:val="en-CA" w:eastAsia="zh-CN"/>
+        </w:rPr>
+        <w:t>cross_validation_split_2()</w:t>
+      </w:r>
+      <w:r>
+        <w:rPr>
+          <w:rFonts w:ascii="Menlo" w:eastAsia="Times New Roman" w:hAnsi="Menlo" w:cs="Menlo"/>
+          <w:color w:val="000000"/>
+          <w:sz w:val="18"/>
+          <w:szCs w:val="18"/>
+          <w:lang w:val="en-CA" w:eastAsia="zh-CN"/>
+        </w:rPr>
+        <w:t xml:space="preserve">: </w:t>
+      </w:r>
+    </w:p>
+    <w:p>
+      <w:pPr>
+        <w:shd w:val="clear" w:color="auto" w:fill="FFFFFF"/>
+        <w:tabs>
+          <w:tab w:val="left" w:pos="916"/>
+          <w:tab w:val="left" w:pos="1832"/>
+          <w:tab w:val="left" w:pos="2748"/>
+          <w:tab w:val="left" w:pos="3664"/>
+          <w:tab w:val="left" w:pos="4580"/>
+          <w:tab w:val="left" w:pos="5496"/>
+          <w:tab w:val="left" w:pos="6412"/>
+          <w:tab w:val="left" w:pos="7328"/>
+          <w:tab w:val="left" w:pos="8244"/>
+          <w:tab w:val="left" w:pos="9160"/>
+          <w:tab w:val="left" w:pos="10076"/>
+          <w:tab w:val="left" w:pos="10992"/>
+          <w:tab w:val="left" w:pos="11908"/>
+          <w:tab w:val="left" w:pos="12824"/>
+          <w:tab w:val="left" w:pos="13740"/>
+          <w:tab w:val="left" w:pos="14656"/>
+        </w:tabs>
+        <w:rPr>
+          <w:rFonts w:ascii="Menlo" w:eastAsia="Times New Roman" w:hAnsi="Menlo" w:cs="Menlo"/>
+          <w:color w:val="000000"/>
+          <w:sz w:val="18"/>
+          <w:szCs w:val="18"/>
+          <w:lang w:val="en-CA" w:eastAsia="zh-CN"/>
+        </w:rPr>
+      </w:pPr>
+      <w:proofErr w:type="spellStart"/>
+      <w:r>
+        <w:rPr>
+          <w:rFonts w:ascii="Menlo" w:eastAsia="Times New Roman" w:hAnsi="Menlo" w:cs="Menlo"/>
+          <w:color w:val="000000"/>
+          <w:sz w:val="18"/>
+          <w:szCs w:val="18"/>
+          <w:lang w:val="en-CA" w:eastAsia="zh-CN"/>
+        </w:rPr>
+        <w:t>multi_classifier_model_compare</w:t>
+      </w:r>
+      <w:proofErr w:type="spellEnd"/>
+    </w:p>
+    <w:p>
+      <w:pPr>
+        <w:shd w:val="clear" w:color="auto" w:fill="FFFFFF"/>
+        <w:tabs>
+          <w:tab w:val="left" w:pos="916"/>
+          <w:tab w:val="left" w:pos="1832"/>
+          <w:tab w:val="left" w:pos="2748"/>
+          <w:tab w:val="left" w:pos="3664"/>
+          <w:tab w:val="left" w:pos="4580"/>
+          <w:tab w:val="left" w:pos="5496"/>
+          <w:tab w:val="left" w:pos="6412"/>
+          <w:tab w:val="left" w:pos="7328"/>
+          <w:tab w:val="left" w:pos="8244"/>
+          <w:tab w:val="left" w:pos="9160"/>
+          <w:tab w:val="left" w:pos="10076"/>
+          <w:tab w:val="left" w:pos="10992"/>
+          <w:tab w:val="left" w:pos="11908"/>
+          <w:tab w:val="left" w:pos="12824"/>
+          <w:tab w:val="left" w:pos="13740"/>
+          <w:tab w:val="left" w:pos="14656"/>
+        </w:tabs>
+        <w:rPr>
+          <w:rFonts w:ascii="Menlo" w:eastAsia="Times New Roman" w:hAnsi="Menlo" w:cs="Menlo"/>
+          <w:color w:val="000000"/>
+          <w:sz w:val="18"/>
+          <w:szCs w:val="18"/>
+          <w:lang w:val="en-CA" w:eastAsia="zh-CN"/>
+        </w:rPr>
+      </w:pPr>
+      <w:proofErr w:type="spellStart"/>
+      <w:r>
+        <w:rPr>
+          <w:rFonts w:ascii="Menlo" w:eastAsia="Times New Roman" w:hAnsi="Menlo" w:cs="Menlo"/>
+          <w:color w:val="000000"/>
+          <w:sz w:val="18"/>
+          <w:szCs w:val="18"/>
+          <w:lang w:val="en-CA" w:eastAsia="zh-CN"/>
+        </w:rPr>
+        <w:t>tune_model</w:t>
+      </w:r>
+      <w:proofErr w:type="spellEnd"/>
+      <w:r>
+        <w:rPr>
+          <w:rFonts w:ascii="Menlo" w:eastAsia="Times New Roman" w:hAnsi="Menlo" w:cs="Menlo"/>
+          <w:color w:val="000000"/>
+          <w:sz w:val="18"/>
+          <w:szCs w:val="18"/>
+          <w:lang w:val="en-CA" w:eastAsia="zh-CN"/>
+        </w:rPr>
+        <w:t xml:space="preserve"> = </w:t>
+      </w:r>
+      <w:proofErr w:type="spellStart"/>
+      <w:r>
+        <w:rPr>
+          <w:rFonts w:ascii="Menlo" w:eastAsia="Times New Roman" w:hAnsi="Menlo" w:cs="Menlo"/>
+          <w:color w:val="000000"/>
+          <w:sz w:val="18"/>
+          <w:szCs w:val="18"/>
+          <w:lang w:val="en-CA" w:eastAsia="zh-CN"/>
+        </w:rPr>
+        <w:t>model_</w:t>
+      </w:r>
+      <w:proofErr w:type="gramStart"/>
+      <w:r>
+        <w:rPr>
+          <w:rFonts w:ascii="Menlo" w:eastAsia="Times New Roman" w:hAnsi="Menlo" w:cs="Menlo"/>
+          <w:color w:val="000000"/>
+          <w:sz w:val="18"/>
+          <w:szCs w:val="18"/>
+          <w:lang w:val="en-CA" w:eastAsia="zh-CN"/>
+        </w:rPr>
+        <w:t>selection.GridSearchCV</w:t>
+      </w:r>
+      <w:proofErr w:type="spellEnd"/>
+      <w:proofErr w:type="gramEnd"/>
+      <w:r>
+        <w:rPr>
+          <w:rFonts w:ascii="Menlo" w:eastAsia="Times New Roman" w:hAnsi="Menlo" w:cs="Menlo"/>
+          <w:color w:val="000000"/>
+          <w:sz w:val="18"/>
+          <w:szCs w:val="18"/>
+          <w:lang w:val="en-CA" w:eastAsia="zh-CN"/>
+        </w:rPr>
+        <w:t>(</w:t>
+      </w:r>
+      <w:proofErr w:type="spellStart"/>
+      <w:r>
+        <w:rPr>
+          <w:rFonts w:ascii="Menlo" w:eastAsia="Times New Roman" w:hAnsi="Menlo" w:cs="Menlo"/>
+          <w:color w:val="000000"/>
+          <w:sz w:val="18"/>
+          <w:szCs w:val="18"/>
+          <w:lang w:val="en-CA" w:eastAsia="zh-CN"/>
+        </w:rPr>
+        <w:t>tree.DecisionTreeClassifier</w:t>
+      </w:r>
+      <w:proofErr w:type="spellEnd"/>
+      <w:r>
+        <w:rPr>
+          <w:rFonts w:ascii="Menlo" w:eastAsia="Times New Roman" w:hAnsi="Menlo" w:cs="Menlo"/>
+          <w:color w:val="000000"/>
+          <w:sz w:val="18"/>
+          <w:szCs w:val="18"/>
+          <w:lang w:val="en-CA" w:eastAsia="zh-CN"/>
+        </w:rPr>
+        <w:t xml:space="preserve">(), </w:t>
+      </w:r>
+      <w:proofErr w:type="spellStart"/>
+      <w:r>
+        <w:rPr>
+          <w:rFonts w:ascii="Menlo" w:eastAsia="Times New Roman" w:hAnsi="Menlo" w:cs="Menlo"/>
+          <w:color w:val="660099"/>
+          <w:sz w:val="18"/>
+          <w:szCs w:val="18"/>
+          <w:lang w:val="en-CA" w:eastAsia="zh-CN"/>
+        </w:rPr>
+        <w:t>param_grid</w:t>
+      </w:r>
+      <w:proofErr w:type="spellEnd"/>
+      <w:r>
+        <w:rPr>
+          <w:rFonts w:ascii="Menlo" w:eastAsia="Times New Roman" w:hAnsi="Menlo" w:cs="Menlo"/>
+          <w:color w:val="000000"/>
+          <w:sz w:val="18"/>
+          <w:szCs w:val="18"/>
+          <w:lang w:val="en-CA" w:eastAsia="zh-CN"/>
+        </w:rPr>
+        <w:t>=</w:t>
+      </w:r>
+      <w:proofErr w:type="spellStart"/>
+      <w:r>
+        <w:rPr>
+          <w:rFonts w:ascii="Menlo" w:eastAsia="Times New Roman" w:hAnsi="Menlo" w:cs="Menlo"/>
+          <w:color w:val="000000"/>
+          <w:sz w:val="18"/>
+          <w:szCs w:val="18"/>
+          <w:lang w:val="en-CA" w:eastAsia="zh-CN"/>
+        </w:rPr>
+        <w:t>param_grid</w:t>
+      </w:r>
+      <w:proofErr w:type="spellEnd"/>
+      <w:r>
+        <w:rPr>
+          <w:rFonts w:ascii="Menlo" w:eastAsia="Times New Roman" w:hAnsi="Menlo" w:cs="Menlo"/>
+          <w:color w:val="000000"/>
+          <w:sz w:val="18"/>
+          <w:szCs w:val="18"/>
+          <w:lang w:val="en-CA" w:eastAsia="zh-CN"/>
+        </w:rPr>
+        <w:t xml:space="preserve">, </w:t>
+      </w:r>
+      <w:r>
+        <w:rPr>
+          <w:rFonts w:ascii="Menlo" w:eastAsia="Times New Roman" w:hAnsi="Menlo" w:cs="Menlo"/>
+          <w:color w:val="660099"/>
+          <w:sz w:val="18"/>
+          <w:szCs w:val="18"/>
+          <w:lang w:val="en-CA" w:eastAsia="zh-CN"/>
+        </w:rPr>
+        <w:t>scoring</w:t>
+      </w:r>
+      <w:r>
+        <w:rPr>
+          <w:rFonts w:ascii="Menlo" w:eastAsia="Times New Roman" w:hAnsi="Menlo" w:cs="Menlo"/>
+          <w:color w:val="000000"/>
+          <w:sz w:val="18"/>
+          <w:szCs w:val="18"/>
+          <w:lang w:val="en-CA" w:eastAsia="zh-CN"/>
+        </w:rPr>
+        <w:t>=</w:t>
+      </w:r>
+      <w:r>
+        <w:rPr>
+          <w:rFonts w:ascii="Menlo" w:eastAsia="Times New Roman" w:hAnsi="Menlo" w:cs="Menlo"/>
+          <w:b/>
+          <w:bCs/>
+          <w:color w:val="008080"/>
+          <w:sz w:val="18"/>
+          <w:szCs w:val="18"/>
+          <w:lang w:val="en-CA" w:eastAsia="zh-CN"/>
+        </w:rPr>
+        <w:t>'</w:t>
+      </w:r>
+      <w:proofErr w:type="spellStart"/>
+      <w:r>
+        <w:rPr>
+          <w:rFonts w:ascii="Menlo" w:eastAsia="Times New Roman" w:hAnsi="Menlo" w:cs="Menlo"/>
+          <w:b/>
+          <w:bCs/>
+          <w:color w:val="008080"/>
+          <w:sz w:val="18"/>
+          <w:szCs w:val="18"/>
+          <w:lang w:val="en-CA" w:eastAsia="zh-CN"/>
+        </w:rPr>
+        <w:t>roc_auc</w:t>
+      </w:r>
+      <w:proofErr w:type="spellEnd"/>
+      <w:r>
+        <w:rPr>
+          <w:rFonts w:ascii="Menlo" w:eastAsia="Times New Roman" w:hAnsi="Menlo" w:cs="Menlo"/>
+          <w:b/>
+          <w:bCs/>
+          <w:color w:val="008080"/>
+          <w:sz w:val="18"/>
+          <w:szCs w:val="18"/>
+          <w:lang w:val="en-CA" w:eastAsia="zh-CN"/>
+        </w:rPr>
+        <w:t>'</w:t>
+      </w:r>
+      <w:r>
+        <w:rPr>
+          <w:rFonts w:ascii="Menlo" w:eastAsia="Times New Roman" w:hAnsi="Menlo" w:cs="Menlo"/>
+          <w:color w:val="000000"/>
+          <w:sz w:val="18"/>
+          <w:szCs w:val="18"/>
+          <w:lang w:val="en-CA" w:eastAsia="zh-CN"/>
+        </w:rPr>
+        <w:t xml:space="preserve">, </w:t>
+      </w:r>
+      <w:r>
+        <w:rPr>
+          <w:rFonts w:ascii="Menlo" w:eastAsia="Times New Roman" w:hAnsi="Menlo" w:cs="Menlo"/>
+          <w:color w:val="660099"/>
+          <w:sz w:val="18"/>
+          <w:szCs w:val="18"/>
+          <w:lang w:val="en-CA" w:eastAsia="zh-CN"/>
+        </w:rPr>
+        <w:t>cv</w:t>
+      </w:r>
+      <w:r>
+        <w:rPr>
+          <w:rFonts w:ascii="Menlo" w:eastAsia="Times New Roman" w:hAnsi="Menlo" w:cs="Menlo"/>
+          <w:color w:val="000000"/>
+          <w:sz w:val="18"/>
+          <w:szCs w:val="18"/>
+          <w:lang w:val="en-CA" w:eastAsia="zh-CN"/>
+        </w:rPr>
+        <w:t>=</w:t>
+      </w:r>
+      <w:proofErr w:type="spellStart"/>
+      <w:r>
+        <w:rPr>
+          <w:rFonts w:ascii="Menlo" w:eastAsia="Times New Roman" w:hAnsi="Menlo" w:cs="Menlo"/>
+          <w:color w:val="000000"/>
+          <w:sz w:val="18"/>
+          <w:szCs w:val="18"/>
+          <w:lang w:val="en-CA" w:eastAsia="zh-CN"/>
+        </w:rPr>
+        <w:t>cv_split</w:t>
+      </w:r>
+      <w:proofErr w:type="spellEnd"/>
+      <w:r>
+        <w:rPr>
+          <w:rFonts w:ascii="Menlo" w:eastAsia="Times New Roman" w:hAnsi="Menlo" w:cs="Menlo"/>
+          <w:color w:val="000000"/>
+          <w:sz w:val="18"/>
+          <w:szCs w:val="18"/>
+          <w:lang w:val="en-CA" w:eastAsia="zh-CN"/>
+        </w:rPr>
+        <w:t xml:space="preserve">, </w:t>
+      </w:r>
+      <w:proofErr w:type="spellStart"/>
+      <w:r>
+        <w:rPr>
+          <w:rFonts w:ascii="Menlo" w:eastAsia="Times New Roman" w:hAnsi="Menlo" w:cs="Menlo"/>
+          <w:color w:val="660099"/>
+          <w:sz w:val="18"/>
+          <w:szCs w:val="18"/>
+          <w:lang w:val="en-CA" w:eastAsia="zh-CN"/>
+        </w:rPr>
+        <w:t>return_train_score</w:t>
+      </w:r>
+      <w:proofErr w:type="spellEnd"/>
+      <w:r>
+        <w:rPr>
+          <w:rFonts w:ascii="Menlo" w:eastAsia="Times New Roman" w:hAnsi="Menlo" w:cs="Menlo"/>
+          <w:color w:val="000000"/>
+          <w:sz w:val="18"/>
+          <w:szCs w:val="18"/>
+          <w:lang w:val="en-CA" w:eastAsia="zh-CN"/>
+        </w:rPr>
+        <w:t>=</w:t>
+      </w:r>
+      <w:r>
+        <w:rPr>
+          <w:rFonts w:ascii="Menlo" w:eastAsia="Times New Roman" w:hAnsi="Menlo" w:cs="Menlo"/>
+          <w:b/>
+          <w:bCs/>
+          <w:color w:val="000080"/>
+          <w:sz w:val="18"/>
+          <w:szCs w:val="18"/>
+          <w:lang w:val="en-CA" w:eastAsia="zh-CN"/>
+        </w:rPr>
+        <w:t>True</w:t>
+      </w:r>
+      <w:r>
+        <w:rPr>
+          <w:rFonts w:ascii="Menlo" w:eastAsia="Times New Roman" w:hAnsi="Menlo" w:cs="Menlo"/>
+          <w:color w:val="000000"/>
+          <w:sz w:val="18"/>
+          <w:szCs w:val="18"/>
+          <w:lang w:val="en-CA" w:eastAsia="zh-CN"/>
+        </w:rPr>
+        <w:t>)</w:t>
+      </w:r>
+      <w:r>
+        <w:rPr>
+          <w:rFonts w:ascii="Menlo" w:eastAsia="Times New Roman" w:hAnsi="Menlo" w:cs="Menlo"/>
+          <w:color w:val="000000"/>
+          <w:sz w:val="18"/>
+          <w:szCs w:val="18"/>
+          <w:lang w:val="en-CA" w:eastAsia="zh-CN"/>
+        </w:rPr>
+        <w:t xml:space="preserve">: search for best params instead of manually </w:t>
+      </w:r>
+      <w:proofErr w:type="spellStart"/>
+      <w:r>
+        <w:rPr>
+          <w:rFonts w:ascii="Menlo" w:eastAsia="Times New Roman" w:hAnsi="Menlo" w:cs="Menlo"/>
+          <w:color w:val="000000"/>
+          <w:sz w:val="18"/>
+          <w:szCs w:val="18"/>
+          <w:lang w:val="en-CA" w:eastAsia="zh-CN"/>
+        </w:rPr>
+        <w:t>tunning</w:t>
+      </w:r>
+      <w:proofErr w:type="spellEnd"/>
+    </w:p>
+    <w:p>
+      <w:pPr>
+        <w:pStyle w:val="HTMLPreformatted"/>
+        <w:shd w:val="clear" w:color="auto" w:fill="FFFFFF"/>
+        <w:rPr>
+          <w:rFonts w:ascii="Menlo" w:hAnsi="Menlo" w:cs="Menlo"/>
+          <w:color w:val="000000"/>
+          <w:sz w:val="18"/>
+          <w:szCs w:val="18"/>
+        </w:rPr>
+      </w:pPr>
+      <w:proofErr w:type="spellStart"/>
+      <w:r>
+        <w:rPr>
+          <w:rFonts w:ascii="Menlo" w:hAnsi="Menlo" w:cs="Menlo"/>
+          <w:color w:val="000000"/>
+          <w:sz w:val="18"/>
+          <w:szCs w:val="18"/>
+        </w:rPr>
+        <w:t>feature_select</w:t>
+      </w:r>
+      <w:proofErr w:type="spellEnd"/>
+      <w:r>
+        <w:rPr>
+          <w:rFonts w:ascii="Menlo" w:hAnsi="Menlo" w:cs="Menlo"/>
+          <w:color w:val="000000"/>
+          <w:sz w:val="18"/>
+          <w:szCs w:val="18"/>
+        </w:rPr>
+        <w:t xml:space="preserve">: </w:t>
+      </w:r>
+      <w:r>
+        <w:rPr>
+          <w:rFonts w:ascii="Menlo" w:hAnsi="Menlo" w:cs="Menlo"/>
+          <w:i/>
+          <w:iCs/>
+          <w:color w:val="808080"/>
+          <w:sz w:val="18"/>
+          <w:szCs w:val="18"/>
+        </w:rPr>
+        <w:t># more predictor variables do not make a better model, but the right predictors do.</w:t>
+      </w:r>
+    </w:p>
+    <w:p>
+      <w:pPr>
+        <w:shd w:val="clear" w:color="auto" w:fill="FFFFFF"/>
+        <w:tabs>
+          <w:tab w:val="left" w:pos="916"/>
+          <w:tab w:val="left" w:pos="1832"/>
+          <w:tab w:val="left" w:pos="2748"/>
+          <w:tab w:val="left" w:pos="3664"/>
+          <w:tab w:val="left" w:pos="4580"/>
+          <w:tab w:val="left" w:pos="5496"/>
+          <w:tab w:val="left" w:pos="6412"/>
+          <w:tab w:val="left" w:pos="7328"/>
+          <w:tab w:val="left" w:pos="8244"/>
+          <w:tab w:val="left" w:pos="9160"/>
+          <w:tab w:val="left" w:pos="10076"/>
+          <w:tab w:val="left" w:pos="10992"/>
+          <w:tab w:val="left" w:pos="11908"/>
+          <w:tab w:val="left" w:pos="12824"/>
+          <w:tab w:val="left" w:pos="13740"/>
+          <w:tab w:val="left" w:pos="14656"/>
+        </w:tabs>
+        <w:rPr>
+          <w:rFonts w:ascii="Menlo" w:eastAsia="Times New Roman" w:hAnsi="Menlo" w:cs="Menlo"/>
+          <w:color w:val="000000"/>
+          <w:sz w:val="18"/>
+          <w:szCs w:val="18"/>
+          <w:lang w:val="en-CA" w:eastAsia="zh-CN"/>
+        </w:rPr>
+      </w:pPr>
+      <w:proofErr w:type="spellStart"/>
+      <w:r>
+        <w:rPr>
+          <w:rFonts w:ascii="Menlo" w:eastAsia="Times New Roman" w:hAnsi="Menlo" w:cs="Menlo"/>
+          <w:color w:val="000000"/>
+          <w:sz w:val="18"/>
+          <w:szCs w:val="18"/>
+          <w:lang w:val="en-CA" w:eastAsia="zh-CN"/>
+        </w:rPr>
+        <w:t>multi_classifier_voting_predication</w:t>
+      </w:r>
+      <w:proofErr w:type="spellEnd"/>
+      <w:r>
+        <w:rPr>
+          <w:rFonts w:ascii="Menlo" w:eastAsia="Times New Roman" w:hAnsi="Menlo" w:cs="Menlo"/>
+          <w:color w:val="000000"/>
+          <w:sz w:val="18"/>
+          <w:szCs w:val="18"/>
+          <w:lang w:val="en-CA" w:eastAsia="zh-CN"/>
+        </w:rPr>
+        <w:t>: similar to avg models predict, this lets models vote</w:t>
       </w:r>
       <w:bookmarkStart w:id="1" w:name="_GoBack"/>
       <w:bookmarkEnd w:id="1"/>
-      <w:r>
+    </w:p>
+    <w:p>
+      <w:pPr>
+        <w:shd w:val="clear" w:color="auto" w:fill="FFFFFF"/>
+        <w:tabs>
+          <w:tab w:val="left" w:pos="916"/>
+          <w:tab w:val="left" w:pos="1832"/>
+          <w:tab w:val="left" w:pos="2748"/>
+          <w:tab w:val="left" w:pos="3664"/>
+          <w:tab w:val="left" w:pos="4580"/>
+          <w:tab w:val="left" w:pos="5496"/>
+          <w:tab w:val="left" w:pos="6412"/>
+          <w:tab w:val="left" w:pos="7328"/>
+          <w:tab w:val="left" w:pos="8244"/>
+          <w:tab w:val="left" w:pos="9160"/>
+          <w:tab w:val="left" w:pos="10076"/>
+          <w:tab w:val="left" w:pos="10992"/>
+          <w:tab w:val="left" w:pos="11908"/>
+          <w:tab w:val="left" w:pos="12824"/>
+          <w:tab w:val="left" w:pos="13740"/>
+          <w:tab w:val="left" w:pos="14656"/>
+        </w:tabs>
         <w:rPr>
           <w:rFonts w:ascii="Menlo" w:eastAsia="Times New Roman" w:hAnsi="Menlo" w:cs="Menlo"/>
           <w:color w:val="000000"/>
@@ -4159,8 +4883,67 @@
           <w:szCs w:val="18"/>
           <w:lang w:val="en-CA" w:eastAsia="zh-CN"/>
         </w:rPr>
-        <w:t>out d</w:t>
-      </w:r>
+      </w:pPr>
+    </w:p>
+    <w:p>
+      <w:pPr>
+        <w:shd w:val="clear" w:color="auto" w:fill="FFFFFF"/>
+        <w:tabs>
+          <w:tab w:val="left" w:pos="916"/>
+          <w:tab w:val="left" w:pos="1832"/>
+          <w:tab w:val="left" w:pos="2748"/>
+          <w:tab w:val="left" w:pos="3664"/>
+          <w:tab w:val="left" w:pos="4580"/>
+          <w:tab w:val="left" w:pos="5496"/>
+          <w:tab w:val="left" w:pos="6412"/>
+          <w:tab w:val="left" w:pos="7328"/>
+          <w:tab w:val="left" w:pos="8244"/>
+          <w:tab w:val="left" w:pos="9160"/>
+          <w:tab w:val="left" w:pos="10076"/>
+          <w:tab w:val="left" w:pos="10992"/>
+          <w:tab w:val="left" w:pos="11908"/>
+          <w:tab w:val="left" w:pos="12824"/>
+          <w:tab w:val="left" w:pos="13740"/>
+          <w:tab w:val="left" w:pos="14656"/>
+        </w:tabs>
+        <w:rPr>
+          <w:rFonts w:ascii="Menlo" w:eastAsia="Times New Roman" w:hAnsi="Menlo" w:cs="Menlo"/>
+          <w:color w:val="000000"/>
+          <w:sz w:val="18"/>
+          <w:szCs w:val="18"/>
+          <w:lang w:val="en-CA" w:eastAsia="zh-CN"/>
+        </w:rPr>
+      </w:pPr>
+    </w:p>
+    <w:p>
+      <w:pPr>
+        <w:shd w:val="clear" w:color="auto" w:fill="FFFFFF"/>
+        <w:tabs>
+          <w:tab w:val="left" w:pos="916"/>
+          <w:tab w:val="left" w:pos="1832"/>
+          <w:tab w:val="left" w:pos="2748"/>
+          <w:tab w:val="left" w:pos="3664"/>
+          <w:tab w:val="left" w:pos="4580"/>
+          <w:tab w:val="left" w:pos="5496"/>
+          <w:tab w:val="left" w:pos="6412"/>
+          <w:tab w:val="left" w:pos="7328"/>
+          <w:tab w:val="left" w:pos="8244"/>
+          <w:tab w:val="left" w:pos="9160"/>
+          <w:tab w:val="left" w:pos="10076"/>
+          <w:tab w:val="left" w:pos="10992"/>
+          <w:tab w:val="left" w:pos="11908"/>
+          <w:tab w:val="left" w:pos="12824"/>
+          <w:tab w:val="left" w:pos="13740"/>
+          <w:tab w:val="left" w:pos="14656"/>
+        </w:tabs>
+        <w:rPr>
+          <w:rFonts w:ascii="Menlo" w:eastAsia="Times New Roman" w:hAnsi="Menlo" w:cs="Menlo"/>
+          <w:color w:val="000000"/>
+          <w:sz w:val="18"/>
+          <w:szCs w:val="18"/>
+          <w:lang w:val="en-CA" w:eastAsia="zh-CN"/>
+        </w:rPr>
+      </w:pPr>
     </w:p>
     <w:p>
       <w:pPr>

--- a/Thoughts_recording.docx
+++ b/Thoughts_recording.docx
@@ -3901,6 +3901,11 @@
       </w:tr>
     </w:tbl>
     <w:p/>
+    <w:p>
+      <w:r>
+        <w:br w:type="page"/>
+      </w:r>
+    </w:p>
     <w:p/>
     <w:p>
       <w:r>
@@ -3995,160 +4000,6 @@
           <w:lang w:val="en-CA" w:eastAsia="zh-CN"/>
         </w:rPr>
       </w:pPr>
-      <w:r>
-        <w:rPr>
-          <w:rFonts w:ascii="Menlo" w:eastAsia="Times New Roman" w:hAnsi="Menlo" w:cs="Menlo"/>
-          <w:color w:val="000000"/>
-          <w:sz w:val="18"/>
-          <w:szCs w:val="18"/>
-          <w:lang w:val="en-CA" w:eastAsia="zh-CN"/>
-        </w:rPr>
-        <w:t xml:space="preserve">data1_dummy = </w:t>
-      </w:r>
-      <w:proofErr w:type="spellStart"/>
-      <w:r>
-        <w:rPr>
-          <w:rFonts w:ascii="Menlo" w:eastAsia="Times New Roman" w:hAnsi="Menlo" w:cs="Menlo"/>
-          <w:color w:val="000000"/>
-          <w:sz w:val="18"/>
-          <w:szCs w:val="18"/>
-          <w:lang w:val="en-CA" w:eastAsia="zh-CN"/>
-        </w:rPr>
-        <w:t>pd.get_dummies</w:t>
-      </w:r>
-      <w:proofErr w:type="spellEnd"/>
-      <w:r>
-        <w:rPr>
-          <w:rFonts w:ascii="Menlo" w:eastAsia="Times New Roman" w:hAnsi="Menlo" w:cs="Menlo"/>
-          <w:color w:val="000000"/>
-          <w:sz w:val="18"/>
-          <w:szCs w:val="18"/>
-          <w:lang w:val="en-CA" w:eastAsia="zh-CN"/>
-        </w:rPr>
-        <w:t>(data1[data1_x])</w:t>
-      </w:r>
-      <w:r>
-        <w:rPr>
-          <w:rFonts w:ascii="Menlo" w:eastAsia="Times New Roman" w:hAnsi="Menlo" w:cs="Menlo"/>
-          <w:color w:val="000000"/>
-          <w:sz w:val="18"/>
-          <w:szCs w:val="18"/>
-          <w:lang w:val="en-CA" w:eastAsia="zh-CN"/>
-        </w:rPr>
-        <w:t>: one-hot effect but will skip the non-appearing values</w:t>
-      </w:r>
-      <w:r>
-        <w:rPr>
-          <w:rFonts w:ascii="Menlo" w:eastAsia="Times New Roman" w:hAnsi="Menlo" w:cs="Menlo"/>
-          <w:color w:val="000000"/>
-          <w:sz w:val="18"/>
-          <w:szCs w:val="18"/>
-          <w:lang w:val="en-CA" w:eastAsia="zh-CN"/>
-        </w:rPr>
-        <w:t xml:space="preserve">. </w:t>
-      </w:r>
-      <w:proofErr w:type="spellStart"/>
-      <w:r>
-        <w:rPr>
-          <w:rFonts w:ascii="Menlo" w:eastAsia="Times New Roman" w:hAnsi="Menlo" w:cs="Menlo"/>
-          <w:color w:val="000000"/>
-          <w:sz w:val="18"/>
-          <w:szCs w:val="18"/>
-          <w:lang w:val="en-CA" w:eastAsia="zh-CN"/>
-        </w:rPr>
-        <w:t>Eg</w:t>
-      </w:r>
-      <w:proofErr w:type="spellEnd"/>
-      <w:r>
-        <w:rPr>
-          <w:rFonts w:ascii="Menlo" w:eastAsia="Times New Roman" w:hAnsi="Menlo" w:cs="Menlo"/>
-          <w:color w:val="000000"/>
-          <w:sz w:val="18"/>
-          <w:szCs w:val="18"/>
-          <w:lang w:val="en-CA" w:eastAsia="zh-CN"/>
-        </w:rPr>
-        <w:t xml:space="preserve">, </w:t>
-      </w:r>
-      <w:r>
-        <w:rPr>
-          <w:rFonts w:ascii="Menlo" w:eastAsia="Times New Roman" w:hAnsi="Menlo" w:cs="Menlo"/>
-          <w:color w:val="000000"/>
-          <w:sz w:val="18"/>
-          <w:szCs w:val="18"/>
-          <w:lang w:val="en-CA" w:eastAsia="zh-CN"/>
-        </w:rPr>
-        <w:t>a</w:t>
-      </w:r>
-      <w:r>
-        <w:rPr>
-          <w:rFonts w:ascii="Menlo" w:eastAsia="Times New Roman" w:hAnsi="Menlo" w:cs="Menlo"/>
-          <w:color w:val="000000"/>
-          <w:sz w:val="18"/>
-          <w:szCs w:val="18"/>
-          <w:lang w:val="en-CA" w:eastAsia="zh-CN"/>
-        </w:rPr>
-        <w:t>/</w:t>
-      </w:r>
-      <w:r>
-        <w:rPr>
-          <w:rFonts w:ascii="Menlo" w:eastAsia="Times New Roman" w:hAnsi="Menlo" w:cs="Menlo"/>
-          <w:color w:val="000000"/>
-          <w:sz w:val="18"/>
-          <w:szCs w:val="18"/>
-          <w:lang w:val="en-CA" w:eastAsia="zh-CN"/>
-        </w:rPr>
-        <w:t>b</w:t>
-      </w:r>
-      <w:r>
-        <w:rPr>
-          <w:rFonts w:ascii="Menlo" w:eastAsia="Times New Roman" w:hAnsi="Menlo" w:cs="Menlo"/>
-          <w:color w:val="000000"/>
-          <w:sz w:val="18"/>
-          <w:szCs w:val="18"/>
-          <w:lang w:val="en-CA" w:eastAsia="zh-CN"/>
-        </w:rPr>
-        <w:t>/</w:t>
-      </w:r>
-      <w:r>
-        <w:rPr>
-          <w:rFonts w:ascii="Menlo" w:eastAsia="Times New Roman" w:hAnsi="Menlo" w:cs="Menlo"/>
-          <w:color w:val="000000"/>
-          <w:sz w:val="18"/>
-          <w:szCs w:val="18"/>
-          <w:lang w:val="en-CA" w:eastAsia="zh-CN"/>
-        </w:rPr>
-        <w:t>c</w:t>
-      </w:r>
-      <w:r>
-        <w:rPr>
-          <w:rFonts w:ascii="Menlo" w:eastAsia="Times New Roman" w:hAnsi="Menlo" w:cs="Menlo"/>
-          <w:color w:val="000000"/>
-          <w:sz w:val="18"/>
-          <w:szCs w:val="18"/>
-          <w:lang w:val="en-CA" w:eastAsia="zh-CN"/>
-        </w:rPr>
-        <w:t>/</w:t>
-      </w:r>
-      <w:r>
-        <w:rPr>
-          <w:rFonts w:ascii="Menlo" w:eastAsia="Times New Roman" w:hAnsi="Menlo" w:cs="Menlo"/>
-          <w:color w:val="000000"/>
-          <w:sz w:val="18"/>
-          <w:szCs w:val="18"/>
-          <w:lang w:val="en-CA" w:eastAsia="zh-CN"/>
-        </w:rPr>
-        <w:t>e</w:t>
-      </w:r>
-      <w:r>
-        <w:rPr>
-          <w:rFonts w:ascii="Menlo" w:eastAsia="Times New Roman" w:hAnsi="Menlo" w:cs="Menlo"/>
-          <w:color w:val="000000"/>
-          <w:sz w:val="18"/>
-          <w:szCs w:val="18"/>
-          <w:lang w:val="en-CA" w:eastAsia="zh-CN"/>
-        </w:rPr>
-        <w:t xml:space="preserve"> without d</w:t>
-      </w:r>
     </w:p>
     <w:p>
       <w:pPr>
@@ -4179,17 +4030,26 @@
           <w:lang w:val="en-CA" w:eastAsia="zh-CN"/>
         </w:rPr>
       </w:pPr>
+      <w:r>
+        <w:rPr>
+          <w:rFonts w:ascii="Menlo" w:eastAsia="Times New Roman" w:hAnsi="Menlo" w:cs="Menlo"/>
+          <w:color w:val="000000"/>
+          <w:sz w:val="18"/>
+          <w:szCs w:val="18"/>
+          <w:lang w:val="en-CA" w:eastAsia="zh-CN"/>
+        </w:rPr>
+        <w:t xml:space="preserve">data1_dummy = </w:t>
+      </w:r>
       <w:proofErr w:type="spellStart"/>
-      <w:proofErr w:type="gramStart"/>
-      <w:r>
-        <w:rPr>
-          <w:rFonts w:ascii="Menlo" w:eastAsia="Times New Roman" w:hAnsi="Menlo" w:cs="Menlo"/>
-          <w:color w:val="000000"/>
-          <w:sz w:val="18"/>
-          <w:szCs w:val="18"/>
-          <w:lang w:val="en-CA" w:eastAsia="zh-CN"/>
-        </w:rPr>
-        <w:t>MLA_compare.loc</w:t>
+      <w:r>
+        <w:rPr>
+          <w:rFonts w:ascii="Menlo" w:eastAsia="Times New Roman" w:hAnsi="Menlo" w:cs="Menlo"/>
+          <w:color w:val="000000"/>
+          <w:sz w:val="18"/>
+          <w:szCs w:val="18"/>
+          <w:lang w:val="en-CA" w:eastAsia="zh-CN"/>
+        </w:rPr>
+        <w:t>pd.get_dummies</w:t>
       </w:r>
       <w:proofErr w:type="spellEnd"/>
       <w:r>
@@ -4200,19 +4060,38 @@
           <w:szCs w:val="18"/>
           <w:lang w:val="en-CA" w:eastAsia="zh-CN"/>
         </w:rPr>
-        <w:t>[</w:t>
+        <w:t>(data1[data1_x])</w:t>
+      </w:r>
+      <w:r>
+        <w:rPr>
+          <w:rFonts w:ascii="Menlo" w:eastAsia="Times New Roman" w:hAnsi="Menlo" w:cs="Menlo"/>
+          <w:color w:val="000000"/>
+          <w:sz w:val="18"/>
+          <w:szCs w:val="18"/>
+          <w:lang w:val="en-CA" w:eastAsia="zh-CN"/>
+        </w:rPr>
+        <w:t>: one-hot effect but will skip the non-appearing values</w:t>
+      </w:r>
+      <w:r>
+        <w:rPr>
+          <w:rFonts w:ascii="Menlo" w:eastAsia="Times New Roman" w:hAnsi="Menlo" w:cs="Menlo"/>
+          <w:color w:val="000000"/>
+          <w:sz w:val="18"/>
+          <w:szCs w:val="18"/>
+          <w:lang w:val="en-CA" w:eastAsia="zh-CN"/>
+        </w:rPr>
+        <w:t xml:space="preserve">. </w:t>
       </w:r>
       <w:proofErr w:type="spellStart"/>
-      <w:proofErr w:type="gramEnd"/>
-      <w:r>
-        <w:rPr>
-          <w:rFonts w:ascii="Menlo" w:eastAsia="Times New Roman" w:hAnsi="Menlo" w:cs="Menlo"/>
-          <w:color w:val="000000"/>
-          <w:sz w:val="18"/>
-          <w:szCs w:val="18"/>
-          <w:lang w:val="en-CA" w:eastAsia="zh-CN"/>
-        </w:rPr>
-        <w:t>row_index</w:t>
+      <w:r>
+        <w:rPr>
+          <w:rFonts w:ascii="Menlo" w:eastAsia="Times New Roman" w:hAnsi="Menlo" w:cs="Menlo"/>
+          <w:color w:val="000000"/>
+          <w:sz w:val="18"/>
+          <w:szCs w:val="18"/>
+          <w:lang w:val="en-CA" w:eastAsia="zh-CN"/>
+        </w:rPr>
+        <w:t>Eg</w:t>
       </w:r>
       <w:proofErr w:type="spellEnd"/>
       <w:r>
@@ -4228,114 +4107,82 @@
       <w:r>
         <w:rPr>
           <w:rFonts w:ascii="Menlo" w:eastAsia="Times New Roman" w:hAnsi="Menlo" w:cs="Menlo"/>
-          <w:b/>
-          <w:bCs/>
-          <w:color w:val="008080"/>
-          <w:sz w:val="18"/>
-          <w:szCs w:val="18"/>
-          <w:lang w:val="en-CA" w:eastAsia="zh-CN"/>
-        </w:rPr>
-        <w:t>'MLA_Test_Accuracy_3*STD'</w:t>
-      </w:r>
-      <w:r>
-        <w:rPr>
-          <w:rFonts w:ascii="Menlo" w:eastAsia="Times New Roman" w:hAnsi="Menlo" w:cs="Menlo"/>
-          <w:color w:val="000000"/>
-          <w:sz w:val="18"/>
-          <w:szCs w:val="18"/>
-          <w:lang w:val="en-CA" w:eastAsia="zh-CN"/>
-        </w:rPr>
-        <w:t xml:space="preserve">] = </w:t>
-      </w:r>
-      <w:proofErr w:type="spellStart"/>
-      <w:r>
-        <w:rPr>
-          <w:rFonts w:ascii="Menlo" w:eastAsia="Times New Roman" w:hAnsi="Menlo" w:cs="Menlo"/>
-          <w:color w:val="000000"/>
-          <w:sz w:val="18"/>
-          <w:szCs w:val="18"/>
-          <w:lang w:val="en-CA" w:eastAsia="zh-CN"/>
-        </w:rPr>
-        <w:t>cv_results</w:t>
-      </w:r>
-      <w:proofErr w:type="spellEnd"/>
-      <w:r>
-        <w:rPr>
-          <w:rFonts w:ascii="Menlo" w:eastAsia="Times New Roman" w:hAnsi="Menlo" w:cs="Menlo"/>
-          <w:color w:val="000000"/>
-          <w:sz w:val="18"/>
-          <w:szCs w:val="18"/>
-          <w:lang w:val="en-CA" w:eastAsia="zh-CN"/>
-        </w:rPr>
-        <w:t>[</w:t>
-      </w:r>
-      <w:r>
-        <w:rPr>
-          <w:rFonts w:ascii="Menlo" w:eastAsia="Times New Roman" w:hAnsi="Menlo" w:cs="Menlo"/>
-          <w:b/>
-          <w:bCs/>
-          <w:color w:val="008080"/>
-          <w:sz w:val="18"/>
-          <w:szCs w:val="18"/>
-          <w:lang w:val="en-CA" w:eastAsia="zh-CN"/>
-        </w:rPr>
-        <w:t>'</w:t>
-      </w:r>
-      <w:proofErr w:type="spellStart"/>
-      <w:r>
-        <w:rPr>
-          <w:rFonts w:ascii="Menlo" w:eastAsia="Times New Roman" w:hAnsi="Menlo" w:cs="Menlo"/>
-          <w:b/>
-          <w:bCs/>
-          <w:color w:val="008080"/>
-          <w:sz w:val="18"/>
-          <w:szCs w:val="18"/>
-          <w:lang w:val="en-CA" w:eastAsia="zh-CN"/>
-        </w:rPr>
-        <w:t>test_score</w:t>
-      </w:r>
-      <w:proofErr w:type="spellEnd"/>
-      <w:r>
-        <w:rPr>
-          <w:rFonts w:ascii="Menlo" w:eastAsia="Times New Roman" w:hAnsi="Menlo" w:cs="Menlo"/>
-          <w:b/>
-          <w:bCs/>
-          <w:color w:val="008080"/>
-          <w:sz w:val="18"/>
-          <w:szCs w:val="18"/>
-          <w:lang w:val="en-CA" w:eastAsia="zh-CN"/>
-        </w:rPr>
-        <w:t>'</w:t>
-      </w:r>
-      <w:r>
-        <w:rPr>
-          <w:rFonts w:ascii="Menlo" w:eastAsia="Times New Roman" w:hAnsi="Menlo" w:cs="Menlo"/>
-          <w:color w:val="000000"/>
-          <w:sz w:val="18"/>
-          <w:szCs w:val="18"/>
-          <w:lang w:val="en-CA" w:eastAsia="zh-CN"/>
-        </w:rPr>
-        <w:t xml:space="preserve">].std() * </w:t>
-      </w:r>
-      <w:r>
-        <w:rPr>
-          <w:rFonts w:ascii="Menlo" w:eastAsia="Times New Roman" w:hAnsi="Menlo" w:cs="Menlo"/>
-          <w:color w:val="0000FF"/>
-          <w:sz w:val="18"/>
-          <w:szCs w:val="18"/>
-          <w:lang w:val="en-CA" w:eastAsia="zh-CN"/>
-        </w:rPr>
-        <w:t>3</w:t>
-      </w:r>
-      <w:r>
-        <w:rPr>
-          <w:rFonts w:ascii="Menlo" w:eastAsia="Times New Roman" w:hAnsi="Menlo" w:cs="Menlo"/>
-          <w:color w:val="0000FF"/>
-          <w:sz w:val="18"/>
-          <w:szCs w:val="18"/>
-          <w:lang w:val="en-CA" w:eastAsia="zh-CN"/>
-        </w:rPr>
-        <w:t>: within +/-3 std, how much more precision can be improved</w:t>
+          <w:color w:val="000000"/>
+          <w:sz w:val="18"/>
+          <w:szCs w:val="18"/>
+          <w:lang w:val="en-CA" w:eastAsia="zh-CN"/>
+        </w:rPr>
+        <w:t>a</w:t>
+      </w:r>
+      <w:r>
+        <w:rPr>
+          <w:rFonts w:ascii="Menlo" w:eastAsia="Times New Roman" w:hAnsi="Menlo" w:cs="Menlo"/>
+          <w:color w:val="000000"/>
+          <w:sz w:val="18"/>
+          <w:szCs w:val="18"/>
+          <w:lang w:val="en-CA" w:eastAsia="zh-CN"/>
+        </w:rPr>
+        <w:t>/</w:t>
+      </w:r>
+      <w:r>
+        <w:rPr>
+          <w:rFonts w:ascii="Menlo" w:eastAsia="Times New Roman" w:hAnsi="Menlo" w:cs="Menlo"/>
+          <w:color w:val="000000"/>
+          <w:sz w:val="18"/>
+          <w:szCs w:val="18"/>
+          <w:lang w:val="en-CA" w:eastAsia="zh-CN"/>
+        </w:rPr>
+        <w:t>b</w:t>
+      </w:r>
+      <w:r>
+        <w:rPr>
+          <w:rFonts w:ascii="Menlo" w:eastAsia="Times New Roman" w:hAnsi="Menlo" w:cs="Menlo"/>
+          <w:color w:val="000000"/>
+          <w:sz w:val="18"/>
+          <w:szCs w:val="18"/>
+          <w:lang w:val="en-CA" w:eastAsia="zh-CN"/>
+        </w:rPr>
+        <w:t>/</w:t>
+      </w:r>
+      <w:r>
+        <w:rPr>
+          <w:rFonts w:ascii="Menlo" w:eastAsia="Times New Roman" w:hAnsi="Menlo" w:cs="Menlo"/>
+          <w:color w:val="000000"/>
+          <w:sz w:val="18"/>
+          <w:szCs w:val="18"/>
+          <w:lang w:val="en-CA" w:eastAsia="zh-CN"/>
+        </w:rPr>
+        <w:t>c</w:t>
+      </w:r>
+      <w:r>
+        <w:rPr>
+          <w:rFonts w:ascii="Menlo" w:eastAsia="Times New Roman" w:hAnsi="Menlo" w:cs="Menlo"/>
+          <w:color w:val="000000"/>
+          <w:sz w:val="18"/>
+          <w:szCs w:val="18"/>
+          <w:lang w:val="en-CA" w:eastAsia="zh-CN"/>
+        </w:rPr>
+        <w:t>/</w:t>
+      </w:r>
+      <w:r>
+        <w:rPr>
+          <w:rFonts w:ascii="Menlo" w:eastAsia="Times New Roman" w:hAnsi="Menlo" w:cs="Menlo"/>
+          <w:color w:val="000000"/>
+          <w:sz w:val="18"/>
+          <w:szCs w:val="18"/>
+          <w:lang w:val="en-CA" w:eastAsia="zh-CN"/>
+        </w:rPr>
+        <w:t>e</w:t>
+      </w:r>
+      <w:r>
+        <w:rPr>
+          <w:rFonts w:ascii="Menlo" w:eastAsia="Times New Roman" w:hAnsi="Menlo" w:cs="Menlo"/>
+          <w:color w:val="000000"/>
+          <w:sz w:val="18"/>
+          <w:szCs w:val="18"/>
+          <w:lang w:val="en-CA" w:eastAsia="zh-CN"/>
+        </w:rPr>
+        <w:t xml:space="preserve"> without d</w:t>
       </w:r>
     </w:p>
     <w:p>
@@ -4367,6 +4214,254 @@
           <w:lang w:val="en-CA" w:eastAsia="zh-CN"/>
         </w:rPr>
       </w:pPr>
+    </w:p>
+    <w:p>
+      <w:pPr>
+        <w:shd w:val="clear" w:color="auto" w:fill="FFFFFF"/>
+        <w:tabs>
+          <w:tab w:val="left" w:pos="916"/>
+          <w:tab w:val="left" w:pos="1832"/>
+          <w:tab w:val="left" w:pos="2748"/>
+          <w:tab w:val="left" w:pos="3664"/>
+          <w:tab w:val="left" w:pos="4580"/>
+          <w:tab w:val="left" w:pos="5496"/>
+          <w:tab w:val="left" w:pos="6412"/>
+          <w:tab w:val="left" w:pos="7328"/>
+          <w:tab w:val="left" w:pos="8244"/>
+          <w:tab w:val="left" w:pos="9160"/>
+          <w:tab w:val="left" w:pos="10076"/>
+          <w:tab w:val="left" w:pos="10992"/>
+          <w:tab w:val="left" w:pos="11908"/>
+          <w:tab w:val="left" w:pos="12824"/>
+          <w:tab w:val="left" w:pos="13740"/>
+          <w:tab w:val="left" w:pos="14656"/>
+        </w:tabs>
+        <w:rPr>
+          <w:rFonts w:ascii="Menlo" w:eastAsia="Times New Roman" w:hAnsi="Menlo" w:cs="Menlo"/>
+          <w:color w:val="000000"/>
+          <w:sz w:val="18"/>
+          <w:szCs w:val="18"/>
+          <w:lang w:val="en-CA" w:eastAsia="zh-CN"/>
+        </w:rPr>
+      </w:pPr>
+      <w:proofErr w:type="spellStart"/>
+      <w:proofErr w:type="gramStart"/>
+      <w:r>
+        <w:rPr>
+          <w:rFonts w:ascii="Menlo" w:eastAsia="Times New Roman" w:hAnsi="Menlo" w:cs="Menlo"/>
+          <w:color w:val="000000"/>
+          <w:sz w:val="18"/>
+          <w:szCs w:val="18"/>
+          <w:lang w:val="en-CA" w:eastAsia="zh-CN"/>
+        </w:rPr>
+        <w:t>MLA_compare.loc</w:t>
+      </w:r>
+      <w:proofErr w:type="spellEnd"/>
+      <w:r>
+        <w:rPr>
+          <w:rFonts w:ascii="Menlo" w:eastAsia="Times New Roman" w:hAnsi="Menlo" w:cs="Menlo"/>
+          <w:color w:val="000000"/>
+          <w:sz w:val="18"/>
+          <w:szCs w:val="18"/>
+          <w:lang w:val="en-CA" w:eastAsia="zh-CN"/>
+        </w:rPr>
+        <w:t>[</w:t>
+      </w:r>
+      <w:proofErr w:type="spellStart"/>
+      <w:proofErr w:type="gramEnd"/>
+      <w:r>
+        <w:rPr>
+          <w:rFonts w:ascii="Menlo" w:eastAsia="Times New Roman" w:hAnsi="Menlo" w:cs="Menlo"/>
+          <w:color w:val="000000"/>
+          <w:sz w:val="18"/>
+          <w:szCs w:val="18"/>
+          <w:lang w:val="en-CA" w:eastAsia="zh-CN"/>
+        </w:rPr>
+        <w:t>row_index</w:t>
+      </w:r>
+      <w:proofErr w:type="spellEnd"/>
+      <w:r>
+        <w:rPr>
+          <w:rFonts w:ascii="Menlo" w:eastAsia="Times New Roman" w:hAnsi="Menlo" w:cs="Menlo"/>
+          <w:color w:val="000000"/>
+          <w:sz w:val="18"/>
+          <w:szCs w:val="18"/>
+          <w:lang w:val="en-CA" w:eastAsia="zh-CN"/>
+        </w:rPr>
+        <w:t xml:space="preserve">, </w:t>
+      </w:r>
+      <w:r>
+        <w:rPr>
+          <w:rFonts w:ascii="Menlo" w:eastAsia="Times New Roman" w:hAnsi="Menlo" w:cs="Menlo"/>
+          <w:b/>
+          <w:bCs/>
+          <w:color w:val="008080"/>
+          <w:sz w:val="18"/>
+          <w:szCs w:val="18"/>
+          <w:lang w:val="en-CA" w:eastAsia="zh-CN"/>
+        </w:rPr>
+        <w:t>'MLA_Test_Accuracy_3*STD'</w:t>
+      </w:r>
+      <w:r>
+        <w:rPr>
+          <w:rFonts w:ascii="Menlo" w:eastAsia="Times New Roman" w:hAnsi="Menlo" w:cs="Menlo"/>
+          <w:color w:val="000000"/>
+          <w:sz w:val="18"/>
+          <w:szCs w:val="18"/>
+          <w:lang w:val="en-CA" w:eastAsia="zh-CN"/>
+        </w:rPr>
+        <w:t xml:space="preserve">] = </w:t>
+      </w:r>
+      <w:proofErr w:type="spellStart"/>
+      <w:r>
+        <w:rPr>
+          <w:rFonts w:ascii="Menlo" w:eastAsia="Times New Roman" w:hAnsi="Menlo" w:cs="Menlo"/>
+          <w:color w:val="000000"/>
+          <w:sz w:val="18"/>
+          <w:szCs w:val="18"/>
+          <w:lang w:val="en-CA" w:eastAsia="zh-CN"/>
+        </w:rPr>
+        <w:t>cv_results</w:t>
+      </w:r>
+      <w:proofErr w:type="spellEnd"/>
+      <w:r>
+        <w:rPr>
+          <w:rFonts w:ascii="Menlo" w:eastAsia="Times New Roman" w:hAnsi="Menlo" w:cs="Menlo"/>
+          <w:color w:val="000000"/>
+          <w:sz w:val="18"/>
+          <w:szCs w:val="18"/>
+          <w:lang w:val="en-CA" w:eastAsia="zh-CN"/>
+        </w:rPr>
+        <w:t>[</w:t>
+      </w:r>
+      <w:r>
+        <w:rPr>
+          <w:rFonts w:ascii="Menlo" w:eastAsia="Times New Roman" w:hAnsi="Menlo" w:cs="Menlo"/>
+          <w:b/>
+          <w:bCs/>
+          <w:color w:val="008080"/>
+          <w:sz w:val="18"/>
+          <w:szCs w:val="18"/>
+          <w:lang w:val="en-CA" w:eastAsia="zh-CN"/>
+        </w:rPr>
+        <w:t>'</w:t>
+      </w:r>
+      <w:proofErr w:type="spellStart"/>
+      <w:r>
+        <w:rPr>
+          <w:rFonts w:ascii="Menlo" w:eastAsia="Times New Roman" w:hAnsi="Menlo" w:cs="Menlo"/>
+          <w:b/>
+          <w:bCs/>
+          <w:color w:val="008080"/>
+          <w:sz w:val="18"/>
+          <w:szCs w:val="18"/>
+          <w:lang w:val="en-CA" w:eastAsia="zh-CN"/>
+        </w:rPr>
+        <w:t>test_score</w:t>
+      </w:r>
+      <w:proofErr w:type="spellEnd"/>
+      <w:r>
+        <w:rPr>
+          <w:rFonts w:ascii="Menlo" w:eastAsia="Times New Roman" w:hAnsi="Menlo" w:cs="Menlo"/>
+          <w:b/>
+          <w:bCs/>
+          <w:color w:val="008080"/>
+          <w:sz w:val="18"/>
+          <w:szCs w:val="18"/>
+          <w:lang w:val="en-CA" w:eastAsia="zh-CN"/>
+        </w:rPr>
+        <w:t>'</w:t>
+      </w:r>
+      <w:r>
+        <w:rPr>
+          <w:rFonts w:ascii="Menlo" w:eastAsia="Times New Roman" w:hAnsi="Menlo" w:cs="Menlo"/>
+          <w:color w:val="000000"/>
+          <w:sz w:val="18"/>
+          <w:szCs w:val="18"/>
+          <w:lang w:val="en-CA" w:eastAsia="zh-CN"/>
+        </w:rPr>
+        <w:t xml:space="preserve">].std() * </w:t>
+      </w:r>
+      <w:r>
+        <w:rPr>
+          <w:rFonts w:ascii="Menlo" w:eastAsia="Times New Roman" w:hAnsi="Menlo" w:cs="Menlo"/>
+          <w:color w:val="0000FF"/>
+          <w:sz w:val="18"/>
+          <w:szCs w:val="18"/>
+          <w:lang w:val="en-CA" w:eastAsia="zh-CN"/>
+        </w:rPr>
+        <w:t>3</w:t>
+      </w:r>
+      <w:r>
+        <w:rPr>
+          <w:rFonts w:ascii="Menlo" w:eastAsia="Times New Roman" w:hAnsi="Menlo" w:cs="Menlo"/>
+          <w:color w:val="0000FF"/>
+          <w:sz w:val="18"/>
+          <w:szCs w:val="18"/>
+          <w:lang w:val="en-CA" w:eastAsia="zh-CN"/>
+        </w:rPr>
+        <w:t>: within +/-3 std, how much more precision can be improved</w:t>
+      </w:r>
+    </w:p>
+    <w:p>
+      <w:pPr>
+        <w:shd w:val="clear" w:color="auto" w:fill="FFFFFF"/>
+        <w:tabs>
+          <w:tab w:val="left" w:pos="916"/>
+          <w:tab w:val="left" w:pos="1832"/>
+          <w:tab w:val="left" w:pos="2748"/>
+          <w:tab w:val="left" w:pos="3664"/>
+          <w:tab w:val="left" w:pos="4580"/>
+          <w:tab w:val="left" w:pos="5496"/>
+          <w:tab w:val="left" w:pos="6412"/>
+          <w:tab w:val="left" w:pos="7328"/>
+          <w:tab w:val="left" w:pos="8244"/>
+          <w:tab w:val="left" w:pos="9160"/>
+          <w:tab w:val="left" w:pos="10076"/>
+          <w:tab w:val="left" w:pos="10992"/>
+          <w:tab w:val="left" w:pos="11908"/>
+          <w:tab w:val="left" w:pos="12824"/>
+          <w:tab w:val="left" w:pos="13740"/>
+          <w:tab w:val="left" w:pos="14656"/>
+        </w:tabs>
+        <w:rPr>
+          <w:rFonts w:ascii="Menlo" w:eastAsia="Times New Roman" w:hAnsi="Menlo" w:cs="Menlo"/>
+          <w:color w:val="000000"/>
+          <w:sz w:val="18"/>
+          <w:szCs w:val="18"/>
+          <w:lang w:val="en-CA" w:eastAsia="zh-CN"/>
+        </w:rPr>
+      </w:pPr>
+    </w:p>
+    <w:p>
+      <w:pPr>
+        <w:shd w:val="clear" w:color="auto" w:fill="FFFFFF"/>
+        <w:tabs>
+          <w:tab w:val="left" w:pos="916"/>
+          <w:tab w:val="left" w:pos="1832"/>
+          <w:tab w:val="left" w:pos="2748"/>
+          <w:tab w:val="left" w:pos="3664"/>
+          <w:tab w:val="left" w:pos="4580"/>
+          <w:tab w:val="left" w:pos="5496"/>
+          <w:tab w:val="left" w:pos="6412"/>
+          <w:tab w:val="left" w:pos="7328"/>
+          <w:tab w:val="left" w:pos="8244"/>
+          <w:tab w:val="left" w:pos="9160"/>
+          <w:tab w:val="left" w:pos="10076"/>
+          <w:tab w:val="left" w:pos="10992"/>
+          <w:tab w:val="left" w:pos="11908"/>
+          <w:tab w:val="left" w:pos="12824"/>
+          <w:tab w:val="left" w:pos="13740"/>
+          <w:tab w:val="left" w:pos="14656"/>
+        </w:tabs>
+        <w:rPr>
+          <w:rFonts w:ascii="Menlo" w:eastAsia="Times New Roman" w:hAnsi="Menlo" w:cs="Menlo"/>
+          <w:color w:val="000000"/>
+          <w:sz w:val="18"/>
+          <w:szCs w:val="18"/>
+          <w:lang w:val="en-CA" w:eastAsia="zh-CN"/>
+        </w:rPr>
+      </w:pPr>
       <w:r>
         <w:rPr>
           <w:rFonts w:ascii="Menlo" w:eastAsia="Times New Roman" w:hAnsi="Menlo" w:cs="Menlo"/>
@@ -4387,6 +4482,36 @@
         </w:rPr>
         <w:t xml:space="preserve">: </w:t>
       </w:r>
+    </w:p>
+    <w:p>
+      <w:pPr>
+        <w:shd w:val="clear" w:color="auto" w:fill="FFFFFF"/>
+        <w:tabs>
+          <w:tab w:val="left" w:pos="916"/>
+          <w:tab w:val="left" w:pos="1832"/>
+          <w:tab w:val="left" w:pos="2748"/>
+          <w:tab w:val="left" w:pos="3664"/>
+          <w:tab w:val="left" w:pos="4580"/>
+          <w:tab w:val="left" w:pos="5496"/>
+          <w:tab w:val="left" w:pos="6412"/>
+          <w:tab w:val="left" w:pos="7328"/>
+          <w:tab w:val="left" w:pos="8244"/>
+          <w:tab w:val="left" w:pos="9160"/>
+          <w:tab w:val="left" w:pos="10076"/>
+          <w:tab w:val="left" w:pos="10992"/>
+          <w:tab w:val="left" w:pos="11908"/>
+          <w:tab w:val="left" w:pos="12824"/>
+          <w:tab w:val="left" w:pos="13740"/>
+          <w:tab w:val="left" w:pos="14656"/>
+        </w:tabs>
+        <w:rPr>
+          <w:rFonts w:ascii="Menlo" w:eastAsia="Times New Roman" w:hAnsi="Menlo" w:cs="Menlo"/>
+          <w:color w:val="000000"/>
+          <w:sz w:val="18"/>
+          <w:szCs w:val="18"/>
+          <w:lang w:val="en-CA" w:eastAsia="zh-CN"/>
+        </w:rPr>
+      </w:pPr>
     </w:p>
     <w:p>
       <w:pPr>
@@ -4459,347 +4584,6 @@
           <w:lang w:val="en-CA" w:eastAsia="zh-CN"/>
         </w:rPr>
       </w:pPr>
-      <w:proofErr w:type="spellStart"/>
-      <w:r>
-        <w:rPr>
-          <w:rFonts w:ascii="Menlo" w:eastAsia="Times New Roman" w:hAnsi="Menlo" w:cs="Menlo"/>
-          <w:color w:val="000000"/>
-          <w:sz w:val="18"/>
-          <w:szCs w:val="18"/>
-          <w:lang w:val="en-CA" w:eastAsia="zh-CN"/>
-        </w:rPr>
-        <w:t>tune_model</w:t>
-      </w:r>
-      <w:proofErr w:type="spellEnd"/>
-      <w:r>
-        <w:rPr>
-          <w:rFonts w:ascii="Menlo" w:eastAsia="Times New Roman" w:hAnsi="Menlo" w:cs="Menlo"/>
-          <w:color w:val="000000"/>
-          <w:sz w:val="18"/>
-          <w:szCs w:val="18"/>
-          <w:lang w:val="en-CA" w:eastAsia="zh-CN"/>
-        </w:rPr>
-        <w:t xml:space="preserve"> = </w:t>
-      </w:r>
-      <w:proofErr w:type="spellStart"/>
-      <w:r>
-        <w:rPr>
-          <w:rFonts w:ascii="Menlo" w:eastAsia="Times New Roman" w:hAnsi="Menlo" w:cs="Menlo"/>
-          <w:color w:val="000000"/>
-          <w:sz w:val="18"/>
-          <w:szCs w:val="18"/>
-          <w:lang w:val="en-CA" w:eastAsia="zh-CN"/>
-        </w:rPr>
-        <w:t>model_</w:t>
-      </w:r>
-      <w:proofErr w:type="gramStart"/>
-      <w:r>
-        <w:rPr>
-          <w:rFonts w:ascii="Menlo" w:eastAsia="Times New Roman" w:hAnsi="Menlo" w:cs="Menlo"/>
-          <w:color w:val="000000"/>
-          <w:sz w:val="18"/>
-          <w:szCs w:val="18"/>
-          <w:lang w:val="en-CA" w:eastAsia="zh-CN"/>
-        </w:rPr>
-        <w:t>selection.GridSearchCV</w:t>
-      </w:r>
-      <w:proofErr w:type="spellEnd"/>
-      <w:proofErr w:type="gramEnd"/>
-      <w:r>
-        <w:rPr>
-          <w:rFonts w:ascii="Menlo" w:eastAsia="Times New Roman" w:hAnsi="Menlo" w:cs="Menlo"/>
-          <w:color w:val="000000"/>
-          <w:sz w:val="18"/>
-          <w:szCs w:val="18"/>
-          <w:lang w:val="en-CA" w:eastAsia="zh-CN"/>
-        </w:rPr>
-        <w:t>(</w:t>
-      </w:r>
-      <w:proofErr w:type="spellStart"/>
-      <w:r>
-        <w:rPr>
-          <w:rFonts w:ascii="Menlo" w:eastAsia="Times New Roman" w:hAnsi="Menlo" w:cs="Menlo"/>
-          <w:color w:val="000000"/>
-          <w:sz w:val="18"/>
-          <w:szCs w:val="18"/>
-          <w:lang w:val="en-CA" w:eastAsia="zh-CN"/>
-        </w:rPr>
-        <w:t>tree.DecisionTreeClassifier</w:t>
-      </w:r>
-      <w:proofErr w:type="spellEnd"/>
-      <w:r>
-        <w:rPr>
-          <w:rFonts w:ascii="Menlo" w:eastAsia="Times New Roman" w:hAnsi="Menlo" w:cs="Menlo"/>
-          <w:color w:val="000000"/>
-          <w:sz w:val="18"/>
-          <w:szCs w:val="18"/>
-          <w:lang w:val="en-CA" w:eastAsia="zh-CN"/>
-        </w:rPr>
-        <w:t xml:space="preserve">(), </w:t>
-      </w:r>
-      <w:proofErr w:type="spellStart"/>
-      <w:r>
-        <w:rPr>
-          <w:rFonts w:ascii="Menlo" w:eastAsia="Times New Roman" w:hAnsi="Menlo" w:cs="Menlo"/>
-          <w:color w:val="660099"/>
-          <w:sz w:val="18"/>
-          <w:szCs w:val="18"/>
-          <w:lang w:val="en-CA" w:eastAsia="zh-CN"/>
-        </w:rPr>
-        <w:t>param_grid</w:t>
-      </w:r>
-      <w:proofErr w:type="spellEnd"/>
-      <w:r>
-        <w:rPr>
-          <w:rFonts w:ascii="Menlo" w:eastAsia="Times New Roman" w:hAnsi="Menlo" w:cs="Menlo"/>
-          <w:color w:val="000000"/>
-          <w:sz w:val="18"/>
-          <w:szCs w:val="18"/>
-          <w:lang w:val="en-CA" w:eastAsia="zh-CN"/>
-        </w:rPr>
-        <w:t>=</w:t>
-      </w:r>
-      <w:proofErr w:type="spellStart"/>
-      <w:r>
-        <w:rPr>
-          <w:rFonts w:ascii="Menlo" w:eastAsia="Times New Roman" w:hAnsi="Menlo" w:cs="Menlo"/>
-          <w:color w:val="000000"/>
-          <w:sz w:val="18"/>
-          <w:szCs w:val="18"/>
-          <w:lang w:val="en-CA" w:eastAsia="zh-CN"/>
-        </w:rPr>
-        <w:t>param_grid</w:t>
-      </w:r>
-      <w:proofErr w:type="spellEnd"/>
-      <w:r>
-        <w:rPr>
-          <w:rFonts w:ascii="Menlo" w:eastAsia="Times New Roman" w:hAnsi="Menlo" w:cs="Menlo"/>
-          <w:color w:val="000000"/>
-          <w:sz w:val="18"/>
-          <w:szCs w:val="18"/>
-          <w:lang w:val="en-CA" w:eastAsia="zh-CN"/>
-        </w:rPr>
-        <w:t xml:space="preserve">, </w:t>
-      </w:r>
-      <w:r>
-        <w:rPr>
-          <w:rFonts w:ascii="Menlo" w:eastAsia="Times New Roman" w:hAnsi="Menlo" w:cs="Menlo"/>
-          <w:color w:val="660099"/>
-          <w:sz w:val="18"/>
-          <w:szCs w:val="18"/>
-          <w:lang w:val="en-CA" w:eastAsia="zh-CN"/>
-        </w:rPr>
-        <w:t>scoring</w:t>
-      </w:r>
-      <w:r>
-        <w:rPr>
-          <w:rFonts w:ascii="Menlo" w:eastAsia="Times New Roman" w:hAnsi="Menlo" w:cs="Menlo"/>
-          <w:color w:val="000000"/>
-          <w:sz w:val="18"/>
-          <w:szCs w:val="18"/>
-          <w:lang w:val="en-CA" w:eastAsia="zh-CN"/>
-        </w:rPr>
-        <w:t>=</w:t>
-      </w:r>
-      <w:r>
-        <w:rPr>
-          <w:rFonts w:ascii="Menlo" w:eastAsia="Times New Roman" w:hAnsi="Menlo" w:cs="Menlo"/>
-          <w:b/>
-          <w:bCs/>
-          <w:color w:val="008080"/>
-          <w:sz w:val="18"/>
-          <w:szCs w:val="18"/>
-          <w:lang w:val="en-CA" w:eastAsia="zh-CN"/>
-        </w:rPr>
-        <w:t>'</w:t>
-      </w:r>
-      <w:proofErr w:type="spellStart"/>
-      <w:r>
-        <w:rPr>
-          <w:rFonts w:ascii="Menlo" w:eastAsia="Times New Roman" w:hAnsi="Menlo" w:cs="Menlo"/>
-          <w:b/>
-          <w:bCs/>
-          <w:color w:val="008080"/>
-          <w:sz w:val="18"/>
-          <w:szCs w:val="18"/>
-          <w:lang w:val="en-CA" w:eastAsia="zh-CN"/>
-        </w:rPr>
-        <w:t>roc_auc</w:t>
-      </w:r>
-      <w:proofErr w:type="spellEnd"/>
-      <w:r>
-        <w:rPr>
-          <w:rFonts w:ascii="Menlo" w:eastAsia="Times New Roman" w:hAnsi="Menlo" w:cs="Menlo"/>
-          <w:b/>
-          <w:bCs/>
-          <w:color w:val="008080"/>
-          <w:sz w:val="18"/>
-          <w:szCs w:val="18"/>
-          <w:lang w:val="en-CA" w:eastAsia="zh-CN"/>
-        </w:rPr>
-        <w:t>'</w:t>
-      </w:r>
-      <w:r>
-        <w:rPr>
-          <w:rFonts w:ascii="Menlo" w:eastAsia="Times New Roman" w:hAnsi="Menlo" w:cs="Menlo"/>
-          <w:color w:val="000000"/>
-          <w:sz w:val="18"/>
-          <w:szCs w:val="18"/>
-          <w:lang w:val="en-CA" w:eastAsia="zh-CN"/>
-        </w:rPr>
-        <w:t xml:space="preserve">, </w:t>
-      </w:r>
-      <w:r>
-        <w:rPr>
-          <w:rFonts w:ascii="Menlo" w:eastAsia="Times New Roman" w:hAnsi="Menlo" w:cs="Menlo"/>
-          <w:color w:val="660099"/>
-          <w:sz w:val="18"/>
-          <w:szCs w:val="18"/>
-          <w:lang w:val="en-CA" w:eastAsia="zh-CN"/>
-        </w:rPr>
-        <w:t>cv</w:t>
-      </w:r>
-      <w:r>
-        <w:rPr>
-          <w:rFonts w:ascii="Menlo" w:eastAsia="Times New Roman" w:hAnsi="Menlo" w:cs="Menlo"/>
-          <w:color w:val="000000"/>
-          <w:sz w:val="18"/>
-          <w:szCs w:val="18"/>
-          <w:lang w:val="en-CA" w:eastAsia="zh-CN"/>
-        </w:rPr>
-        <w:t>=</w:t>
-      </w:r>
-      <w:proofErr w:type="spellStart"/>
-      <w:r>
-        <w:rPr>
-          <w:rFonts w:ascii="Menlo" w:eastAsia="Times New Roman" w:hAnsi="Menlo" w:cs="Menlo"/>
-          <w:color w:val="000000"/>
-          <w:sz w:val="18"/>
-          <w:szCs w:val="18"/>
-          <w:lang w:val="en-CA" w:eastAsia="zh-CN"/>
-        </w:rPr>
-        <w:t>cv_split</w:t>
-      </w:r>
-      <w:proofErr w:type="spellEnd"/>
-      <w:r>
-        <w:rPr>
-          <w:rFonts w:ascii="Menlo" w:eastAsia="Times New Roman" w:hAnsi="Menlo" w:cs="Menlo"/>
-          <w:color w:val="000000"/>
-          <w:sz w:val="18"/>
-          <w:szCs w:val="18"/>
-          <w:lang w:val="en-CA" w:eastAsia="zh-CN"/>
-        </w:rPr>
-        <w:t xml:space="preserve">, </w:t>
-      </w:r>
-      <w:proofErr w:type="spellStart"/>
-      <w:r>
-        <w:rPr>
-          <w:rFonts w:ascii="Menlo" w:eastAsia="Times New Roman" w:hAnsi="Menlo" w:cs="Menlo"/>
-          <w:color w:val="660099"/>
-          <w:sz w:val="18"/>
-          <w:szCs w:val="18"/>
-          <w:lang w:val="en-CA" w:eastAsia="zh-CN"/>
-        </w:rPr>
-        <w:t>return_train_score</w:t>
-      </w:r>
-      <w:proofErr w:type="spellEnd"/>
-      <w:r>
-        <w:rPr>
-          <w:rFonts w:ascii="Menlo" w:eastAsia="Times New Roman" w:hAnsi="Menlo" w:cs="Menlo"/>
-          <w:color w:val="000000"/>
-          <w:sz w:val="18"/>
-          <w:szCs w:val="18"/>
-          <w:lang w:val="en-CA" w:eastAsia="zh-CN"/>
-        </w:rPr>
-        <w:t>=</w:t>
-      </w:r>
-      <w:r>
-        <w:rPr>
-          <w:rFonts w:ascii="Menlo" w:eastAsia="Times New Roman" w:hAnsi="Menlo" w:cs="Menlo"/>
-          <w:b/>
-          <w:bCs/>
-          <w:color w:val="000080"/>
-          <w:sz w:val="18"/>
-          <w:szCs w:val="18"/>
-          <w:lang w:val="en-CA" w:eastAsia="zh-CN"/>
-        </w:rPr>
-        <w:t>True</w:t>
-      </w:r>
-      <w:r>
-        <w:rPr>
-          <w:rFonts w:ascii="Menlo" w:eastAsia="Times New Roman" w:hAnsi="Menlo" w:cs="Menlo"/>
-          <w:color w:val="000000"/>
-          <w:sz w:val="18"/>
-          <w:szCs w:val="18"/>
-          <w:lang w:val="en-CA" w:eastAsia="zh-CN"/>
-        </w:rPr>
-        <w:t>)</w:t>
-      </w:r>
-      <w:r>
-        <w:rPr>
-          <w:rFonts w:ascii="Menlo" w:eastAsia="Times New Roman" w:hAnsi="Menlo" w:cs="Menlo"/>
-          <w:color w:val="000000"/>
-          <w:sz w:val="18"/>
-          <w:szCs w:val="18"/>
-          <w:lang w:val="en-CA" w:eastAsia="zh-CN"/>
-        </w:rPr>
-        <w:t xml:space="preserve">: search for best params instead of manually </w:t>
-      </w:r>
-      <w:proofErr w:type="spellStart"/>
-      <w:r>
-        <w:rPr>
-          <w:rFonts w:ascii="Menlo" w:eastAsia="Times New Roman" w:hAnsi="Menlo" w:cs="Menlo"/>
-          <w:color w:val="000000"/>
-          <w:sz w:val="18"/>
-          <w:szCs w:val="18"/>
-          <w:lang w:val="en-CA" w:eastAsia="zh-CN"/>
-        </w:rPr>
-        <w:t>tunning</w:t>
-      </w:r>
-      <w:proofErr w:type="spellEnd"/>
-    </w:p>
-    <w:p>
-      <w:pPr>
-        <w:pStyle w:val="HTMLPreformatted"/>
-        <w:shd w:val="clear" w:color="auto" w:fill="FFFFFF"/>
-        <w:rPr>
-          <w:rFonts w:ascii="Menlo" w:hAnsi="Menlo" w:cs="Menlo"/>
-          <w:color w:val="000000"/>
-          <w:sz w:val="18"/>
-          <w:szCs w:val="18"/>
-        </w:rPr>
-      </w:pPr>
-      <w:proofErr w:type="spellStart"/>
-      <w:r>
-        <w:rPr>
-          <w:rFonts w:ascii="Menlo" w:hAnsi="Menlo" w:cs="Menlo"/>
-          <w:color w:val="000000"/>
-          <w:sz w:val="18"/>
-          <w:szCs w:val="18"/>
-        </w:rPr>
-        <w:t>feature_select</w:t>
-      </w:r>
-      <w:proofErr w:type="spellEnd"/>
-      <w:r>
-        <w:rPr>
-          <w:rFonts w:ascii="Menlo" w:hAnsi="Menlo" w:cs="Menlo"/>
-          <w:color w:val="000000"/>
-          <w:sz w:val="18"/>
-          <w:szCs w:val="18"/>
-        </w:rPr>
-        <w:t xml:space="preserve">: </w:t>
-      </w:r>
-      <w:r>
-        <w:rPr>
-          <w:rFonts w:ascii="Menlo" w:hAnsi="Menlo" w:cs="Menlo"/>
-          <w:i/>
-          <w:iCs/>
-          <w:color w:val="808080"/>
-          <w:sz w:val="18"/>
-          <w:szCs w:val="18"/>
-        </w:rPr>
-        <w:t># more predictor variables do not make a better model, but the right predictors do.</w:t>
-      </w:r>
     </w:p>
     <w:p>
       <w:pPr>
@@ -4839,6 +4623,419 @@
           <w:szCs w:val="18"/>
           <w:lang w:val="en-CA" w:eastAsia="zh-CN"/>
         </w:rPr>
+        <w:t>tune_model</w:t>
+      </w:r>
+      <w:proofErr w:type="spellEnd"/>
+      <w:r>
+        <w:rPr>
+          <w:rFonts w:ascii="Menlo" w:eastAsia="Times New Roman" w:hAnsi="Menlo" w:cs="Menlo"/>
+          <w:color w:val="000000"/>
+          <w:sz w:val="18"/>
+          <w:szCs w:val="18"/>
+          <w:lang w:val="en-CA" w:eastAsia="zh-CN"/>
+        </w:rPr>
+        <w:t xml:space="preserve"> = </w:t>
+      </w:r>
+      <w:proofErr w:type="spellStart"/>
+      <w:r>
+        <w:rPr>
+          <w:rFonts w:ascii="Menlo" w:eastAsia="Times New Roman" w:hAnsi="Menlo" w:cs="Menlo"/>
+          <w:color w:val="000000"/>
+          <w:sz w:val="18"/>
+          <w:szCs w:val="18"/>
+          <w:lang w:val="en-CA" w:eastAsia="zh-CN"/>
+        </w:rPr>
+        <w:t>model_</w:t>
+      </w:r>
+      <w:proofErr w:type="gramStart"/>
+      <w:r>
+        <w:rPr>
+          <w:rFonts w:ascii="Menlo" w:eastAsia="Times New Roman" w:hAnsi="Menlo" w:cs="Menlo"/>
+          <w:color w:val="000000"/>
+          <w:sz w:val="18"/>
+          <w:szCs w:val="18"/>
+          <w:lang w:val="en-CA" w:eastAsia="zh-CN"/>
+        </w:rPr>
+        <w:t>selection.GridSearchCV</w:t>
+      </w:r>
+      <w:proofErr w:type="spellEnd"/>
+      <w:proofErr w:type="gramEnd"/>
+      <w:r>
+        <w:rPr>
+          <w:rFonts w:ascii="Menlo" w:eastAsia="Times New Roman" w:hAnsi="Menlo" w:cs="Menlo"/>
+          <w:color w:val="000000"/>
+          <w:sz w:val="18"/>
+          <w:szCs w:val="18"/>
+          <w:lang w:val="en-CA" w:eastAsia="zh-CN"/>
+        </w:rPr>
+        <w:t>(</w:t>
+      </w:r>
+      <w:proofErr w:type="spellStart"/>
+      <w:r>
+        <w:rPr>
+          <w:rFonts w:ascii="Menlo" w:eastAsia="Times New Roman" w:hAnsi="Menlo" w:cs="Menlo"/>
+          <w:color w:val="000000"/>
+          <w:sz w:val="18"/>
+          <w:szCs w:val="18"/>
+          <w:lang w:val="en-CA" w:eastAsia="zh-CN"/>
+        </w:rPr>
+        <w:t>tree.DecisionTreeClassifier</w:t>
+      </w:r>
+      <w:proofErr w:type="spellEnd"/>
+      <w:r>
+        <w:rPr>
+          <w:rFonts w:ascii="Menlo" w:eastAsia="Times New Roman" w:hAnsi="Menlo" w:cs="Menlo"/>
+          <w:color w:val="000000"/>
+          <w:sz w:val="18"/>
+          <w:szCs w:val="18"/>
+          <w:lang w:val="en-CA" w:eastAsia="zh-CN"/>
+        </w:rPr>
+        <w:t xml:space="preserve">(), </w:t>
+      </w:r>
+      <w:proofErr w:type="spellStart"/>
+      <w:r>
+        <w:rPr>
+          <w:rFonts w:ascii="Menlo" w:eastAsia="Times New Roman" w:hAnsi="Menlo" w:cs="Menlo"/>
+          <w:color w:val="660099"/>
+          <w:sz w:val="18"/>
+          <w:szCs w:val="18"/>
+          <w:lang w:val="en-CA" w:eastAsia="zh-CN"/>
+        </w:rPr>
+        <w:t>param_grid</w:t>
+      </w:r>
+      <w:proofErr w:type="spellEnd"/>
+      <w:r>
+        <w:rPr>
+          <w:rFonts w:ascii="Menlo" w:eastAsia="Times New Roman" w:hAnsi="Menlo" w:cs="Menlo"/>
+          <w:color w:val="000000"/>
+          <w:sz w:val="18"/>
+          <w:szCs w:val="18"/>
+          <w:lang w:val="en-CA" w:eastAsia="zh-CN"/>
+        </w:rPr>
+        <w:t>=</w:t>
+      </w:r>
+      <w:proofErr w:type="spellStart"/>
+      <w:r>
+        <w:rPr>
+          <w:rFonts w:ascii="Menlo" w:eastAsia="Times New Roman" w:hAnsi="Menlo" w:cs="Menlo"/>
+          <w:color w:val="000000"/>
+          <w:sz w:val="18"/>
+          <w:szCs w:val="18"/>
+          <w:lang w:val="en-CA" w:eastAsia="zh-CN"/>
+        </w:rPr>
+        <w:t>param_grid</w:t>
+      </w:r>
+      <w:proofErr w:type="spellEnd"/>
+      <w:r>
+        <w:rPr>
+          <w:rFonts w:ascii="Menlo" w:eastAsia="Times New Roman" w:hAnsi="Menlo" w:cs="Menlo"/>
+          <w:color w:val="000000"/>
+          <w:sz w:val="18"/>
+          <w:szCs w:val="18"/>
+          <w:lang w:val="en-CA" w:eastAsia="zh-CN"/>
+        </w:rPr>
+        <w:t xml:space="preserve">, </w:t>
+      </w:r>
+      <w:r>
+        <w:rPr>
+          <w:rFonts w:ascii="Menlo" w:eastAsia="Times New Roman" w:hAnsi="Menlo" w:cs="Menlo"/>
+          <w:color w:val="660099"/>
+          <w:sz w:val="18"/>
+          <w:szCs w:val="18"/>
+          <w:lang w:val="en-CA" w:eastAsia="zh-CN"/>
+        </w:rPr>
+        <w:t>scoring</w:t>
+      </w:r>
+      <w:r>
+        <w:rPr>
+          <w:rFonts w:ascii="Menlo" w:eastAsia="Times New Roman" w:hAnsi="Menlo" w:cs="Menlo"/>
+          <w:color w:val="000000"/>
+          <w:sz w:val="18"/>
+          <w:szCs w:val="18"/>
+          <w:lang w:val="en-CA" w:eastAsia="zh-CN"/>
+        </w:rPr>
+        <w:t>=</w:t>
+      </w:r>
+      <w:r>
+        <w:rPr>
+          <w:rFonts w:ascii="Menlo" w:eastAsia="Times New Roman" w:hAnsi="Menlo" w:cs="Menlo"/>
+          <w:b/>
+          <w:bCs/>
+          <w:color w:val="008080"/>
+          <w:sz w:val="18"/>
+          <w:szCs w:val="18"/>
+          <w:lang w:val="en-CA" w:eastAsia="zh-CN"/>
+        </w:rPr>
+        <w:t>'</w:t>
+      </w:r>
+      <w:proofErr w:type="spellStart"/>
+      <w:r>
+        <w:rPr>
+          <w:rFonts w:ascii="Menlo" w:eastAsia="Times New Roman" w:hAnsi="Menlo" w:cs="Menlo"/>
+          <w:b/>
+          <w:bCs/>
+          <w:color w:val="008080"/>
+          <w:sz w:val="18"/>
+          <w:szCs w:val="18"/>
+          <w:lang w:val="en-CA" w:eastAsia="zh-CN"/>
+        </w:rPr>
+        <w:t>roc_auc</w:t>
+      </w:r>
+      <w:proofErr w:type="spellEnd"/>
+      <w:r>
+        <w:rPr>
+          <w:rFonts w:ascii="Menlo" w:eastAsia="Times New Roman" w:hAnsi="Menlo" w:cs="Menlo"/>
+          <w:b/>
+          <w:bCs/>
+          <w:color w:val="008080"/>
+          <w:sz w:val="18"/>
+          <w:szCs w:val="18"/>
+          <w:lang w:val="en-CA" w:eastAsia="zh-CN"/>
+        </w:rPr>
+        <w:t>'</w:t>
+      </w:r>
+      <w:r>
+        <w:rPr>
+          <w:rFonts w:ascii="Menlo" w:eastAsia="Times New Roman" w:hAnsi="Menlo" w:cs="Menlo"/>
+          <w:color w:val="000000"/>
+          <w:sz w:val="18"/>
+          <w:szCs w:val="18"/>
+          <w:lang w:val="en-CA" w:eastAsia="zh-CN"/>
+        </w:rPr>
+        <w:t xml:space="preserve">, </w:t>
+      </w:r>
+      <w:r>
+        <w:rPr>
+          <w:rFonts w:ascii="Menlo" w:eastAsia="Times New Roman" w:hAnsi="Menlo" w:cs="Menlo"/>
+          <w:color w:val="660099"/>
+          <w:sz w:val="18"/>
+          <w:szCs w:val="18"/>
+          <w:lang w:val="en-CA" w:eastAsia="zh-CN"/>
+        </w:rPr>
+        <w:t>cv</w:t>
+      </w:r>
+      <w:r>
+        <w:rPr>
+          <w:rFonts w:ascii="Menlo" w:eastAsia="Times New Roman" w:hAnsi="Menlo" w:cs="Menlo"/>
+          <w:color w:val="000000"/>
+          <w:sz w:val="18"/>
+          <w:szCs w:val="18"/>
+          <w:lang w:val="en-CA" w:eastAsia="zh-CN"/>
+        </w:rPr>
+        <w:t>=</w:t>
+      </w:r>
+      <w:proofErr w:type="spellStart"/>
+      <w:r>
+        <w:rPr>
+          <w:rFonts w:ascii="Menlo" w:eastAsia="Times New Roman" w:hAnsi="Menlo" w:cs="Menlo"/>
+          <w:color w:val="000000"/>
+          <w:sz w:val="18"/>
+          <w:szCs w:val="18"/>
+          <w:lang w:val="en-CA" w:eastAsia="zh-CN"/>
+        </w:rPr>
+        <w:t>cv_split</w:t>
+      </w:r>
+      <w:proofErr w:type="spellEnd"/>
+      <w:r>
+        <w:rPr>
+          <w:rFonts w:ascii="Menlo" w:eastAsia="Times New Roman" w:hAnsi="Menlo" w:cs="Menlo"/>
+          <w:color w:val="000000"/>
+          <w:sz w:val="18"/>
+          <w:szCs w:val="18"/>
+          <w:lang w:val="en-CA" w:eastAsia="zh-CN"/>
+        </w:rPr>
+        <w:t xml:space="preserve">, </w:t>
+      </w:r>
+      <w:proofErr w:type="spellStart"/>
+      <w:r>
+        <w:rPr>
+          <w:rFonts w:ascii="Menlo" w:eastAsia="Times New Roman" w:hAnsi="Menlo" w:cs="Menlo"/>
+          <w:color w:val="660099"/>
+          <w:sz w:val="18"/>
+          <w:szCs w:val="18"/>
+          <w:lang w:val="en-CA" w:eastAsia="zh-CN"/>
+        </w:rPr>
+        <w:t>return_train_score</w:t>
+      </w:r>
+      <w:proofErr w:type="spellEnd"/>
+      <w:r>
+        <w:rPr>
+          <w:rFonts w:ascii="Menlo" w:eastAsia="Times New Roman" w:hAnsi="Menlo" w:cs="Menlo"/>
+          <w:color w:val="000000"/>
+          <w:sz w:val="18"/>
+          <w:szCs w:val="18"/>
+          <w:lang w:val="en-CA" w:eastAsia="zh-CN"/>
+        </w:rPr>
+        <w:t>=</w:t>
+      </w:r>
+      <w:r>
+        <w:rPr>
+          <w:rFonts w:ascii="Menlo" w:eastAsia="Times New Roman" w:hAnsi="Menlo" w:cs="Menlo"/>
+          <w:b/>
+          <w:bCs/>
+          <w:color w:val="000080"/>
+          <w:sz w:val="18"/>
+          <w:szCs w:val="18"/>
+          <w:lang w:val="en-CA" w:eastAsia="zh-CN"/>
+        </w:rPr>
+        <w:t>True</w:t>
+      </w:r>
+      <w:r>
+        <w:rPr>
+          <w:rFonts w:ascii="Menlo" w:eastAsia="Times New Roman" w:hAnsi="Menlo" w:cs="Menlo"/>
+          <w:color w:val="000000"/>
+          <w:sz w:val="18"/>
+          <w:szCs w:val="18"/>
+          <w:lang w:val="en-CA" w:eastAsia="zh-CN"/>
+        </w:rPr>
+        <w:t>)</w:t>
+      </w:r>
+      <w:r>
+        <w:rPr>
+          <w:rFonts w:ascii="Menlo" w:eastAsia="Times New Roman" w:hAnsi="Menlo" w:cs="Menlo"/>
+          <w:color w:val="000000"/>
+          <w:sz w:val="18"/>
+          <w:szCs w:val="18"/>
+          <w:lang w:val="en-CA" w:eastAsia="zh-CN"/>
+        </w:rPr>
+        <w:t xml:space="preserve">: search for best params instead of manually </w:t>
+      </w:r>
+      <w:proofErr w:type="spellStart"/>
+      <w:r>
+        <w:rPr>
+          <w:rFonts w:ascii="Menlo" w:eastAsia="Times New Roman" w:hAnsi="Menlo" w:cs="Menlo"/>
+          <w:color w:val="000000"/>
+          <w:sz w:val="18"/>
+          <w:szCs w:val="18"/>
+          <w:lang w:val="en-CA" w:eastAsia="zh-CN"/>
+        </w:rPr>
+        <w:t>tunning</w:t>
+      </w:r>
+      <w:proofErr w:type="spellEnd"/>
+    </w:p>
+    <w:p>
+      <w:pPr>
+        <w:pStyle w:val="HTMLPreformatted"/>
+        <w:shd w:val="clear" w:color="auto" w:fill="FFFFFF"/>
+        <w:rPr>
+          <w:rFonts w:ascii="Menlo" w:hAnsi="Menlo" w:cs="Menlo"/>
+          <w:color w:val="000000"/>
+          <w:sz w:val="18"/>
+          <w:szCs w:val="18"/>
+        </w:rPr>
+      </w:pPr>
+    </w:p>
+    <w:p>
+      <w:pPr>
+        <w:pStyle w:val="HTMLPreformatted"/>
+        <w:shd w:val="clear" w:color="auto" w:fill="FFFFFF"/>
+        <w:rPr>
+          <w:rFonts w:ascii="Menlo" w:hAnsi="Menlo" w:cs="Menlo"/>
+          <w:color w:val="000000"/>
+          <w:sz w:val="18"/>
+          <w:szCs w:val="18"/>
+        </w:rPr>
+      </w:pPr>
+      <w:proofErr w:type="spellStart"/>
+      <w:r>
+        <w:rPr>
+          <w:rFonts w:ascii="Menlo" w:hAnsi="Menlo" w:cs="Menlo"/>
+          <w:color w:val="000000"/>
+          <w:sz w:val="18"/>
+          <w:szCs w:val="18"/>
+        </w:rPr>
+        <w:t>feature_select</w:t>
+      </w:r>
+      <w:proofErr w:type="spellEnd"/>
+      <w:r>
+        <w:rPr>
+          <w:rFonts w:ascii="Menlo" w:hAnsi="Menlo" w:cs="Menlo"/>
+          <w:color w:val="000000"/>
+          <w:sz w:val="18"/>
+          <w:szCs w:val="18"/>
+        </w:rPr>
+        <w:t xml:space="preserve">: </w:t>
+      </w:r>
+      <w:r>
+        <w:rPr>
+          <w:rFonts w:ascii="Menlo" w:hAnsi="Menlo" w:cs="Menlo"/>
+          <w:i/>
+          <w:iCs/>
+          <w:color w:val="808080"/>
+          <w:sz w:val="18"/>
+          <w:szCs w:val="18"/>
+        </w:rPr>
+        <w:t># more predictor variables do not make a better model, but the right predictors do.</w:t>
+      </w:r>
+    </w:p>
+    <w:p>
+      <w:pPr>
+        <w:shd w:val="clear" w:color="auto" w:fill="FFFFFF"/>
+        <w:tabs>
+          <w:tab w:val="left" w:pos="916"/>
+          <w:tab w:val="left" w:pos="1832"/>
+          <w:tab w:val="left" w:pos="2748"/>
+          <w:tab w:val="left" w:pos="3664"/>
+          <w:tab w:val="left" w:pos="4580"/>
+          <w:tab w:val="left" w:pos="5496"/>
+          <w:tab w:val="left" w:pos="6412"/>
+          <w:tab w:val="left" w:pos="7328"/>
+          <w:tab w:val="left" w:pos="8244"/>
+          <w:tab w:val="left" w:pos="9160"/>
+          <w:tab w:val="left" w:pos="10076"/>
+          <w:tab w:val="left" w:pos="10992"/>
+          <w:tab w:val="left" w:pos="11908"/>
+          <w:tab w:val="left" w:pos="12824"/>
+          <w:tab w:val="left" w:pos="13740"/>
+          <w:tab w:val="left" w:pos="14656"/>
+        </w:tabs>
+        <w:rPr>
+          <w:rFonts w:ascii="Menlo" w:eastAsia="Times New Roman" w:hAnsi="Menlo" w:cs="Menlo"/>
+          <w:color w:val="000000"/>
+          <w:sz w:val="18"/>
+          <w:szCs w:val="18"/>
+          <w:lang w:val="en-CA" w:eastAsia="zh-CN"/>
+        </w:rPr>
+      </w:pPr>
+    </w:p>
+    <w:p>
+      <w:pPr>
+        <w:shd w:val="clear" w:color="auto" w:fill="FFFFFF"/>
+        <w:tabs>
+          <w:tab w:val="left" w:pos="916"/>
+          <w:tab w:val="left" w:pos="1832"/>
+          <w:tab w:val="left" w:pos="2748"/>
+          <w:tab w:val="left" w:pos="3664"/>
+          <w:tab w:val="left" w:pos="4580"/>
+          <w:tab w:val="left" w:pos="5496"/>
+          <w:tab w:val="left" w:pos="6412"/>
+          <w:tab w:val="left" w:pos="7328"/>
+          <w:tab w:val="left" w:pos="8244"/>
+          <w:tab w:val="left" w:pos="9160"/>
+          <w:tab w:val="left" w:pos="10076"/>
+          <w:tab w:val="left" w:pos="10992"/>
+          <w:tab w:val="left" w:pos="11908"/>
+          <w:tab w:val="left" w:pos="12824"/>
+          <w:tab w:val="left" w:pos="13740"/>
+          <w:tab w:val="left" w:pos="14656"/>
+        </w:tabs>
+        <w:rPr>
+          <w:rFonts w:ascii="Menlo" w:eastAsia="Times New Roman" w:hAnsi="Menlo" w:cs="Menlo"/>
+          <w:color w:val="000000"/>
+          <w:sz w:val="18"/>
+          <w:szCs w:val="18"/>
+          <w:lang w:val="en-CA" w:eastAsia="zh-CN"/>
+        </w:rPr>
+      </w:pPr>
+      <w:proofErr w:type="spellStart"/>
+      <w:r>
+        <w:rPr>
+          <w:rFonts w:ascii="Menlo" w:eastAsia="Times New Roman" w:hAnsi="Menlo" w:cs="Menlo"/>
+          <w:color w:val="000000"/>
+          <w:sz w:val="18"/>
+          <w:szCs w:val="18"/>
+          <w:lang w:val="en-CA" w:eastAsia="zh-CN"/>
+        </w:rPr>
         <w:t>multi_classifier_voting_predication</w:t>
       </w:r>
       <w:proofErr w:type="spellEnd"/>
@@ -4852,8 +5049,419 @@
         </w:rPr>
         <w:t>: similar to avg models predict, this lets models vote</w:t>
       </w:r>
+    </w:p>
+    <w:p>
+      <w:pPr>
+        <w:shd w:val="clear" w:color="auto" w:fill="FFFFFF"/>
+        <w:tabs>
+          <w:tab w:val="left" w:pos="916"/>
+          <w:tab w:val="left" w:pos="1832"/>
+          <w:tab w:val="left" w:pos="2748"/>
+          <w:tab w:val="left" w:pos="3664"/>
+          <w:tab w:val="left" w:pos="4580"/>
+          <w:tab w:val="left" w:pos="5496"/>
+          <w:tab w:val="left" w:pos="6412"/>
+          <w:tab w:val="left" w:pos="7328"/>
+          <w:tab w:val="left" w:pos="8244"/>
+          <w:tab w:val="left" w:pos="9160"/>
+          <w:tab w:val="left" w:pos="10076"/>
+          <w:tab w:val="left" w:pos="10992"/>
+          <w:tab w:val="left" w:pos="11908"/>
+          <w:tab w:val="left" w:pos="12824"/>
+          <w:tab w:val="left" w:pos="13740"/>
+          <w:tab w:val="left" w:pos="14656"/>
+        </w:tabs>
+        <w:rPr>
+          <w:rFonts w:ascii="Menlo" w:eastAsia="Times New Roman" w:hAnsi="Menlo" w:cs="Menlo"/>
+          <w:color w:val="000000"/>
+          <w:sz w:val="18"/>
+          <w:szCs w:val="18"/>
+          <w:lang w:val="en-CA" w:eastAsia="zh-CN"/>
+        </w:rPr>
+      </w:pPr>
+    </w:p>
+    <w:p>
+      <w:pPr>
+        <w:shd w:val="clear" w:color="auto" w:fill="FFFFFF"/>
+        <w:tabs>
+          <w:tab w:val="left" w:pos="916"/>
+          <w:tab w:val="left" w:pos="1832"/>
+          <w:tab w:val="left" w:pos="2748"/>
+          <w:tab w:val="left" w:pos="3664"/>
+          <w:tab w:val="left" w:pos="4580"/>
+          <w:tab w:val="left" w:pos="5496"/>
+          <w:tab w:val="left" w:pos="6412"/>
+          <w:tab w:val="left" w:pos="7328"/>
+          <w:tab w:val="left" w:pos="8244"/>
+          <w:tab w:val="left" w:pos="9160"/>
+          <w:tab w:val="left" w:pos="10076"/>
+          <w:tab w:val="left" w:pos="10992"/>
+          <w:tab w:val="left" w:pos="11908"/>
+          <w:tab w:val="left" w:pos="12824"/>
+          <w:tab w:val="left" w:pos="13740"/>
+          <w:tab w:val="left" w:pos="14656"/>
+        </w:tabs>
+        <w:rPr>
+          <w:rFonts w:ascii="Menlo" w:eastAsia="Times New Roman" w:hAnsi="Menlo" w:cs="Menlo"/>
+          <w:color w:val="000000"/>
+          <w:sz w:val="18"/>
+          <w:szCs w:val="18"/>
+          <w:lang w:val="en-CA" w:eastAsia="zh-CN"/>
+        </w:rPr>
+      </w:pPr>
+      <w:r>
+        <w:rPr>
+          <w:rFonts w:ascii="Menlo" w:eastAsia="Times New Roman" w:hAnsi="Menlo" w:cs="Menlo"/>
+          <w:i/>
+          <w:iCs/>
+          <w:color w:val="808080"/>
+          <w:sz w:val="18"/>
+          <w:szCs w:val="18"/>
+          <w:lang w:val="en-CA" w:eastAsia="zh-CN"/>
+        </w:rPr>
+        <w:t># support is the number of samples of the true response that lie in that class.</w:t>
+      </w:r>
+      <w:r>
+        <w:rPr>
+          <w:rFonts w:ascii="Menlo" w:eastAsia="Times New Roman" w:hAnsi="Menlo" w:cs="Menlo"/>
+          <w:i/>
+          <w:iCs/>
+          <w:color w:val="808080"/>
+          <w:sz w:val="18"/>
+          <w:szCs w:val="18"/>
+          <w:lang w:val="en-CA" w:eastAsia="zh-CN"/>
+        </w:rPr>
+        <w:br/>
+        <w:t># macro average (averaging the unweighted mean per label)</w:t>
+      </w:r>
+      <w:r>
+        <w:rPr>
+          <w:rFonts w:ascii="Menlo" w:eastAsia="Times New Roman" w:hAnsi="Menlo" w:cs="Menlo"/>
+          <w:i/>
+          <w:iCs/>
+          <w:color w:val="808080"/>
+          <w:sz w:val="18"/>
+          <w:szCs w:val="18"/>
+          <w:lang w:val="en-CA" w:eastAsia="zh-CN"/>
+        </w:rPr>
+        <w:br/>
+      </w:r>
+      <w:r>
+        <w:rPr>
+          <w:rFonts w:ascii="Menlo" w:eastAsia="Times New Roman" w:hAnsi="Menlo" w:cs="Menlo"/>
+          <w:color w:val="000080"/>
+          <w:sz w:val="18"/>
+          <w:szCs w:val="18"/>
+          <w:lang w:val="en-CA" w:eastAsia="zh-CN"/>
+        </w:rPr>
+        <w:t>print</w:t>
+      </w:r>
+      <w:r>
+        <w:rPr>
+          <w:rFonts w:ascii="Menlo" w:eastAsia="Times New Roman" w:hAnsi="Menlo" w:cs="Menlo"/>
+          <w:color w:val="000000"/>
+          <w:sz w:val="18"/>
+          <w:szCs w:val="18"/>
+          <w:lang w:val="en-CA" w:eastAsia="zh-CN"/>
+        </w:rPr>
+        <w:t>(</w:t>
+      </w:r>
+      <w:r>
+        <w:rPr>
+          <w:rFonts w:ascii="Menlo" w:eastAsia="Times New Roman" w:hAnsi="Menlo" w:cs="Menlo"/>
+          <w:b/>
+          <w:bCs/>
+          <w:color w:val="008080"/>
+          <w:sz w:val="18"/>
+          <w:szCs w:val="18"/>
+          <w:lang w:val="en-CA" w:eastAsia="zh-CN"/>
+        </w:rPr>
+        <w:t xml:space="preserve">'f1-score on </w:t>
+      </w:r>
+      <w:proofErr w:type="spellStart"/>
+      <w:r>
+        <w:rPr>
+          <w:rFonts w:ascii="Menlo" w:eastAsia="Times New Roman" w:hAnsi="Menlo" w:cs="Menlo"/>
+          <w:b/>
+          <w:bCs/>
+          <w:color w:val="008080"/>
+          <w:sz w:val="18"/>
+          <w:szCs w:val="18"/>
+          <w:lang w:val="en-CA" w:eastAsia="zh-CN"/>
+        </w:rPr>
+        <w:t>myTree</w:t>
+      </w:r>
+      <w:proofErr w:type="spellEnd"/>
+      <w:r>
+        <w:rPr>
+          <w:rFonts w:ascii="Menlo" w:eastAsia="Times New Roman" w:hAnsi="Menlo" w:cs="Menlo"/>
+          <w:b/>
+          <w:bCs/>
+          <w:color w:val="008080"/>
+          <w:sz w:val="18"/>
+          <w:szCs w:val="18"/>
+          <w:lang w:val="en-CA" w:eastAsia="zh-CN"/>
+        </w:rPr>
+        <w:t>'</w:t>
+      </w:r>
+      <w:r>
+        <w:rPr>
+          <w:rFonts w:ascii="Menlo" w:eastAsia="Times New Roman" w:hAnsi="Menlo" w:cs="Menlo"/>
+          <w:color w:val="000000"/>
+          <w:sz w:val="18"/>
+          <w:szCs w:val="18"/>
+          <w:lang w:val="en-CA" w:eastAsia="zh-CN"/>
+        </w:rPr>
+        <w:t>)</w:t>
+      </w:r>
+      <w:r>
+        <w:rPr>
+          <w:rFonts w:ascii="Menlo" w:eastAsia="Times New Roman" w:hAnsi="Menlo" w:cs="Menlo"/>
+          <w:color w:val="000000"/>
+          <w:sz w:val="18"/>
+          <w:szCs w:val="18"/>
+          <w:lang w:val="en-CA" w:eastAsia="zh-CN"/>
+        </w:rPr>
+        <w:br/>
+      </w:r>
+      <w:r>
+        <w:rPr>
+          <w:rFonts w:ascii="Menlo" w:eastAsia="Times New Roman" w:hAnsi="Menlo" w:cs="Menlo"/>
+          <w:color w:val="000080"/>
+          <w:sz w:val="18"/>
+          <w:szCs w:val="18"/>
+          <w:lang w:val="en-CA" w:eastAsia="zh-CN"/>
+        </w:rPr>
+        <w:t>print</w:t>
+      </w:r>
+      <w:r>
+        <w:rPr>
+          <w:rFonts w:ascii="Menlo" w:eastAsia="Times New Roman" w:hAnsi="Menlo" w:cs="Menlo"/>
+          <w:color w:val="000000"/>
+          <w:sz w:val="18"/>
+          <w:szCs w:val="18"/>
+          <w:lang w:val="en-CA" w:eastAsia="zh-CN"/>
+        </w:rPr>
+        <w:t>(</w:t>
+      </w:r>
+      <w:proofErr w:type="spellStart"/>
+      <w:r>
+        <w:rPr>
+          <w:rFonts w:ascii="Menlo" w:eastAsia="Times New Roman" w:hAnsi="Menlo" w:cs="Menlo"/>
+          <w:color w:val="000000"/>
+          <w:sz w:val="18"/>
+          <w:szCs w:val="18"/>
+          <w:lang w:val="en-CA" w:eastAsia="zh-CN"/>
+        </w:rPr>
+        <w:t>metrics.classification_report</w:t>
+      </w:r>
+      <w:proofErr w:type="spellEnd"/>
+      <w:r>
+        <w:rPr>
+          <w:rFonts w:ascii="Menlo" w:eastAsia="Times New Roman" w:hAnsi="Menlo" w:cs="Menlo"/>
+          <w:color w:val="000000"/>
+          <w:sz w:val="18"/>
+          <w:szCs w:val="18"/>
+          <w:lang w:val="en-CA" w:eastAsia="zh-CN"/>
+        </w:rPr>
+        <w:t>(data1[</w:t>
+      </w:r>
+      <w:r>
+        <w:rPr>
+          <w:rFonts w:ascii="Menlo" w:eastAsia="Times New Roman" w:hAnsi="Menlo" w:cs="Menlo"/>
+          <w:b/>
+          <w:bCs/>
+          <w:color w:val="008080"/>
+          <w:sz w:val="18"/>
+          <w:szCs w:val="18"/>
+          <w:lang w:val="en-CA" w:eastAsia="zh-CN"/>
+        </w:rPr>
+        <w:t>'Survived'</w:t>
+      </w:r>
+      <w:r>
+        <w:rPr>
+          <w:rFonts w:ascii="Menlo" w:eastAsia="Times New Roman" w:hAnsi="Menlo" w:cs="Menlo"/>
+          <w:color w:val="000000"/>
+          <w:sz w:val="18"/>
+          <w:szCs w:val="18"/>
+          <w:lang w:val="en-CA" w:eastAsia="zh-CN"/>
+        </w:rPr>
+        <w:t xml:space="preserve">], </w:t>
+      </w:r>
+      <w:proofErr w:type="spellStart"/>
+      <w:r>
+        <w:rPr>
+          <w:rFonts w:ascii="Menlo" w:eastAsia="Times New Roman" w:hAnsi="Menlo" w:cs="Menlo"/>
+          <w:color w:val="000000"/>
+          <w:sz w:val="18"/>
+          <w:szCs w:val="18"/>
+          <w:lang w:val="en-CA" w:eastAsia="zh-CN"/>
+        </w:rPr>
+        <w:t>Tree_Predict</w:t>
+      </w:r>
+      <w:proofErr w:type="spellEnd"/>
+      <w:r>
+        <w:rPr>
+          <w:rFonts w:ascii="Menlo" w:eastAsia="Times New Roman" w:hAnsi="Menlo" w:cs="Menlo"/>
+          <w:color w:val="000000"/>
+          <w:sz w:val="18"/>
+          <w:szCs w:val="18"/>
+          <w:lang w:val="en-CA" w:eastAsia="zh-CN"/>
+        </w:rPr>
+        <w:t xml:space="preserve">)) </w:t>
+      </w:r>
+      <w:r>
+        <w:rPr>
+          <w:rFonts w:ascii="Menlo" w:eastAsia="Times New Roman" w:hAnsi="Menlo" w:cs="Menlo"/>
+          <w:i/>
+          <w:iCs/>
+          <w:color w:val="808080"/>
+          <w:sz w:val="18"/>
+          <w:szCs w:val="18"/>
+          <w:lang w:val="en-CA" w:eastAsia="zh-CN"/>
+        </w:rPr>
+        <w:t># Build a text report showing the main classification metrics</w:t>
+      </w:r>
+    </w:p>
+    <w:p>
+      <w:pPr>
+        <w:shd w:val="clear" w:color="auto" w:fill="FFFFFF"/>
+        <w:tabs>
+          <w:tab w:val="left" w:pos="916"/>
+          <w:tab w:val="left" w:pos="1832"/>
+          <w:tab w:val="left" w:pos="2748"/>
+          <w:tab w:val="left" w:pos="3664"/>
+          <w:tab w:val="left" w:pos="4580"/>
+          <w:tab w:val="left" w:pos="5496"/>
+          <w:tab w:val="left" w:pos="6412"/>
+          <w:tab w:val="left" w:pos="7328"/>
+          <w:tab w:val="left" w:pos="8244"/>
+          <w:tab w:val="left" w:pos="9160"/>
+          <w:tab w:val="left" w:pos="10076"/>
+          <w:tab w:val="left" w:pos="10992"/>
+          <w:tab w:val="left" w:pos="11908"/>
+          <w:tab w:val="left" w:pos="12824"/>
+          <w:tab w:val="left" w:pos="13740"/>
+          <w:tab w:val="left" w:pos="14656"/>
+        </w:tabs>
+        <w:rPr>
+          <w:rFonts w:ascii="Menlo" w:eastAsia="Times New Roman" w:hAnsi="Menlo" w:cs="Menlo"/>
+          <w:color w:val="000000"/>
+          <w:sz w:val="18"/>
+          <w:szCs w:val="18"/>
+          <w:lang w:val="en-CA" w:eastAsia="zh-CN"/>
+        </w:rPr>
+      </w:pPr>
       <w:bookmarkStart w:id="1" w:name="_GoBack"/>
       <w:bookmarkEnd w:id="1"/>
+    </w:p>
+    <w:p>
+      <w:pPr>
+        <w:shd w:val="clear" w:color="auto" w:fill="FFFFFF"/>
+        <w:tabs>
+          <w:tab w:val="left" w:pos="916"/>
+          <w:tab w:val="left" w:pos="1832"/>
+          <w:tab w:val="left" w:pos="2748"/>
+          <w:tab w:val="left" w:pos="3664"/>
+          <w:tab w:val="left" w:pos="4580"/>
+          <w:tab w:val="left" w:pos="5496"/>
+          <w:tab w:val="left" w:pos="6412"/>
+          <w:tab w:val="left" w:pos="7328"/>
+          <w:tab w:val="left" w:pos="8244"/>
+          <w:tab w:val="left" w:pos="9160"/>
+          <w:tab w:val="left" w:pos="10076"/>
+          <w:tab w:val="left" w:pos="10992"/>
+          <w:tab w:val="left" w:pos="11908"/>
+          <w:tab w:val="left" w:pos="12824"/>
+          <w:tab w:val="left" w:pos="13740"/>
+          <w:tab w:val="left" w:pos="14656"/>
+        </w:tabs>
+        <w:rPr>
+          <w:rFonts w:ascii="Menlo" w:eastAsia="Times New Roman" w:hAnsi="Menlo" w:cs="Menlo"/>
+          <w:color w:val="000000"/>
+          <w:sz w:val="18"/>
+          <w:szCs w:val="18"/>
+          <w:lang w:val="en-CA" w:eastAsia="zh-CN"/>
+        </w:rPr>
+      </w:pPr>
+      <w:r>
+        <w:rPr>
+          <w:rFonts w:ascii="Menlo" w:eastAsia="Times New Roman" w:hAnsi="Menlo" w:cs="Menlo"/>
+          <w:b/>
+          <w:bCs/>
+          <w:color w:val="000080"/>
+          <w:sz w:val="18"/>
+          <w:szCs w:val="18"/>
+          <w:lang w:val="en-CA" w:eastAsia="zh-CN"/>
+        </w:rPr>
+        <w:t xml:space="preserve">def </w:t>
+      </w:r>
+      <w:proofErr w:type="spellStart"/>
+      <w:r>
+        <w:rPr>
+          <w:rFonts w:ascii="Menlo" w:eastAsia="Times New Roman" w:hAnsi="Menlo" w:cs="Menlo"/>
+          <w:color w:val="000000"/>
+          <w:sz w:val="18"/>
+          <w:szCs w:val="18"/>
+          <w:lang w:val="en-CA" w:eastAsia="zh-CN"/>
+        </w:rPr>
+        <w:t>decisionTree_with_hyperparam_</w:t>
+      </w:r>
+      <w:proofErr w:type="gramStart"/>
+      <w:r>
+        <w:rPr>
+          <w:rFonts w:ascii="Menlo" w:eastAsia="Times New Roman" w:hAnsi="Menlo" w:cs="Menlo"/>
+          <w:color w:val="000000"/>
+          <w:sz w:val="18"/>
+          <w:szCs w:val="18"/>
+          <w:lang w:val="en-CA" w:eastAsia="zh-CN"/>
+        </w:rPr>
+        <w:t>tune</w:t>
+      </w:r>
+      <w:proofErr w:type="spellEnd"/>
+      <w:r>
+        <w:rPr>
+          <w:rFonts w:ascii="Menlo" w:eastAsia="Times New Roman" w:hAnsi="Menlo" w:cs="Menlo"/>
+          <w:color w:val="000000"/>
+          <w:sz w:val="18"/>
+          <w:szCs w:val="18"/>
+          <w:lang w:val="en-CA" w:eastAsia="zh-CN"/>
+        </w:rPr>
+        <w:t>(</w:t>
+      </w:r>
+      <w:proofErr w:type="gramEnd"/>
+      <w:r>
+        <w:rPr>
+          <w:rFonts w:ascii="Menlo" w:eastAsia="Times New Roman" w:hAnsi="Menlo" w:cs="Menlo"/>
+          <w:color w:val="000000"/>
+          <w:sz w:val="18"/>
+          <w:szCs w:val="18"/>
+          <w:lang w:val="en-CA" w:eastAsia="zh-CN"/>
+        </w:rPr>
+        <w:t xml:space="preserve">data1, data1_x_bin, Target, </w:t>
+      </w:r>
+      <w:proofErr w:type="spellStart"/>
+      <w:r>
+        <w:rPr>
+          <w:rFonts w:ascii="Menlo" w:eastAsia="Times New Roman" w:hAnsi="Menlo" w:cs="Menlo"/>
+          <w:color w:val="000000"/>
+          <w:sz w:val="18"/>
+          <w:szCs w:val="18"/>
+          <w:lang w:val="en-CA" w:eastAsia="zh-CN"/>
+        </w:rPr>
+        <w:t>cv_split</w:t>
+      </w:r>
+      <w:proofErr w:type="spellEnd"/>
+      <w:r>
+        <w:rPr>
+          <w:rFonts w:ascii="Menlo" w:eastAsia="Times New Roman" w:hAnsi="Menlo" w:cs="Menlo"/>
+          <w:color w:val="000000"/>
+          <w:sz w:val="18"/>
+          <w:szCs w:val="18"/>
+          <w:lang w:val="en-CA" w:eastAsia="zh-CN"/>
+        </w:rPr>
+        <w:t>):</w:t>
+      </w:r>
     </w:p>
     <w:p>
       <w:pPr>

--- a/Thoughts_recording.docx
+++ b/Thoughts_recording.docx
@@ -2648,7 +2648,13 @@
           </w:tcPr>
           <w:p>
             <w:r>
-              <w:t>advanced</w:t>
+              <w:t>A</w:t>
+            </w:r>
+            <w:r>
+              <w:t>dvanced</w:t>
+            </w:r>
+            <w:r>
+              <w:t xml:space="preserve"> feature engineering</w:t>
             </w:r>
           </w:p>
         </w:tc>
@@ -2658,7 +2664,13 @@
           </w:tcPr>
           <w:p>
             <w:r>
-              <w:t>feature</w:t>
+              <w:t>Basic f</w:t>
+            </w:r>
+            <w:r>
+              <w:t>eature</w:t>
+            </w:r>
+            <w:r>
+              <w:t xml:space="preserve"> engineering</w:t>
             </w:r>
           </w:p>
         </w:tc>
@@ -3707,7 +3719,6 @@
         </w:tc>
       </w:tr>
     </w:tbl>
-    <w:p/>
     <w:p>
       <w:r>
         <w:t>df</w:t>
@@ -3799,106 +3810,6 @@
           </w:p>
         </w:tc>
       </w:tr>
-      <w:tr>
-        <w:tc>
-          <w:tcPr>
-            <w:tcW w:w="4675" w:type="dxa"/>
-          </w:tcPr>
-          <w:p>
-            <w:pPr>
-              <w:pStyle w:val="HTMLPreformatted"/>
-              <w:shd w:val="clear" w:color="auto" w:fill="FFFFFF"/>
-              <w:rPr>
-                <w:rFonts w:ascii="Menlo" w:hAnsi="Menlo" w:cs="Menlo"/>
-                <w:color w:val="000000"/>
-                <w:sz w:val="18"/>
-                <w:szCs w:val="18"/>
-              </w:rPr>
-            </w:pPr>
-          </w:p>
-        </w:tc>
-        <w:tc>
-          <w:tcPr>
-            <w:tcW w:w="4675" w:type="dxa"/>
-          </w:tcPr>
-          <w:p>
-            <w:pPr>
-              <w:pStyle w:val="HTMLPreformatted"/>
-              <w:shd w:val="clear" w:color="auto" w:fill="FFFFFF"/>
-              <w:rPr>
-                <w:rFonts w:ascii="Menlo" w:hAnsi="Menlo" w:cs="Menlo"/>
-                <w:color w:val="000000"/>
-                <w:sz w:val="18"/>
-                <w:szCs w:val="18"/>
-              </w:rPr>
-            </w:pPr>
-          </w:p>
-        </w:tc>
-      </w:tr>
-      <w:tr>
-        <w:tc>
-          <w:tcPr>
-            <w:tcW w:w="4675" w:type="dxa"/>
-          </w:tcPr>
-          <w:p>
-            <w:pPr>
-              <w:pStyle w:val="HTMLPreformatted"/>
-              <w:shd w:val="clear" w:color="auto" w:fill="FFFFFF"/>
-              <w:rPr>
-                <w:rFonts w:ascii="Menlo" w:hAnsi="Menlo" w:cs="Menlo"/>
-                <w:color w:val="000000"/>
-                <w:sz w:val="18"/>
-                <w:szCs w:val="18"/>
-              </w:rPr>
-            </w:pPr>
-          </w:p>
-        </w:tc>
-        <w:tc>
-          <w:tcPr>
-            <w:tcW w:w="4675" w:type="dxa"/>
-          </w:tcPr>
-          <w:p/>
-        </w:tc>
-      </w:tr>
-      <w:tr>
-        <w:tc>
-          <w:tcPr>
-            <w:tcW w:w="4675" w:type="dxa"/>
-          </w:tcPr>
-          <w:p>
-            <w:pPr>
-              <w:pStyle w:val="HTMLPreformatted"/>
-              <w:shd w:val="clear" w:color="auto" w:fill="FFFFFF"/>
-              <w:rPr>
-                <w:rFonts w:ascii="Menlo" w:hAnsi="Menlo" w:cs="Menlo"/>
-                <w:color w:val="000000"/>
-                <w:sz w:val="18"/>
-                <w:szCs w:val="18"/>
-              </w:rPr>
-            </w:pPr>
-          </w:p>
-        </w:tc>
-        <w:tc>
-          <w:tcPr>
-            <w:tcW w:w="4675" w:type="dxa"/>
-          </w:tcPr>
-          <w:p/>
-        </w:tc>
-      </w:tr>
-      <w:tr>
-        <w:tc>
-          <w:tcPr>
-            <w:tcW w:w="4675" w:type="dxa"/>
-          </w:tcPr>
-          <w:p/>
-        </w:tc>
-        <w:tc>
-          <w:tcPr>
-            <w:tcW w:w="4675" w:type="dxa"/>
-          </w:tcPr>
-          <w:p/>
-        </w:tc>
-      </w:tr>
     </w:tbl>
     <w:p/>
     <w:p>
@@ -3906,18 +3817,1595 @@
         <w:br w:type="page"/>
       </w:r>
     </w:p>
-    <w:p/>
     <w:p>
       <w:r>
+        <w:lastRenderedPageBreak/>
+        <w:t>kernal_achieve_99_accuracy_clean.py</w:t>
+      </w:r>
+    </w:p>
+    <w:tbl>
+      <w:tblPr>
+        <w:tblStyle w:val="TableGrid"/>
+        <w:tblW w:w="0" w:type="auto"/>
+        <w:tblLook w:val="04A0" w:firstRow="1" w:lastRow="0" w:firstColumn="1" w:lastColumn="0" w:noHBand="0" w:noVBand="1"/>
+      </w:tblPr>
+      <w:tblGrid>
+        <w:gridCol w:w="9350"/>
+      </w:tblGrid>
+      <w:tr>
+        <w:tc>
+          <w:tcPr>
+            <w:tcW w:w="9350" w:type="dxa"/>
+          </w:tcPr>
+          <w:p>
+            <w:pPr>
+              <w:pStyle w:val="HTMLPreformatted"/>
+              <w:shd w:val="clear" w:color="auto" w:fill="FFFFFF"/>
+              <w:rPr>
+                <w:rFonts w:ascii="Menlo" w:hAnsi="Menlo" w:cs="Menlo"/>
+                <w:color w:val="000000"/>
+                <w:sz w:val="18"/>
+                <w:szCs w:val="18"/>
+              </w:rPr>
+            </w:pPr>
+            <w:proofErr w:type="spellStart"/>
+            <w:r>
+              <w:rPr>
+                <w:rFonts w:ascii="Menlo" w:hAnsi="Menlo" w:cs="Menlo"/>
+                <w:color w:val="000000"/>
+                <w:sz w:val="18"/>
+                <w:szCs w:val="18"/>
+              </w:rPr>
+              <w:t>save_df_to_</w:t>
+            </w:r>
+            <w:proofErr w:type="gramStart"/>
+            <w:r>
+              <w:rPr>
+                <w:rFonts w:ascii="Menlo" w:hAnsi="Menlo" w:cs="Menlo"/>
+                <w:color w:val="000000"/>
+                <w:sz w:val="18"/>
+                <w:szCs w:val="18"/>
+              </w:rPr>
+              <w:t>csv</w:t>
+            </w:r>
+            <w:proofErr w:type="spellEnd"/>
+            <w:r>
+              <w:rPr>
+                <w:rFonts w:ascii="Menlo" w:hAnsi="Menlo" w:cs="Menlo"/>
+                <w:color w:val="000000"/>
+                <w:sz w:val="18"/>
+                <w:szCs w:val="18"/>
+              </w:rPr>
+              <w:t>(</w:t>
+            </w:r>
+            <w:proofErr w:type="gramEnd"/>
+            <w:r>
+              <w:rPr>
+                <w:rFonts w:ascii="Menlo" w:hAnsi="Menlo" w:cs="Menlo"/>
+                <w:color w:val="000000"/>
+                <w:sz w:val="18"/>
+                <w:szCs w:val="18"/>
+              </w:rPr>
+              <w:t xml:space="preserve">df, </w:t>
+            </w:r>
+            <w:proofErr w:type="spellStart"/>
+            <w:r>
+              <w:rPr>
+                <w:rFonts w:ascii="Menlo" w:hAnsi="Menlo" w:cs="Menlo"/>
+                <w:color w:val="000000"/>
+                <w:sz w:val="18"/>
+                <w:szCs w:val="18"/>
+              </w:rPr>
+              <w:t>outFileName</w:t>
+            </w:r>
+            <w:proofErr w:type="spellEnd"/>
+            <w:r>
+              <w:rPr>
+                <w:rFonts w:ascii="Menlo" w:hAnsi="Menlo" w:cs="Menlo"/>
+                <w:color w:val="000000"/>
+                <w:sz w:val="18"/>
+                <w:szCs w:val="18"/>
+              </w:rPr>
+              <w:t>):</w:t>
+            </w:r>
+          </w:p>
+        </w:tc>
+      </w:tr>
+      <w:tr>
+        <w:tc>
+          <w:tcPr>
+            <w:tcW w:w="9350" w:type="dxa"/>
+          </w:tcPr>
+          <w:p>
+            <w:pPr>
+              <w:pStyle w:val="HTMLPreformatted"/>
+              <w:shd w:val="clear" w:color="auto" w:fill="FFFFFF"/>
+              <w:rPr>
+                <w:rFonts w:ascii="Menlo" w:hAnsi="Menlo" w:cs="Menlo"/>
+                <w:color w:val="000000"/>
+                <w:sz w:val="18"/>
+                <w:szCs w:val="18"/>
+              </w:rPr>
+            </w:pPr>
+            <w:proofErr w:type="spellStart"/>
+            <w:r>
+              <w:rPr>
+                <w:rFonts w:ascii="Menlo" w:hAnsi="Menlo" w:cs="Menlo"/>
+                <w:color w:val="000000"/>
+                <w:sz w:val="18"/>
+                <w:szCs w:val="18"/>
+              </w:rPr>
+              <w:t>unique_values_in_</w:t>
+            </w:r>
+            <w:proofErr w:type="gramStart"/>
+            <w:r>
+              <w:rPr>
+                <w:rFonts w:ascii="Menlo" w:hAnsi="Menlo" w:cs="Menlo"/>
+                <w:color w:val="000000"/>
+                <w:sz w:val="18"/>
+                <w:szCs w:val="18"/>
+              </w:rPr>
+              <w:t>column</w:t>
+            </w:r>
+            <w:proofErr w:type="spellEnd"/>
+            <w:r>
+              <w:rPr>
+                <w:rFonts w:ascii="Menlo" w:hAnsi="Menlo" w:cs="Menlo"/>
+                <w:color w:val="000000"/>
+                <w:sz w:val="18"/>
+                <w:szCs w:val="18"/>
+              </w:rPr>
+              <w:t>(</w:t>
+            </w:r>
+            <w:proofErr w:type="spellStart"/>
+            <w:proofErr w:type="gramEnd"/>
+            <w:r>
+              <w:rPr>
+                <w:rFonts w:ascii="Menlo" w:hAnsi="Menlo" w:cs="Menlo"/>
+                <w:color w:val="000000"/>
+                <w:sz w:val="18"/>
+                <w:szCs w:val="18"/>
+              </w:rPr>
+              <w:t>dfs</w:t>
+            </w:r>
+            <w:proofErr w:type="spellEnd"/>
+            <w:r>
+              <w:rPr>
+                <w:rFonts w:ascii="Menlo" w:hAnsi="Menlo" w:cs="Menlo"/>
+                <w:color w:val="000000"/>
+                <w:sz w:val="18"/>
+                <w:szCs w:val="18"/>
+              </w:rPr>
+              <w:t>, ceiling):</w:t>
+            </w:r>
+            <w:r>
+              <w:rPr>
+                <w:rFonts w:ascii="Menlo" w:hAnsi="Menlo" w:cs="Menlo"/>
+                <w:color w:val="000000"/>
+                <w:sz w:val="18"/>
+                <w:szCs w:val="18"/>
+              </w:rPr>
+              <w:t xml:space="preserve"> </w:t>
+            </w:r>
+            <w:r>
+              <w:rPr>
+                <w:rFonts w:ascii="Menlo" w:hAnsi="Menlo" w:cs="Menlo"/>
+                <w:i/>
+                <w:iCs/>
+                <w:color w:val="808080"/>
+                <w:sz w:val="18"/>
+                <w:szCs w:val="18"/>
+              </w:rPr>
+              <w:t xml:space="preserve">a helper function for </w:t>
+            </w:r>
+            <w:proofErr w:type="spellStart"/>
+            <w:r>
+              <w:rPr>
+                <w:rFonts w:ascii="Menlo" w:hAnsi="Menlo" w:cs="Menlo"/>
+                <w:i/>
+                <w:iCs/>
+                <w:color w:val="808080"/>
+                <w:sz w:val="18"/>
+                <w:szCs w:val="18"/>
+              </w:rPr>
+              <w:t>categorical_to_ordinal</w:t>
+            </w:r>
+            <w:proofErr w:type="spellEnd"/>
+          </w:p>
+        </w:tc>
+      </w:tr>
+      <w:tr>
+        <w:tc>
+          <w:tcPr>
+            <w:tcW w:w="9350" w:type="dxa"/>
+          </w:tcPr>
+          <w:p>
+            <w:pPr>
+              <w:pStyle w:val="HTMLPreformatted"/>
+              <w:shd w:val="clear" w:color="auto" w:fill="FFFFFF"/>
+              <w:rPr>
+                <w:rFonts w:ascii="Menlo" w:hAnsi="Menlo" w:cs="Menlo"/>
+                <w:color w:val="000000"/>
+                <w:sz w:val="18"/>
+                <w:szCs w:val="18"/>
+              </w:rPr>
+            </w:pPr>
+            <w:proofErr w:type="spellStart"/>
+            <w:r>
+              <w:rPr>
+                <w:rFonts w:ascii="Menlo" w:hAnsi="Menlo" w:cs="Menlo"/>
+                <w:color w:val="000000"/>
+                <w:sz w:val="18"/>
+                <w:szCs w:val="18"/>
+              </w:rPr>
+              <w:t>categorical_to_ordinal</w:t>
+            </w:r>
+            <w:proofErr w:type="spellEnd"/>
+            <w:r>
+              <w:rPr>
+                <w:rFonts w:ascii="Menlo" w:hAnsi="Menlo" w:cs="Menlo"/>
+                <w:color w:val="000000"/>
+                <w:sz w:val="18"/>
+                <w:szCs w:val="18"/>
+              </w:rPr>
+              <w:t>(</w:t>
+            </w:r>
+            <w:proofErr w:type="spellStart"/>
+            <w:r>
+              <w:rPr>
+                <w:rFonts w:ascii="Menlo" w:hAnsi="Menlo" w:cs="Menlo"/>
+                <w:color w:val="000000"/>
+                <w:sz w:val="18"/>
+                <w:szCs w:val="18"/>
+              </w:rPr>
+              <w:t>data_cleaner</w:t>
+            </w:r>
+            <w:proofErr w:type="spellEnd"/>
+            <w:r>
+              <w:rPr>
+                <w:rFonts w:ascii="Menlo" w:hAnsi="Menlo" w:cs="Menlo"/>
+                <w:color w:val="000000"/>
+                <w:sz w:val="18"/>
+                <w:szCs w:val="18"/>
+              </w:rPr>
+              <w:t>):</w:t>
+            </w:r>
+            <w:r>
+              <w:rPr>
+                <w:rFonts w:ascii="Menlo" w:hAnsi="Menlo" w:cs="Menlo"/>
+                <w:color w:val="000000"/>
+                <w:sz w:val="18"/>
+                <w:szCs w:val="18"/>
+              </w:rPr>
+              <w:t xml:space="preserve"> </w:t>
+            </w:r>
+            <w:r>
+              <w:rPr>
+                <w:rFonts w:ascii="Menlo" w:hAnsi="Menlo" w:cs="Menlo"/>
+                <w:color w:val="000000"/>
+                <w:sz w:val="18"/>
+                <w:szCs w:val="18"/>
+              </w:rPr>
+              <w:t>built-in method, don’t need manual mapping</w:t>
+            </w:r>
+          </w:p>
+        </w:tc>
+      </w:tr>
+      <w:tr>
+        <w:tc>
+          <w:tcPr>
+            <w:tcW w:w="9350" w:type="dxa"/>
+          </w:tcPr>
+          <w:p>
+            <w:pPr>
+              <w:shd w:val="clear" w:color="auto" w:fill="FFFFFF"/>
+              <w:tabs>
+                <w:tab w:val="left" w:pos="916"/>
+                <w:tab w:val="left" w:pos="1832"/>
+                <w:tab w:val="left" w:pos="2748"/>
+                <w:tab w:val="left" w:pos="3664"/>
+                <w:tab w:val="left" w:pos="4580"/>
+                <w:tab w:val="left" w:pos="5496"/>
+                <w:tab w:val="left" w:pos="6412"/>
+                <w:tab w:val="left" w:pos="7328"/>
+                <w:tab w:val="left" w:pos="8244"/>
+                <w:tab w:val="left" w:pos="9160"/>
+                <w:tab w:val="left" w:pos="10076"/>
+                <w:tab w:val="left" w:pos="10992"/>
+                <w:tab w:val="left" w:pos="11908"/>
+                <w:tab w:val="left" w:pos="12824"/>
+                <w:tab w:val="left" w:pos="13740"/>
+                <w:tab w:val="left" w:pos="14656"/>
+              </w:tabs>
+              <w:rPr>
+                <w:rFonts w:ascii="Menlo" w:eastAsia="Times New Roman" w:hAnsi="Menlo" w:cs="Menlo"/>
+                <w:color w:val="000000"/>
+                <w:sz w:val="18"/>
+                <w:szCs w:val="18"/>
+                <w:lang w:val="en-CA" w:eastAsia="zh-CN"/>
+              </w:rPr>
+            </w:pPr>
+            <w:r>
+              <w:rPr>
+                <w:rFonts w:ascii="Menlo" w:eastAsia="Times New Roman" w:hAnsi="Menlo" w:cs="Menlo"/>
+                <w:color w:val="000000"/>
+                <w:sz w:val="18"/>
+                <w:szCs w:val="18"/>
+                <w:lang w:val="en-CA" w:eastAsia="zh-CN"/>
+              </w:rPr>
+              <w:t xml:space="preserve">data1_dummy = </w:t>
+            </w:r>
+            <w:proofErr w:type="spellStart"/>
+            <w:r>
+              <w:rPr>
+                <w:rFonts w:ascii="Menlo" w:eastAsia="Times New Roman" w:hAnsi="Menlo" w:cs="Menlo"/>
+                <w:color w:val="000000"/>
+                <w:sz w:val="18"/>
+                <w:szCs w:val="18"/>
+                <w:lang w:val="en-CA" w:eastAsia="zh-CN"/>
+              </w:rPr>
+              <w:t>pd.get_dummies</w:t>
+            </w:r>
+            <w:proofErr w:type="spellEnd"/>
+            <w:r>
+              <w:rPr>
+                <w:rFonts w:ascii="Menlo" w:eastAsia="Times New Roman" w:hAnsi="Menlo" w:cs="Menlo"/>
+                <w:color w:val="000000"/>
+                <w:sz w:val="18"/>
+                <w:szCs w:val="18"/>
+                <w:lang w:val="en-CA" w:eastAsia="zh-CN"/>
+              </w:rPr>
+              <w:t>(data1[data1_x])</w:t>
+            </w:r>
+            <w:r>
+              <w:rPr>
+                <w:rFonts w:ascii="Menlo" w:eastAsia="Times New Roman" w:hAnsi="Menlo" w:cs="Menlo"/>
+                <w:color w:val="000000"/>
+                <w:sz w:val="18"/>
+                <w:szCs w:val="18"/>
+                <w:lang w:val="en-CA" w:eastAsia="zh-CN"/>
+              </w:rPr>
+              <w:t xml:space="preserve">: </w:t>
+            </w:r>
+            <w:r>
+              <w:rPr>
+                <w:rFonts w:ascii="Menlo" w:hAnsi="Menlo" w:cs="Menlo"/>
+                <w:i/>
+                <w:iCs/>
+                <w:color w:val="808080"/>
+                <w:sz w:val="18"/>
+                <w:szCs w:val="18"/>
+              </w:rPr>
+              <w:t># having one-hot effect for categorical data, keep numeric unchanged</w:t>
+            </w:r>
+            <w:r>
+              <w:rPr>
+                <w:rFonts w:ascii="Menlo" w:hAnsi="Menlo" w:cs="Menlo"/>
+                <w:i/>
+                <w:iCs/>
+                <w:color w:val="808080"/>
+                <w:sz w:val="18"/>
+                <w:szCs w:val="18"/>
+              </w:rPr>
+              <w:t xml:space="preserve">, </w:t>
+            </w:r>
+            <w:r>
+              <w:rPr>
+                <w:rFonts w:ascii="Menlo" w:eastAsia="Times New Roman" w:hAnsi="Menlo" w:cs="Menlo"/>
+                <w:color w:val="000000"/>
+                <w:sz w:val="18"/>
+                <w:szCs w:val="18"/>
+                <w:lang w:val="en-CA" w:eastAsia="zh-CN"/>
+              </w:rPr>
+              <w:t xml:space="preserve">will skip the non-appearing values. </w:t>
+            </w:r>
+            <w:proofErr w:type="spellStart"/>
+            <w:r>
+              <w:rPr>
+                <w:rFonts w:ascii="Menlo" w:eastAsia="Times New Roman" w:hAnsi="Menlo" w:cs="Menlo"/>
+                <w:color w:val="000000"/>
+                <w:sz w:val="18"/>
+                <w:szCs w:val="18"/>
+                <w:lang w:val="en-CA" w:eastAsia="zh-CN"/>
+              </w:rPr>
+              <w:t>Eg</w:t>
+            </w:r>
+            <w:proofErr w:type="spellEnd"/>
+            <w:r>
+              <w:rPr>
+                <w:rFonts w:ascii="Menlo" w:eastAsia="Times New Roman" w:hAnsi="Menlo" w:cs="Menlo"/>
+                <w:color w:val="000000"/>
+                <w:sz w:val="18"/>
+                <w:szCs w:val="18"/>
+                <w:lang w:val="en-CA" w:eastAsia="zh-CN"/>
+              </w:rPr>
+              <w:t xml:space="preserve">, </w:t>
+            </w:r>
+            <w:r>
+              <w:rPr>
+                <w:rFonts w:ascii="Menlo" w:eastAsia="Times New Roman" w:hAnsi="Menlo" w:cs="Menlo"/>
+                <w:color w:val="000000"/>
+                <w:sz w:val="18"/>
+                <w:szCs w:val="18"/>
+                <w:lang w:val="en-CA" w:eastAsia="zh-CN"/>
+              </w:rPr>
+              <w:t>a</w:t>
+            </w:r>
+            <w:r>
+              <w:rPr>
+                <w:rFonts w:ascii="Menlo" w:eastAsia="Times New Roman" w:hAnsi="Menlo" w:cs="Menlo"/>
+                <w:color w:val="000000"/>
+                <w:sz w:val="18"/>
+                <w:szCs w:val="18"/>
+                <w:lang w:val="en-CA" w:eastAsia="zh-CN"/>
+              </w:rPr>
+              <w:t>/</w:t>
+            </w:r>
+            <w:r>
+              <w:rPr>
+                <w:rFonts w:ascii="Menlo" w:eastAsia="Times New Roman" w:hAnsi="Menlo" w:cs="Menlo"/>
+                <w:color w:val="000000"/>
+                <w:sz w:val="18"/>
+                <w:szCs w:val="18"/>
+                <w:lang w:val="en-CA" w:eastAsia="zh-CN"/>
+              </w:rPr>
+              <w:t>b</w:t>
+            </w:r>
+            <w:r>
+              <w:rPr>
+                <w:rFonts w:ascii="Menlo" w:eastAsia="Times New Roman" w:hAnsi="Menlo" w:cs="Menlo"/>
+                <w:color w:val="000000"/>
+                <w:sz w:val="18"/>
+                <w:szCs w:val="18"/>
+                <w:lang w:val="en-CA" w:eastAsia="zh-CN"/>
+              </w:rPr>
+              <w:t>/</w:t>
+            </w:r>
+            <w:r>
+              <w:rPr>
+                <w:rFonts w:ascii="Menlo" w:eastAsia="Times New Roman" w:hAnsi="Menlo" w:cs="Menlo"/>
+                <w:color w:val="000000"/>
+                <w:sz w:val="18"/>
+                <w:szCs w:val="18"/>
+                <w:lang w:val="en-CA" w:eastAsia="zh-CN"/>
+              </w:rPr>
+              <w:t>c</w:t>
+            </w:r>
+            <w:r>
+              <w:rPr>
+                <w:rFonts w:ascii="Menlo" w:eastAsia="Times New Roman" w:hAnsi="Menlo" w:cs="Menlo"/>
+                <w:color w:val="000000"/>
+                <w:sz w:val="18"/>
+                <w:szCs w:val="18"/>
+                <w:lang w:val="en-CA" w:eastAsia="zh-CN"/>
+              </w:rPr>
+              <w:t>/</w:t>
+            </w:r>
+            <w:r>
+              <w:rPr>
+                <w:rFonts w:ascii="Menlo" w:eastAsia="Times New Roman" w:hAnsi="Menlo" w:cs="Menlo"/>
+                <w:color w:val="000000"/>
+                <w:sz w:val="18"/>
+                <w:szCs w:val="18"/>
+                <w:lang w:val="en-CA" w:eastAsia="zh-CN"/>
+              </w:rPr>
+              <w:t>e</w:t>
+            </w:r>
+            <w:r>
+              <w:rPr>
+                <w:rFonts w:ascii="Menlo" w:eastAsia="Times New Roman" w:hAnsi="Menlo" w:cs="Menlo"/>
+                <w:color w:val="000000"/>
+                <w:sz w:val="18"/>
+                <w:szCs w:val="18"/>
+                <w:lang w:val="en-CA" w:eastAsia="zh-CN"/>
+              </w:rPr>
+              <w:t xml:space="preserve"> without d</w:t>
+            </w:r>
+          </w:p>
+        </w:tc>
+      </w:tr>
+      <w:tr>
+        <w:tc>
+          <w:tcPr>
+            <w:tcW w:w="9350" w:type="dxa"/>
+          </w:tcPr>
+          <w:p>
+            <w:pPr>
+              <w:shd w:val="clear" w:color="auto" w:fill="FFFFFF"/>
+              <w:tabs>
+                <w:tab w:val="left" w:pos="916"/>
+                <w:tab w:val="left" w:pos="1832"/>
+                <w:tab w:val="left" w:pos="2748"/>
+                <w:tab w:val="left" w:pos="3664"/>
+                <w:tab w:val="left" w:pos="4580"/>
+                <w:tab w:val="left" w:pos="5496"/>
+                <w:tab w:val="left" w:pos="6412"/>
+                <w:tab w:val="left" w:pos="7328"/>
+                <w:tab w:val="left" w:pos="8244"/>
+                <w:tab w:val="left" w:pos="9160"/>
+                <w:tab w:val="left" w:pos="10076"/>
+                <w:tab w:val="left" w:pos="10992"/>
+                <w:tab w:val="left" w:pos="11908"/>
+                <w:tab w:val="left" w:pos="12824"/>
+                <w:tab w:val="left" w:pos="13740"/>
+                <w:tab w:val="left" w:pos="14656"/>
+              </w:tabs>
+              <w:rPr>
+                <w:rFonts w:ascii="Menlo" w:eastAsia="Times New Roman" w:hAnsi="Menlo" w:cs="Menlo"/>
+                <w:color w:val="000000"/>
+                <w:sz w:val="18"/>
+                <w:szCs w:val="18"/>
+                <w:lang w:val="en-CA" w:eastAsia="zh-CN"/>
+              </w:rPr>
+            </w:pPr>
+            <w:proofErr w:type="spellStart"/>
+            <w:r>
+              <w:rPr>
+                <w:rFonts w:ascii="Menlo" w:eastAsia="Times New Roman" w:hAnsi="Menlo" w:cs="Menlo"/>
+                <w:color w:val="000000"/>
+                <w:sz w:val="18"/>
+                <w:szCs w:val="18"/>
+                <w:lang w:val="en-CA" w:eastAsia="zh-CN"/>
+              </w:rPr>
+              <w:t>multi_classifier_model_</w:t>
+            </w:r>
+            <w:proofErr w:type="gramStart"/>
+            <w:r>
+              <w:rPr>
+                <w:rFonts w:ascii="Menlo" w:eastAsia="Times New Roman" w:hAnsi="Menlo" w:cs="Menlo"/>
+                <w:color w:val="000000"/>
+                <w:sz w:val="18"/>
+                <w:szCs w:val="18"/>
+                <w:lang w:val="en-CA" w:eastAsia="zh-CN"/>
+              </w:rPr>
+              <w:t>compare</w:t>
+            </w:r>
+            <w:proofErr w:type="spellEnd"/>
+            <w:r>
+              <w:rPr>
+                <w:rFonts w:ascii="Menlo" w:eastAsia="Times New Roman" w:hAnsi="Menlo" w:cs="Menlo"/>
+                <w:color w:val="000000"/>
+                <w:sz w:val="18"/>
+                <w:szCs w:val="18"/>
+                <w:lang w:val="en-CA" w:eastAsia="zh-CN"/>
+              </w:rPr>
+              <w:t>(</w:t>
+            </w:r>
+            <w:proofErr w:type="gramEnd"/>
+            <w:r>
+              <w:rPr>
+                <w:rFonts w:ascii="Menlo" w:eastAsia="Times New Roman" w:hAnsi="Menlo" w:cs="Menlo"/>
+                <w:color w:val="000000"/>
+                <w:sz w:val="18"/>
+                <w:szCs w:val="18"/>
+                <w:lang w:val="en-CA" w:eastAsia="zh-CN"/>
+              </w:rPr>
+              <w:t>): use table to compare an array of classifiers, get accuracy on train, get predications with all classifiers and average out to get final prediction</w:t>
+            </w:r>
+          </w:p>
+          <w:p>
+            <w:pPr>
+              <w:shd w:val="clear" w:color="auto" w:fill="FFFFFF"/>
+              <w:tabs>
+                <w:tab w:val="left" w:pos="916"/>
+                <w:tab w:val="left" w:pos="1832"/>
+                <w:tab w:val="left" w:pos="2748"/>
+                <w:tab w:val="left" w:pos="3664"/>
+                <w:tab w:val="left" w:pos="4580"/>
+                <w:tab w:val="left" w:pos="5496"/>
+                <w:tab w:val="left" w:pos="6412"/>
+                <w:tab w:val="left" w:pos="7328"/>
+                <w:tab w:val="left" w:pos="8244"/>
+                <w:tab w:val="left" w:pos="9160"/>
+                <w:tab w:val="left" w:pos="10076"/>
+                <w:tab w:val="left" w:pos="10992"/>
+                <w:tab w:val="left" w:pos="11908"/>
+                <w:tab w:val="left" w:pos="12824"/>
+                <w:tab w:val="left" w:pos="13740"/>
+                <w:tab w:val="left" w:pos="14656"/>
+              </w:tabs>
+              <w:rPr>
+                <w:rFonts w:ascii="Menlo" w:eastAsia="Times New Roman" w:hAnsi="Menlo" w:cs="Menlo"/>
+                <w:color w:val="000000"/>
+                <w:sz w:val="18"/>
+                <w:szCs w:val="18"/>
+                <w:lang w:val="en-CA" w:eastAsia="zh-CN"/>
+              </w:rPr>
+            </w:pPr>
+          </w:p>
+          <w:p>
+            <w:pPr>
+              <w:shd w:val="clear" w:color="auto" w:fill="FFFFFF"/>
+              <w:tabs>
+                <w:tab w:val="left" w:pos="916"/>
+                <w:tab w:val="left" w:pos="1832"/>
+                <w:tab w:val="left" w:pos="2748"/>
+                <w:tab w:val="left" w:pos="3664"/>
+                <w:tab w:val="left" w:pos="4580"/>
+                <w:tab w:val="left" w:pos="5496"/>
+                <w:tab w:val="left" w:pos="6412"/>
+                <w:tab w:val="left" w:pos="7328"/>
+                <w:tab w:val="left" w:pos="8244"/>
+                <w:tab w:val="left" w:pos="9160"/>
+                <w:tab w:val="left" w:pos="10076"/>
+                <w:tab w:val="left" w:pos="10992"/>
+                <w:tab w:val="left" w:pos="11908"/>
+                <w:tab w:val="left" w:pos="12824"/>
+                <w:tab w:val="left" w:pos="13740"/>
+                <w:tab w:val="left" w:pos="14656"/>
+              </w:tabs>
+              <w:rPr>
+                <w:rFonts w:ascii="Menlo" w:eastAsia="Times New Roman" w:hAnsi="Menlo" w:cs="Menlo"/>
+                <w:color w:val="000000"/>
+                <w:sz w:val="18"/>
+                <w:szCs w:val="18"/>
+                <w:lang w:val="en-CA" w:eastAsia="zh-CN"/>
+              </w:rPr>
+            </w:pPr>
+            <w:proofErr w:type="spellStart"/>
+            <w:proofErr w:type="gramStart"/>
+            <w:r>
+              <w:rPr>
+                <w:rFonts w:ascii="Menlo" w:eastAsia="Times New Roman" w:hAnsi="Menlo" w:cs="Menlo"/>
+                <w:color w:val="000000"/>
+                <w:sz w:val="13"/>
+                <w:szCs w:val="13"/>
+                <w:lang w:val="en-CA" w:eastAsia="zh-CN"/>
+              </w:rPr>
+              <w:t>MLA_compare.loc</w:t>
+            </w:r>
+            <w:proofErr w:type="spellEnd"/>
+            <w:r>
+              <w:rPr>
+                <w:rFonts w:ascii="Menlo" w:eastAsia="Times New Roman" w:hAnsi="Menlo" w:cs="Menlo"/>
+                <w:color w:val="000000"/>
+                <w:sz w:val="13"/>
+                <w:szCs w:val="13"/>
+                <w:lang w:val="en-CA" w:eastAsia="zh-CN"/>
+              </w:rPr>
+              <w:t>[</w:t>
+            </w:r>
+            <w:proofErr w:type="spellStart"/>
+            <w:proofErr w:type="gramEnd"/>
+            <w:r>
+              <w:rPr>
+                <w:rFonts w:ascii="Menlo" w:eastAsia="Times New Roman" w:hAnsi="Menlo" w:cs="Menlo"/>
+                <w:color w:val="000000"/>
+                <w:sz w:val="13"/>
+                <w:szCs w:val="13"/>
+                <w:lang w:val="en-CA" w:eastAsia="zh-CN"/>
+              </w:rPr>
+              <w:t>row_index</w:t>
+            </w:r>
+            <w:proofErr w:type="spellEnd"/>
+            <w:r>
+              <w:rPr>
+                <w:rFonts w:ascii="Menlo" w:eastAsia="Times New Roman" w:hAnsi="Menlo" w:cs="Menlo"/>
+                <w:color w:val="000000"/>
+                <w:sz w:val="13"/>
+                <w:szCs w:val="13"/>
+                <w:lang w:val="en-CA" w:eastAsia="zh-CN"/>
+              </w:rPr>
+              <w:t xml:space="preserve">, </w:t>
+            </w:r>
+            <w:r>
+              <w:rPr>
+                <w:rFonts w:ascii="Menlo" w:eastAsia="Times New Roman" w:hAnsi="Menlo" w:cs="Menlo"/>
+                <w:b/>
+                <w:bCs/>
+                <w:color w:val="008080"/>
+                <w:sz w:val="13"/>
+                <w:szCs w:val="13"/>
+                <w:lang w:val="en-CA" w:eastAsia="zh-CN"/>
+              </w:rPr>
+              <w:t>'MLA_Test_Accuracy_3*STD'</w:t>
+            </w:r>
+            <w:r>
+              <w:rPr>
+                <w:rFonts w:ascii="Menlo" w:eastAsia="Times New Roman" w:hAnsi="Menlo" w:cs="Menlo"/>
+                <w:color w:val="000000"/>
+                <w:sz w:val="13"/>
+                <w:szCs w:val="13"/>
+                <w:lang w:val="en-CA" w:eastAsia="zh-CN"/>
+              </w:rPr>
+              <w:t xml:space="preserve">] = </w:t>
+            </w:r>
+            <w:proofErr w:type="spellStart"/>
+            <w:r>
+              <w:rPr>
+                <w:rFonts w:ascii="Menlo" w:eastAsia="Times New Roman" w:hAnsi="Menlo" w:cs="Menlo"/>
+                <w:color w:val="000000"/>
+                <w:sz w:val="13"/>
+                <w:szCs w:val="13"/>
+                <w:lang w:val="en-CA" w:eastAsia="zh-CN"/>
+              </w:rPr>
+              <w:t>cv_results</w:t>
+            </w:r>
+            <w:proofErr w:type="spellEnd"/>
+            <w:r>
+              <w:rPr>
+                <w:rFonts w:ascii="Menlo" w:eastAsia="Times New Roman" w:hAnsi="Menlo" w:cs="Menlo"/>
+                <w:color w:val="000000"/>
+                <w:sz w:val="13"/>
+                <w:szCs w:val="13"/>
+                <w:lang w:val="en-CA" w:eastAsia="zh-CN"/>
+              </w:rPr>
+              <w:t>[</w:t>
+            </w:r>
+            <w:r>
+              <w:rPr>
+                <w:rFonts w:ascii="Menlo" w:eastAsia="Times New Roman" w:hAnsi="Menlo" w:cs="Menlo"/>
+                <w:b/>
+                <w:bCs/>
+                <w:color w:val="008080"/>
+                <w:sz w:val="13"/>
+                <w:szCs w:val="13"/>
+                <w:lang w:val="en-CA" w:eastAsia="zh-CN"/>
+              </w:rPr>
+              <w:t>'</w:t>
+            </w:r>
+            <w:proofErr w:type="spellStart"/>
+            <w:r>
+              <w:rPr>
+                <w:rFonts w:ascii="Menlo" w:eastAsia="Times New Roman" w:hAnsi="Menlo" w:cs="Menlo"/>
+                <w:b/>
+                <w:bCs/>
+                <w:color w:val="008080"/>
+                <w:sz w:val="13"/>
+                <w:szCs w:val="13"/>
+                <w:lang w:val="en-CA" w:eastAsia="zh-CN"/>
+              </w:rPr>
+              <w:t>test_score</w:t>
+            </w:r>
+            <w:proofErr w:type="spellEnd"/>
+            <w:r>
+              <w:rPr>
+                <w:rFonts w:ascii="Menlo" w:eastAsia="Times New Roman" w:hAnsi="Menlo" w:cs="Menlo"/>
+                <w:b/>
+                <w:bCs/>
+                <w:color w:val="008080"/>
+                <w:sz w:val="13"/>
+                <w:szCs w:val="13"/>
+                <w:lang w:val="en-CA" w:eastAsia="zh-CN"/>
+              </w:rPr>
+              <w:t>'</w:t>
+            </w:r>
+            <w:r>
+              <w:rPr>
+                <w:rFonts w:ascii="Menlo" w:eastAsia="Times New Roman" w:hAnsi="Menlo" w:cs="Menlo"/>
+                <w:color w:val="000000"/>
+                <w:sz w:val="13"/>
+                <w:szCs w:val="13"/>
+                <w:lang w:val="en-CA" w:eastAsia="zh-CN"/>
+              </w:rPr>
+              <w:t xml:space="preserve">].std() * </w:t>
+            </w:r>
+            <w:r>
+              <w:rPr>
+                <w:rFonts w:ascii="Menlo" w:eastAsia="Times New Roman" w:hAnsi="Menlo" w:cs="Menlo"/>
+                <w:color w:val="0000FF"/>
+                <w:sz w:val="13"/>
+                <w:szCs w:val="13"/>
+                <w:lang w:val="en-CA" w:eastAsia="zh-CN"/>
+              </w:rPr>
+              <w:t>3: within +/-3 std, how much more precision can be improved</w:t>
+            </w:r>
+          </w:p>
+        </w:tc>
+      </w:tr>
+      <w:tr>
+        <w:tc>
+          <w:tcPr>
+            <w:tcW w:w="9350" w:type="dxa"/>
+          </w:tcPr>
+          <w:p>
+            <w:pPr>
+              <w:pStyle w:val="HTMLPreformatted"/>
+              <w:shd w:val="clear" w:color="auto" w:fill="FFFFFF"/>
+              <w:rPr>
+                <w:rFonts w:ascii="Menlo" w:hAnsi="Menlo" w:cs="Menlo"/>
+                <w:color w:val="000000"/>
+                <w:sz w:val="18"/>
+                <w:szCs w:val="18"/>
+              </w:rPr>
+            </w:pPr>
+            <w:r>
+              <w:rPr>
+                <w:rFonts w:ascii="Menlo" w:hAnsi="Menlo" w:cs="Menlo"/>
+                <w:color w:val="000000"/>
+                <w:sz w:val="18"/>
+                <w:szCs w:val="18"/>
+              </w:rPr>
+              <w:t>cross_validation_split_2()</w:t>
+            </w:r>
+            <w:r>
+              <w:rPr>
+                <w:rFonts w:ascii="Menlo" w:hAnsi="Menlo" w:cs="Menlo"/>
+                <w:color w:val="000000"/>
+                <w:sz w:val="18"/>
+                <w:szCs w:val="18"/>
+              </w:rPr>
+              <w:t>:</w:t>
+            </w:r>
+            <w:r>
+              <w:rPr>
+                <w:rFonts w:ascii="Menlo" w:hAnsi="Menlo" w:cs="Menlo"/>
+                <w:color w:val="000000"/>
+                <w:sz w:val="18"/>
+                <w:szCs w:val="18"/>
+              </w:rPr>
+              <w:t xml:space="preserve"> in competition, labelled data should not fully be used as train, we should </w:t>
+            </w:r>
+            <w:r>
+              <w:rPr>
+                <w:rFonts w:ascii="Menlo" w:hAnsi="Menlo" w:cs="Menlo"/>
+                <w:i/>
+                <w:iCs/>
+                <w:color w:val="808080"/>
+                <w:sz w:val="18"/>
+                <w:szCs w:val="18"/>
+              </w:rPr>
+              <w:t xml:space="preserve">split training dataset into </w:t>
+            </w:r>
+            <w:proofErr w:type="spellStart"/>
+            <w:r>
+              <w:rPr>
+                <w:rFonts w:ascii="Menlo" w:hAnsi="Menlo" w:cs="Menlo"/>
+                <w:i/>
+                <w:iCs/>
+                <w:color w:val="808080"/>
+                <w:sz w:val="18"/>
+                <w:szCs w:val="18"/>
+              </w:rPr>
+              <w:t>a</w:t>
+            </w:r>
+            <w:r>
+              <w:rPr>
+                <w:rFonts w:ascii="Menlo" w:hAnsi="Menlo" w:cs="Menlo"/>
+                <w:i/>
+                <w:iCs/>
+                <w:color w:val="808080"/>
+                <w:sz w:val="18"/>
+                <w:szCs w:val="18"/>
+              </w:rPr>
+              <w:t>:</w:t>
+            </w:r>
+            <w:r>
+              <w:rPr>
+                <w:rFonts w:ascii="Menlo" w:hAnsi="Menlo" w:cs="Menlo"/>
+                <w:i/>
+                <w:iCs/>
+                <w:color w:val="808080"/>
+                <w:sz w:val="18"/>
+                <w:szCs w:val="18"/>
+              </w:rPr>
+              <w:t>b</w:t>
+            </w:r>
+            <w:r>
+              <w:rPr>
+                <w:rFonts w:ascii="Menlo" w:hAnsi="Menlo" w:cs="Menlo"/>
+                <w:i/>
+                <w:iCs/>
+                <w:color w:val="808080"/>
+                <w:sz w:val="18"/>
+                <w:szCs w:val="18"/>
+              </w:rPr>
+              <w:t>:</w:t>
+            </w:r>
+            <w:r>
+              <w:rPr>
+                <w:rFonts w:ascii="Menlo" w:hAnsi="Menlo" w:cs="Menlo"/>
+                <w:i/>
+                <w:iCs/>
+                <w:color w:val="808080"/>
+                <w:sz w:val="18"/>
+                <w:szCs w:val="18"/>
+              </w:rPr>
+              <w:t>c</w:t>
+            </w:r>
+            <w:proofErr w:type="spellEnd"/>
+            <w:r>
+              <w:rPr>
+                <w:rFonts w:ascii="Menlo" w:hAnsi="Menlo" w:cs="Menlo"/>
+                <w:i/>
+                <w:iCs/>
+                <w:color w:val="808080"/>
+                <w:sz w:val="18"/>
+                <w:szCs w:val="18"/>
+              </w:rPr>
+              <w:t xml:space="preserve"> subsets and return index of those subset, run model </w:t>
+            </w:r>
+            <w:r>
+              <w:rPr>
+                <w:rFonts w:ascii="Menlo" w:hAnsi="Menlo" w:cs="Menlo"/>
+                <w:i/>
+                <w:iCs/>
+                <w:color w:val="808080"/>
+                <w:sz w:val="18"/>
+                <w:szCs w:val="18"/>
+              </w:rPr>
+              <w:t>x</w:t>
+            </w:r>
+            <w:r>
+              <w:rPr>
+                <w:rFonts w:ascii="Menlo" w:hAnsi="Menlo" w:cs="Menlo"/>
+                <w:i/>
+                <w:iCs/>
+                <w:color w:val="808080"/>
+                <w:sz w:val="18"/>
+                <w:szCs w:val="18"/>
+              </w:rPr>
+              <w:t xml:space="preserve"> times with </w:t>
+            </w:r>
+            <w:r>
+              <w:rPr>
+                <w:rFonts w:ascii="Menlo" w:hAnsi="Menlo" w:cs="Menlo"/>
+                <w:i/>
+                <w:iCs/>
+                <w:color w:val="808080"/>
+                <w:sz w:val="18"/>
+                <w:szCs w:val="18"/>
+              </w:rPr>
+              <w:t>a/b</w:t>
+            </w:r>
+            <w:r>
+              <w:rPr>
+                <w:rFonts w:ascii="Menlo" w:hAnsi="Menlo" w:cs="Menlo"/>
+                <w:i/>
+                <w:iCs/>
+                <w:color w:val="808080"/>
+                <w:sz w:val="18"/>
+                <w:szCs w:val="18"/>
+              </w:rPr>
+              <w:t xml:space="preserve"> split intentionally leaving out </w:t>
+            </w:r>
+            <w:r>
+              <w:rPr>
+                <w:rFonts w:ascii="Menlo" w:hAnsi="Menlo" w:cs="Menlo"/>
+                <w:i/>
+                <w:iCs/>
+                <w:color w:val="808080"/>
+                <w:sz w:val="18"/>
+                <w:szCs w:val="18"/>
+              </w:rPr>
+              <w:t>c</w:t>
+            </w:r>
+            <w:r>
+              <w:rPr>
+                <w:rFonts w:ascii="Menlo" w:hAnsi="Menlo" w:cs="Menlo"/>
+                <w:i/>
+                <w:iCs/>
+                <w:color w:val="808080"/>
+                <w:sz w:val="18"/>
+                <w:szCs w:val="18"/>
+              </w:rPr>
+              <w:t>%</w:t>
+            </w:r>
+          </w:p>
+        </w:tc>
+      </w:tr>
+      <w:tr>
+        <w:tc>
+          <w:tcPr>
+            <w:tcW w:w="9350" w:type="dxa"/>
+          </w:tcPr>
+          <w:p>
+            <w:pPr>
+              <w:pStyle w:val="HTMLPreformatted"/>
+              <w:shd w:val="clear" w:color="auto" w:fill="FFFFFF"/>
+              <w:rPr>
+                <w:rFonts w:ascii="Menlo" w:hAnsi="Menlo" w:cs="Menlo"/>
+                <w:color w:val="000000"/>
+                <w:sz w:val="18"/>
+                <w:szCs w:val="18"/>
+              </w:rPr>
+            </w:pPr>
+            <w:proofErr w:type="spellStart"/>
+            <w:r>
+              <w:rPr>
+                <w:rFonts w:ascii="Menlo" w:hAnsi="Menlo" w:cs="Menlo"/>
+                <w:color w:val="000000"/>
+                <w:sz w:val="18"/>
+                <w:szCs w:val="18"/>
+              </w:rPr>
+              <w:t>tune_model</w:t>
+            </w:r>
+            <w:proofErr w:type="spellEnd"/>
+            <w:r>
+              <w:rPr>
+                <w:rFonts w:ascii="Menlo" w:hAnsi="Menlo" w:cs="Menlo"/>
+                <w:color w:val="000000"/>
+                <w:sz w:val="18"/>
+                <w:szCs w:val="18"/>
+              </w:rPr>
+              <w:t xml:space="preserve"> = </w:t>
+            </w:r>
+            <w:proofErr w:type="spellStart"/>
+            <w:r>
+              <w:rPr>
+                <w:rFonts w:ascii="Menlo" w:hAnsi="Menlo" w:cs="Menlo"/>
+                <w:color w:val="000000"/>
+                <w:sz w:val="18"/>
+                <w:szCs w:val="18"/>
+              </w:rPr>
+              <w:t>model_</w:t>
+            </w:r>
+            <w:proofErr w:type="gramStart"/>
+            <w:r>
+              <w:rPr>
+                <w:rFonts w:ascii="Menlo" w:hAnsi="Menlo" w:cs="Menlo"/>
+                <w:color w:val="000000"/>
+                <w:sz w:val="18"/>
+                <w:szCs w:val="18"/>
+              </w:rPr>
+              <w:t>selection.GridSearchCV</w:t>
+            </w:r>
+            <w:proofErr w:type="spellEnd"/>
+            <w:proofErr w:type="gramEnd"/>
+            <w:r>
+              <w:rPr>
+                <w:rFonts w:ascii="Menlo" w:hAnsi="Menlo" w:cs="Menlo"/>
+                <w:color w:val="000000"/>
+                <w:sz w:val="18"/>
+                <w:szCs w:val="18"/>
+              </w:rPr>
+              <w:t>: for a given classifier, list all reasonable values for different params, e</w:t>
+            </w:r>
+            <w:r>
+              <w:rPr>
+                <w:rFonts w:ascii="Menlo" w:hAnsi="Menlo" w:cs="Menlo"/>
+                <w:i/>
+                <w:iCs/>
+                <w:color w:val="808080"/>
+                <w:sz w:val="18"/>
+                <w:szCs w:val="18"/>
+              </w:rPr>
+              <w:t xml:space="preserve">xhaustive search over </w:t>
+            </w:r>
+            <w:r>
+              <w:rPr>
+                <w:rFonts w:ascii="Menlo" w:hAnsi="Menlo" w:cs="Menlo"/>
+                <w:i/>
+                <w:iCs/>
+                <w:color w:val="808080"/>
+                <w:sz w:val="18"/>
+                <w:szCs w:val="18"/>
+              </w:rPr>
+              <w:t>these</w:t>
+            </w:r>
+            <w:r>
+              <w:rPr>
+                <w:rFonts w:ascii="Menlo" w:hAnsi="Menlo" w:cs="Menlo"/>
+                <w:i/>
+                <w:iCs/>
+                <w:color w:val="808080"/>
+                <w:sz w:val="18"/>
+                <w:szCs w:val="18"/>
+              </w:rPr>
+              <w:t xml:space="preserve"> values for an </w:t>
+            </w:r>
+            <w:r>
+              <w:rPr>
+                <w:rFonts w:ascii="Menlo" w:hAnsi="Menlo" w:cs="Menlo"/>
+                <w:i/>
+                <w:iCs/>
+                <w:color w:val="808080"/>
+                <w:sz w:val="18"/>
+                <w:szCs w:val="18"/>
+              </w:rPr>
+              <w:t xml:space="preserve">the best set of values for this </w:t>
+            </w:r>
+            <w:r>
+              <w:rPr>
+                <w:rFonts w:ascii="Menlo" w:hAnsi="Menlo" w:cs="Menlo"/>
+                <w:color w:val="000000"/>
+                <w:sz w:val="18"/>
+                <w:szCs w:val="18"/>
+              </w:rPr>
+              <w:t>classifier</w:t>
+            </w:r>
+          </w:p>
+        </w:tc>
+      </w:tr>
+      <w:tr>
+        <w:tc>
+          <w:tcPr>
+            <w:tcW w:w="9350" w:type="dxa"/>
+          </w:tcPr>
+          <w:p>
+            <w:pPr>
+              <w:pStyle w:val="HTMLPreformatted"/>
+              <w:shd w:val="clear" w:color="auto" w:fill="FFFFFF"/>
+              <w:rPr>
+                <w:rFonts w:ascii="Menlo" w:hAnsi="Menlo" w:cs="Menlo"/>
+                <w:color w:val="000000"/>
+                <w:sz w:val="18"/>
+                <w:szCs w:val="18"/>
+              </w:rPr>
+            </w:pPr>
+            <w:proofErr w:type="spellStart"/>
+            <w:r>
+              <w:rPr>
+                <w:rFonts w:ascii="Menlo" w:hAnsi="Menlo" w:cs="Menlo"/>
+                <w:color w:val="000000"/>
+                <w:sz w:val="18"/>
+                <w:szCs w:val="18"/>
+              </w:rPr>
+              <w:t>feature_select</w:t>
+            </w:r>
+            <w:proofErr w:type="spellEnd"/>
+            <w:r>
+              <w:rPr>
+                <w:rFonts w:ascii="Menlo" w:hAnsi="Menlo" w:cs="Menlo"/>
+                <w:color w:val="000000"/>
+                <w:sz w:val="18"/>
+                <w:szCs w:val="18"/>
+              </w:rPr>
+              <w:t xml:space="preserve">: </w:t>
+            </w:r>
+            <w:r>
+              <w:rPr>
+                <w:rFonts w:ascii="Menlo" w:hAnsi="Menlo" w:cs="Menlo"/>
+                <w:i/>
+                <w:iCs/>
+                <w:color w:val="808080"/>
+                <w:sz w:val="18"/>
+                <w:szCs w:val="18"/>
+              </w:rPr>
+              <w:t xml:space="preserve"># </w:t>
+            </w:r>
+            <w:r>
+              <w:rPr>
+                <w:rFonts w:ascii="Menlo" w:hAnsi="Menlo" w:cs="Menlo"/>
+                <w:i/>
+                <w:iCs/>
+                <w:color w:val="808080"/>
+                <w:sz w:val="18"/>
+                <w:szCs w:val="18"/>
+              </w:rPr>
+              <w:t xml:space="preserve">for a given classifier, </w:t>
+            </w:r>
+            <w:r>
+              <w:rPr>
+                <w:rFonts w:ascii="Menlo" w:hAnsi="Menlo" w:cs="Menlo"/>
+                <w:i/>
+                <w:iCs/>
+                <w:color w:val="808080"/>
+                <w:sz w:val="18"/>
+                <w:szCs w:val="18"/>
+              </w:rPr>
+              <w:t xml:space="preserve">more </w:t>
+            </w:r>
+            <w:r>
+              <w:rPr>
+                <w:rFonts w:ascii="Menlo" w:hAnsi="Menlo" w:cs="Menlo"/>
+                <w:i/>
+                <w:iCs/>
+                <w:color w:val="808080"/>
+                <w:sz w:val="18"/>
+                <w:szCs w:val="18"/>
+              </w:rPr>
+              <w:t>features</w:t>
+            </w:r>
+            <w:r>
+              <w:rPr>
+                <w:rFonts w:ascii="Menlo" w:hAnsi="Menlo" w:cs="Menlo"/>
+                <w:i/>
+                <w:iCs/>
+                <w:color w:val="808080"/>
+                <w:sz w:val="18"/>
+                <w:szCs w:val="18"/>
+              </w:rPr>
+              <w:t xml:space="preserve"> do not </w:t>
+            </w:r>
+            <w:r>
+              <w:rPr>
+                <w:rFonts w:ascii="Menlo" w:hAnsi="Menlo" w:cs="Menlo"/>
+                <w:i/>
+                <w:iCs/>
+                <w:color w:val="808080"/>
+                <w:sz w:val="18"/>
+                <w:szCs w:val="18"/>
+              </w:rPr>
+              <w:t xml:space="preserve">necessarily </w:t>
+            </w:r>
+            <w:r>
+              <w:rPr>
+                <w:rFonts w:ascii="Menlo" w:hAnsi="Menlo" w:cs="Menlo"/>
+                <w:i/>
+                <w:iCs/>
+                <w:color w:val="808080"/>
+                <w:sz w:val="18"/>
+                <w:szCs w:val="18"/>
+              </w:rPr>
+              <w:t xml:space="preserve">make a better model, but the right </w:t>
+            </w:r>
+            <w:r>
+              <w:rPr>
+                <w:rFonts w:ascii="Menlo" w:hAnsi="Menlo" w:cs="Menlo"/>
+                <w:i/>
+                <w:iCs/>
+                <w:color w:val="808080"/>
+                <w:sz w:val="18"/>
+                <w:szCs w:val="18"/>
+              </w:rPr>
+              <w:t>features</w:t>
+            </w:r>
+            <w:r>
+              <w:rPr>
+                <w:rFonts w:ascii="Menlo" w:hAnsi="Menlo" w:cs="Menlo"/>
+                <w:i/>
+                <w:iCs/>
+                <w:color w:val="808080"/>
+                <w:sz w:val="18"/>
+                <w:szCs w:val="18"/>
+              </w:rPr>
+              <w:t xml:space="preserve"> do.</w:t>
+            </w:r>
+          </w:p>
+        </w:tc>
+      </w:tr>
+      <w:tr>
+        <w:tc>
+          <w:tcPr>
+            <w:tcW w:w="9350" w:type="dxa"/>
+          </w:tcPr>
+          <w:p>
+            <w:pPr>
+              <w:shd w:val="clear" w:color="auto" w:fill="FFFFFF"/>
+              <w:tabs>
+                <w:tab w:val="left" w:pos="916"/>
+                <w:tab w:val="left" w:pos="1832"/>
+                <w:tab w:val="left" w:pos="2748"/>
+                <w:tab w:val="left" w:pos="3664"/>
+                <w:tab w:val="left" w:pos="4580"/>
+                <w:tab w:val="left" w:pos="5496"/>
+                <w:tab w:val="left" w:pos="6412"/>
+                <w:tab w:val="left" w:pos="7328"/>
+                <w:tab w:val="left" w:pos="8244"/>
+                <w:tab w:val="left" w:pos="9160"/>
+                <w:tab w:val="left" w:pos="10076"/>
+                <w:tab w:val="left" w:pos="10992"/>
+                <w:tab w:val="left" w:pos="11908"/>
+                <w:tab w:val="left" w:pos="12824"/>
+                <w:tab w:val="left" w:pos="13740"/>
+                <w:tab w:val="left" w:pos="14656"/>
+              </w:tabs>
+              <w:rPr>
+                <w:rFonts w:ascii="Menlo" w:eastAsia="Times New Roman" w:hAnsi="Menlo" w:cs="Menlo"/>
+                <w:color w:val="000000"/>
+                <w:sz w:val="18"/>
+                <w:szCs w:val="18"/>
+                <w:lang w:val="en-CA" w:eastAsia="zh-CN"/>
+              </w:rPr>
+            </w:pPr>
+            <w:proofErr w:type="spellStart"/>
+            <w:r>
+              <w:rPr>
+                <w:rFonts w:ascii="Menlo" w:eastAsia="Times New Roman" w:hAnsi="Menlo" w:cs="Menlo"/>
+                <w:color w:val="000000"/>
+                <w:sz w:val="18"/>
+                <w:szCs w:val="18"/>
+                <w:lang w:val="en-CA" w:eastAsia="zh-CN"/>
+              </w:rPr>
+              <w:t>multi_classifier_voting_predication</w:t>
+            </w:r>
+            <w:proofErr w:type="spellEnd"/>
+            <w:r>
+              <w:rPr>
+                <w:rFonts w:ascii="Menlo" w:eastAsia="Times New Roman" w:hAnsi="Menlo" w:cs="Menlo"/>
+                <w:color w:val="000000"/>
+                <w:sz w:val="18"/>
+                <w:szCs w:val="18"/>
+                <w:lang w:val="en-CA" w:eastAsia="zh-CN"/>
+              </w:rPr>
+              <w:t xml:space="preserve">: similar to average out different </w:t>
+            </w:r>
+            <w:proofErr w:type="gramStart"/>
+            <w:r>
+              <w:rPr>
+                <w:rFonts w:ascii="Menlo" w:eastAsia="Times New Roman" w:hAnsi="Menlo" w:cs="Menlo"/>
+                <w:color w:val="000000"/>
+                <w:sz w:val="18"/>
+                <w:szCs w:val="18"/>
+                <w:lang w:val="en-CA" w:eastAsia="zh-CN"/>
+              </w:rPr>
+              <w:t>models</w:t>
+            </w:r>
+            <w:proofErr w:type="gramEnd"/>
+            <w:r>
+              <w:rPr>
+                <w:rFonts w:ascii="Menlo" w:eastAsia="Times New Roman" w:hAnsi="Menlo" w:cs="Menlo"/>
+                <w:color w:val="000000"/>
+                <w:sz w:val="18"/>
+                <w:szCs w:val="18"/>
+                <w:lang w:val="en-CA" w:eastAsia="zh-CN"/>
+              </w:rPr>
+              <w:t xml:space="preserve"> predictions, this lets models vote</w:t>
+            </w:r>
+          </w:p>
+        </w:tc>
+      </w:tr>
+      <w:tr>
+        <w:tc>
+          <w:tcPr>
+            <w:tcW w:w="9350" w:type="dxa"/>
+          </w:tcPr>
+          <w:p>
+            <w:pPr>
+              <w:shd w:val="clear" w:color="auto" w:fill="FFFFFF"/>
+              <w:tabs>
+                <w:tab w:val="left" w:pos="916"/>
+                <w:tab w:val="left" w:pos="1832"/>
+                <w:tab w:val="left" w:pos="2748"/>
+                <w:tab w:val="left" w:pos="3664"/>
+                <w:tab w:val="left" w:pos="4580"/>
+                <w:tab w:val="left" w:pos="5496"/>
+                <w:tab w:val="left" w:pos="6412"/>
+                <w:tab w:val="left" w:pos="7328"/>
+                <w:tab w:val="left" w:pos="8244"/>
+                <w:tab w:val="left" w:pos="9160"/>
+                <w:tab w:val="left" w:pos="10076"/>
+                <w:tab w:val="left" w:pos="10992"/>
+                <w:tab w:val="left" w:pos="11908"/>
+                <w:tab w:val="left" w:pos="12824"/>
+                <w:tab w:val="left" w:pos="13740"/>
+                <w:tab w:val="left" w:pos="14656"/>
+              </w:tabs>
+              <w:rPr>
+                <w:rFonts w:ascii="Menlo" w:eastAsia="Times New Roman" w:hAnsi="Menlo" w:cs="Menlo"/>
+                <w:color w:val="000000"/>
+                <w:sz w:val="18"/>
+                <w:szCs w:val="18"/>
+                <w:lang w:val="en-CA" w:eastAsia="zh-CN"/>
+              </w:rPr>
+            </w:pPr>
+            <w:r>
+              <w:rPr>
+                <w:rFonts w:ascii="Menlo" w:eastAsia="Times New Roman" w:hAnsi="Menlo" w:cs="Menlo"/>
+                <w:i/>
+                <w:iCs/>
+                <w:color w:val="808080"/>
+                <w:sz w:val="18"/>
+                <w:szCs w:val="18"/>
+                <w:lang w:val="en-CA" w:eastAsia="zh-CN"/>
+              </w:rPr>
+              <w:t># support is the number of samples of the true response that lie in that class.</w:t>
+            </w:r>
+            <w:r>
+              <w:rPr>
+                <w:rFonts w:ascii="Menlo" w:eastAsia="Times New Roman" w:hAnsi="Menlo" w:cs="Menlo"/>
+                <w:i/>
+                <w:iCs/>
+                <w:color w:val="808080"/>
+                <w:sz w:val="18"/>
+                <w:szCs w:val="18"/>
+                <w:lang w:val="en-CA" w:eastAsia="zh-CN"/>
+              </w:rPr>
+              <w:br/>
+              <w:t># macro average (averaging the unweighted mean per label)</w:t>
+            </w:r>
+            <w:r>
+              <w:rPr>
+                <w:rFonts w:ascii="Menlo" w:eastAsia="Times New Roman" w:hAnsi="Menlo" w:cs="Menlo"/>
+                <w:i/>
+                <w:iCs/>
+                <w:color w:val="808080"/>
+                <w:sz w:val="18"/>
+                <w:szCs w:val="18"/>
+                <w:lang w:val="en-CA" w:eastAsia="zh-CN"/>
+              </w:rPr>
+              <w:br/>
+            </w:r>
+            <w:r>
+              <w:rPr>
+                <w:rFonts w:ascii="Menlo" w:eastAsia="Times New Roman" w:hAnsi="Menlo" w:cs="Menlo"/>
+                <w:color w:val="000080"/>
+                <w:sz w:val="18"/>
+                <w:szCs w:val="18"/>
+                <w:lang w:val="en-CA" w:eastAsia="zh-CN"/>
+              </w:rPr>
+              <w:t>print</w:t>
+            </w:r>
+            <w:r>
+              <w:rPr>
+                <w:rFonts w:ascii="Menlo" w:eastAsia="Times New Roman" w:hAnsi="Menlo" w:cs="Menlo"/>
+                <w:color w:val="000000"/>
+                <w:sz w:val="18"/>
+                <w:szCs w:val="18"/>
+                <w:lang w:val="en-CA" w:eastAsia="zh-CN"/>
+              </w:rPr>
+              <w:t>(</w:t>
+            </w:r>
+            <w:r>
+              <w:rPr>
+                <w:rFonts w:ascii="Menlo" w:eastAsia="Times New Roman" w:hAnsi="Menlo" w:cs="Menlo"/>
+                <w:b/>
+                <w:bCs/>
+                <w:color w:val="008080"/>
+                <w:sz w:val="18"/>
+                <w:szCs w:val="18"/>
+                <w:lang w:val="en-CA" w:eastAsia="zh-CN"/>
+              </w:rPr>
+              <w:t xml:space="preserve">'f1-score on </w:t>
+            </w:r>
+            <w:proofErr w:type="spellStart"/>
+            <w:r>
+              <w:rPr>
+                <w:rFonts w:ascii="Menlo" w:eastAsia="Times New Roman" w:hAnsi="Menlo" w:cs="Menlo"/>
+                <w:b/>
+                <w:bCs/>
+                <w:color w:val="008080"/>
+                <w:sz w:val="18"/>
+                <w:szCs w:val="18"/>
+                <w:lang w:val="en-CA" w:eastAsia="zh-CN"/>
+              </w:rPr>
+              <w:t>myTree</w:t>
+            </w:r>
+            <w:proofErr w:type="spellEnd"/>
+            <w:r>
+              <w:rPr>
+                <w:rFonts w:ascii="Menlo" w:eastAsia="Times New Roman" w:hAnsi="Menlo" w:cs="Menlo"/>
+                <w:b/>
+                <w:bCs/>
+                <w:color w:val="008080"/>
+                <w:sz w:val="18"/>
+                <w:szCs w:val="18"/>
+                <w:lang w:val="en-CA" w:eastAsia="zh-CN"/>
+              </w:rPr>
+              <w:t>'</w:t>
+            </w:r>
+            <w:r>
+              <w:rPr>
+                <w:rFonts w:ascii="Menlo" w:eastAsia="Times New Roman" w:hAnsi="Menlo" w:cs="Menlo"/>
+                <w:color w:val="000000"/>
+                <w:sz w:val="18"/>
+                <w:szCs w:val="18"/>
+                <w:lang w:val="en-CA" w:eastAsia="zh-CN"/>
+              </w:rPr>
+              <w:t>)</w:t>
+            </w:r>
+            <w:r>
+              <w:rPr>
+                <w:rFonts w:ascii="Menlo" w:eastAsia="Times New Roman" w:hAnsi="Menlo" w:cs="Menlo"/>
+                <w:color w:val="000000"/>
+                <w:sz w:val="18"/>
+                <w:szCs w:val="18"/>
+                <w:lang w:val="en-CA" w:eastAsia="zh-CN"/>
+              </w:rPr>
+              <w:br/>
+            </w:r>
+            <w:r>
+              <w:rPr>
+                <w:rFonts w:ascii="Menlo" w:eastAsia="Times New Roman" w:hAnsi="Menlo" w:cs="Menlo"/>
+                <w:color w:val="000080"/>
+                <w:sz w:val="18"/>
+                <w:szCs w:val="18"/>
+                <w:lang w:val="en-CA" w:eastAsia="zh-CN"/>
+              </w:rPr>
+              <w:t>print</w:t>
+            </w:r>
+            <w:r>
+              <w:rPr>
+                <w:rFonts w:ascii="Menlo" w:eastAsia="Times New Roman" w:hAnsi="Menlo" w:cs="Menlo"/>
+                <w:color w:val="000000"/>
+                <w:sz w:val="18"/>
+                <w:szCs w:val="18"/>
+                <w:lang w:val="en-CA" w:eastAsia="zh-CN"/>
+              </w:rPr>
+              <w:t>(</w:t>
+            </w:r>
+            <w:proofErr w:type="spellStart"/>
+            <w:r>
+              <w:rPr>
+                <w:rFonts w:ascii="Menlo" w:eastAsia="Times New Roman" w:hAnsi="Menlo" w:cs="Menlo"/>
+                <w:color w:val="000000"/>
+                <w:sz w:val="18"/>
+                <w:szCs w:val="18"/>
+                <w:lang w:val="en-CA" w:eastAsia="zh-CN"/>
+              </w:rPr>
+              <w:t>metrics.classification_report</w:t>
+            </w:r>
+            <w:proofErr w:type="spellEnd"/>
+            <w:r>
+              <w:rPr>
+                <w:rFonts w:ascii="Menlo" w:eastAsia="Times New Roman" w:hAnsi="Menlo" w:cs="Menlo"/>
+                <w:color w:val="000000"/>
+                <w:sz w:val="18"/>
+                <w:szCs w:val="18"/>
+                <w:lang w:val="en-CA" w:eastAsia="zh-CN"/>
+              </w:rPr>
+              <w:t>(data1[</w:t>
+            </w:r>
+            <w:r>
+              <w:rPr>
+                <w:rFonts w:ascii="Menlo" w:eastAsia="Times New Roman" w:hAnsi="Menlo" w:cs="Menlo"/>
+                <w:b/>
+                <w:bCs/>
+                <w:color w:val="008080"/>
+                <w:sz w:val="18"/>
+                <w:szCs w:val="18"/>
+                <w:lang w:val="en-CA" w:eastAsia="zh-CN"/>
+              </w:rPr>
+              <w:t>'Survived'</w:t>
+            </w:r>
+            <w:r>
+              <w:rPr>
+                <w:rFonts w:ascii="Menlo" w:eastAsia="Times New Roman" w:hAnsi="Menlo" w:cs="Menlo"/>
+                <w:color w:val="000000"/>
+                <w:sz w:val="18"/>
+                <w:szCs w:val="18"/>
+                <w:lang w:val="en-CA" w:eastAsia="zh-CN"/>
+              </w:rPr>
+              <w:t xml:space="preserve">], </w:t>
+            </w:r>
+            <w:proofErr w:type="spellStart"/>
+            <w:r>
+              <w:rPr>
+                <w:rFonts w:ascii="Menlo" w:eastAsia="Times New Roman" w:hAnsi="Menlo" w:cs="Menlo"/>
+                <w:color w:val="000000"/>
+                <w:sz w:val="18"/>
+                <w:szCs w:val="18"/>
+                <w:lang w:val="en-CA" w:eastAsia="zh-CN"/>
+              </w:rPr>
+              <w:t>Tree_Predict</w:t>
+            </w:r>
+            <w:proofErr w:type="spellEnd"/>
+            <w:r>
+              <w:rPr>
+                <w:rFonts w:ascii="Menlo" w:eastAsia="Times New Roman" w:hAnsi="Menlo" w:cs="Menlo"/>
+                <w:color w:val="000000"/>
+                <w:sz w:val="18"/>
+                <w:szCs w:val="18"/>
+                <w:lang w:val="en-CA" w:eastAsia="zh-CN"/>
+              </w:rPr>
+              <w:t xml:space="preserve">)) </w:t>
+            </w:r>
+            <w:r>
+              <w:rPr>
+                <w:rFonts w:ascii="Menlo" w:eastAsia="Times New Roman" w:hAnsi="Menlo" w:cs="Menlo"/>
+                <w:i/>
+                <w:iCs/>
+                <w:color w:val="808080"/>
+                <w:sz w:val="18"/>
+                <w:szCs w:val="18"/>
+                <w:lang w:val="en-CA" w:eastAsia="zh-CN"/>
+              </w:rPr>
+              <w:t># Build a text report showing the main classification metrics</w:t>
+            </w:r>
+          </w:p>
+        </w:tc>
+      </w:tr>
+    </w:tbl>
+    <w:p>
+      <w:pPr>
+        <w:shd w:val="clear" w:color="auto" w:fill="FFFFFF"/>
+        <w:tabs>
+          <w:tab w:val="left" w:pos="916"/>
+          <w:tab w:val="left" w:pos="1832"/>
+          <w:tab w:val="left" w:pos="2748"/>
+          <w:tab w:val="left" w:pos="3664"/>
+          <w:tab w:val="left" w:pos="4580"/>
+          <w:tab w:val="left" w:pos="5496"/>
+          <w:tab w:val="left" w:pos="6412"/>
+          <w:tab w:val="left" w:pos="7328"/>
+          <w:tab w:val="left" w:pos="8244"/>
+          <w:tab w:val="left" w:pos="9160"/>
+          <w:tab w:val="left" w:pos="10076"/>
+          <w:tab w:val="left" w:pos="10992"/>
+          <w:tab w:val="left" w:pos="11908"/>
+          <w:tab w:val="left" w:pos="12824"/>
+          <w:tab w:val="left" w:pos="13740"/>
+          <w:tab w:val="left" w:pos="14656"/>
+        </w:tabs>
         <w:rPr>
-          <w:rFonts w:ascii="Menlo" w:hAnsi="Menlo" w:cs="Menlo"/>
+          <w:rFonts w:ascii="Menlo" w:eastAsia="Times New Roman" w:hAnsi="Menlo" w:cs="Menlo"/>
           <w:color w:val="000000"/>
-          <w:sz w:val="28"/>
-          <w:szCs w:val="28"/>
-          <w:lang w:eastAsia="zh-CN"/>
+          <w:sz w:val="18"/>
+          <w:szCs w:val="18"/>
+          <w:lang w:val="en-CA" w:eastAsia="zh-CN"/>
         </w:rPr>
-        <w:t>kernal_achieve_99_accuracy_clean.py</w:t>
-      </w:r>
+      </w:pPr>
     </w:p>
     <w:p>
       <w:pPr>
@@ -3948,7 +5436,6 @@
           <w:lang w:val="en-CA" w:eastAsia="zh-CN"/>
         </w:rPr>
       </w:pPr>
-      <w:proofErr w:type="spellStart"/>
       <w:r>
         <w:rPr>
           <w:rFonts w:ascii="Menlo" w:eastAsia="Times New Roman" w:hAnsi="Menlo" w:cs="Menlo"/>
@@ -3957,19 +5444,384 @@
           <w:szCs w:val="18"/>
           <w:lang w:val="en-CA" w:eastAsia="zh-CN"/>
         </w:rPr>
-        <w:t>categorical_to_ordinal</w:t>
-      </w:r>
-      <w:proofErr w:type="spellEnd"/>
-      <w:r>
+        <w:t>Plan:</w:t>
+      </w:r>
+    </w:p>
+    <w:p>
+      <w:pPr>
+        <w:pStyle w:val="HTMLPreformatted"/>
+        <w:numPr>
+          <w:ilvl w:val="0"/>
+          <w:numId w:val="3"/>
+        </w:numPr>
+        <w:shd w:val="clear" w:color="auto" w:fill="FFFFFF"/>
         <w:rPr>
-          <w:rFonts w:ascii="Menlo" w:eastAsia="Times New Roman" w:hAnsi="Menlo" w:cs="Menlo"/>
+          <w:rFonts w:ascii="Menlo" w:hAnsi="Menlo" w:cs="Menlo"/>
           <w:color w:val="000000"/>
           <w:sz w:val="18"/>
           <w:szCs w:val="18"/>
-          <w:lang w:val="en-CA" w:eastAsia="zh-CN"/>
         </w:rPr>
-        <w:t>: built-in method, don’t need manual mapping</w:t>
-      </w:r>
+      </w:pPr>
+      <w:r>
+        <w:rPr>
+          <w:rFonts w:ascii="Menlo" w:hAnsi="Menlo" w:cs="Menlo"/>
+          <w:color w:val="000000"/>
+          <w:sz w:val="18"/>
+          <w:szCs w:val="18"/>
+        </w:rPr>
+        <w:t xml:space="preserve">Use </w:t>
+      </w:r>
+      <w:proofErr w:type="spellStart"/>
+      <w:r>
+        <w:rPr>
+          <w:rFonts w:ascii="Menlo" w:hAnsi="Menlo" w:cs="Menlo"/>
+          <w:color w:val="000000"/>
+          <w:sz w:val="18"/>
+          <w:szCs w:val="18"/>
+        </w:rPr>
+        <w:t>save_df_to_</w:t>
+      </w:r>
+      <w:proofErr w:type="gramStart"/>
+      <w:r>
+        <w:rPr>
+          <w:rFonts w:ascii="Menlo" w:hAnsi="Menlo" w:cs="Menlo"/>
+          <w:color w:val="000000"/>
+          <w:sz w:val="18"/>
+          <w:szCs w:val="18"/>
+        </w:rPr>
+        <w:t>csv</w:t>
+      </w:r>
+      <w:proofErr w:type="spellEnd"/>
+      <w:r>
+        <w:rPr>
+          <w:rFonts w:ascii="Menlo" w:hAnsi="Menlo" w:cs="Menlo"/>
+          <w:color w:val="000000"/>
+          <w:sz w:val="18"/>
+          <w:szCs w:val="18"/>
+        </w:rPr>
+        <w:t>(</w:t>
+      </w:r>
+      <w:proofErr w:type="gramEnd"/>
+      <w:r>
+        <w:rPr>
+          <w:rFonts w:ascii="Menlo" w:hAnsi="Menlo" w:cs="Menlo"/>
+          <w:color w:val="000000"/>
+          <w:sz w:val="18"/>
+          <w:szCs w:val="18"/>
+        </w:rPr>
+        <w:t xml:space="preserve">df, </w:t>
+      </w:r>
+      <w:proofErr w:type="spellStart"/>
+      <w:r>
+        <w:rPr>
+          <w:rFonts w:ascii="Menlo" w:hAnsi="Menlo" w:cs="Menlo"/>
+          <w:color w:val="000000"/>
+          <w:sz w:val="18"/>
+          <w:szCs w:val="18"/>
+        </w:rPr>
+        <w:t>outFileName</w:t>
+      </w:r>
+      <w:proofErr w:type="spellEnd"/>
+      <w:r>
+        <w:rPr>
+          <w:rFonts w:ascii="Menlo" w:hAnsi="Menlo" w:cs="Menlo"/>
+          <w:color w:val="000000"/>
+          <w:sz w:val="18"/>
+          <w:szCs w:val="18"/>
+        </w:rPr>
+        <w:t>)</w:t>
+      </w:r>
+      <w:r>
+        <w:rPr>
+          <w:rFonts w:ascii="Menlo" w:hAnsi="Menlo" w:cs="Menlo"/>
+          <w:color w:val="000000"/>
+          <w:sz w:val="18"/>
+          <w:szCs w:val="18"/>
+        </w:rPr>
+        <w:t xml:space="preserve"> for </w:t>
+      </w:r>
+      <w:r>
+        <w:rPr>
+          <w:rFonts w:ascii="Menlo" w:hAnsi="Menlo" w:cs="Menlo"/>
+          <w:color w:val="000000"/>
+          <w:sz w:val="18"/>
+          <w:szCs w:val="18"/>
+        </w:rPr>
+        <w:t>intermediate df saving</w:t>
+      </w:r>
+    </w:p>
+    <w:p>
+      <w:pPr>
+        <w:pStyle w:val="HTMLPreformatted"/>
+        <w:numPr>
+          <w:ilvl w:val="0"/>
+          <w:numId w:val="3"/>
+        </w:numPr>
+        <w:shd w:val="clear" w:color="auto" w:fill="FFFFFF"/>
+        <w:rPr>
+          <w:rFonts w:ascii="Menlo" w:hAnsi="Menlo" w:cs="Menlo"/>
+          <w:color w:val="000000"/>
+          <w:sz w:val="18"/>
+          <w:szCs w:val="18"/>
+        </w:rPr>
+      </w:pPr>
+      <w:r>
+        <w:rPr>
+          <w:rFonts w:ascii="Menlo" w:hAnsi="Menlo" w:cs="Menlo"/>
+          <w:color w:val="000000"/>
+          <w:sz w:val="18"/>
+          <w:szCs w:val="18"/>
+        </w:rPr>
+        <w:t>Use advanced engineering</w:t>
+      </w:r>
+    </w:p>
+    <w:p>
+      <w:pPr>
+        <w:pStyle w:val="HTMLPreformatted"/>
+        <w:numPr>
+          <w:ilvl w:val="0"/>
+          <w:numId w:val="3"/>
+        </w:numPr>
+        <w:shd w:val="clear" w:color="auto" w:fill="FFFFFF"/>
+        <w:rPr>
+          <w:rFonts w:ascii="Menlo" w:hAnsi="Menlo" w:cs="Menlo"/>
+          <w:color w:val="000000"/>
+          <w:sz w:val="18"/>
+          <w:szCs w:val="18"/>
+        </w:rPr>
+      </w:pPr>
+      <w:r>
+        <w:rPr>
+          <w:rFonts w:ascii="Menlo" w:hAnsi="Menlo" w:cs="Menlo"/>
+          <w:color w:val="000000"/>
+          <w:sz w:val="18"/>
+          <w:szCs w:val="18"/>
+        </w:rPr>
+        <w:t>Try one-hot result from last step</w:t>
+      </w:r>
+    </w:p>
+    <w:p>
+      <w:pPr>
+        <w:pStyle w:val="HTMLPreformatted"/>
+        <w:numPr>
+          <w:ilvl w:val="0"/>
+          <w:numId w:val="3"/>
+        </w:numPr>
+        <w:shd w:val="clear" w:color="auto" w:fill="FFFFFF"/>
+        <w:rPr>
+          <w:rFonts w:ascii="Menlo" w:hAnsi="Menlo" w:cs="Menlo"/>
+          <w:color w:val="000000"/>
+          <w:sz w:val="18"/>
+          <w:szCs w:val="18"/>
+        </w:rPr>
+      </w:pPr>
+      <w:r>
+        <w:rPr>
+          <w:rFonts w:ascii="Menlo" w:hAnsi="Menlo" w:cs="Menlo"/>
+          <w:color w:val="000000"/>
+          <w:sz w:val="18"/>
+          <w:szCs w:val="18"/>
+        </w:rPr>
+        <w:t>Re-learn all models in</w:t>
+      </w:r>
+      <w:r>
+        <w:rPr>
+          <w:rFonts w:ascii="Menlo" w:hAnsi="Menlo" w:cs="Menlo"/>
+          <w:color w:val="000000"/>
+          <w:sz w:val="18"/>
+          <w:szCs w:val="18"/>
+        </w:rPr>
+        <w:t xml:space="preserve"> </w:t>
+      </w:r>
+      <w:proofErr w:type="spellStart"/>
+      <w:r>
+        <w:rPr>
+          <w:rFonts w:ascii="Menlo" w:hAnsi="Menlo" w:cs="Menlo"/>
+          <w:color w:val="000000"/>
+          <w:sz w:val="18"/>
+          <w:szCs w:val="18"/>
+        </w:rPr>
+        <w:t>multi_classifier_model_compare</w:t>
+      </w:r>
+      <w:proofErr w:type="spellEnd"/>
+      <w:r>
+        <w:rPr>
+          <w:rFonts w:ascii="Menlo" w:hAnsi="Menlo" w:cs="Menlo"/>
+          <w:color w:val="000000"/>
+          <w:sz w:val="18"/>
+          <w:szCs w:val="18"/>
+        </w:rPr>
+        <w:t xml:space="preserve">, list all reasonable values for different params for these different classifiers, </w:t>
+      </w:r>
+    </w:p>
+    <w:p>
+      <w:pPr>
+        <w:pStyle w:val="HTMLPreformatted"/>
+        <w:numPr>
+          <w:ilvl w:val="1"/>
+          <w:numId w:val="3"/>
+        </w:numPr>
+        <w:shd w:val="clear" w:color="auto" w:fill="FFFFFF"/>
+        <w:rPr>
+          <w:rFonts w:ascii="Menlo" w:hAnsi="Menlo" w:cs="Menlo"/>
+          <w:color w:val="000000"/>
+          <w:sz w:val="18"/>
+          <w:szCs w:val="18"/>
+        </w:rPr>
+      </w:pPr>
+      <w:r>
+        <w:rPr>
+          <w:rFonts w:ascii="Menlo" w:hAnsi="Menlo" w:cs="Menlo"/>
+          <w:color w:val="000000"/>
+          <w:sz w:val="18"/>
+          <w:szCs w:val="18"/>
+        </w:rPr>
+        <w:t>then select best param value combo for these classifiers (</w:t>
+      </w:r>
+      <w:proofErr w:type="spellStart"/>
+      <w:r>
+        <w:rPr>
+          <w:rFonts w:ascii="Menlo" w:hAnsi="Menlo" w:cs="Menlo"/>
+          <w:color w:val="000000"/>
+          <w:sz w:val="18"/>
+          <w:szCs w:val="18"/>
+        </w:rPr>
+        <w:t>model_</w:t>
+      </w:r>
+      <w:proofErr w:type="gramStart"/>
+      <w:r>
+        <w:rPr>
+          <w:rFonts w:ascii="Menlo" w:hAnsi="Menlo" w:cs="Menlo"/>
+          <w:color w:val="000000"/>
+          <w:sz w:val="18"/>
+          <w:szCs w:val="18"/>
+        </w:rPr>
+        <w:t>selection.GridSearchCV</w:t>
+      </w:r>
+      <w:proofErr w:type="spellEnd"/>
+      <w:proofErr w:type="gramEnd"/>
+      <w:r>
+        <w:rPr>
+          <w:rFonts w:ascii="Menlo" w:hAnsi="Menlo" w:cs="Menlo"/>
+          <w:color w:val="000000"/>
+          <w:sz w:val="18"/>
+          <w:szCs w:val="18"/>
+        </w:rPr>
+        <w:t>)</w:t>
+      </w:r>
+      <w:r>
+        <w:rPr>
+          <w:rFonts w:ascii="Menlo" w:hAnsi="Menlo" w:cs="Menlo"/>
+          <w:color w:val="000000"/>
+          <w:sz w:val="18"/>
+          <w:szCs w:val="18"/>
+        </w:rPr>
+        <w:t xml:space="preserve">, </w:t>
+      </w:r>
+    </w:p>
+    <w:p>
+      <w:pPr>
+        <w:pStyle w:val="HTMLPreformatted"/>
+        <w:numPr>
+          <w:ilvl w:val="1"/>
+          <w:numId w:val="3"/>
+        </w:numPr>
+        <w:shd w:val="clear" w:color="auto" w:fill="FFFFFF"/>
+        <w:rPr>
+          <w:rFonts w:ascii="Menlo" w:hAnsi="Menlo" w:cs="Menlo"/>
+          <w:color w:val="000000"/>
+          <w:sz w:val="18"/>
+          <w:szCs w:val="18"/>
+        </w:rPr>
+      </w:pPr>
+      <w:r>
+        <w:rPr>
+          <w:rFonts w:ascii="Menlo" w:hAnsi="Menlo" w:cs="Menlo"/>
+          <w:color w:val="000000"/>
+          <w:sz w:val="18"/>
+          <w:szCs w:val="18"/>
+        </w:rPr>
+        <w:t xml:space="preserve">(here maybe insert </w:t>
+      </w:r>
+      <w:proofErr w:type="spellStart"/>
+      <w:r>
+        <w:rPr>
+          <w:rFonts w:ascii="Menlo" w:hAnsi="Menlo" w:cs="Menlo"/>
+          <w:color w:val="000000"/>
+          <w:sz w:val="18"/>
+          <w:szCs w:val="18"/>
+        </w:rPr>
+        <w:t>feature_select</w:t>
+      </w:r>
+      <w:proofErr w:type="spellEnd"/>
+      <w:r>
+        <w:rPr>
+          <w:rFonts w:ascii="Menlo" w:hAnsi="Menlo" w:cs="Menlo"/>
+          <w:color w:val="000000"/>
+          <w:sz w:val="18"/>
+          <w:szCs w:val="18"/>
+        </w:rPr>
+        <w:t xml:space="preserve">), </w:t>
+      </w:r>
+    </w:p>
+    <w:p>
+      <w:pPr>
+        <w:pStyle w:val="HTMLPreformatted"/>
+        <w:numPr>
+          <w:ilvl w:val="1"/>
+          <w:numId w:val="3"/>
+        </w:numPr>
+        <w:shd w:val="clear" w:color="auto" w:fill="FFFFFF"/>
+        <w:rPr>
+          <w:rFonts w:ascii="Menlo" w:hAnsi="Menlo" w:cs="Menlo"/>
+          <w:color w:val="000000"/>
+          <w:sz w:val="18"/>
+          <w:szCs w:val="18"/>
+        </w:rPr>
+      </w:pPr>
+      <w:bookmarkStart w:id="1" w:name="_GoBack"/>
+      <w:bookmarkEnd w:id="1"/>
+      <w:r>
+        <w:rPr>
+          <w:rFonts w:ascii="Menlo" w:hAnsi="Menlo" w:cs="Menlo"/>
+          <w:color w:val="000000"/>
+          <w:sz w:val="18"/>
+          <w:szCs w:val="18"/>
+        </w:rPr>
+        <w:t>then use these tuned models to vote for final prediction (</w:t>
+      </w:r>
+      <w:proofErr w:type="spellStart"/>
+      <w:r>
+        <w:rPr>
+          <w:rFonts w:ascii="Menlo" w:hAnsi="Menlo" w:cs="Menlo"/>
+          <w:color w:val="000000"/>
+          <w:sz w:val="18"/>
+          <w:szCs w:val="18"/>
+        </w:rPr>
+        <w:t>multi_classifier_voting_predication</w:t>
+      </w:r>
+      <w:proofErr w:type="spellEnd"/>
+      <w:r>
+        <w:rPr>
+          <w:rFonts w:ascii="Menlo" w:hAnsi="Menlo" w:cs="Menlo"/>
+          <w:color w:val="000000"/>
+          <w:sz w:val="18"/>
+          <w:szCs w:val="18"/>
+        </w:rPr>
+        <w:t>)</w:t>
+      </w:r>
+    </w:p>
+    <w:p>
+      <w:pPr>
+        <w:pStyle w:val="HTMLPreformatted"/>
+        <w:shd w:val="clear" w:color="auto" w:fill="FFFFFF"/>
+        <w:rPr>
+          <w:rFonts w:ascii="Menlo" w:hAnsi="Menlo" w:cs="Menlo"/>
+          <w:color w:val="000000"/>
+          <w:sz w:val="18"/>
+          <w:szCs w:val="18"/>
+        </w:rPr>
+      </w:pPr>
     </w:p>
     <w:p>
       <w:pPr>
@@ -4030,1438 +5882,6 @@
           <w:lang w:val="en-CA" w:eastAsia="zh-CN"/>
         </w:rPr>
       </w:pPr>
-      <w:r>
-        <w:rPr>
-          <w:rFonts w:ascii="Menlo" w:eastAsia="Times New Roman" w:hAnsi="Menlo" w:cs="Menlo"/>
-          <w:color w:val="000000"/>
-          <w:sz w:val="18"/>
-          <w:szCs w:val="18"/>
-          <w:lang w:val="en-CA" w:eastAsia="zh-CN"/>
-        </w:rPr>
-        <w:t xml:space="preserve">data1_dummy = </w:t>
-      </w:r>
-      <w:proofErr w:type="spellStart"/>
-      <w:r>
-        <w:rPr>
-          <w:rFonts w:ascii="Menlo" w:eastAsia="Times New Roman" w:hAnsi="Menlo" w:cs="Menlo"/>
-          <w:color w:val="000000"/>
-          <w:sz w:val="18"/>
-          <w:szCs w:val="18"/>
-          <w:lang w:val="en-CA" w:eastAsia="zh-CN"/>
-        </w:rPr>
-        <w:t>pd.get_dummies</w:t>
-      </w:r>
-      <w:proofErr w:type="spellEnd"/>
-      <w:r>
-        <w:rPr>
-          <w:rFonts w:ascii="Menlo" w:eastAsia="Times New Roman" w:hAnsi="Menlo" w:cs="Menlo"/>
-          <w:color w:val="000000"/>
-          <w:sz w:val="18"/>
-          <w:szCs w:val="18"/>
-          <w:lang w:val="en-CA" w:eastAsia="zh-CN"/>
-        </w:rPr>
-        <w:t>(data1[data1_x])</w:t>
-      </w:r>
-      <w:r>
-        <w:rPr>
-          <w:rFonts w:ascii="Menlo" w:eastAsia="Times New Roman" w:hAnsi="Menlo" w:cs="Menlo"/>
-          <w:color w:val="000000"/>
-          <w:sz w:val="18"/>
-          <w:szCs w:val="18"/>
-          <w:lang w:val="en-CA" w:eastAsia="zh-CN"/>
-        </w:rPr>
-        <w:t>: one-hot effect but will skip the non-appearing values</w:t>
-      </w:r>
-      <w:r>
-        <w:rPr>
-          <w:rFonts w:ascii="Menlo" w:eastAsia="Times New Roman" w:hAnsi="Menlo" w:cs="Menlo"/>
-          <w:color w:val="000000"/>
-          <w:sz w:val="18"/>
-          <w:szCs w:val="18"/>
-          <w:lang w:val="en-CA" w:eastAsia="zh-CN"/>
-        </w:rPr>
-        <w:t xml:space="preserve">. </w:t>
-      </w:r>
-      <w:proofErr w:type="spellStart"/>
-      <w:r>
-        <w:rPr>
-          <w:rFonts w:ascii="Menlo" w:eastAsia="Times New Roman" w:hAnsi="Menlo" w:cs="Menlo"/>
-          <w:color w:val="000000"/>
-          <w:sz w:val="18"/>
-          <w:szCs w:val="18"/>
-          <w:lang w:val="en-CA" w:eastAsia="zh-CN"/>
-        </w:rPr>
-        <w:t>Eg</w:t>
-      </w:r>
-      <w:proofErr w:type="spellEnd"/>
-      <w:r>
-        <w:rPr>
-          <w:rFonts w:ascii="Menlo" w:eastAsia="Times New Roman" w:hAnsi="Menlo" w:cs="Menlo"/>
-          <w:color w:val="000000"/>
-          <w:sz w:val="18"/>
-          <w:szCs w:val="18"/>
-          <w:lang w:val="en-CA" w:eastAsia="zh-CN"/>
-        </w:rPr>
-        <w:t xml:space="preserve">, </w:t>
-      </w:r>
-      <w:r>
-        <w:rPr>
-          <w:rFonts w:ascii="Menlo" w:eastAsia="Times New Roman" w:hAnsi="Menlo" w:cs="Menlo"/>
-          <w:color w:val="000000"/>
-          <w:sz w:val="18"/>
-          <w:szCs w:val="18"/>
-          <w:lang w:val="en-CA" w:eastAsia="zh-CN"/>
-        </w:rPr>
-        <w:t>a</w:t>
-      </w:r>
-      <w:r>
-        <w:rPr>
-          <w:rFonts w:ascii="Menlo" w:eastAsia="Times New Roman" w:hAnsi="Menlo" w:cs="Menlo"/>
-          <w:color w:val="000000"/>
-          <w:sz w:val="18"/>
-          <w:szCs w:val="18"/>
-          <w:lang w:val="en-CA" w:eastAsia="zh-CN"/>
-        </w:rPr>
-        <w:t>/</w:t>
-      </w:r>
-      <w:r>
-        <w:rPr>
-          <w:rFonts w:ascii="Menlo" w:eastAsia="Times New Roman" w:hAnsi="Menlo" w:cs="Menlo"/>
-          <w:color w:val="000000"/>
-          <w:sz w:val="18"/>
-          <w:szCs w:val="18"/>
-          <w:lang w:val="en-CA" w:eastAsia="zh-CN"/>
-        </w:rPr>
-        <w:t>b</w:t>
-      </w:r>
-      <w:r>
-        <w:rPr>
-          <w:rFonts w:ascii="Menlo" w:eastAsia="Times New Roman" w:hAnsi="Menlo" w:cs="Menlo"/>
-          <w:color w:val="000000"/>
-          <w:sz w:val="18"/>
-          <w:szCs w:val="18"/>
-          <w:lang w:val="en-CA" w:eastAsia="zh-CN"/>
-        </w:rPr>
-        <w:t>/</w:t>
-      </w:r>
-      <w:r>
-        <w:rPr>
-          <w:rFonts w:ascii="Menlo" w:eastAsia="Times New Roman" w:hAnsi="Menlo" w:cs="Menlo"/>
-          <w:color w:val="000000"/>
-          <w:sz w:val="18"/>
-          <w:szCs w:val="18"/>
-          <w:lang w:val="en-CA" w:eastAsia="zh-CN"/>
-        </w:rPr>
-        <w:t>c</w:t>
-      </w:r>
-      <w:r>
-        <w:rPr>
-          <w:rFonts w:ascii="Menlo" w:eastAsia="Times New Roman" w:hAnsi="Menlo" w:cs="Menlo"/>
-          <w:color w:val="000000"/>
-          <w:sz w:val="18"/>
-          <w:szCs w:val="18"/>
-          <w:lang w:val="en-CA" w:eastAsia="zh-CN"/>
-        </w:rPr>
-        <w:t>/</w:t>
-      </w:r>
-      <w:r>
-        <w:rPr>
-          <w:rFonts w:ascii="Menlo" w:eastAsia="Times New Roman" w:hAnsi="Menlo" w:cs="Menlo"/>
-          <w:color w:val="000000"/>
-          <w:sz w:val="18"/>
-          <w:szCs w:val="18"/>
-          <w:lang w:val="en-CA" w:eastAsia="zh-CN"/>
-        </w:rPr>
-        <w:t>e</w:t>
-      </w:r>
-      <w:r>
-        <w:rPr>
-          <w:rFonts w:ascii="Menlo" w:eastAsia="Times New Roman" w:hAnsi="Menlo" w:cs="Menlo"/>
-          <w:color w:val="000000"/>
-          <w:sz w:val="18"/>
-          <w:szCs w:val="18"/>
-          <w:lang w:val="en-CA" w:eastAsia="zh-CN"/>
-        </w:rPr>
-        <w:t xml:space="preserve"> without d</w:t>
-      </w:r>
-    </w:p>
-    <w:p>
-      <w:pPr>
-        <w:shd w:val="clear" w:color="auto" w:fill="FFFFFF"/>
-        <w:tabs>
-          <w:tab w:val="left" w:pos="916"/>
-          <w:tab w:val="left" w:pos="1832"/>
-          <w:tab w:val="left" w:pos="2748"/>
-          <w:tab w:val="left" w:pos="3664"/>
-          <w:tab w:val="left" w:pos="4580"/>
-          <w:tab w:val="left" w:pos="5496"/>
-          <w:tab w:val="left" w:pos="6412"/>
-          <w:tab w:val="left" w:pos="7328"/>
-          <w:tab w:val="left" w:pos="8244"/>
-          <w:tab w:val="left" w:pos="9160"/>
-          <w:tab w:val="left" w:pos="10076"/>
-          <w:tab w:val="left" w:pos="10992"/>
-          <w:tab w:val="left" w:pos="11908"/>
-          <w:tab w:val="left" w:pos="12824"/>
-          <w:tab w:val="left" w:pos="13740"/>
-          <w:tab w:val="left" w:pos="14656"/>
-        </w:tabs>
-        <w:rPr>
-          <w:rFonts w:ascii="Menlo" w:eastAsia="Times New Roman" w:hAnsi="Menlo" w:cs="Menlo"/>
-          <w:color w:val="000000"/>
-          <w:sz w:val="18"/>
-          <w:szCs w:val="18"/>
-          <w:lang w:val="en-CA" w:eastAsia="zh-CN"/>
-        </w:rPr>
-      </w:pPr>
-    </w:p>
-    <w:p>
-      <w:pPr>
-        <w:shd w:val="clear" w:color="auto" w:fill="FFFFFF"/>
-        <w:tabs>
-          <w:tab w:val="left" w:pos="916"/>
-          <w:tab w:val="left" w:pos="1832"/>
-          <w:tab w:val="left" w:pos="2748"/>
-          <w:tab w:val="left" w:pos="3664"/>
-          <w:tab w:val="left" w:pos="4580"/>
-          <w:tab w:val="left" w:pos="5496"/>
-          <w:tab w:val="left" w:pos="6412"/>
-          <w:tab w:val="left" w:pos="7328"/>
-          <w:tab w:val="left" w:pos="8244"/>
-          <w:tab w:val="left" w:pos="9160"/>
-          <w:tab w:val="left" w:pos="10076"/>
-          <w:tab w:val="left" w:pos="10992"/>
-          <w:tab w:val="left" w:pos="11908"/>
-          <w:tab w:val="left" w:pos="12824"/>
-          <w:tab w:val="left" w:pos="13740"/>
-          <w:tab w:val="left" w:pos="14656"/>
-        </w:tabs>
-        <w:rPr>
-          <w:rFonts w:ascii="Menlo" w:eastAsia="Times New Roman" w:hAnsi="Menlo" w:cs="Menlo"/>
-          <w:color w:val="000000"/>
-          <w:sz w:val="18"/>
-          <w:szCs w:val="18"/>
-          <w:lang w:val="en-CA" w:eastAsia="zh-CN"/>
-        </w:rPr>
-      </w:pPr>
-      <w:proofErr w:type="spellStart"/>
-      <w:proofErr w:type="gramStart"/>
-      <w:r>
-        <w:rPr>
-          <w:rFonts w:ascii="Menlo" w:eastAsia="Times New Roman" w:hAnsi="Menlo" w:cs="Menlo"/>
-          <w:color w:val="000000"/>
-          <w:sz w:val="18"/>
-          <w:szCs w:val="18"/>
-          <w:lang w:val="en-CA" w:eastAsia="zh-CN"/>
-        </w:rPr>
-        <w:t>MLA_compare.loc</w:t>
-      </w:r>
-      <w:proofErr w:type="spellEnd"/>
-      <w:r>
-        <w:rPr>
-          <w:rFonts w:ascii="Menlo" w:eastAsia="Times New Roman" w:hAnsi="Menlo" w:cs="Menlo"/>
-          <w:color w:val="000000"/>
-          <w:sz w:val="18"/>
-          <w:szCs w:val="18"/>
-          <w:lang w:val="en-CA" w:eastAsia="zh-CN"/>
-        </w:rPr>
-        <w:t>[</w:t>
-      </w:r>
-      <w:proofErr w:type="spellStart"/>
-      <w:proofErr w:type="gramEnd"/>
-      <w:r>
-        <w:rPr>
-          <w:rFonts w:ascii="Menlo" w:eastAsia="Times New Roman" w:hAnsi="Menlo" w:cs="Menlo"/>
-          <w:color w:val="000000"/>
-          <w:sz w:val="18"/>
-          <w:szCs w:val="18"/>
-          <w:lang w:val="en-CA" w:eastAsia="zh-CN"/>
-        </w:rPr>
-        <w:t>row_index</w:t>
-      </w:r>
-      <w:proofErr w:type="spellEnd"/>
-      <w:r>
-        <w:rPr>
-          <w:rFonts w:ascii="Menlo" w:eastAsia="Times New Roman" w:hAnsi="Menlo" w:cs="Menlo"/>
-          <w:color w:val="000000"/>
-          <w:sz w:val="18"/>
-          <w:szCs w:val="18"/>
-          <w:lang w:val="en-CA" w:eastAsia="zh-CN"/>
-        </w:rPr>
-        <w:t xml:space="preserve">, </w:t>
-      </w:r>
-      <w:r>
-        <w:rPr>
-          <w:rFonts w:ascii="Menlo" w:eastAsia="Times New Roman" w:hAnsi="Menlo" w:cs="Menlo"/>
-          <w:b/>
-          <w:bCs/>
-          <w:color w:val="008080"/>
-          <w:sz w:val="18"/>
-          <w:szCs w:val="18"/>
-          <w:lang w:val="en-CA" w:eastAsia="zh-CN"/>
-        </w:rPr>
-        <w:t>'MLA_Test_Accuracy_3*STD'</w:t>
-      </w:r>
-      <w:r>
-        <w:rPr>
-          <w:rFonts w:ascii="Menlo" w:eastAsia="Times New Roman" w:hAnsi="Menlo" w:cs="Menlo"/>
-          <w:color w:val="000000"/>
-          <w:sz w:val="18"/>
-          <w:szCs w:val="18"/>
-          <w:lang w:val="en-CA" w:eastAsia="zh-CN"/>
-        </w:rPr>
-        <w:t xml:space="preserve">] = </w:t>
-      </w:r>
-      <w:proofErr w:type="spellStart"/>
-      <w:r>
-        <w:rPr>
-          <w:rFonts w:ascii="Menlo" w:eastAsia="Times New Roman" w:hAnsi="Menlo" w:cs="Menlo"/>
-          <w:color w:val="000000"/>
-          <w:sz w:val="18"/>
-          <w:szCs w:val="18"/>
-          <w:lang w:val="en-CA" w:eastAsia="zh-CN"/>
-        </w:rPr>
-        <w:t>cv_results</w:t>
-      </w:r>
-      <w:proofErr w:type="spellEnd"/>
-      <w:r>
-        <w:rPr>
-          <w:rFonts w:ascii="Menlo" w:eastAsia="Times New Roman" w:hAnsi="Menlo" w:cs="Menlo"/>
-          <w:color w:val="000000"/>
-          <w:sz w:val="18"/>
-          <w:szCs w:val="18"/>
-          <w:lang w:val="en-CA" w:eastAsia="zh-CN"/>
-        </w:rPr>
-        <w:t>[</w:t>
-      </w:r>
-      <w:r>
-        <w:rPr>
-          <w:rFonts w:ascii="Menlo" w:eastAsia="Times New Roman" w:hAnsi="Menlo" w:cs="Menlo"/>
-          <w:b/>
-          <w:bCs/>
-          <w:color w:val="008080"/>
-          <w:sz w:val="18"/>
-          <w:szCs w:val="18"/>
-          <w:lang w:val="en-CA" w:eastAsia="zh-CN"/>
-        </w:rPr>
-        <w:t>'</w:t>
-      </w:r>
-      <w:proofErr w:type="spellStart"/>
-      <w:r>
-        <w:rPr>
-          <w:rFonts w:ascii="Menlo" w:eastAsia="Times New Roman" w:hAnsi="Menlo" w:cs="Menlo"/>
-          <w:b/>
-          <w:bCs/>
-          <w:color w:val="008080"/>
-          <w:sz w:val="18"/>
-          <w:szCs w:val="18"/>
-          <w:lang w:val="en-CA" w:eastAsia="zh-CN"/>
-        </w:rPr>
-        <w:t>test_score</w:t>
-      </w:r>
-      <w:proofErr w:type="spellEnd"/>
-      <w:r>
-        <w:rPr>
-          <w:rFonts w:ascii="Menlo" w:eastAsia="Times New Roman" w:hAnsi="Menlo" w:cs="Menlo"/>
-          <w:b/>
-          <w:bCs/>
-          <w:color w:val="008080"/>
-          <w:sz w:val="18"/>
-          <w:szCs w:val="18"/>
-          <w:lang w:val="en-CA" w:eastAsia="zh-CN"/>
-        </w:rPr>
-        <w:t>'</w:t>
-      </w:r>
-      <w:r>
-        <w:rPr>
-          <w:rFonts w:ascii="Menlo" w:eastAsia="Times New Roman" w:hAnsi="Menlo" w:cs="Menlo"/>
-          <w:color w:val="000000"/>
-          <w:sz w:val="18"/>
-          <w:szCs w:val="18"/>
-          <w:lang w:val="en-CA" w:eastAsia="zh-CN"/>
-        </w:rPr>
-        <w:t xml:space="preserve">].std() * </w:t>
-      </w:r>
-      <w:r>
-        <w:rPr>
-          <w:rFonts w:ascii="Menlo" w:eastAsia="Times New Roman" w:hAnsi="Menlo" w:cs="Menlo"/>
-          <w:color w:val="0000FF"/>
-          <w:sz w:val="18"/>
-          <w:szCs w:val="18"/>
-          <w:lang w:val="en-CA" w:eastAsia="zh-CN"/>
-        </w:rPr>
-        <w:t>3</w:t>
-      </w:r>
-      <w:r>
-        <w:rPr>
-          <w:rFonts w:ascii="Menlo" w:eastAsia="Times New Roman" w:hAnsi="Menlo" w:cs="Menlo"/>
-          <w:color w:val="0000FF"/>
-          <w:sz w:val="18"/>
-          <w:szCs w:val="18"/>
-          <w:lang w:val="en-CA" w:eastAsia="zh-CN"/>
-        </w:rPr>
-        <w:t>: within +/-3 std, how much more precision can be improved</w:t>
-      </w:r>
-    </w:p>
-    <w:p>
-      <w:pPr>
-        <w:shd w:val="clear" w:color="auto" w:fill="FFFFFF"/>
-        <w:tabs>
-          <w:tab w:val="left" w:pos="916"/>
-          <w:tab w:val="left" w:pos="1832"/>
-          <w:tab w:val="left" w:pos="2748"/>
-          <w:tab w:val="left" w:pos="3664"/>
-          <w:tab w:val="left" w:pos="4580"/>
-          <w:tab w:val="left" w:pos="5496"/>
-          <w:tab w:val="left" w:pos="6412"/>
-          <w:tab w:val="left" w:pos="7328"/>
-          <w:tab w:val="left" w:pos="8244"/>
-          <w:tab w:val="left" w:pos="9160"/>
-          <w:tab w:val="left" w:pos="10076"/>
-          <w:tab w:val="left" w:pos="10992"/>
-          <w:tab w:val="left" w:pos="11908"/>
-          <w:tab w:val="left" w:pos="12824"/>
-          <w:tab w:val="left" w:pos="13740"/>
-          <w:tab w:val="left" w:pos="14656"/>
-        </w:tabs>
-        <w:rPr>
-          <w:rFonts w:ascii="Menlo" w:eastAsia="Times New Roman" w:hAnsi="Menlo" w:cs="Menlo"/>
-          <w:color w:val="000000"/>
-          <w:sz w:val="18"/>
-          <w:szCs w:val="18"/>
-          <w:lang w:val="en-CA" w:eastAsia="zh-CN"/>
-        </w:rPr>
-      </w:pPr>
-    </w:p>
-    <w:p>
-      <w:pPr>
-        <w:shd w:val="clear" w:color="auto" w:fill="FFFFFF"/>
-        <w:tabs>
-          <w:tab w:val="left" w:pos="916"/>
-          <w:tab w:val="left" w:pos="1832"/>
-          <w:tab w:val="left" w:pos="2748"/>
-          <w:tab w:val="left" w:pos="3664"/>
-          <w:tab w:val="left" w:pos="4580"/>
-          <w:tab w:val="left" w:pos="5496"/>
-          <w:tab w:val="left" w:pos="6412"/>
-          <w:tab w:val="left" w:pos="7328"/>
-          <w:tab w:val="left" w:pos="8244"/>
-          <w:tab w:val="left" w:pos="9160"/>
-          <w:tab w:val="left" w:pos="10076"/>
-          <w:tab w:val="left" w:pos="10992"/>
-          <w:tab w:val="left" w:pos="11908"/>
-          <w:tab w:val="left" w:pos="12824"/>
-          <w:tab w:val="left" w:pos="13740"/>
-          <w:tab w:val="left" w:pos="14656"/>
-        </w:tabs>
-        <w:rPr>
-          <w:rFonts w:ascii="Menlo" w:eastAsia="Times New Roman" w:hAnsi="Menlo" w:cs="Menlo"/>
-          <w:color w:val="000000"/>
-          <w:sz w:val="18"/>
-          <w:szCs w:val="18"/>
-          <w:lang w:val="en-CA" w:eastAsia="zh-CN"/>
-        </w:rPr>
-      </w:pPr>
-      <w:r>
-        <w:rPr>
-          <w:rFonts w:ascii="Menlo" w:eastAsia="Times New Roman" w:hAnsi="Menlo" w:cs="Menlo"/>
-          <w:color w:val="000000"/>
-          <w:sz w:val="18"/>
-          <w:szCs w:val="18"/>
-          <w:lang w:val="en-CA" w:eastAsia="zh-CN"/>
-        </w:rPr>
-        <w:t>cross_validation_split_2()</w:t>
-      </w:r>
-      <w:r>
-        <w:rPr>
-          <w:rFonts w:ascii="Menlo" w:eastAsia="Times New Roman" w:hAnsi="Menlo" w:cs="Menlo"/>
-          <w:color w:val="000000"/>
-          <w:sz w:val="18"/>
-          <w:szCs w:val="18"/>
-          <w:lang w:val="en-CA" w:eastAsia="zh-CN"/>
-        </w:rPr>
-        <w:t xml:space="preserve">: </w:t>
-      </w:r>
-    </w:p>
-    <w:p>
-      <w:pPr>
-        <w:shd w:val="clear" w:color="auto" w:fill="FFFFFF"/>
-        <w:tabs>
-          <w:tab w:val="left" w:pos="916"/>
-          <w:tab w:val="left" w:pos="1832"/>
-          <w:tab w:val="left" w:pos="2748"/>
-          <w:tab w:val="left" w:pos="3664"/>
-          <w:tab w:val="left" w:pos="4580"/>
-          <w:tab w:val="left" w:pos="5496"/>
-          <w:tab w:val="left" w:pos="6412"/>
-          <w:tab w:val="left" w:pos="7328"/>
-          <w:tab w:val="left" w:pos="8244"/>
-          <w:tab w:val="left" w:pos="9160"/>
-          <w:tab w:val="left" w:pos="10076"/>
-          <w:tab w:val="left" w:pos="10992"/>
-          <w:tab w:val="left" w:pos="11908"/>
-          <w:tab w:val="left" w:pos="12824"/>
-          <w:tab w:val="left" w:pos="13740"/>
-          <w:tab w:val="left" w:pos="14656"/>
-        </w:tabs>
-        <w:rPr>
-          <w:rFonts w:ascii="Menlo" w:eastAsia="Times New Roman" w:hAnsi="Menlo" w:cs="Menlo"/>
-          <w:color w:val="000000"/>
-          <w:sz w:val="18"/>
-          <w:szCs w:val="18"/>
-          <w:lang w:val="en-CA" w:eastAsia="zh-CN"/>
-        </w:rPr>
-      </w:pPr>
-    </w:p>
-    <w:p>
-      <w:pPr>
-        <w:shd w:val="clear" w:color="auto" w:fill="FFFFFF"/>
-        <w:tabs>
-          <w:tab w:val="left" w:pos="916"/>
-          <w:tab w:val="left" w:pos="1832"/>
-          <w:tab w:val="left" w:pos="2748"/>
-          <w:tab w:val="left" w:pos="3664"/>
-          <w:tab w:val="left" w:pos="4580"/>
-          <w:tab w:val="left" w:pos="5496"/>
-          <w:tab w:val="left" w:pos="6412"/>
-          <w:tab w:val="left" w:pos="7328"/>
-          <w:tab w:val="left" w:pos="8244"/>
-          <w:tab w:val="left" w:pos="9160"/>
-          <w:tab w:val="left" w:pos="10076"/>
-          <w:tab w:val="left" w:pos="10992"/>
-          <w:tab w:val="left" w:pos="11908"/>
-          <w:tab w:val="left" w:pos="12824"/>
-          <w:tab w:val="left" w:pos="13740"/>
-          <w:tab w:val="left" w:pos="14656"/>
-        </w:tabs>
-        <w:rPr>
-          <w:rFonts w:ascii="Menlo" w:eastAsia="Times New Roman" w:hAnsi="Menlo" w:cs="Menlo"/>
-          <w:color w:val="000000"/>
-          <w:sz w:val="18"/>
-          <w:szCs w:val="18"/>
-          <w:lang w:val="en-CA" w:eastAsia="zh-CN"/>
-        </w:rPr>
-      </w:pPr>
-      <w:proofErr w:type="spellStart"/>
-      <w:r>
-        <w:rPr>
-          <w:rFonts w:ascii="Menlo" w:eastAsia="Times New Roman" w:hAnsi="Menlo" w:cs="Menlo"/>
-          <w:color w:val="000000"/>
-          <w:sz w:val="18"/>
-          <w:szCs w:val="18"/>
-          <w:lang w:val="en-CA" w:eastAsia="zh-CN"/>
-        </w:rPr>
-        <w:t>multi_classifier_model_compare</w:t>
-      </w:r>
-      <w:proofErr w:type="spellEnd"/>
-    </w:p>
-    <w:p>
-      <w:pPr>
-        <w:shd w:val="clear" w:color="auto" w:fill="FFFFFF"/>
-        <w:tabs>
-          <w:tab w:val="left" w:pos="916"/>
-          <w:tab w:val="left" w:pos="1832"/>
-          <w:tab w:val="left" w:pos="2748"/>
-          <w:tab w:val="left" w:pos="3664"/>
-          <w:tab w:val="left" w:pos="4580"/>
-          <w:tab w:val="left" w:pos="5496"/>
-          <w:tab w:val="left" w:pos="6412"/>
-          <w:tab w:val="left" w:pos="7328"/>
-          <w:tab w:val="left" w:pos="8244"/>
-          <w:tab w:val="left" w:pos="9160"/>
-          <w:tab w:val="left" w:pos="10076"/>
-          <w:tab w:val="left" w:pos="10992"/>
-          <w:tab w:val="left" w:pos="11908"/>
-          <w:tab w:val="left" w:pos="12824"/>
-          <w:tab w:val="left" w:pos="13740"/>
-          <w:tab w:val="left" w:pos="14656"/>
-        </w:tabs>
-        <w:rPr>
-          <w:rFonts w:ascii="Menlo" w:eastAsia="Times New Roman" w:hAnsi="Menlo" w:cs="Menlo"/>
-          <w:color w:val="000000"/>
-          <w:sz w:val="18"/>
-          <w:szCs w:val="18"/>
-          <w:lang w:val="en-CA" w:eastAsia="zh-CN"/>
-        </w:rPr>
-      </w:pPr>
-    </w:p>
-    <w:p>
-      <w:pPr>
-        <w:shd w:val="clear" w:color="auto" w:fill="FFFFFF"/>
-        <w:tabs>
-          <w:tab w:val="left" w:pos="916"/>
-          <w:tab w:val="left" w:pos="1832"/>
-          <w:tab w:val="left" w:pos="2748"/>
-          <w:tab w:val="left" w:pos="3664"/>
-          <w:tab w:val="left" w:pos="4580"/>
-          <w:tab w:val="left" w:pos="5496"/>
-          <w:tab w:val="left" w:pos="6412"/>
-          <w:tab w:val="left" w:pos="7328"/>
-          <w:tab w:val="left" w:pos="8244"/>
-          <w:tab w:val="left" w:pos="9160"/>
-          <w:tab w:val="left" w:pos="10076"/>
-          <w:tab w:val="left" w:pos="10992"/>
-          <w:tab w:val="left" w:pos="11908"/>
-          <w:tab w:val="left" w:pos="12824"/>
-          <w:tab w:val="left" w:pos="13740"/>
-          <w:tab w:val="left" w:pos="14656"/>
-        </w:tabs>
-        <w:rPr>
-          <w:rFonts w:ascii="Menlo" w:eastAsia="Times New Roman" w:hAnsi="Menlo" w:cs="Menlo"/>
-          <w:color w:val="000000"/>
-          <w:sz w:val="18"/>
-          <w:szCs w:val="18"/>
-          <w:lang w:val="en-CA" w:eastAsia="zh-CN"/>
-        </w:rPr>
-      </w:pPr>
-      <w:proofErr w:type="spellStart"/>
-      <w:r>
-        <w:rPr>
-          <w:rFonts w:ascii="Menlo" w:eastAsia="Times New Roman" w:hAnsi="Menlo" w:cs="Menlo"/>
-          <w:color w:val="000000"/>
-          <w:sz w:val="18"/>
-          <w:szCs w:val="18"/>
-          <w:lang w:val="en-CA" w:eastAsia="zh-CN"/>
-        </w:rPr>
-        <w:t>tune_model</w:t>
-      </w:r>
-      <w:proofErr w:type="spellEnd"/>
-      <w:r>
-        <w:rPr>
-          <w:rFonts w:ascii="Menlo" w:eastAsia="Times New Roman" w:hAnsi="Menlo" w:cs="Menlo"/>
-          <w:color w:val="000000"/>
-          <w:sz w:val="18"/>
-          <w:szCs w:val="18"/>
-          <w:lang w:val="en-CA" w:eastAsia="zh-CN"/>
-        </w:rPr>
-        <w:t xml:space="preserve"> = </w:t>
-      </w:r>
-      <w:proofErr w:type="spellStart"/>
-      <w:r>
-        <w:rPr>
-          <w:rFonts w:ascii="Menlo" w:eastAsia="Times New Roman" w:hAnsi="Menlo" w:cs="Menlo"/>
-          <w:color w:val="000000"/>
-          <w:sz w:val="18"/>
-          <w:szCs w:val="18"/>
-          <w:lang w:val="en-CA" w:eastAsia="zh-CN"/>
-        </w:rPr>
-        <w:t>model_</w:t>
-      </w:r>
-      <w:proofErr w:type="gramStart"/>
-      <w:r>
-        <w:rPr>
-          <w:rFonts w:ascii="Menlo" w:eastAsia="Times New Roman" w:hAnsi="Menlo" w:cs="Menlo"/>
-          <w:color w:val="000000"/>
-          <w:sz w:val="18"/>
-          <w:szCs w:val="18"/>
-          <w:lang w:val="en-CA" w:eastAsia="zh-CN"/>
-        </w:rPr>
-        <w:t>selection.GridSearchCV</w:t>
-      </w:r>
-      <w:proofErr w:type="spellEnd"/>
-      <w:proofErr w:type="gramEnd"/>
-      <w:r>
-        <w:rPr>
-          <w:rFonts w:ascii="Menlo" w:eastAsia="Times New Roman" w:hAnsi="Menlo" w:cs="Menlo"/>
-          <w:color w:val="000000"/>
-          <w:sz w:val="18"/>
-          <w:szCs w:val="18"/>
-          <w:lang w:val="en-CA" w:eastAsia="zh-CN"/>
-        </w:rPr>
-        <w:t>(</w:t>
-      </w:r>
-      <w:proofErr w:type="spellStart"/>
-      <w:r>
-        <w:rPr>
-          <w:rFonts w:ascii="Menlo" w:eastAsia="Times New Roman" w:hAnsi="Menlo" w:cs="Menlo"/>
-          <w:color w:val="000000"/>
-          <w:sz w:val="18"/>
-          <w:szCs w:val="18"/>
-          <w:lang w:val="en-CA" w:eastAsia="zh-CN"/>
-        </w:rPr>
-        <w:t>tree.DecisionTreeClassifier</w:t>
-      </w:r>
-      <w:proofErr w:type="spellEnd"/>
-      <w:r>
-        <w:rPr>
-          <w:rFonts w:ascii="Menlo" w:eastAsia="Times New Roman" w:hAnsi="Menlo" w:cs="Menlo"/>
-          <w:color w:val="000000"/>
-          <w:sz w:val="18"/>
-          <w:szCs w:val="18"/>
-          <w:lang w:val="en-CA" w:eastAsia="zh-CN"/>
-        </w:rPr>
-        <w:t xml:space="preserve">(), </w:t>
-      </w:r>
-      <w:proofErr w:type="spellStart"/>
-      <w:r>
-        <w:rPr>
-          <w:rFonts w:ascii="Menlo" w:eastAsia="Times New Roman" w:hAnsi="Menlo" w:cs="Menlo"/>
-          <w:color w:val="660099"/>
-          <w:sz w:val="18"/>
-          <w:szCs w:val="18"/>
-          <w:lang w:val="en-CA" w:eastAsia="zh-CN"/>
-        </w:rPr>
-        <w:t>param_grid</w:t>
-      </w:r>
-      <w:proofErr w:type="spellEnd"/>
-      <w:r>
-        <w:rPr>
-          <w:rFonts w:ascii="Menlo" w:eastAsia="Times New Roman" w:hAnsi="Menlo" w:cs="Menlo"/>
-          <w:color w:val="000000"/>
-          <w:sz w:val="18"/>
-          <w:szCs w:val="18"/>
-          <w:lang w:val="en-CA" w:eastAsia="zh-CN"/>
-        </w:rPr>
-        <w:t>=</w:t>
-      </w:r>
-      <w:proofErr w:type="spellStart"/>
-      <w:r>
-        <w:rPr>
-          <w:rFonts w:ascii="Menlo" w:eastAsia="Times New Roman" w:hAnsi="Menlo" w:cs="Menlo"/>
-          <w:color w:val="000000"/>
-          <w:sz w:val="18"/>
-          <w:szCs w:val="18"/>
-          <w:lang w:val="en-CA" w:eastAsia="zh-CN"/>
-        </w:rPr>
-        <w:t>param_grid</w:t>
-      </w:r>
-      <w:proofErr w:type="spellEnd"/>
-      <w:r>
-        <w:rPr>
-          <w:rFonts w:ascii="Menlo" w:eastAsia="Times New Roman" w:hAnsi="Menlo" w:cs="Menlo"/>
-          <w:color w:val="000000"/>
-          <w:sz w:val="18"/>
-          <w:szCs w:val="18"/>
-          <w:lang w:val="en-CA" w:eastAsia="zh-CN"/>
-        </w:rPr>
-        <w:t xml:space="preserve">, </w:t>
-      </w:r>
-      <w:r>
-        <w:rPr>
-          <w:rFonts w:ascii="Menlo" w:eastAsia="Times New Roman" w:hAnsi="Menlo" w:cs="Menlo"/>
-          <w:color w:val="660099"/>
-          <w:sz w:val="18"/>
-          <w:szCs w:val="18"/>
-          <w:lang w:val="en-CA" w:eastAsia="zh-CN"/>
-        </w:rPr>
-        <w:t>scoring</w:t>
-      </w:r>
-      <w:r>
-        <w:rPr>
-          <w:rFonts w:ascii="Menlo" w:eastAsia="Times New Roman" w:hAnsi="Menlo" w:cs="Menlo"/>
-          <w:color w:val="000000"/>
-          <w:sz w:val="18"/>
-          <w:szCs w:val="18"/>
-          <w:lang w:val="en-CA" w:eastAsia="zh-CN"/>
-        </w:rPr>
-        <w:t>=</w:t>
-      </w:r>
-      <w:r>
-        <w:rPr>
-          <w:rFonts w:ascii="Menlo" w:eastAsia="Times New Roman" w:hAnsi="Menlo" w:cs="Menlo"/>
-          <w:b/>
-          <w:bCs/>
-          <w:color w:val="008080"/>
-          <w:sz w:val="18"/>
-          <w:szCs w:val="18"/>
-          <w:lang w:val="en-CA" w:eastAsia="zh-CN"/>
-        </w:rPr>
-        <w:t>'</w:t>
-      </w:r>
-      <w:proofErr w:type="spellStart"/>
-      <w:r>
-        <w:rPr>
-          <w:rFonts w:ascii="Menlo" w:eastAsia="Times New Roman" w:hAnsi="Menlo" w:cs="Menlo"/>
-          <w:b/>
-          <w:bCs/>
-          <w:color w:val="008080"/>
-          <w:sz w:val="18"/>
-          <w:szCs w:val="18"/>
-          <w:lang w:val="en-CA" w:eastAsia="zh-CN"/>
-        </w:rPr>
-        <w:t>roc_auc</w:t>
-      </w:r>
-      <w:proofErr w:type="spellEnd"/>
-      <w:r>
-        <w:rPr>
-          <w:rFonts w:ascii="Menlo" w:eastAsia="Times New Roman" w:hAnsi="Menlo" w:cs="Menlo"/>
-          <w:b/>
-          <w:bCs/>
-          <w:color w:val="008080"/>
-          <w:sz w:val="18"/>
-          <w:szCs w:val="18"/>
-          <w:lang w:val="en-CA" w:eastAsia="zh-CN"/>
-        </w:rPr>
-        <w:t>'</w:t>
-      </w:r>
-      <w:r>
-        <w:rPr>
-          <w:rFonts w:ascii="Menlo" w:eastAsia="Times New Roman" w:hAnsi="Menlo" w:cs="Menlo"/>
-          <w:color w:val="000000"/>
-          <w:sz w:val="18"/>
-          <w:szCs w:val="18"/>
-          <w:lang w:val="en-CA" w:eastAsia="zh-CN"/>
-        </w:rPr>
-        <w:t xml:space="preserve">, </w:t>
-      </w:r>
-      <w:r>
-        <w:rPr>
-          <w:rFonts w:ascii="Menlo" w:eastAsia="Times New Roman" w:hAnsi="Menlo" w:cs="Menlo"/>
-          <w:color w:val="660099"/>
-          <w:sz w:val="18"/>
-          <w:szCs w:val="18"/>
-          <w:lang w:val="en-CA" w:eastAsia="zh-CN"/>
-        </w:rPr>
-        <w:t>cv</w:t>
-      </w:r>
-      <w:r>
-        <w:rPr>
-          <w:rFonts w:ascii="Menlo" w:eastAsia="Times New Roman" w:hAnsi="Menlo" w:cs="Menlo"/>
-          <w:color w:val="000000"/>
-          <w:sz w:val="18"/>
-          <w:szCs w:val="18"/>
-          <w:lang w:val="en-CA" w:eastAsia="zh-CN"/>
-        </w:rPr>
-        <w:t>=</w:t>
-      </w:r>
-      <w:proofErr w:type="spellStart"/>
-      <w:r>
-        <w:rPr>
-          <w:rFonts w:ascii="Menlo" w:eastAsia="Times New Roman" w:hAnsi="Menlo" w:cs="Menlo"/>
-          <w:color w:val="000000"/>
-          <w:sz w:val="18"/>
-          <w:szCs w:val="18"/>
-          <w:lang w:val="en-CA" w:eastAsia="zh-CN"/>
-        </w:rPr>
-        <w:t>cv_split</w:t>
-      </w:r>
-      <w:proofErr w:type="spellEnd"/>
-      <w:r>
-        <w:rPr>
-          <w:rFonts w:ascii="Menlo" w:eastAsia="Times New Roman" w:hAnsi="Menlo" w:cs="Menlo"/>
-          <w:color w:val="000000"/>
-          <w:sz w:val="18"/>
-          <w:szCs w:val="18"/>
-          <w:lang w:val="en-CA" w:eastAsia="zh-CN"/>
-        </w:rPr>
-        <w:t xml:space="preserve">, </w:t>
-      </w:r>
-      <w:proofErr w:type="spellStart"/>
-      <w:r>
-        <w:rPr>
-          <w:rFonts w:ascii="Menlo" w:eastAsia="Times New Roman" w:hAnsi="Menlo" w:cs="Menlo"/>
-          <w:color w:val="660099"/>
-          <w:sz w:val="18"/>
-          <w:szCs w:val="18"/>
-          <w:lang w:val="en-CA" w:eastAsia="zh-CN"/>
-        </w:rPr>
-        <w:t>return_train_score</w:t>
-      </w:r>
-      <w:proofErr w:type="spellEnd"/>
-      <w:r>
-        <w:rPr>
-          <w:rFonts w:ascii="Menlo" w:eastAsia="Times New Roman" w:hAnsi="Menlo" w:cs="Menlo"/>
-          <w:color w:val="000000"/>
-          <w:sz w:val="18"/>
-          <w:szCs w:val="18"/>
-          <w:lang w:val="en-CA" w:eastAsia="zh-CN"/>
-        </w:rPr>
-        <w:t>=</w:t>
-      </w:r>
-      <w:r>
-        <w:rPr>
-          <w:rFonts w:ascii="Menlo" w:eastAsia="Times New Roman" w:hAnsi="Menlo" w:cs="Menlo"/>
-          <w:b/>
-          <w:bCs/>
-          <w:color w:val="000080"/>
-          <w:sz w:val="18"/>
-          <w:szCs w:val="18"/>
-          <w:lang w:val="en-CA" w:eastAsia="zh-CN"/>
-        </w:rPr>
-        <w:t>True</w:t>
-      </w:r>
-      <w:r>
-        <w:rPr>
-          <w:rFonts w:ascii="Menlo" w:eastAsia="Times New Roman" w:hAnsi="Menlo" w:cs="Menlo"/>
-          <w:color w:val="000000"/>
-          <w:sz w:val="18"/>
-          <w:szCs w:val="18"/>
-          <w:lang w:val="en-CA" w:eastAsia="zh-CN"/>
-        </w:rPr>
-        <w:t>)</w:t>
-      </w:r>
-      <w:r>
-        <w:rPr>
-          <w:rFonts w:ascii="Menlo" w:eastAsia="Times New Roman" w:hAnsi="Menlo" w:cs="Menlo"/>
-          <w:color w:val="000000"/>
-          <w:sz w:val="18"/>
-          <w:szCs w:val="18"/>
-          <w:lang w:val="en-CA" w:eastAsia="zh-CN"/>
-        </w:rPr>
-        <w:t xml:space="preserve">: search for best params instead of manually </w:t>
-      </w:r>
-      <w:proofErr w:type="spellStart"/>
-      <w:r>
-        <w:rPr>
-          <w:rFonts w:ascii="Menlo" w:eastAsia="Times New Roman" w:hAnsi="Menlo" w:cs="Menlo"/>
-          <w:color w:val="000000"/>
-          <w:sz w:val="18"/>
-          <w:szCs w:val="18"/>
-          <w:lang w:val="en-CA" w:eastAsia="zh-CN"/>
-        </w:rPr>
-        <w:t>tunning</w:t>
-      </w:r>
-      <w:proofErr w:type="spellEnd"/>
-    </w:p>
-    <w:p>
-      <w:pPr>
-        <w:pStyle w:val="HTMLPreformatted"/>
-        <w:shd w:val="clear" w:color="auto" w:fill="FFFFFF"/>
-        <w:rPr>
-          <w:rFonts w:ascii="Menlo" w:hAnsi="Menlo" w:cs="Menlo"/>
-          <w:color w:val="000000"/>
-          <w:sz w:val="18"/>
-          <w:szCs w:val="18"/>
-        </w:rPr>
-      </w:pPr>
-    </w:p>
-    <w:p>
-      <w:pPr>
-        <w:pStyle w:val="HTMLPreformatted"/>
-        <w:shd w:val="clear" w:color="auto" w:fill="FFFFFF"/>
-        <w:rPr>
-          <w:rFonts w:ascii="Menlo" w:hAnsi="Menlo" w:cs="Menlo"/>
-          <w:color w:val="000000"/>
-          <w:sz w:val="18"/>
-          <w:szCs w:val="18"/>
-        </w:rPr>
-      </w:pPr>
-      <w:proofErr w:type="spellStart"/>
-      <w:r>
-        <w:rPr>
-          <w:rFonts w:ascii="Menlo" w:hAnsi="Menlo" w:cs="Menlo"/>
-          <w:color w:val="000000"/>
-          <w:sz w:val="18"/>
-          <w:szCs w:val="18"/>
-        </w:rPr>
-        <w:t>feature_select</w:t>
-      </w:r>
-      <w:proofErr w:type="spellEnd"/>
-      <w:r>
-        <w:rPr>
-          <w:rFonts w:ascii="Menlo" w:hAnsi="Menlo" w:cs="Menlo"/>
-          <w:color w:val="000000"/>
-          <w:sz w:val="18"/>
-          <w:szCs w:val="18"/>
-        </w:rPr>
-        <w:t xml:space="preserve">: </w:t>
-      </w:r>
-      <w:r>
-        <w:rPr>
-          <w:rFonts w:ascii="Menlo" w:hAnsi="Menlo" w:cs="Menlo"/>
-          <w:i/>
-          <w:iCs/>
-          <w:color w:val="808080"/>
-          <w:sz w:val="18"/>
-          <w:szCs w:val="18"/>
-        </w:rPr>
-        <w:t># more predictor variables do not make a better model, but the right predictors do.</w:t>
-      </w:r>
-    </w:p>
-    <w:p>
-      <w:pPr>
-        <w:shd w:val="clear" w:color="auto" w:fill="FFFFFF"/>
-        <w:tabs>
-          <w:tab w:val="left" w:pos="916"/>
-          <w:tab w:val="left" w:pos="1832"/>
-          <w:tab w:val="left" w:pos="2748"/>
-          <w:tab w:val="left" w:pos="3664"/>
-          <w:tab w:val="left" w:pos="4580"/>
-          <w:tab w:val="left" w:pos="5496"/>
-          <w:tab w:val="left" w:pos="6412"/>
-          <w:tab w:val="left" w:pos="7328"/>
-          <w:tab w:val="left" w:pos="8244"/>
-          <w:tab w:val="left" w:pos="9160"/>
-          <w:tab w:val="left" w:pos="10076"/>
-          <w:tab w:val="left" w:pos="10992"/>
-          <w:tab w:val="left" w:pos="11908"/>
-          <w:tab w:val="left" w:pos="12824"/>
-          <w:tab w:val="left" w:pos="13740"/>
-          <w:tab w:val="left" w:pos="14656"/>
-        </w:tabs>
-        <w:rPr>
-          <w:rFonts w:ascii="Menlo" w:eastAsia="Times New Roman" w:hAnsi="Menlo" w:cs="Menlo"/>
-          <w:color w:val="000000"/>
-          <w:sz w:val="18"/>
-          <w:szCs w:val="18"/>
-          <w:lang w:val="en-CA" w:eastAsia="zh-CN"/>
-        </w:rPr>
-      </w:pPr>
-    </w:p>
-    <w:p>
-      <w:pPr>
-        <w:shd w:val="clear" w:color="auto" w:fill="FFFFFF"/>
-        <w:tabs>
-          <w:tab w:val="left" w:pos="916"/>
-          <w:tab w:val="left" w:pos="1832"/>
-          <w:tab w:val="left" w:pos="2748"/>
-          <w:tab w:val="left" w:pos="3664"/>
-          <w:tab w:val="left" w:pos="4580"/>
-          <w:tab w:val="left" w:pos="5496"/>
-          <w:tab w:val="left" w:pos="6412"/>
-          <w:tab w:val="left" w:pos="7328"/>
-          <w:tab w:val="left" w:pos="8244"/>
-          <w:tab w:val="left" w:pos="9160"/>
-          <w:tab w:val="left" w:pos="10076"/>
-          <w:tab w:val="left" w:pos="10992"/>
-          <w:tab w:val="left" w:pos="11908"/>
-          <w:tab w:val="left" w:pos="12824"/>
-          <w:tab w:val="left" w:pos="13740"/>
-          <w:tab w:val="left" w:pos="14656"/>
-        </w:tabs>
-        <w:rPr>
-          <w:rFonts w:ascii="Menlo" w:eastAsia="Times New Roman" w:hAnsi="Menlo" w:cs="Menlo"/>
-          <w:color w:val="000000"/>
-          <w:sz w:val="18"/>
-          <w:szCs w:val="18"/>
-          <w:lang w:val="en-CA" w:eastAsia="zh-CN"/>
-        </w:rPr>
-      </w:pPr>
-      <w:proofErr w:type="spellStart"/>
-      <w:r>
-        <w:rPr>
-          <w:rFonts w:ascii="Menlo" w:eastAsia="Times New Roman" w:hAnsi="Menlo" w:cs="Menlo"/>
-          <w:color w:val="000000"/>
-          <w:sz w:val="18"/>
-          <w:szCs w:val="18"/>
-          <w:lang w:val="en-CA" w:eastAsia="zh-CN"/>
-        </w:rPr>
-        <w:t>multi_classifier_voting_predication</w:t>
-      </w:r>
-      <w:proofErr w:type="spellEnd"/>
-      <w:r>
-        <w:rPr>
-          <w:rFonts w:ascii="Menlo" w:eastAsia="Times New Roman" w:hAnsi="Menlo" w:cs="Menlo"/>
-          <w:color w:val="000000"/>
-          <w:sz w:val="18"/>
-          <w:szCs w:val="18"/>
-          <w:lang w:val="en-CA" w:eastAsia="zh-CN"/>
-        </w:rPr>
-        <w:t>: similar to avg models predict, this lets models vote</w:t>
-      </w:r>
-    </w:p>
-    <w:p>
-      <w:pPr>
-        <w:shd w:val="clear" w:color="auto" w:fill="FFFFFF"/>
-        <w:tabs>
-          <w:tab w:val="left" w:pos="916"/>
-          <w:tab w:val="left" w:pos="1832"/>
-          <w:tab w:val="left" w:pos="2748"/>
-          <w:tab w:val="left" w:pos="3664"/>
-          <w:tab w:val="left" w:pos="4580"/>
-          <w:tab w:val="left" w:pos="5496"/>
-          <w:tab w:val="left" w:pos="6412"/>
-          <w:tab w:val="left" w:pos="7328"/>
-          <w:tab w:val="left" w:pos="8244"/>
-          <w:tab w:val="left" w:pos="9160"/>
-          <w:tab w:val="left" w:pos="10076"/>
-          <w:tab w:val="left" w:pos="10992"/>
-          <w:tab w:val="left" w:pos="11908"/>
-          <w:tab w:val="left" w:pos="12824"/>
-          <w:tab w:val="left" w:pos="13740"/>
-          <w:tab w:val="left" w:pos="14656"/>
-        </w:tabs>
-        <w:rPr>
-          <w:rFonts w:ascii="Menlo" w:eastAsia="Times New Roman" w:hAnsi="Menlo" w:cs="Menlo"/>
-          <w:color w:val="000000"/>
-          <w:sz w:val="18"/>
-          <w:szCs w:val="18"/>
-          <w:lang w:val="en-CA" w:eastAsia="zh-CN"/>
-        </w:rPr>
-      </w:pPr>
-    </w:p>
-    <w:p>
-      <w:pPr>
-        <w:shd w:val="clear" w:color="auto" w:fill="FFFFFF"/>
-        <w:tabs>
-          <w:tab w:val="left" w:pos="916"/>
-          <w:tab w:val="left" w:pos="1832"/>
-          <w:tab w:val="left" w:pos="2748"/>
-          <w:tab w:val="left" w:pos="3664"/>
-          <w:tab w:val="left" w:pos="4580"/>
-          <w:tab w:val="left" w:pos="5496"/>
-          <w:tab w:val="left" w:pos="6412"/>
-          <w:tab w:val="left" w:pos="7328"/>
-          <w:tab w:val="left" w:pos="8244"/>
-          <w:tab w:val="left" w:pos="9160"/>
-          <w:tab w:val="left" w:pos="10076"/>
-          <w:tab w:val="left" w:pos="10992"/>
-          <w:tab w:val="left" w:pos="11908"/>
-          <w:tab w:val="left" w:pos="12824"/>
-          <w:tab w:val="left" w:pos="13740"/>
-          <w:tab w:val="left" w:pos="14656"/>
-        </w:tabs>
-        <w:rPr>
-          <w:rFonts w:ascii="Menlo" w:eastAsia="Times New Roman" w:hAnsi="Menlo" w:cs="Menlo"/>
-          <w:color w:val="000000"/>
-          <w:sz w:val="18"/>
-          <w:szCs w:val="18"/>
-          <w:lang w:val="en-CA" w:eastAsia="zh-CN"/>
-        </w:rPr>
-      </w:pPr>
-      <w:r>
-        <w:rPr>
-          <w:rFonts w:ascii="Menlo" w:eastAsia="Times New Roman" w:hAnsi="Menlo" w:cs="Menlo"/>
-          <w:i/>
-          <w:iCs/>
-          <w:color w:val="808080"/>
-          <w:sz w:val="18"/>
-          <w:szCs w:val="18"/>
-          <w:lang w:val="en-CA" w:eastAsia="zh-CN"/>
-        </w:rPr>
-        <w:t># support is the number of samples of the true response that lie in that class.</w:t>
-      </w:r>
-      <w:r>
-        <w:rPr>
-          <w:rFonts w:ascii="Menlo" w:eastAsia="Times New Roman" w:hAnsi="Menlo" w:cs="Menlo"/>
-          <w:i/>
-          <w:iCs/>
-          <w:color w:val="808080"/>
-          <w:sz w:val="18"/>
-          <w:szCs w:val="18"/>
-          <w:lang w:val="en-CA" w:eastAsia="zh-CN"/>
-        </w:rPr>
-        <w:br/>
-        <w:t># macro average (averaging the unweighted mean per label)</w:t>
-      </w:r>
-      <w:r>
-        <w:rPr>
-          <w:rFonts w:ascii="Menlo" w:eastAsia="Times New Roman" w:hAnsi="Menlo" w:cs="Menlo"/>
-          <w:i/>
-          <w:iCs/>
-          <w:color w:val="808080"/>
-          <w:sz w:val="18"/>
-          <w:szCs w:val="18"/>
-          <w:lang w:val="en-CA" w:eastAsia="zh-CN"/>
-        </w:rPr>
-        <w:br/>
-      </w:r>
-      <w:r>
-        <w:rPr>
-          <w:rFonts w:ascii="Menlo" w:eastAsia="Times New Roman" w:hAnsi="Menlo" w:cs="Menlo"/>
-          <w:color w:val="000080"/>
-          <w:sz w:val="18"/>
-          <w:szCs w:val="18"/>
-          <w:lang w:val="en-CA" w:eastAsia="zh-CN"/>
-        </w:rPr>
-        <w:t>print</w:t>
-      </w:r>
-      <w:r>
-        <w:rPr>
-          <w:rFonts w:ascii="Menlo" w:eastAsia="Times New Roman" w:hAnsi="Menlo" w:cs="Menlo"/>
-          <w:color w:val="000000"/>
-          <w:sz w:val="18"/>
-          <w:szCs w:val="18"/>
-          <w:lang w:val="en-CA" w:eastAsia="zh-CN"/>
-        </w:rPr>
-        <w:t>(</w:t>
-      </w:r>
-      <w:r>
-        <w:rPr>
-          <w:rFonts w:ascii="Menlo" w:eastAsia="Times New Roman" w:hAnsi="Menlo" w:cs="Menlo"/>
-          <w:b/>
-          <w:bCs/>
-          <w:color w:val="008080"/>
-          <w:sz w:val="18"/>
-          <w:szCs w:val="18"/>
-          <w:lang w:val="en-CA" w:eastAsia="zh-CN"/>
-        </w:rPr>
-        <w:t xml:space="preserve">'f1-score on </w:t>
-      </w:r>
-      <w:proofErr w:type="spellStart"/>
-      <w:r>
-        <w:rPr>
-          <w:rFonts w:ascii="Menlo" w:eastAsia="Times New Roman" w:hAnsi="Menlo" w:cs="Menlo"/>
-          <w:b/>
-          <w:bCs/>
-          <w:color w:val="008080"/>
-          <w:sz w:val="18"/>
-          <w:szCs w:val="18"/>
-          <w:lang w:val="en-CA" w:eastAsia="zh-CN"/>
-        </w:rPr>
-        <w:t>myTree</w:t>
-      </w:r>
-      <w:proofErr w:type="spellEnd"/>
-      <w:r>
-        <w:rPr>
-          <w:rFonts w:ascii="Menlo" w:eastAsia="Times New Roman" w:hAnsi="Menlo" w:cs="Menlo"/>
-          <w:b/>
-          <w:bCs/>
-          <w:color w:val="008080"/>
-          <w:sz w:val="18"/>
-          <w:szCs w:val="18"/>
-          <w:lang w:val="en-CA" w:eastAsia="zh-CN"/>
-        </w:rPr>
-        <w:t>'</w:t>
-      </w:r>
-      <w:r>
-        <w:rPr>
-          <w:rFonts w:ascii="Menlo" w:eastAsia="Times New Roman" w:hAnsi="Menlo" w:cs="Menlo"/>
-          <w:color w:val="000000"/>
-          <w:sz w:val="18"/>
-          <w:szCs w:val="18"/>
-          <w:lang w:val="en-CA" w:eastAsia="zh-CN"/>
-        </w:rPr>
-        <w:t>)</w:t>
-      </w:r>
-      <w:r>
-        <w:rPr>
-          <w:rFonts w:ascii="Menlo" w:eastAsia="Times New Roman" w:hAnsi="Menlo" w:cs="Menlo"/>
-          <w:color w:val="000000"/>
-          <w:sz w:val="18"/>
-          <w:szCs w:val="18"/>
-          <w:lang w:val="en-CA" w:eastAsia="zh-CN"/>
-        </w:rPr>
-        <w:br/>
-      </w:r>
-      <w:r>
-        <w:rPr>
-          <w:rFonts w:ascii="Menlo" w:eastAsia="Times New Roman" w:hAnsi="Menlo" w:cs="Menlo"/>
-          <w:color w:val="000080"/>
-          <w:sz w:val="18"/>
-          <w:szCs w:val="18"/>
-          <w:lang w:val="en-CA" w:eastAsia="zh-CN"/>
-        </w:rPr>
-        <w:t>print</w:t>
-      </w:r>
-      <w:r>
-        <w:rPr>
-          <w:rFonts w:ascii="Menlo" w:eastAsia="Times New Roman" w:hAnsi="Menlo" w:cs="Menlo"/>
-          <w:color w:val="000000"/>
-          <w:sz w:val="18"/>
-          <w:szCs w:val="18"/>
-          <w:lang w:val="en-CA" w:eastAsia="zh-CN"/>
-        </w:rPr>
-        <w:t>(</w:t>
-      </w:r>
-      <w:proofErr w:type="spellStart"/>
-      <w:r>
-        <w:rPr>
-          <w:rFonts w:ascii="Menlo" w:eastAsia="Times New Roman" w:hAnsi="Menlo" w:cs="Menlo"/>
-          <w:color w:val="000000"/>
-          <w:sz w:val="18"/>
-          <w:szCs w:val="18"/>
-          <w:lang w:val="en-CA" w:eastAsia="zh-CN"/>
-        </w:rPr>
-        <w:t>metrics.classification_report</w:t>
-      </w:r>
-      <w:proofErr w:type="spellEnd"/>
-      <w:r>
-        <w:rPr>
-          <w:rFonts w:ascii="Menlo" w:eastAsia="Times New Roman" w:hAnsi="Menlo" w:cs="Menlo"/>
-          <w:color w:val="000000"/>
-          <w:sz w:val="18"/>
-          <w:szCs w:val="18"/>
-          <w:lang w:val="en-CA" w:eastAsia="zh-CN"/>
-        </w:rPr>
-        <w:t>(data1[</w:t>
-      </w:r>
-      <w:r>
-        <w:rPr>
-          <w:rFonts w:ascii="Menlo" w:eastAsia="Times New Roman" w:hAnsi="Menlo" w:cs="Menlo"/>
-          <w:b/>
-          <w:bCs/>
-          <w:color w:val="008080"/>
-          <w:sz w:val="18"/>
-          <w:szCs w:val="18"/>
-          <w:lang w:val="en-CA" w:eastAsia="zh-CN"/>
-        </w:rPr>
-        <w:t>'Survived'</w:t>
-      </w:r>
-      <w:r>
-        <w:rPr>
-          <w:rFonts w:ascii="Menlo" w:eastAsia="Times New Roman" w:hAnsi="Menlo" w:cs="Menlo"/>
-          <w:color w:val="000000"/>
-          <w:sz w:val="18"/>
-          <w:szCs w:val="18"/>
-          <w:lang w:val="en-CA" w:eastAsia="zh-CN"/>
-        </w:rPr>
-        <w:t xml:space="preserve">], </w:t>
-      </w:r>
-      <w:proofErr w:type="spellStart"/>
-      <w:r>
-        <w:rPr>
-          <w:rFonts w:ascii="Menlo" w:eastAsia="Times New Roman" w:hAnsi="Menlo" w:cs="Menlo"/>
-          <w:color w:val="000000"/>
-          <w:sz w:val="18"/>
-          <w:szCs w:val="18"/>
-          <w:lang w:val="en-CA" w:eastAsia="zh-CN"/>
-        </w:rPr>
-        <w:t>Tree_Predict</w:t>
-      </w:r>
-      <w:proofErr w:type="spellEnd"/>
-      <w:r>
-        <w:rPr>
-          <w:rFonts w:ascii="Menlo" w:eastAsia="Times New Roman" w:hAnsi="Menlo" w:cs="Menlo"/>
-          <w:color w:val="000000"/>
-          <w:sz w:val="18"/>
-          <w:szCs w:val="18"/>
-          <w:lang w:val="en-CA" w:eastAsia="zh-CN"/>
-        </w:rPr>
-        <w:t xml:space="preserve">)) </w:t>
-      </w:r>
-      <w:r>
-        <w:rPr>
-          <w:rFonts w:ascii="Menlo" w:eastAsia="Times New Roman" w:hAnsi="Menlo" w:cs="Menlo"/>
-          <w:i/>
-          <w:iCs/>
-          <w:color w:val="808080"/>
-          <w:sz w:val="18"/>
-          <w:szCs w:val="18"/>
-          <w:lang w:val="en-CA" w:eastAsia="zh-CN"/>
-        </w:rPr>
-        <w:t># Build a text report showing the main classification metrics</w:t>
-      </w:r>
-    </w:p>
-    <w:p>
-      <w:pPr>
-        <w:shd w:val="clear" w:color="auto" w:fill="FFFFFF"/>
-        <w:tabs>
-          <w:tab w:val="left" w:pos="916"/>
-          <w:tab w:val="left" w:pos="1832"/>
-          <w:tab w:val="left" w:pos="2748"/>
-          <w:tab w:val="left" w:pos="3664"/>
-          <w:tab w:val="left" w:pos="4580"/>
-          <w:tab w:val="left" w:pos="5496"/>
-          <w:tab w:val="left" w:pos="6412"/>
-          <w:tab w:val="left" w:pos="7328"/>
-          <w:tab w:val="left" w:pos="8244"/>
-          <w:tab w:val="left" w:pos="9160"/>
-          <w:tab w:val="left" w:pos="10076"/>
-          <w:tab w:val="left" w:pos="10992"/>
-          <w:tab w:val="left" w:pos="11908"/>
-          <w:tab w:val="left" w:pos="12824"/>
-          <w:tab w:val="left" w:pos="13740"/>
-          <w:tab w:val="left" w:pos="14656"/>
-        </w:tabs>
-        <w:rPr>
-          <w:rFonts w:ascii="Menlo" w:eastAsia="Times New Roman" w:hAnsi="Menlo" w:cs="Menlo"/>
-          <w:color w:val="000000"/>
-          <w:sz w:val="18"/>
-          <w:szCs w:val="18"/>
-          <w:lang w:val="en-CA" w:eastAsia="zh-CN"/>
-        </w:rPr>
-      </w:pPr>
-      <w:bookmarkStart w:id="1" w:name="_GoBack"/>
-      <w:bookmarkEnd w:id="1"/>
-    </w:p>
-    <w:p>
-      <w:pPr>
-        <w:shd w:val="clear" w:color="auto" w:fill="FFFFFF"/>
-        <w:tabs>
-          <w:tab w:val="left" w:pos="916"/>
-          <w:tab w:val="left" w:pos="1832"/>
-          <w:tab w:val="left" w:pos="2748"/>
-          <w:tab w:val="left" w:pos="3664"/>
-          <w:tab w:val="left" w:pos="4580"/>
-          <w:tab w:val="left" w:pos="5496"/>
-          <w:tab w:val="left" w:pos="6412"/>
-          <w:tab w:val="left" w:pos="7328"/>
-          <w:tab w:val="left" w:pos="8244"/>
-          <w:tab w:val="left" w:pos="9160"/>
-          <w:tab w:val="left" w:pos="10076"/>
-          <w:tab w:val="left" w:pos="10992"/>
-          <w:tab w:val="left" w:pos="11908"/>
-          <w:tab w:val="left" w:pos="12824"/>
-          <w:tab w:val="left" w:pos="13740"/>
-          <w:tab w:val="left" w:pos="14656"/>
-        </w:tabs>
-        <w:rPr>
-          <w:rFonts w:ascii="Menlo" w:eastAsia="Times New Roman" w:hAnsi="Menlo" w:cs="Menlo"/>
-          <w:color w:val="000000"/>
-          <w:sz w:val="18"/>
-          <w:szCs w:val="18"/>
-          <w:lang w:val="en-CA" w:eastAsia="zh-CN"/>
-        </w:rPr>
-      </w:pPr>
-      <w:r>
-        <w:rPr>
-          <w:rFonts w:ascii="Menlo" w:eastAsia="Times New Roman" w:hAnsi="Menlo" w:cs="Menlo"/>
-          <w:b/>
-          <w:bCs/>
-          <w:color w:val="000080"/>
-          <w:sz w:val="18"/>
-          <w:szCs w:val="18"/>
-          <w:lang w:val="en-CA" w:eastAsia="zh-CN"/>
-        </w:rPr>
-        <w:t xml:space="preserve">def </w:t>
-      </w:r>
-      <w:proofErr w:type="spellStart"/>
-      <w:r>
-        <w:rPr>
-          <w:rFonts w:ascii="Menlo" w:eastAsia="Times New Roman" w:hAnsi="Menlo" w:cs="Menlo"/>
-          <w:color w:val="000000"/>
-          <w:sz w:val="18"/>
-          <w:szCs w:val="18"/>
-          <w:lang w:val="en-CA" w:eastAsia="zh-CN"/>
-        </w:rPr>
-        <w:t>decisionTree_with_hyperparam_</w:t>
-      </w:r>
-      <w:proofErr w:type="gramStart"/>
-      <w:r>
-        <w:rPr>
-          <w:rFonts w:ascii="Menlo" w:eastAsia="Times New Roman" w:hAnsi="Menlo" w:cs="Menlo"/>
-          <w:color w:val="000000"/>
-          <w:sz w:val="18"/>
-          <w:szCs w:val="18"/>
-          <w:lang w:val="en-CA" w:eastAsia="zh-CN"/>
-        </w:rPr>
-        <w:t>tune</w:t>
-      </w:r>
-      <w:proofErr w:type="spellEnd"/>
-      <w:r>
-        <w:rPr>
-          <w:rFonts w:ascii="Menlo" w:eastAsia="Times New Roman" w:hAnsi="Menlo" w:cs="Menlo"/>
-          <w:color w:val="000000"/>
-          <w:sz w:val="18"/>
-          <w:szCs w:val="18"/>
-          <w:lang w:val="en-CA" w:eastAsia="zh-CN"/>
-        </w:rPr>
-        <w:t>(</w:t>
-      </w:r>
-      <w:proofErr w:type="gramEnd"/>
-      <w:r>
-        <w:rPr>
-          <w:rFonts w:ascii="Menlo" w:eastAsia="Times New Roman" w:hAnsi="Menlo" w:cs="Menlo"/>
-          <w:color w:val="000000"/>
-          <w:sz w:val="18"/>
-          <w:szCs w:val="18"/>
-          <w:lang w:val="en-CA" w:eastAsia="zh-CN"/>
-        </w:rPr>
-        <w:t xml:space="preserve">data1, data1_x_bin, Target, </w:t>
-      </w:r>
-      <w:proofErr w:type="spellStart"/>
-      <w:r>
-        <w:rPr>
-          <w:rFonts w:ascii="Menlo" w:eastAsia="Times New Roman" w:hAnsi="Menlo" w:cs="Menlo"/>
-          <w:color w:val="000000"/>
-          <w:sz w:val="18"/>
-          <w:szCs w:val="18"/>
-          <w:lang w:val="en-CA" w:eastAsia="zh-CN"/>
-        </w:rPr>
-        <w:t>cv_split</w:t>
-      </w:r>
-      <w:proofErr w:type="spellEnd"/>
-      <w:r>
-        <w:rPr>
-          <w:rFonts w:ascii="Menlo" w:eastAsia="Times New Roman" w:hAnsi="Menlo" w:cs="Menlo"/>
-          <w:color w:val="000000"/>
-          <w:sz w:val="18"/>
-          <w:szCs w:val="18"/>
-          <w:lang w:val="en-CA" w:eastAsia="zh-CN"/>
-        </w:rPr>
-        <w:t>):</w:t>
-      </w:r>
     </w:p>
     <w:p>
       <w:pPr>
@@ -6254,11 +6674,103 @@
       </w:pPr>
     </w:lvl>
   </w:abstractNum>
+  <w:abstractNum w:abstractNumId="2" w15:restartNumberingAfterBreak="0">
+    <w:nsid w:val="2C3B0A38"/>
+    <w:multiLevelType w:val="hybridMultilevel"/>
+    <w:tmpl w:val="44109998"/>
+    <w:lvl w:ilvl="0" w:tplc="0409000F">
+      <w:start w:val="1"/>
+      <w:numFmt w:val="decimal"/>
+      <w:lvlText w:val="%1."/>
+      <w:lvlJc w:val="left"/>
+      <w:pPr>
+        <w:ind w:left="720" w:hanging="360"/>
+      </w:pPr>
+      <w:rPr>
+        <w:rFonts w:hint="default"/>
+      </w:rPr>
+    </w:lvl>
+    <w:lvl w:ilvl="1" w:tplc="04090019">
+      <w:start w:val="1"/>
+      <w:numFmt w:val="lowerLetter"/>
+      <w:lvlText w:val="%2."/>
+      <w:lvlJc w:val="left"/>
+      <w:pPr>
+        <w:ind w:left="1440" w:hanging="360"/>
+      </w:pPr>
+    </w:lvl>
+    <w:lvl w:ilvl="2" w:tplc="0409001B" w:tentative="1">
+      <w:start w:val="1"/>
+      <w:numFmt w:val="lowerRoman"/>
+      <w:lvlText w:val="%3."/>
+      <w:lvlJc w:val="right"/>
+      <w:pPr>
+        <w:ind w:left="2160" w:hanging="180"/>
+      </w:pPr>
+    </w:lvl>
+    <w:lvl w:ilvl="3" w:tplc="0409000F" w:tentative="1">
+      <w:start w:val="1"/>
+      <w:numFmt w:val="decimal"/>
+      <w:lvlText w:val="%4."/>
+      <w:lvlJc w:val="left"/>
+      <w:pPr>
+        <w:ind w:left="2880" w:hanging="360"/>
+      </w:pPr>
+    </w:lvl>
+    <w:lvl w:ilvl="4" w:tplc="04090019" w:tentative="1">
+      <w:start w:val="1"/>
+      <w:numFmt w:val="lowerLetter"/>
+      <w:lvlText w:val="%5."/>
+      <w:lvlJc w:val="left"/>
+      <w:pPr>
+        <w:ind w:left="3600" w:hanging="360"/>
+      </w:pPr>
+    </w:lvl>
+    <w:lvl w:ilvl="5" w:tplc="0409001B" w:tentative="1">
+      <w:start w:val="1"/>
+      <w:numFmt w:val="lowerRoman"/>
+      <w:lvlText w:val="%6."/>
+      <w:lvlJc w:val="right"/>
+      <w:pPr>
+        <w:ind w:left="4320" w:hanging="180"/>
+      </w:pPr>
+    </w:lvl>
+    <w:lvl w:ilvl="6" w:tplc="0409000F" w:tentative="1">
+      <w:start w:val="1"/>
+      <w:numFmt w:val="decimal"/>
+      <w:lvlText w:val="%7."/>
+      <w:lvlJc w:val="left"/>
+      <w:pPr>
+        <w:ind w:left="5040" w:hanging="360"/>
+      </w:pPr>
+    </w:lvl>
+    <w:lvl w:ilvl="7" w:tplc="04090019" w:tentative="1">
+      <w:start w:val="1"/>
+      <w:numFmt w:val="lowerLetter"/>
+      <w:lvlText w:val="%8."/>
+      <w:lvlJc w:val="left"/>
+      <w:pPr>
+        <w:ind w:left="5760" w:hanging="360"/>
+      </w:pPr>
+    </w:lvl>
+    <w:lvl w:ilvl="8" w:tplc="0409001B" w:tentative="1">
+      <w:start w:val="1"/>
+      <w:numFmt w:val="lowerRoman"/>
+      <w:lvlText w:val="%9."/>
+      <w:lvlJc w:val="right"/>
+      <w:pPr>
+        <w:ind w:left="6480" w:hanging="180"/>
+      </w:pPr>
+    </w:lvl>
+  </w:abstractNum>
   <w:num w:numId="1">
     <w:abstractNumId w:val="1"/>
   </w:num>
   <w:num w:numId="2">
     <w:abstractNumId w:val="0"/>
+  </w:num>
+  <w:num w:numId="3">
+    <w:abstractNumId w:val="2"/>
   </w:num>
 </w:numbering>
 </file>

--- a/Thoughts_recording.docx
+++ b/Thoughts_recording.docx
@@ -3976,16 +3976,7 @@
                 <w:sz w:val="18"/>
                 <w:szCs w:val="18"/>
               </w:rPr>
-              <w:t>, ceiling):</w:t>
-            </w:r>
-            <w:r>
-              <w:rPr>
-                <w:rFonts w:ascii="Menlo" w:hAnsi="Menlo" w:cs="Menlo"/>
-                <w:color w:val="000000"/>
-                <w:sz w:val="18"/>
-                <w:szCs w:val="18"/>
-              </w:rPr>
-              <w:t xml:space="preserve"> </w:t>
+              <w:t xml:space="preserve">, ceiling): </w:t>
             </w:r>
             <w:r>
               <w:rPr>
@@ -4068,25 +4059,7 @@
                 <w:sz w:val="18"/>
                 <w:szCs w:val="18"/>
               </w:rPr>
-              <w:t>):</w:t>
-            </w:r>
-            <w:r>
-              <w:rPr>
-                <w:rFonts w:ascii="Menlo" w:hAnsi="Menlo" w:cs="Menlo"/>
-                <w:color w:val="000000"/>
-                <w:sz w:val="18"/>
-                <w:szCs w:val="18"/>
-              </w:rPr>
-              <w:t xml:space="preserve"> </w:t>
-            </w:r>
-            <w:r>
-              <w:rPr>
-                <w:rFonts w:ascii="Menlo" w:hAnsi="Menlo" w:cs="Menlo"/>
-                <w:color w:val="000000"/>
-                <w:sz w:val="18"/>
-                <w:szCs w:val="18"/>
-              </w:rPr>
-              <w:t>built-in method, don’t need manual mapping</w:t>
+              <w:t>): built-in method, don’t need manual mapping</w:t>
             </w:r>
           </w:p>
         </w:tc>
@@ -4176,18 +4149,7 @@
                 <w:sz w:val="18"/>
                 <w:szCs w:val="18"/>
               </w:rPr>
-              <w:t># having one-hot effect for categorical data, keep numeric unchanged</w:t>
-            </w:r>
-            <w:r>
-              <w:rPr>
-                <w:rFonts w:ascii="Menlo" w:hAnsi="Menlo" w:cs="Menlo"/>
-                <w:i/>
-                <w:iCs/>
-                <w:color w:val="808080"/>
-                <w:sz w:val="18"/>
-                <w:szCs w:val="18"/>
-              </w:rPr>
-              <w:t xml:space="preserve">, </w:t>
+              <w:t xml:space="preserve"># having one-hot effect for categorical data, keep numeric unchanged, </w:t>
             </w:r>
             <w:r>
               <w:rPr>
@@ -4625,16 +4587,7 @@
                 <w:sz w:val="18"/>
                 <w:szCs w:val="18"/>
               </w:rPr>
-              <w:t>:</w:t>
-            </w:r>
-            <w:r>
-              <w:rPr>
-                <w:rFonts w:ascii="Menlo" w:hAnsi="Menlo" w:cs="Menlo"/>
-                <w:color w:val="000000"/>
-                <w:sz w:val="18"/>
-                <w:szCs w:val="18"/>
-              </w:rPr>
-              <w:t xml:space="preserve"> in competition, labelled data should not fully be used as train, we should </w:t>
+              <w:t xml:space="preserve">: in competition, labelled data should not fully be used as train, we should </w:t>
             </w:r>
             <w:r>
               <w:rPr>
@@ -4657,8 +4610,9 @@
                 <w:sz w:val="18"/>
                 <w:szCs w:val="18"/>
               </w:rPr>
-              <w:t>a</w:t>
-            </w:r>
+              <w:t>a:b:c</w:t>
+            </w:r>
+            <w:proofErr w:type="spellEnd"/>
             <w:r>
               <w:rPr>
                 <w:rFonts w:ascii="Menlo" w:hAnsi="Menlo" w:cs="Menlo"/>
@@ -4668,7 +4622,7 @@
                 <w:sz w:val="18"/>
                 <w:szCs w:val="18"/>
               </w:rPr>
-              <w:t>:</w:t>
+              <w:t xml:space="preserve"> subsets and return index of those subset, run model x times with </w:t>
             </w:r>
             <w:r>
               <w:rPr>
@@ -4679,7 +4633,7 @@
                 <w:sz w:val="18"/>
                 <w:szCs w:val="18"/>
               </w:rPr>
-              <w:t>b</w:t>
+              <w:t>a/b</w:t>
             </w:r>
             <w:r>
               <w:rPr>
@@ -4690,7 +4644,77 @@
                 <w:sz w:val="18"/>
                 <w:szCs w:val="18"/>
               </w:rPr>
-              <w:t>:</w:t>
+              <w:t xml:space="preserve"> split intentionally leaving out c%</w:t>
+            </w:r>
+          </w:p>
+        </w:tc>
+      </w:tr>
+      <w:tr>
+        <w:tc>
+          <w:tcPr>
+            <w:tcW w:w="9350" w:type="dxa"/>
+          </w:tcPr>
+          <w:p>
+            <w:pPr>
+              <w:pStyle w:val="HTMLPreformatted"/>
+              <w:shd w:val="clear" w:color="auto" w:fill="FFFFFF"/>
+              <w:rPr>
+                <w:rFonts w:ascii="Menlo" w:hAnsi="Menlo" w:cs="Menlo"/>
+                <w:color w:val="000000"/>
+                <w:sz w:val="18"/>
+                <w:szCs w:val="18"/>
+              </w:rPr>
+            </w:pPr>
+            <w:proofErr w:type="spellStart"/>
+            <w:r>
+              <w:rPr>
+                <w:rFonts w:ascii="Menlo" w:hAnsi="Menlo" w:cs="Menlo"/>
+                <w:color w:val="000000"/>
+                <w:sz w:val="18"/>
+                <w:szCs w:val="18"/>
+              </w:rPr>
+              <w:t>tune_model</w:t>
+            </w:r>
+            <w:proofErr w:type="spellEnd"/>
+            <w:r>
+              <w:rPr>
+                <w:rFonts w:ascii="Menlo" w:hAnsi="Menlo" w:cs="Menlo"/>
+                <w:color w:val="000000"/>
+                <w:sz w:val="18"/>
+                <w:szCs w:val="18"/>
+              </w:rPr>
+              <w:t xml:space="preserve"> = </w:t>
+            </w:r>
+            <w:proofErr w:type="spellStart"/>
+            <w:r>
+              <w:rPr>
+                <w:rFonts w:ascii="Menlo" w:hAnsi="Menlo" w:cs="Menlo"/>
+                <w:color w:val="000000"/>
+                <w:sz w:val="18"/>
+                <w:szCs w:val="18"/>
+              </w:rPr>
+              <w:t>model_</w:t>
+            </w:r>
+            <w:proofErr w:type="gramStart"/>
+            <w:r>
+              <w:rPr>
+                <w:rFonts w:ascii="Menlo" w:hAnsi="Menlo" w:cs="Menlo"/>
+                <w:color w:val="000000"/>
+                <w:sz w:val="18"/>
+                <w:szCs w:val="18"/>
+              </w:rPr>
+              <w:t>selection.GridSearchCV</w:t>
+            </w:r>
+            <w:proofErr w:type="spellEnd"/>
+            <w:proofErr w:type="gramEnd"/>
+            <w:r>
+              <w:rPr>
+                <w:rFonts w:ascii="Menlo" w:hAnsi="Menlo" w:cs="Menlo"/>
+                <w:color w:val="000000"/>
+                <w:sz w:val="18"/>
+                <w:szCs w:val="18"/>
+              </w:rPr>
+              <w:t>: for a given classifier, list all reasonable values for different params, e</w:t>
             </w:r>
             <w:r>
               <w:rPr>
@@ -4701,199 +4725,7 @@
                 <w:sz w:val="18"/>
                 <w:szCs w:val="18"/>
               </w:rPr>
-              <w:t>c</w:t>
-            </w:r>
-            <w:proofErr w:type="spellEnd"/>
-            <w:r>
-              <w:rPr>
-                <w:rFonts w:ascii="Menlo" w:hAnsi="Menlo" w:cs="Menlo"/>
-                <w:i/>
-                <w:iCs/>
-                <w:color w:val="808080"/>
-                <w:sz w:val="18"/>
-                <w:szCs w:val="18"/>
-              </w:rPr>
-              <w:t xml:space="preserve"> subsets and return index of those subset, run model </w:t>
-            </w:r>
-            <w:r>
-              <w:rPr>
-                <w:rFonts w:ascii="Menlo" w:hAnsi="Menlo" w:cs="Menlo"/>
-                <w:i/>
-                <w:iCs/>
-                <w:color w:val="808080"/>
-                <w:sz w:val="18"/>
-                <w:szCs w:val="18"/>
-              </w:rPr>
-              <w:t>x</w:t>
-            </w:r>
-            <w:r>
-              <w:rPr>
-                <w:rFonts w:ascii="Menlo" w:hAnsi="Menlo" w:cs="Menlo"/>
-                <w:i/>
-                <w:iCs/>
-                <w:color w:val="808080"/>
-                <w:sz w:val="18"/>
-                <w:szCs w:val="18"/>
-              </w:rPr>
-              <w:t xml:space="preserve"> times with </w:t>
-            </w:r>
-            <w:r>
-              <w:rPr>
-                <w:rFonts w:ascii="Menlo" w:hAnsi="Menlo" w:cs="Menlo"/>
-                <w:i/>
-                <w:iCs/>
-                <w:color w:val="808080"/>
-                <w:sz w:val="18"/>
-                <w:szCs w:val="18"/>
-              </w:rPr>
-              <w:t>a/b</w:t>
-            </w:r>
-            <w:r>
-              <w:rPr>
-                <w:rFonts w:ascii="Menlo" w:hAnsi="Menlo" w:cs="Menlo"/>
-                <w:i/>
-                <w:iCs/>
-                <w:color w:val="808080"/>
-                <w:sz w:val="18"/>
-                <w:szCs w:val="18"/>
-              </w:rPr>
-              <w:t xml:space="preserve"> split intentionally leaving out </w:t>
-            </w:r>
-            <w:r>
-              <w:rPr>
-                <w:rFonts w:ascii="Menlo" w:hAnsi="Menlo" w:cs="Menlo"/>
-                <w:i/>
-                <w:iCs/>
-                <w:color w:val="808080"/>
-                <w:sz w:val="18"/>
-                <w:szCs w:val="18"/>
-              </w:rPr>
-              <w:t>c</w:t>
-            </w:r>
-            <w:r>
-              <w:rPr>
-                <w:rFonts w:ascii="Menlo" w:hAnsi="Menlo" w:cs="Menlo"/>
-                <w:i/>
-                <w:iCs/>
-                <w:color w:val="808080"/>
-                <w:sz w:val="18"/>
-                <w:szCs w:val="18"/>
-              </w:rPr>
-              <w:t>%</w:t>
-            </w:r>
-          </w:p>
-        </w:tc>
-      </w:tr>
-      <w:tr>
-        <w:tc>
-          <w:tcPr>
-            <w:tcW w:w="9350" w:type="dxa"/>
-          </w:tcPr>
-          <w:p>
-            <w:pPr>
-              <w:pStyle w:val="HTMLPreformatted"/>
-              <w:shd w:val="clear" w:color="auto" w:fill="FFFFFF"/>
-              <w:rPr>
-                <w:rFonts w:ascii="Menlo" w:hAnsi="Menlo" w:cs="Menlo"/>
-                <w:color w:val="000000"/>
-                <w:sz w:val="18"/>
-                <w:szCs w:val="18"/>
-              </w:rPr>
-            </w:pPr>
-            <w:proofErr w:type="spellStart"/>
-            <w:r>
-              <w:rPr>
-                <w:rFonts w:ascii="Menlo" w:hAnsi="Menlo" w:cs="Menlo"/>
-                <w:color w:val="000000"/>
-                <w:sz w:val="18"/>
-                <w:szCs w:val="18"/>
-              </w:rPr>
-              <w:t>tune_model</w:t>
-            </w:r>
-            <w:proofErr w:type="spellEnd"/>
-            <w:r>
-              <w:rPr>
-                <w:rFonts w:ascii="Menlo" w:hAnsi="Menlo" w:cs="Menlo"/>
-                <w:color w:val="000000"/>
-                <w:sz w:val="18"/>
-                <w:szCs w:val="18"/>
-              </w:rPr>
-              <w:t xml:space="preserve"> = </w:t>
-            </w:r>
-            <w:proofErr w:type="spellStart"/>
-            <w:r>
-              <w:rPr>
-                <w:rFonts w:ascii="Menlo" w:hAnsi="Menlo" w:cs="Menlo"/>
-                <w:color w:val="000000"/>
-                <w:sz w:val="18"/>
-                <w:szCs w:val="18"/>
-              </w:rPr>
-              <w:t>model_</w:t>
-            </w:r>
-            <w:proofErr w:type="gramStart"/>
-            <w:r>
-              <w:rPr>
-                <w:rFonts w:ascii="Menlo" w:hAnsi="Menlo" w:cs="Menlo"/>
-                <w:color w:val="000000"/>
-                <w:sz w:val="18"/>
-                <w:szCs w:val="18"/>
-              </w:rPr>
-              <w:t>selection.GridSearchCV</w:t>
-            </w:r>
-            <w:proofErr w:type="spellEnd"/>
-            <w:proofErr w:type="gramEnd"/>
-            <w:r>
-              <w:rPr>
-                <w:rFonts w:ascii="Menlo" w:hAnsi="Menlo" w:cs="Menlo"/>
-                <w:color w:val="000000"/>
-                <w:sz w:val="18"/>
-                <w:szCs w:val="18"/>
-              </w:rPr>
-              <w:t>: for a given classifier, list all reasonable values for different params, e</w:t>
-            </w:r>
-            <w:r>
-              <w:rPr>
-                <w:rFonts w:ascii="Menlo" w:hAnsi="Menlo" w:cs="Menlo"/>
-                <w:i/>
-                <w:iCs/>
-                <w:color w:val="808080"/>
-                <w:sz w:val="18"/>
-                <w:szCs w:val="18"/>
-              </w:rPr>
-              <w:t xml:space="preserve">xhaustive search over </w:t>
-            </w:r>
-            <w:r>
-              <w:rPr>
-                <w:rFonts w:ascii="Menlo" w:hAnsi="Menlo" w:cs="Menlo"/>
-                <w:i/>
-                <w:iCs/>
-                <w:color w:val="808080"/>
-                <w:sz w:val="18"/>
-                <w:szCs w:val="18"/>
-              </w:rPr>
-              <w:t>these</w:t>
-            </w:r>
-            <w:r>
-              <w:rPr>
-                <w:rFonts w:ascii="Menlo" w:hAnsi="Menlo" w:cs="Menlo"/>
-                <w:i/>
-                <w:iCs/>
-                <w:color w:val="808080"/>
-                <w:sz w:val="18"/>
-                <w:szCs w:val="18"/>
-              </w:rPr>
-              <w:t xml:space="preserve"> values for an </w:t>
-            </w:r>
-            <w:r>
-              <w:rPr>
-                <w:rFonts w:ascii="Menlo" w:hAnsi="Menlo" w:cs="Menlo"/>
-                <w:i/>
-                <w:iCs/>
-                <w:color w:val="808080"/>
-                <w:sz w:val="18"/>
-                <w:szCs w:val="18"/>
-              </w:rPr>
-              <w:t xml:space="preserve">the best set of values for this </w:t>
+              <w:t xml:space="preserve">xhaustive search over these values for an the best set of values for this </w:t>
             </w:r>
             <w:r>
               <w:rPr>
@@ -5597,7 +5429,43 @@
           <w:sz w:val="18"/>
           <w:szCs w:val="18"/>
         </w:rPr>
-        <w:t>Try one-hot result from last step</w:t>
+        <w:t>Try one-hot r</w:t>
+      </w:r>
+      <w:bookmarkStart w:id="1" w:name="_GoBack"/>
+      <w:bookmarkEnd w:id="1"/>
+      <w:r>
+        <w:rPr>
+          <w:rFonts w:ascii="Menlo" w:hAnsi="Menlo" w:cs="Menlo"/>
+          <w:color w:val="000000"/>
+          <w:sz w:val="18"/>
+          <w:szCs w:val="18"/>
+        </w:rPr>
+        <w:t>esult from last step</w:t>
+      </w:r>
+    </w:p>
+    <w:p>
+      <w:pPr>
+        <w:pStyle w:val="HTMLPreformatted"/>
+        <w:numPr>
+          <w:ilvl w:val="0"/>
+          <w:numId w:val="3"/>
+        </w:numPr>
+        <w:shd w:val="clear" w:color="auto" w:fill="FFFFFF"/>
+        <w:rPr>
+          <w:rFonts w:ascii="Menlo" w:hAnsi="Menlo" w:cs="Menlo"/>
+          <w:color w:val="F91E00" w:themeColor="accent5" w:themeShade="BF"/>
+          <w:sz w:val="18"/>
+          <w:szCs w:val="18"/>
+        </w:rPr>
+      </w:pPr>
+      <w:r>
+        <w:rPr>
+          <w:rFonts w:ascii="Menlo" w:hAnsi="Menlo" w:cs="Menlo"/>
+          <w:color w:val="F91E00" w:themeColor="accent5" w:themeShade="BF"/>
+          <w:sz w:val="18"/>
+          <w:szCs w:val="18"/>
+        </w:rPr>
+        <w:t>Stacking</w:t>
       </w:r>
     </w:p>
     <w:p>
@@ -5779,8 +5647,6 @@
           <w:szCs w:val="18"/>
         </w:rPr>
       </w:pPr>
-      <w:bookmarkStart w:id="1" w:name="_GoBack"/>
-      <w:bookmarkEnd w:id="1"/>
       <w:r>
         <w:rPr>
           <w:rFonts w:ascii="Menlo" w:hAnsi="Menlo" w:cs="Menlo"/>

--- a/Thoughts_recording.docx
+++ b/Thoughts_recording.docx
@@ -49,6 +49,13 @@
                 <w:sz w:val="22"/>
                 <w:szCs w:val="22"/>
               </w:rPr>
+              <w:t xml:space="preserve"> </w:t>
+            </w:r>
+            <w:r>
+              <w:rPr>
+                <w:sz w:val="22"/>
+                <w:szCs w:val="22"/>
+              </w:rPr>
               <w:t>Understand data</w:t>
             </w:r>
           </w:p>
@@ -1803,7 +1810,23 @@
             <w:rFonts w:eastAsia="Times New Roman"/>
             <w:lang w:val="en-CA" w:eastAsia="zh-CN"/>
           </w:rPr>
-          <w:t>https://www.kaggle.com/gunesevitan/advanced-feature-engineering-tutorial-with-titanic</w:t>
+          <w:t>http</w:t>
+        </w:r>
+        <w:r>
+          <w:rPr>
+            <w:rStyle w:val="Hyperlink"/>
+            <w:rFonts w:eastAsia="Times New Roman"/>
+            <w:lang w:val="en-CA" w:eastAsia="zh-CN"/>
+          </w:rPr>
+          <w:t>s</w:t>
+        </w:r>
+        <w:r>
+          <w:rPr>
+            <w:rStyle w:val="Hyperlink"/>
+            <w:rFonts w:eastAsia="Times New Roman"/>
+            <w:lang w:val="en-CA" w:eastAsia="zh-CN"/>
+          </w:rPr>
+          <w:t>://www.kaggle.com/gunesevitan/advanced-feature-engineering-tutorial-with-titanic</w:t>
         </w:r>
       </w:hyperlink>
     </w:p>
@@ -5429,18 +5452,7 @@
           <w:sz w:val="18"/>
           <w:szCs w:val="18"/>
         </w:rPr>
-        <w:t>Try one-hot r</w:t>
-      </w:r>
-      <w:bookmarkStart w:id="1" w:name="_GoBack"/>
-      <w:bookmarkEnd w:id="1"/>
-      <w:r>
-        <w:rPr>
-          <w:rFonts w:ascii="Menlo" w:hAnsi="Menlo" w:cs="Menlo"/>
-          <w:color w:val="000000"/>
-          <w:sz w:val="18"/>
-          <w:szCs w:val="18"/>
-        </w:rPr>
-        <w:t>esult from last step</w:t>
+        <w:t>Try one-hot result from last step</w:t>
       </w:r>
     </w:p>
     <w:p>
@@ -5453,19 +5465,90 @@
         <w:shd w:val="clear" w:color="auto" w:fill="FFFFFF"/>
         <w:rPr>
           <w:rFonts w:ascii="Menlo" w:hAnsi="Menlo" w:cs="Menlo"/>
-          <w:color w:val="F91E00" w:themeColor="accent5" w:themeShade="BF"/>
+          <w:color w:val="000000" w:themeColor="text1"/>
           <w:sz w:val="18"/>
           <w:szCs w:val="18"/>
         </w:rPr>
       </w:pPr>
-      <w:r>
+      <w:bookmarkStart w:id="1" w:name="_GoBack"/>
+      <w:r>
+        <w:rPr>
+          <w:rFonts w:ascii="Menlo" w:hAnsi="Menlo" w:cs="Menlo"/>
+          <w:color w:val="000000" w:themeColor="text1"/>
+          <w:sz w:val="18"/>
+          <w:szCs w:val="18"/>
+        </w:rPr>
+        <w:t>Stacking</w:t>
+      </w:r>
+    </w:p>
+    <w:p>
+      <w:pPr>
+        <w:pStyle w:val="HTMLPreformatted"/>
+        <w:numPr>
+          <w:ilvl w:val="1"/>
+          <w:numId w:val="3"/>
+        </w:numPr>
+        <w:shd w:val="clear" w:color="auto" w:fill="FFFFFF"/>
+        <w:rPr>
+          <w:rFonts w:ascii="Menlo" w:hAnsi="Menlo" w:cs="Menlo"/>
+          <w:color w:val="000000" w:themeColor="text1"/>
+          <w:sz w:val="18"/>
+          <w:szCs w:val="18"/>
+        </w:rPr>
+      </w:pPr>
+      <w:r>
+        <w:rPr>
+          <w:rFonts w:ascii="Menlo" w:hAnsi="Menlo" w:cs="Menlo"/>
+          <w:color w:val="000000" w:themeColor="text1"/>
+          <w:sz w:val="18"/>
+          <w:szCs w:val="18"/>
+        </w:rPr>
+        <w:t>one-hot effect is almost the same, slightly worse</w:t>
+      </w:r>
+    </w:p>
+    <w:bookmarkEnd w:id="1"/>
+    <w:p>
+      <w:pPr>
+        <w:pStyle w:val="HTMLPreformatted"/>
+        <w:numPr>
+          <w:ilvl w:val="1"/>
+          <w:numId w:val="3"/>
+        </w:numPr>
+        <w:shd w:val="clear" w:color="auto" w:fill="FFFFFF"/>
         <w:rPr>
           <w:rFonts w:ascii="Menlo" w:hAnsi="Menlo" w:cs="Menlo"/>
           <w:color w:val="F91E00" w:themeColor="accent5" w:themeShade="BF"/>
           <w:sz w:val="18"/>
           <w:szCs w:val="18"/>
         </w:rPr>
-        <w:t>Stacking</w:t>
+      </w:pPr>
+      <w:r>
+        <w:rPr>
+          <w:rFonts w:ascii="Menlo" w:hAnsi="Menlo" w:cs="Menlo"/>
+          <w:color w:val="F91E00" w:themeColor="accent5" w:themeShade="BF"/>
+          <w:sz w:val="18"/>
+          <w:szCs w:val="18"/>
+        </w:rPr>
+        <w:t>3</w:t>
+      </w:r>
+      <w:r>
+        <w:rPr>
+          <w:rFonts w:ascii="Menlo" w:hAnsi="Menlo" w:cs="Menlo"/>
+          <w:color w:val="F91E00" w:themeColor="accent5" w:themeShade="BF"/>
+          <w:sz w:val="18"/>
+          <w:szCs w:val="18"/>
+          <w:vertAlign w:val="superscript"/>
+        </w:rPr>
+        <w:t>rd</w:t>
+      </w:r>
+      <w:r>
+        <w:rPr>
+          <w:rFonts w:ascii="Menlo" w:hAnsi="Menlo" w:cs="Menlo"/>
+          <w:color w:val="F91E00" w:themeColor="accent5" w:themeShade="BF"/>
+          <w:sz w:val="18"/>
+          <w:szCs w:val="18"/>
+        </w:rPr>
+        <w:t xml:space="preserve"> stacking </w:t>
       </w:r>
     </w:p>
     <w:p>

--- a/Thoughts_recording.docx
+++ b/Thoughts_recording.docx
@@ -1810,23 +1810,7 @@
             <w:rFonts w:eastAsia="Times New Roman"/>
             <w:lang w:val="en-CA" w:eastAsia="zh-CN"/>
           </w:rPr>
-          <w:t>http</w:t>
-        </w:r>
-        <w:r>
-          <w:rPr>
-            <w:rStyle w:val="Hyperlink"/>
-            <w:rFonts w:eastAsia="Times New Roman"/>
-            <w:lang w:val="en-CA" w:eastAsia="zh-CN"/>
-          </w:rPr>
-          <w:t>s</w:t>
-        </w:r>
-        <w:r>
-          <w:rPr>
-            <w:rStyle w:val="Hyperlink"/>
-            <w:rFonts w:eastAsia="Times New Roman"/>
-            <w:lang w:val="en-CA" w:eastAsia="zh-CN"/>
-          </w:rPr>
-          <w:t>://www.kaggle.com/gunesevitan/advanced-feature-engineering-tutorial-with-titanic</w:t>
+          <w:t>https://www.kaggle.com/gunesevitan/advanced-feature-engineering-tutorial-with-titanic</w:t>
         </w:r>
       </w:hyperlink>
     </w:p>
@@ -5470,7 +5454,6 @@
           <w:szCs w:val="18"/>
         </w:rPr>
       </w:pPr>
-      <w:bookmarkStart w:id="1" w:name="_GoBack"/>
       <w:r>
         <w:rPr>
           <w:rFonts w:ascii="Menlo" w:hAnsi="Menlo" w:cs="Menlo"/>
@@ -5506,7 +5489,6 @@
         <w:t>one-hot effect is almost the same, slightly worse</w:t>
       </w:r>
     </w:p>
-    <w:bookmarkEnd w:id="1"/>
     <w:p>
       <w:pPr>
         <w:pStyle w:val="HTMLPreformatted"/>
@@ -5525,11 +5507,50 @@
       <w:r>
         <w:rPr>
           <w:rFonts w:ascii="Menlo" w:hAnsi="Menlo" w:cs="Menlo"/>
+          <w:color w:val="000000" w:themeColor="text1"/>
+          <w:sz w:val="18"/>
+          <w:szCs w:val="18"/>
+        </w:rPr>
+        <w:t>3</w:t>
+      </w:r>
+      <w:r>
+        <w:rPr>
+          <w:rFonts w:ascii="Menlo" w:hAnsi="Menlo" w:cs="Menlo"/>
+          <w:color w:val="000000" w:themeColor="text1"/>
+          <w:sz w:val="18"/>
+          <w:szCs w:val="18"/>
+          <w:vertAlign w:val="superscript"/>
+        </w:rPr>
+        <w:t>rd</w:t>
+      </w:r>
+      <w:r>
+        <w:rPr>
+          <w:rFonts w:ascii="Menlo" w:hAnsi="Menlo" w:cs="Menlo"/>
+          <w:color w:val="000000" w:themeColor="text1"/>
+          <w:sz w:val="18"/>
+          <w:szCs w:val="18"/>
+        </w:rPr>
+        <w:t xml:space="preserve"> stacking </w:t>
+      </w:r>
+      <w:r>
+        <w:rPr>
+          <w:rFonts w:ascii="Menlo" w:hAnsi="Menlo" w:cs="Menlo"/>
           <w:color w:val="F91E00" w:themeColor="accent5" w:themeShade="BF"/>
           <w:sz w:val="18"/>
           <w:szCs w:val="18"/>
         </w:rPr>
-        <w:t>3</w:t>
+        <w:t>(b</w:t>
+      </w:r>
+      <w:bookmarkStart w:id="1" w:name="_GoBack"/>
+      <w:bookmarkEnd w:id="1"/>
+      <w:r>
+        <w:rPr>
+          <w:rFonts w:ascii="Menlo" w:hAnsi="Menlo" w:cs="Menlo"/>
+          <w:color w:val="F91E00" w:themeColor="accent5" w:themeShade="BF"/>
+          <w:sz w:val="18"/>
+          <w:szCs w:val="18"/>
+        </w:rPr>
+        <w:t>rute force 3 layer no improvement, maybe use more classifiers to make it more features for 2</w:t>
       </w:r>
       <w:r>
         <w:rPr>
@@ -5539,7 +5560,7 @@
           <w:szCs w:val="18"/>
           <w:vertAlign w:val="superscript"/>
         </w:rPr>
-        <w:t>rd</w:t>
+        <w:t>nd</w:t>
       </w:r>
       <w:r>
         <w:rPr>
@@ -5548,7 +5569,7 @@
           <w:sz w:val="18"/>
           <w:szCs w:val="18"/>
         </w:rPr>
-        <w:t xml:space="preserve"> stacking </w:t>
+        <w:t xml:space="preserve"> layer rather than 5 currently)</w:t>
       </w:r>
     </w:p>
     <w:p>
@@ -5569,7 +5590,7 @@
       <w:r>
         <w:rPr>
           <w:rFonts w:ascii="Menlo" w:hAnsi="Menlo" w:cs="Menlo"/>
-          <w:color w:val="000000"/>
+          <w:color w:val="FF0000"/>
           <w:sz w:val="18"/>
           <w:szCs w:val="18"/>
         </w:rPr>
@@ -5578,7 +5599,7 @@
       <w:r>
         <w:rPr>
           <w:rFonts w:ascii="Menlo" w:hAnsi="Menlo" w:cs="Menlo"/>
-          <w:color w:val="000000"/>
+          <w:color w:val="FF0000"/>
           <w:sz w:val="18"/>
           <w:szCs w:val="18"/>
         </w:rPr>
@@ -5588,7 +5609,7 @@
       <w:r>
         <w:rPr>
           <w:rFonts w:ascii="Menlo" w:hAnsi="Menlo" w:cs="Menlo"/>
-          <w:color w:val="000000"/>
+          <w:color w:val="FF0000"/>
           <w:sz w:val="18"/>
           <w:szCs w:val="18"/>
         </w:rPr>
